--- a/Phân tích thuật toán.docx
+++ b/Phân tích thuật toán.docx
@@ -10940,6 +10940,8932 @@
           <w:szCs w:val="32"/>
         </w:rPr>
         <w:t>O(n2)</w:t>
+      </w:r>
+    </w:p>
+    <w:p>
+      <w:pPr>
+        <w:rPr>
+          <w:sz w:val="32"/>
+          <w:szCs w:val="32"/>
+        </w:rPr>
+      </w:pPr>
+    </w:p>
+    <w:p>
+      <w:pPr>
+        <w:rPr>
+          <w:color w:val="FF0000"/>
+          <w:sz w:val="32"/>
+          <w:szCs w:val="32"/>
+        </w:rPr>
+      </w:pPr>
+    </w:p>
+    <w:p>
+      <w:pPr>
+        <w:ind w:firstLine="720"/>
+        <w:jc w:val="center"/>
+        <w:rPr>
+          <w:b/>
+          <w:bCs/>
+          <w:sz w:val="40"/>
+          <w:szCs w:val="40"/>
+        </w:rPr>
+      </w:pPr>
+      <w:r>
+        <w:rPr>
+          <w:b/>
+          <w:bCs/>
+          <w:sz w:val="40"/>
+          <w:szCs w:val="40"/>
+        </w:rPr>
+        <w:t>Bài 4</w:t>
+      </w:r>
+    </w:p>
+    <w:p>
+      <w:pPr>
+        <w:rPr>
+          <w:sz w:val="32"/>
+          <w:szCs w:val="32"/>
+        </w:rPr>
+      </w:pPr>
+      <w:r>
+        <w:rPr>
+          <w:b/>
+          <w:bCs/>
+          <w:sz w:val="32"/>
+          <w:szCs w:val="32"/>
+        </w:rPr>
+        <w:lastRenderedPageBreak/>
+        <w:t>Câu1:</w:t>
+      </w:r>
+      <w:r>
+        <w:rPr>
+          <w:sz w:val="32"/>
+          <w:szCs w:val="32"/>
+        </w:rPr>
+        <w:t xml:space="preserve"> </w:t>
+      </w:r>
+      <w:r>
+        <w:rPr>
+          <w:sz w:val="32"/>
+          <w:szCs w:val="32"/>
+        </w:rPr>
+        <w:t>Thuật toán được gọi là đa thức nếu</w:t>
+      </w:r>
+    </w:p>
+    <w:p>
+      <w:pPr>
+        <w:ind w:firstLine="720"/>
+        <w:rPr>
+          <w:sz w:val="32"/>
+          <w:szCs w:val="32"/>
+        </w:rPr>
+      </w:pPr>
+    </w:p>
+    <w:p>
+      <w:pPr>
+        <w:ind w:firstLine="720"/>
+        <w:rPr>
+          <w:sz w:val="32"/>
+          <w:szCs w:val="32"/>
+        </w:rPr>
+      </w:pPr>
+      <w:r>
+        <w:rPr>
+          <w:sz w:val="32"/>
+          <w:szCs w:val="32"/>
+        </w:rPr>
+        <w:t>A</w:t>
+      </w:r>
+    </w:p>
+    <w:p>
+      <w:pPr>
+        <w:ind w:firstLine="720"/>
+        <w:rPr>
+          <w:sz w:val="32"/>
+          <w:szCs w:val="32"/>
+        </w:rPr>
+      </w:pPr>
+      <w:r>
+        <w:rPr>
+          <w:sz w:val="32"/>
+          <w:szCs w:val="32"/>
+        </w:rPr>
+        <w:t>độ phức tạp về không gian trong trường</w:t>
+      </w:r>
+    </w:p>
+    <w:p>
+      <w:pPr>
+        <w:ind w:firstLine="720"/>
+        <w:rPr>
+          <w:sz w:val="32"/>
+          <w:szCs w:val="32"/>
+        </w:rPr>
+      </w:pPr>
+      <w:r>
+        <w:rPr>
+          <w:sz w:val="32"/>
+          <w:szCs w:val="32"/>
+        </w:rPr>
+        <w:t>trung bình của nó là đa thức</w:t>
+      </w:r>
+    </w:p>
+    <w:p>
+      <w:pPr>
+        <w:ind w:firstLine="720"/>
+        <w:rPr>
+          <w:sz w:val="32"/>
+          <w:szCs w:val="32"/>
+        </w:rPr>
+      </w:pPr>
+      <w:r>
+        <w:rPr>
+          <w:sz w:val="32"/>
+          <w:szCs w:val="32"/>
+        </w:rPr>
+        <w:t>B</w:t>
+      </w:r>
+    </w:p>
+    <w:p>
+      <w:pPr>
+        <w:ind w:firstLine="720"/>
+        <w:rPr>
+          <w:sz w:val="32"/>
+          <w:szCs w:val="32"/>
+        </w:rPr>
+      </w:pPr>
+      <w:r>
+        <w:rPr>
+          <w:sz w:val="32"/>
+          <w:szCs w:val="32"/>
+        </w:rPr>
+        <w:t>độ phức tạp về không gian trong trường</w:t>
+      </w:r>
+    </w:p>
+    <w:p>
+      <w:pPr>
+        <w:ind w:firstLine="720"/>
+        <w:rPr>
+          <w:sz w:val="32"/>
+          <w:szCs w:val="32"/>
+        </w:rPr>
+      </w:pPr>
+      <w:r>
+        <w:rPr>
+          <w:sz w:val="32"/>
+          <w:szCs w:val="32"/>
+        </w:rPr>
+        <w:t>xấu nhất của nó là đa thức</w:t>
+      </w:r>
+    </w:p>
+    <w:p>
+      <w:pPr>
+        <w:ind w:firstLine="720"/>
+        <w:rPr>
+          <w:color w:val="FF0000"/>
+          <w:sz w:val="32"/>
+          <w:szCs w:val="32"/>
+        </w:rPr>
+      </w:pPr>
+      <w:r>
+        <w:rPr>
+          <w:color w:val="FF0000"/>
+          <w:sz w:val="32"/>
+          <w:szCs w:val="32"/>
+        </w:rPr>
+        <w:t>C</w:t>
+      </w:r>
+    </w:p>
+    <w:p>
+      <w:pPr>
+        <w:ind w:firstLine="720"/>
+        <w:rPr>
+          <w:color w:val="FF0000"/>
+          <w:sz w:val="32"/>
+          <w:szCs w:val="32"/>
+        </w:rPr>
+      </w:pPr>
+      <w:r>
+        <w:rPr>
+          <w:color w:val="FF0000"/>
+          <w:sz w:val="32"/>
+          <w:szCs w:val="32"/>
+        </w:rPr>
+        <w:t>độ phức tạp về thời gian trong trường hợp</w:t>
+      </w:r>
+    </w:p>
+    <w:p>
+      <w:pPr>
+        <w:ind w:firstLine="720"/>
+        <w:rPr>
+          <w:color w:val="FF0000"/>
+          <w:sz w:val="32"/>
+          <w:szCs w:val="32"/>
+        </w:rPr>
+      </w:pPr>
+      <w:r>
+        <w:rPr>
+          <w:color w:val="FF0000"/>
+          <w:sz w:val="32"/>
+          <w:szCs w:val="32"/>
+        </w:rPr>
+        <w:t>xấu nhất của nó là đa thức</w:t>
+      </w:r>
+    </w:p>
+    <w:p>
+      <w:pPr>
+        <w:ind w:firstLine="720"/>
+        <w:rPr>
+          <w:sz w:val="32"/>
+          <w:szCs w:val="32"/>
+        </w:rPr>
+      </w:pPr>
+      <w:r>
+        <w:rPr>
+          <w:sz w:val="32"/>
+          <w:szCs w:val="32"/>
+        </w:rPr>
+        <w:t>D</w:t>
+      </w:r>
+    </w:p>
+    <w:p>
+      <w:pPr>
+        <w:ind w:firstLine="720"/>
+        <w:rPr>
+          <w:sz w:val="32"/>
+          <w:szCs w:val="32"/>
+        </w:rPr>
+      </w:pPr>
+      <w:r>
+        <w:rPr>
+          <w:sz w:val="32"/>
+          <w:szCs w:val="32"/>
+        </w:rPr>
+        <w:t>độ phức tạp về thời gian trong trường hợp</w:t>
+      </w:r>
+    </w:p>
+    <w:p>
+      <w:pPr>
+        <w:ind w:firstLine="720"/>
+        <w:rPr>
+          <w:sz w:val="32"/>
+          <w:szCs w:val="32"/>
+        </w:rPr>
+      </w:pPr>
+      <w:r>
+        <w:rPr>
+          <w:sz w:val="32"/>
+          <w:szCs w:val="32"/>
+        </w:rPr>
+        <w:t>tốt nhất của nó là đa thức</w:t>
+      </w:r>
+    </w:p>
+    <w:p>
+      <w:pPr>
+        <w:ind w:firstLine="720"/>
+        <w:rPr>
+          <w:sz w:val="32"/>
+          <w:szCs w:val="32"/>
+        </w:rPr>
+      </w:pPr>
+    </w:p>
+    <w:p>
+      <w:pPr>
+        <w:rPr>
+          <w:sz w:val="32"/>
+          <w:szCs w:val="32"/>
+        </w:rPr>
+      </w:pPr>
+      <w:r>
+        <w:rPr>
+          <w:b/>
+          <w:bCs/>
+          <w:sz w:val="32"/>
+          <w:szCs w:val="32"/>
+        </w:rPr>
+        <w:t>câu2:</w:t>
+      </w:r>
+      <w:r>
+        <w:rPr>
+          <w:sz w:val="32"/>
+          <w:szCs w:val="32"/>
+        </w:rPr>
+        <w:t xml:space="preserve"> </w:t>
+      </w:r>
+      <w:r>
+        <w:rPr>
+          <w:sz w:val="32"/>
+          <w:szCs w:val="32"/>
+        </w:rPr>
+        <w:t>Thuật toán đơn định đa thức là</w:t>
+      </w:r>
+    </w:p>
+    <w:p>
+      <w:pPr>
+        <w:ind w:firstLine="720"/>
+        <w:rPr>
+          <w:sz w:val="32"/>
+          <w:szCs w:val="32"/>
+        </w:rPr>
+      </w:pPr>
+      <w:r>
+        <w:rPr>
+          <w:sz w:val="32"/>
+          <w:szCs w:val="32"/>
+        </w:rPr>
+        <w:t>A</w:t>
+      </w:r>
+    </w:p>
+    <w:p>
+      <w:pPr>
+        <w:ind w:firstLine="720"/>
+        <w:rPr>
+          <w:sz w:val="32"/>
+          <w:szCs w:val="32"/>
+        </w:rPr>
+      </w:pPr>
+      <w:r>
+        <w:rPr>
+          <w:sz w:val="32"/>
+          <w:szCs w:val="32"/>
+        </w:rPr>
+        <w:t>thuật toán đơn định có độ phức tạp trong</w:t>
+      </w:r>
+    </w:p>
+    <w:p>
+      <w:pPr>
+        <w:ind w:firstLine="720"/>
+        <w:rPr>
+          <w:sz w:val="32"/>
+          <w:szCs w:val="32"/>
+        </w:rPr>
+      </w:pPr>
+      <w:r>
+        <w:rPr>
+          <w:sz w:val="32"/>
+          <w:szCs w:val="32"/>
+        </w:rPr>
+        <w:t>trường hợp trung bình là đa thức</w:t>
+      </w:r>
+    </w:p>
+    <w:p>
+      <w:pPr>
+        <w:ind w:firstLine="720"/>
+        <w:rPr>
+          <w:sz w:val="32"/>
+          <w:szCs w:val="32"/>
+        </w:rPr>
+      </w:pPr>
+      <w:r>
+        <w:rPr>
+          <w:sz w:val="32"/>
+          <w:szCs w:val="32"/>
+        </w:rPr>
+        <w:t>B</w:t>
+      </w:r>
+    </w:p>
+    <w:p>
+      <w:pPr>
+        <w:ind w:firstLine="720"/>
+        <w:rPr>
+          <w:sz w:val="32"/>
+          <w:szCs w:val="32"/>
+        </w:rPr>
+      </w:pPr>
+    </w:p>
+    <w:p>
+      <w:pPr>
+        <w:ind w:firstLine="720"/>
+        <w:rPr>
+          <w:sz w:val="32"/>
+          <w:szCs w:val="32"/>
+        </w:rPr>
+      </w:pPr>
+      <w:r>
+        <w:rPr>
+          <w:sz w:val="32"/>
+          <w:szCs w:val="32"/>
+        </w:rPr>
+        <w:t>thuật toán đơn định có độ phức tạp trong</w:t>
+      </w:r>
+    </w:p>
+    <w:p>
+      <w:pPr>
+        <w:ind w:firstLine="720"/>
+        <w:rPr>
+          <w:sz w:val="32"/>
+          <w:szCs w:val="32"/>
+        </w:rPr>
+      </w:pPr>
+      <w:r>
+        <w:rPr>
+          <w:sz w:val="32"/>
+          <w:szCs w:val="32"/>
+        </w:rPr>
+        <w:t>trường hợp tốt nhất là đa thức</w:t>
+      </w:r>
+    </w:p>
+    <w:p>
+      <w:pPr>
+        <w:ind w:firstLine="720"/>
+        <w:rPr>
+          <w:color w:val="FF0000"/>
+          <w:sz w:val="32"/>
+          <w:szCs w:val="32"/>
+        </w:rPr>
+      </w:pPr>
+      <w:r>
+        <w:rPr>
+          <w:color w:val="FF0000"/>
+          <w:sz w:val="32"/>
+          <w:szCs w:val="32"/>
+        </w:rPr>
+        <w:lastRenderedPageBreak/>
+        <w:t>C</w:t>
+      </w:r>
+    </w:p>
+    <w:p>
+      <w:pPr>
+        <w:ind w:firstLine="720"/>
+        <w:rPr>
+          <w:color w:val="FF0000"/>
+          <w:sz w:val="32"/>
+          <w:szCs w:val="32"/>
+        </w:rPr>
+      </w:pPr>
+      <w:r>
+        <w:rPr>
+          <w:color w:val="FF0000"/>
+          <w:sz w:val="32"/>
+          <w:szCs w:val="32"/>
+        </w:rPr>
+        <w:t>thuật toán đơn định có độ phức tạp là đa</w:t>
+      </w:r>
+    </w:p>
+    <w:p>
+      <w:pPr>
+        <w:ind w:firstLine="720"/>
+        <w:rPr>
+          <w:color w:val="FF0000"/>
+          <w:sz w:val="32"/>
+          <w:szCs w:val="32"/>
+        </w:rPr>
+      </w:pPr>
+      <w:r>
+        <w:rPr>
+          <w:color w:val="FF0000"/>
+          <w:sz w:val="32"/>
+          <w:szCs w:val="32"/>
+        </w:rPr>
+        <w:t>thức</w:t>
+      </w:r>
+    </w:p>
+    <w:p>
+      <w:pPr>
+        <w:ind w:firstLine="720"/>
+        <w:rPr>
+          <w:sz w:val="32"/>
+          <w:szCs w:val="32"/>
+        </w:rPr>
+      </w:pPr>
+      <w:r>
+        <w:rPr>
+          <w:sz w:val="32"/>
+          <w:szCs w:val="32"/>
+        </w:rPr>
+        <w:t>D</w:t>
+      </w:r>
+    </w:p>
+    <w:p>
+      <w:pPr>
+        <w:ind w:firstLine="720"/>
+        <w:rPr>
+          <w:sz w:val="32"/>
+          <w:szCs w:val="32"/>
+        </w:rPr>
+      </w:pPr>
+      <w:r>
+        <w:rPr>
+          <w:sz w:val="32"/>
+          <w:szCs w:val="32"/>
+        </w:rPr>
+        <w:t>thuật toán đơn định có độ phức tạp là</w:t>
+      </w:r>
+    </w:p>
+    <w:p>
+      <w:pPr>
+        <w:ind w:firstLine="720"/>
+        <w:rPr>
+          <w:sz w:val="32"/>
+          <w:szCs w:val="32"/>
+        </w:rPr>
+      </w:pPr>
+      <w:r>
+        <w:rPr>
+          <w:sz w:val="32"/>
+          <w:szCs w:val="32"/>
+        </w:rPr>
+        <w:t>trên đa thức (hàm mũ)</w:t>
+      </w:r>
+    </w:p>
+    <w:p>
+      <w:pPr>
+        <w:ind w:firstLine="720"/>
+        <w:rPr>
+          <w:sz w:val="32"/>
+          <w:szCs w:val="32"/>
+        </w:rPr>
+      </w:pPr>
+    </w:p>
+    <w:p>
+      <w:pPr>
+        <w:rPr>
+          <w:sz w:val="32"/>
+          <w:szCs w:val="32"/>
+        </w:rPr>
+      </w:pPr>
+      <w:r>
+        <w:rPr>
+          <w:b/>
+          <w:bCs/>
+          <w:sz w:val="32"/>
+          <w:szCs w:val="32"/>
+        </w:rPr>
+        <w:t xml:space="preserve">câu </w:t>
+      </w:r>
+      <w:r>
+        <w:rPr>
+          <w:sz w:val="32"/>
+          <w:szCs w:val="32"/>
+        </w:rPr>
+        <w:t xml:space="preserve">3: </w:t>
+      </w:r>
+      <w:r>
+        <w:rPr>
+          <w:sz w:val="32"/>
+          <w:szCs w:val="32"/>
+        </w:rPr>
+        <w:t>Một bài toán thuộc lớp P nếu:</w:t>
+      </w:r>
+    </w:p>
+    <w:p>
+      <w:pPr>
+        <w:ind w:firstLine="720"/>
+        <w:rPr>
+          <w:sz w:val="32"/>
+          <w:szCs w:val="32"/>
+        </w:rPr>
+      </w:pPr>
+    </w:p>
+    <w:p>
+      <w:pPr>
+        <w:ind w:firstLine="720"/>
+        <w:rPr>
+          <w:color w:val="FF0000"/>
+          <w:sz w:val="32"/>
+          <w:szCs w:val="32"/>
+        </w:rPr>
+      </w:pPr>
+      <w:r>
+        <w:rPr>
+          <w:color w:val="FF0000"/>
+          <w:sz w:val="32"/>
+          <w:szCs w:val="32"/>
+        </w:rPr>
+        <w:t>A</w:t>
+      </w:r>
+    </w:p>
+    <w:p>
+      <w:pPr>
+        <w:ind w:firstLine="720"/>
+        <w:rPr>
+          <w:color w:val="FF0000"/>
+          <w:sz w:val="32"/>
+          <w:szCs w:val="32"/>
+        </w:rPr>
+      </w:pPr>
+      <w:r>
+        <w:rPr>
+          <w:color w:val="FF0000"/>
+          <w:sz w:val="32"/>
+          <w:szCs w:val="32"/>
+        </w:rPr>
+        <w:t>Nó có thể được giải quyết trong thời gian</w:t>
+      </w:r>
+    </w:p>
+    <w:p>
+      <w:pPr>
+        <w:ind w:firstLine="720"/>
+        <w:rPr>
+          <w:color w:val="FF0000"/>
+          <w:sz w:val="32"/>
+          <w:szCs w:val="32"/>
+        </w:rPr>
+      </w:pPr>
+      <w:r>
+        <w:rPr>
+          <w:color w:val="FF0000"/>
+          <w:sz w:val="32"/>
+          <w:szCs w:val="32"/>
+        </w:rPr>
+        <w:t>đa thức bằng một thuật toán đơn định</w:t>
+      </w:r>
+    </w:p>
+    <w:p>
+      <w:pPr>
+        <w:ind w:firstLine="720"/>
+        <w:rPr>
+          <w:sz w:val="32"/>
+          <w:szCs w:val="32"/>
+        </w:rPr>
+      </w:pPr>
+      <w:r>
+        <w:rPr>
+          <w:sz w:val="32"/>
+          <w:szCs w:val="32"/>
+        </w:rPr>
+        <w:t>B</w:t>
+      </w:r>
+    </w:p>
+    <w:p>
+      <w:pPr>
+        <w:ind w:firstLine="720"/>
+        <w:rPr>
+          <w:sz w:val="32"/>
+          <w:szCs w:val="32"/>
+        </w:rPr>
+      </w:pPr>
+      <w:r>
+        <w:rPr>
+          <w:sz w:val="32"/>
+          <w:szCs w:val="32"/>
+        </w:rPr>
+        <w:t>Nó không được giải quyết bằng thuật</w:t>
+      </w:r>
+    </w:p>
+    <w:p>
+      <w:pPr>
+        <w:ind w:firstLine="720"/>
+        <w:rPr>
+          <w:sz w:val="32"/>
+          <w:szCs w:val="32"/>
+        </w:rPr>
+      </w:pPr>
+      <w:r>
+        <w:rPr>
+          <w:sz w:val="32"/>
+          <w:szCs w:val="32"/>
+        </w:rPr>
+        <w:t>toán nào cả</w:t>
+      </w:r>
+    </w:p>
+    <w:p>
+      <w:pPr>
+        <w:ind w:firstLine="720"/>
+        <w:rPr>
+          <w:sz w:val="32"/>
+          <w:szCs w:val="32"/>
+        </w:rPr>
+      </w:pPr>
+      <w:r>
+        <w:rPr>
+          <w:sz w:val="32"/>
+          <w:szCs w:val="32"/>
+        </w:rPr>
+        <w:t>C</w:t>
+      </w:r>
+    </w:p>
+    <w:p>
+      <w:pPr>
+        <w:ind w:firstLine="720"/>
+        <w:rPr>
+          <w:sz w:val="32"/>
+          <w:szCs w:val="32"/>
+        </w:rPr>
+      </w:pPr>
+      <w:r>
+        <w:rPr>
+          <w:sz w:val="32"/>
+          <w:szCs w:val="32"/>
+        </w:rPr>
+        <w:t>Nó có thể được giải quyết trong thời gian</w:t>
+      </w:r>
+    </w:p>
+    <w:p>
+      <w:pPr>
+        <w:ind w:firstLine="720"/>
+        <w:rPr>
+          <w:sz w:val="32"/>
+          <w:szCs w:val="32"/>
+        </w:rPr>
+      </w:pPr>
+      <w:r>
+        <w:rPr>
+          <w:sz w:val="32"/>
+          <w:szCs w:val="32"/>
+        </w:rPr>
+        <w:t>đa thức bằng một thuật toán không đơn</w:t>
+      </w:r>
+    </w:p>
+    <w:p>
+      <w:pPr>
+        <w:ind w:firstLine="720"/>
+        <w:rPr>
+          <w:sz w:val="32"/>
+          <w:szCs w:val="32"/>
+        </w:rPr>
+      </w:pPr>
+      <w:r>
+        <w:rPr>
+          <w:sz w:val="32"/>
+          <w:szCs w:val="32"/>
+        </w:rPr>
+        <w:t>định</w:t>
+      </w:r>
+    </w:p>
+    <w:p>
+      <w:pPr>
+        <w:ind w:firstLine="720"/>
+        <w:rPr>
+          <w:sz w:val="32"/>
+          <w:szCs w:val="32"/>
+        </w:rPr>
+      </w:pPr>
+      <w:r>
+        <w:rPr>
+          <w:sz w:val="32"/>
+          <w:szCs w:val="32"/>
+        </w:rPr>
+        <w:t>D</w:t>
+      </w:r>
+    </w:p>
+    <w:p>
+      <w:pPr>
+        <w:ind w:firstLine="720"/>
+        <w:rPr>
+          <w:sz w:val="32"/>
+          <w:szCs w:val="32"/>
+        </w:rPr>
+      </w:pPr>
+      <w:r>
+        <w:rPr>
+          <w:sz w:val="32"/>
+          <w:szCs w:val="32"/>
+        </w:rPr>
+        <w:t>Nó không được giải quyết trong thời gian</w:t>
+      </w:r>
+    </w:p>
+    <w:p>
+      <w:pPr>
+        <w:ind w:firstLine="720"/>
+        <w:rPr>
+          <w:sz w:val="32"/>
+          <w:szCs w:val="32"/>
+        </w:rPr>
+      </w:pPr>
+      <w:r>
+        <w:rPr>
+          <w:sz w:val="32"/>
+          <w:szCs w:val="32"/>
+        </w:rPr>
+        <w:t>đa thức</w:t>
+      </w:r>
+    </w:p>
+    <w:p>
+      <w:pPr>
+        <w:ind w:firstLine="720"/>
+        <w:rPr>
+          <w:sz w:val="32"/>
+          <w:szCs w:val="32"/>
+        </w:rPr>
+      </w:pPr>
+    </w:p>
+    <w:p>
+      <w:pPr>
+        <w:rPr>
+          <w:sz w:val="32"/>
+          <w:szCs w:val="32"/>
+        </w:rPr>
+      </w:pPr>
+      <w:r>
+        <w:rPr>
+          <w:b/>
+          <w:bCs/>
+          <w:sz w:val="32"/>
+          <w:szCs w:val="32"/>
+        </w:rPr>
+        <w:lastRenderedPageBreak/>
+        <w:t>câu 4</w:t>
+      </w:r>
+      <w:r>
+        <w:rPr>
+          <w:sz w:val="32"/>
+          <w:szCs w:val="32"/>
+        </w:rPr>
+        <w:t xml:space="preserve">: </w:t>
+      </w:r>
+      <w:r>
+        <w:rPr>
+          <w:sz w:val="32"/>
+          <w:szCs w:val="32"/>
+        </w:rPr>
+        <w:t>Lớp NP bao gồm những bài toán:</w:t>
+      </w:r>
+    </w:p>
+    <w:p>
+      <w:pPr>
+        <w:ind w:firstLine="720"/>
+        <w:rPr>
+          <w:sz w:val="32"/>
+          <w:szCs w:val="32"/>
+        </w:rPr>
+      </w:pPr>
+    </w:p>
+    <w:p>
+      <w:pPr>
+        <w:ind w:firstLine="720"/>
+        <w:rPr>
+          <w:sz w:val="32"/>
+          <w:szCs w:val="32"/>
+        </w:rPr>
+      </w:pPr>
+      <w:r>
+        <w:rPr>
+          <w:sz w:val="32"/>
+          <w:szCs w:val="32"/>
+        </w:rPr>
+        <w:t>A</w:t>
+      </w:r>
+    </w:p>
+    <w:p>
+      <w:pPr>
+        <w:ind w:firstLine="720"/>
+        <w:rPr>
+          <w:sz w:val="32"/>
+          <w:szCs w:val="32"/>
+        </w:rPr>
+      </w:pPr>
+      <w:r>
+        <w:rPr>
+          <w:sz w:val="32"/>
+          <w:szCs w:val="32"/>
+        </w:rPr>
+        <w:t>Chưa tìm được thuật toán không đơn</w:t>
+      </w:r>
+    </w:p>
+    <w:p>
+      <w:pPr>
+        <w:ind w:firstLine="720"/>
+        <w:rPr>
+          <w:sz w:val="32"/>
+          <w:szCs w:val="32"/>
+        </w:rPr>
+      </w:pPr>
+      <w:r>
+        <w:rPr>
+          <w:sz w:val="32"/>
+          <w:szCs w:val="32"/>
+        </w:rPr>
+        <w:t>định với độ phức tạp hàm mũ</w:t>
+      </w:r>
+    </w:p>
+    <w:p>
+      <w:pPr>
+        <w:ind w:firstLine="720"/>
+        <w:rPr>
+          <w:sz w:val="32"/>
+          <w:szCs w:val="32"/>
+        </w:rPr>
+      </w:pPr>
+      <w:r>
+        <w:rPr>
+          <w:sz w:val="32"/>
+          <w:szCs w:val="32"/>
+        </w:rPr>
+        <w:t>B</w:t>
+      </w:r>
+    </w:p>
+    <w:p>
+      <w:pPr>
+        <w:ind w:firstLine="720"/>
+        <w:rPr>
+          <w:sz w:val="32"/>
+          <w:szCs w:val="32"/>
+        </w:rPr>
+      </w:pPr>
+    </w:p>
+    <w:p>
+      <w:pPr>
+        <w:ind w:firstLine="720"/>
+        <w:rPr>
+          <w:sz w:val="32"/>
+          <w:szCs w:val="32"/>
+        </w:rPr>
+      </w:pPr>
+      <w:r>
+        <w:rPr>
+          <w:sz w:val="32"/>
+          <w:szCs w:val="32"/>
+        </w:rPr>
+        <w:t>Chưa tìm được thuật toán với độ phức</w:t>
+      </w:r>
+    </w:p>
+    <w:p>
+      <w:pPr>
+        <w:ind w:firstLine="720"/>
+        <w:rPr>
+          <w:sz w:val="32"/>
+          <w:szCs w:val="32"/>
+        </w:rPr>
+      </w:pPr>
+      <w:r>
+        <w:rPr>
+          <w:sz w:val="32"/>
+          <w:szCs w:val="32"/>
+        </w:rPr>
+        <w:t>tạp đa thức nhưng chỉ ra được phương</w:t>
+      </w:r>
+    </w:p>
+    <w:p>
+      <w:pPr>
+        <w:ind w:firstLine="720"/>
+        <w:rPr>
+          <w:sz w:val="32"/>
+          <w:szCs w:val="32"/>
+        </w:rPr>
+      </w:pPr>
+      <w:r>
+        <w:rPr>
+          <w:sz w:val="32"/>
+          <w:szCs w:val="32"/>
+        </w:rPr>
+        <w:t>pháp kiểm định nghiệm của nó (nếu có)</w:t>
+      </w:r>
+    </w:p>
+    <w:p>
+      <w:pPr>
+        <w:ind w:firstLine="720"/>
+        <w:rPr>
+          <w:sz w:val="32"/>
+          <w:szCs w:val="32"/>
+        </w:rPr>
+      </w:pPr>
+      <w:r>
+        <w:rPr>
+          <w:sz w:val="32"/>
+          <w:szCs w:val="32"/>
+        </w:rPr>
+        <w:t>với thời gian hàm mũ</w:t>
+      </w:r>
+    </w:p>
+    <w:p>
+      <w:pPr>
+        <w:ind w:firstLine="720"/>
+        <w:rPr>
+          <w:sz w:val="32"/>
+          <w:szCs w:val="32"/>
+        </w:rPr>
+      </w:pPr>
+      <w:r>
+        <w:rPr>
+          <w:sz w:val="32"/>
+          <w:szCs w:val="32"/>
+        </w:rPr>
+        <w:t>C</w:t>
+      </w:r>
+    </w:p>
+    <w:p>
+      <w:pPr>
+        <w:ind w:firstLine="720"/>
+        <w:rPr>
+          <w:sz w:val="32"/>
+          <w:szCs w:val="32"/>
+        </w:rPr>
+      </w:pPr>
+      <w:r>
+        <w:rPr>
+          <w:sz w:val="32"/>
+          <w:szCs w:val="32"/>
+        </w:rPr>
+        <w:t>Chưa tìm được thuật toán đơn định với</w:t>
+      </w:r>
+    </w:p>
+    <w:p>
+      <w:pPr>
+        <w:ind w:firstLine="720"/>
+        <w:rPr>
+          <w:sz w:val="32"/>
+          <w:szCs w:val="32"/>
+        </w:rPr>
+      </w:pPr>
+      <w:r>
+        <w:rPr>
+          <w:sz w:val="32"/>
+          <w:szCs w:val="32"/>
+        </w:rPr>
+        <w:t>độ phức tạp hàm mũ</w:t>
+      </w:r>
+    </w:p>
+    <w:p>
+      <w:pPr>
+        <w:ind w:firstLine="720"/>
+        <w:rPr>
+          <w:color w:val="FF0000"/>
+          <w:sz w:val="32"/>
+          <w:szCs w:val="32"/>
+        </w:rPr>
+      </w:pPr>
+      <w:r>
+        <w:rPr>
+          <w:color w:val="FF0000"/>
+          <w:sz w:val="32"/>
+          <w:szCs w:val="32"/>
+        </w:rPr>
+        <w:t>D</w:t>
+      </w:r>
+    </w:p>
+    <w:p>
+      <w:pPr>
+        <w:ind w:firstLine="720"/>
+        <w:rPr>
+          <w:color w:val="FF0000"/>
+          <w:sz w:val="32"/>
+          <w:szCs w:val="32"/>
+        </w:rPr>
+      </w:pPr>
+      <w:r>
+        <w:rPr>
+          <w:color w:val="FF0000"/>
+          <w:sz w:val="32"/>
+          <w:szCs w:val="32"/>
+        </w:rPr>
+        <w:t>Chưa tìm được thuật toán với độ phức</w:t>
+      </w:r>
+    </w:p>
+    <w:p>
+      <w:pPr>
+        <w:ind w:firstLine="720"/>
+        <w:rPr>
+          <w:color w:val="FF0000"/>
+          <w:sz w:val="32"/>
+          <w:szCs w:val="32"/>
+        </w:rPr>
+      </w:pPr>
+      <w:r>
+        <w:rPr>
+          <w:color w:val="FF0000"/>
+          <w:sz w:val="32"/>
+          <w:szCs w:val="32"/>
+        </w:rPr>
+        <w:t>tạp đa thức nhưng chỉ ra được phương</w:t>
+      </w:r>
+    </w:p>
+    <w:p>
+      <w:pPr>
+        <w:ind w:firstLine="720"/>
+        <w:rPr>
+          <w:color w:val="FF0000"/>
+          <w:sz w:val="32"/>
+          <w:szCs w:val="32"/>
+        </w:rPr>
+      </w:pPr>
+      <w:r>
+        <w:rPr>
+          <w:color w:val="FF0000"/>
+          <w:sz w:val="32"/>
+          <w:szCs w:val="32"/>
+        </w:rPr>
+        <w:t>pháp kiểm định nghiệm của nó (nếu có)</w:t>
+      </w:r>
+    </w:p>
+    <w:p>
+      <w:pPr>
+        <w:ind w:firstLine="720"/>
+        <w:rPr>
+          <w:color w:val="FF0000"/>
+          <w:sz w:val="32"/>
+          <w:szCs w:val="32"/>
+        </w:rPr>
+      </w:pPr>
+      <w:r>
+        <w:rPr>
+          <w:color w:val="FF0000"/>
+          <w:sz w:val="32"/>
+          <w:szCs w:val="32"/>
+        </w:rPr>
+        <w:t>với thời gian đa thức</w:t>
+      </w:r>
+    </w:p>
+    <w:p>
+      <w:pPr>
+        <w:rPr>
+          <w:color w:val="FF0000"/>
+          <w:sz w:val="32"/>
+          <w:szCs w:val="32"/>
+        </w:rPr>
+      </w:pPr>
+    </w:p>
+    <w:p>
+      <w:pPr>
+        <w:tabs>
+          <w:tab w:val="left" w:pos="907"/>
+        </w:tabs>
+        <w:rPr>
+          <w:sz w:val="32"/>
+          <w:szCs w:val="32"/>
+        </w:rPr>
+      </w:pPr>
+      <w:r>
+        <w:rPr>
+          <w:b/>
+          <w:bCs/>
+          <w:sz w:val="32"/>
+          <w:szCs w:val="32"/>
+        </w:rPr>
+        <w:t>câu 5:</w:t>
+      </w:r>
+      <w:r>
+        <w:rPr>
+          <w:sz w:val="32"/>
+          <w:szCs w:val="32"/>
+        </w:rPr>
+        <w:t xml:space="preserve"> </w:t>
+      </w:r>
+      <w:r>
+        <w:rPr>
+          <w:sz w:val="32"/>
+          <w:szCs w:val="32"/>
+        </w:rPr>
+        <w:t>Kiểm định nghiệm trong thời gian đa thức có nghĩa là:</w:t>
+      </w:r>
+    </w:p>
+    <w:p>
+      <w:pPr>
+        <w:tabs>
+          <w:tab w:val="left" w:pos="907"/>
+        </w:tabs>
+        <w:rPr>
+          <w:sz w:val="32"/>
+          <w:szCs w:val="32"/>
+        </w:rPr>
+      </w:pPr>
+    </w:p>
+    <w:p>
+      <w:pPr>
+        <w:tabs>
+          <w:tab w:val="left" w:pos="907"/>
+        </w:tabs>
+        <w:rPr>
+          <w:sz w:val="32"/>
+          <w:szCs w:val="32"/>
+        </w:rPr>
+      </w:pPr>
+      <w:r>
+        <w:rPr>
+          <w:sz w:val="32"/>
+          <w:szCs w:val="32"/>
+        </w:rPr>
+        <w:t>A</w:t>
+      </w:r>
+    </w:p>
+    <w:p>
+      <w:pPr>
+        <w:tabs>
+          <w:tab w:val="left" w:pos="907"/>
+        </w:tabs>
+        <w:rPr>
+          <w:sz w:val="32"/>
+          <w:szCs w:val="32"/>
+        </w:rPr>
+      </w:pPr>
+    </w:p>
+    <w:p>
+      <w:pPr>
+        <w:tabs>
+          <w:tab w:val="left" w:pos="907"/>
+        </w:tabs>
+        <w:rPr>
+          <w:sz w:val="32"/>
+          <w:szCs w:val="32"/>
+        </w:rPr>
+      </w:pPr>
+      <w:r>
+        <w:rPr>
+          <w:sz w:val="32"/>
+          <w:szCs w:val="32"/>
+        </w:rPr>
+        <w:t>Tìm kiếm nghiệm gần đúng trong thời</w:t>
+      </w:r>
+    </w:p>
+    <w:p>
+      <w:pPr>
+        <w:tabs>
+          <w:tab w:val="left" w:pos="907"/>
+        </w:tabs>
+        <w:rPr>
+          <w:sz w:val="32"/>
+          <w:szCs w:val="32"/>
+        </w:rPr>
+      </w:pPr>
+      <w:r>
+        <w:rPr>
+          <w:sz w:val="32"/>
+          <w:szCs w:val="32"/>
+        </w:rPr>
+        <w:t>gian đa thức</w:t>
+      </w:r>
+    </w:p>
+    <w:p>
+      <w:pPr>
+        <w:tabs>
+          <w:tab w:val="left" w:pos="907"/>
+        </w:tabs>
+        <w:rPr>
+          <w:sz w:val="32"/>
+          <w:szCs w:val="32"/>
+        </w:rPr>
+      </w:pPr>
+      <w:r>
+        <w:rPr>
+          <w:sz w:val="32"/>
+          <w:szCs w:val="32"/>
+        </w:rPr>
+        <w:t>B</w:t>
+      </w:r>
+    </w:p>
+    <w:p>
+      <w:pPr>
+        <w:tabs>
+          <w:tab w:val="left" w:pos="907"/>
+        </w:tabs>
+        <w:rPr>
+          <w:sz w:val="32"/>
+          <w:szCs w:val="32"/>
+        </w:rPr>
+      </w:pPr>
+      <w:r>
+        <w:rPr>
+          <w:sz w:val="32"/>
+          <w:szCs w:val="32"/>
+        </w:rPr>
+        <w:t>Tìm kiếm nghiệm đúng trong thời gian đa</w:t>
+      </w:r>
+    </w:p>
+    <w:p>
+      <w:pPr>
+        <w:tabs>
+          <w:tab w:val="left" w:pos="907"/>
+        </w:tabs>
+        <w:rPr>
+          <w:sz w:val="32"/>
+          <w:szCs w:val="32"/>
+        </w:rPr>
+      </w:pPr>
+      <w:r>
+        <w:rPr>
+          <w:sz w:val="32"/>
+          <w:szCs w:val="32"/>
+        </w:rPr>
+        <w:t>thức</w:t>
+      </w:r>
+    </w:p>
+    <w:p>
+      <w:pPr>
+        <w:tabs>
+          <w:tab w:val="left" w:pos="907"/>
+        </w:tabs>
+        <w:rPr>
+          <w:sz w:val="32"/>
+          <w:szCs w:val="32"/>
+        </w:rPr>
+      </w:pPr>
+      <w:r>
+        <w:rPr>
+          <w:sz w:val="32"/>
+          <w:szCs w:val="32"/>
+        </w:rPr>
+        <w:t>C</w:t>
+      </w:r>
+    </w:p>
+    <w:p>
+      <w:pPr>
+        <w:tabs>
+          <w:tab w:val="left" w:pos="907"/>
+        </w:tabs>
+        <w:rPr>
+          <w:sz w:val="32"/>
+          <w:szCs w:val="32"/>
+        </w:rPr>
+      </w:pPr>
+      <w:r>
+        <w:rPr>
+          <w:sz w:val="32"/>
+          <w:szCs w:val="32"/>
+        </w:rPr>
+        <w:t>Giải quyết bài toán trong thời gian đa</w:t>
+      </w:r>
+    </w:p>
+    <w:p>
+      <w:pPr>
+        <w:tabs>
+          <w:tab w:val="left" w:pos="907"/>
+        </w:tabs>
+        <w:rPr>
+          <w:sz w:val="32"/>
+          <w:szCs w:val="32"/>
+        </w:rPr>
+      </w:pPr>
+      <w:r>
+        <w:rPr>
+          <w:sz w:val="32"/>
+          <w:szCs w:val="32"/>
+        </w:rPr>
+        <w:t>thức</w:t>
+      </w:r>
+    </w:p>
+    <w:p>
+      <w:pPr>
+        <w:tabs>
+          <w:tab w:val="left" w:pos="907"/>
+        </w:tabs>
+        <w:rPr>
+          <w:color w:val="FF0000"/>
+          <w:sz w:val="32"/>
+          <w:szCs w:val="32"/>
+        </w:rPr>
+      </w:pPr>
+      <w:r>
+        <w:rPr>
+          <w:color w:val="FF0000"/>
+          <w:sz w:val="32"/>
+          <w:szCs w:val="32"/>
+        </w:rPr>
+        <w:t>D</w:t>
+      </w:r>
+    </w:p>
+    <w:p>
+      <w:pPr>
+        <w:tabs>
+          <w:tab w:val="left" w:pos="907"/>
+        </w:tabs>
+        <w:rPr>
+          <w:color w:val="FF0000"/>
+          <w:sz w:val="32"/>
+          <w:szCs w:val="32"/>
+        </w:rPr>
+      </w:pPr>
+      <w:r>
+        <w:rPr>
+          <w:color w:val="FF0000"/>
+          <w:sz w:val="32"/>
+          <w:szCs w:val="32"/>
+        </w:rPr>
+        <w:t>Kiểm tra một nghiệm có đúng hay không</w:t>
+      </w:r>
+    </w:p>
+    <w:p>
+      <w:pPr>
+        <w:tabs>
+          <w:tab w:val="left" w:pos="907"/>
+        </w:tabs>
+        <w:rPr>
+          <w:color w:val="FF0000"/>
+          <w:sz w:val="32"/>
+          <w:szCs w:val="32"/>
+        </w:rPr>
+      </w:pPr>
+      <w:r>
+        <w:rPr>
+          <w:color w:val="FF0000"/>
+          <w:sz w:val="32"/>
+          <w:szCs w:val="32"/>
+        </w:rPr>
+        <w:t>trong thời gian đa thức</w:t>
+      </w:r>
+    </w:p>
+    <w:p>
+      <w:pPr>
+        <w:tabs>
+          <w:tab w:val="left" w:pos="1160"/>
+        </w:tabs>
+        <w:rPr>
+          <w:color w:val="FF0000"/>
+          <w:sz w:val="32"/>
+          <w:szCs w:val="32"/>
+        </w:rPr>
+      </w:pPr>
+    </w:p>
+    <w:p>
+      <w:pPr>
+        <w:tabs>
+          <w:tab w:val="left" w:pos="1160"/>
+        </w:tabs>
+        <w:rPr>
+          <w:sz w:val="32"/>
+          <w:szCs w:val="32"/>
+        </w:rPr>
+      </w:pPr>
+      <w:r>
+        <w:rPr>
+          <w:b/>
+          <w:bCs/>
+          <w:sz w:val="32"/>
+          <w:szCs w:val="32"/>
+        </w:rPr>
+        <w:t>câu 6:</w:t>
+      </w:r>
+      <w:r>
+        <w:rPr>
+          <w:sz w:val="32"/>
+          <w:szCs w:val="32"/>
+        </w:rPr>
+        <w:t xml:space="preserve"> </w:t>
+      </w:r>
+      <w:r>
+        <w:rPr>
+          <w:sz w:val="32"/>
+          <w:szCs w:val="32"/>
+        </w:rPr>
+        <w:t>Mot thuat toan tìm số ước của một số nguyên dương N</w:t>
+      </w:r>
+    </w:p>
+    <w:p>
+      <w:pPr>
+        <w:tabs>
+          <w:tab w:val="left" w:pos="1160"/>
+        </w:tabs>
+        <w:rPr>
+          <w:sz w:val="32"/>
+          <w:szCs w:val="32"/>
+        </w:rPr>
+      </w:pPr>
+      <w:r>
+        <w:rPr>
+          <w:sz w:val="32"/>
+          <w:szCs w:val="32"/>
+        </w:rPr>
+        <w:t>1.Nhập N</w:t>
+      </w:r>
+    </w:p>
+    <w:p>
+      <w:pPr>
+        <w:tabs>
+          <w:tab w:val="left" w:pos="1160"/>
+        </w:tabs>
+        <w:rPr>
+          <w:sz w:val="32"/>
+          <w:szCs w:val="32"/>
+        </w:rPr>
+      </w:pPr>
+      <w:r>
+        <w:rPr>
+          <w:sz w:val="32"/>
+          <w:szCs w:val="32"/>
+        </w:rPr>
+        <w:t>2. dem=0;</w:t>
+      </w:r>
+    </w:p>
+    <w:p>
+      <w:pPr>
+        <w:tabs>
+          <w:tab w:val="left" w:pos="1160"/>
+        </w:tabs>
+        <w:rPr>
+          <w:sz w:val="32"/>
+          <w:szCs w:val="32"/>
+        </w:rPr>
+      </w:pPr>
+      <w:r>
+        <w:rPr>
+          <w:sz w:val="32"/>
+          <w:szCs w:val="32"/>
+        </w:rPr>
+        <w:t>3. for (i=1; i &lt;= N; ++i)</w:t>
+      </w:r>
+    </w:p>
+    <w:p>
+      <w:pPr>
+        <w:tabs>
+          <w:tab w:val="left" w:pos="1160"/>
+        </w:tabs>
+        <w:rPr>
+          <w:sz w:val="32"/>
+          <w:szCs w:val="32"/>
+        </w:rPr>
+      </w:pPr>
+      <w:r>
+        <w:rPr>
+          <w:sz w:val="32"/>
+          <w:szCs w:val="32"/>
+        </w:rPr>
+        <w:t xml:space="preserve">4 </w:t>
+      </w:r>
+      <w:r>
+        <w:rPr>
+          <w:sz w:val="32"/>
+          <w:szCs w:val="32"/>
+        </w:rPr>
+        <w:t>if (N%i == 0)</w:t>
+      </w:r>
+    </w:p>
+    <w:p>
+      <w:pPr>
+        <w:tabs>
+          <w:tab w:val="left" w:pos="1160"/>
+        </w:tabs>
+        <w:rPr>
+          <w:sz w:val="32"/>
+          <w:szCs w:val="32"/>
+        </w:rPr>
+      </w:pPr>
+      <w:r>
+        <w:rPr>
+          <w:sz w:val="32"/>
+          <w:szCs w:val="32"/>
+        </w:rPr>
+        <w:t xml:space="preserve">5 </w:t>
+      </w:r>
+      <w:r>
+        <w:rPr>
+          <w:sz w:val="32"/>
+          <w:szCs w:val="32"/>
+        </w:rPr>
+        <w:t>dem=dem+1;</w:t>
+      </w:r>
+    </w:p>
+    <w:p>
+      <w:pPr>
+        <w:tabs>
+          <w:tab w:val="left" w:pos="1160"/>
+        </w:tabs>
+        <w:rPr>
+          <w:sz w:val="32"/>
+          <w:szCs w:val="32"/>
+        </w:rPr>
+      </w:pPr>
+      <w:r>
+        <w:rPr>
+          <w:sz w:val="32"/>
+          <w:szCs w:val="32"/>
+        </w:rPr>
+        <w:t>6. Xuất dem</w:t>
+      </w:r>
+    </w:p>
+    <w:p>
+      <w:pPr>
+        <w:tabs>
+          <w:tab w:val="left" w:pos="1160"/>
+        </w:tabs>
+        <w:rPr>
+          <w:sz w:val="32"/>
+          <w:szCs w:val="32"/>
+        </w:rPr>
+      </w:pPr>
+    </w:p>
+    <w:p>
+      <w:pPr>
+        <w:tabs>
+          <w:tab w:val="left" w:pos="1160"/>
+        </w:tabs>
+        <w:rPr>
+          <w:sz w:val="32"/>
+          <w:szCs w:val="32"/>
+        </w:rPr>
+      </w:pPr>
+      <w:r>
+        <w:rPr>
+          <w:sz w:val="32"/>
+          <w:szCs w:val="32"/>
+        </w:rPr>
+        <w:t>Được đánh giá là:</w:t>
+      </w:r>
+    </w:p>
+    <w:p>
+      <w:pPr>
+        <w:tabs>
+          <w:tab w:val="left" w:pos="1160"/>
+        </w:tabs>
+        <w:rPr>
+          <w:sz w:val="32"/>
+          <w:szCs w:val="32"/>
+        </w:rPr>
+      </w:pPr>
+    </w:p>
+    <w:p>
+      <w:pPr>
+        <w:tabs>
+          <w:tab w:val="left" w:pos="1160"/>
+        </w:tabs>
+        <w:rPr>
+          <w:sz w:val="32"/>
+          <w:szCs w:val="32"/>
+        </w:rPr>
+      </w:pPr>
+      <w:r>
+        <w:rPr>
+          <w:sz w:val="32"/>
+          <w:szCs w:val="32"/>
+        </w:rPr>
+        <w:lastRenderedPageBreak/>
+        <w:t>A</w:t>
+      </w:r>
+    </w:p>
+    <w:p>
+      <w:pPr>
+        <w:tabs>
+          <w:tab w:val="left" w:pos="1160"/>
+        </w:tabs>
+        <w:rPr>
+          <w:sz w:val="32"/>
+          <w:szCs w:val="32"/>
+        </w:rPr>
+      </w:pPr>
+      <w:r>
+        <w:rPr>
+          <w:sz w:val="32"/>
+          <w:szCs w:val="32"/>
+        </w:rPr>
+        <w:t>Thuật toán đơn định, hàm mũ</w:t>
+      </w:r>
+    </w:p>
+    <w:p>
+      <w:pPr>
+        <w:tabs>
+          <w:tab w:val="left" w:pos="1160"/>
+        </w:tabs>
+        <w:rPr>
+          <w:color w:val="FF0000"/>
+          <w:sz w:val="32"/>
+          <w:szCs w:val="32"/>
+        </w:rPr>
+      </w:pPr>
+      <w:r>
+        <w:rPr>
+          <w:color w:val="FF0000"/>
+          <w:sz w:val="32"/>
+          <w:szCs w:val="32"/>
+        </w:rPr>
+        <w:t>B</w:t>
+      </w:r>
+    </w:p>
+    <w:p>
+      <w:pPr>
+        <w:tabs>
+          <w:tab w:val="left" w:pos="1160"/>
+        </w:tabs>
+        <w:rPr>
+          <w:color w:val="FF0000"/>
+          <w:sz w:val="32"/>
+          <w:szCs w:val="32"/>
+        </w:rPr>
+      </w:pPr>
+      <w:r>
+        <w:rPr>
+          <w:color w:val="FF0000"/>
+          <w:sz w:val="32"/>
+          <w:szCs w:val="32"/>
+        </w:rPr>
+        <w:t>Thuật toán đơn định, đa thức</w:t>
+      </w:r>
+    </w:p>
+    <w:p>
+      <w:pPr>
+        <w:tabs>
+          <w:tab w:val="left" w:pos="1160"/>
+        </w:tabs>
+        <w:rPr>
+          <w:sz w:val="32"/>
+          <w:szCs w:val="32"/>
+        </w:rPr>
+      </w:pPr>
+      <w:r>
+        <w:rPr>
+          <w:sz w:val="32"/>
+          <w:szCs w:val="32"/>
+        </w:rPr>
+        <w:t>C</w:t>
+      </w:r>
+    </w:p>
+    <w:p>
+      <w:pPr>
+        <w:tabs>
+          <w:tab w:val="left" w:pos="1160"/>
+        </w:tabs>
+        <w:rPr>
+          <w:sz w:val="32"/>
+          <w:szCs w:val="32"/>
+        </w:rPr>
+      </w:pPr>
+      <w:r>
+        <w:rPr>
+          <w:sz w:val="32"/>
+          <w:szCs w:val="32"/>
+        </w:rPr>
+        <w:t>Thuật toán không đơn định, hàm mũ</w:t>
+      </w:r>
+    </w:p>
+    <w:p>
+      <w:pPr>
+        <w:tabs>
+          <w:tab w:val="left" w:pos="1160"/>
+        </w:tabs>
+        <w:rPr>
+          <w:sz w:val="32"/>
+          <w:szCs w:val="32"/>
+        </w:rPr>
+      </w:pPr>
+      <w:r>
+        <w:rPr>
+          <w:sz w:val="32"/>
+          <w:szCs w:val="32"/>
+        </w:rPr>
+        <w:t>D</w:t>
+      </w:r>
+    </w:p>
+    <w:p>
+      <w:pPr>
+        <w:tabs>
+          <w:tab w:val="left" w:pos="1160"/>
+        </w:tabs>
+        <w:rPr>
+          <w:sz w:val="32"/>
+          <w:szCs w:val="32"/>
+        </w:rPr>
+      </w:pPr>
+      <w:r>
+        <w:rPr>
+          <w:sz w:val="32"/>
+          <w:szCs w:val="32"/>
+        </w:rPr>
+        <w:t>Thuật toán không đơn định, đa thức</w:t>
+      </w:r>
+    </w:p>
+    <w:p>
+      <w:pPr>
+        <w:tabs>
+          <w:tab w:val="left" w:pos="1160"/>
+        </w:tabs>
+        <w:rPr>
+          <w:sz w:val="32"/>
+          <w:szCs w:val="32"/>
+        </w:rPr>
+      </w:pPr>
+    </w:p>
+    <w:p>
+      <w:pPr>
+        <w:tabs>
+          <w:tab w:val="left" w:pos="1160"/>
+        </w:tabs>
+        <w:rPr>
+          <w:sz w:val="32"/>
+          <w:szCs w:val="32"/>
+        </w:rPr>
+      </w:pPr>
+      <w:r>
+        <w:rPr>
+          <w:b/>
+          <w:bCs/>
+          <w:sz w:val="32"/>
+          <w:szCs w:val="32"/>
+        </w:rPr>
+        <w:t>Câu 7</w:t>
+      </w:r>
+      <w:r>
+        <w:rPr>
+          <w:sz w:val="32"/>
+          <w:szCs w:val="32"/>
+        </w:rPr>
+        <w:t>:</w:t>
+      </w:r>
+      <w:r>
+        <w:t xml:space="preserve"> </w:t>
+      </w:r>
+      <w:r>
+        <w:rPr>
+          <w:sz w:val="32"/>
+          <w:szCs w:val="32"/>
+        </w:rPr>
+        <w:t>Một thuật toán giải bài toán chiếc ba lô 0-1</w:t>
+      </w:r>
+    </w:p>
+    <w:p>
+      <w:pPr>
+        <w:tabs>
+          <w:tab w:val="left" w:pos="1160"/>
+        </w:tabs>
+        <w:rPr>
+          <w:sz w:val="32"/>
+          <w:szCs w:val="32"/>
+        </w:rPr>
+      </w:pPr>
+      <w:r>
+        <w:rPr>
+          <w:sz w:val="32"/>
+          <w:szCs w:val="32"/>
+        </w:rPr>
+        <w:t>For i := 1 to n do</w:t>
+      </w:r>
+    </w:p>
+    <w:p>
+      <w:pPr>
+        <w:tabs>
+          <w:tab w:val="left" w:pos="1160"/>
+        </w:tabs>
+        <w:rPr>
+          <w:sz w:val="32"/>
+          <w:szCs w:val="32"/>
+        </w:rPr>
+      </w:pPr>
+      <w:r>
+        <w:rPr>
+          <w:sz w:val="32"/>
+          <w:szCs w:val="32"/>
+        </w:rPr>
+        <w:t>Xi := CHOICE({0,1}); (phép toán lựa chọn một trong 2 giá trị)</w:t>
+      </w:r>
+    </w:p>
+    <w:p>
+      <w:pPr>
+        <w:tabs>
+          <w:tab w:val="left" w:pos="1160"/>
+        </w:tabs>
+        <w:rPr>
+          <w:sz w:val="32"/>
+          <w:szCs w:val="32"/>
+        </w:rPr>
+      </w:pPr>
+      <w:r>
+        <w:rPr>
+          <w:sz w:val="32"/>
+          <w:szCs w:val="32"/>
+        </w:rPr>
+        <w:t>if I xiai =B then SUCCESS</w:t>
+      </w:r>
+    </w:p>
+    <w:p>
+      <w:pPr>
+        <w:tabs>
+          <w:tab w:val="left" w:pos="1160"/>
+        </w:tabs>
+        <w:rPr>
+          <w:sz w:val="32"/>
+          <w:szCs w:val="32"/>
+        </w:rPr>
+      </w:pPr>
+      <w:r>
+        <w:rPr>
+          <w:sz w:val="32"/>
+          <w:szCs w:val="32"/>
+        </w:rPr>
+        <w:t>i-1</w:t>
+      </w:r>
+    </w:p>
+    <w:p>
+      <w:pPr>
+        <w:tabs>
+          <w:tab w:val="left" w:pos="1160"/>
+        </w:tabs>
+        <w:rPr>
+          <w:sz w:val="32"/>
+          <w:szCs w:val="32"/>
+        </w:rPr>
+      </w:pPr>
+      <w:r>
+        <w:rPr>
+          <w:sz w:val="32"/>
+          <w:szCs w:val="32"/>
+        </w:rPr>
+        <w:t>else FAILURE;</w:t>
+      </w:r>
+    </w:p>
+    <w:p>
+      <w:pPr>
+        <w:tabs>
+          <w:tab w:val="left" w:pos="1160"/>
+        </w:tabs>
+        <w:rPr>
+          <w:sz w:val="32"/>
+          <w:szCs w:val="32"/>
+        </w:rPr>
+      </w:pPr>
+      <w:r>
+        <w:rPr>
+          <w:sz w:val="32"/>
+          <w:szCs w:val="32"/>
+        </w:rPr>
+        <w:t>được đánh giá là:</w:t>
+      </w:r>
+    </w:p>
+    <w:p>
+      <w:pPr>
+        <w:tabs>
+          <w:tab w:val="left" w:pos="1160"/>
+        </w:tabs>
+        <w:rPr>
+          <w:sz w:val="32"/>
+          <w:szCs w:val="32"/>
+        </w:rPr>
+      </w:pPr>
+      <w:r>
+        <w:rPr>
+          <w:sz w:val="32"/>
+          <w:szCs w:val="32"/>
+        </w:rPr>
+        <w:t>A</w:t>
+      </w:r>
+    </w:p>
+    <w:p>
+      <w:pPr>
+        <w:tabs>
+          <w:tab w:val="left" w:pos="1160"/>
+        </w:tabs>
+        <w:rPr>
+          <w:sz w:val="32"/>
+          <w:szCs w:val="32"/>
+        </w:rPr>
+      </w:pPr>
+      <w:r>
+        <w:rPr>
+          <w:sz w:val="32"/>
+          <w:szCs w:val="32"/>
+        </w:rPr>
+        <w:t>Thuật toán không đơn định, hàm m</w:t>
+      </w:r>
+    </w:p>
+    <w:p>
+      <w:pPr>
+        <w:tabs>
+          <w:tab w:val="left" w:pos="1160"/>
+        </w:tabs>
+        <w:rPr>
+          <w:sz w:val="32"/>
+          <w:szCs w:val="32"/>
+        </w:rPr>
+      </w:pPr>
+      <w:r>
+        <w:rPr>
+          <w:sz w:val="32"/>
+          <w:szCs w:val="32"/>
+        </w:rPr>
+        <w:t>B</w:t>
+      </w:r>
+    </w:p>
+    <w:p>
+      <w:pPr>
+        <w:tabs>
+          <w:tab w:val="left" w:pos="1160"/>
+        </w:tabs>
+        <w:rPr>
+          <w:sz w:val="32"/>
+          <w:szCs w:val="32"/>
+        </w:rPr>
+      </w:pPr>
+      <w:r>
+        <w:rPr>
+          <w:sz w:val="32"/>
+          <w:szCs w:val="32"/>
+        </w:rPr>
+        <w:t>Thuật toán đơn định, hàm mũ</w:t>
+      </w:r>
+    </w:p>
+    <w:p>
+      <w:pPr>
+        <w:tabs>
+          <w:tab w:val="left" w:pos="1160"/>
+        </w:tabs>
+        <w:rPr>
+          <w:sz w:val="32"/>
+          <w:szCs w:val="32"/>
+        </w:rPr>
+      </w:pPr>
+      <w:r>
+        <w:rPr>
+          <w:sz w:val="32"/>
+          <w:szCs w:val="32"/>
+        </w:rPr>
+        <w:t>C</w:t>
+      </w:r>
+    </w:p>
+    <w:p>
+      <w:pPr>
+        <w:tabs>
+          <w:tab w:val="left" w:pos="1160"/>
+        </w:tabs>
+        <w:rPr>
+          <w:sz w:val="32"/>
+          <w:szCs w:val="32"/>
+        </w:rPr>
+      </w:pPr>
+      <w:r>
+        <w:rPr>
+          <w:sz w:val="32"/>
+          <w:szCs w:val="32"/>
+        </w:rPr>
+        <w:t>Thuật toán đơn định, đa thức</w:t>
+      </w:r>
+    </w:p>
+    <w:p>
+      <w:pPr>
+        <w:tabs>
+          <w:tab w:val="left" w:pos="1160"/>
+        </w:tabs>
+        <w:rPr>
+          <w:color w:val="FF0000"/>
+          <w:sz w:val="32"/>
+          <w:szCs w:val="32"/>
+        </w:rPr>
+      </w:pPr>
+    </w:p>
+    <w:p>
+      <w:pPr>
+        <w:tabs>
+          <w:tab w:val="left" w:pos="1160"/>
+        </w:tabs>
+        <w:rPr>
+          <w:color w:val="FF0000"/>
+          <w:sz w:val="32"/>
+          <w:szCs w:val="32"/>
+        </w:rPr>
+      </w:pPr>
+      <w:r>
+        <w:rPr>
+          <w:color w:val="FF0000"/>
+          <w:sz w:val="32"/>
+          <w:szCs w:val="32"/>
+        </w:rPr>
+        <w:lastRenderedPageBreak/>
+        <w:t>D</w:t>
+      </w:r>
+    </w:p>
+    <w:p>
+      <w:pPr>
+        <w:tabs>
+          <w:tab w:val="left" w:pos="1160"/>
+        </w:tabs>
+        <w:rPr>
+          <w:color w:val="FF0000"/>
+          <w:sz w:val="32"/>
+          <w:szCs w:val="32"/>
+        </w:rPr>
+      </w:pPr>
+      <w:r>
+        <w:rPr>
+          <w:color w:val="FF0000"/>
+          <w:sz w:val="32"/>
+          <w:szCs w:val="32"/>
+        </w:rPr>
+        <w:t>Thuật toán không đơn định, đa thức</w:t>
+      </w:r>
+    </w:p>
+    <w:p>
+      <w:pPr>
+        <w:rPr>
+          <w:color w:val="FF0000"/>
+          <w:sz w:val="32"/>
+          <w:szCs w:val="32"/>
+        </w:rPr>
+      </w:pPr>
+    </w:p>
+    <w:p>
+      <w:pPr>
+        <w:rPr>
+          <w:sz w:val="32"/>
+          <w:szCs w:val="32"/>
+        </w:rPr>
+      </w:pPr>
+      <w:r>
+        <w:rPr>
+          <w:b/>
+          <w:bCs/>
+          <w:sz w:val="32"/>
+          <w:szCs w:val="32"/>
+        </w:rPr>
+        <w:t>Câu 8</w:t>
+      </w:r>
+      <w:r>
+        <w:rPr>
+          <w:sz w:val="32"/>
+          <w:szCs w:val="32"/>
+        </w:rPr>
+        <w:t>:</w:t>
+      </w:r>
+      <w:r>
+        <w:t xml:space="preserve"> </w:t>
+      </w:r>
+      <w:r>
+        <w:rPr>
+          <w:sz w:val="32"/>
+          <w:szCs w:val="32"/>
+        </w:rPr>
+        <w:t>Nếu một bài toán thuộc lớp NP nhưng không thuộc lớp P thì:</w:t>
+      </w:r>
+    </w:p>
+    <w:p>
+      <w:pPr>
+        <w:rPr>
+          <w:sz w:val="32"/>
+          <w:szCs w:val="32"/>
+        </w:rPr>
+      </w:pPr>
+    </w:p>
+    <w:p>
+      <w:pPr>
+        <w:rPr>
+          <w:sz w:val="32"/>
+          <w:szCs w:val="32"/>
+        </w:rPr>
+      </w:pPr>
+      <w:r>
+        <w:rPr>
+          <w:sz w:val="32"/>
+          <w:szCs w:val="32"/>
+        </w:rPr>
+        <w:t>A</w:t>
+      </w:r>
+    </w:p>
+    <w:p>
+      <w:pPr>
+        <w:rPr>
+          <w:sz w:val="32"/>
+          <w:szCs w:val="32"/>
+        </w:rPr>
+      </w:pPr>
+      <w:r>
+        <w:rPr>
+          <w:sz w:val="32"/>
+          <w:szCs w:val="32"/>
+        </w:rPr>
+        <w:t>Lời giải của nó có thể tìm thấy trong thời</w:t>
+      </w:r>
+    </w:p>
+    <w:p>
+      <w:pPr>
+        <w:rPr>
+          <w:sz w:val="32"/>
+          <w:szCs w:val="32"/>
+        </w:rPr>
+      </w:pPr>
+      <w:r>
+        <w:rPr>
+          <w:sz w:val="32"/>
+          <w:szCs w:val="32"/>
+        </w:rPr>
+        <w:t>gian đa thức</w:t>
+      </w:r>
+    </w:p>
+    <w:p>
+      <w:pPr>
+        <w:rPr>
+          <w:sz w:val="32"/>
+          <w:szCs w:val="32"/>
+        </w:rPr>
+      </w:pPr>
+      <w:r>
+        <w:rPr>
+          <w:sz w:val="32"/>
+          <w:szCs w:val="32"/>
+        </w:rPr>
+        <w:t>B</w:t>
+      </w:r>
+    </w:p>
+    <w:p>
+      <w:pPr>
+        <w:rPr>
+          <w:sz w:val="32"/>
+          <w:szCs w:val="32"/>
+        </w:rPr>
+      </w:pPr>
+      <w:r>
+        <w:rPr>
+          <w:sz w:val="32"/>
+          <w:szCs w:val="32"/>
+        </w:rPr>
+        <w:t>Lời giải của nó không tồn tại</w:t>
+      </w:r>
+    </w:p>
+    <w:p>
+      <w:pPr>
+        <w:rPr>
+          <w:sz w:val="32"/>
+          <w:szCs w:val="32"/>
+        </w:rPr>
+      </w:pPr>
+      <w:r>
+        <w:rPr>
+          <w:sz w:val="32"/>
+          <w:szCs w:val="32"/>
+        </w:rPr>
+        <w:t>C</w:t>
+      </w:r>
+    </w:p>
+    <w:p>
+      <w:pPr>
+        <w:rPr>
+          <w:sz w:val="32"/>
+          <w:szCs w:val="32"/>
+        </w:rPr>
+      </w:pPr>
+      <w:r>
+        <w:rPr>
+          <w:sz w:val="32"/>
+          <w:szCs w:val="32"/>
+        </w:rPr>
+        <w:t>Lời giải của nó không thể được kiểm định</w:t>
+      </w:r>
+    </w:p>
+    <w:p>
+      <w:pPr>
+        <w:rPr>
+          <w:sz w:val="32"/>
+          <w:szCs w:val="32"/>
+        </w:rPr>
+      </w:pPr>
+      <w:r>
+        <w:rPr>
+          <w:sz w:val="32"/>
+          <w:szCs w:val="32"/>
+        </w:rPr>
+        <w:t>trong thời gian đa thức</w:t>
+      </w:r>
+    </w:p>
+    <w:p>
+      <w:pPr>
+        <w:rPr>
+          <w:color w:val="C00000"/>
+          <w:sz w:val="32"/>
+          <w:szCs w:val="32"/>
+        </w:rPr>
+      </w:pPr>
+      <w:r>
+        <w:rPr>
+          <w:color w:val="C00000"/>
+          <w:sz w:val="32"/>
+          <w:szCs w:val="32"/>
+        </w:rPr>
+        <w:t>D</w:t>
+      </w:r>
+    </w:p>
+    <w:p>
+      <w:pPr>
+        <w:rPr>
+          <w:color w:val="C00000"/>
+          <w:sz w:val="32"/>
+          <w:szCs w:val="32"/>
+        </w:rPr>
+      </w:pPr>
+      <w:r>
+        <w:rPr>
+          <w:color w:val="C00000"/>
+          <w:sz w:val="32"/>
+          <w:szCs w:val="32"/>
+        </w:rPr>
+        <w:t>Lời giai của nó có được kiểm định trong</w:t>
+      </w:r>
+    </w:p>
+    <w:p>
+      <w:pPr>
+        <w:rPr>
+          <w:color w:val="C00000"/>
+          <w:sz w:val="32"/>
+          <w:szCs w:val="32"/>
+        </w:rPr>
+      </w:pPr>
+      <w:r>
+        <w:rPr>
+          <w:color w:val="C00000"/>
+          <w:sz w:val="32"/>
+          <w:szCs w:val="32"/>
+        </w:rPr>
+        <w:t>thời gian đa thức nhưng không thể tìm</w:t>
+      </w:r>
+    </w:p>
+    <w:p>
+      <w:pPr>
+        <w:rPr>
+          <w:color w:val="C00000"/>
+          <w:sz w:val="32"/>
+          <w:szCs w:val="32"/>
+        </w:rPr>
+      </w:pPr>
+      <w:r>
+        <w:rPr>
+          <w:color w:val="C00000"/>
+          <w:sz w:val="32"/>
+          <w:szCs w:val="32"/>
+        </w:rPr>
+        <w:t>được trong thời gian đa thức</w:t>
+      </w:r>
+    </w:p>
+    <w:p>
+      <w:pPr>
+        <w:rPr>
+          <w:sz w:val="32"/>
+          <w:szCs w:val="32"/>
+        </w:rPr>
+      </w:pPr>
+    </w:p>
+    <w:p>
+      <w:pPr>
+        <w:rPr>
+          <w:sz w:val="32"/>
+          <w:szCs w:val="32"/>
+        </w:rPr>
+      </w:pPr>
+      <w:r>
+        <w:rPr>
+          <w:b/>
+          <w:bCs/>
+          <w:sz w:val="32"/>
+          <w:szCs w:val="32"/>
+        </w:rPr>
+        <w:t>câu 9</w:t>
+      </w:r>
+      <w:r>
+        <w:rPr>
+          <w:sz w:val="32"/>
+          <w:szCs w:val="32"/>
+        </w:rPr>
+        <w:t xml:space="preserve">: </w:t>
+      </w:r>
+      <w:r>
+        <w:rPr>
+          <w:sz w:val="32"/>
+          <w:szCs w:val="32"/>
+        </w:rPr>
+        <w:t>Thuật toán nào sau đây có khả năng giải quyết bài toán NP trong thời gian đa thức?</w:t>
+      </w:r>
+    </w:p>
+    <w:p>
+      <w:pPr>
+        <w:rPr>
+          <w:color w:val="C00000"/>
+          <w:sz w:val="32"/>
+          <w:szCs w:val="32"/>
+        </w:rPr>
+      </w:pPr>
+      <w:r>
+        <w:rPr>
+          <w:color w:val="C00000"/>
+          <w:sz w:val="32"/>
+          <w:szCs w:val="32"/>
+        </w:rPr>
+        <w:t>A</w:t>
+      </w:r>
+    </w:p>
+    <w:p>
+      <w:pPr>
+        <w:rPr>
+          <w:color w:val="C00000"/>
+          <w:sz w:val="32"/>
+          <w:szCs w:val="32"/>
+        </w:rPr>
+      </w:pPr>
+      <w:r>
+        <w:rPr>
+          <w:color w:val="C00000"/>
+          <w:sz w:val="32"/>
+          <w:szCs w:val="32"/>
+        </w:rPr>
+        <w:t>Không có lựa chọn nào đúng</w:t>
+      </w:r>
+    </w:p>
+    <w:p>
+      <w:pPr>
+        <w:rPr>
+          <w:sz w:val="32"/>
+          <w:szCs w:val="32"/>
+        </w:rPr>
+      </w:pPr>
+      <w:r>
+        <w:rPr>
+          <w:sz w:val="32"/>
+          <w:szCs w:val="32"/>
+        </w:rPr>
+        <w:t>B</w:t>
+      </w:r>
+    </w:p>
+    <w:p>
+      <w:pPr>
+        <w:rPr>
+          <w:sz w:val="32"/>
+          <w:szCs w:val="32"/>
+        </w:rPr>
+      </w:pPr>
+      <w:r>
+        <w:rPr>
+          <w:sz w:val="32"/>
+          <w:szCs w:val="32"/>
+        </w:rPr>
+        <w:lastRenderedPageBreak/>
+        <w:t>Thuật toán không đơn địn</w:t>
+      </w:r>
+    </w:p>
+    <w:p>
+      <w:pPr>
+        <w:rPr>
+          <w:sz w:val="32"/>
+          <w:szCs w:val="32"/>
+        </w:rPr>
+      </w:pPr>
+      <w:r>
+        <w:rPr>
+          <w:sz w:val="32"/>
+          <w:szCs w:val="32"/>
+        </w:rPr>
+        <w:t>C</w:t>
+      </w:r>
+    </w:p>
+    <w:p>
+      <w:pPr>
+        <w:rPr>
+          <w:sz w:val="32"/>
+          <w:szCs w:val="32"/>
+        </w:rPr>
+      </w:pPr>
+      <w:r>
+        <w:rPr>
+          <w:sz w:val="32"/>
+          <w:szCs w:val="32"/>
+        </w:rPr>
+        <w:t>Thuật toán đơn định</w:t>
+      </w:r>
+    </w:p>
+    <w:p>
+      <w:pPr>
+        <w:rPr>
+          <w:sz w:val="32"/>
+          <w:szCs w:val="32"/>
+        </w:rPr>
+      </w:pPr>
+      <w:r>
+        <w:rPr>
+          <w:sz w:val="32"/>
+          <w:szCs w:val="32"/>
+        </w:rPr>
+        <w:t>D</w:t>
+      </w:r>
+    </w:p>
+    <w:p>
+      <w:pPr>
+        <w:rPr>
+          <w:sz w:val="32"/>
+          <w:szCs w:val="32"/>
+        </w:rPr>
+      </w:pPr>
+      <w:r>
+        <w:rPr>
+          <w:sz w:val="32"/>
+          <w:szCs w:val="32"/>
+        </w:rPr>
+        <w:t>Thuật toán heuristic</w:t>
+      </w:r>
+    </w:p>
+    <w:p>
+      <w:pPr>
+        <w:rPr>
+          <w:sz w:val="32"/>
+          <w:szCs w:val="32"/>
+        </w:rPr>
+      </w:pPr>
+    </w:p>
+    <w:p>
+      <w:pPr>
+        <w:rPr>
+          <w:sz w:val="32"/>
+          <w:szCs w:val="32"/>
+        </w:rPr>
+      </w:pPr>
+      <w:r>
+        <w:rPr>
+          <w:b/>
+          <w:bCs/>
+          <w:sz w:val="32"/>
+          <w:szCs w:val="32"/>
+        </w:rPr>
+        <w:t>Caau10;</w:t>
+      </w:r>
+      <w:r>
+        <w:rPr>
+          <w:sz w:val="32"/>
+          <w:szCs w:val="32"/>
+        </w:rPr>
+        <w:t xml:space="preserve"> </w:t>
+      </w:r>
+      <w:r>
+        <w:rPr>
+          <w:sz w:val="32"/>
+          <w:szCs w:val="32"/>
+        </w:rPr>
+        <w:t>Bài toán “xác định số nguyên tố", có thể được giải quyết trong thời gian đa thức bởi thuật toán đơn định</w:t>
+      </w:r>
+    </w:p>
+    <w:p>
+      <w:pPr>
+        <w:rPr>
+          <w:sz w:val="32"/>
+          <w:szCs w:val="32"/>
+        </w:rPr>
+      </w:pPr>
+      <w:r>
+        <w:rPr>
+          <w:sz w:val="32"/>
+          <w:szCs w:val="32"/>
+        </w:rPr>
+        <w:t>không?</w:t>
+      </w:r>
+    </w:p>
+    <w:p>
+      <w:pPr>
+        <w:rPr>
+          <w:sz w:val="32"/>
+          <w:szCs w:val="32"/>
+        </w:rPr>
+      </w:pPr>
+    </w:p>
+    <w:p>
+      <w:pPr>
+        <w:rPr>
+          <w:sz w:val="32"/>
+          <w:szCs w:val="32"/>
+        </w:rPr>
+      </w:pPr>
+      <w:r>
+        <w:rPr>
+          <w:sz w:val="32"/>
+          <w:szCs w:val="32"/>
+        </w:rPr>
+        <w:t>A</w:t>
+      </w:r>
+    </w:p>
+    <w:p>
+      <w:pPr>
+        <w:rPr>
+          <w:sz w:val="32"/>
+          <w:szCs w:val="32"/>
+        </w:rPr>
+      </w:pPr>
+      <w:r>
+        <w:rPr>
+          <w:sz w:val="32"/>
+          <w:szCs w:val="32"/>
+        </w:rPr>
+        <w:t>Không</w:t>
+      </w:r>
+    </w:p>
+    <w:p>
+      <w:pPr>
+        <w:rPr>
+          <w:color w:val="C00000"/>
+          <w:sz w:val="32"/>
+          <w:szCs w:val="32"/>
+        </w:rPr>
+      </w:pPr>
+      <w:r>
+        <w:rPr>
+          <w:color w:val="C00000"/>
+          <w:sz w:val="32"/>
+          <w:szCs w:val="32"/>
+        </w:rPr>
+        <w:t>B</w:t>
+      </w:r>
+    </w:p>
+    <w:p>
+      <w:pPr>
+        <w:rPr>
+          <w:color w:val="C00000"/>
+          <w:sz w:val="32"/>
+          <w:szCs w:val="32"/>
+        </w:rPr>
+      </w:pPr>
+      <w:r>
+        <w:rPr>
+          <w:color w:val="C00000"/>
+          <w:sz w:val="32"/>
+          <w:szCs w:val="32"/>
+        </w:rPr>
+        <w:t>Có</w:t>
+      </w:r>
+    </w:p>
+    <w:p>
+      <w:pPr>
+        <w:rPr>
+          <w:sz w:val="32"/>
+          <w:szCs w:val="32"/>
+        </w:rPr>
+      </w:pPr>
+      <w:r>
+        <w:rPr>
+          <w:sz w:val="32"/>
+          <w:szCs w:val="32"/>
+        </w:rPr>
+        <w:t>C</w:t>
+      </w:r>
+    </w:p>
+    <w:p>
+      <w:pPr>
+        <w:rPr>
+          <w:sz w:val="32"/>
+          <w:szCs w:val="32"/>
+        </w:rPr>
+      </w:pPr>
+      <w:r>
+        <w:rPr>
+          <w:sz w:val="32"/>
+          <w:szCs w:val="32"/>
+        </w:rPr>
+        <w:t>Chỉ khi sử dụng thuật toán không đơn</w:t>
+      </w:r>
+    </w:p>
+    <w:p>
+      <w:pPr>
+        <w:rPr>
+          <w:sz w:val="32"/>
+          <w:szCs w:val="32"/>
+        </w:rPr>
+      </w:pPr>
+      <w:r>
+        <w:rPr>
+          <w:sz w:val="32"/>
+          <w:szCs w:val="32"/>
+        </w:rPr>
+        <w:t>định</w:t>
+      </w:r>
+    </w:p>
+    <w:p>
+      <w:pPr>
+        <w:rPr>
+          <w:sz w:val="32"/>
+          <w:szCs w:val="32"/>
+        </w:rPr>
+      </w:pPr>
+    </w:p>
+    <w:p>
+      <w:pPr>
+        <w:rPr>
+          <w:sz w:val="32"/>
+          <w:szCs w:val="32"/>
+        </w:rPr>
+      </w:pPr>
+      <w:r>
+        <w:rPr>
+          <w:sz w:val="32"/>
+          <w:szCs w:val="32"/>
+        </w:rPr>
+        <w:t>D</w:t>
+      </w:r>
+    </w:p>
+    <w:p>
+      <w:pPr>
+        <w:rPr>
+          <w:sz w:val="32"/>
+          <w:szCs w:val="32"/>
+        </w:rPr>
+      </w:pPr>
+      <w:r>
+        <w:rPr>
+          <w:sz w:val="32"/>
+          <w:szCs w:val="32"/>
+        </w:rPr>
+        <w:t>Chỉ khi số nguyên tố rất nhỏ</w:t>
+      </w:r>
+    </w:p>
+    <w:p>
+      <w:pPr>
+        <w:rPr>
+          <w:sz w:val="32"/>
+          <w:szCs w:val="32"/>
+        </w:rPr>
+      </w:pPr>
+    </w:p>
+    <w:p>
+      <w:pPr>
+        <w:rPr>
+          <w:sz w:val="32"/>
+          <w:szCs w:val="32"/>
+        </w:rPr>
+      </w:pPr>
+    </w:p>
+    <w:p>
+      <w:pPr>
+        <w:rPr>
+          <w:sz w:val="32"/>
+          <w:szCs w:val="32"/>
+        </w:rPr>
+      </w:pPr>
+      <w:r>
+        <w:rPr>
+          <w:b/>
+          <w:bCs/>
+          <w:sz w:val="32"/>
+          <w:szCs w:val="32"/>
+        </w:rPr>
+        <w:t>Câu 11</w:t>
+      </w:r>
+      <w:r>
+        <w:rPr>
+          <w:sz w:val="32"/>
+          <w:szCs w:val="32"/>
+        </w:rPr>
+        <w:t xml:space="preserve">: </w:t>
+      </w:r>
+      <w:r>
+        <w:rPr>
+          <w:sz w:val="32"/>
+          <w:szCs w:val="32"/>
+        </w:rPr>
+        <w:t>Thuật toán trên máy xử lý thuật toán bằng ngôn ngữ tựa ALGOL là đa thức thì:</w:t>
+      </w:r>
+    </w:p>
+    <w:p>
+      <w:pPr>
+        <w:rPr>
+          <w:sz w:val="32"/>
+          <w:szCs w:val="32"/>
+        </w:rPr>
+      </w:pPr>
+    </w:p>
+    <w:p>
+      <w:pPr>
+        <w:rPr>
+          <w:sz w:val="32"/>
+          <w:szCs w:val="32"/>
+        </w:rPr>
+      </w:pPr>
+      <w:r>
+        <w:rPr>
+          <w:sz w:val="32"/>
+          <w:szCs w:val="32"/>
+        </w:rPr>
+        <w:t>A</w:t>
+      </w:r>
+    </w:p>
+    <w:p>
+      <w:pPr>
+        <w:rPr>
+          <w:sz w:val="32"/>
+          <w:szCs w:val="32"/>
+        </w:rPr>
+      </w:pPr>
+      <w:r>
+        <w:rPr>
+          <w:sz w:val="32"/>
+          <w:szCs w:val="32"/>
+        </w:rPr>
+        <w:t>Thuật toán tương ứng trên máy Turing là</w:t>
+      </w:r>
+    </w:p>
+    <w:p>
+      <w:pPr>
+        <w:rPr>
+          <w:sz w:val="32"/>
+          <w:szCs w:val="32"/>
+        </w:rPr>
+      </w:pPr>
+      <w:r>
+        <w:rPr>
+          <w:sz w:val="32"/>
+          <w:szCs w:val="32"/>
+        </w:rPr>
+        <w:t>không đơn định</w:t>
+      </w:r>
+    </w:p>
+    <w:p>
+      <w:pPr>
+        <w:rPr>
+          <w:sz w:val="32"/>
+          <w:szCs w:val="32"/>
+        </w:rPr>
+      </w:pPr>
+      <w:r>
+        <w:rPr>
+          <w:sz w:val="32"/>
+          <w:szCs w:val="32"/>
+        </w:rPr>
+        <w:t>B</w:t>
+      </w:r>
+    </w:p>
+    <w:p>
+      <w:pPr>
+        <w:rPr>
+          <w:sz w:val="32"/>
+          <w:szCs w:val="32"/>
+        </w:rPr>
+      </w:pPr>
+      <w:r>
+        <w:rPr>
+          <w:sz w:val="32"/>
+          <w:szCs w:val="32"/>
+        </w:rPr>
+        <w:t>Thuật toán tương ứng trên máy Turing là</w:t>
+      </w:r>
+    </w:p>
+    <w:p>
+      <w:pPr>
+        <w:rPr>
+          <w:sz w:val="32"/>
+          <w:szCs w:val="32"/>
+        </w:rPr>
+      </w:pPr>
+      <w:r>
+        <w:rPr>
+          <w:sz w:val="32"/>
+          <w:szCs w:val="32"/>
+        </w:rPr>
+        <w:t>đa thức</w:t>
+      </w:r>
+    </w:p>
+    <w:p>
+      <w:pPr>
+        <w:rPr>
+          <w:color w:val="C00000"/>
+          <w:sz w:val="32"/>
+          <w:szCs w:val="32"/>
+        </w:rPr>
+      </w:pPr>
+      <w:r>
+        <w:rPr>
+          <w:color w:val="C00000"/>
+          <w:sz w:val="32"/>
+          <w:szCs w:val="32"/>
+        </w:rPr>
+        <w:t>C</w:t>
+      </w:r>
+    </w:p>
+    <w:p>
+      <w:pPr>
+        <w:rPr>
+          <w:color w:val="C00000"/>
+          <w:sz w:val="32"/>
+          <w:szCs w:val="32"/>
+        </w:rPr>
+      </w:pPr>
+      <w:r>
+        <w:rPr>
+          <w:color w:val="C00000"/>
+          <w:sz w:val="32"/>
+          <w:szCs w:val="32"/>
+        </w:rPr>
+        <w:t>Thuật toán tương ứng trên máy Turing</w:t>
+      </w:r>
+    </w:p>
+    <w:p>
+      <w:pPr>
+        <w:rPr>
+          <w:color w:val="C00000"/>
+          <w:sz w:val="32"/>
+          <w:szCs w:val="32"/>
+        </w:rPr>
+      </w:pPr>
+      <w:r>
+        <w:rPr>
+          <w:color w:val="C00000"/>
+          <w:sz w:val="32"/>
+          <w:szCs w:val="32"/>
+        </w:rPr>
+        <w:t>chưa chắc là đa thức</w:t>
+      </w:r>
+    </w:p>
+    <w:p>
+      <w:pPr>
+        <w:rPr>
+          <w:sz w:val="32"/>
+          <w:szCs w:val="32"/>
+        </w:rPr>
+      </w:pPr>
+      <w:r>
+        <w:rPr>
+          <w:sz w:val="32"/>
+          <w:szCs w:val="32"/>
+        </w:rPr>
+        <w:t>D</w:t>
+      </w:r>
+    </w:p>
+    <w:p>
+      <w:pPr>
+        <w:rPr>
+          <w:sz w:val="32"/>
+          <w:szCs w:val="32"/>
+        </w:rPr>
+      </w:pPr>
+      <w:r>
+        <w:rPr>
+          <w:sz w:val="32"/>
+          <w:szCs w:val="32"/>
+        </w:rPr>
+        <w:t>Thuật toán tương ứng trên máy Turing là</w:t>
+      </w:r>
+    </w:p>
+    <w:p>
+      <w:pPr>
+        <w:rPr>
+          <w:sz w:val="32"/>
+          <w:szCs w:val="32"/>
+        </w:rPr>
+      </w:pPr>
+      <w:r>
+        <w:rPr>
+          <w:sz w:val="32"/>
+          <w:szCs w:val="32"/>
+        </w:rPr>
+        <w:t>đơn định</w:t>
+      </w:r>
+    </w:p>
+    <w:p>
+      <w:pPr>
+        <w:rPr>
+          <w:sz w:val="32"/>
+          <w:szCs w:val="32"/>
+        </w:rPr>
+      </w:pPr>
+    </w:p>
+    <w:p>
+      <w:pPr>
+        <w:rPr>
+          <w:sz w:val="32"/>
+          <w:szCs w:val="32"/>
+        </w:rPr>
+      </w:pPr>
+      <w:r>
+        <w:rPr>
+          <w:b/>
+          <w:bCs/>
+          <w:sz w:val="32"/>
+          <w:szCs w:val="32"/>
+        </w:rPr>
+        <w:t>câu 12:</w:t>
+      </w:r>
+      <w:r>
+        <w:rPr>
+          <w:sz w:val="32"/>
+          <w:szCs w:val="32"/>
+        </w:rPr>
+        <w:t xml:space="preserve"> </w:t>
+      </w:r>
+      <w:r>
+        <w:rPr>
+          <w:sz w:val="32"/>
+          <w:szCs w:val="32"/>
+        </w:rPr>
+        <w:t>Bài toán Tìm đường đi ngắn nhất trong đồ thị có trọng số thuộc lớp nào?</w:t>
+      </w:r>
+    </w:p>
+    <w:p>
+      <w:pPr>
+        <w:rPr>
+          <w:sz w:val="32"/>
+          <w:szCs w:val="32"/>
+        </w:rPr>
+      </w:pPr>
+    </w:p>
+    <w:p>
+      <w:pPr>
+        <w:rPr>
+          <w:sz w:val="32"/>
+          <w:szCs w:val="32"/>
+        </w:rPr>
+      </w:pPr>
+      <w:r>
+        <w:rPr>
+          <w:sz w:val="32"/>
+          <w:szCs w:val="32"/>
+        </w:rPr>
+        <w:t>A</w:t>
+      </w:r>
+    </w:p>
+    <w:p>
+      <w:pPr>
+        <w:rPr>
+          <w:sz w:val="32"/>
+          <w:szCs w:val="32"/>
+        </w:rPr>
+      </w:pPr>
+      <w:r>
+        <w:rPr>
+          <w:sz w:val="32"/>
+          <w:szCs w:val="32"/>
+        </w:rPr>
+        <w:t>NP</w:t>
+      </w:r>
+    </w:p>
+    <w:p>
+      <w:pPr>
+        <w:rPr>
+          <w:sz w:val="32"/>
+          <w:szCs w:val="32"/>
+        </w:rPr>
+      </w:pPr>
+      <w:r>
+        <w:rPr>
+          <w:sz w:val="32"/>
+          <w:szCs w:val="32"/>
+        </w:rPr>
+        <w:t>B</w:t>
+      </w:r>
+    </w:p>
+    <w:p>
+      <w:pPr>
+        <w:rPr>
+          <w:sz w:val="32"/>
+          <w:szCs w:val="32"/>
+        </w:rPr>
+      </w:pPr>
+      <w:r>
+        <w:rPr>
+          <w:sz w:val="32"/>
+          <w:szCs w:val="32"/>
+        </w:rPr>
+        <w:t>NP-Hard</w:t>
+      </w:r>
+    </w:p>
+    <w:p>
+      <w:pPr>
+        <w:rPr>
+          <w:sz w:val="32"/>
+          <w:szCs w:val="32"/>
+        </w:rPr>
+      </w:pPr>
+      <w:r>
+        <w:rPr>
+          <w:sz w:val="32"/>
+          <w:szCs w:val="32"/>
+        </w:rPr>
+        <w:t>C</w:t>
+      </w:r>
+    </w:p>
+    <w:p>
+      <w:pPr>
+        <w:rPr>
+          <w:sz w:val="32"/>
+          <w:szCs w:val="32"/>
+        </w:rPr>
+      </w:pPr>
+      <w:r>
+        <w:rPr>
+          <w:sz w:val="32"/>
+          <w:szCs w:val="32"/>
+        </w:rPr>
+        <w:t>Không thuộc P hoặc NP</w:t>
+      </w:r>
+    </w:p>
+    <w:p>
+      <w:pPr>
+        <w:rPr>
+          <w:color w:val="C00000"/>
+          <w:sz w:val="32"/>
+          <w:szCs w:val="32"/>
+        </w:rPr>
+      </w:pPr>
+      <w:r>
+        <w:rPr>
+          <w:color w:val="C00000"/>
+          <w:sz w:val="32"/>
+          <w:szCs w:val="32"/>
+        </w:rPr>
+        <w:lastRenderedPageBreak/>
+        <w:t>D</w:t>
+      </w:r>
+    </w:p>
+    <w:p>
+      <w:pPr>
+        <w:rPr>
+          <w:color w:val="C00000"/>
+          <w:sz w:val="32"/>
+          <w:szCs w:val="32"/>
+        </w:rPr>
+      </w:pPr>
+      <w:r>
+        <w:rPr>
+          <w:color w:val="C00000"/>
+          <w:sz w:val="32"/>
+          <w:szCs w:val="32"/>
+        </w:rPr>
+        <w:t>P</w:t>
+      </w:r>
+    </w:p>
+    <w:p>
+      <w:pPr>
+        <w:rPr>
+          <w:sz w:val="32"/>
+          <w:szCs w:val="32"/>
+        </w:rPr>
+      </w:pPr>
+      <w:r>
+        <w:rPr>
+          <w:b/>
+          <w:bCs/>
+          <w:sz w:val="32"/>
+          <w:szCs w:val="32"/>
+        </w:rPr>
+        <w:t>Câu 13</w:t>
+      </w:r>
+      <w:r>
+        <w:rPr>
+          <w:sz w:val="32"/>
+          <w:szCs w:val="32"/>
+        </w:rPr>
+        <w:t xml:space="preserve">: </w:t>
+      </w:r>
+      <w:r>
+        <w:rPr>
+          <w:sz w:val="32"/>
+          <w:szCs w:val="32"/>
+        </w:rPr>
+        <w:t>Bài toán "tìm chu trình Euler trong một đồ thị", có thuộc lớp P?</w:t>
+      </w:r>
+    </w:p>
+    <w:p>
+      <w:pPr>
+        <w:rPr>
+          <w:sz w:val="32"/>
+          <w:szCs w:val="32"/>
+        </w:rPr>
+      </w:pPr>
+    </w:p>
+    <w:p>
+      <w:pPr>
+        <w:rPr>
+          <w:sz w:val="32"/>
+          <w:szCs w:val="32"/>
+        </w:rPr>
+      </w:pPr>
+      <w:r>
+        <w:rPr>
+          <w:sz w:val="32"/>
+          <w:szCs w:val="32"/>
+        </w:rPr>
+        <w:t>A</w:t>
+      </w:r>
+    </w:p>
+    <w:p>
+      <w:pPr>
+        <w:rPr>
+          <w:sz w:val="32"/>
+          <w:szCs w:val="32"/>
+        </w:rPr>
+      </w:pPr>
+      <w:r>
+        <w:rPr>
+          <w:sz w:val="32"/>
+          <w:szCs w:val="32"/>
+        </w:rPr>
+        <w:t>Không</w:t>
+      </w:r>
+    </w:p>
+    <w:p>
+      <w:pPr>
+        <w:rPr>
+          <w:sz w:val="32"/>
+          <w:szCs w:val="32"/>
+        </w:rPr>
+      </w:pPr>
+      <w:r>
+        <w:rPr>
+          <w:sz w:val="32"/>
+          <w:szCs w:val="32"/>
+        </w:rPr>
+        <w:t>B</w:t>
+      </w:r>
+    </w:p>
+    <w:p>
+      <w:pPr>
+        <w:rPr>
+          <w:sz w:val="32"/>
+          <w:szCs w:val="32"/>
+        </w:rPr>
+      </w:pPr>
+      <w:r>
+        <w:rPr>
+          <w:sz w:val="32"/>
+          <w:szCs w:val="32"/>
+        </w:rPr>
+        <w:t>Chỉ khi sử dụng thuật toán không đơn</w:t>
+      </w:r>
+    </w:p>
+    <w:p>
+      <w:pPr>
+        <w:rPr>
+          <w:sz w:val="32"/>
+          <w:szCs w:val="32"/>
+        </w:rPr>
+      </w:pPr>
+      <w:r>
+        <w:rPr>
+          <w:sz w:val="32"/>
+          <w:szCs w:val="32"/>
+        </w:rPr>
+        <w:t>định</w:t>
+      </w:r>
+    </w:p>
+    <w:p>
+      <w:pPr>
+        <w:rPr>
+          <w:sz w:val="32"/>
+          <w:szCs w:val="32"/>
+        </w:rPr>
+      </w:pPr>
+      <w:r>
+        <w:rPr>
+          <w:sz w:val="32"/>
+          <w:szCs w:val="32"/>
+        </w:rPr>
+        <w:t>C</w:t>
+      </w:r>
+    </w:p>
+    <w:p>
+      <w:pPr>
+        <w:rPr>
+          <w:sz w:val="32"/>
+          <w:szCs w:val="32"/>
+        </w:rPr>
+      </w:pPr>
+      <w:r>
+        <w:rPr>
+          <w:sz w:val="32"/>
+          <w:szCs w:val="32"/>
+        </w:rPr>
+        <w:t>Chỉ khi đồ thị có số cạnh nhỏ</w:t>
+      </w:r>
+    </w:p>
+    <w:p>
+      <w:pPr>
+        <w:rPr>
+          <w:color w:val="C00000"/>
+          <w:sz w:val="32"/>
+          <w:szCs w:val="32"/>
+        </w:rPr>
+      </w:pPr>
+      <w:r>
+        <w:rPr>
+          <w:color w:val="C00000"/>
+          <w:sz w:val="32"/>
+          <w:szCs w:val="32"/>
+        </w:rPr>
+        <w:t>D</w:t>
+      </w:r>
+    </w:p>
+    <w:p>
+      <w:pPr>
+        <w:rPr>
+          <w:color w:val="C00000"/>
+          <w:sz w:val="32"/>
+          <w:szCs w:val="32"/>
+        </w:rPr>
+      </w:pPr>
+      <w:r>
+        <w:rPr>
+          <w:color w:val="C00000"/>
+          <w:sz w:val="32"/>
+          <w:szCs w:val="32"/>
+        </w:rPr>
+        <w:t>Có</w:t>
+      </w:r>
+    </w:p>
+    <w:p>
+      <w:pPr>
+        <w:rPr>
+          <w:b/>
+          <w:bCs/>
+          <w:sz w:val="32"/>
+          <w:szCs w:val="32"/>
+        </w:rPr>
+      </w:pPr>
+    </w:p>
+    <w:p>
+      <w:pPr>
+        <w:rPr>
+          <w:sz w:val="32"/>
+          <w:szCs w:val="32"/>
+        </w:rPr>
+      </w:pPr>
+      <w:r>
+        <w:rPr>
+          <w:b/>
+          <w:bCs/>
+          <w:sz w:val="32"/>
+          <w:szCs w:val="32"/>
+        </w:rPr>
+        <w:t>Câu 14</w:t>
+      </w:r>
+      <w:r>
+        <w:rPr>
+          <w:sz w:val="32"/>
+          <w:szCs w:val="32"/>
+        </w:rPr>
+        <w:t>:</w:t>
+      </w:r>
+      <w:r>
+        <w:t xml:space="preserve"> </w:t>
+      </w:r>
+      <w:r>
+        <w:rPr>
+          <w:sz w:val="32"/>
+          <w:szCs w:val="32"/>
+        </w:rPr>
+        <w:t>Bài toán “kiểm tra đồ thị có chứa chu trình Hamilton", có thuộc lớp P?</w:t>
+      </w:r>
+    </w:p>
+    <w:p>
+      <w:pPr>
+        <w:rPr>
+          <w:sz w:val="32"/>
+          <w:szCs w:val="32"/>
+        </w:rPr>
+      </w:pPr>
+    </w:p>
+    <w:p>
+      <w:pPr>
+        <w:rPr>
+          <w:sz w:val="32"/>
+          <w:szCs w:val="32"/>
+        </w:rPr>
+      </w:pPr>
+      <w:r>
+        <w:rPr>
+          <w:sz w:val="32"/>
+          <w:szCs w:val="32"/>
+        </w:rPr>
+        <w:t>A</w:t>
+      </w:r>
+    </w:p>
+    <w:p>
+      <w:pPr>
+        <w:rPr>
+          <w:sz w:val="32"/>
+          <w:szCs w:val="32"/>
+        </w:rPr>
+      </w:pPr>
+      <w:r>
+        <w:rPr>
+          <w:sz w:val="32"/>
+          <w:szCs w:val="32"/>
+        </w:rPr>
+        <w:t>Có</w:t>
+      </w:r>
+    </w:p>
+    <w:p>
+      <w:pPr>
+        <w:rPr>
+          <w:sz w:val="32"/>
+          <w:szCs w:val="32"/>
+        </w:rPr>
+      </w:pPr>
+      <w:r>
+        <w:rPr>
+          <w:sz w:val="32"/>
+          <w:szCs w:val="32"/>
+        </w:rPr>
+        <w:t>B</w:t>
+      </w:r>
+    </w:p>
+    <w:p>
+      <w:pPr>
+        <w:rPr>
+          <w:sz w:val="32"/>
+          <w:szCs w:val="32"/>
+        </w:rPr>
+      </w:pPr>
+      <w:r>
+        <w:rPr>
+          <w:sz w:val="32"/>
+          <w:szCs w:val="32"/>
+        </w:rPr>
+        <w:t>Chỉ khi sử dụng thuật toán không đơn</w:t>
+      </w:r>
+    </w:p>
+    <w:p>
+      <w:pPr>
+        <w:rPr>
+          <w:sz w:val="32"/>
+          <w:szCs w:val="32"/>
+        </w:rPr>
+      </w:pPr>
+      <w:r>
+        <w:rPr>
+          <w:sz w:val="32"/>
+          <w:szCs w:val="32"/>
+        </w:rPr>
+        <w:t>định</w:t>
+      </w:r>
+    </w:p>
+    <w:p>
+      <w:pPr>
+        <w:rPr>
+          <w:color w:val="C00000"/>
+          <w:sz w:val="32"/>
+          <w:szCs w:val="32"/>
+        </w:rPr>
+      </w:pPr>
+      <w:r>
+        <w:rPr>
+          <w:color w:val="C00000"/>
+          <w:sz w:val="32"/>
+          <w:szCs w:val="32"/>
+        </w:rPr>
+        <w:t>C</w:t>
+      </w:r>
+    </w:p>
+    <w:p>
+      <w:pPr>
+        <w:rPr>
+          <w:color w:val="C00000"/>
+          <w:sz w:val="32"/>
+          <w:szCs w:val="32"/>
+        </w:rPr>
+      </w:pPr>
+      <w:r>
+        <w:rPr>
+          <w:color w:val="C00000"/>
+          <w:sz w:val="32"/>
+          <w:szCs w:val="32"/>
+        </w:rPr>
+        <w:lastRenderedPageBreak/>
+        <w:t>Không</w:t>
+      </w:r>
+    </w:p>
+    <w:p>
+      <w:pPr>
+        <w:rPr>
+          <w:sz w:val="32"/>
+          <w:szCs w:val="32"/>
+        </w:rPr>
+      </w:pPr>
+      <w:r>
+        <w:rPr>
+          <w:sz w:val="32"/>
+          <w:szCs w:val="32"/>
+        </w:rPr>
+        <w:t>D</w:t>
+      </w:r>
+    </w:p>
+    <w:p>
+      <w:pPr>
+        <w:rPr>
+          <w:sz w:val="32"/>
+          <w:szCs w:val="32"/>
+        </w:rPr>
+      </w:pPr>
+      <w:r>
+        <w:rPr>
+          <w:sz w:val="32"/>
+          <w:szCs w:val="32"/>
+        </w:rPr>
+        <w:t>Chỉ khi đồ thị có số cạnh rất nhỏ</w:t>
+      </w:r>
+    </w:p>
+    <w:p>
+      <w:pPr>
+        <w:rPr>
+          <w:sz w:val="32"/>
+          <w:szCs w:val="32"/>
+        </w:rPr>
+      </w:pPr>
+    </w:p>
+    <w:p>
+      <w:pPr>
+        <w:rPr>
+          <w:sz w:val="32"/>
+          <w:szCs w:val="32"/>
+        </w:rPr>
+      </w:pPr>
+      <w:r>
+        <w:rPr>
+          <w:b/>
+          <w:bCs/>
+          <w:sz w:val="32"/>
+          <w:szCs w:val="32"/>
+        </w:rPr>
+        <w:t>Câu 15:</w:t>
+      </w:r>
+      <w:r>
+        <w:rPr>
+          <w:sz w:val="32"/>
+          <w:szCs w:val="32"/>
+        </w:rPr>
+        <w:t xml:space="preserve"> </w:t>
+      </w:r>
+      <w:r>
+        <w:rPr>
+          <w:sz w:val="32"/>
+          <w:szCs w:val="32"/>
+        </w:rPr>
+        <w:t>Bài toan "xác định một số nguyên dương N có phải là số nguyên tố hay không" Có thuộc lớp P?</w:t>
+      </w:r>
+    </w:p>
+    <w:p>
+      <w:pPr>
+        <w:rPr>
+          <w:sz w:val="32"/>
+          <w:szCs w:val="32"/>
+        </w:rPr>
+      </w:pPr>
+    </w:p>
+    <w:p>
+      <w:pPr>
+        <w:rPr>
+          <w:sz w:val="32"/>
+          <w:szCs w:val="32"/>
+        </w:rPr>
+      </w:pPr>
+      <w:r>
+        <w:rPr>
+          <w:sz w:val="32"/>
+          <w:szCs w:val="32"/>
+        </w:rPr>
+        <w:t>A</w:t>
+      </w:r>
+    </w:p>
+    <w:p>
+      <w:pPr>
+        <w:rPr>
+          <w:sz w:val="32"/>
+          <w:szCs w:val="32"/>
+        </w:rPr>
+      </w:pPr>
+      <w:r>
+        <w:rPr>
+          <w:sz w:val="32"/>
+          <w:szCs w:val="32"/>
+        </w:rPr>
+        <w:t>Chỉ khi số rất nhỏ</w:t>
+      </w:r>
+    </w:p>
+    <w:p>
+      <w:pPr>
+        <w:rPr>
+          <w:sz w:val="32"/>
+          <w:szCs w:val="32"/>
+        </w:rPr>
+      </w:pPr>
+      <w:r>
+        <w:rPr>
+          <w:sz w:val="32"/>
+          <w:szCs w:val="32"/>
+        </w:rPr>
+        <w:t>B</w:t>
+      </w:r>
+    </w:p>
+    <w:p>
+      <w:pPr>
+        <w:rPr>
+          <w:sz w:val="32"/>
+          <w:szCs w:val="32"/>
+        </w:rPr>
+      </w:pPr>
+      <w:r>
+        <w:rPr>
+          <w:sz w:val="32"/>
+          <w:szCs w:val="32"/>
+        </w:rPr>
+        <w:t>Chỉ khi sử dụng thuật toán không đơn</w:t>
+      </w:r>
+    </w:p>
+    <w:p>
+      <w:pPr>
+        <w:rPr>
+          <w:sz w:val="32"/>
+          <w:szCs w:val="32"/>
+        </w:rPr>
+      </w:pPr>
+      <w:r>
+        <w:rPr>
+          <w:sz w:val="32"/>
+          <w:szCs w:val="32"/>
+        </w:rPr>
+        <w:t>định</w:t>
+      </w:r>
+    </w:p>
+    <w:p>
+      <w:pPr>
+        <w:rPr>
+          <w:sz w:val="32"/>
+          <w:szCs w:val="32"/>
+        </w:rPr>
+      </w:pPr>
+      <w:r>
+        <w:rPr>
+          <w:sz w:val="32"/>
+          <w:szCs w:val="32"/>
+        </w:rPr>
+        <w:t>C</w:t>
+      </w:r>
+    </w:p>
+    <w:p>
+      <w:pPr>
+        <w:rPr>
+          <w:sz w:val="32"/>
+          <w:szCs w:val="32"/>
+        </w:rPr>
+      </w:pPr>
+      <w:r>
+        <w:rPr>
+          <w:sz w:val="32"/>
+          <w:szCs w:val="32"/>
+        </w:rPr>
+        <w:t>Không</w:t>
+      </w:r>
+    </w:p>
+    <w:p>
+      <w:pPr>
+        <w:rPr>
+          <w:color w:val="C00000"/>
+          <w:sz w:val="32"/>
+          <w:szCs w:val="32"/>
+        </w:rPr>
+      </w:pPr>
+      <w:r>
+        <w:rPr>
+          <w:color w:val="C00000"/>
+          <w:sz w:val="32"/>
+          <w:szCs w:val="32"/>
+        </w:rPr>
+        <w:t>D</w:t>
+      </w:r>
+    </w:p>
+    <w:p>
+      <w:pPr>
+        <w:rPr>
+          <w:color w:val="C00000"/>
+          <w:sz w:val="32"/>
+          <w:szCs w:val="32"/>
+        </w:rPr>
+      </w:pPr>
+      <w:r>
+        <w:rPr>
+          <w:color w:val="C00000"/>
+          <w:sz w:val="32"/>
+          <w:szCs w:val="32"/>
+        </w:rPr>
+        <w:t>Có</w:t>
+      </w:r>
+    </w:p>
+    <w:p>
+      <w:pPr>
+        <w:rPr>
+          <w:sz w:val="32"/>
+          <w:szCs w:val="32"/>
+        </w:rPr>
+      </w:pPr>
+      <w:r>
+        <w:rPr>
+          <w:sz w:val="32"/>
+          <w:szCs w:val="32"/>
+        </w:rPr>
+        <w:t>Câu 16:</w:t>
+      </w:r>
+    </w:p>
+    <w:p>
+      <w:pPr>
+        <w:rPr>
+          <w:sz w:val="32"/>
+          <w:szCs w:val="32"/>
+        </w:rPr>
+      </w:pPr>
+    </w:p>
+    <w:p>
+      <w:pPr>
+        <w:rPr>
+          <w:sz w:val="32"/>
+          <w:szCs w:val="32"/>
+        </w:rPr>
+      </w:pPr>
+    </w:p>
+    <w:p>
+      <w:pPr>
+        <w:rPr>
+          <w:sz w:val="32"/>
+          <w:szCs w:val="32"/>
+        </w:rPr>
+      </w:pPr>
+    </w:p>
+    <w:p>
+      <w:pPr>
+        <w:jc w:val="center"/>
+        <w:rPr>
+          <w:b/>
+          <w:bCs/>
+          <w:sz w:val="44"/>
+          <w:szCs w:val="44"/>
+        </w:rPr>
+      </w:pPr>
+      <w:r>
+        <w:rPr>
+          <w:b/>
+          <w:bCs/>
+          <w:sz w:val="44"/>
+          <w:szCs w:val="44"/>
+        </w:rPr>
+        <w:t>Bài 5</w:t>
+      </w:r>
+    </w:p>
+    <w:p>
+      <w:pPr>
+        <w:rPr>
+          <w:sz w:val="32"/>
+          <w:szCs w:val="32"/>
+        </w:rPr>
+      </w:pPr>
+      <w:r>
+        <w:rPr>
+          <w:sz w:val="32"/>
+          <w:szCs w:val="32"/>
+        </w:rPr>
+        <w:t xml:space="preserve">Câu 1: </w:t>
+      </w:r>
+      <w:r>
+        <w:rPr>
+          <w:sz w:val="32"/>
+          <w:szCs w:val="32"/>
+        </w:rPr>
+        <w:t>Cho hai bài toán A và B, A được gọi là "dẫn về được" B một cách đa thức nếu</w:t>
+      </w:r>
+    </w:p>
+    <w:p>
+      <w:pPr>
+        <w:rPr>
+          <w:sz w:val="32"/>
+          <w:szCs w:val="32"/>
+        </w:rPr>
+      </w:pPr>
+    </w:p>
+    <w:p>
+      <w:pPr>
+        <w:rPr>
+          <w:color w:val="FF0000"/>
+          <w:sz w:val="32"/>
+          <w:szCs w:val="32"/>
+        </w:rPr>
+      </w:pPr>
+      <w:r>
+        <w:rPr>
+          <w:color w:val="FF0000"/>
+          <w:sz w:val="32"/>
+          <w:szCs w:val="32"/>
+        </w:rPr>
+        <w:t>A</w:t>
+      </w:r>
+    </w:p>
+    <w:p>
+      <w:pPr>
+        <w:rPr>
+          <w:color w:val="FF0000"/>
+          <w:sz w:val="32"/>
+          <w:szCs w:val="32"/>
+        </w:rPr>
+      </w:pPr>
+      <w:r>
+        <w:rPr>
+          <w:color w:val="FF0000"/>
+          <w:sz w:val="32"/>
+          <w:szCs w:val="32"/>
+        </w:rPr>
+        <w:t>có một thuật toán đơn định đa thức để</w:t>
+      </w:r>
+    </w:p>
+    <w:p>
+      <w:pPr>
+        <w:rPr>
+          <w:color w:val="FF0000"/>
+          <w:sz w:val="32"/>
+          <w:szCs w:val="32"/>
+        </w:rPr>
+      </w:pPr>
+      <w:r>
+        <w:rPr>
+          <w:color w:val="FF0000"/>
+          <w:sz w:val="32"/>
+          <w:szCs w:val="32"/>
+        </w:rPr>
+        <w:t>giai bài toán B thì cũng có một thuật toán</w:t>
+      </w:r>
+    </w:p>
+    <w:p>
+      <w:pPr>
+        <w:rPr>
+          <w:color w:val="FF0000"/>
+          <w:sz w:val="32"/>
+          <w:szCs w:val="32"/>
+        </w:rPr>
+      </w:pPr>
+      <w:r>
+        <w:rPr>
+          <w:color w:val="FF0000"/>
+          <w:sz w:val="32"/>
+          <w:szCs w:val="32"/>
+        </w:rPr>
+        <w:t>đơn định đa thức khác để giải bài toán A.</w:t>
+      </w:r>
+    </w:p>
+    <w:p>
+      <w:pPr>
+        <w:rPr>
+          <w:sz w:val="32"/>
+          <w:szCs w:val="32"/>
+        </w:rPr>
+      </w:pPr>
+      <w:r>
+        <w:rPr>
+          <w:sz w:val="32"/>
+          <w:szCs w:val="32"/>
+        </w:rPr>
+        <w:t>B</w:t>
+      </w:r>
+    </w:p>
+    <w:p>
+      <w:pPr>
+        <w:rPr>
+          <w:sz w:val="32"/>
+          <w:szCs w:val="32"/>
+        </w:rPr>
+      </w:pPr>
+      <w:r>
+        <w:rPr>
+          <w:sz w:val="32"/>
+          <w:szCs w:val="32"/>
+        </w:rPr>
+        <w:t>có một thuật toán không đơn định đa</w:t>
+      </w:r>
+    </w:p>
+    <w:p>
+      <w:pPr>
+        <w:rPr>
+          <w:sz w:val="32"/>
+          <w:szCs w:val="32"/>
+        </w:rPr>
+      </w:pPr>
+      <w:r>
+        <w:rPr>
+          <w:sz w:val="32"/>
+          <w:szCs w:val="32"/>
+        </w:rPr>
+        <w:t>thức để giải bài toán B thì cũng có một</w:t>
+      </w:r>
+    </w:p>
+    <w:p>
+      <w:pPr>
+        <w:rPr>
+          <w:sz w:val="32"/>
+          <w:szCs w:val="32"/>
+        </w:rPr>
+      </w:pPr>
+      <w:r>
+        <w:rPr>
+          <w:sz w:val="32"/>
+          <w:szCs w:val="32"/>
+        </w:rPr>
+        <w:t>thuật toán không đơn định đa thức khác</w:t>
+      </w:r>
+    </w:p>
+    <w:p>
+      <w:pPr>
+        <w:rPr>
+          <w:sz w:val="32"/>
+          <w:szCs w:val="32"/>
+        </w:rPr>
+      </w:pPr>
+      <w:r>
+        <w:rPr>
+          <w:sz w:val="32"/>
+          <w:szCs w:val="32"/>
+        </w:rPr>
+        <w:t>để giải bài toán A</w:t>
+      </w:r>
+    </w:p>
+    <w:p>
+      <w:pPr>
+        <w:rPr>
+          <w:sz w:val="32"/>
+          <w:szCs w:val="32"/>
+        </w:rPr>
+      </w:pPr>
+      <w:r>
+        <w:rPr>
+          <w:sz w:val="32"/>
+          <w:szCs w:val="32"/>
+        </w:rPr>
+        <w:t>C</w:t>
+      </w:r>
+    </w:p>
+    <w:p>
+      <w:pPr>
+        <w:rPr>
+          <w:sz w:val="32"/>
+          <w:szCs w:val="32"/>
+        </w:rPr>
+      </w:pPr>
+      <w:r>
+        <w:rPr>
+          <w:sz w:val="32"/>
+          <w:szCs w:val="32"/>
+        </w:rPr>
+        <w:t>có một thuật toán đơn định để giải bài</w:t>
+      </w:r>
+    </w:p>
+    <w:p>
+      <w:pPr>
+        <w:rPr>
+          <w:sz w:val="32"/>
+          <w:szCs w:val="32"/>
+        </w:rPr>
+      </w:pPr>
+      <w:r>
+        <w:rPr>
+          <w:sz w:val="32"/>
+          <w:szCs w:val="32"/>
+        </w:rPr>
+        <w:t>toán B thì cũng có một thuật toán đơn</w:t>
+      </w:r>
+    </w:p>
+    <w:p>
+      <w:pPr>
+        <w:rPr>
+          <w:sz w:val="32"/>
+          <w:szCs w:val="32"/>
+        </w:rPr>
+      </w:pPr>
+      <w:r>
+        <w:rPr>
+          <w:sz w:val="32"/>
+          <w:szCs w:val="32"/>
+        </w:rPr>
+        <w:t>định khác để giải bài toán A</w:t>
+      </w:r>
+    </w:p>
+    <w:p>
+      <w:pPr>
+        <w:rPr>
+          <w:sz w:val="32"/>
+          <w:szCs w:val="32"/>
+        </w:rPr>
+      </w:pPr>
+      <w:r>
+        <w:rPr>
+          <w:sz w:val="32"/>
+          <w:szCs w:val="32"/>
+        </w:rPr>
+        <w:t>D</w:t>
+      </w:r>
+    </w:p>
+    <w:p>
+      <w:pPr>
+        <w:rPr>
+          <w:sz w:val="32"/>
+          <w:szCs w:val="32"/>
+        </w:rPr>
+      </w:pPr>
+      <w:r>
+        <w:rPr>
+          <w:sz w:val="32"/>
+          <w:szCs w:val="32"/>
+        </w:rPr>
+        <w:t>có một thuật toán đơn định đa thức để</w:t>
+      </w:r>
+    </w:p>
+    <w:p>
+      <w:pPr>
+        <w:rPr>
+          <w:sz w:val="32"/>
+          <w:szCs w:val="32"/>
+        </w:rPr>
+      </w:pPr>
+      <w:r>
+        <w:rPr>
+          <w:sz w:val="32"/>
+          <w:szCs w:val="32"/>
+        </w:rPr>
+        <w:t>giai bài toán A thì cũng có một thuật toán</w:t>
+      </w:r>
+    </w:p>
+    <w:p>
+      <w:pPr>
+        <w:rPr>
+          <w:sz w:val="32"/>
+          <w:szCs w:val="32"/>
+        </w:rPr>
+      </w:pPr>
+      <w:r>
+        <w:rPr>
+          <w:sz w:val="32"/>
+          <w:szCs w:val="32"/>
+        </w:rPr>
+        <w:t>đơn định đa thức khác để giải bài toán B.</w:t>
+      </w:r>
+    </w:p>
+    <w:p>
+      <w:pPr>
+        <w:rPr>
+          <w:sz w:val="32"/>
+          <w:szCs w:val="32"/>
+        </w:rPr>
+      </w:pPr>
+    </w:p>
+    <w:p>
+      <w:pPr>
+        <w:rPr>
+          <w:sz w:val="32"/>
+          <w:szCs w:val="32"/>
+        </w:rPr>
+      </w:pPr>
+      <w:r>
+        <w:rPr>
+          <w:sz w:val="32"/>
+          <w:szCs w:val="32"/>
+        </w:rPr>
+        <w:t xml:space="preserve">Câu 2: </w:t>
+      </w:r>
+      <w:r>
+        <w:rPr>
+          <w:sz w:val="32"/>
+          <w:szCs w:val="32"/>
+        </w:rPr>
+        <w:t>Nếu bài toán A “dẫn về được" bài toán B sau thời gian đa thức, thì</w:t>
+      </w:r>
+    </w:p>
+    <w:p>
+      <w:pPr>
+        <w:rPr>
+          <w:sz w:val="32"/>
+          <w:szCs w:val="32"/>
+        </w:rPr>
+      </w:pPr>
+    </w:p>
+    <w:p>
+      <w:pPr>
+        <w:rPr>
+          <w:sz w:val="32"/>
+          <w:szCs w:val="32"/>
+        </w:rPr>
+      </w:pPr>
+      <w:r>
+        <w:rPr>
+          <w:sz w:val="32"/>
+          <w:szCs w:val="32"/>
+        </w:rPr>
+        <w:t>A</w:t>
+      </w:r>
+    </w:p>
+    <w:p>
+      <w:pPr>
+        <w:rPr>
+          <w:sz w:val="32"/>
+          <w:szCs w:val="32"/>
+        </w:rPr>
+      </w:pPr>
+    </w:p>
+    <w:p>
+      <w:pPr>
+        <w:rPr>
+          <w:sz w:val="32"/>
+          <w:szCs w:val="32"/>
+        </w:rPr>
+      </w:pPr>
+      <w:r>
+        <w:rPr>
+          <w:sz w:val="32"/>
+          <w:szCs w:val="32"/>
+        </w:rPr>
+        <w:t>bài toán B là trường hợp riêng của bài</w:t>
+      </w:r>
+    </w:p>
+    <w:p>
+      <w:pPr>
+        <w:rPr>
+          <w:sz w:val="32"/>
+          <w:szCs w:val="32"/>
+        </w:rPr>
+      </w:pPr>
+      <w:r>
+        <w:rPr>
+          <w:sz w:val="32"/>
+          <w:szCs w:val="32"/>
+        </w:rPr>
+        <w:t>toán A</w:t>
+      </w:r>
+    </w:p>
+    <w:p>
+      <w:pPr>
+        <w:rPr>
+          <w:sz w:val="32"/>
+          <w:szCs w:val="32"/>
+        </w:rPr>
+      </w:pPr>
+      <w:r>
+        <w:rPr>
+          <w:sz w:val="32"/>
+          <w:szCs w:val="32"/>
+        </w:rPr>
+        <w:t>B</w:t>
+      </w:r>
+    </w:p>
+    <w:p>
+      <w:pPr>
+        <w:rPr>
+          <w:sz w:val="32"/>
+          <w:szCs w:val="32"/>
+        </w:rPr>
+      </w:pPr>
+      <w:r>
+        <w:rPr>
+          <w:sz w:val="32"/>
+          <w:szCs w:val="32"/>
+        </w:rPr>
+        <w:t>bài toan A "khó hơn" bài toan B</w:t>
+      </w:r>
+    </w:p>
+    <w:p>
+      <w:pPr>
+        <w:rPr>
+          <w:sz w:val="32"/>
+          <w:szCs w:val="32"/>
+        </w:rPr>
+      </w:pPr>
+      <w:r>
+        <w:rPr>
+          <w:sz w:val="32"/>
+          <w:szCs w:val="32"/>
+        </w:rPr>
+        <w:t>C</w:t>
+      </w:r>
+    </w:p>
+    <w:p>
+      <w:pPr>
+        <w:rPr>
+          <w:sz w:val="32"/>
+          <w:szCs w:val="32"/>
+        </w:rPr>
+      </w:pPr>
+      <w:r>
+        <w:rPr>
+          <w:sz w:val="32"/>
+          <w:szCs w:val="32"/>
+        </w:rPr>
+        <w:t>bài toan A "kho bằng" bài toan B</w:t>
+      </w:r>
+    </w:p>
+    <w:p>
+      <w:pPr>
+        <w:rPr>
+          <w:color w:val="FF0000"/>
+          <w:sz w:val="32"/>
+          <w:szCs w:val="32"/>
+        </w:rPr>
+      </w:pPr>
+      <w:r>
+        <w:rPr>
+          <w:color w:val="FF0000"/>
+          <w:sz w:val="32"/>
+          <w:szCs w:val="32"/>
+        </w:rPr>
+        <w:t>D</w:t>
+      </w:r>
+    </w:p>
+    <w:p>
+      <w:pPr>
+        <w:rPr>
+          <w:color w:val="FF0000"/>
+          <w:sz w:val="32"/>
+          <w:szCs w:val="32"/>
+        </w:rPr>
+      </w:pPr>
+      <w:r>
+        <w:rPr>
+          <w:color w:val="FF0000"/>
+          <w:sz w:val="32"/>
+          <w:szCs w:val="32"/>
+        </w:rPr>
+        <w:t>bài toan A "dễ hơn" bài toán B</w:t>
+      </w:r>
+    </w:p>
+    <w:p>
+      <w:pPr>
+        <w:rPr>
+          <w:sz w:val="32"/>
+          <w:szCs w:val="32"/>
+        </w:rPr>
+      </w:pPr>
+    </w:p>
+    <w:p>
+      <w:pPr>
+        <w:rPr>
+          <w:sz w:val="32"/>
+          <w:szCs w:val="32"/>
+        </w:rPr>
+      </w:pPr>
+      <w:r>
+        <w:rPr>
+          <w:sz w:val="32"/>
+          <w:szCs w:val="32"/>
+        </w:rPr>
+        <w:t xml:space="preserve">câu 3: </w:t>
+      </w:r>
+      <w:r>
+        <w:rPr>
+          <w:sz w:val="32"/>
+          <w:szCs w:val="32"/>
+        </w:rPr>
+        <w:t>Khái niệm phép quy dẫn trong lý thuyết độ phức tạp là:</w:t>
+      </w:r>
+    </w:p>
+    <w:p>
+      <w:pPr>
+        <w:rPr>
+          <w:sz w:val="32"/>
+          <w:szCs w:val="32"/>
+        </w:rPr>
+      </w:pPr>
+    </w:p>
+    <w:p>
+      <w:pPr>
+        <w:rPr>
+          <w:sz w:val="32"/>
+          <w:szCs w:val="32"/>
+        </w:rPr>
+      </w:pPr>
+      <w:r>
+        <w:rPr>
+          <w:sz w:val="32"/>
+          <w:szCs w:val="32"/>
+        </w:rPr>
+        <w:t>A</w:t>
+      </w:r>
+    </w:p>
+    <w:p>
+      <w:pPr>
+        <w:rPr>
+          <w:sz w:val="32"/>
+          <w:szCs w:val="32"/>
+        </w:rPr>
+      </w:pPr>
+    </w:p>
+    <w:p>
+      <w:pPr>
+        <w:rPr>
+          <w:sz w:val="32"/>
+          <w:szCs w:val="32"/>
+        </w:rPr>
+      </w:pPr>
+      <w:r>
+        <w:rPr>
+          <w:sz w:val="32"/>
+          <w:szCs w:val="32"/>
+        </w:rPr>
+        <w:t>Phương pháp để tăng cường độ chính</w:t>
+      </w:r>
+    </w:p>
+    <w:p>
+      <w:pPr>
+        <w:rPr>
+          <w:sz w:val="32"/>
+          <w:szCs w:val="32"/>
+        </w:rPr>
+      </w:pPr>
+      <w:r>
+        <w:rPr>
+          <w:sz w:val="32"/>
+          <w:szCs w:val="32"/>
+        </w:rPr>
+        <w:t>xác của thuật toán</w:t>
+      </w:r>
+    </w:p>
+    <w:p>
+      <w:pPr>
+        <w:rPr>
+          <w:sz w:val="32"/>
+          <w:szCs w:val="32"/>
+        </w:rPr>
+      </w:pPr>
+    </w:p>
+    <w:p>
+      <w:pPr>
+        <w:rPr>
+          <w:sz w:val="32"/>
+          <w:szCs w:val="32"/>
+        </w:rPr>
+      </w:pPr>
+      <w:r>
+        <w:rPr>
+          <w:sz w:val="32"/>
+          <w:szCs w:val="32"/>
+        </w:rPr>
+        <w:t>B</w:t>
+      </w:r>
+    </w:p>
+    <w:p>
+      <w:pPr>
+        <w:rPr>
+          <w:sz w:val="32"/>
+          <w:szCs w:val="32"/>
+        </w:rPr>
+      </w:pPr>
+    </w:p>
+    <w:p>
+      <w:pPr>
+        <w:rPr>
+          <w:sz w:val="32"/>
+          <w:szCs w:val="32"/>
+        </w:rPr>
+      </w:pPr>
+      <w:r>
+        <w:rPr>
+          <w:sz w:val="32"/>
+          <w:szCs w:val="32"/>
+        </w:rPr>
+        <w:t>Phương pháp cải thiện tốc độ của thuật</w:t>
+      </w:r>
+    </w:p>
+    <w:p>
+      <w:pPr>
+        <w:rPr>
+          <w:sz w:val="32"/>
+          <w:szCs w:val="32"/>
+        </w:rPr>
+      </w:pPr>
+      <w:r>
+        <w:rPr>
+          <w:sz w:val="32"/>
+          <w:szCs w:val="32"/>
+        </w:rPr>
+        <w:t>toán</w:t>
+      </w:r>
+    </w:p>
+    <w:p>
+      <w:pPr>
+        <w:rPr>
+          <w:sz w:val="32"/>
+          <w:szCs w:val="32"/>
+        </w:rPr>
+      </w:pPr>
+    </w:p>
+    <w:p>
+      <w:pPr>
+        <w:rPr>
+          <w:sz w:val="32"/>
+          <w:szCs w:val="32"/>
+        </w:rPr>
+      </w:pPr>
+      <w:r>
+        <w:rPr>
+          <w:sz w:val="32"/>
+          <w:szCs w:val="32"/>
+        </w:rPr>
+        <w:t>c</w:t>
+      </w:r>
+    </w:p>
+    <w:p>
+      <w:pPr>
+        <w:rPr>
+          <w:sz w:val="32"/>
+          <w:szCs w:val="32"/>
+        </w:rPr>
+      </w:pPr>
+    </w:p>
+    <w:p>
+      <w:pPr>
+        <w:rPr>
+          <w:sz w:val="32"/>
+          <w:szCs w:val="32"/>
+        </w:rPr>
+      </w:pPr>
+      <w:r>
+        <w:rPr>
+          <w:sz w:val="32"/>
+          <w:szCs w:val="32"/>
+        </w:rPr>
+        <w:t>Quy trình để giảm kích thước dữ liệu</w:t>
+      </w:r>
+    </w:p>
+    <w:p>
+      <w:pPr>
+        <w:rPr>
+          <w:sz w:val="32"/>
+          <w:szCs w:val="32"/>
+        </w:rPr>
+      </w:pPr>
+    </w:p>
+    <w:p>
+      <w:pPr>
+        <w:rPr>
+          <w:color w:val="FF0000"/>
+          <w:sz w:val="32"/>
+          <w:szCs w:val="32"/>
+        </w:rPr>
+      </w:pPr>
+      <w:r>
+        <w:rPr>
+          <w:color w:val="FF0000"/>
+          <w:sz w:val="32"/>
+          <w:szCs w:val="32"/>
+        </w:rPr>
+        <w:t>D</w:t>
+      </w:r>
+    </w:p>
+    <w:p>
+      <w:pPr>
+        <w:rPr>
+          <w:color w:val="FF0000"/>
+          <w:sz w:val="32"/>
+          <w:szCs w:val="32"/>
+        </w:rPr>
+      </w:pPr>
+      <w:r>
+        <w:rPr>
+          <w:color w:val="FF0000"/>
+          <w:sz w:val="32"/>
+          <w:szCs w:val="32"/>
+        </w:rPr>
+        <w:t>Quy trình giải một bài toán bằng cách sử</w:t>
+      </w:r>
+    </w:p>
+    <w:p>
+      <w:pPr>
+        <w:rPr>
+          <w:color w:val="FF0000"/>
+          <w:sz w:val="32"/>
+          <w:szCs w:val="32"/>
+        </w:rPr>
+      </w:pPr>
+      <w:r>
+        <w:rPr>
+          <w:color w:val="FF0000"/>
+          <w:sz w:val="32"/>
+          <w:szCs w:val="32"/>
+        </w:rPr>
+        <w:t>dụng bài toán khác</w:t>
+      </w:r>
+    </w:p>
+    <w:p>
+      <w:pPr>
+        <w:rPr>
+          <w:color w:val="FF0000"/>
+          <w:sz w:val="32"/>
+          <w:szCs w:val="32"/>
+        </w:rPr>
+      </w:pPr>
+    </w:p>
+    <w:p>
+      <w:pPr>
+        <w:rPr>
+          <w:sz w:val="32"/>
+          <w:szCs w:val="32"/>
+        </w:rPr>
+      </w:pPr>
+      <w:r>
+        <w:rPr>
+          <w:sz w:val="32"/>
+          <w:szCs w:val="32"/>
+        </w:rPr>
+        <w:t xml:space="preserve">câu 4: </w:t>
+      </w:r>
+      <w:r>
+        <w:rPr>
+          <w:sz w:val="32"/>
+          <w:szCs w:val="32"/>
+        </w:rPr>
+        <w:t>Bài toán A được gọi là NP-Hard (NP- khó) nếu:</w:t>
+      </w:r>
+    </w:p>
+    <w:p>
+      <w:pPr>
+        <w:rPr>
+          <w:sz w:val="32"/>
+          <w:szCs w:val="32"/>
+        </w:rPr>
+      </w:pPr>
+    </w:p>
+    <w:p>
+      <w:pPr>
+        <w:rPr>
+          <w:sz w:val="32"/>
+          <w:szCs w:val="32"/>
+        </w:rPr>
+      </w:pPr>
+      <w:r>
+        <w:rPr>
+          <w:sz w:val="32"/>
+          <w:szCs w:val="32"/>
+        </w:rPr>
+        <w:t>A</w:t>
+      </w:r>
+    </w:p>
+    <w:p>
+      <w:pPr>
+        <w:rPr>
+          <w:sz w:val="32"/>
+          <w:szCs w:val="32"/>
+        </w:rPr>
+      </w:pPr>
+      <w:r>
+        <w:rPr>
+          <w:sz w:val="32"/>
+          <w:szCs w:val="32"/>
+        </w:rPr>
+        <w:t>Tồn tại thuật toán để giải bài toán A thì</w:t>
+      </w:r>
+    </w:p>
+    <w:p>
+      <w:pPr>
+        <w:rPr>
+          <w:sz w:val="32"/>
+          <w:szCs w:val="32"/>
+        </w:rPr>
+      </w:pPr>
+      <w:r>
+        <w:rPr>
+          <w:sz w:val="32"/>
+          <w:szCs w:val="32"/>
+        </w:rPr>
+        <w:t>kéo theo sự tồn tại thuật toán để giải một</w:t>
+      </w:r>
+    </w:p>
+    <w:p>
+      <w:pPr>
+        <w:rPr>
+          <w:sz w:val="32"/>
+          <w:szCs w:val="32"/>
+        </w:rPr>
+      </w:pPr>
+      <w:r>
+        <w:rPr>
+          <w:sz w:val="32"/>
+          <w:szCs w:val="32"/>
+        </w:rPr>
+        <w:t>bài toán trong NP</w:t>
+      </w:r>
+    </w:p>
+    <w:p>
+      <w:pPr>
+        <w:rPr>
+          <w:color w:val="FF0000"/>
+          <w:sz w:val="32"/>
+          <w:szCs w:val="32"/>
+        </w:rPr>
+      </w:pPr>
+      <w:r>
+        <w:rPr>
+          <w:color w:val="FF0000"/>
+          <w:sz w:val="32"/>
+          <w:szCs w:val="32"/>
+        </w:rPr>
+        <w:t>B</w:t>
+      </w:r>
+    </w:p>
+    <w:p>
+      <w:pPr>
+        <w:rPr>
+          <w:color w:val="FF0000"/>
+          <w:sz w:val="32"/>
+          <w:szCs w:val="32"/>
+        </w:rPr>
+      </w:pPr>
+      <w:r>
+        <w:rPr>
+          <w:color w:val="FF0000"/>
+          <w:sz w:val="32"/>
+          <w:szCs w:val="32"/>
+        </w:rPr>
+        <w:t>Tồn tại thuật toán đa thức để giải bài</w:t>
+      </w:r>
+    </w:p>
+    <w:p>
+      <w:pPr>
+        <w:rPr>
+          <w:color w:val="FF0000"/>
+          <w:sz w:val="32"/>
+          <w:szCs w:val="32"/>
+        </w:rPr>
+      </w:pPr>
+      <w:r>
+        <w:rPr>
+          <w:color w:val="FF0000"/>
+          <w:sz w:val="32"/>
+          <w:szCs w:val="32"/>
+        </w:rPr>
+        <w:t>toán A thì kéo theo sự tồn tại thuật toán</w:t>
+      </w:r>
+    </w:p>
+    <w:p>
+      <w:pPr>
+        <w:rPr>
+          <w:color w:val="FF0000"/>
+          <w:sz w:val="32"/>
+          <w:szCs w:val="32"/>
+        </w:rPr>
+      </w:pPr>
+      <w:r>
+        <w:rPr>
+          <w:color w:val="FF0000"/>
+          <w:sz w:val="32"/>
+          <w:szCs w:val="32"/>
+        </w:rPr>
+        <w:t>đa thức để giải mọi bài toán trong NP</w:t>
+      </w:r>
+    </w:p>
+    <w:p>
+      <w:pPr>
+        <w:rPr>
+          <w:sz w:val="32"/>
+          <w:szCs w:val="32"/>
+        </w:rPr>
+      </w:pPr>
+      <w:r>
+        <w:rPr>
+          <w:sz w:val="32"/>
+          <w:szCs w:val="32"/>
+        </w:rPr>
+        <w:t>C</w:t>
+      </w:r>
+    </w:p>
+    <w:p>
+      <w:pPr>
+        <w:rPr>
+          <w:sz w:val="32"/>
+          <w:szCs w:val="32"/>
+        </w:rPr>
+      </w:pPr>
+      <w:r>
+        <w:rPr>
+          <w:sz w:val="32"/>
+          <w:szCs w:val="32"/>
+        </w:rPr>
+        <w:t>Tồn tại thuật toán đa thức để giải bài</w:t>
+      </w:r>
+    </w:p>
+    <w:p>
+      <w:pPr>
+        <w:rPr>
+          <w:sz w:val="32"/>
+          <w:szCs w:val="32"/>
+        </w:rPr>
+      </w:pPr>
+      <w:r>
+        <w:rPr>
+          <w:sz w:val="32"/>
+          <w:szCs w:val="32"/>
+        </w:rPr>
+        <w:t>toán A thì kéo theo sự tồn tại thuật toán</w:t>
+      </w:r>
+    </w:p>
+    <w:p>
+      <w:pPr>
+        <w:rPr>
+          <w:sz w:val="32"/>
+          <w:szCs w:val="32"/>
+        </w:rPr>
+      </w:pPr>
+      <w:r>
+        <w:rPr>
+          <w:sz w:val="32"/>
+          <w:szCs w:val="32"/>
+        </w:rPr>
+        <w:t>đa thức để giai một bài toán trong NP</w:t>
+      </w:r>
+    </w:p>
+    <w:p>
+      <w:pPr>
+        <w:rPr>
+          <w:sz w:val="32"/>
+          <w:szCs w:val="32"/>
+        </w:rPr>
+      </w:pPr>
+    </w:p>
+    <w:p>
+      <w:pPr>
+        <w:rPr>
+          <w:sz w:val="32"/>
+          <w:szCs w:val="32"/>
+        </w:rPr>
+      </w:pPr>
+      <w:r>
+        <w:rPr>
+          <w:sz w:val="32"/>
+          <w:szCs w:val="32"/>
+        </w:rPr>
+        <w:t>D</w:t>
+      </w:r>
+    </w:p>
+    <w:p>
+      <w:pPr>
+        <w:rPr>
+          <w:sz w:val="32"/>
+          <w:szCs w:val="32"/>
+        </w:rPr>
+      </w:pPr>
+      <w:r>
+        <w:rPr>
+          <w:sz w:val="32"/>
+          <w:szCs w:val="32"/>
+        </w:rPr>
+        <w:lastRenderedPageBreak/>
+        <w:t>Tồn tại thuật toán để giải bài toán A thì</w:t>
+      </w:r>
+    </w:p>
+    <w:p>
+      <w:pPr>
+        <w:rPr>
+          <w:sz w:val="32"/>
+          <w:szCs w:val="32"/>
+        </w:rPr>
+      </w:pPr>
+      <w:r>
+        <w:rPr>
+          <w:sz w:val="32"/>
+          <w:szCs w:val="32"/>
+        </w:rPr>
+        <w:t>kéo theo sự tồn tại thuật toán để giải mọi</w:t>
+      </w:r>
+    </w:p>
+    <w:p>
+      <w:pPr>
+        <w:rPr>
+          <w:sz w:val="32"/>
+          <w:szCs w:val="32"/>
+        </w:rPr>
+      </w:pPr>
+      <w:r>
+        <w:rPr>
+          <w:sz w:val="32"/>
+          <w:szCs w:val="32"/>
+        </w:rPr>
+        <w:t>bài toán trong N</w:t>
+      </w:r>
+    </w:p>
+    <w:p>
+      <w:pPr>
+        <w:rPr>
+          <w:sz w:val="32"/>
+          <w:szCs w:val="32"/>
+        </w:rPr>
+      </w:pPr>
+    </w:p>
+    <w:p>
+      <w:pPr>
+        <w:rPr>
+          <w:sz w:val="32"/>
+          <w:szCs w:val="32"/>
+        </w:rPr>
+      </w:pPr>
+      <w:r>
+        <w:rPr>
+          <w:sz w:val="32"/>
+          <w:szCs w:val="32"/>
+        </w:rPr>
+        <w:t xml:space="preserve">câu 5: </w:t>
+      </w:r>
+      <w:r>
+        <w:rPr>
+          <w:sz w:val="32"/>
+          <w:szCs w:val="32"/>
+        </w:rPr>
+        <w:t>Nếu một bài toán thuộc lớp NPC, thì điều gì đúng?</w:t>
+      </w:r>
+    </w:p>
+    <w:p>
+      <w:pPr>
+        <w:rPr>
+          <w:sz w:val="32"/>
+          <w:szCs w:val="32"/>
+        </w:rPr>
+      </w:pPr>
+    </w:p>
+    <w:p>
+      <w:pPr>
+        <w:rPr>
+          <w:sz w:val="32"/>
+          <w:szCs w:val="32"/>
+        </w:rPr>
+      </w:pPr>
+      <w:r>
+        <w:rPr>
+          <w:sz w:val="32"/>
+          <w:szCs w:val="32"/>
+        </w:rPr>
+        <w:t>A</w:t>
+      </w:r>
+    </w:p>
+    <w:p>
+      <w:pPr>
+        <w:rPr>
+          <w:sz w:val="32"/>
+          <w:szCs w:val="32"/>
+        </w:rPr>
+      </w:pPr>
+    </w:p>
+    <w:p>
+      <w:pPr>
+        <w:rPr>
+          <w:sz w:val="32"/>
+          <w:szCs w:val="32"/>
+        </w:rPr>
+      </w:pPr>
+      <w:r>
+        <w:rPr>
+          <w:sz w:val="32"/>
+          <w:szCs w:val="32"/>
+        </w:rPr>
+        <w:t>Nó thuộc lớp NP-Hard nhưng không</w:t>
+      </w:r>
+    </w:p>
+    <w:p>
+      <w:pPr>
+        <w:rPr>
+          <w:sz w:val="32"/>
+          <w:szCs w:val="32"/>
+        </w:rPr>
+      </w:pPr>
+      <w:r>
+        <w:rPr>
+          <w:sz w:val="32"/>
+          <w:szCs w:val="32"/>
+        </w:rPr>
+        <w:t>thuộc NP</w:t>
+      </w:r>
+    </w:p>
+    <w:p>
+      <w:pPr>
+        <w:rPr>
+          <w:sz w:val="32"/>
+          <w:szCs w:val="32"/>
+        </w:rPr>
+      </w:pPr>
+    </w:p>
+    <w:p>
+      <w:pPr>
+        <w:rPr>
+          <w:sz w:val="32"/>
+          <w:szCs w:val="32"/>
+        </w:rPr>
+      </w:pPr>
+      <w:r>
+        <w:rPr>
+          <w:sz w:val="32"/>
+          <w:szCs w:val="32"/>
+        </w:rPr>
+        <w:t>B</w:t>
+      </w:r>
+    </w:p>
+    <w:p>
+      <w:pPr>
+        <w:rPr>
+          <w:sz w:val="32"/>
+          <w:szCs w:val="32"/>
+        </w:rPr>
+      </w:pPr>
+    </w:p>
+    <w:p>
+      <w:pPr>
+        <w:rPr>
+          <w:sz w:val="32"/>
+          <w:szCs w:val="32"/>
+        </w:rPr>
+      </w:pPr>
+      <w:r>
+        <w:rPr>
+          <w:sz w:val="32"/>
+          <w:szCs w:val="32"/>
+        </w:rPr>
+        <w:t>Nó không thuộc lớp NP</w:t>
+      </w:r>
+    </w:p>
+    <w:p>
+      <w:pPr>
+        <w:rPr>
+          <w:sz w:val="32"/>
+          <w:szCs w:val="32"/>
+        </w:rPr>
+      </w:pPr>
+    </w:p>
+    <w:p>
+      <w:pPr>
+        <w:rPr>
+          <w:color w:val="FF0000"/>
+          <w:sz w:val="32"/>
+          <w:szCs w:val="32"/>
+        </w:rPr>
+      </w:pPr>
+      <w:r>
+        <w:rPr>
+          <w:color w:val="FF0000"/>
+          <w:sz w:val="32"/>
+          <w:szCs w:val="32"/>
+        </w:rPr>
+        <w:t>C</w:t>
+      </w:r>
+    </w:p>
+    <w:p>
+      <w:pPr>
+        <w:rPr>
+          <w:color w:val="FF0000"/>
+          <w:sz w:val="32"/>
+          <w:szCs w:val="32"/>
+        </w:rPr>
+      </w:pPr>
+    </w:p>
+    <w:p>
+      <w:pPr>
+        <w:rPr>
+          <w:color w:val="FF0000"/>
+          <w:sz w:val="32"/>
+          <w:szCs w:val="32"/>
+        </w:rPr>
+      </w:pPr>
+      <w:r>
+        <w:rPr>
+          <w:color w:val="FF0000"/>
+          <w:sz w:val="32"/>
+          <w:szCs w:val="32"/>
+        </w:rPr>
+        <w:t>N</w:t>
+      </w:r>
+      <w:r>
+        <w:rPr>
+          <w:color w:val="FF0000"/>
+          <w:sz w:val="32"/>
+          <w:szCs w:val="32"/>
+        </w:rPr>
+        <w:t>ó</w:t>
+      </w:r>
+      <w:r>
+        <w:rPr>
+          <w:color w:val="FF0000"/>
+          <w:sz w:val="32"/>
+          <w:szCs w:val="32"/>
+        </w:rPr>
+        <w:t xml:space="preserve"> thuộc lớp NP và mọi bài toán trong</w:t>
+      </w:r>
+    </w:p>
+    <w:p>
+      <w:pPr>
+        <w:rPr>
+          <w:color w:val="FF0000"/>
+          <w:sz w:val="32"/>
+          <w:szCs w:val="32"/>
+        </w:rPr>
+      </w:pPr>
+      <w:r>
+        <w:rPr>
+          <w:color w:val="FF0000"/>
+          <w:sz w:val="32"/>
+          <w:szCs w:val="32"/>
+        </w:rPr>
+        <w:t>NP có th</w:t>
+      </w:r>
+      <w:r>
+        <w:rPr>
+          <w:color w:val="FF0000"/>
+          <w:sz w:val="32"/>
+          <w:szCs w:val="32"/>
+        </w:rPr>
+        <w:t>ể</w:t>
+      </w:r>
+      <w:r>
+        <w:rPr>
+          <w:color w:val="FF0000"/>
+          <w:sz w:val="32"/>
+          <w:szCs w:val="32"/>
+        </w:rPr>
+        <w:t xml:space="preserve"> quy dẫn đến nó</w:t>
+      </w:r>
+    </w:p>
+    <w:p>
+      <w:pPr>
+        <w:rPr>
+          <w:sz w:val="32"/>
+          <w:szCs w:val="32"/>
+        </w:rPr>
+      </w:pPr>
+    </w:p>
+    <w:p>
+      <w:pPr>
+        <w:rPr>
+          <w:sz w:val="32"/>
+          <w:szCs w:val="32"/>
+        </w:rPr>
+      </w:pPr>
+      <w:r>
+        <w:rPr>
+          <w:sz w:val="32"/>
+          <w:szCs w:val="32"/>
+        </w:rPr>
+        <w:t>D</w:t>
+      </w:r>
+    </w:p>
+    <w:p>
+      <w:pPr>
+        <w:rPr>
+          <w:sz w:val="32"/>
+          <w:szCs w:val="32"/>
+        </w:rPr>
+      </w:pPr>
+    </w:p>
+    <w:p>
+      <w:pPr>
+        <w:rPr>
+          <w:sz w:val="32"/>
+          <w:szCs w:val="32"/>
+        </w:rPr>
+      </w:pPr>
+      <w:r>
+        <w:rPr>
+          <w:sz w:val="32"/>
+          <w:szCs w:val="32"/>
+        </w:rPr>
+        <w:t>Nó không thể giải quyết được</w:t>
+      </w:r>
+    </w:p>
+    <w:p>
+      <w:pPr>
+        <w:rPr>
+          <w:sz w:val="32"/>
+          <w:szCs w:val="32"/>
+        </w:rPr>
+      </w:pPr>
+    </w:p>
+    <w:p>
+      <w:pPr>
+        <w:rPr>
+          <w:sz w:val="32"/>
+          <w:szCs w:val="32"/>
+        </w:rPr>
+      </w:pPr>
+      <w:r>
+        <w:rPr>
+          <w:sz w:val="32"/>
+          <w:szCs w:val="32"/>
+        </w:rPr>
+        <w:t xml:space="preserve">Câu 6: </w:t>
+      </w:r>
+      <w:r>
+        <w:rPr>
+          <w:sz w:val="32"/>
+          <w:szCs w:val="32"/>
+        </w:rPr>
+        <w:t>Bài toán mà đầu ra chỉ có thể là “Yes" hoặc "No" (Đúng/sai, chấp nhận/từ chối) được gọi là:</w:t>
+      </w:r>
+    </w:p>
+    <w:p>
+      <w:pPr>
+        <w:rPr>
+          <w:sz w:val="32"/>
+          <w:szCs w:val="32"/>
+        </w:rPr>
+      </w:pPr>
+    </w:p>
+    <w:p>
+      <w:pPr>
+        <w:rPr>
+          <w:sz w:val="32"/>
+          <w:szCs w:val="32"/>
+        </w:rPr>
+      </w:pPr>
+      <w:r>
+        <w:rPr>
+          <w:sz w:val="32"/>
+          <w:szCs w:val="32"/>
+        </w:rPr>
+        <w:t>A</w:t>
+      </w:r>
+    </w:p>
+    <w:p>
+      <w:pPr>
+        <w:rPr>
+          <w:sz w:val="32"/>
+          <w:szCs w:val="32"/>
+        </w:rPr>
+      </w:pPr>
+    </w:p>
+    <w:p>
+      <w:pPr>
+        <w:rPr>
+          <w:sz w:val="32"/>
+          <w:szCs w:val="32"/>
+        </w:rPr>
+      </w:pPr>
+      <w:r>
+        <w:rPr>
+          <w:sz w:val="32"/>
+          <w:szCs w:val="32"/>
+        </w:rPr>
+        <w:t>Bài toán đếm</w:t>
+      </w:r>
+    </w:p>
+    <w:p>
+      <w:pPr>
+        <w:rPr>
+          <w:color w:val="FF0000"/>
+          <w:sz w:val="32"/>
+          <w:szCs w:val="32"/>
+        </w:rPr>
+      </w:pPr>
+      <w:r>
+        <w:rPr>
+          <w:color w:val="FF0000"/>
+          <w:sz w:val="32"/>
+          <w:szCs w:val="32"/>
+        </w:rPr>
+        <w:t>B</w:t>
+      </w:r>
+    </w:p>
+    <w:p>
+      <w:pPr>
+        <w:rPr>
+          <w:color w:val="FF0000"/>
+          <w:sz w:val="32"/>
+          <w:szCs w:val="32"/>
+        </w:rPr>
+      </w:pPr>
+      <w:r>
+        <w:rPr>
+          <w:color w:val="FF0000"/>
+          <w:sz w:val="32"/>
+          <w:szCs w:val="32"/>
+        </w:rPr>
+        <w:t>Bài toán quyết định</w:t>
+      </w:r>
+    </w:p>
+    <w:p>
+      <w:pPr>
+        <w:rPr>
+          <w:sz w:val="32"/>
+          <w:szCs w:val="32"/>
+        </w:rPr>
+      </w:pPr>
+      <w:r>
+        <w:rPr>
+          <w:sz w:val="32"/>
+          <w:szCs w:val="32"/>
+        </w:rPr>
+        <w:t>C</w:t>
+      </w:r>
+    </w:p>
+    <w:p>
+      <w:pPr>
+        <w:rPr>
+          <w:sz w:val="32"/>
+          <w:szCs w:val="32"/>
+        </w:rPr>
+      </w:pPr>
+      <w:r>
+        <w:rPr>
+          <w:sz w:val="32"/>
+          <w:szCs w:val="32"/>
+        </w:rPr>
+        <w:t>Bài toán tối ưu</w:t>
+      </w:r>
+    </w:p>
+    <w:p>
+      <w:pPr>
+        <w:rPr>
+          <w:sz w:val="32"/>
+          <w:szCs w:val="32"/>
+        </w:rPr>
+      </w:pPr>
+      <w:r>
+        <w:rPr>
+          <w:sz w:val="32"/>
+          <w:szCs w:val="32"/>
+        </w:rPr>
+        <w:t>D</w:t>
+      </w:r>
+    </w:p>
+    <w:p>
+      <w:pPr>
+        <w:rPr>
+          <w:sz w:val="32"/>
+          <w:szCs w:val="32"/>
+        </w:rPr>
+      </w:pPr>
+    </w:p>
+    <w:p>
+      <w:pPr>
+        <w:rPr>
+          <w:sz w:val="32"/>
+          <w:szCs w:val="32"/>
+        </w:rPr>
+      </w:pPr>
+      <w:r>
+        <w:rPr>
+          <w:sz w:val="32"/>
+          <w:szCs w:val="32"/>
+        </w:rPr>
+        <w:t>Bài toán liệt kê</w:t>
+      </w:r>
+    </w:p>
+    <w:p>
+      <w:pPr>
+        <w:rPr>
+          <w:sz w:val="32"/>
+          <w:szCs w:val="32"/>
+        </w:rPr>
+      </w:pPr>
+    </w:p>
+    <w:p>
+      <w:pPr>
+        <w:rPr>
+          <w:sz w:val="32"/>
+          <w:szCs w:val="32"/>
+        </w:rPr>
+      </w:pPr>
+      <w:r>
+        <w:rPr>
+          <w:sz w:val="32"/>
+          <w:szCs w:val="32"/>
+        </w:rPr>
+        <w:t xml:space="preserve">Câu 7: </w:t>
+      </w:r>
+      <w:r>
+        <w:rPr>
+          <w:sz w:val="32"/>
+          <w:szCs w:val="32"/>
+        </w:rPr>
+        <w:t>Bài toán 3-SAT được phát biểu :</w:t>
+      </w:r>
+    </w:p>
+    <w:p>
+      <w:pPr>
+        <w:rPr>
+          <w:sz w:val="32"/>
+          <w:szCs w:val="32"/>
+        </w:rPr>
+      </w:pPr>
+    </w:p>
+    <w:p>
+      <w:pPr>
+        <w:rPr>
+          <w:sz w:val="32"/>
+          <w:szCs w:val="32"/>
+        </w:rPr>
+      </w:pPr>
+      <w:r>
+        <w:rPr>
+          <w:sz w:val="32"/>
+          <w:szCs w:val="32"/>
+        </w:rPr>
+        <w:t>A</w:t>
+      </w:r>
+    </w:p>
+    <w:p>
+      <w:pPr>
+        <w:rPr>
+          <w:sz w:val="32"/>
+          <w:szCs w:val="32"/>
+        </w:rPr>
+      </w:pPr>
+      <w:r>
+        <w:rPr>
+          <w:sz w:val="32"/>
+          <w:szCs w:val="32"/>
+        </w:rPr>
+        <w:t>Cho một công thức CNF, hỏi rằng có tồn</w:t>
+      </w:r>
+    </w:p>
+    <w:p>
+      <w:pPr>
+        <w:rPr>
+          <w:sz w:val="32"/>
+          <w:szCs w:val="32"/>
+        </w:rPr>
+      </w:pPr>
+      <w:r>
+        <w:rPr>
+          <w:sz w:val="32"/>
+          <w:szCs w:val="32"/>
+        </w:rPr>
+        <w:t>tại một bộ gia trị của các biến sao cho</w:t>
+      </w:r>
+    </w:p>
+    <w:p>
+      <w:pPr>
+        <w:rPr>
+          <w:sz w:val="32"/>
+          <w:szCs w:val="32"/>
+        </w:rPr>
+      </w:pPr>
+      <w:r>
+        <w:rPr>
+          <w:sz w:val="32"/>
+          <w:szCs w:val="32"/>
+        </w:rPr>
+        <w:t>biểu thức nhận giá trị TRUE hay không?</w:t>
+      </w:r>
+    </w:p>
+    <w:p>
+      <w:pPr>
+        <w:rPr>
+          <w:sz w:val="32"/>
+          <w:szCs w:val="32"/>
+        </w:rPr>
+      </w:pPr>
+    </w:p>
+    <w:p>
+      <w:pPr>
+        <w:rPr>
+          <w:color w:val="FF0000"/>
+          <w:sz w:val="32"/>
+          <w:szCs w:val="32"/>
+        </w:rPr>
+      </w:pPr>
+      <w:r>
+        <w:rPr>
+          <w:color w:val="FF0000"/>
+          <w:sz w:val="32"/>
+          <w:szCs w:val="32"/>
+        </w:rPr>
+        <w:t>B</w:t>
+      </w:r>
+    </w:p>
+    <w:p>
+      <w:pPr>
+        <w:rPr>
+          <w:color w:val="FF0000"/>
+          <w:sz w:val="32"/>
+          <w:szCs w:val="32"/>
+        </w:rPr>
+      </w:pPr>
+      <w:r>
+        <w:rPr>
+          <w:color w:val="FF0000"/>
+          <w:sz w:val="32"/>
+          <w:szCs w:val="32"/>
+        </w:rPr>
+        <w:lastRenderedPageBreak/>
+        <w:t>Cho một công thức 3-CNF, hỏi rang có</w:t>
+      </w:r>
+    </w:p>
+    <w:p>
+      <w:pPr>
+        <w:rPr>
+          <w:color w:val="FF0000"/>
+          <w:sz w:val="32"/>
+          <w:szCs w:val="32"/>
+        </w:rPr>
+      </w:pPr>
+      <w:r>
+        <w:rPr>
+          <w:color w:val="FF0000"/>
+          <w:sz w:val="32"/>
+          <w:szCs w:val="32"/>
+        </w:rPr>
+        <w:t>tồn tại một bộ giá trị của các biến sao</w:t>
+      </w:r>
+    </w:p>
+    <w:p>
+      <w:pPr>
+        <w:rPr>
+          <w:color w:val="FF0000"/>
+          <w:sz w:val="32"/>
+          <w:szCs w:val="32"/>
+        </w:rPr>
+      </w:pPr>
+      <w:r>
+        <w:rPr>
+          <w:color w:val="FF0000"/>
+          <w:sz w:val="32"/>
+          <w:szCs w:val="32"/>
+        </w:rPr>
+        <w:t>cho biểu thức nhận giá trị TRUE hay</w:t>
+      </w:r>
+    </w:p>
+    <w:p>
+      <w:pPr>
+        <w:rPr>
+          <w:color w:val="FF0000"/>
+          <w:sz w:val="32"/>
+          <w:szCs w:val="32"/>
+        </w:rPr>
+      </w:pPr>
+      <w:r>
+        <w:rPr>
+          <w:color w:val="FF0000"/>
+          <w:sz w:val="32"/>
+          <w:szCs w:val="32"/>
+        </w:rPr>
+        <w:t>không?</w:t>
+      </w:r>
+    </w:p>
+    <w:p>
+      <w:pPr>
+        <w:rPr>
+          <w:sz w:val="32"/>
+          <w:szCs w:val="32"/>
+        </w:rPr>
+      </w:pPr>
+      <w:r>
+        <w:rPr>
+          <w:sz w:val="32"/>
+          <w:szCs w:val="32"/>
+        </w:rPr>
+        <w:t>C</w:t>
+      </w:r>
+    </w:p>
+    <w:p>
+      <w:pPr>
+        <w:rPr>
+          <w:sz w:val="32"/>
+          <w:szCs w:val="32"/>
+        </w:rPr>
+      </w:pPr>
+      <w:r>
+        <w:rPr>
+          <w:sz w:val="32"/>
+          <w:szCs w:val="32"/>
+        </w:rPr>
+        <w:t>Cho một công thức CNF, hỏi rằng có tồn</w:t>
+      </w:r>
+    </w:p>
+    <w:p>
+      <w:pPr>
+        <w:rPr>
+          <w:sz w:val="32"/>
+          <w:szCs w:val="32"/>
+        </w:rPr>
+      </w:pPr>
+      <w:r>
+        <w:rPr>
+          <w:sz w:val="32"/>
+          <w:szCs w:val="32"/>
+        </w:rPr>
+        <w:t>tại một bộ giá trị của các biến sao cho</w:t>
+      </w:r>
+    </w:p>
+    <w:p>
+      <w:pPr>
+        <w:rPr>
+          <w:sz w:val="32"/>
+          <w:szCs w:val="32"/>
+        </w:rPr>
+      </w:pPr>
+      <w:r>
+        <w:rPr>
+          <w:sz w:val="32"/>
+          <w:szCs w:val="32"/>
+        </w:rPr>
+        <w:t>biểu thức nhận giá trị FALSE hay không?</w:t>
+      </w:r>
+    </w:p>
+    <w:p>
+      <w:pPr>
+        <w:rPr>
+          <w:sz w:val="32"/>
+          <w:szCs w:val="32"/>
+        </w:rPr>
+      </w:pPr>
+      <w:r>
+        <w:rPr>
+          <w:sz w:val="32"/>
+          <w:szCs w:val="32"/>
+        </w:rPr>
+        <w:t>D</w:t>
+      </w:r>
+    </w:p>
+    <w:p>
+      <w:pPr>
+        <w:rPr>
+          <w:sz w:val="32"/>
+          <w:szCs w:val="32"/>
+        </w:rPr>
+      </w:pPr>
+      <w:r>
+        <w:rPr>
+          <w:sz w:val="32"/>
+          <w:szCs w:val="32"/>
+        </w:rPr>
+        <w:t>Cho một công thức 3-CNF, hỏi rang có</w:t>
+      </w:r>
+    </w:p>
+    <w:p>
+      <w:pPr>
+        <w:rPr>
+          <w:sz w:val="32"/>
+          <w:szCs w:val="32"/>
+        </w:rPr>
+      </w:pPr>
+      <w:r>
+        <w:rPr>
+          <w:sz w:val="32"/>
+          <w:szCs w:val="32"/>
+        </w:rPr>
+        <w:t>tồn tại một bộ giá trị của các biến sao</w:t>
+      </w:r>
+    </w:p>
+    <w:p>
+      <w:pPr>
+        <w:rPr>
+          <w:sz w:val="32"/>
+          <w:szCs w:val="32"/>
+        </w:rPr>
+      </w:pPr>
+      <w:r>
+        <w:rPr>
+          <w:sz w:val="32"/>
+          <w:szCs w:val="32"/>
+        </w:rPr>
+        <w:t>cho biểu thức nhận giá trị FALSE hay</w:t>
+      </w:r>
+    </w:p>
+    <w:p>
+      <w:pPr>
+        <w:rPr>
+          <w:sz w:val="32"/>
+          <w:szCs w:val="32"/>
+        </w:rPr>
+      </w:pPr>
+      <w:r>
+        <w:rPr>
+          <w:sz w:val="32"/>
+          <w:szCs w:val="32"/>
+        </w:rPr>
+        <w:t>không?</w:t>
+      </w:r>
+    </w:p>
+    <w:p>
+      <w:pPr>
+        <w:rPr>
+          <w:sz w:val="32"/>
+          <w:szCs w:val="32"/>
+        </w:rPr>
+      </w:pPr>
+      <w:r>
+        <w:rPr>
+          <w:sz w:val="32"/>
+          <w:szCs w:val="32"/>
+        </w:rPr>
+        <w:t xml:space="preserve">Câu 8: </w:t>
+      </w:r>
+      <w:r>
+        <w:rPr>
+          <w:sz w:val="32"/>
+          <w:szCs w:val="32"/>
+        </w:rPr>
+        <w:t>Khi bài toán A "dẫn về được" bài toán B sau thời gian đa thức, được hiểu là:</w:t>
+      </w:r>
+    </w:p>
+    <w:p>
+      <w:pPr>
+        <w:rPr>
+          <w:sz w:val="32"/>
+          <w:szCs w:val="32"/>
+        </w:rPr>
+      </w:pPr>
+    </w:p>
+    <w:p>
+      <w:pPr>
+        <w:rPr>
+          <w:sz w:val="32"/>
+          <w:szCs w:val="32"/>
+        </w:rPr>
+      </w:pPr>
+      <w:r>
+        <w:rPr>
+          <w:sz w:val="32"/>
+          <w:szCs w:val="32"/>
+        </w:rPr>
+        <w:t>A</w:t>
+      </w:r>
+    </w:p>
+    <w:p>
+      <w:pPr>
+        <w:rPr>
+          <w:sz w:val="32"/>
+          <w:szCs w:val="32"/>
+        </w:rPr>
+      </w:pPr>
+      <w:r>
+        <w:rPr>
+          <w:sz w:val="32"/>
+          <w:szCs w:val="32"/>
+        </w:rPr>
+        <w:t>Bài toan B "kho bằng" bài toán A</w:t>
+      </w:r>
+    </w:p>
+    <w:p>
+      <w:pPr>
+        <w:rPr>
+          <w:color w:val="FF0000"/>
+          <w:sz w:val="32"/>
+          <w:szCs w:val="32"/>
+        </w:rPr>
+      </w:pPr>
+      <w:r>
+        <w:rPr>
+          <w:color w:val="FF0000"/>
+          <w:sz w:val="32"/>
+          <w:szCs w:val="32"/>
+        </w:rPr>
+        <w:t>B</w:t>
+      </w:r>
+    </w:p>
+    <w:p>
+      <w:pPr>
+        <w:rPr>
+          <w:color w:val="FF0000"/>
+          <w:sz w:val="32"/>
+          <w:szCs w:val="32"/>
+        </w:rPr>
+      </w:pPr>
+      <w:r>
+        <w:rPr>
+          <w:color w:val="FF0000"/>
+          <w:sz w:val="32"/>
+          <w:szCs w:val="32"/>
+        </w:rPr>
+        <w:t>Bài toan B "khó hơn" bài toán A</w:t>
+      </w:r>
+    </w:p>
+    <w:p>
+      <w:pPr>
+        <w:rPr>
+          <w:sz w:val="32"/>
+          <w:szCs w:val="32"/>
+        </w:rPr>
+      </w:pPr>
+    </w:p>
+    <w:p>
+      <w:pPr>
+        <w:rPr>
+          <w:sz w:val="32"/>
+          <w:szCs w:val="32"/>
+        </w:rPr>
+      </w:pPr>
+      <w:r>
+        <w:rPr>
+          <w:sz w:val="32"/>
+          <w:szCs w:val="32"/>
+        </w:rPr>
+        <w:t>C</w:t>
+      </w:r>
+    </w:p>
+    <w:p>
+      <w:pPr>
+        <w:rPr>
+          <w:sz w:val="32"/>
+          <w:szCs w:val="32"/>
+        </w:rPr>
+      </w:pPr>
+      <w:r>
+        <w:rPr>
+          <w:sz w:val="32"/>
+          <w:szCs w:val="32"/>
+        </w:rPr>
+        <w:t>Bài toán A "khó bằng" bài toán B</w:t>
+      </w:r>
+    </w:p>
+    <w:p>
+      <w:pPr>
+        <w:rPr>
+          <w:sz w:val="32"/>
+          <w:szCs w:val="32"/>
+        </w:rPr>
+      </w:pPr>
+      <w:r>
+        <w:rPr>
+          <w:sz w:val="32"/>
+          <w:szCs w:val="32"/>
+        </w:rPr>
+        <w:lastRenderedPageBreak/>
+        <w:t>D</w:t>
+      </w:r>
+    </w:p>
+    <w:p>
+      <w:pPr>
+        <w:rPr>
+          <w:sz w:val="32"/>
+          <w:szCs w:val="32"/>
+        </w:rPr>
+      </w:pPr>
+      <w:r>
+        <w:rPr>
+          <w:sz w:val="32"/>
+          <w:szCs w:val="32"/>
+        </w:rPr>
+        <w:t>Bài toan A "khó hơn" bài toán B</w:t>
+      </w:r>
+    </w:p>
+    <w:p>
+      <w:pPr>
+        <w:rPr>
+          <w:sz w:val="32"/>
+          <w:szCs w:val="32"/>
+        </w:rPr>
+      </w:pPr>
+      <w:r>
+        <w:rPr>
+          <w:sz w:val="32"/>
+          <w:szCs w:val="32"/>
+        </w:rPr>
+        <w:t xml:space="preserve"> </w:t>
+      </w:r>
+    </w:p>
+    <w:p>
+      <w:pPr>
+        <w:rPr>
+          <w:sz w:val="32"/>
+          <w:szCs w:val="32"/>
+        </w:rPr>
+      </w:pPr>
+      <w:r>
+        <w:rPr>
+          <w:sz w:val="32"/>
+          <w:szCs w:val="32"/>
+        </w:rPr>
+        <w:t>Câu 9:</w:t>
+      </w:r>
+      <w:r>
+        <w:t xml:space="preserve"> </w:t>
+      </w:r>
+      <w:r>
+        <w:rPr>
+          <w:sz w:val="32"/>
+          <w:szCs w:val="32"/>
+        </w:rPr>
+        <w:t>Để chứng minh bài toán B là NPC cần thực hiện:</w:t>
+      </w:r>
+    </w:p>
+    <w:p>
+      <w:pPr>
+        <w:rPr>
+          <w:sz w:val="32"/>
+          <w:szCs w:val="32"/>
+        </w:rPr>
+      </w:pPr>
+    </w:p>
+    <w:p>
+      <w:pPr>
+        <w:rPr>
+          <w:sz w:val="32"/>
+          <w:szCs w:val="32"/>
+        </w:rPr>
+      </w:pPr>
+      <w:r>
+        <w:rPr>
+          <w:sz w:val="32"/>
+          <w:szCs w:val="32"/>
+        </w:rPr>
+        <w:t>1.Chứng minh B thuộc NP;</w:t>
+      </w:r>
+    </w:p>
+    <w:p>
+      <w:pPr>
+        <w:rPr>
+          <w:sz w:val="32"/>
+          <w:szCs w:val="32"/>
+        </w:rPr>
+      </w:pPr>
+      <w:r>
+        <w:rPr>
+          <w:sz w:val="32"/>
+          <w:szCs w:val="32"/>
+        </w:rPr>
+        <w:t>2. Tìm bài toán A thuộc NP;</w:t>
+      </w:r>
+    </w:p>
+    <w:p>
+      <w:pPr>
+        <w:rPr>
+          <w:sz w:val="32"/>
+          <w:szCs w:val="32"/>
+        </w:rPr>
+      </w:pPr>
+      <w:r>
+        <w:rPr>
+          <w:sz w:val="32"/>
+          <w:szCs w:val="32"/>
+        </w:rPr>
+        <w:t>3. Chứng minh bài toán A quy dẫn về bài toán B</w:t>
+      </w:r>
+    </w:p>
+    <w:p>
+      <w:pPr>
+        <w:rPr>
+          <w:sz w:val="32"/>
+          <w:szCs w:val="32"/>
+        </w:rPr>
+      </w:pPr>
+    </w:p>
+    <w:p>
+      <w:pPr>
+        <w:rPr>
+          <w:sz w:val="32"/>
+          <w:szCs w:val="32"/>
+        </w:rPr>
+      </w:pPr>
+    </w:p>
+    <w:p>
+      <w:pPr>
+        <w:rPr>
+          <w:color w:val="FF0000"/>
+          <w:sz w:val="32"/>
+          <w:szCs w:val="32"/>
+        </w:rPr>
+      </w:pPr>
+      <w:r>
+        <w:rPr>
+          <w:color w:val="FF0000"/>
+          <w:sz w:val="32"/>
+          <w:szCs w:val="32"/>
+        </w:rPr>
+        <w:t>B</w:t>
+      </w:r>
+    </w:p>
+    <w:p>
+      <w:pPr>
+        <w:rPr>
+          <w:color w:val="FF0000"/>
+          <w:sz w:val="32"/>
+          <w:szCs w:val="32"/>
+        </w:rPr>
+      </w:pPr>
+    </w:p>
+    <w:p>
+      <w:pPr>
+        <w:rPr>
+          <w:color w:val="FF0000"/>
+          <w:sz w:val="32"/>
+          <w:szCs w:val="32"/>
+        </w:rPr>
+      </w:pPr>
+      <w:r>
+        <w:rPr>
+          <w:color w:val="FF0000"/>
+          <w:sz w:val="32"/>
+          <w:szCs w:val="32"/>
+        </w:rPr>
+        <w:t>1.Chứng minh B thuộc NP;</w:t>
+      </w:r>
+    </w:p>
+    <w:p>
+      <w:pPr>
+        <w:rPr>
+          <w:color w:val="FF0000"/>
+          <w:sz w:val="32"/>
+          <w:szCs w:val="32"/>
+        </w:rPr>
+      </w:pPr>
+      <w:r>
+        <w:rPr>
+          <w:color w:val="FF0000"/>
+          <w:sz w:val="32"/>
+          <w:szCs w:val="32"/>
+        </w:rPr>
+        <w:t>2. Tìm bài toán A thuộc NP-Hard;</w:t>
+      </w:r>
+    </w:p>
+    <w:p>
+      <w:pPr>
+        <w:rPr>
+          <w:color w:val="FF0000"/>
+          <w:sz w:val="32"/>
+          <w:szCs w:val="32"/>
+        </w:rPr>
+      </w:pPr>
+      <w:r>
+        <w:rPr>
+          <w:color w:val="FF0000"/>
+          <w:sz w:val="32"/>
+          <w:szCs w:val="32"/>
+        </w:rPr>
+        <w:t>3. Chứng minh bai toan B quy dẫn về bai toan A</w:t>
+      </w:r>
+    </w:p>
+    <w:p>
+      <w:pPr>
+        <w:rPr>
+          <w:sz w:val="32"/>
+          <w:szCs w:val="32"/>
+        </w:rPr>
+      </w:pPr>
+      <w:r>
+        <w:rPr>
+          <w:sz w:val="32"/>
+          <w:szCs w:val="32"/>
+        </w:rPr>
+        <w:t>C</w:t>
+      </w:r>
+    </w:p>
+    <w:p>
+      <w:pPr>
+        <w:rPr>
+          <w:sz w:val="32"/>
+          <w:szCs w:val="32"/>
+        </w:rPr>
+      </w:pPr>
+    </w:p>
+    <w:p>
+      <w:pPr>
+        <w:rPr>
+          <w:sz w:val="32"/>
+          <w:szCs w:val="32"/>
+        </w:rPr>
+      </w:pPr>
+      <w:r>
+        <w:rPr>
+          <w:sz w:val="32"/>
+          <w:szCs w:val="32"/>
+        </w:rPr>
+        <w:t>1.Chứng minh B thuộc NP;</w:t>
+      </w:r>
+    </w:p>
+    <w:p>
+      <w:pPr>
+        <w:rPr>
+          <w:sz w:val="32"/>
+          <w:szCs w:val="32"/>
+        </w:rPr>
+      </w:pPr>
+      <w:r>
+        <w:rPr>
+          <w:sz w:val="32"/>
+          <w:szCs w:val="32"/>
+        </w:rPr>
+        <w:t>2. Tìm bài toán A thuộc NPC;</w:t>
+      </w:r>
+    </w:p>
+    <w:p>
+      <w:pPr>
+        <w:rPr>
+          <w:sz w:val="32"/>
+          <w:szCs w:val="32"/>
+        </w:rPr>
+      </w:pPr>
+      <w:r>
+        <w:rPr>
+          <w:sz w:val="32"/>
+          <w:szCs w:val="32"/>
+        </w:rPr>
+        <w:t>3. Chứng minh bài toán A quy dẫn về bài toán B</w:t>
+      </w:r>
+    </w:p>
+    <w:p>
+      <w:pPr>
+        <w:rPr>
+          <w:sz w:val="32"/>
+          <w:szCs w:val="32"/>
+        </w:rPr>
+      </w:pPr>
+    </w:p>
+    <w:p>
+      <w:pPr>
+        <w:rPr>
+          <w:sz w:val="32"/>
+          <w:szCs w:val="32"/>
+        </w:rPr>
+      </w:pPr>
+      <w:r>
+        <w:rPr>
+          <w:sz w:val="32"/>
+          <w:szCs w:val="32"/>
+        </w:rPr>
+        <w:t>D</w:t>
+      </w:r>
+    </w:p>
+    <w:p>
+      <w:pPr>
+        <w:rPr>
+          <w:sz w:val="32"/>
+          <w:szCs w:val="32"/>
+        </w:rPr>
+      </w:pPr>
+    </w:p>
+    <w:p>
+      <w:pPr>
+        <w:rPr>
+          <w:sz w:val="32"/>
+          <w:szCs w:val="32"/>
+        </w:rPr>
+      </w:pPr>
+      <w:r>
+        <w:rPr>
+          <w:sz w:val="32"/>
+          <w:szCs w:val="32"/>
+        </w:rPr>
+        <w:lastRenderedPageBreak/>
+        <w:t>1.Chứng minh B thuộc NP;</w:t>
+      </w:r>
+    </w:p>
+    <w:p>
+      <w:pPr>
+        <w:rPr>
+          <w:sz w:val="32"/>
+          <w:szCs w:val="32"/>
+        </w:rPr>
+      </w:pPr>
+      <w:r>
+        <w:rPr>
+          <w:sz w:val="32"/>
+          <w:szCs w:val="32"/>
+        </w:rPr>
+        <w:t>2. Tìm bài toán A thuộc N;</w:t>
+      </w:r>
+    </w:p>
+    <w:p>
+      <w:pPr>
+        <w:rPr>
+          <w:sz w:val="32"/>
+          <w:szCs w:val="32"/>
+        </w:rPr>
+      </w:pPr>
+      <w:r>
+        <w:rPr>
+          <w:sz w:val="32"/>
+          <w:szCs w:val="32"/>
+        </w:rPr>
+        <w:t>3. Chứng minh bài toan A quy dẫn về bài toán B</w:t>
+      </w:r>
+    </w:p>
+    <w:p>
+      <w:pPr>
+        <w:rPr>
+          <w:sz w:val="32"/>
+          <w:szCs w:val="32"/>
+        </w:rPr>
+      </w:pPr>
+    </w:p>
+    <w:p>
+      <w:pPr>
+        <w:rPr>
+          <w:sz w:val="32"/>
+          <w:szCs w:val="32"/>
+        </w:rPr>
+      </w:pPr>
+      <w:r>
+        <w:rPr>
+          <w:sz w:val="32"/>
+          <w:szCs w:val="32"/>
+        </w:rPr>
+        <w:t xml:space="preserve">Câu </w:t>
+      </w:r>
+      <w:r>
+        <w:rPr>
+          <w:sz w:val="32"/>
+          <w:szCs w:val="32"/>
+        </w:rPr>
+        <w:t xml:space="preserve">10 </w:t>
+      </w:r>
+      <w:r>
+        <w:rPr>
+          <w:sz w:val="32"/>
+          <w:szCs w:val="32"/>
+        </w:rPr>
+        <w:t>Bài toán TSP (người du lịch) thuộc lớp nào:</w:t>
+      </w:r>
+    </w:p>
+    <w:p>
+      <w:pPr>
+        <w:rPr>
+          <w:sz w:val="32"/>
+          <w:szCs w:val="32"/>
+        </w:rPr>
+      </w:pPr>
+    </w:p>
+    <w:p>
+      <w:pPr>
+        <w:rPr>
+          <w:sz w:val="32"/>
+          <w:szCs w:val="32"/>
+        </w:rPr>
+      </w:pPr>
+      <w:r>
+        <w:rPr>
+          <w:sz w:val="32"/>
+          <w:szCs w:val="32"/>
+        </w:rPr>
+        <w:t>A</w:t>
+      </w:r>
+    </w:p>
+    <w:p>
+      <w:pPr>
+        <w:rPr>
+          <w:sz w:val="32"/>
+          <w:szCs w:val="32"/>
+        </w:rPr>
+      </w:pPr>
+      <w:r>
+        <w:rPr>
+          <w:sz w:val="32"/>
+          <w:szCs w:val="32"/>
+        </w:rPr>
+        <w:t>NP</w:t>
+      </w:r>
+    </w:p>
+    <w:p>
+      <w:pPr>
+        <w:rPr>
+          <w:sz w:val="32"/>
+          <w:szCs w:val="32"/>
+        </w:rPr>
+      </w:pPr>
+      <w:r>
+        <w:rPr>
+          <w:sz w:val="32"/>
+          <w:szCs w:val="32"/>
+        </w:rPr>
+        <w:t>B</w:t>
+      </w:r>
+    </w:p>
+    <w:p>
+      <w:pPr>
+        <w:rPr>
+          <w:sz w:val="32"/>
+          <w:szCs w:val="32"/>
+        </w:rPr>
+      </w:pPr>
+      <w:r>
+        <w:rPr>
+          <w:sz w:val="32"/>
+          <w:szCs w:val="32"/>
+        </w:rPr>
+        <w:t>P</w:t>
+      </w:r>
+    </w:p>
+    <w:p>
+      <w:pPr>
+        <w:rPr>
+          <w:sz w:val="32"/>
+          <w:szCs w:val="32"/>
+        </w:rPr>
+      </w:pPr>
+      <w:r>
+        <w:rPr>
+          <w:sz w:val="32"/>
+          <w:szCs w:val="32"/>
+        </w:rPr>
+        <w:t>C</w:t>
+      </w:r>
+    </w:p>
+    <w:p>
+      <w:pPr>
+        <w:rPr>
+          <w:sz w:val="32"/>
+          <w:szCs w:val="32"/>
+        </w:rPr>
+      </w:pPr>
+      <w:r>
+        <w:rPr>
+          <w:sz w:val="32"/>
+          <w:szCs w:val="32"/>
+        </w:rPr>
+        <w:t>NP-Hard</w:t>
+      </w:r>
+    </w:p>
+    <w:p>
+      <w:pPr>
+        <w:rPr>
+          <w:color w:val="FF0000"/>
+          <w:sz w:val="32"/>
+          <w:szCs w:val="32"/>
+        </w:rPr>
+      </w:pPr>
+      <w:r>
+        <w:rPr>
+          <w:color w:val="FF0000"/>
+          <w:sz w:val="32"/>
+          <w:szCs w:val="32"/>
+        </w:rPr>
+        <w:t>D</w:t>
+      </w:r>
+    </w:p>
+    <w:p>
+      <w:pPr>
+        <w:rPr>
+          <w:color w:val="FF0000"/>
+          <w:sz w:val="32"/>
+          <w:szCs w:val="32"/>
+        </w:rPr>
+      </w:pPr>
+      <w:r>
+        <w:rPr>
+          <w:color w:val="FF0000"/>
+          <w:sz w:val="32"/>
+          <w:szCs w:val="32"/>
+        </w:rPr>
+        <w:t>NPC</w:t>
+      </w:r>
+    </w:p>
+    <w:p>
+      <w:pPr>
+        <w:rPr>
+          <w:sz w:val="32"/>
+          <w:szCs w:val="32"/>
+        </w:rPr>
+      </w:pPr>
+    </w:p>
+    <w:p>
+      <w:pPr>
+        <w:rPr>
+          <w:sz w:val="32"/>
+          <w:szCs w:val="32"/>
+        </w:rPr>
+      </w:pPr>
+      <w:r>
+        <w:rPr>
+          <w:sz w:val="32"/>
+          <w:szCs w:val="32"/>
+        </w:rPr>
+        <w:t xml:space="preserve">Câu </w:t>
+      </w:r>
+      <w:r>
+        <w:rPr>
+          <w:sz w:val="32"/>
+          <w:szCs w:val="32"/>
+        </w:rPr>
+        <w:t xml:space="preserve">11 </w:t>
+      </w:r>
+      <w:r>
+        <w:rPr>
+          <w:sz w:val="32"/>
+          <w:szCs w:val="32"/>
+        </w:rPr>
+        <w:t>Bài toán tìm chu trình Hamilton thuộc lớp nào:</w:t>
+      </w:r>
+    </w:p>
+    <w:p>
+      <w:pPr>
+        <w:rPr>
+          <w:sz w:val="32"/>
+          <w:szCs w:val="32"/>
+        </w:rPr>
+      </w:pPr>
+    </w:p>
+    <w:p>
+      <w:pPr>
+        <w:rPr>
+          <w:color w:val="FF0000"/>
+          <w:sz w:val="32"/>
+          <w:szCs w:val="32"/>
+        </w:rPr>
+      </w:pPr>
+      <w:r>
+        <w:rPr>
+          <w:color w:val="FF0000"/>
+          <w:sz w:val="32"/>
+          <w:szCs w:val="32"/>
+        </w:rPr>
+        <w:t>A</w:t>
+      </w:r>
+      <w:r>
+        <w:rPr>
+          <w:color w:val="FF0000"/>
+          <w:sz w:val="32"/>
+          <w:szCs w:val="32"/>
+        </w:rPr>
+        <w:t xml:space="preserve"> </w:t>
+      </w:r>
+      <w:r>
+        <w:rPr>
+          <w:color w:val="FF0000"/>
+          <w:sz w:val="32"/>
+          <w:szCs w:val="32"/>
+        </w:rPr>
+        <w:t>NPC</w:t>
+      </w:r>
+    </w:p>
+    <w:p>
+      <w:pPr>
+        <w:rPr>
+          <w:sz w:val="32"/>
+          <w:szCs w:val="32"/>
+        </w:rPr>
+      </w:pPr>
+      <w:r>
+        <w:rPr>
+          <w:sz w:val="32"/>
+          <w:szCs w:val="32"/>
+        </w:rPr>
+        <w:t>B</w:t>
+      </w:r>
+      <w:r>
+        <w:rPr>
+          <w:sz w:val="32"/>
+          <w:szCs w:val="32"/>
+        </w:rPr>
+        <w:t xml:space="preserve"> </w:t>
+      </w:r>
+      <w:r>
+        <w:rPr>
+          <w:sz w:val="32"/>
+          <w:szCs w:val="32"/>
+        </w:rPr>
+        <w:t>P</w:t>
+      </w:r>
+    </w:p>
+    <w:p>
+      <w:pPr>
+        <w:rPr>
+          <w:sz w:val="32"/>
+          <w:szCs w:val="32"/>
+        </w:rPr>
+      </w:pPr>
+      <w:r>
+        <w:rPr>
+          <w:sz w:val="32"/>
+          <w:szCs w:val="32"/>
+        </w:rPr>
+        <w:t>C</w:t>
+      </w:r>
+      <w:r>
+        <w:rPr>
+          <w:sz w:val="32"/>
+          <w:szCs w:val="32"/>
+        </w:rPr>
+        <w:t xml:space="preserve"> </w:t>
+      </w:r>
+      <w:r>
+        <w:rPr>
+          <w:sz w:val="32"/>
+          <w:szCs w:val="32"/>
+        </w:rPr>
+        <w:t>NP-Hard</w:t>
+      </w:r>
+    </w:p>
+    <w:p>
+      <w:pPr>
+        <w:rPr>
+          <w:sz w:val="32"/>
+          <w:szCs w:val="32"/>
+        </w:rPr>
+      </w:pPr>
+      <w:r>
+        <w:rPr>
+          <w:sz w:val="32"/>
+          <w:szCs w:val="32"/>
+        </w:rPr>
+        <w:t>D</w:t>
+      </w:r>
+      <w:r>
+        <w:rPr>
+          <w:sz w:val="32"/>
+          <w:szCs w:val="32"/>
+        </w:rPr>
+        <w:t xml:space="preserve"> </w:t>
+      </w:r>
+      <w:r>
+        <w:rPr>
+          <w:sz w:val="32"/>
+          <w:szCs w:val="32"/>
+        </w:rPr>
+        <w:t>NP</w:t>
+      </w:r>
+    </w:p>
+    <w:p>
+      <w:pPr>
+        <w:rPr>
+          <w:sz w:val="32"/>
+          <w:szCs w:val="32"/>
+        </w:rPr>
+      </w:pPr>
+    </w:p>
+    <w:p>
+      <w:pPr>
+        <w:rPr>
+          <w:sz w:val="32"/>
+          <w:szCs w:val="32"/>
+        </w:rPr>
+      </w:pPr>
+      <w:r>
+        <w:rPr>
+          <w:sz w:val="32"/>
+          <w:szCs w:val="32"/>
+        </w:rPr>
+        <w:t>Câu 12</w:t>
+      </w:r>
+      <w:r>
+        <w:rPr>
+          <w:sz w:val="32"/>
+          <w:szCs w:val="32"/>
+        </w:rPr>
+        <w:t>Bài toán Max-Cut thuộc lớp bài toán nào:</w:t>
+      </w:r>
+    </w:p>
+    <w:p>
+      <w:pPr>
+        <w:rPr>
+          <w:sz w:val="32"/>
+          <w:szCs w:val="32"/>
+        </w:rPr>
+      </w:pPr>
+    </w:p>
+    <w:p>
+      <w:pPr>
+        <w:rPr>
+          <w:sz w:val="32"/>
+          <w:szCs w:val="32"/>
+        </w:rPr>
+      </w:pPr>
+      <w:r>
+        <w:rPr>
+          <w:sz w:val="32"/>
+          <w:szCs w:val="32"/>
+        </w:rPr>
+        <w:t>A</w:t>
+      </w:r>
+      <w:r>
+        <w:rPr>
+          <w:sz w:val="32"/>
+          <w:szCs w:val="32"/>
+        </w:rPr>
+        <w:t xml:space="preserve"> </w:t>
+      </w:r>
+      <w:r>
+        <w:rPr>
+          <w:sz w:val="32"/>
+          <w:szCs w:val="32"/>
+        </w:rPr>
+        <w:t>NPC</w:t>
+      </w:r>
+    </w:p>
+    <w:p>
+      <w:pPr>
+        <w:rPr>
+          <w:sz w:val="32"/>
+          <w:szCs w:val="32"/>
+        </w:rPr>
+      </w:pPr>
+      <w:r>
+        <w:rPr>
+          <w:sz w:val="32"/>
+          <w:szCs w:val="32"/>
+        </w:rPr>
+        <w:t>B</w:t>
+      </w:r>
+      <w:r>
+        <w:rPr>
+          <w:sz w:val="32"/>
+          <w:szCs w:val="32"/>
+        </w:rPr>
+        <w:t xml:space="preserve"> </w:t>
+      </w:r>
+      <w:r>
+        <w:rPr>
+          <w:sz w:val="32"/>
+          <w:szCs w:val="32"/>
+        </w:rPr>
+        <w:t>P</w:t>
+      </w:r>
+    </w:p>
+    <w:p>
+      <w:pPr>
+        <w:rPr>
+          <w:sz w:val="32"/>
+          <w:szCs w:val="32"/>
+        </w:rPr>
+      </w:pPr>
+      <w:r>
+        <w:rPr>
+          <w:sz w:val="32"/>
+          <w:szCs w:val="32"/>
+        </w:rPr>
+        <w:t>C</w:t>
+      </w:r>
+      <w:r>
+        <w:rPr>
+          <w:sz w:val="32"/>
+          <w:szCs w:val="32"/>
+        </w:rPr>
+        <w:t xml:space="preserve"> </w:t>
+      </w:r>
+      <w:r>
+        <w:rPr>
+          <w:sz w:val="32"/>
+          <w:szCs w:val="32"/>
+        </w:rPr>
+        <w:t>NP</w:t>
+      </w:r>
+    </w:p>
+    <w:p>
+      <w:pPr>
+        <w:rPr>
+          <w:color w:val="FF0000"/>
+          <w:sz w:val="32"/>
+          <w:szCs w:val="32"/>
+        </w:rPr>
+      </w:pPr>
+      <w:r>
+        <w:rPr>
+          <w:color w:val="FF0000"/>
+          <w:sz w:val="32"/>
+          <w:szCs w:val="32"/>
+        </w:rPr>
+        <w:t>D</w:t>
+      </w:r>
+      <w:r>
+        <w:rPr>
+          <w:color w:val="FF0000"/>
+          <w:sz w:val="32"/>
+          <w:szCs w:val="32"/>
+        </w:rPr>
+        <w:t xml:space="preserve"> </w:t>
+      </w:r>
+      <w:r>
+        <w:rPr>
+          <w:color w:val="FF0000"/>
+          <w:sz w:val="32"/>
+          <w:szCs w:val="32"/>
+        </w:rPr>
+        <w:t>NP-Hard</w:t>
+      </w:r>
+    </w:p>
+    <w:p>
+      <w:pPr>
+        <w:rPr>
+          <w:sz w:val="32"/>
+          <w:szCs w:val="32"/>
+        </w:rPr>
+      </w:pPr>
+      <w:r>
+        <w:rPr>
+          <w:sz w:val="32"/>
+          <w:szCs w:val="32"/>
+        </w:rPr>
+        <w:t xml:space="preserve">Câu 13  </w:t>
+      </w:r>
+      <w:r>
+        <w:rPr>
+          <w:sz w:val="32"/>
+          <w:szCs w:val="32"/>
+        </w:rPr>
+        <w:t>Bài toán Ba l</w:t>
+      </w:r>
+      <w:r>
+        <w:rPr>
+          <w:sz w:val="32"/>
+          <w:szCs w:val="32"/>
+        </w:rPr>
+        <w:t>ô</w:t>
+      </w:r>
+      <w:r>
+        <w:rPr>
+          <w:sz w:val="32"/>
+          <w:szCs w:val="32"/>
+        </w:rPr>
+        <w:t xml:space="preserve"> gia trị nguyên thuộc lớp bài toán nào:</w:t>
+      </w:r>
+    </w:p>
+    <w:p>
+      <w:pPr>
+        <w:rPr>
+          <w:sz w:val="32"/>
+          <w:szCs w:val="32"/>
+        </w:rPr>
+      </w:pPr>
+    </w:p>
+    <w:p>
+      <w:pPr>
+        <w:rPr>
+          <w:sz w:val="32"/>
+          <w:szCs w:val="32"/>
+        </w:rPr>
+      </w:pPr>
+      <w:r>
+        <w:rPr>
+          <w:sz w:val="32"/>
+          <w:szCs w:val="32"/>
+        </w:rPr>
+        <w:t>A</w:t>
+      </w:r>
+      <w:r>
+        <w:rPr>
+          <w:sz w:val="32"/>
+          <w:szCs w:val="32"/>
+        </w:rPr>
+        <w:t xml:space="preserve"> : </w:t>
+      </w:r>
+      <w:r>
+        <w:rPr>
+          <w:sz w:val="32"/>
+          <w:szCs w:val="32"/>
+        </w:rPr>
+        <w:t>NP</w:t>
+      </w:r>
+    </w:p>
+    <w:p>
+      <w:pPr>
+        <w:rPr>
+          <w:sz w:val="32"/>
+          <w:szCs w:val="32"/>
+        </w:rPr>
+      </w:pPr>
+      <w:r>
+        <w:rPr>
+          <w:sz w:val="32"/>
+          <w:szCs w:val="32"/>
+        </w:rPr>
+        <w:t>B</w:t>
+      </w:r>
+      <w:r>
+        <w:rPr>
+          <w:sz w:val="32"/>
+          <w:szCs w:val="32"/>
+        </w:rPr>
+        <w:t xml:space="preserve">: </w:t>
+      </w:r>
+      <w:r>
+        <w:rPr>
+          <w:sz w:val="32"/>
+          <w:szCs w:val="32"/>
+        </w:rPr>
+        <w:t>P</w:t>
+      </w:r>
+    </w:p>
+    <w:p>
+      <w:pPr>
+        <w:rPr>
+          <w:sz w:val="32"/>
+          <w:szCs w:val="32"/>
+        </w:rPr>
+      </w:pPr>
+      <w:r>
+        <w:rPr>
+          <w:sz w:val="32"/>
+          <w:szCs w:val="32"/>
+        </w:rPr>
+        <w:t>C</w:t>
+      </w:r>
+      <w:r>
+        <w:rPr>
+          <w:sz w:val="32"/>
+          <w:szCs w:val="32"/>
+        </w:rPr>
+        <w:t xml:space="preserve"> : </w:t>
+      </w:r>
+      <w:r>
+        <w:rPr>
+          <w:sz w:val="32"/>
+          <w:szCs w:val="32"/>
+        </w:rPr>
+        <w:t>NP-Hard</w:t>
+      </w:r>
+    </w:p>
+    <w:p>
+      <w:pPr>
+        <w:rPr>
+          <w:color w:val="FF0000"/>
+          <w:sz w:val="32"/>
+          <w:szCs w:val="32"/>
+        </w:rPr>
+      </w:pPr>
+      <w:r>
+        <w:rPr>
+          <w:color w:val="FF0000"/>
+          <w:sz w:val="32"/>
+          <w:szCs w:val="32"/>
+        </w:rPr>
+        <w:t>D</w:t>
+      </w:r>
+    </w:p>
+    <w:p>
+      <w:pPr>
+        <w:rPr>
+          <w:color w:val="FF0000"/>
+          <w:sz w:val="32"/>
+          <w:szCs w:val="32"/>
+        </w:rPr>
+      </w:pPr>
+      <w:r>
+        <w:rPr>
+          <w:color w:val="FF0000"/>
+          <w:sz w:val="32"/>
+          <w:szCs w:val="32"/>
+        </w:rPr>
+        <w:t>NPC</w:t>
+      </w:r>
+    </w:p>
+    <w:p>
+      <w:pPr>
+        <w:rPr>
+          <w:sz w:val="32"/>
+          <w:szCs w:val="32"/>
+        </w:rPr>
+      </w:pPr>
+      <w:r>
+        <w:rPr>
+          <w:sz w:val="32"/>
+          <w:szCs w:val="32"/>
+        </w:rPr>
+        <w:t xml:space="preserve">Câu 14 : </w:t>
+      </w:r>
+      <w:r>
+        <w:rPr>
+          <w:sz w:val="32"/>
+          <w:szCs w:val="32"/>
+        </w:rPr>
+        <w:t>Bài toán tô màu đồ thị thuộc lớp bài toán nào:</w:t>
+      </w:r>
+    </w:p>
+    <w:p>
+      <w:pPr>
+        <w:rPr>
+          <w:sz w:val="32"/>
+          <w:szCs w:val="32"/>
+        </w:rPr>
+      </w:pPr>
+    </w:p>
+    <w:p>
+      <w:pPr>
+        <w:rPr>
+          <w:color w:val="FF0000"/>
+          <w:sz w:val="32"/>
+          <w:szCs w:val="32"/>
+        </w:rPr>
+      </w:pPr>
+      <w:r>
+        <w:rPr>
+          <w:color w:val="FF0000"/>
+          <w:sz w:val="32"/>
+          <w:szCs w:val="32"/>
+        </w:rPr>
+        <w:t>A</w:t>
+      </w:r>
+      <w:r>
+        <w:rPr>
+          <w:color w:val="FF0000"/>
+          <w:sz w:val="32"/>
+          <w:szCs w:val="32"/>
+        </w:rPr>
+        <w:t xml:space="preserve"> </w:t>
+      </w:r>
+      <w:r>
+        <w:rPr>
+          <w:color w:val="FF0000"/>
+          <w:sz w:val="32"/>
+          <w:szCs w:val="32"/>
+        </w:rPr>
+        <w:t>NPC</w:t>
+      </w:r>
+    </w:p>
+    <w:p>
+      <w:pPr>
+        <w:rPr>
+          <w:sz w:val="32"/>
+          <w:szCs w:val="32"/>
+        </w:rPr>
+      </w:pPr>
+      <w:r>
+        <w:rPr>
+          <w:sz w:val="32"/>
+          <w:szCs w:val="32"/>
+        </w:rPr>
+        <w:t>B</w:t>
+      </w:r>
+      <w:r>
+        <w:rPr>
+          <w:sz w:val="32"/>
+          <w:szCs w:val="32"/>
+        </w:rPr>
+        <w:t xml:space="preserve"> </w:t>
+      </w:r>
+      <w:r>
+        <w:rPr>
+          <w:sz w:val="32"/>
+          <w:szCs w:val="32"/>
+        </w:rPr>
+        <w:t>P</w:t>
+      </w:r>
+    </w:p>
+    <w:p>
+      <w:pPr>
+        <w:rPr>
+          <w:sz w:val="32"/>
+          <w:szCs w:val="32"/>
+        </w:rPr>
+      </w:pPr>
+      <w:r>
+        <w:rPr>
+          <w:sz w:val="32"/>
+          <w:szCs w:val="32"/>
+        </w:rPr>
+        <w:t>C</w:t>
+      </w:r>
+      <w:r>
+        <w:rPr>
+          <w:sz w:val="32"/>
+          <w:szCs w:val="32"/>
+        </w:rPr>
+        <w:t xml:space="preserve"> </w:t>
+      </w:r>
+      <w:r>
+        <w:rPr>
+          <w:sz w:val="32"/>
+          <w:szCs w:val="32"/>
+        </w:rPr>
+        <w:t>NP-Hard</w:t>
+      </w:r>
+    </w:p>
+    <w:p>
+      <w:pPr>
+        <w:rPr>
+          <w:sz w:val="32"/>
+          <w:szCs w:val="32"/>
+        </w:rPr>
+      </w:pPr>
+      <w:r>
+        <w:rPr>
+          <w:sz w:val="32"/>
+          <w:szCs w:val="32"/>
+        </w:rPr>
+        <w:t>D</w:t>
+      </w:r>
+      <w:r>
+        <w:rPr>
+          <w:sz w:val="32"/>
+          <w:szCs w:val="32"/>
+        </w:rPr>
+        <w:t xml:space="preserve"> </w:t>
+      </w:r>
+      <w:r>
+        <w:rPr>
+          <w:sz w:val="32"/>
+          <w:szCs w:val="32"/>
+        </w:rPr>
+        <w:t>NP</w:t>
+      </w:r>
+    </w:p>
+    <w:p>
+      <w:pPr>
+        <w:rPr>
+          <w:sz w:val="32"/>
+          <w:szCs w:val="32"/>
+        </w:rPr>
+      </w:pPr>
+    </w:p>
+    <w:p>
+      <w:pPr>
+        <w:rPr>
+          <w:sz w:val="32"/>
+          <w:szCs w:val="32"/>
+        </w:rPr>
+      </w:pPr>
+      <w:r>
+        <w:rPr>
+          <w:sz w:val="32"/>
+          <w:szCs w:val="32"/>
+        </w:rPr>
+        <w:t xml:space="preserve">Câu 15: </w:t>
+      </w:r>
+      <w:r>
+        <w:rPr>
+          <w:sz w:val="32"/>
+          <w:szCs w:val="32"/>
+        </w:rPr>
+        <w:t>Bài toan về be lớn nhat của đồ thị (MaxClique) thuộc lớp bài toán nào:</w:t>
+      </w:r>
+    </w:p>
+    <w:p>
+      <w:pPr>
+        <w:rPr>
+          <w:sz w:val="32"/>
+          <w:szCs w:val="32"/>
+        </w:rPr>
+      </w:pPr>
+      <w:r>
+        <w:rPr>
+          <w:sz w:val="32"/>
+          <w:szCs w:val="32"/>
+        </w:rPr>
+        <w:t>A</w:t>
+      </w:r>
+      <w:r>
+        <w:rPr>
+          <w:sz w:val="32"/>
+          <w:szCs w:val="32"/>
+        </w:rPr>
+        <w:t xml:space="preserve"> </w:t>
+      </w:r>
+      <w:r>
+        <w:rPr>
+          <w:sz w:val="32"/>
+          <w:szCs w:val="32"/>
+        </w:rPr>
+        <w:t>NP</w:t>
+      </w:r>
+    </w:p>
+    <w:p>
+      <w:pPr>
+        <w:rPr>
+          <w:sz w:val="32"/>
+          <w:szCs w:val="32"/>
+        </w:rPr>
+      </w:pPr>
+      <w:r>
+        <w:rPr>
+          <w:sz w:val="32"/>
+          <w:szCs w:val="32"/>
+        </w:rPr>
+        <w:t>B</w:t>
+      </w:r>
+      <w:r>
+        <w:rPr>
+          <w:sz w:val="32"/>
+          <w:szCs w:val="32"/>
+        </w:rPr>
+        <w:t xml:space="preserve"> b</w:t>
+      </w:r>
+      <w:r>
+        <w:rPr>
+          <w:sz w:val="32"/>
+          <w:szCs w:val="32"/>
+        </w:rPr>
+        <w:t>NP-Hard</w:t>
+      </w:r>
+    </w:p>
+    <w:p>
+      <w:pPr>
+        <w:rPr>
+          <w:color w:val="FF0000"/>
+          <w:sz w:val="32"/>
+          <w:szCs w:val="32"/>
+        </w:rPr>
+      </w:pPr>
+      <w:r>
+        <w:rPr>
+          <w:color w:val="FF0000"/>
+          <w:sz w:val="32"/>
+          <w:szCs w:val="32"/>
+        </w:rPr>
+        <w:lastRenderedPageBreak/>
+        <w:t>C</w:t>
+      </w:r>
+      <w:r>
+        <w:rPr>
+          <w:color w:val="FF0000"/>
+          <w:sz w:val="32"/>
+          <w:szCs w:val="32"/>
+        </w:rPr>
+        <w:t xml:space="preserve"> </w:t>
+      </w:r>
+      <w:r>
+        <w:rPr>
+          <w:color w:val="FF0000"/>
+          <w:sz w:val="32"/>
+          <w:szCs w:val="32"/>
+        </w:rPr>
+        <w:t>NPC</w:t>
+      </w:r>
+    </w:p>
+    <w:p>
+      <w:pPr>
+        <w:rPr>
+          <w:sz w:val="32"/>
+          <w:szCs w:val="32"/>
+        </w:rPr>
+      </w:pPr>
+      <w:r>
+        <w:rPr>
+          <w:sz w:val="32"/>
+          <w:szCs w:val="32"/>
+        </w:rPr>
+        <w:t>D</w:t>
+      </w:r>
+      <w:r>
+        <w:rPr>
+          <w:sz w:val="32"/>
+          <w:szCs w:val="32"/>
+        </w:rPr>
+        <w:t xml:space="preserve"> </w:t>
+      </w:r>
+      <w:r>
+        <w:rPr>
+          <w:sz w:val="32"/>
+          <w:szCs w:val="32"/>
+        </w:rPr>
+        <w:t>P</w:t>
+      </w:r>
+    </w:p>
+    <w:p>
+      <w:pPr>
+        <w:rPr>
+          <w:sz w:val="32"/>
+          <w:szCs w:val="32"/>
+        </w:rPr>
+      </w:pPr>
+    </w:p>
+    <w:p>
+      <w:pPr>
+        <w:rPr>
+          <w:sz w:val="32"/>
+          <w:szCs w:val="32"/>
+        </w:rPr>
+      </w:pPr>
+      <w:r>
+        <w:rPr>
+          <w:sz w:val="32"/>
+          <w:szCs w:val="32"/>
+        </w:rPr>
+        <w:t xml:space="preserve">Câu 16: </w:t>
+      </w:r>
+      <w:r>
+        <w:rPr>
+          <w:sz w:val="32"/>
+          <w:szCs w:val="32"/>
+        </w:rPr>
+        <w:t>Cho hai bài toan A và B, A được gọi là "dẫn về được" B một cách đa thức nếu</w:t>
+      </w:r>
+    </w:p>
+    <w:p>
+      <w:pPr>
+        <w:rPr>
+          <w:sz w:val="32"/>
+          <w:szCs w:val="32"/>
+        </w:rPr>
+      </w:pPr>
+    </w:p>
+    <w:p>
+      <w:pPr>
+        <w:rPr>
+          <w:sz w:val="32"/>
+          <w:szCs w:val="32"/>
+        </w:rPr>
+      </w:pPr>
+      <w:r>
+        <w:rPr>
+          <w:sz w:val="32"/>
+          <w:szCs w:val="32"/>
+        </w:rPr>
+        <w:t>A</w:t>
+      </w:r>
+    </w:p>
+    <w:p>
+      <w:pPr>
+        <w:rPr>
+          <w:sz w:val="32"/>
+          <w:szCs w:val="32"/>
+        </w:rPr>
+      </w:pPr>
+      <w:r>
+        <w:rPr>
+          <w:sz w:val="32"/>
+          <w:szCs w:val="32"/>
+        </w:rPr>
+        <w:t>có một thuật toán đơn định đa thức để</w:t>
+      </w:r>
+    </w:p>
+    <w:p>
+      <w:pPr>
+        <w:rPr>
+          <w:sz w:val="32"/>
+          <w:szCs w:val="32"/>
+        </w:rPr>
+      </w:pPr>
+      <w:r>
+        <w:rPr>
+          <w:sz w:val="32"/>
+          <w:szCs w:val="32"/>
+        </w:rPr>
+        <w:t>giai bài toán B thì cũng có một thuật toán</w:t>
+      </w:r>
+    </w:p>
+    <w:p>
+      <w:pPr>
+        <w:rPr>
+          <w:sz w:val="32"/>
+          <w:szCs w:val="32"/>
+        </w:rPr>
+      </w:pPr>
+      <w:r>
+        <w:rPr>
+          <w:sz w:val="32"/>
+          <w:szCs w:val="32"/>
+        </w:rPr>
+        <w:t>đơn định đa thức khác để giải bài toán A.</w:t>
+      </w:r>
+    </w:p>
+    <w:p>
+      <w:pPr>
+        <w:rPr>
+          <w:sz w:val="32"/>
+          <w:szCs w:val="32"/>
+        </w:rPr>
+      </w:pPr>
+    </w:p>
+    <w:p>
+      <w:pPr>
+        <w:rPr>
+          <w:sz w:val="32"/>
+          <w:szCs w:val="32"/>
+        </w:rPr>
+      </w:pPr>
+      <w:r>
+        <w:rPr>
+          <w:sz w:val="32"/>
+          <w:szCs w:val="32"/>
+        </w:rPr>
+        <w:t>B</w:t>
+      </w:r>
+    </w:p>
+    <w:p>
+      <w:pPr>
+        <w:rPr>
+          <w:sz w:val="32"/>
+          <w:szCs w:val="32"/>
+        </w:rPr>
+      </w:pPr>
+      <w:r>
+        <w:rPr>
+          <w:sz w:val="32"/>
+          <w:szCs w:val="32"/>
+        </w:rPr>
+        <w:t>có một thuật toán không đơn định đa</w:t>
+      </w:r>
+    </w:p>
+    <w:p>
+      <w:pPr>
+        <w:rPr>
+          <w:sz w:val="32"/>
+          <w:szCs w:val="32"/>
+        </w:rPr>
+      </w:pPr>
+      <w:r>
+        <w:rPr>
+          <w:sz w:val="32"/>
+          <w:szCs w:val="32"/>
+        </w:rPr>
+        <w:t>thức để giải bài toán B thì cũng có một</w:t>
+      </w:r>
+    </w:p>
+    <w:p>
+      <w:pPr>
+        <w:rPr>
+          <w:sz w:val="32"/>
+          <w:szCs w:val="32"/>
+        </w:rPr>
+      </w:pPr>
+      <w:r>
+        <w:rPr>
+          <w:sz w:val="32"/>
+          <w:szCs w:val="32"/>
+        </w:rPr>
+        <w:t>thuật toán không đơn định đa thức khác</w:t>
+      </w:r>
+    </w:p>
+    <w:p>
+      <w:pPr>
+        <w:rPr>
+          <w:sz w:val="32"/>
+          <w:szCs w:val="32"/>
+        </w:rPr>
+      </w:pPr>
+      <w:r>
+        <w:rPr>
+          <w:sz w:val="32"/>
+          <w:szCs w:val="32"/>
+        </w:rPr>
+        <w:t>để giải bài toán A.</w:t>
+      </w:r>
+    </w:p>
+    <w:p>
+      <w:pPr>
+        <w:rPr>
+          <w:color w:val="FF0000"/>
+          <w:sz w:val="32"/>
+          <w:szCs w:val="32"/>
+        </w:rPr>
+      </w:pPr>
+    </w:p>
+    <w:p>
+      <w:pPr>
+        <w:rPr>
+          <w:color w:val="FF0000"/>
+          <w:sz w:val="32"/>
+          <w:szCs w:val="32"/>
+        </w:rPr>
+      </w:pPr>
+      <w:r>
+        <w:rPr>
+          <w:color w:val="FF0000"/>
+          <w:sz w:val="32"/>
+          <w:szCs w:val="32"/>
+        </w:rPr>
+        <w:t>C</w:t>
+      </w:r>
+    </w:p>
+    <w:p>
+      <w:pPr>
+        <w:rPr>
+          <w:color w:val="FF0000"/>
+          <w:sz w:val="32"/>
+          <w:szCs w:val="32"/>
+        </w:rPr>
+      </w:pPr>
+      <w:r>
+        <w:rPr>
+          <w:color w:val="FF0000"/>
+          <w:sz w:val="32"/>
+          <w:szCs w:val="32"/>
+        </w:rPr>
+        <w:t>có một thuật toán đơn định đa thức để</w:t>
+      </w:r>
+    </w:p>
+    <w:p>
+      <w:pPr>
+        <w:rPr>
+          <w:color w:val="FF0000"/>
+          <w:sz w:val="32"/>
+          <w:szCs w:val="32"/>
+        </w:rPr>
+      </w:pPr>
+      <w:r>
+        <w:rPr>
+          <w:color w:val="FF0000"/>
+          <w:sz w:val="32"/>
+          <w:szCs w:val="32"/>
+        </w:rPr>
+        <w:t>giai bài toán A thì cũng có một thuật toán</w:t>
+      </w:r>
+    </w:p>
+    <w:p>
+      <w:pPr>
+        <w:rPr>
+          <w:color w:val="FF0000"/>
+          <w:sz w:val="32"/>
+          <w:szCs w:val="32"/>
+        </w:rPr>
+      </w:pPr>
+      <w:r>
+        <w:rPr>
+          <w:color w:val="FF0000"/>
+          <w:sz w:val="32"/>
+          <w:szCs w:val="32"/>
+        </w:rPr>
+        <w:t>đơn định đa thức khác để giải bài toán B.</w:t>
+      </w:r>
+    </w:p>
+    <w:p>
+      <w:pPr>
+        <w:rPr>
+          <w:sz w:val="32"/>
+          <w:szCs w:val="32"/>
+        </w:rPr>
+      </w:pPr>
+      <w:r>
+        <w:rPr>
+          <w:sz w:val="32"/>
+          <w:szCs w:val="32"/>
+        </w:rPr>
+        <w:t>D</w:t>
+      </w:r>
+    </w:p>
+    <w:p>
+      <w:pPr>
+        <w:rPr>
+          <w:sz w:val="32"/>
+          <w:szCs w:val="32"/>
+        </w:rPr>
+      </w:pPr>
+      <w:r>
+        <w:rPr>
+          <w:sz w:val="32"/>
+          <w:szCs w:val="32"/>
+        </w:rPr>
+        <w:t>có một thuật toán đơn định để giải bài</w:t>
+      </w:r>
+    </w:p>
+    <w:p>
+      <w:pPr>
+        <w:rPr>
+          <w:sz w:val="32"/>
+          <w:szCs w:val="32"/>
+        </w:rPr>
+      </w:pPr>
+      <w:r>
+        <w:rPr>
+          <w:sz w:val="32"/>
+          <w:szCs w:val="32"/>
+        </w:rPr>
+        <w:lastRenderedPageBreak/>
+        <w:t>toán B thì cũng có một thuật toán đơn</w:t>
+      </w:r>
+    </w:p>
+    <w:p>
+      <w:pPr>
+        <w:rPr>
+          <w:sz w:val="32"/>
+          <w:szCs w:val="32"/>
+        </w:rPr>
+      </w:pPr>
+      <w:r>
+        <w:rPr>
+          <w:sz w:val="32"/>
+          <w:szCs w:val="32"/>
+        </w:rPr>
+        <w:t>định khác để giải bài toán A</w:t>
+      </w:r>
+    </w:p>
+    <w:p>
+      <w:pPr>
+        <w:rPr>
+          <w:sz w:val="32"/>
+          <w:szCs w:val="32"/>
+        </w:rPr>
+      </w:pPr>
+    </w:p>
+    <w:p>
+      <w:pPr>
+        <w:rPr>
+          <w:sz w:val="32"/>
+          <w:szCs w:val="32"/>
+        </w:rPr>
+      </w:pPr>
+      <w:r>
+        <w:rPr>
+          <w:sz w:val="32"/>
+          <w:szCs w:val="32"/>
+        </w:rPr>
+        <w:t xml:space="preserve">câu 17 : </w:t>
+      </w:r>
+      <w:r>
+        <w:rPr>
+          <w:sz w:val="32"/>
+          <w:szCs w:val="32"/>
+        </w:rPr>
+        <w:t>Một bài toán A có thể được quy dẫn về bài toán B nếu:</w:t>
+      </w:r>
+    </w:p>
+    <w:p>
+      <w:pPr>
+        <w:rPr>
+          <w:sz w:val="32"/>
+          <w:szCs w:val="32"/>
+        </w:rPr>
+      </w:pPr>
+    </w:p>
+    <w:p>
+      <w:pPr>
+        <w:rPr>
+          <w:sz w:val="32"/>
+          <w:szCs w:val="32"/>
+        </w:rPr>
+      </w:pPr>
+      <w:r>
+        <w:rPr>
+          <w:sz w:val="32"/>
+          <w:szCs w:val="32"/>
+        </w:rPr>
+        <w:t>A</w:t>
+      </w:r>
+    </w:p>
+    <w:p>
+      <w:pPr>
+        <w:rPr>
+          <w:sz w:val="32"/>
+          <w:szCs w:val="32"/>
+        </w:rPr>
+      </w:pPr>
+    </w:p>
+    <w:p>
+      <w:pPr>
+        <w:rPr>
+          <w:sz w:val="32"/>
+          <w:szCs w:val="32"/>
+        </w:rPr>
+      </w:pPr>
+      <w:r>
+        <w:rPr>
+          <w:sz w:val="32"/>
+          <w:szCs w:val="32"/>
+        </w:rPr>
+        <w:t>Bai toan B là dễ hơn bài toán A</w:t>
+      </w:r>
+    </w:p>
+    <w:p>
+      <w:pPr>
+        <w:rPr>
+          <w:sz w:val="32"/>
+          <w:szCs w:val="32"/>
+        </w:rPr>
+      </w:pPr>
+    </w:p>
+    <w:p>
+      <w:pPr>
+        <w:rPr>
+          <w:color w:val="FF0000"/>
+          <w:sz w:val="32"/>
+          <w:szCs w:val="32"/>
+        </w:rPr>
+      </w:pPr>
+      <w:r>
+        <w:rPr>
+          <w:color w:val="FF0000"/>
+          <w:sz w:val="32"/>
+          <w:szCs w:val="32"/>
+        </w:rPr>
+        <w:t>B</w:t>
+      </w:r>
+    </w:p>
+    <w:p>
+      <w:pPr>
+        <w:rPr>
+          <w:color w:val="FF0000"/>
+          <w:sz w:val="32"/>
+          <w:szCs w:val="32"/>
+        </w:rPr>
+      </w:pPr>
+    </w:p>
+    <w:p>
+      <w:pPr>
+        <w:rPr>
+          <w:color w:val="FF0000"/>
+          <w:sz w:val="32"/>
+          <w:szCs w:val="32"/>
+        </w:rPr>
+      </w:pPr>
+      <w:r>
+        <w:rPr>
+          <w:color w:val="FF0000"/>
+          <w:sz w:val="32"/>
+          <w:szCs w:val="32"/>
+        </w:rPr>
+        <w:t>Bài toán A có thể được giải quyết bằng</w:t>
+      </w:r>
+    </w:p>
+    <w:p>
+      <w:pPr>
+        <w:rPr>
+          <w:color w:val="FF0000"/>
+          <w:sz w:val="32"/>
+          <w:szCs w:val="32"/>
+        </w:rPr>
+      </w:pPr>
+      <w:r>
+        <w:rPr>
+          <w:color w:val="FF0000"/>
+          <w:sz w:val="32"/>
+          <w:szCs w:val="32"/>
+        </w:rPr>
+        <w:t>cách giải bài toán B</w:t>
+      </w:r>
+    </w:p>
+    <w:p>
+      <w:pPr>
+        <w:rPr>
+          <w:sz w:val="32"/>
+          <w:szCs w:val="32"/>
+        </w:rPr>
+      </w:pPr>
+    </w:p>
+    <w:p>
+      <w:pPr>
+        <w:rPr>
+          <w:sz w:val="32"/>
+          <w:szCs w:val="32"/>
+        </w:rPr>
+      </w:pPr>
+      <w:r>
+        <w:rPr>
+          <w:sz w:val="32"/>
+          <w:szCs w:val="32"/>
+        </w:rPr>
+        <w:t>C</w:t>
+      </w:r>
+    </w:p>
+    <w:p>
+      <w:pPr>
+        <w:rPr>
+          <w:sz w:val="32"/>
+          <w:szCs w:val="32"/>
+        </w:rPr>
+      </w:pPr>
+    </w:p>
+    <w:p>
+      <w:pPr>
+        <w:rPr>
+          <w:sz w:val="32"/>
+          <w:szCs w:val="32"/>
+        </w:rPr>
+      </w:pPr>
+      <w:r>
+        <w:rPr>
+          <w:sz w:val="32"/>
+          <w:szCs w:val="32"/>
+        </w:rPr>
+        <w:t>Bài toán B có thể được giải quyết nhanh</w:t>
+      </w:r>
+    </w:p>
+    <w:p>
+      <w:pPr>
+        <w:rPr>
+          <w:sz w:val="32"/>
+          <w:szCs w:val="32"/>
+        </w:rPr>
+      </w:pPr>
+      <w:r>
+        <w:rPr>
+          <w:sz w:val="32"/>
+          <w:szCs w:val="32"/>
+        </w:rPr>
+        <w:t>hơn bài toán A</w:t>
+      </w:r>
+    </w:p>
+    <w:p>
+      <w:pPr>
+        <w:rPr>
+          <w:sz w:val="32"/>
+          <w:szCs w:val="32"/>
+        </w:rPr>
+      </w:pPr>
+    </w:p>
+    <w:p>
+      <w:pPr>
+        <w:rPr>
+          <w:sz w:val="32"/>
+          <w:szCs w:val="32"/>
+        </w:rPr>
+      </w:pPr>
+      <w:r>
+        <w:rPr>
+          <w:sz w:val="32"/>
+          <w:szCs w:val="32"/>
+        </w:rPr>
+        <w:t>D</w:t>
+      </w:r>
+    </w:p>
+    <w:p>
+      <w:pPr>
+        <w:rPr>
+          <w:sz w:val="32"/>
+          <w:szCs w:val="32"/>
+        </w:rPr>
+      </w:pPr>
+    </w:p>
+    <w:p>
+      <w:pPr>
+        <w:rPr>
+          <w:sz w:val="32"/>
+          <w:szCs w:val="32"/>
+        </w:rPr>
+      </w:pPr>
+      <w:r>
+        <w:rPr>
+          <w:sz w:val="32"/>
+          <w:szCs w:val="32"/>
+        </w:rPr>
+        <w:t>Bài toán A không thể giải quyết được</w:t>
+      </w:r>
+    </w:p>
+    <w:p>
+      <w:pPr>
+        <w:rPr>
+          <w:sz w:val="32"/>
+          <w:szCs w:val="32"/>
+        </w:rPr>
+      </w:pPr>
+    </w:p>
+    <w:p>
+      <w:pPr>
+        <w:rPr>
+          <w:sz w:val="32"/>
+          <w:szCs w:val="32"/>
+        </w:rPr>
+      </w:pPr>
+      <w:r>
+        <w:rPr>
+          <w:sz w:val="32"/>
+          <w:szCs w:val="32"/>
+        </w:rPr>
+        <w:lastRenderedPageBreak/>
+        <w:t xml:space="preserve">Câu 18: </w:t>
+      </w:r>
+      <w:r>
+        <w:rPr>
+          <w:sz w:val="32"/>
+          <w:szCs w:val="32"/>
+        </w:rPr>
+        <w:t>Lớp NPC bao gồm những bài toán nào:</w:t>
+      </w:r>
+    </w:p>
+    <w:p>
+      <w:pPr>
+        <w:rPr>
+          <w:sz w:val="32"/>
+          <w:szCs w:val="32"/>
+        </w:rPr>
+      </w:pPr>
+    </w:p>
+    <w:p>
+      <w:pPr>
+        <w:rPr>
+          <w:sz w:val="32"/>
+          <w:szCs w:val="32"/>
+        </w:rPr>
+      </w:pPr>
+      <w:r>
+        <w:rPr>
+          <w:sz w:val="32"/>
+          <w:szCs w:val="32"/>
+        </w:rPr>
+        <w:t>A</w:t>
+      </w:r>
+    </w:p>
+    <w:p>
+      <w:pPr>
+        <w:rPr>
+          <w:sz w:val="32"/>
+          <w:szCs w:val="32"/>
+        </w:rPr>
+      </w:pPr>
+      <w:r>
+        <w:rPr>
+          <w:sz w:val="32"/>
+          <w:szCs w:val="32"/>
+        </w:rPr>
+        <w:t>Những bài toán không thể giải quyết</w:t>
+      </w:r>
+    </w:p>
+    <w:p>
+      <w:pPr>
+        <w:rPr>
+          <w:sz w:val="32"/>
+          <w:szCs w:val="32"/>
+        </w:rPr>
+      </w:pPr>
+      <w:r>
+        <w:rPr>
+          <w:sz w:val="32"/>
+          <w:szCs w:val="32"/>
+        </w:rPr>
+        <w:t>được</w:t>
+      </w:r>
+    </w:p>
+    <w:p>
+      <w:pPr>
+        <w:rPr>
+          <w:sz w:val="32"/>
+          <w:szCs w:val="32"/>
+        </w:rPr>
+      </w:pPr>
+      <w:r>
+        <w:rPr>
+          <w:sz w:val="32"/>
+          <w:szCs w:val="32"/>
+        </w:rPr>
+        <w:t>B</w:t>
+      </w:r>
+    </w:p>
+    <w:p>
+      <w:pPr>
+        <w:rPr>
+          <w:sz w:val="32"/>
+          <w:szCs w:val="32"/>
+        </w:rPr>
+      </w:pPr>
+      <w:r>
+        <w:rPr>
+          <w:sz w:val="32"/>
+          <w:szCs w:val="32"/>
+        </w:rPr>
+        <w:t>Những bài toán có thể giai quyết trong</w:t>
+      </w:r>
+    </w:p>
+    <w:p>
+      <w:pPr>
+        <w:rPr>
+          <w:sz w:val="32"/>
+          <w:szCs w:val="32"/>
+        </w:rPr>
+      </w:pPr>
+      <w:r>
+        <w:rPr>
+          <w:sz w:val="32"/>
+          <w:szCs w:val="32"/>
+        </w:rPr>
+        <w:t>thời gian đa thức</w:t>
+      </w:r>
+    </w:p>
+    <w:p>
+      <w:pPr>
+        <w:rPr>
+          <w:sz w:val="32"/>
+          <w:szCs w:val="32"/>
+        </w:rPr>
+      </w:pPr>
+      <w:r>
+        <w:rPr>
+          <w:sz w:val="32"/>
+          <w:szCs w:val="32"/>
+        </w:rPr>
+        <w:t>C</w:t>
+      </w:r>
+    </w:p>
+    <w:p>
+      <w:pPr>
+        <w:rPr>
+          <w:sz w:val="32"/>
+          <w:szCs w:val="32"/>
+        </w:rPr>
+      </w:pPr>
+      <w:r>
+        <w:rPr>
+          <w:sz w:val="32"/>
+          <w:szCs w:val="32"/>
+        </w:rPr>
+        <w:t>Những bài toán có thể giải quyết trong</w:t>
+      </w:r>
+    </w:p>
+    <w:p>
+      <w:pPr>
+        <w:rPr>
+          <w:sz w:val="32"/>
+          <w:szCs w:val="32"/>
+        </w:rPr>
+      </w:pPr>
+      <w:r>
+        <w:rPr>
+          <w:sz w:val="32"/>
+          <w:szCs w:val="32"/>
+        </w:rPr>
+        <w:t>thời gian đa thức bằng thuật toán không</w:t>
+      </w:r>
+    </w:p>
+    <w:p>
+      <w:pPr>
+        <w:rPr>
+          <w:sz w:val="32"/>
+          <w:szCs w:val="32"/>
+        </w:rPr>
+      </w:pPr>
+      <w:r>
+        <w:rPr>
+          <w:sz w:val="32"/>
+          <w:szCs w:val="32"/>
+        </w:rPr>
+        <w:t>đơn định</w:t>
+      </w:r>
+    </w:p>
+    <w:p>
+      <w:pPr>
+        <w:rPr>
+          <w:color w:val="FF0000"/>
+          <w:sz w:val="32"/>
+          <w:szCs w:val="32"/>
+        </w:rPr>
+      </w:pPr>
+      <w:r>
+        <w:rPr>
+          <w:color w:val="FF0000"/>
+          <w:sz w:val="32"/>
+          <w:szCs w:val="32"/>
+        </w:rPr>
+        <w:t>D</w:t>
+      </w:r>
+    </w:p>
+    <w:p>
+      <w:pPr>
+        <w:rPr>
+          <w:color w:val="FF0000"/>
+          <w:sz w:val="32"/>
+          <w:szCs w:val="32"/>
+        </w:rPr>
+      </w:pPr>
+      <w:r>
+        <w:rPr>
+          <w:color w:val="FF0000"/>
+          <w:sz w:val="32"/>
+          <w:szCs w:val="32"/>
+        </w:rPr>
+        <w:t>Những bài toan có thể kiểm định nghiệm</w:t>
+      </w:r>
+    </w:p>
+    <w:p>
+      <w:pPr>
+        <w:rPr>
+          <w:color w:val="FF0000"/>
+          <w:sz w:val="32"/>
+          <w:szCs w:val="32"/>
+        </w:rPr>
+      </w:pPr>
+      <w:r>
+        <w:rPr>
+          <w:color w:val="FF0000"/>
+          <w:sz w:val="32"/>
+          <w:szCs w:val="32"/>
+        </w:rPr>
+        <w:t>trong thời gian đa thức và mọi bài toán</w:t>
+      </w:r>
+    </w:p>
+    <w:p>
+      <w:pPr>
+        <w:rPr>
+          <w:color w:val="FF0000"/>
+          <w:sz w:val="32"/>
+          <w:szCs w:val="32"/>
+        </w:rPr>
+      </w:pPr>
+      <w:r>
+        <w:rPr>
+          <w:color w:val="FF0000"/>
+          <w:sz w:val="32"/>
+          <w:szCs w:val="32"/>
+        </w:rPr>
+        <w:t>trong NP có thể quy dẫn đến chúng</w:t>
+      </w:r>
+    </w:p>
+    <w:p>
+      <w:pPr>
+        <w:rPr>
+          <w:color w:val="FF0000"/>
+          <w:sz w:val="32"/>
+          <w:szCs w:val="32"/>
+        </w:rPr>
+      </w:pPr>
+    </w:p>
+    <w:p>
+      <w:pPr>
+        <w:rPr>
+          <w:sz w:val="32"/>
+          <w:szCs w:val="32"/>
+        </w:rPr>
+      </w:pPr>
+      <w:r>
+        <w:rPr>
+          <w:sz w:val="32"/>
+          <w:szCs w:val="32"/>
+        </w:rPr>
+        <w:t xml:space="preserve">Câu 19: </w:t>
+      </w:r>
+      <w:r>
+        <w:rPr>
+          <w:sz w:val="32"/>
+          <w:szCs w:val="32"/>
+        </w:rPr>
+        <w:t>Nếu bài toán A là NP-Hard, điều gì đúng?</w:t>
+      </w:r>
+    </w:p>
+    <w:p>
+      <w:pPr>
+        <w:rPr>
+          <w:sz w:val="32"/>
+          <w:szCs w:val="32"/>
+        </w:rPr>
+      </w:pPr>
+    </w:p>
+    <w:p>
+      <w:pPr>
+        <w:rPr>
+          <w:sz w:val="32"/>
+          <w:szCs w:val="32"/>
+        </w:rPr>
+      </w:pPr>
+      <w:r>
+        <w:rPr>
+          <w:sz w:val="32"/>
+          <w:szCs w:val="32"/>
+        </w:rPr>
+        <w:t>A</w:t>
+      </w:r>
+    </w:p>
+    <w:p>
+      <w:pPr>
+        <w:rPr>
+          <w:sz w:val="32"/>
+          <w:szCs w:val="32"/>
+        </w:rPr>
+      </w:pPr>
+      <w:r>
+        <w:rPr>
+          <w:sz w:val="32"/>
+          <w:szCs w:val="32"/>
+        </w:rPr>
+        <w:t>A thuộc lớp P</w:t>
+      </w:r>
+    </w:p>
+    <w:p>
+      <w:pPr>
+        <w:rPr>
+          <w:sz w:val="32"/>
+          <w:szCs w:val="32"/>
+        </w:rPr>
+      </w:pPr>
+    </w:p>
+    <w:p>
+      <w:pPr>
+        <w:rPr>
+          <w:sz w:val="32"/>
+          <w:szCs w:val="32"/>
+        </w:rPr>
+      </w:pPr>
+      <w:r>
+        <w:rPr>
+          <w:sz w:val="32"/>
+          <w:szCs w:val="32"/>
+        </w:rPr>
+        <w:t>B</w:t>
+      </w:r>
+    </w:p>
+    <w:p>
+      <w:pPr>
+        <w:rPr>
+          <w:sz w:val="32"/>
+          <w:szCs w:val="32"/>
+        </w:rPr>
+      </w:pPr>
+      <w:r>
+        <w:rPr>
+          <w:sz w:val="32"/>
+          <w:szCs w:val="32"/>
+        </w:rPr>
+        <w:lastRenderedPageBreak/>
+        <w:t>A không thể thuộc NP</w:t>
+      </w:r>
+    </w:p>
+    <w:p>
+      <w:pPr>
+        <w:rPr>
+          <w:sz w:val="32"/>
+          <w:szCs w:val="32"/>
+        </w:rPr>
+      </w:pPr>
+      <w:r>
+        <w:rPr>
+          <w:sz w:val="32"/>
+          <w:szCs w:val="32"/>
+        </w:rPr>
+        <w:t>C</w:t>
+      </w:r>
+    </w:p>
+    <w:p>
+      <w:pPr>
+        <w:rPr>
+          <w:sz w:val="32"/>
+          <w:szCs w:val="32"/>
+        </w:rPr>
+      </w:pPr>
+      <w:r>
+        <w:rPr>
+          <w:sz w:val="32"/>
+          <w:szCs w:val="32"/>
+        </w:rPr>
+        <w:t>A có thể giải quyết trong thời gian đa</w:t>
+      </w:r>
+    </w:p>
+    <w:p>
+      <w:pPr>
+        <w:rPr>
+          <w:sz w:val="32"/>
+          <w:szCs w:val="32"/>
+        </w:rPr>
+      </w:pPr>
+      <w:r>
+        <w:rPr>
+          <w:sz w:val="32"/>
+          <w:szCs w:val="32"/>
+        </w:rPr>
+        <w:t>thức</w:t>
+      </w:r>
+    </w:p>
+    <w:p>
+      <w:pPr>
+        <w:rPr>
+          <w:color w:val="FF0000"/>
+          <w:sz w:val="32"/>
+          <w:szCs w:val="32"/>
+        </w:rPr>
+      </w:pPr>
+      <w:r>
+        <w:rPr>
+          <w:color w:val="FF0000"/>
+          <w:sz w:val="32"/>
+          <w:szCs w:val="32"/>
+        </w:rPr>
+        <w:t>D</w:t>
+      </w:r>
+    </w:p>
+    <w:p>
+      <w:pPr>
+        <w:rPr>
+          <w:color w:val="FF0000"/>
+          <w:sz w:val="32"/>
+          <w:szCs w:val="32"/>
+        </w:rPr>
+      </w:pPr>
+      <w:r>
+        <w:rPr>
+          <w:color w:val="FF0000"/>
+          <w:sz w:val="32"/>
+          <w:szCs w:val="32"/>
+        </w:rPr>
+        <w:t>Bài toán trong NP có thể quy dẫn đến bài</w:t>
+      </w:r>
+    </w:p>
+    <w:p>
+      <w:pPr>
+        <w:rPr>
+          <w:color w:val="FF0000"/>
+          <w:sz w:val="32"/>
+          <w:szCs w:val="32"/>
+        </w:rPr>
+      </w:pPr>
+      <w:r>
+        <w:rPr>
+          <w:color w:val="FF0000"/>
+          <w:sz w:val="32"/>
+          <w:szCs w:val="32"/>
+        </w:rPr>
+        <w:t>toán A</w:t>
+      </w:r>
+    </w:p>
+    <w:p>
+      <w:pPr>
+        <w:rPr>
+          <w:color w:val="FF0000"/>
+          <w:sz w:val="32"/>
+          <w:szCs w:val="32"/>
+        </w:rPr>
+      </w:pPr>
+    </w:p>
+    <w:p>
+      <w:pPr>
+        <w:rPr>
+          <w:sz w:val="32"/>
+          <w:szCs w:val="32"/>
+        </w:rPr>
+      </w:pPr>
+      <w:r>
+        <w:rPr>
+          <w:sz w:val="32"/>
+          <w:szCs w:val="32"/>
+        </w:rPr>
+        <w:t xml:space="preserve">Câu 20: </w:t>
+      </w:r>
+      <w:r>
+        <w:rPr>
+          <w:sz w:val="32"/>
+          <w:szCs w:val="32"/>
+        </w:rPr>
+        <w:t>Cho 1 ba lô có trọng lượng là B, n đồ vật có trọng lượng ai,a2, ... ,ân</w:t>
+      </w:r>
+    </w:p>
+    <w:p>
+      <w:pPr>
+        <w:rPr>
+          <w:sz w:val="32"/>
+          <w:szCs w:val="32"/>
+        </w:rPr>
+      </w:pPr>
+      <w:r>
+        <w:rPr>
+          <w:sz w:val="32"/>
+          <w:szCs w:val="32"/>
+        </w:rPr>
+        <w:t>Bài toán xếp Ba lô 0-1 (KNASPACK) cần xác định tập chỉ số</w:t>
+      </w:r>
+    </w:p>
+    <w:p>
+      <w:pPr>
+        <w:rPr>
+          <w:sz w:val="32"/>
+          <w:szCs w:val="32"/>
+        </w:rPr>
+      </w:pPr>
+      <w:r>
+        <w:rPr>
+          <w:sz w:val="32"/>
+          <w:szCs w:val="32"/>
+        </w:rPr>
+        <w:t>Tc{1,2, ... ,n} sao cho:</w:t>
+      </w:r>
+    </w:p>
+    <w:p>
+      <w:pPr>
+        <w:rPr>
+          <w:sz w:val="32"/>
+          <w:szCs w:val="32"/>
+        </w:rPr>
+      </w:pPr>
+    </w:p>
+    <w:p>
+      <w:pPr>
+        <w:rPr>
+          <w:sz w:val="32"/>
+          <w:szCs w:val="32"/>
+        </w:rPr>
+      </w:pPr>
+      <w:r>
+        <w:rPr>
+          <w:sz w:val="32"/>
+          <w:szCs w:val="32"/>
+        </w:rPr>
+        <w:t>A</w:t>
+      </w:r>
+    </w:p>
+    <w:p>
+      <w:pPr>
+        <w:rPr>
+          <w:sz w:val="32"/>
+          <w:szCs w:val="32"/>
+        </w:rPr>
+      </w:pPr>
+    </w:p>
+    <w:p>
+      <w:pPr>
+        <w:rPr>
+          <w:sz w:val="32"/>
+          <w:szCs w:val="32"/>
+        </w:rPr>
+      </w:pPr>
+      <w:r>
+        <w:rPr>
+          <w:sz w:val="32"/>
+          <w:szCs w:val="32"/>
+        </w:rPr>
+        <w:t>Zai &gt; B</w:t>
+      </w:r>
+    </w:p>
+    <w:p>
+      <w:pPr>
+        <w:rPr>
+          <w:sz w:val="32"/>
+          <w:szCs w:val="32"/>
+        </w:rPr>
+      </w:pPr>
+      <w:r>
+        <w:rPr>
+          <w:sz w:val="32"/>
+          <w:szCs w:val="32"/>
+        </w:rPr>
+        <w:t>B</w:t>
+      </w:r>
+    </w:p>
+    <w:p>
+      <w:pPr>
+        <w:rPr>
+          <w:sz w:val="32"/>
+          <w:szCs w:val="32"/>
+        </w:rPr>
+      </w:pPr>
+      <w:r>
+        <w:rPr>
+          <w:sz w:val="32"/>
+          <w:szCs w:val="32"/>
+        </w:rPr>
+        <w:t>Zai&lt;B</w:t>
+      </w:r>
+    </w:p>
+    <w:p>
+      <w:pPr>
+        <w:rPr>
+          <w:sz w:val="32"/>
+          <w:szCs w:val="32"/>
+        </w:rPr>
+      </w:pPr>
+      <w:r>
+        <w:rPr>
+          <w:sz w:val="32"/>
+          <w:szCs w:val="32"/>
+        </w:rPr>
+        <w:t>C</w:t>
+      </w:r>
+    </w:p>
+    <w:p>
+      <w:pPr>
+        <w:rPr>
+          <w:sz w:val="32"/>
+          <w:szCs w:val="32"/>
+        </w:rPr>
+      </w:pPr>
+      <w:r>
+        <w:rPr>
+          <w:sz w:val="32"/>
+          <w:szCs w:val="32"/>
+        </w:rPr>
+        <w:t>ai = B</w:t>
+      </w:r>
+    </w:p>
+    <w:p>
+      <w:pPr>
+        <w:rPr>
+          <w:color w:val="FF0000"/>
+          <w:sz w:val="32"/>
+          <w:szCs w:val="32"/>
+        </w:rPr>
+      </w:pPr>
+      <w:r>
+        <w:rPr>
+          <w:color w:val="FF0000"/>
+          <w:sz w:val="32"/>
+          <w:szCs w:val="32"/>
+        </w:rPr>
+        <w:t>D</w:t>
+      </w:r>
+    </w:p>
+    <w:p>
+      <w:pPr>
+        <w:rPr>
+          <w:color w:val="FF0000"/>
+          <w:sz w:val="32"/>
+          <w:szCs w:val="32"/>
+        </w:rPr>
+      </w:pPr>
+      <w:r>
+        <w:rPr>
+          <w:color w:val="FF0000"/>
+          <w:sz w:val="32"/>
+          <w:szCs w:val="32"/>
+        </w:rPr>
+        <w:t>ai &lt;= B</w:t>
+      </w:r>
+    </w:p>
+    <w:p>
+      <w:pPr>
+        <w:rPr>
+          <w:sz w:val="32"/>
+          <w:szCs w:val="32"/>
+        </w:rPr>
+      </w:pPr>
+      <w:r>
+        <w:rPr>
+          <w:sz w:val="32"/>
+          <w:szCs w:val="32"/>
+        </w:rPr>
+        <w:t xml:space="preserve">Câu 21: </w:t>
+      </w:r>
+      <w:r>
+        <w:rPr>
+          <w:sz w:val="32"/>
+          <w:szCs w:val="32"/>
+        </w:rPr>
+        <w:t>Cho 1 ba lô có trọng lượng là B, n đồ vật có trọng lượng a1,a2, ... ,an, giá trị tương ứng của các đồ vật là: p1,</w:t>
+      </w:r>
+    </w:p>
+    <w:p>
+      <w:pPr>
+        <w:rPr>
+          <w:sz w:val="32"/>
+          <w:szCs w:val="32"/>
+        </w:rPr>
+      </w:pPr>
+      <w:r>
+        <w:rPr>
+          <w:sz w:val="32"/>
+          <w:szCs w:val="32"/>
+        </w:rPr>
+        <w:lastRenderedPageBreak/>
+        <w:t>P2, ... Pn - Số lượng mỗi loại đồ vật là không hạn chế, xị (nguyên dương) là số lượng loại đồ vật thứ i (i=1 .. n).</w:t>
+      </w:r>
+    </w:p>
+    <w:p>
+      <w:pPr>
+        <w:rPr>
+          <w:sz w:val="32"/>
+          <w:szCs w:val="32"/>
+        </w:rPr>
+      </w:pPr>
+      <w:r>
+        <w:rPr>
+          <w:sz w:val="32"/>
+          <w:szCs w:val="32"/>
+        </w:rPr>
+        <w:t>Bài toán xếp Ba lô giá trị nguyên cần xác định nhóm đồ vật thỏa mãn:</w:t>
+      </w:r>
+    </w:p>
+    <w:p>
+      <w:pPr>
+        <w:rPr>
+          <w:sz w:val="32"/>
+          <w:szCs w:val="32"/>
+        </w:rPr>
+      </w:pPr>
+    </w:p>
+    <w:p>
+      <w:pPr>
+        <w:rPr>
+          <w:sz w:val="32"/>
+          <w:szCs w:val="32"/>
+        </w:rPr>
+      </w:pPr>
+      <w:r>
+        <w:rPr>
+          <w:sz w:val="32"/>
+          <w:szCs w:val="32"/>
+        </w:rPr>
+        <w:t>A</w:t>
+      </w:r>
+    </w:p>
+    <w:p>
+      <w:pPr>
+        <w:rPr>
+          <w:sz w:val="32"/>
+          <w:szCs w:val="32"/>
+        </w:rPr>
+      </w:pPr>
+    </w:p>
+    <w:p>
+      <w:pPr>
+        <w:rPr>
+          <w:sz w:val="32"/>
+          <w:szCs w:val="32"/>
+        </w:rPr>
+      </w:pPr>
+      <w:r>
+        <w:rPr>
+          <w:sz w:val="32"/>
+          <w:szCs w:val="32"/>
+        </w:rPr>
+        <w:t>Caix = B và XP/xi đạt giá trị min</w:t>
+      </w:r>
+    </w:p>
+    <w:p>
+      <w:pPr>
+        <w:rPr>
+          <w:sz w:val="32"/>
+          <w:szCs w:val="32"/>
+        </w:rPr>
+      </w:pPr>
+      <w:r>
+        <w:rPr>
+          <w:sz w:val="32"/>
+          <w:szCs w:val="32"/>
+        </w:rPr>
+        <w:t>i-1</w:t>
+      </w:r>
+    </w:p>
+    <w:p>
+      <w:pPr>
+        <w:rPr>
+          <w:sz w:val="32"/>
+          <w:szCs w:val="32"/>
+        </w:rPr>
+      </w:pPr>
+    </w:p>
+    <w:p>
+      <w:pPr>
+        <w:rPr>
+          <w:color w:val="FF0000"/>
+          <w:sz w:val="32"/>
+          <w:szCs w:val="32"/>
+        </w:rPr>
+      </w:pPr>
+      <w:r>
+        <w:rPr>
+          <w:color w:val="FF0000"/>
+          <w:sz w:val="32"/>
+          <w:szCs w:val="32"/>
+        </w:rPr>
+        <w:t>B</w:t>
+      </w:r>
+    </w:p>
+    <w:p>
+      <w:pPr>
+        <w:rPr>
+          <w:color w:val="FF0000"/>
+          <w:sz w:val="32"/>
+          <w:szCs w:val="32"/>
+        </w:rPr>
+      </w:pPr>
+    </w:p>
+    <w:p>
+      <w:pPr>
+        <w:rPr>
+          <w:color w:val="FF0000"/>
+          <w:sz w:val="32"/>
+          <w:szCs w:val="32"/>
+        </w:rPr>
+      </w:pPr>
+      <w:r>
+        <w:rPr>
+          <w:color w:val="FF0000"/>
+          <w:sz w:val="32"/>
+          <w:szCs w:val="32"/>
+        </w:rPr>
+        <w:t>i=1</w:t>
+      </w:r>
+    </w:p>
+    <w:p>
+      <w:pPr>
+        <w:rPr>
+          <w:color w:val="FF0000"/>
+          <w:sz w:val="32"/>
+          <w:szCs w:val="32"/>
+        </w:rPr>
+      </w:pPr>
+    </w:p>
+    <w:p>
+      <w:pPr>
+        <w:rPr>
+          <w:color w:val="FF0000"/>
+          <w:sz w:val="32"/>
+          <w:szCs w:val="32"/>
+        </w:rPr>
+      </w:pPr>
+      <w:r>
+        <w:rPr>
+          <w:color w:val="FF0000"/>
+          <w:sz w:val="32"/>
+          <w:szCs w:val="32"/>
+        </w:rPr>
+        <w:t>Laix = B và PiXi đạt giá trị max</w:t>
+      </w:r>
+    </w:p>
+    <w:p>
+      <w:pPr>
+        <w:rPr>
+          <w:color w:val="FF0000"/>
+          <w:sz w:val="32"/>
+          <w:szCs w:val="32"/>
+        </w:rPr>
+      </w:pPr>
+      <w:r>
+        <w:rPr>
+          <w:color w:val="FF0000"/>
+          <w:sz w:val="32"/>
+          <w:szCs w:val="32"/>
+        </w:rPr>
+        <w:t>i=1</w:t>
+      </w:r>
+    </w:p>
+    <w:p>
+      <w:pPr>
+        <w:rPr>
+          <w:sz w:val="32"/>
+          <w:szCs w:val="32"/>
+        </w:rPr>
+      </w:pPr>
+    </w:p>
+    <w:p>
+      <w:pPr>
+        <w:rPr>
+          <w:sz w:val="32"/>
+          <w:szCs w:val="32"/>
+        </w:rPr>
+      </w:pPr>
+      <w:r>
+        <w:rPr>
+          <w:sz w:val="32"/>
+          <w:szCs w:val="32"/>
+        </w:rPr>
+        <w:t>C</w:t>
+      </w:r>
+    </w:p>
+    <w:p>
+      <w:pPr>
+        <w:rPr>
+          <w:sz w:val="32"/>
+          <w:szCs w:val="32"/>
+        </w:rPr>
+      </w:pPr>
+    </w:p>
+    <w:p>
+      <w:pPr>
+        <w:rPr>
+          <w:sz w:val="32"/>
+          <w:szCs w:val="32"/>
+        </w:rPr>
+      </w:pPr>
+      <w:r>
+        <w:rPr>
+          <w:sz w:val="32"/>
+          <w:szCs w:val="32"/>
+        </w:rPr>
+        <w:t>Laix &lt;B và PiXi đạt giá trị max</w:t>
+      </w:r>
+    </w:p>
+    <w:p>
+      <w:pPr>
+        <w:rPr>
+          <w:sz w:val="32"/>
+          <w:szCs w:val="32"/>
+        </w:rPr>
+      </w:pPr>
+      <w:r>
+        <w:rPr>
+          <w:sz w:val="32"/>
+          <w:szCs w:val="32"/>
+        </w:rPr>
+        <w:t>i-1</w:t>
+      </w:r>
+    </w:p>
+    <w:p>
+      <w:pPr>
+        <w:rPr>
+          <w:sz w:val="32"/>
+          <w:szCs w:val="32"/>
+        </w:rPr>
+      </w:pPr>
+    </w:p>
+    <w:p>
+      <w:pPr>
+        <w:rPr>
+          <w:sz w:val="32"/>
+          <w:szCs w:val="32"/>
+        </w:rPr>
+      </w:pPr>
+      <w:r>
+        <w:rPr>
+          <w:sz w:val="32"/>
+          <w:szCs w:val="32"/>
+        </w:rPr>
+        <w:t>D</w:t>
+      </w:r>
+    </w:p>
+    <w:p>
+      <w:pPr>
+        <w:rPr>
+          <w:sz w:val="32"/>
+          <w:szCs w:val="32"/>
+        </w:rPr>
+      </w:pPr>
+    </w:p>
+    <w:p>
+      <w:pPr>
+        <w:rPr>
+          <w:sz w:val="32"/>
+          <w:szCs w:val="32"/>
+        </w:rPr>
+      </w:pPr>
+      <w:r>
+        <w:rPr>
+          <w:sz w:val="32"/>
+          <w:szCs w:val="32"/>
+        </w:rPr>
+        <w:lastRenderedPageBreak/>
+        <w:t>1=1</w:t>
+      </w:r>
+    </w:p>
+    <w:p>
+      <w:pPr>
+        <w:rPr>
+          <w:sz w:val="32"/>
+          <w:szCs w:val="32"/>
+        </w:rPr>
+      </w:pPr>
+    </w:p>
+    <w:p>
+      <w:pPr>
+        <w:rPr>
+          <w:sz w:val="32"/>
+          <w:szCs w:val="32"/>
+        </w:rPr>
+      </w:pPr>
+      <w:r>
+        <w:rPr>
+          <w:sz w:val="32"/>
+          <w:szCs w:val="32"/>
+        </w:rPr>
+        <w:t>Zaixi &lt; B và</w:t>
+      </w:r>
+    </w:p>
+    <w:p>
+      <w:pPr>
+        <w:rPr>
+          <w:sz w:val="32"/>
+          <w:szCs w:val="32"/>
+        </w:rPr>
+      </w:pPr>
+      <w:r>
+        <w:rPr>
+          <w:sz w:val="32"/>
+          <w:szCs w:val="32"/>
+        </w:rPr>
+        <w:t>i-1</w:t>
+      </w:r>
+    </w:p>
+    <w:p>
+      <w:pPr>
+        <w:rPr>
+          <w:sz w:val="32"/>
+          <w:szCs w:val="32"/>
+        </w:rPr>
+      </w:pPr>
+      <w:r>
+        <w:rPr>
+          <w:sz w:val="32"/>
+          <w:szCs w:val="32"/>
+        </w:rPr>
+        <w:t>PiXi đạt giá trị max</w:t>
+      </w:r>
+    </w:p>
+    <w:p>
+      <w:pPr>
+        <w:rPr>
+          <w:sz w:val="32"/>
+          <w:szCs w:val="32"/>
+        </w:rPr>
+      </w:pPr>
+      <w:r>
+        <w:rPr>
+          <w:sz w:val="32"/>
+          <w:szCs w:val="32"/>
+        </w:rPr>
+        <w:t>1=1</w:t>
+      </w:r>
+    </w:p>
+    <w:p>
+      <w:pPr>
+        <w:rPr>
+          <w:sz w:val="32"/>
+          <w:szCs w:val="32"/>
+        </w:rPr>
+      </w:pPr>
+    </w:p>
+    <w:p>
+      <w:pPr>
+        <w:rPr>
+          <w:sz w:val="32"/>
+          <w:szCs w:val="32"/>
+        </w:rPr>
+      </w:pPr>
+      <w:r>
+        <w:rPr>
+          <w:sz w:val="32"/>
+          <w:szCs w:val="32"/>
+        </w:rPr>
+        <w:t xml:space="preserve">Câu 22: </w:t>
+      </w:r>
+      <w:r>
+        <w:rPr>
+          <w:sz w:val="32"/>
+          <w:szCs w:val="32"/>
+        </w:rPr>
+        <w:t>Bài toán nào sau đây thuộc lớp NP nhưng không phải NPC:</w:t>
+      </w:r>
+    </w:p>
+    <w:p>
+      <w:pPr>
+        <w:rPr>
+          <w:sz w:val="32"/>
+          <w:szCs w:val="32"/>
+        </w:rPr>
+      </w:pPr>
+      <w:r>
+        <w:rPr>
+          <w:sz w:val="32"/>
+          <w:szCs w:val="32"/>
+        </w:rPr>
+        <w:t>A</w:t>
+      </w:r>
+    </w:p>
+    <w:p>
+      <w:pPr>
+        <w:rPr>
+          <w:sz w:val="32"/>
+          <w:szCs w:val="32"/>
+        </w:rPr>
+      </w:pPr>
+      <w:r>
+        <w:rPr>
+          <w:sz w:val="32"/>
+          <w:szCs w:val="32"/>
+        </w:rPr>
+        <w:t>Bài toán xác định chu trình Hamiltonian</w:t>
+      </w:r>
+    </w:p>
+    <w:p>
+      <w:pPr>
+        <w:rPr>
+          <w:color w:val="FF0000"/>
+          <w:sz w:val="32"/>
+          <w:szCs w:val="32"/>
+        </w:rPr>
+      </w:pPr>
+      <w:r>
+        <w:rPr>
+          <w:color w:val="FF0000"/>
+          <w:sz w:val="32"/>
+          <w:szCs w:val="32"/>
+        </w:rPr>
+        <w:t>B</w:t>
+      </w:r>
+    </w:p>
+    <w:p>
+      <w:pPr>
+        <w:rPr>
+          <w:color w:val="FF0000"/>
+          <w:sz w:val="32"/>
+          <w:szCs w:val="32"/>
+        </w:rPr>
+      </w:pPr>
+      <w:r>
+        <w:rPr>
+          <w:color w:val="FF0000"/>
+          <w:sz w:val="32"/>
+          <w:szCs w:val="32"/>
+        </w:rPr>
+        <w:t>Bài toán Tối ưu hóa tuyến tính</w:t>
+      </w:r>
+    </w:p>
+    <w:p>
+      <w:pPr>
+        <w:rPr>
+          <w:sz w:val="32"/>
+          <w:szCs w:val="32"/>
+        </w:rPr>
+      </w:pPr>
+      <w:r>
+        <w:rPr>
+          <w:sz w:val="32"/>
+          <w:szCs w:val="32"/>
+        </w:rPr>
+        <w:t>C</w:t>
+      </w:r>
+    </w:p>
+    <w:p>
+      <w:pPr>
+        <w:rPr>
+          <w:sz w:val="32"/>
+          <w:szCs w:val="32"/>
+        </w:rPr>
+      </w:pPr>
+      <w:r>
+        <w:rPr>
+          <w:sz w:val="32"/>
+          <w:szCs w:val="32"/>
+        </w:rPr>
+        <w:t>Bài toán tập phủ đỉnh tối ưu</w:t>
+      </w:r>
+    </w:p>
+    <w:p>
+      <w:pPr>
+        <w:rPr>
+          <w:sz w:val="32"/>
+          <w:szCs w:val="32"/>
+        </w:rPr>
+      </w:pPr>
+      <w:r>
+        <w:rPr>
+          <w:sz w:val="32"/>
+          <w:szCs w:val="32"/>
+        </w:rPr>
+        <w:t>D</w:t>
+      </w:r>
+    </w:p>
+    <w:p>
+      <w:pPr>
+        <w:rPr>
+          <w:sz w:val="32"/>
+          <w:szCs w:val="32"/>
+        </w:rPr>
+      </w:pPr>
+      <w:r>
+        <w:rPr>
+          <w:sz w:val="32"/>
+          <w:szCs w:val="32"/>
+        </w:rPr>
+        <w:t>Bài toán TSP</w:t>
+      </w:r>
+    </w:p>
+    <w:p>
+      <w:pPr>
+        <w:rPr>
+          <w:sz w:val="32"/>
+          <w:szCs w:val="32"/>
+        </w:rPr>
+      </w:pPr>
+    </w:p>
+    <w:p>
+      <w:pPr>
+        <w:rPr>
+          <w:sz w:val="32"/>
+          <w:szCs w:val="32"/>
+        </w:rPr>
+      </w:pPr>
+      <w:r>
+        <w:rPr>
+          <w:sz w:val="32"/>
+          <w:szCs w:val="32"/>
+        </w:rPr>
+        <w:t xml:space="preserve">Câu 23: </w:t>
+      </w:r>
+      <w:r>
+        <w:rPr>
+          <w:sz w:val="32"/>
+          <w:szCs w:val="32"/>
+        </w:rPr>
+        <w:t>Bài toán 3-SAT thuộc lớp bài toán nào:</w:t>
+      </w:r>
+    </w:p>
+    <w:p>
+      <w:pPr>
+        <w:rPr>
+          <w:sz w:val="32"/>
+          <w:szCs w:val="32"/>
+        </w:rPr>
+      </w:pPr>
+    </w:p>
+    <w:p>
+      <w:pPr>
+        <w:rPr>
+          <w:sz w:val="32"/>
+          <w:szCs w:val="32"/>
+        </w:rPr>
+      </w:pPr>
+      <w:r>
+        <w:rPr>
+          <w:sz w:val="32"/>
+          <w:szCs w:val="32"/>
+        </w:rPr>
+        <w:t>A</w:t>
+      </w:r>
+    </w:p>
+    <w:p>
+      <w:pPr>
+        <w:rPr>
+          <w:sz w:val="32"/>
+          <w:szCs w:val="32"/>
+        </w:rPr>
+      </w:pPr>
+      <w:r>
+        <w:rPr>
+          <w:sz w:val="32"/>
+          <w:szCs w:val="32"/>
+        </w:rPr>
+        <w:t>NP</w:t>
+      </w:r>
+    </w:p>
+    <w:p>
+      <w:pPr>
+        <w:rPr>
+          <w:sz w:val="32"/>
+          <w:szCs w:val="32"/>
+        </w:rPr>
+      </w:pPr>
+    </w:p>
+    <w:p>
+      <w:pPr>
+        <w:rPr>
+          <w:color w:val="FF0000"/>
+          <w:sz w:val="32"/>
+          <w:szCs w:val="32"/>
+        </w:rPr>
+      </w:pPr>
+      <w:r>
+        <w:rPr>
+          <w:color w:val="FF0000"/>
+          <w:sz w:val="32"/>
+          <w:szCs w:val="32"/>
+        </w:rPr>
+        <w:t>B</w:t>
+      </w:r>
+    </w:p>
+    <w:p>
+      <w:pPr>
+        <w:rPr>
+          <w:color w:val="FF0000"/>
+          <w:sz w:val="32"/>
+          <w:szCs w:val="32"/>
+        </w:rPr>
+      </w:pPr>
+      <w:r>
+        <w:rPr>
+          <w:color w:val="FF0000"/>
+          <w:sz w:val="32"/>
+          <w:szCs w:val="32"/>
+        </w:rPr>
+        <w:lastRenderedPageBreak/>
+        <w:t>NPC</w:t>
+      </w:r>
+    </w:p>
+    <w:p>
+      <w:pPr>
+        <w:rPr>
+          <w:sz w:val="32"/>
+          <w:szCs w:val="32"/>
+        </w:rPr>
+      </w:pPr>
+      <w:r>
+        <w:rPr>
+          <w:sz w:val="32"/>
+          <w:szCs w:val="32"/>
+        </w:rPr>
+        <w:t>C</w:t>
+      </w:r>
+    </w:p>
+    <w:p>
+      <w:pPr>
+        <w:rPr>
+          <w:sz w:val="32"/>
+          <w:szCs w:val="32"/>
+        </w:rPr>
+      </w:pPr>
+      <w:r>
+        <w:rPr>
+          <w:sz w:val="32"/>
+          <w:szCs w:val="32"/>
+        </w:rPr>
+        <w:t>NP-Hard</w:t>
+      </w:r>
+    </w:p>
+    <w:p>
+      <w:pPr>
+        <w:rPr>
+          <w:sz w:val="32"/>
+          <w:szCs w:val="32"/>
+        </w:rPr>
+      </w:pPr>
+      <w:r>
+        <w:rPr>
+          <w:sz w:val="32"/>
+          <w:szCs w:val="32"/>
+        </w:rPr>
+        <w:t>D</w:t>
+      </w:r>
+    </w:p>
+    <w:p>
+      <w:pPr>
+        <w:rPr>
+          <w:sz w:val="32"/>
+          <w:szCs w:val="32"/>
+        </w:rPr>
+      </w:pPr>
+      <w:r>
+        <w:rPr>
+          <w:sz w:val="32"/>
+          <w:szCs w:val="32"/>
+        </w:rPr>
+        <w:t>P</w:t>
       </w:r>
     </w:p>
     <w:sectPr>

--- a/Phân tích thuật toán.docx
+++ b/Phân tích thuật toán.docx
@@ -14659,23 +14659,20 @@
     <w:p>
       <w:pPr>
         <w:rPr>
-          <w:sz w:val="32"/>
-          <w:szCs w:val="32"/>
-        </w:rPr>
-      </w:pPr>
-      <w:r>
-        <w:rPr>
-          <w:sz w:val="32"/>
-          <w:szCs w:val="32"/>
-        </w:rPr>
-        <w:t xml:space="preserve">Câu 1: </w:t>
-      </w:r>
-      <w:r>
-        <w:rPr>
-          <w:sz w:val="32"/>
-          <w:szCs w:val="32"/>
-        </w:rPr>
-        <w:t>Cho hai bài toán A và B, A được gọi là "dẫn về được" B một cách đa thức nếu</w:t>
+          <w:b/>
+          <w:bCs/>
+          <w:sz w:val="32"/>
+          <w:szCs w:val="32"/>
+        </w:rPr>
+      </w:pPr>
+      <w:r>
+        <w:rPr>
+          <w:b/>
+          <w:bCs/>
+          <w:sz w:val="32"/>
+          <w:szCs w:val="32"/>
+        </w:rPr>
+        <w:t>Câu 1: Cho hai bài toán A và B, A được gọi là "dẫn về được" B một cách đa thức nếu</w:t>
       </w:r>
     </w:p>
     <w:p>
@@ -14960,23 +14957,20 @@
     <w:p>
       <w:pPr>
         <w:rPr>
-          <w:sz w:val="32"/>
-          <w:szCs w:val="32"/>
-        </w:rPr>
-      </w:pPr>
-      <w:r>
-        <w:rPr>
-          <w:sz w:val="32"/>
-          <w:szCs w:val="32"/>
-        </w:rPr>
-        <w:t xml:space="preserve">Câu 2: </w:t>
-      </w:r>
-      <w:r>
-        <w:rPr>
-          <w:sz w:val="32"/>
-          <w:szCs w:val="32"/>
-        </w:rPr>
-        <w:t>Nếu bài toán A “dẫn về được" bài toán B sau thời gian đa thức, thì</w:t>
+          <w:b/>
+          <w:bCs/>
+          <w:sz w:val="32"/>
+          <w:szCs w:val="32"/>
+        </w:rPr>
+      </w:pPr>
+      <w:r>
+        <w:rPr>
+          <w:b/>
+          <w:bCs/>
+          <w:sz w:val="32"/>
+          <w:szCs w:val="32"/>
+        </w:rPr>
+        <w:t>Câu 2: Nếu bài toán A “dẫn về được" bài toán B sau thời gian đa thức, thì</w:t>
       </w:r>
     </w:p>
     <w:p>
@@ -15151,10 +15145,19 @@
       </w:pPr>
       <w:r>
         <w:rPr>
-          <w:sz w:val="32"/>
-          <w:szCs w:val="32"/>
-        </w:rPr>
-        <w:t xml:space="preserve">câu 3: </w:t>
+          <w:b/>
+          <w:bCs/>
+          <w:sz w:val="32"/>
+          <w:szCs w:val="32"/>
+        </w:rPr>
+        <w:t>câu 3</w:t>
+      </w:r>
+      <w:r>
+        <w:rPr>
+          <w:sz w:val="32"/>
+          <w:szCs w:val="32"/>
+        </w:rPr>
+        <w:t xml:space="preserve">: </w:t>
       </w:r>
       <w:r>
         <w:rPr>
@@ -15171,14 +15174,6 @@
           <w:szCs w:val="32"/>
         </w:rPr>
       </w:pPr>
-    </w:p>
-    <w:p>
-      <w:pPr>
-        <w:rPr>
-          <w:sz w:val="32"/>
-          <w:szCs w:val="32"/>
-        </w:rPr>
-      </w:pPr>
       <w:r>
         <w:rPr>
           <w:sz w:val="32"/>
@@ -15194,14 +15189,6 @@
           <w:szCs w:val="32"/>
         </w:rPr>
       </w:pPr>
-    </w:p>
-    <w:p>
-      <w:pPr>
-        <w:rPr>
-          <w:sz w:val="32"/>
-          <w:szCs w:val="32"/>
-        </w:rPr>
-      </w:pPr>
       <w:r>
         <w:rPr>
           <w:sz w:val="32"/>
@@ -15232,14 +15219,6 @@
           <w:szCs w:val="32"/>
         </w:rPr>
       </w:pPr>
-    </w:p>
-    <w:p>
-      <w:pPr>
-        <w:rPr>
-          <w:sz w:val="32"/>
-          <w:szCs w:val="32"/>
-        </w:rPr>
-      </w:pPr>
       <w:r>
         <w:rPr>
           <w:sz w:val="32"/>
@@ -15293,29 +15272,13 @@
           <w:szCs w:val="32"/>
         </w:rPr>
       </w:pPr>
-    </w:p>
-    <w:p>
-      <w:pPr>
-        <w:rPr>
-          <w:sz w:val="32"/>
-          <w:szCs w:val="32"/>
-        </w:rPr>
-      </w:pPr>
-      <w:r>
-        <w:rPr>
-          <w:sz w:val="32"/>
-          <w:szCs w:val="32"/>
-        </w:rPr>
-        <w:t>c</w:t>
-      </w:r>
-    </w:p>
-    <w:p>
-      <w:pPr>
-        <w:rPr>
-          <w:sz w:val="32"/>
-          <w:szCs w:val="32"/>
-        </w:rPr>
-      </w:pPr>
+      <w:r>
+        <w:rPr>
+          <w:sz w:val="32"/>
+          <w:szCs w:val="32"/>
+        </w:rPr>
+        <w:t>C</w:t>
+      </w:r>
     </w:p>
     <w:p>
       <w:pPr>
@@ -15335,14 +15298,6 @@
     <w:p>
       <w:pPr>
         <w:rPr>
-          <w:sz w:val="32"/>
-          <w:szCs w:val="32"/>
-        </w:rPr>
-      </w:pPr>
-    </w:p>
-    <w:p>
-      <w:pPr>
-        <w:rPr>
           <w:color w:val="FF0000"/>
           <w:sz w:val="32"/>
           <w:szCs w:val="32"/>
@@ -15409,10 +15364,19 @@
       </w:pPr>
       <w:r>
         <w:rPr>
-          <w:sz w:val="32"/>
-          <w:szCs w:val="32"/>
-        </w:rPr>
-        <w:t xml:space="preserve">câu 4: </w:t>
+          <w:b/>
+          <w:bCs/>
+          <w:sz w:val="32"/>
+          <w:szCs w:val="32"/>
+        </w:rPr>
+        <w:t>câu 4:</w:t>
+      </w:r>
+      <w:r>
+        <w:rPr>
+          <w:sz w:val="32"/>
+          <w:szCs w:val="32"/>
+        </w:rPr>
+        <w:t xml:space="preserve"> </w:t>
       </w:r>
       <w:r>
         <w:rPr>
@@ -15429,14 +15393,6 @@
           <w:szCs w:val="32"/>
         </w:rPr>
       </w:pPr>
-    </w:p>
-    <w:p>
-      <w:pPr>
-        <w:rPr>
-          <w:sz w:val="32"/>
-          <w:szCs w:val="32"/>
-        </w:rPr>
-      </w:pPr>
       <w:r>
         <w:rPr>
           <w:sz w:val="32"/>
@@ -15653,68 +15609,312 @@
           <w:sz w:val="32"/>
           <w:szCs w:val="32"/>
         </w:rPr>
+        <w:t>Tồn tại thuật toán để giải bài toán A thì</w:t>
+      </w:r>
+    </w:p>
+    <w:p>
+      <w:pPr>
+        <w:rPr>
+          <w:sz w:val="32"/>
+          <w:szCs w:val="32"/>
+        </w:rPr>
+      </w:pPr>
+      <w:r>
+        <w:rPr>
+          <w:sz w:val="32"/>
+          <w:szCs w:val="32"/>
+        </w:rPr>
+        <w:t>kéo theo sự tồn tại thuật toán để giải mọi</w:t>
+      </w:r>
+    </w:p>
+    <w:p>
+      <w:pPr>
+        <w:rPr>
+          <w:sz w:val="32"/>
+          <w:szCs w:val="32"/>
+        </w:rPr>
+      </w:pPr>
+      <w:r>
+        <w:rPr>
+          <w:sz w:val="32"/>
+          <w:szCs w:val="32"/>
+        </w:rPr>
+        <w:t>bài toán trong N</w:t>
+      </w:r>
+    </w:p>
+    <w:p>
+      <w:pPr>
+        <w:rPr>
+          <w:sz w:val="32"/>
+          <w:szCs w:val="32"/>
+        </w:rPr>
+      </w:pPr>
+    </w:p>
+    <w:p>
+      <w:pPr>
+        <w:rPr>
+          <w:sz w:val="32"/>
+          <w:szCs w:val="32"/>
+        </w:rPr>
+      </w:pPr>
+      <w:r>
+        <w:rPr>
+          <w:b/>
+          <w:bCs/>
+          <w:sz w:val="32"/>
+          <w:szCs w:val="32"/>
+        </w:rPr>
+        <w:t>câu 5:</w:t>
+      </w:r>
+      <w:r>
+        <w:rPr>
+          <w:sz w:val="32"/>
+          <w:szCs w:val="32"/>
+        </w:rPr>
+        <w:t xml:space="preserve"> </w:t>
+      </w:r>
+      <w:r>
+        <w:rPr>
+          <w:sz w:val="32"/>
+          <w:szCs w:val="32"/>
+        </w:rPr>
+        <w:t>Nếu một bài toán thuộc lớp NPC, thì điều gì đúng?</w:t>
+      </w:r>
+    </w:p>
+    <w:p>
+      <w:pPr>
+        <w:rPr>
+          <w:sz w:val="32"/>
+          <w:szCs w:val="32"/>
+        </w:rPr>
+      </w:pPr>
+    </w:p>
+    <w:p>
+      <w:pPr>
+        <w:rPr>
+          <w:sz w:val="32"/>
+          <w:szCs w:val="32"/>
+        </w:rPr>
+      </w:pPr>
+      <w:r>
+        <w:rPr>
+          <w:sz w:val="32"/>
+          <w:szCs w:val="32"/>
+        </w:rPr>
+        <w:t>A</w:t>
+      </w:r>
+    </w:p>
+    <w:p>
+      <w:pPr>
+        <w:rPr>
+          <w:sz w:val="32"/>
+          <w:szCs w:val="32"/>
+        </w:rPr>
+      </w:pPr>
+      <w:r>
+        <w:rPr>
+          <w:sz w:val="32"/>
+          <w:szCs w:val="32"/>
+        </w:rPr>
         <w:lastRenderedPageBreak/>
-        <w:t>Tồn tại thuật toán để giải bài toán A thì</w:t>
-      </w:r>
-    </w:p>
-    <w:p>
-      <w:pPr>
-        <w:rPr>
-          <w:sz w:val="32"/>
-          <w:szCs w:val="32"/>
-        </w:rPr>
-      </w:pPr>
-      <w:r>
-        <w:rPr>
-          <w:sz w:val="32"/>
-          <w:szCs w:val="32"/>
-        </w:rPr>
-        <w:t>kéo theo sự tồn tại thuật toán để giải mọi</w:t>
-      </w:r>
-    </w:p>
-    <w:p>
-      <w:pPr>
-        <w:rPr>
-          <w:sz w:val="32"/>
-          <w:szCs w:val="32"/>
-        </w:rPr>
-      </w:pPr>
-      <w:r>
-        <w:rPr>
-          <w:sz w:val="32"/>
-          <w:szCs w:val="32"/>
-        </w:rPr>
-        <w:t>bài toán trong N</w:t>
-      </w:r>
-    </w:p>
-    <w:p>
-      <w:pPr>
-        <w:rPr>
-          <w:sz w:val="32"/>
-          <w:szCs w:val="32"/>
-        </w:rPr>
-      </w:pPr>
-    </w:p>
-    <w:p>
-      <w:pPr>
-        <w:rPr>
-          <w:sz w:val="32"/>
-          <w:szCs w:val="32"/>
-        </w:rPr>
-      </w:pPr>
-      <w:r>
-        <w:rPr>
-          <w:sz w:val="32"/>
-          <w:szCs w:val="32"/>
-        </w:rPr>
-        <w:t xml:space="preserve">câu 5: </w:t>
-      </w:r>
-      <w:r>
-        <w:rPr>
-          <w:sz w:val="32"/>
-          <w:szCs w:val="32"/>
-        </w:rPr>
-        <w:t>Nếu một bài toán thuộc lớp NPC, thì điều gì đúng?</w:t>
+        <w:t>Nó thuộc lớp NP-Hard nhưng không</w:t>
+      </w:r>
+    </w:p>
+    <w:p>
+      <w:pPr>
+        <w:rPr>
+          <w:sz w:val="32"/>
+          <w:szCs w:val="32"/>
+        </w:rPr>
+      </w:pPr>
+      <w:r>
+        <w:rPr>
+          <w:sz w:val="32"/>
+          <w:szCs w:val="32"/>
+        </w:rPr>
+        <w:t>thuộc NP</w:t>
+      </w:r>
+    </w:p>
+    <w:p>
+      <w:pPr>
+        <w:rPr>
+          <w:sz w:val="32"/>
+          <w:szCs w:val="32"/>
+        </w:rPr>
+      </w:pPr>
+      <w:r>
+        <w:rPr>
+          <w:sz w:val="32"/>
+          <w:szCs w:val="32"/>
+        </w:rPr>
+        <w:t>B</w:t>
+      </w:r>
+    </w:p>
+    <w:p>
+      <w:pPr>
+        <w:rPr>
+          <w:sz w:val="32"/>
+          <w:szCs w:val="32"/>
+        </w:rPr>
+      </w:pPr>
+      <w:r>
+        <w:rPr>
+          <w:sz w:val="32"/>
+          <w:szCs w:val="32"/>
+        </w:rPr>
+        <w:t>Nó không thuộc lớp NP</w:t>
+      </w:r>
+    </w:p>
+    <w:p>
+      <w:pPr>
+        <w:rPr>
+          <w:color w:val="FF0000"/>
+          <w:sz w:val="32"/>
+          <w:szCs w:val="32"/>
+        </w:rPr>
+      </w:pPr>
+      <w:r>
+        <w:rPr>
+          <w:color w:val="FF0000"/>
+          <w:sz w:val="32"/>
+          <w:szCs w:val="32"/>
+        </w:rPr>
+        <w:t>C</w:t>
+      </w:r>
+    </w:p>
+    <w:p>
+      <w:pPr>
+        <w:rPr>
+          <w:color w:val="FF0000"/>
+          <w:sz w:val="32"/>
+          <w:szCs w:val="32"/>
+        </w:rPr>
+      </w:pPr>
+      <w:r>
+        <w:rPr>
+          <w:color w:val="FF0000"/>
+          <w:sz w:val="32"/>
+          <w:szCs w:val="32"/>
+        </w:rPr>
+        <w:t>N</w:t>
+      </w:r>
+      <w:r>
+        <w:rPr>
+          <w:color w:val="FF0000"/>
+          <w:sz w:val="32"/>
+          <w:szCs w:val="32"/>
+        </w:rPr>
+        <w:t>ó</w:t>
+      </w:r>
+      <w:r>
+        <w:rPr>
+          <w:color w:val="FF0000"/>
+          <w:sz w:val="32"/>
+          <w:szCs w:val="32"/>
+        </w:rPr>
+        <w:t xml:space="preserve"> thuộc lớp NP và mọi bài toán trong</w:t>
+      </w:r>
+    </w:p>
+    <w:p>
+      <w:pPr>
+        <w:rPr>
+          <w:color w:val="FF0000"/>
+          <w:sz w:val="32"/>
+          <w:szCs w:val="32"/>
+        </w:rPr>
+      </w:pPr>
+      <w:r>
+        <w:rPr>
+          <w:color w:val="FF0000"/>
+          <w:sz w:val="32"/>
+          <w:szCs w:val="32"/>
+        </w:rPr>
+        <w:t>NP có th</w:t>
+      </w:r>
+      <w:r>
+        <w:rPr>
+          <w:color w:val="FF0000"/>
+          <w:sz w:val="32"/>
+          <w:szCs w:val="32"/>
+        </w:rPr>
+        <w:t>ể</w:t>
+      </w:r>
+      <w:r>
+        <w:rPr>
+          <w:color w:val="FF0000"/>
+          <w:sz w:val="32"/>
+          <w:szCs w:val="32"/>
+        </w:rPr>
+        <w:t xml:space="preserve"> quy dẫn đến nó</w:t>
+      </w:r>
+    </w:p>
+    <w:p>
+      <w:pPr>
+        <w:rPr>
+          <w:sz w:val="32"/>
+          <w:szCs w:val="32"/>
+        </w:rPr>
+      </w:pPr>
+      <w:r>
+        <w:rPr>
+          <w:sz w:val="32"/>
+          <w:szCs w:val="32"/>
+        </w:rPr>
+        <w:t>D</w:t>
+      </w:r>
+    </w:p>
+    <w:p>
+      <w:pPr>
+        <w:rPr>
+          <w:sz w:val="32"/>
+          <w:szCs w:val="32"/>
+        </w:rPr>
+      </w:pPr>
+      <w:r>
+        <w:rPr>
+          <w:sz w:val="32"/>
+          <w:szCs w:val="32"/>
+        </w:rPr>
+        <w:t>Nó không thể giải quyết được</w:t>
+      </w:r>
+    </w:p>
+    <w:p>
+      <w:pPr>
+        <w:rPr>
+          <w:sz w:val="32"/>
+          <w:szCs w:val="32"/>
+        </w:rPr>
+      </w:pPr>
+    </w:p>
+    <w:p>
+      <w:pPr>
+        <w:rPr>
+          <w:sz w:val="32"/>
+          <w:szCs w:val="32"/>
+        </w:rPr>
+      </w:pPr>
+      <w:r>
+        <w:rPr>
+          <w:b/>
+          <w:bCs/>
+          <w:sz w:val="32"/>
+          <w:szCs w:val="32"/>
+        </w:rPr>
+        <w:t>Câu 6:</w:t>
+      </w:r>
+      <w:r>
+        <w:rPr>
+          <w:sz w:val="32"/>
+          <w:szCs w:val="32"/>
+        </w:rPr>
+        <w:t xml:space="preserve"> </w:t>
+      </w:r>
+      <w:r>
+        <w:rPr>
+          <w:sz w:val="32"/>
+          <w:szCs w:val="32"/>
+        </w:rPr>
+        <w:t>Bài toán mà đầu ra chỉ có thể là “Yes" hoặc "No" (Đúng/sai, chấp nhận/từ chối) được gọi là:</w:t>
       </w:r>
     </w:p>
     <w:p>
@@ -15747,54 +15947,25 @@
           <w:szCs w:val="32"/>
         </w:rPr>
       </w:pPr>
-    </w:p>
-    <w:p>
-      <w:pPr>
-        <w:rPr>
-          <w:sz w:val="32"/>
-          <w:szCs w:val="32"/>
-        </w:rPr>
-      </w:pPr>
-      <w:r>
-        <w:rPr>
-          <w:sz w:val="32"/>
-          <w:szCs w:val="32"/>
-        </w:rPr>
-        <w:t>Nó thuộc lớp NP-Hard nhưng không</w:t>
-      </w:r>
-    </w:p>
-    <w:p>
-      <w:pPr>
-        <w:rPr>
-          <w:sz w:val="32"/>
-          <w:szCs w:val="32"/>
-        </w:rPr>
-      </w:pPr>
-      <w:r>
-        <w:rPr>
-          <w:sz w:val="32"/>
-          <w:szCs w:val="32"/>
-        </w:rPr>
-        <w:t>thuộc NP</w:t>
-      </w:r>
-    </w:p>
-    <w:p>
-      <w:pPr>
-        <w:rPr>
-          <w:sz w:val="32"/>
-          <w:szCs w:val="32"/>
-        </w:rPr>
-      </w:pPr>
-    </w:p>
-    <w:p>
-      <w:pPr>
-        <w:rPr>
-          <w:sz w:val="32"/>
-          <w:szCs w:val="32"/>
-        </w:rPr>
-      </w:pPr>
-      <w:r>
-        <w:rPr>
+      <w:r>
+        <w:rPr>
+          <w:sz w:val="32"/>
+          <w:szCs w:val="32"/>
+        </w:rPr>
+        <w:t>Bài toán đếm</w:t>
+      </w:r>
+    </w:p>
+    <w:p>
+      <w:pPr>
+        <w:rPr>
+          <w:color w:val="FF0000"/>
+          <w:sz w:val="32"/>
+          <w:szCs w:val="32"/>
+        </w:rPr>
+      </w:pPr>
+      <w:r>
+        <w:rPr>
+          <w:color w:val="FF0000"/>
           <w:sz w:val="32"/>
           <w:szCs w:val="32"/>
         </w:rPr>
@@ -15804,45 +15975,29 @@
     <w:p>
       <w:pPr>
         <w:rPr>
-          <w:sz w:val="32"/>
-          <w:szCs w:val="32"/>
-        </w:rPr>
-      </w:pPr>
-    </w:p>
-    <w:p>
-      <w:pPr>
-        <w:rPr>
-          <w:sz w:val="32"/>
-          <w:szCs w:val="32"/>
-        </w:rPr>
-      </w:pPr>
-      <w:r>
-        <w:rPr>
-          <w:sz w:val="32"/>
-          <w:szCs w:val="32"/>
-        </w:rPr>
-        <w:t>Nó không thuộc lớp NP</w:t>
-      </w:r>
-    </w:p>
-    <w:p>
-      <w:pPr>
-        <w:rPr>
-          <w:sz w:val="32"/>
-          <w:szCs w:val="32"/>
-        </w:rPr>
-      </w:pPr>
-    </w:p>
-    <w:p>
-      <w:pPr>
-        <w:rPr>
-          <w:color w:val="FF0000"/>
-          <w:sz w:val="32"/>
-          <w:szCs w:val="32"/>
-        </w:rPr>
-      </w:pPr>
-      <w:r>
-        <w:rPr>
-          <w:color w:val="FF0000"/>
+          <w:color w:val="FF0000"/>
+          <w:sz w:val="32"/>
+          <w:szCs w:val="32"/>
+        </w:rPr>
+      </w:pPr>
+      <w:r>
+        <w:rPr>
+          <w:color w:val="FF0000"/>
+          <w:sz w:val="32"/>
+          <w:szCs w:val="32"/>
+        </w:rPr>
+        <w:t>Bài toán quyết định</w:t>
+      </w:r>
+    </w:p>
+    <w:p>
+      <w:pPr>
+        <w:rPr>
+          <w:sz w:val="32"/>
+          <w:szCs w:val="32"/>
+        </w:rPr>
+      </w:pPr>
+      <w:r>
+        <w:rPr>
           <w:sz w:val="32"/>
           <w:szCs w:val="32"/>
         </w:rPr>
@@ -15852,85 +16007,17 @@
     <w:p>
       <w:pPr>
         <w:rPr>
-          <w:color w:val="FF0000"/>
-          <w:sz w:val="32"/>
-          <w:szCs w:val="32"/>
-        </w:rPr>
-      </w:pPr>
-    </w:p>
-    <w:p>
-      <w:pPr>
-        <w:rPr>
-          <w:color w:val="FF0000"/>
-          <w:sz w:val="32"/>
-          <w:szCs w:val="32"/>
-        </w:rPr>
-      </w:pPr>
-      <w:r>
-        <w:rPr>
-          <w:color w:val="FF0000"/>
-          <w:sz w:val="32"/>
-          <w:szCs w:val="32"/>
-        </w:rPr>
-        <w:t>N</w:t>
-      </w:r>
-      <w:r>
-        <w:rPr>
-          <w:color w:val="FF0000"/>
-          <w:sz w:val="32"/>
-          <w:szCs w:val="32"/>
-        </w:rPr>
-        <w:t>ó</w:t>
-      </w:r>
-      <w:r>
-        <w:rPr>
-          <w:color w:val="FF0000"/>
-          <w:sz w:val="32"/>
-          <w:szCs w:val="32"/>
-        </w:rPr>
-        <w:t xml:space="preserve"> thuộc lớp NP và mọi bài toán trong</w:t>
-      </w:r>
-    </w:p>
-    <w:p>
-      <w:pPr>
-        <w:rPr>
-          <w:color w:val="FF0000"/>
-          <w:sz w:val="32"/>
-          <w:szCs w:val="32"/>
-        </w:rPr>
-      </w:pPr>
-      <w:r>
-        <w:rPr>
-          <w:color w:val="FF0000"/>
-          <w:sz w:val="32"/>
-          <w:szCs w:val="32"/>
-        </w:rPr>
-        <w:t>NP có th</w:t>
-      </w:r>
-      <w:r>
-        <w:rPr>
-          <w:color w:val="FF0000"/>
-          <w:sz w:val="32"/>
-          <w:szCs w:val="32"/>
-        </w:rPr>
-        <w:t>ể</w:t>
-      </w:r>
-      <w:r>
-        <w:rPr>
-          <w:color w:val="FF0000"/>
-          <w:sz w:val="32"/>
-          <w:szCs w:val="32"/>
-        </w:rPr>
-        <w:t xml:space="preserve"> quy dẫn đến nó</w:t>
-      </w:r>
-    </w:p>
-    <w:p>
-      <w:pPr>
-        <w:rPr>
-          <w:sz w:val="32"/>
-          <w:szCs w:val="32"/>
-        </w:rPr>
-      </w:pPr>
+          <w:sz w:val="32"/>
+          <w:szCs w:val="32"/>
+        </w:rPr>
+      </w:pPr>
+      <w:r>
+        <w:rPr>
+          <w:sz w:val="32"/>
+          <w:szCs w:val="32"/>
+        </w:rPr>
+        <w:t>Bài toán tối ưu</w:t>
+      </w:r>
     </w:p>
     <w:p>
       <w:pPr>
@@ -15954,50 +16041,51 @@
           <w:szCs w:val="32"/>
         </w:rPr>
       </w:pPr>
-    </w:p>
-    <w:p>
-      <w:pPr>
-        <w:rPr>
-          <w:sz w:val="32"/>
-          <w:szCs w:val="32"/>
-        </w:rPr>
-      </w:pPr>
-      <w:r>
-        <w:rPr>
-          <w:sz w:val="32"/>
-          <w:szCs w:val="32"/>
-        </w:rPr>
-        <w:t>Nó không thể giải quyết được</w:t>
-      </w:r>
-    </w:p>
-    <w:p>
-      <w:pPr>
-        <w:rPr>
-          <w:sz w:val="32"/>
-          <w:szCs w:val="32"/>
-        </w:rPr>
-      </w:pPr>
-    </w:p>
-    <w:p>
-      <w:pPr>
-        <w:rPr>
-          <w:sz w:val="32"/>
-          <w:szCs w:val="32"/>
-        </w:rPr>
-      </w:pPr>
-      <w:r>
-        <w:rPr>
-          <w:sz w:val="32"/>
-          <w:szCs w:val="32"/>
-        </w:rPr>
-        <w:t xml:space="preserve">Câu 6: </w:t>
-      </w:r>
-      <w:r>
-        <w:rPr>
-          <w:sz w:val="32"/>
-          <w:szCs w:val="32"/>
-        </w:rPr>
-        <w:t>Bài toán mà đầu ra chỉ có thể là “Yes" hoặc "No" (Đúng/sai, chấp nhận/từ chối) được gọi là:</w:t>
+      <w:r>
+        <w:rPr>
+          <w:sz w:val="32"/>
+          <w:szCs w:val="32"/>
+        </w:rPr>
+        <w:t>Bài toán liệt kê</w:t>
+      </w:r>
+    </w:p>
+    <w:p>
+      <w:pPr>
+        <w:rPr>
+          <w:sz w:val="32"/>
+          <w:szCs w:val="32"/>
+        </w:rPr>
+      </w:pPr>
+    </w:p>
+    <w:p>
+      <w:pPr>
+        <w:rPr>
+          <w:sz w:val="32"/>
+          <w:szCs w:val="32"/>
+        </w:rPr>
+      </w:pPr>
+      <w:r>
+        <w:rPr>
+          <w:b/>
+          <w:bCs/>
+          <w:sz w:val="32"/>
+          <w:szCs w:val="32"/>
+        </w:rPr>
+        <w:t>Câu 7:</w:t>
+      </w:r>
+      <w:r>
+        <w:rPr>
+          <w:sz w:val="32"/>
+          <w:szCs w:val="32"/>
+        </w:rPr>
+        <w:t xml:space="preserve"> </w:t>
+      </w:r>
+      <w:r>
+        <w:rPr>
+          <w:sz w:val="32"/>
+          <w:szCs w:val="32"/>
+        </w:rPr>
+        <w:t>Bài toán 3-SAT được phát biểu :</w:t>
       </w:r>
     </w:p>
     <w:p>
@@ -16030,21 +16118,51 @@
           <w:szCs w:val="32"/>
         </w:rPr>
       </w:pPr>
-    </w:p>
-    <w:p>
-      <w:pPr>
-        <w:rPr>
-          <w:sz w:val="32"/>
-          <w:szCs w:val="32"/>
-        </w:rPr>
-      </w:pPr>
-      <w:r>
-        <w:rPr>
-          <w:sz w:val="32"/>
-          <w:szCs w:val="32"/>
-        </w:rPr>
-        <w:t>Bài toán đếm</w:t>
-      </w:r>
+      <w:r>
+        <w:rPr>
+          <w:sz w:val="32"/>
+          <w:szCs w:val="32"/>
+        </w:rPr>
+        <w:t>Cho một công thức CNF, hỏi rằng có tồn</w:t>
+      </w:r>
+    </w:p>
+    <w:p>
+      <w:pPr>
+        <w:rPr>
+          <w:sz w:val="32"/>
+          <w:szCs w:val="32"/>
+        </w:rPr>
+      </w:pPr>
+      <w:r>
+        <w:rPr>
+          <w:sz w:val="32"/>
+          <w:szCs w:val="32"/>
+        </w:rPr>
+        <w:t>tại một bộ gia trị của các biến sao cho</w:t>
+      </w:r>
+    </w:p>
+    <w:p>
+      <w:pPr>
+        <w:rPr>
+          <w:sz w:val="32"/>
+          <w:szCs w:val="32"/>
+        </w:rPr>
+      </w:pPr>
+      <w:r>
+        <w:rPr>
+          <w:sz w:val="32"/>
+          <w:szCs w:val="32"/>
+        </w:rPr>
+        <w:t>biểu thức nhận giá trị TRUE hay không?</w:t>
+      </w:r>
+    </w:p>
+    <w:p>
+      <w:pPr>
+        <w:rPr>
+          <w:sz w:val="32"/>
+          <w:szCs w:val="32"/>
+        </w:rPr>
+      </w:pPr>
     </w:p>
     <w:p>
       <w:pPr>
@@ -16077,7 +16195,58 @@
           <w:sz w:val="32"/>
           <w:szCs w:val="32"/>
         </w:rPr>
-        <w:t>Bài toán quyết định</w:t>
+        <w:t>Cho một công thức 3-CNF, hỏi rang có</w:t>
+      </w:r>
+    </w:p>
+    <w:p>
+      <w:pPr>
+        <w:rPr>
+          <w:color w:val="FF0000"/>
+          <w:sz w:val="32"/>
+          <w:szCs w:val="32"/>
+        </w:rPr>
+      </w:pPr>
+      <w:r>
+        <w:rPr>
+          <w:color w:val="FF0000"/>
+          <w:sz w:val="32"/>
+          <w:szCs w:val="32"/>
+        </w:rPr>
+        <w:t>tồn tại một bộ giá trị của các biến sao</w:t>
+      </w:r>
+    </w:p>
+    <w:p>
+      <w:pPr>
+        <w:rPr>
+          <w:color w:val="FF0000"/>
+          <w:sz w:val="32"/>
+          <w:szCs w:val="32"/>
+        </w:rPr>
+      </w:pPr>
+      <w:r>
+        <w:rPr>
+          <w:color w:val="FF0000"/>
+          <w:sz w:val="32"/>
+          <w:szCs w:val="32"/>
+        </w:rPr>
+        <w:t>cho biểu thức nhận giá trị TRUE hay</w:t>
+      </w:r>
+    </w:p>
+    <w:p>
+      <w:pPr>
+        <w:rPr>
+          <w:color w:val="FF0000"/>
+          <w:sz w:val="32"/>
+          <w:szCs w:val="32"/>
+        </w:rPr>
+      </w:pPr>
+      <w:r>
+        <w:rPr>
+          <w:color w:val="FF0000"/>
+          <w:sz w:val="32"/>
+          <w:szCs w:val="32"/>
+        </w:rPr>
+        <w:t>không?</w:t>
       </w:r>
     </w:p>
     <w:p>
@@ -16107,7 +16276,37 @@
           <w:sz w:val="32"/>
           <w:szCs w:val="32"/>
         </w:rPr>
-        <w:t>Bài toán tối ưu</w:t>
+        <w:t>Cho một công thức CNF, hỏi rằng có tồn</w:t>
+      </w:r>
+    </w:p>
+    <w:p>
+      <w:pPr>
+        <w:rPr>
+          <w:sz w:val="32"/>
+          <w:szCs w:val="32"/>
+        </w:rPr>
+      </w:pPr>
+      <w:r>
+        <w:rPr>
+          <w:sz w:val="32"/>
+          <w:szCs w:val="32"/>
+        </w:rPr>
+        <w:t>tại một bộ giá trị của các biến sao cho</w:t>
+      </w:r>
+    </w:p>
+    <w:p>
+      <w:pPr>
+        <w:rPr>
+          <w:sz w:val="32"/>
+          <w:szCs w:val="32"/>
+        </w:rPr>
+      </w:pPr>
+      <w:r>
+        <w:rPr>
+          <w:sz w:val="32"/>
+          <w:szCs w:val="32"/>
+        </w:rPr>
+        <w:t>biểu thức nhận giá trị FALSE hay không?</w:t>
       </w:r>
     </w:p>
     <w:p>
@@ -16132,72 +16331,111 @@
           <w:szCs w:val="32"/>
         </w:rPr>
       </w:pPr>
-    </w:p>
-    <w:p>
-      <w:pPr>
-        <w:rPr>
-          <w:sz w:val="32"/>
-          <w:szCs w:val="32"/>
-        </w:rPr>
-      </w:pPr>
-      <w:r>
-        <w:rPr>
-          <w:sz w:val="32"/>
-          <w:szCs w:val="32"/>
-        </w:rPr>
-        <w:t>Bài toán liệt kê</w:t>
-      </w:r>
-    </w:p>
-    <w:p>
-      <w:pPr>
-        <w:rPr>
-          <w:sz w:val="32"/>
-          <w:szCs w:val="32"/>
-        </w:rPr>
-      </w:pPr>
-    </w:p>
-    <w:p>
-      <w:pPr>
-        <w:rPr>
-          <w:sz w:val="32"/>
-          <w:szCs w:val="32"/>
-        </w:rPr>
-      </w:pPr>
-      <w:r>
-        <w:rPr>
-          <w:sz w:val="32"/>
-          <w:szCs w:val="32"/>
-        </w:rPr>
-        <w:t xml:space="preserve">Câu 7: </w:t>
-      </w:r>
-      <w:r>
-        <w:rPr>
-          <w:sz w:val="32"/>
-          <w:szCs w:val="32"/>
-        </w:rPr>
-        <w:t>Bài toán 3-SAT được phát biểu :</w:t>
-      </w:r>
-    </w:p>
-    <w:p>
-      <w:pPr>
-        <w:rPr>
-          <w:sz w:val="32"/>
-          <w:szCs w:val="32"/>
-        </w:rPr>
-      </w:pPr>
-    </w:p>
-    <w:p>
-      <w:pPr>
-        <w:rPr>
-          <w:sz w:val="32"/>
-          <w:szCs w:val="32"/>
-        </w:rPr>
-      </w:pPr>
-      <w:r>
-        <w:rPr>
-          <w:sz w:val="32"/>
-          <w:szCs w:val="32"/>
-        </w:rPr>
+      <w:r>
+        <w:rPr>
+          <w:sz w:val="32"/>
+          <w:szCs w:val="32"/>
+        </w:rPr>
+        <w:t>Cho một công thức 3-CNF, hỏi rang có</w:t>
+      </w:r>
+    </w:p>
+    <w:p>
+      <w:pPr>
+        <w:rPr>
+          <w:sz w:val="32"/>
+          <w:szCs w:val="32"/>
+        </w:rPr>
+      </w:pPr>
+      <w:r>
+        <w:rPr>
+          <w:sz w:val="32"/>
+          <w:szCs w:val="32"/>
+        </w:rPr>
+        <w:t>tồn tại một bộ giá trị của các biến sao</w:t>
+      </w:r>
+    </w:p>
+    <w:p>
+      <w:pPr>
+        <w:rPr>
+          <w:sz w:val="32"/>
+          <w:szCs w:val="32"/>
+        </w:rPr>
+      </w:pPr>
+      <w:r>
+        <w:rPr>
+          <w:sz w:val="32"/>
+          <w:szCs w:val="32"/>
+        </w:rPr>
+        <w:t>cho biểu thức nhận giá trị FALSE hay</w:t>
+      </w:r>
+    </w:p>
+    <w:p>
+      <w:pPr>
+        <w:rPr>
+          <w:sz w:val="32"/>
+          <w:szCs w:val="32"/>
+        </w:rPr>
+      </w:pPr>
+      <w:r>
+        <w:rPr>
+          <w:sz w:val="32"/>
+          <w:szCs w:val="32"/>
+        </w:rPr>
+        <w:t>không?</w:t>
+      </w:r>
+    </w:p>
+    <w:p>
+      <w:pPr>
+        <w:rPr>
+          <w:sz w:val="32"/>
+          <w:szCs w:val="32"/>
+        </w:rPr>
+      </w:pPr>
+      <w:r>
+        <w:rPr>
+          <w:b/>
+          <w:bCs/>
+          <w:sz w:val="32"/>
+          <w:szCs w:val="32"/>
+        </w:rPr>
+        <w:t>Câu 8:</w:t>
+      </w:r>
+      <w:r>
+        <w:rPr>
+          <w:sz w:val="32"/>
+          <w:szCs w:val="32"/>
+        </w:rPr>
+        <w:t xml:space="preserve"> </w:t>
+      </w:r>
+      <w:r>
+        <w:rPr>
+          <w:sz w:val="32"/>
+          <w:szCs w:val="32"/>
+        </w:rPr>
+        <w:t>Khi bài toán A "dẫn về được" bài toán B sau thời gian đa thức, được hiểu là:</w:t>
+      </w:r>
+    </w:p>
+    <w:p>
+      <w:pPr>
+        <w:rPr>
+          <w:sz w:val="32"/>
+          <w:szCs w:val="32"/>
+        </w:rPr>
+      </w:pPr>
+    </w:p>
+    <w:p>
+      <w:pPr>
+        <w:rPr>
+          <w:sz w:val="32"/>
+          <w:szCs w:val="32"/>
+        </w:rPr>
+      </w:pPr>
+      <w:r>
+        <w:rPr>
+          <w:sz w:val="32"/>
+          <w:szCs w:val="32"/>
+        </w:rPr>
+        <w:lastRenderedPageBreak/>
         <w:t>A</w:t>
       </w:r>
     </w:p>
@@ -16213,46 +16451,8 @@
           <w:sz w:val="32"/>
           <w:szCs w:val="32"/>
         </w:rPr>
-        <w:t>Cho một công thức CNF, hỏi rằng có tồn</w:t>
-      </w:r>
-    </w:p>
-    <w:p>
-      <w:pPr>
-        <w:rPr>
-          <w:sz w:val="32"/>
-          <w:szCs w:val="32"/>
-        </w:rPr>
-      </w:pPr>
-      <w:r>
-        <w:rPr>
-          <w:sz w:val="32"/>
-          <w:szCs w:val="32"/>
-        </w:rPr>
-        <w:t>tại một bộ gia trị của các biến sao cho</w:t>
-      </w:r>
-    </w:p>
-    <w:p>
-      <w:pPr>
-        <w:rPr>
-          <w:sz w:val="32"/>
-          <w:szCs w:val="32"/>
-        </w:rPr>
-      </w:pPr>
-      <w:r>
-        <w:rPr>
-          <w:sz w:val="32"/>
-          <w:szCs w:val="32"/>
-        </w:rPr>
-        <w:t>biểu thức nhận giá trị TRUE hay không?</w:t>
-      </w:r>
-    </w:p>
-    <w:p>
-      <w:pPr>
-        <w:rPr>
-          <w:sz w:val="32"/>
-          <w:szCs w:val="32"/>
-        </w:rPr>
-      </w:pPr>
+        <w:t>Bài toan B "kho bằng" bài toán A</w:t>
+      </w:r>
     </w:p>
     <w:p>
       <w:pPr>
@@ -16285,119 +16485,1127 @@
           <w:sz w:val="32"/>
           <w:szCs w:val="32"/>
         </w:rPr>
+        <w:t>Bài toan B "khó hơn" bài toán A</w:t>
+      </w:r>
+    </w:p>
+    <w:p>
+      <w:pPr>
+        <w:rPr>
+          <w:sz w:val="32"/>
+          <w:szCs w:val="32"/>
+        </w:rPr>
+      </w:pPr>
+    </w:p>
+    <w:p>
+      <w:pPr>
+        <w:rPr>
+          <w:sz w:val="32"/>
+          <w:szCs w:val="32"/>
+        </w:rPr>
+      </w:pPr>
+      <w:r>
+        <w:rPr>
+          <w:sz w:val="32"/>
+          <w:szCs w:val="32"/>
+        </w:rPr>
+        <w:t>C</w:t>
+      </w:r>
+    </w:p>
+    <w:p>
+      <w:pPr>
+        <w:rPr>
+          <w:sz w:val="32"/>
+          <w:szCs w:val="32"/>
+        </w:rPr>
+      </w:pPr>
+      <w:r>
+        <w:rPr>
+          <w:sz w:val="32"/>
+          <w:szCs w:val="32"/>
+        </w:rPr>
+        <w:t>Bài toán A "khó bằng" bài toán B</w:t>
+      </w:r>
+    </w:p>
+    <w:p>
+      <w:pPr>
+        <w:rPr>
+          <w:sz w:val="32"/>
+          <w:szCs w:val="32"/>
+        </w:rPr>
+      </w:pPr>
+      <w:r>
+        <w:rPr>
+          <w:sz w:val="32"/>
+          <w:szCs w:val="32"/>
+        </w:rPr>
+        <w:t>D</w:t>
+      </w:r>
+    </w:p>
+    <w:p>
+      <w:pPr>
+        <w:rPr>
+          <w:sz w:val="32"/>
+          <w:szCs w:val="32"/>
+        </w:rPr>
+      </w:pPr>
+      <w:r>
+        <w:rPr>
+          <w:sz w:val="32"/>
+          <w:szCs w:val="32"/>
+        </w:rPr>
+        <w:t>Bài toan A "khó hơn" bài toán B</w:t>
+      </w:r>
+    </w:p>
+    <w:p>
+      <w:pPr>
+        <w:rPr>
+          <w:sz w:val="32"/>
+          <w:szCs w:val="32"/>
+        </w:rPr>
+      </w:pPr>
+      <w:r>
+        <w:rPr>
+          <w:sz w:val="32"/>
+          <w:szCs w:val="32"/>
+        </w:rPr>
+        <w:t xml:space="preserve"> </w:t>
+      </w:r>
+    </w:p>
+    <w:p>
+      <w:pPr>
+        <w:rPr>
+          <w:sz w:val="32"/>
+          <w:szCs w:val="32"/>
+        </w:rPr>
+      </w:pPr>
+      <w:r>
+        <w:rPr>
+          <w:b/>
+          <w:bCs/>
+          <w:sz w:val="32"/>
+          <w:szCs w:val="32"/>
+        </w:rPr>
+        <w:t>Câu 9:</w:t>
+      </w:r>
+      <w:r>
+        <w:t xml:space="preserve"> </w:t>
+      </w:r>
+      <w:r>
+        <w:rPr>
+          <w:sz w:val="32"/>
+          <w:szCs w:val="32"/>
+        </w:rPr>
+        <w:t>Để chứng minh bài toán B là NPC cần thực hiện:</w:t>
+      </w:r>
+    </w:p>
+    <w:p>
+      <w:pPr>
+        <w:rPr>
+          <w:sz w:val="32"/>
+          <w:szCs w:val="32"/>
+        </w:rPr>
+      </w:pPr>
+    </w:p>
+    <w:p>
+      <w:pPr>
+        <w:rPr>
+          <w:sz w:val="32"/>
+          <w:szCs w:val="32"/>
+        </w:rPr>
+      </w:pPr>
+      <w:r>
+        <w:rPr>
+          <w:sz w:val="32"/>
+          <w:szCs w:val="32"/>
+        </w:rPr>
+        <w:t>1.Chứng minh B thuộc NP;</w:t>
+      </w:r>
+    </w:p>
+    <w:p>
+      <w:pPr>
+        <w:rPr>
+          <w:sz w:val="32"/>
+          <w:szCs w:val="32"/>
+        </w:rPr>
+      </w:pPr>
+      <w:r>
+        <w:rPr>
+          <w:sz w:val="32"/>
+          <w:szCs w:val="32"/>
+        </w:rPr>
+        <w:t>2. Tìm bài toán A thuộc NP;</w:t>
+      </w:r>
+    </w:p>
+    <w:p>
+      <w:pPr>
+        <w:rPr>
+          <w:sz w:val="32"/>
+          <w:szCs w:val="32"/>
+        </w:rPr>
+      </w:pPr>
+      <w:r>
+        <w:rPr>
+          <w:sz w:val="32"/>
+          <w:szCs w:val="32"/>
+        </w:rPr>
+        <w:t>3. Chứng minh bài toán A quy dẫn về bài toán B</w:t>
+      </w:r>
+    </w:p>
+    <w:p>
+      <w:pPr>
+        <w:rPr>
+          <w:sz w:val="32"/>
+          <w:szCs w:val="32"/>
+        </w:rPr>
+      </w:pPr>
+    </w:p>
+    <w:p>
+      <w:pPr>
+        <w:rPr>
+          <w:sz w:val="32"/>
+          <w:szCs w:val="32"/>
+        </w:rPr>
+      </w:pPr>
+    </w:p>
+    <w:p>
+      <w:pPr>
+        <w:rPr>
+          <w:sz w:val="32"/>
+          <w:szCs w:val="32"/>
+        </w:rPr>
+      </w:pPr>
+      <w:r>
+        <w:rPr>
+          <w:sz w:val="32"/>
+          <w:szCs w:val="32"/>
+        </w:rPr>
+        <w:t>B</w:t>
+      </w:r>
+    </w:p>
+    <w:p>
+      <w:pPr>
+        <w:rPr>
+          <w:sz w:val="32"/>
+          <w:szCs w:val="32"/>
+        </w:rPr>
+      </w:pPr>
+    </w:p>
+    <w:p>
+      <w:pPr>
+        <w:rPr>
+          <w:sz w:val="32"/>
+          <w:szCs w:val="32"/>
+        </w:rPr>
+      </w:pPr>
+      <w:r>
+        <w:rPr>
+          <w:sz w:val="32"/>
+          <w:szCs w:val="32"/>
+        </w:rPr>
+        <w:t>1.Chứng minh B thuộc NP;</w:t>
+      </w:r>
+    </w:p>
+    <w:p>
+      <w:pPr>
+        <w:rPr>
+          <w:sz w:val="32"/>
+          <w:szCs w:val="32"/>
+        </w:rPr>
+      </w:pPr>
+      <w:r>
+        <w:rPr>
+          <w:sz w:val="32"/>
+          <w:szCs w:val="32"/>
+        </w:rPr>
+        <w:t>2. Tìm bài toán A thuộc NP-Hard;</w:t>
+      </w:r>
+    </w:p>
+    <w:p>
+      <w:pPr>
+        <w:rPr>
+          <w:sz w:val="32"/>
+          <w:szCs w:val="32"/>
+        </w:rPr>
+      </w:pPr>
+      <w:r>
+        <w:rPr>
+          <w:sz w:val="32"/>
+          <w:szCs w:val="32"/>
+        </w:rPr>
+        <w:t>3. Chứng minh bai toan B quy dẫn về bai toan A</w:t>
+      </w:r>
+    </w:p>
+    <w:p>
+      <w:pPr>
+        <w:rPr>
+          <w:color w:val="FF0000"/>
+          <w:sz w:val="32"/>
+          <w:szCs w:val="32"/>
+        </w:rPr>
+      </w:pPr>
+      <w:r>
+        <w:rPr>
+          <w:color w:val="FF0000"/>
+          <w:sz w:val="32"/>
+          <w:szCs w:val="32"/>
+        </w:rPr>
+        <w:t>C</w:t>
+      </w:r>
+    </w:p>
+    <w:p>
+      <w:pPr>
+        <w:rPr>
+          <w:color w:val="FF0000"/>
+          <w:sz w:val="32"/>
+          <w:szCs w:val="32"/>
+        </w:rPr>
+      </w:pPr>
+    </w:p>
+    <w:p>
+      <w:pPr>
+        <w:rPr>
+          <w:color w:val="FF0000"/>
+          <w:sz w:val="32"/>
+          <w:szCs w:val="32"/>
+        </w:rPr>
+      </w:pPr>
+      <w:r>
+        <w:rPr>
+          <w:color w:val="FF0000"/>
+          <w:sz w:val="32"/>
+          <w:szCs w:val="32"/>
+        </w:rPr>
+        <w:t>1.Chứng minh B thuộc NP;</w:t>
+      </w:r>
+    </w:p>
+    <w:p>
+      <w:pPr>
+        <w:rPr>
+          <w:color w:val="FF0000"/>
+          <w:sz w:val="32"/>
+          <w:szCs w:val="32"/>
+        </w:rPr>
+      </w:pPr>
+      <w:r>
+        <w:rPr>
+          <w:color w:val="FF0000"/>
+          <w:sz w:val="32"/>
+          <w:szCs w:val="32"/>
+        </w:rPr>
+        <w:t>2. Tìm bài toán A thuộc NPC;</w:t>
+      </w:r>
+    </w:p>
+    <w:p>
+      <w:pPr>
+        <w:rPr>
+          <w:color w:val="FF0000"/>
+          <w:sz w:val="32"/>
+          <w:szCs w:val="32"/>
+        </w:rPr>
+      </w:pPr>
+      <w:r>
+        <w:rPr>
+          <w:color w:val="FF0000"/>
+          <w:sz w:val="32"/>
+          <w:szCs w:val="32"/>
+        </w:rPr>
+        <w:t>3. Chứng minh bài toán A quy dẫn về bài toán B</w:t>
+      </w:r>
+    </w:p>
+    <w:p>
+      <w:pPr>
+        <w:rPr>
+          <w:sz w:val="32"/>
+          <w:szCs w:val="32"/>
+        </w:rPr>
+      </w:pPr>
+    </w:p>
+    <w:p>
+      <w:pPr>
+        <w:rPr>
+          <w:sz w:val="32"/>
+          <w:szCs w:val="32"/>
+        </w:rPr>
+      </w:pPr>
+      <w:r>
+        <w:rPr>
+          <w:sz w:val="32"/>
+          <w:szCs w:val="32"/>
+        </w:rPr>
+        <w:t>D</w:t>
+      </w:r>
+    </w:p>
+    <w:p>
+      <w:pPr>
+        <w:rPr>
+          <w:sz w:val="32"/>
+          <w:szCs w:val="32"/>
+        </w:rPr>
+      </w:pPr>
+    </w:p>
+    <w:p>
+      <w:pPr>
+        <w:rPr>
+          <w:sz w:val="32"/>
+          <w:szCs w:val="32"/>
+        </w:rPr>
+      </w:pPr>
+      <w:r>
+        <w:rPr>
+          <w:sz w:val="32"/>
+          <w:szCs w:val="32"/>
+        </w:rPr>
+        <w:t>1.Chứng minh B thuộc NP;</w:t>
+      </w:r>
+    </w:p>
+    <w:p>
+      <w:pPr>
+        <w:rPr>
+          <w:sz w:val="32"/>
+          <w:szCs w:val="32"/>
+        </w:rPr>
+      </w:pPr>
+      <w:r>
+        <w:rPr>
+          <w:sz w:val="32"/>
+          <w:szCs w:val="32"/>
+        </w:rPr>
+        <w:t>2. Tìm bài toán A thuộc N;</w:t>
+      </w:r>
+    </w:p>
+    <w:p>
+      <w:pPr>
+        <w:rPr>
+          <w:sz w:val="32"/>
+          <w:szCs w:val="32"/>
+        </w:rPr>
+      </w:pPr>
+      <w:r>
+        <w:rPr>
+          <w:sz w:val="32"/>
+          <w:szCs w:val="32"/>
+        </w:rPr>
+        <w:t>3. Chứng minh bài toan A quy dẫn về bài toán B</w:t>
+      </w:r>
+    </w:p>
+    <w:p>
+      <w:pPr>
+        <w:rPr>
+          <w:sz w:val="32"/>
+          <w:szCs w:val="32"/>
+        </w:rPr>
+      </w:pPr>
+    </w:p>
+    <w:p>
+      <w:pPr>
+        <w:rPr>
+          <w:b/>
+          <w:bCs/>
+          <w:sz w:val="32"/>
+          <w:szCs w:val="32"/>
+        </w:rPr>
+      </w:pPr>
+      <w:r>
+        <w:rPr>
+          <w:b/>
+          <w:bCs/>
+          <w:sz w:val="32"/>
+          <w:szCs w:val="32"/>
+        </w:rPr>
+        <w:t>Câu 10 Bài toán TSP (người du lịch) thuộc lớp nào:</w:t>
+      </w:r>
+    </w:p>
+    <w:p>
+      <w:pPr>
+        <w:rPr>
+          <w:sz w:val="32"/>
+          <w:szCs w:val="32"/>
+        </w:rPr>
+      </w:pPr>
+    </w:p>
+    <w:p>
+      <w:pPr>
+        <w:rPr>
+          <w:sz w:val="32"/>
+          <w:szCs w:val="32"/>
+        </w:rPr>
+      </w:pPr>
+      <w:r>
+        <w:rPr>
+          <w:sz w:val="32"/>
+          <w:szCs w:val="32"/>
+        </w:rPr>
+        <w:t>A</w:t>
+      </w:r>
+    </w:p>
+    <w:p>
+      <w:pPr>
+        <w:rPr>
+          <w:sz w:val="32"/>
+          <w:szCs w:val="32"/>
+        </w:rPr>
+      </w:pPr>
+      <w:r>
+        <w:rPr>
+          <w:sz w:val="32"/>
+          <w:szCs w:val="32"/>
+        </w:rPr>
+        <w:t>NP</w:t>
+      </w:r>
+    </w:p>
+    <w:p>
+      <w:pPr>
+        <w:rPr>
+          <w:sz w:val="32"/>
+          <w:szCs w:val="32"/>
+        </w:rPr>
+      </w:pPr>
+      <w:r>
+        <w:rPr>
+          <w:sz w:val="32"/>
+          <w:szCs w:val="32"/>
+        </w:rPr>
+        <w:t>B</w:t>
+      </w:r>
+    </w:p>
+    <w:p>
+      <w:pPr>
+        <w:rPr>
+          <w:sz w:val="32"/>
+          <w:szCs w:val="32"/>
+        </w:rPr>
+      </w:pPr>
+      <w:r>
+        <w:rPr>
+          <w:sz w:val="32"/>
+          <w:szCs w:val="32"/>
+        </w:rPr>
+        <w:t>P</w:t>
+      </w:r>
+    </w:p>
+    <w:p>
+      <w:pPr>
+        <w:rPr>
+          <w:sz w:val="32"/>
+          <w:szCs w:val="32"/>
+        </w:rPr>
+      </w:pPr>
+      <w:r>
+        <w:rPr>
+          <w:sz w:val="32"/>
+          <w:szCs w:val="32"/>
+        </w:rPr>
+        <w:t>C</w:t>
+      </w:r>
+    </w:p>
+    <w:p>
+      <w:pPr>
+        <w:rPr>
+          <w:sz w:val="32"/>
+          <w:szCs w:val="32"/>
+        </w:rPr>
+      </w:pPr>
+      <w:r>
+        <w:rPr>
+          <w:sz w:val="32"/>
+          <w:szCs w:val="32"/>
+        </w:rPr>
+        <w:t>NP-Hard</w:t>
+      </w:r>
+    </w:p>
+    <w:p>
+      <w:pPr>
+        <w:rPr>
+          <w:color w:val="FF0000"/>
+          <w:sz w:val="32"/>
+          <w:szCs w:val="32"/>
+        </w:rPr>
+      </w:pPr>
+      <w:r>
+        <w:rPr>
+          <w:color w:val="FF0000"/>
+          <w:sz w:val="32"/>
+          <w:szCs w:val="32"/>
+        </w:rPr>
+        <w:t>D</w:t>
+      </w:r>
+    </w:p>
+    <w:p>
+      <w:pPr>
+        <w:rPr>
+          <w:color w:val="FF0000"/>
+          <w:sz w:val="32"/>
+          <w:szCs w:val="32"/>
+        </w:rPr>
+      </w:pPr>
+      <w:r>
+        <w:rPr>
+          <w:color w:val="FF0000"/>
+          <w:sz w:val="32"/>
+          <w:szCs w:val="32"/>
+        </w:rPr>
+        <w:t>NPC</w:t>
+      </w:r>
+    </w:p>
+    <w:p>
+      <w:pPr>
+        <w:rPr>
+          <w:sz w:val="32"/>
+          <w:szCs w:val="32"/>
+        </w:rPr>
+      </w:pPr>
+    </w:p>
+    <w:p>
+      <w:pPr>
+        <w:rPr>
+          <w:b/>
+          <w:bCs/>
+          <w:sz w:val="32"/>
+          <w:szCs w:val="32"/>
+        </w:rPr>
+      </w:pPr>
+      <w:r>
+        <w:rPr>
+          <w:b/>
+          <w:bCs/>
+          <w:sz w:val="32"/>
+          <w:szCs w:val="32"/>
+        </w:rPr>
+        <w:t>Câu 11 Bài toán tìm chu trình Hamilton thuộc lớp nào:</w:t>
+      </w:r>
+    </w:p>
+    <w:p>
+      <w:pPr>
+        <w:rPr>
+          <w:sz w:val="32"/>
+          <w:szCs w:val="32"/>
+        </w:rPr>
+      </w:pPr>
+    </w:p>
+    <w:p>
+      <w:pPr>
+        <w:rPr>
+          <w:color w:val="FF0000"/>
+          <w:sz w:val="32"/>
+          <w:szCs w:val="32"/>
+        </w:rPr>
+      </w:pPr>
+      <w:r>
+        <w:rPr>
+          <w:color w:val="FF0000"/>
+          <w:sz w:val="32"/>
+          <w:szCs w:val="32"/>
+        </w:rPr>
+        <w:t>A</w:t>
+      </w:r>
+      <w:r>
+        <w:rPr>
+          <w:color w:val="FF0000"/>
+          <w:sz w:val="32"/>
+          <w:szCs w:val="32"/>
+        </w:rPr>
+        <w:t xml:space="preserve"> </w:t>
+      </w:r>
+      <w:r>
+        <w:rPr>
+          <w:color w:val="FF0000"/>
+          <w:sz w:val="32"/>
+          <w:szCs w:val="32"/>
+        </w:rPr>
+        <w:t>NPC</w:t>
+      </w:r>
+    </w:p>
+    <w:p>
+      <w:pPr>
+        <w:rPr>
+          <w:sz w:val="32"/>
+          <w:szCs w:val="32"/>
+        </w:rPr>
+      </w:pPr>
+      <w:r>
+        <w:rPr>
+          <w:sz w:val="32"/>
+          <w:szCs w:val="32"/>
+        </w:rPr>
+        <w:t>B</w:t>
+      </w:r>
+      <w:r>
+        <w:rPr>
+          <w:sz w:val="32"/>
+          <w:szCs w:val="32"/>
+        </w:rPr>
+        <w:t xml:space="preserve"> </w:t>
+      </w:r>
+      <w:r>
+        <w:rPr>
+          <w:sz w:val="32"/>
+          <w:szCs w:val="32"/>
+        </w:rPr>
+        <w:t>P</w:t>
+      </w:r>
+    </w:p>
+    <w:p>
+      <w:pPr>
+        <w:rPr>
+          <w:sz w:val="32"/>
+          <w:szCs w:val="32"/>
+        </w:rPr>
+      </w:pPr>
+      <w:r>
+        <w:rPr>
+          <w:sz w:val="32"/>
+          <w:szCs w:val="32"/>
+        </w:rPr>
+        <w:t>C</w:t>
+      </w:r>
+      <w:r>
+        <w:rPr>
+          <w:sz w:val="32"/>
+          <w:szCs w:val="32"/>
+        </w:rPr>
+        <w:t xml:space="preserve"> </w:t>
+      </w:r>
+      <w:r>
+        <w:rPr>
+          <w:sz w:val="32"/>
+          <w:szCs w:val="32"/>
+        </w:rPr>
+        <w:t>NP-Hard</w:t>
+      </w:r>
+    </w:p>
+    <w:p>
+      <w:pPr>
+        <w:rPr>
+          <w:sz w:val="32"/>
+          <w:szCs w:val="32"/>
+        </w:rPr>
+      </w:pPr>
+      <w:r>
+        <w:rPr>
+          <w:sz w:val="32"/>
+          <w:szCs w:val="32"/>
+        </w:rPr>
+        <w:t>D</w:t>
+      </w:r>
+      <w:r>
+        <w:rPr>
+          <w:sz w:val="32"/>
+          <w:szCs w:val="32"/>
+        </w:rPr>
+        <w:t xml:space="preserve"> </w:t>
+      </w:r>
+      <w:r>
+        <w:rPr>
+          <w:sz w:val="32"/>
+          <w:szCs w:val="32"/>
+        </w:rPr>
+        <w:t>NP</w:t>
+      </w:r>
+    </w:p>
+    <w:p>
+      <w:pPr>
+        <w:rPr>
+          <w:sz w:val="32"/>
+          <w:szCs w:val="32"/>
+        </w:rPr>
+      </w:pPr>
+    </w:p>
+    <w:p>
+      <w:pPr>
+        <w:rPr>
+          <w:b/>
+          <w:bCs/>
+          <w:sz w:val="32"/>
+          <w:szCs w:val="32"/>
+        </w:rPr>
+      </w:pPr>
+      <w:r>
+        <w:rPr>
+          <w:b/>
+          <w:bCs/>
+          <w:sz w:val="32"/>
+          <w:szCs w:val="32"/>
+        </w:rPr>
+        <w:t>Câu 12Bài toán Max-Cut thuộc lớp bài toán nào:</w:t>
+      </w:r>
+    </w:p>
+    <w:p>
+      <w:pPr>
+        <w:rPr>
+          <w:sz w:val="32"/>
+          <w:szCs w:val="32"/>
+        </w:rPr>
+      </w:pPr>
+    </w:p>
+    <w:p>
+      <w:pPr>
+        <w:rPr>
+          <w:sz w:val="32"/>
+          <w:szCs w:val="32"/>
+        </w:rPr>
+      </w:pPr>
+      <w:r>
+        <w:rPr>
+          <w:sz w:val="32"/>
+          <w:szCs w:val="32"/>
+        </w:rPr>
+        <w:t>A</w:t>
+      </w:r>
+      <w:r>
+        <w:rPr>
+          <w:sz w:val="32"/>
+          <w:szCs w:val="32"/>
+        </w:rPr>
+        <w:t xml:space="preserve"> </w:t>
+      </w:r>
+      <w:r>
+        <w:rPr>
+          <w:sz w:val="32"/>
+          <w:szCs w:val="32"/>
+        </w:rPr>
+        <w:t>NPC</w:t>
+      </w:r>
+    </w:p>
+    <w:p>
+      <w:pPr>
+        <w:rPr>
+          <w:sz w:val="32"/>
+          <w:szCs w:val="32"/>
+        </w:rPr>
+      </w:pPr>
+      <w:r>
+        <w:rPr>
+          <w:sz w:val="32"/>
+          <w:szCs w:val="32"/>
+        </w:rPr>
+        <w:t>B</w:t>
+      </w:r>
+      <w:r>
+        <w:rPr>
+          <w:sz w:val="32"/>
+          <w:szCs w:val="32"/>
+        </w:rPr>
+        <w:t xml:space="preserve"> </w:t>
+      </w:r>
+      <w:r>
+        <w:rPr>
+          <w:sz w:val="32"/>
+          <w:szCs w:val="32"/>
+        </w:rPr>
+        <w:t>P</w:t>
+      </w:r>
+    </w:p>
+    <w:p>
+      <w:pPr>
+        <w:rPr>
+          <w:sz w:val="32"/>
+          <w:szCs w:val="32"/>
+        </w:rPr>
+      </w:pPr>
+      <w:r>
+        <w:rPr>
+          <w:sz w:val="32"/>
+          <w:szCs w:val="32"/>
+        </w:rPr>
+        <w:t>C</w:t>
+      </w:r>
+      <w:r>
+        <w:rPr>
+          <w:sz w:val="32"/>
+          <w:szCs w:val="32"/>
+        </w:rPr>
+        <w:t xml:space="preserve"> </w:t>
+      </w:r>
+      <w:r>
+        <w:rPr>
+          <w:sz w:val="32"/>
+          <w:szCs w:val="32"/>
+        </w:rPr>
+        <w:t>NP</w:t>
+      </w:r>
+    </w:p>
+    <w:p>
+      <w:pPr>
+        <w:rPr>
+          <w:color w:val="FF0000"/>
+          <w:sz w:val="32"/>
+          <w:szCs w:val="32"/>
+        </w:rPr>
+      </w:pPr>
+      <w:r>
+        <w:rPr>
+          <w:color w:val="FF0000"/>
+          <w:sz w:val="32"/>
+          <w:szCs w:val="32"/>
+        </w:rPr>
+        <w:t>D</w:t>
+      </w:r>
+      <w:r>
+        <w:rPr>
+          <w:color w:val="FF0000"/>
+          <w:sz w:val="32"/>
+          <w:szCs w:val="32"/>
+        </w:rPr>
+        <w:t xml:space="preserve"> </w:t>
+      </w:r>
+      <w:r>
+        <w:rPr>
+          <w:color w:val="FF0000"/>
+          <w:sz w:val="32"/>
+          <w:szCs w:val="32"/>
+        </w:rPr>
+        <w:t>NP-Hard</w:t>
+      </w:r>
+    </w:p>
+    <w:p>
+      <w:pPr>
+        <w:rPr>
+          <w:b/>
+          <w:bCs/>
+          <w:sz w:val="32"/>
+          <w:szCs w:val="32"/>
+        </w:rPr>
+      </w:pPr>
+      <w:r>
+        <w:rPr>
+          <w:b/>
+          <w:bCs/>
+          <w:sz w:val="32"/>
+          <w:szCs w:val="32"/>
+        </w:rPr>
+        <w:t>Câu 13  Bài toán Ba lô gia trị nguyên thuộc lớp bài toán nào:</w:t>
+      </w:r>
+    </w:p>
+    <w:p>
+      <w:pPr>
+        <w:rPr>
+          <w:sz w:val="32"/>
+          <w:szCs w:val="32"/>
+        </w:rPr>
+      </w:pPr>
+    </w:p>
+    <w:p>
+      <w:pPr>
+        <w:rPr>
+          <w:sz w:val="32"/>
+          <w:szCs w:val="32"/>
+        </w:rPr>
+      </w:pPr>
+      <w:r>
+        <w:rPr>
+          <w:sz w:val="32"/>
+          <w:szCs w:val="32"/>
+        </w:rPr>
+        <w:t>A</w:t>
+      </w:r>
+      <w:r>
+        <w:rPr>
+          <w:sz w:val="32"/>
+          <w:szCs w:val="32"/>
+        </w:rPr>
+        <w:t xml:space="preserve"> : </w:t>
+      </w:r>
+      <w:r>
+        <w:rPr>
+          <w:sz w:val="32"/>
+          <w:szCs w:val="32"/>
+        </w:rPr>
+        <w:t>NP</w:t>
+      </w:r>
+    </w:p>
+    <w:p>
+      <w:pPr>
+        <w:rPr>
+          <w:sz w:val="32"/>
+          <w:szCs w:val="32"/>
+        </w:rPr>
+      </w:pPr>
+      <w:r>
+        <w:rPr>
+          <w:sz w:val="32"/>
+          <w:szCs w:val="32"/>
+        </w:rPr>
+        <w:t>B</w:t>
+      </w:r>
+      <w:r>
+        <w:rPr>
+          <w:sz w:val="32"/>
+          <w:szCs w:val="32"/>
+        </w:rPr>
+        <w:t xml:space="preserve">: </w:t>
+      </w:r>
+      <w:r>
+        <w:rPr>
+          <w:sz w:val="32"/>
+          <w:szCs w:val="32"/>
+        </w:rPr>
+        <w:t>P</w:t>
+      </w:r>
+    </w:p>
+    <w:p>
+      <w:pPr>
+        <w:rPr>
+          <w:sz w:val="32"/>
+          <w:szCs w:val="32"/>
+        </w:rPr>
+      </w:pPr>
+      <w:r>
+        <w:rPr>
+          <w:sz w:val="32"/>
+          <w:szCs w:val="32"/>
+        </w:rPr>
+        <w:t>C</w:t>
+      </w:r>
+      <w:r>
+        <w:rPr>
+          <w:sz w:val="32"/>
+          <w:szCs w:val="32"/>
+        </w:rPr>
+        <w:t xml:space="preserve"> : </w:t>
+      </w:r>
+      <w:r>
+        <w:rPr>
+          <w:sz w:val="32"/>
+          <w:szCs w:val="32"/>
+        </w:rPr>
+        <w:t>NP-Hard</w:t>
+      </w:r>
+    </w:p>
+    <w:p>
+      <w:pPr>
+        <w:rPr>
+          <w:color w:val="FF0000"/>
+          <w:sz w:val="32"/>
+          <w:szCs w:val="32"/>
+        </w:rPr>
+      </w:pPr>
+      <w:r>
+        <w:rPr>
+          <w:color w:val="FF0000"/>
+          <w:sz w:val="32"/>
+          <w:szCs w:val="32"/>
+        </w:rPr>
+        <w:t>D</w:t>
+      </w:r>
+    </w:p>
+    <w:p>
+      <w:pPr>
+        <w:rPr>
+          <w:color w:val="FF0000"/>
+          <w:sz w:val="32"/>
+          <w:szCs w:val="32"/>
+        </w:rPr>
+      </w:pPr>
+      <w:r>
+        <w:rPr>
+          <w:color w:val="FF0000"/>
+          <w:sz w:val="32"/>
+          <w:szCs w:val="32"/>
+        </w:rPr>
+        <w:t>NPC</w:t>
+      </w:r>
+    </w:p>
+    <w:p>
+      <w:pPr>
+        <w:rPr>
+          <w:b/>
+          <w:bCs/>
+          <w:sz w:val="32"/>
+          <w:szCs w:val="32"/>
+        </w:rPr>
+      </w:pPr>
+      <w:r>
+        <w:rPr>
+          <w:b/>
+          <w:bCs/>
+          <w:sz w:val="32"/>
+          <w:szCs w:val="32"/>
+        </w:rPr>
+        <w:t>Câu 14 : Bài toán tô màu đồ thị thuộc lớp bài toán nào:</w:t>
+      </w:r>
+    </w:p>
+    <w:p>
+      <w:pPr>
+        <w:rPr>
+          <w:sz w:val="32"/>
+          <w:szCs w:val="32"/>
+        </w:rPr>
+      </w:pPr>
+    </w:p>
+    <w:p>
+      <w:pPr>
+        <w:rPr>
+          <w:color w:val="FF0000"/>
+          <w:sz w:val="32"/>
+          <w:szCs w:val="32"/>
+        </w:rPr>
+      </w:pPr>
+      <w:r>
+        <w:rPr>
+          <w:color w:val="FF0000"/>
+          <w:sz w:val="32"/>
+          <w:szCs w:val="32"/>
+        </w:rPr>
+        <w:t>A NPC</w:t>
+      </w:r>
+    </w:p>
+    <w:p>
+      <w:pPr>
+        <w:rPr>
+          <w:sz w:val="32"/>
+          <w:szCs w:val="32"/>
+        </w:rPr>
+      </w:pPr>
+      <w:r>
+        <w:rPr>
+          <w:sz w:val="32"/>
+          <w:szCs w:val="32"/>
+        </w:rPr>
+        <w:t>B</w:t>
+      </w:r>
+      <w:r>
+        <w:rPr>
+          <w:sz w:val="32"/>
+          <w:szCs w:val="32"/>
+        </w:rPr>
+        <w:t xml:space="preserve"> </w:t>
+      </w:r>
+      <w:r>
+        <w:rPr>
+          <w:sz w:val="32"/>
+          <w:szCs w:val="32"/>
+        </w:rPr>
+        <w:t>P</w:t>
+      </w:r>
+    </w:p>
+    <w:p>
+      <w:pPr>
+        <w:rPr>
+          <w:sz w:val="32"/>
+          <w:szCs w:val="32"/>
+        </w:rPr>
+      </w:pPr>
+      <w:r>
+        <w:rPr>
+          <w:sz w:val="32"/>
+          <w:szCs w:val="32"/>
+        </w:rPr>
         <w:lastRenderedPageBreak/>
-        <w:t>Cho một công thức 3-CNF, hỏi rang có</w:t>
-      </w:r>
-    </w:p>
-    <w:p>
-      <w:pPr>
-        <w:rPr>
-          <w:color w:val="FF0000"/>
-          <w:sz w:val="32"/>
-          <w:szCs w:val="32"/>
-        </w:rPr>
-      </w:pPr>
-      <w:r>
-        <w:rPr>
-          <w:color w:val="FF0000"/>
-          <w:sz w:val="32"/>
-          <w:szCs w:val="32"/>
-        </w:rPr>
-        <w:t>tồn tại một bộ giá trị của các biến sao</w:t>
-      </w:r>
-    </w:p>
-    <w:p>
-      <w:pPr>
-        <w:rPr>
-          <w:color w:val="FF0000"/>
-          <w:sz w:val="32"/>
-          <w:szCs w:val="32"/>
-        </w:rPr>
-      </w:pPr>
-      <w:r>
-        <w:rPr>
-          <w:color w:val="FF0000"/>
-          <w:sz w:val="32"/>
-          <w:szCs w:val="32"/>
-        </w:rPr>
-        <w:t>cho biểu thức nhận giá trị TRUE hay</w:t>
-      </w:r>
-    </w:p>
-    <w:p>
-      <w:pPr>
-        <w:rPr>
-          <w:color w:val="FF0000"/>
-          <w:sz w:val="32"/>
-          <w:szCs w:val="32"/>
-        </w:rPr>
-      </w:pPr>
-      <w:r>
-        <w:rPr>
-          <w:color w:val="FF0000"/>
-          <w:sz w:val="32"/>
-          <w:szCs w:val="32"/>
-        </w:rPr>
-        <w:t>không?</w:t>
-      </w:r>
-    </w:p>
-    <w:p>
-      <w:pPr>
-        <w:rPr>
-          <w:sz w:val="32"/>
-          <w:szCs w:val="32"/>
-        </w:rPr>
-      </w:pPr>
-      <w:r>
-        <w:rPr>
-          <w:sz w:val="32"/>
-          <w:szCs w:val="32"/>
-        </w:rPr>
         <w:t>C</w:t>
       </w:r>
-    </w:p>
-    <w:p>
-      <w:pPr>
-        <w:rPr>
-          <w:sz w:val="32"/>
-          <w:szCs w:val="32"/>
-        </w:rPr>
-      </w:pPr>
-      <w:r>
-        <w:rPr>
-          <w:sz w:val="32"/>
-          <w:szCs w:val="32"/>
-        </w:rPr>
-        <w:t>Cho một công thức CNF, hỏi rằng có tồn</w:t>
-      </w:r>
-    </w:p>
-    <w:p>
-      <w:pPr>
-        <w:rPr>
-          <w:sz w:val="32"/>
-          <w:szCs w:val="32"/>
-        </w:rPr>
-      </w:pPr>
-      <w:r>
-        <w:rPr>
-          <w:sz w:val="32"/>
-          <w:szCs w:val="32"/>
-        </w:rPr>
-        <w:t>tại một bộ giá trị của các biến sao cho</w:t>
-      </w:r>
-    </w:p>
-    <w:p>
-      <w:pPr>
-        <w:rPr>
-          <w:sz w:val="32"/>
-          <w:szCs w:val="32"/>
-        </w:rPr>
-      </w:pPr>
-      <w:r>
-        <w:rPr>
-          <w:sz w:val="32"/>
-          <w:szCs w:val="32"/>
-        </w:rPr>
-        <w:t>biểu thức nhận giá trị FALSE hay không?</w:t>
+      <w:r>
+        <w:rPr>
+          <w:sz w:val="32"/>
+          <w:szCs w:val="32"/>
+        </w:rPr>
+        <w:t xml:space="preserve"> </w:t>
+      </w:r>
+      <w:r>
+        <w:rPr>
+          <w:sz w:val="32"/>
+          <w:szCs w:val="32"/>
+        </w:rPr>
+        <w:t>NP-Hard</w:t>
       </w:r>
     </w:p>
     <w:p>
@@ -16414,96 +17622,47 @@
         </w:rPr>
         <w:t>D</w:t>
       </w:r>
-    </w:p>
-    <w:p>
-      <w:pPr>
-        <w:rPr>
-          <w:sz w:val="32"/>
-          <w:szCs w:val="32"/>
-        </w:rPr>
-      </w:pPr>
-      <w:r>
-        <w:rPr>
-          <w:sz w:val="32"/>
-          <w:szCs w:val="32"/>
-        </w:rPr>
-        <w:t>Cho một công thức 3-CNF, hỏi rang có</w:t>
-      </w:r>
-    </w:p>
-    <w:p>
-      <w:pPr>
-        <w:rPr>
-          <w:sz w:val="32"/>
-          <w:szCs w:val="32"/>
-        </w:rPr>
-      </w:pPr>
-      <w:r>
-        <w:rPr>
-          <w:sz w:val="32"/>
-          <w:szCs w:val="32"/>
-        </w:rPr>
-        <w:t>tồn tại một bộ giá trị của các biến sao</w:t>
-      </w:r>
-    </w:p>
-    <w:p>
-      <w:pPr>
-        <w:rPr>
-          <w:sz w:val="32"/>
-          <w:szCs w:val="32"/>
-        </w:rPr>
-      </w:pPr>
-      <w:r>
-        <w:rPr>
-          <w:sz w:val="32"/>
-          <w:szCs w:val="32"/>
-        </w:rPr>
-        <w:t>cho biểu thức nhận giá trị FALSE hay</w:t>
-      </w:r>
-    </w:p>
-    <w:p>
-      <w:pPr>
-        <w:rPr>
-          <w:sz w:val="32"/>
-          <w:szCs w:val="32"/>
-        </w:rPr>
-      </w:pPr>
-      <w:r>
-        <w:rPr>
-          <w:sz w:val="32"/>
-          <w:szCs w:val="32"/>
-        </w:rPr>
-        <w:t>không?</w:t>
-      </w:r>
-    </w:p>
-    <w:p>
-      <w:pPr>
-        <w:rPr>
-          <w:sz w:val="32"/>
-          <w:szCs w:val="32"/>
-        </w:rPr>
-      </w:pPr>
-      <w:r>
-        <w:rPr>
-          <w:sz w:val="32"/>
-          <w:szCs w:val="32"/>
-        </w:rPr>
-        <w:t xml:space="preserve">Câu 8: </w:t>
-      </w:r>
-      <w:r>
-        <w:rPr>
-          <w:sz w:val="32"/>
-          <w:szCs w:val="32"/>
-        </w:rPr>
-        <w:t>Khi bài toán A "dẫn về được" bài toán B sau thời gian đa thức, được hiểu là:</w:t>
-      </w:r>
-    </w:p>
-    <w:p>
-      <w:pPr>
-        <w:rPr>
-          <w:sz w:val="32"/>
-          <w:szCs w:val="32"/>
-        </w:rPr>
-      </w:pPr>
+      <w:r>
+        <w:rPr>
+          <w:sz w:val="32"/>
+          <w:szCs w:val="32"/>
+        </w:rPr>
+        <w:t xml:space="preserve"> </w:t>
+      </w:r>
+      <w:r>
+        <w:rPr>
+          <w:sz w:val="32"/>
+          <w:szCs w:val="32"/>
+        </w:rPr>
+        <w:t>NP</w:t>
+      </w:r>
+    </w:p>
+    <w:p>
+      <w:pPr>
+        <w:rPr>
+          <w:sz w:val="32"/>
+          <w:szCs w:val="32"/>
+        </w:rPr>
+      </w:pPr>
+    </w:p>
+    <w:p>
+      <w:pPr>
+        <w:rPr>
+          <w:b/>
+          <w:bCs/>
+          <w:sz w:val="32"/>
+          <w:szCs w:val="32"/>
+        </w:rPr>
+      </w:pPr>
+      <w:r>
+        <w:rPr>
+          <w:b/>
+          <w:bCs/>
+          <w:sz w:val="32"/>
+          <w:szCs w:val="32"/>
+        </w:rPr>
+        <w:t>Câu 15: Bài toan về be lớn nhat của đồ thị (MaxClique) thuộc lớp bài toán nào:</w:t>
+      </w:r>
     </w:p>
     <w:p>
       <w:pPr>
@@ -16519,76 +17678,304 @@
         </w:rPr>
         <w:t>A</w:t>
       </w:r>
-    </w:p>
-    <w:p>
-      <w:pPr>
-        <w:rPr>
-          <w:sz w:val="32"/>
-          <w:szCs w:val="32"/>
-        </w:rPr>
-      </w:pPr>
-      <w:r>
-        <w:rPr>
-          <w:sz w:val="32"/>
-          <w:szCs w:val="32"/>
-        </w:rPr>
-        <w:t>Bài toan B "kho bằng" bài toán A</w:t>
-      </w:r>
-    </w:p>
-    <w:p>
-      <w:pPr>
-        <w:rPr>
-          <w:color w:val="FF0000"/>
-          <w:sz w:val="32"/>
-          <w:szCs w:val="32"/>
-        </w:rPr>
-      </w:pPr>
-      <w:r>
-        <w:rPr>
-          <w:color w:val="FF0000"/>
+      <w:r>
+        <w:rPr>
+          <w:sz w:val="32"/>
+          <w:szCs w:val="32"/>
+        </w:rPr>
+        <w:t xml:space="preserve"> </w:t>
+      </w:r>
+      <w:r>
+        <w:rPr>
+          <w:sz w:val="32"/>
+          <w:szCs w:val="32"/>
+        </w:rPr>
+        <w:t>NP</w:t>
+      </w:r>
+    </w:p>
+    <w:p>
+      <w:pPr>
+        <w:rPr>
+          <w:sz w:val="32"/>
+          <w:szCs w:val="32"/>
+        </w:rPr>
+      </w:pPr>
+      <w:r>
+        <w:rPr>
           <w:sz w:val="32"/>
           <w:szCs w:val="32"/>
         </w:rPr>
         <w:t>B</w:t>
       </w:r>
-    </w:p>
-    <w:p>
-      <w:pPr>
-        <w:rPr>
-          <w:color w:val="FF0000"/>
-          <w:sz w:val="32"/>
-          <w:szCs w:val="32"/>
-        </w:rPr>
-      </w:pPr>
-      <w:r>
-        <w:rPr>
-          <w:color w:val="FF0000"/>
-          <w:sz w:val="32"/>
-          <w:szCs w:val="32"/>
-        </w:rPr>
-        <w:t>Bài toan B "khó hơn" bài toán A</w:t>
-      </w:r>
-    </w:p>
-    <w:p>
-      <w:pPr>
-        <w:rPr>
-          <w:sz w:val="32"/>
-          <w:szCs w:val="32"/>
-        </w:rPr>
-      </w:pPr>
-    </w:p>
-    <w:p>
-      <w:pPr>
-        <w:rPr>
-          <w:sz w:val="32"/>
-          <w:szCs w:val="32"/>
-        </w:rPr>
-      </w:pPr>
-      <w:r>
-        <w:rPr>
-          <w:sz w:val="32"/>
-          <w:szCs w:val="32"/>
-        </w:rPr>
+      <w:r>
+        <w:rPr>
+          <w:sz w:val="32"/>
+          <w:szCs w:val="32"/>
+        </w:rPr>
+        <w:t xml:space="preserve"> b</w:t>
+      </w:r>
+      <w:r>
+        <w:rPr>
+          <w:sz w:val="32"/>
+          <w:szCs w:val="32"/>
+        </w:rPr>
+        <w:t>NP-Hard</w:t>
+      </w:r>
+    </w:p>
+    <w:p>
+      <w:pPr>
+        <w:rPr>
+          <w:color w:val="FF0000"/>
+          <w:sz w:val="32"/>
+          <w:szCs w:val="32"/>
+        </w:rPr>
+      </w:pPr>
+      <w:r>
+        <w:rPr>
+          <w:color w:val="FF0000"/>
+          <w:sz w:val="32"/>
+          <w:szCs w:val="32"/>
+        </w:rPr>
+        <w:t>C NPC</w:t>
+      </w:r>
+    </w:p>
+    <w:p>
+      <w:pPr>
+        <w:rPr>
+          <w:sz w:val="32"/>
+          <w:szCs w:val="32"/>
+        </w:rPr>
+      </w:pPr>
+      <w:r>
+        <w:rPr>
+          <w:sz w:val="32"/>
+          <w:szCs w:val="32"/>
+        </w:rPr>
+        <w:t>D</w:t>
+      </w:r>
+      <w:r>
+        <w:rPr>
+          <w:sz w:val="32"/>
+          <w:szCs w:val="32"/>
+        </w:rPr>
+        <w:t xml:space="preserve"> </w:t>
+      </w:r>
+      <w:r>
+        <w:rPr>
+          <w:sz w:val="32"/>
+          <w:szCs w:val="32"/>
+        </w:rPr>
+        <w:t>P</w:t>
+      </w:r>
+    </w:p>
+    <w:p>
+      <w:pPr>
+        <w:rPr>
+          <w:sz w:val="32"/>
+          <w:szCs w:val="32"/>
+        </w:rPr>
+      </w:pPr>
+    </w:p>
+    <w:p>
+      <w:pPr>
+        <w:rPr>
+          <w:b/>
+          <w:bCs/>
+          <w:sz w:val="32"/>
+          <w:szCs w:val="32"/>
+        </w:rPr>
+      </w:pPr>
+      <w:r>
+        <w:rPr>
+          <w:b/>
+          <w:bCs/>
+          <w:sz w:val="32"/>
+          <w:szCs w:val="32"/>
+        </w:rPr>
+        <w:t>Câu 16: Cho hai bài toan A và B, A được gọi là "dẫn về được" B một cách đa thức nếu</w:t>
+      </w:r>
+    </w:p>
+    <w:p>
+      <w:pPr>
+        <w:rPr>
+          <w:sz w:val="32"/>
+          <w:szCs w:val="32"/>
+        </w:rPr>
+      </w:pPr>
+    </w:p>
+    <w:p>
+      <w:pPr>
+        <w:rPr>
+          <w:color w:val="C00000"/>
+          <w:sz w:val="32"/>
+          <w:szCs w:val="32"/>
+        </w:rPr>
+      </w:pPr>
+      <w:r>
+        <w:rPr>
+          <w:color w:val="C00000"/>
+          <w:sz w:val="32"/>
+          <w:szCs w:val="32"/>
+        </w:rPr>
+        <w:t>A</w:t>
+      </w:r>
+    </w:p>
+    <w:p>
+      <w:pPr>
+        <w:rPr>
+          <w:color w:val="C00000"/>
+          <w:sz w:val="32"/>
+          <w:szCs w:val="32"/>
+        </w:rPr>
+      </w:pPr>
+      <w:r>
+        <w:rPr>
+          <w:color w:val="C00000"/>
+          <w:sz w:val="32"/>
+          <w:szCs w:val="32"/>
+        </w:rPr>
+        <w:t>có một thuật toán đơn định đa thức để</w:t>
+      </w:r>
+    </w:p>
+    <w:p>
+      <w:pPr>
+        <w:rPr>
+          <w:color w:val="C00000"/>
+          <w:sz w:val="32"/>
+          <w:szCs w:val="32"/>
+        </w:rPr>
+      </w:pPr>
+      <w:r>
+        <w:rPr>
+          <w:color w:val="C00000"/>
+          <w:sz w:val="32"/>
+          <w:szCs w:val="32"/>
+        </w:rPr>
+        <w:t>giai bài toán B thì cũng có một thuật toán</w:t>
+      </w:r>
+    </w:p>
+    <w:p>
+      <w:pPr>
+        <w:rPr>
+          <w:color w:val="C00000"/>
+          <w:sz w:val="32"/>
+          <w:szCs w:val="32"/>
+        </w:rPr>
+      </w:pPr>
+      <w:r>
+        <w:rPr>
+          <w:color w:val="C00000"/>
+          <w:sz w:val="32"/>
+          <w:szCs w:val="32"/>
+        </w:rPr>
+        <w:t>đơn định đa thức khác để giải bài toán A.</w:t>
+      </w:r>
+    </w:p>
+    <w:p>
+      <w:pPr>
+        <w:rPr>
+          <w:sz w:val="32"/>
+          <w:szCs w:val="32"/>
+        </w:rPr>
+      </w:pPr>
+    </w:p>
+    <w:p>
+      <w:pPr>
+        <w:rPr>
+          <w:sz w:val="32"/>
+          <w:szCs w:val="32"/>
+        </w:rPr>
+      </w:pPr>
+      <w:r>
+        <w:rPr>
+          <w:sz w:val="32"/>
+          <w:szCs w:val="32"/>
+        </w:rPr>
+        <w:t>B</w:t>
+      </w:r>
+    </w:p>
+    <w:p>
+      <w:pPr>
+        <w:rPr>
+          <w:sz w:val="32"/>
+          <w:szCs w:val="32"/>
+        </w:rPr>
+      </w:pPr>
+      <w:r>
+        <w:rPr>
+          <w:sz w:val="32"/>
+          <w:szCs w:val="32"/>
+        </w:rPr>
+        <w:t>có một thuật toán không đơn định đa</w:t>
+      </w:r>
+    </w:p>
+    <w:p>
+      <w:pPr>
+        <w:rPr>
+          <w:sz w:val="32"/>
+          <w:szCs w:val="32"/>
+        </w:rPr>
+      </w:pPr>
+      <w:r>
+        <w:rPr>
+          <w:sz w:val="32"/>
+          <w:szCs w:val="32"/>
+        </w:rPr>
+        <w:t>thức để giải bài toán B thì cũng có một</w:t>
+      </w:r>
+    </w:p>
+    <w:p>
+      <w:pPr>
+        <w:rPr>
+          <w:sz w:val="32"/>
+          <w:szCs w:val="32"/>
+        </w:rPr>
+      </w:pPr>
+      <w:r>
+        <w:rPr>
+          <w:sz w:val="32"/>
+          <w:szCs w:val="32"/>
+        </w:rPr>
+        <w:t>thuật toán không đơn định đa thức khác</w:t>
+      </w:r>
+    </w:p>
+    <w:p>
+      <w:pPr>
+        <w:rPr>
+          <w:sz w:val="32"/>
+          <w:szCs w:val="32"/>
+        </w:rPr>
+      </w:pPr>
+      <w:r>
+        <w:rPr>
+          <w:sz w:val="32"/>
+          <w:szCs w:val="32"/>
+        </w:rPr>
+        <w:t>để giải bài toán A.</w:t>
+      </w:r>
+    </w:p>
+    <w:p>
+      <w:pPr>
+        <w:rPr>
+          <w:color w:val="FF0000"/>
+          <w:sz w:val="32"/>
+          <w:szCs w:val="32"/>
+        </w:rPr>
+      </w:pPr>
+    </w:p>
+    <w:p>
+      <w:pPr>
+        <w:rPr>
+          <w:sz w:val="32"/>
+          <w:szCs w:val="32"/>
+        </w:rPr>
+      </w:pPr>
+      <w:r>
+        <w:rPr>
+          <w:sz w:val="32"/>
+          <w:szCs w:val="32"/>
+        </w:rPr>
+        <w:lastRenderedPageBreak/>
         <w:t>C</w:t>
       </w:r>
     </w:p>
@@ -16604,7 +17991,1513 @@
           <w:sz w:val="32"/>
           <w:szCs w:val="32"/>
         </w:rPr>
-        <w:t>Bài toán A "khó bằng" bài toán B</w:t>
+        <w:t>có một thuật toán đơn định đa thức để</w:t>
+      </w:r>
+    </w:p>
+    <w:p>
+      <w:pPr>
+        <w:rPr>
+          <w:sz w:val="32"/>
+          <w:szCs w:val="32"/>
+        </w:rPr>
+      </w:pPr>
+      <w:r>
+        <w:rPr>
+          <w:sz w:val="32"/>
+          <w:szCs w:val="32"/>
+        </w:rPr>
+        <w:t>giai bài toán A thì cũng có một thuật toán</w:t>
+      </w:r>
+    </w:p>
+    <w:p>
+      <w:pPr>
+        <w:rPr>
+          <w:sz w:val="32"/>
+          <w:szCs w:val="32"/>
+        </w:rPr>
+      </w:pPr>
+      <w:r>
+        <w:rPr>
+          <w:sz w:val="32"/>
+          <w:szCs w:val="32"/>
+        </w:rPr>
+        <w:t>đơn định đa thức khác để giải bài toán B.</w:t>
+      </w:r>
+    </w:p>
+    <w:p>
+      <w:pPr>
+        <w:rPr>
+          <w:sz w:val="32"/>
+          <w:szCs w:val="32"/>
+        </w:rPr>
+      </w:pPr>
+      <w:r>
+        <w:rPr>
+          <w:sz w:val="32"/>
+          <w:szCs w:val="32"/>
+        </w:rPr>
+        <w:t>D</w:t>
+      </w:r>
+    </w:p>
+    <w:p>
+      <w:pPr>
+        <w:rPr>
+          <w:sz w:val="32"/>
+          <w:szCs w:val="32"/>
+        </w:rPr>
+      </w:pPr>
+      <w:r>
+        <w:rPr>
+          <w:sz w:val="32"/>
+          <w:szCs w:val="32"/>
+        </w:rPr>
+        <w:t>có một thuật toán đơn định để giải bài</w:t>
+      </w:r>
+    </w:p>
+    <w:p>
+      <w:pPr>
+        <w:rPr>
+          <w:sz w:val="32"/>
+          <w:szCs w:val="32"/>
+        </w:rPr>
+      </w:pPr>
+      <w:r>
+        <w:rPr>
+          <w:sz w:val="32"/>
+          <w:szCs w:val="32"/>
+        </w:rPr>
+        <w:t>toán B thì cũng có một thuật toán đơn</w:t>
+      </w:r>
+    </w:p>
+    <w:p>
+      <w:pPr>
+        <w:rPr>
+          <w:sz w:val="32"/>
+          <w:szCs w:val="32"/>
+        </w:rPr>
+      </w:pPr>
+      <w:r>
+        <w:rPr>
+          <w:sz w:val="32"/>
+          <w:szCs w:val="32"/>
+        </w:rPr>
+        <w:t>định khác để giải bài toán A</w:t>
+      </w:r>
+    </w:p>
+    <w:p>
+      <w:pPr>
+        <w:rPr>
+          <w:sz w:val="32"/>
+          <w:szCs w:val="32"/>
+        </w:rPr>
+      </w:pPr>
+    </w:p>
+    <w:p>
+      <w:pPr>
+        <w:rPr>
+          <w:b/>
+          <w:bCs/>
+          <w:sz w:val="32"/>
+          <w:szCs w:val="32"/>
+        </w:rPr>
+      </w:pPr>
+      <w:r>
+        <w:rPr>
+          <w:b/>
+          <w:bCs/>
+          <w:sz w:val="32"/>
+          <w:szCs w:val="32"/>
+        </w:rPr>
+        <w:t>câu 17 : Một bài toán A có thể được quy dẫn về bài toán B nếu:</w:t>
+      </w:r>
+    </w:p>
+    <w:p>
+      <w:pPr>
+        <w:rPr>
+          <w:sz w:val="32"/>
+          <w:szCs w:val="32"/>
+        </w:rPr>
+      </w:pPr>
+    </w:p>
+    <w:p>
+      <w:pPr>
+        <w:rPr>
+          <w:sz w:val="32"/>
+          <w:szCs w:val="32"/>
+        </w:rPr>
+      </w:pPr>
+      <w:r>
+        <w:rPr>
+          <w:sz w:val="32"/>
+          <w:szCs w:val="32"/>
+        </w:rPr>
+        <w:t>A</w:t>
+      </w:r>
+    </w:p>
+    <w:p>
+      <w:pPr>
+        <w:rPr>
+          <w:sz w:val="32"/>
+          <w:szCs w:val="32"/>
+        </w:rPr>
+      </w:pPr>
+      <w:r>
+        <w:rPr>
+          <w:sz w:val="32"/>
+          <w:szCs w:val="32"/>
+        </w:rPr>
+        <w:t>Bai toan B là dễ hơn bài toán A</w:t>
+      </w:r>
+    </w:p>
+    <w:p>
+      <w:pPr>
+        <w:rPr>
+          <w:color w:val="FF0000"/>
+          <w:sz w:val="32"/>
+          <w:szCs w:val="32"/>
+        </w:rPr>
+      </w:pPr>
+      <w:r>
+        <w:rPr>
+          <w:color w:val="FF0000"/>
+          <w:sz w:val="32"/>
+          <w:szCs w:val="32"/>
+        </w:rPr>
+        <w:t>B</w:t>
+      </w:r>
+    </w:p>
+    <w:p>
+      <w:pPr>
+        <w:rPr>
+          <w:color w:val="FF0000"/>
+          <w:sz w:val="32"/>
+          <w:szCs w:val="32"/>
+        </w:rPr>
+      </w:pPr>
+      <w:r>
+        <w:rPr>
+          <w:color w:val="FF0000"/>
+          <w:sz w:val="32"/>
+          <w:szCs w:val="32"/>
+        </w:rPr>
+        <w:t>Bài toán A có thể được giải quyết bằng</w:t>
+      </w:r>
+    </w:p>
+    <w:p>
+      <w:pPr>
+        <w:rPr>
+          <w:color w:val="FF0000"/>
+          <w:sz w:val="32"/>
+          <w:szCs w:val="32"/>
+        </w:rPr>
+      </w:pPr>
+      <w:r>
+        <w:rPr>
+          <w:color w:val="FF0000"/>
+          <w:sz w:val="32"/>
+          <w:szCs w:val="32"/>
+        </w:rPr>
+        <w:t>cách giải bài toán B</w:t>
+      </w:r>
+    </w:p>
+    <w:p>
+      <w:pPr>
+        <w:rPr>
+          <w:sz w:val="32"/>
+          <w:szCs w:val="32"/>
+        </w:rPr>
+      </w:pPr>
+      <w:r>
+        <w:rPr>
+          <w:sz w:val="32"/>
+          <w:szCs w:val="32"/>
+        </w:rPr>
+        <w:t>C</w:t>
+      </w:r>
+    </w:p>
+    <w:p>
+      <w:pPr>
+        <w:rPr>
+          <w:sz w:val="32"/>
+          <w:szCs w:val="32"/>
+        </w:rPr>
+      </w:pPr>
+      <w:r>
+        <w:rPr>
+          <w:sz w:val="32"/>
+          <w:szCs w:val="32"/>
+        </w:rPr>
+        <w:t>Bài toán B có thể được giải quyết nhanh</w:t>
+      </w:r>
+    </w:p>
+    <w:p>
+      <w:pPr>
+        <w:rPr>
+          <w:sz w:val="32"/>
+          <w:szCs w:val="32"/>
+        </w:rPr>
+      </w:pPr>
+      <w:r>
+        <w:rPr>
+          <w:sz w:val="32"/>
+          <w:szCs w:val="32"/>
+        </w:rPr>
+        <w:t>hơn bài toán A</w:t>
+      </w:r>
+    </w:p>
+    <w:p>
+      <w:pPr>
+        <w:rPr>
+          <w:sz w:val="32"/>
+          <w:szCs w:val="32"/>
+        </w:rPr>
+      </w:pPr>
+      <w:r>
+        <w:rPr>
+          <w:sz w:val="32"/>
+          <w:szCs w:val="32"/>
+        </w:rPr>
+        <w:t>D</w:t>
+      </w:r>
+    </w:p>
+    <w:p>
+      <w:pPr>
+        <w:rPr>
+          <w:sz w:val="32"/>
+          <w:szCs w:val="32"/>
+        </w:rPr>
+      </w:pPr>
+      <w:r>
+        <w:rPr>
+          <w:sz w:val="32"/>
+          <w:szCs w:val="32"/>
+        </w:rPr>
+        <w:t>Bài toán A không thể giải quyết được</w:t>
+      </w:r>
+    </w:p>
+    <w:p>
+      <w:pPr>
+        <w:rPr>
+          <w:sz w:val="32"/>
+          <w:szCs w:val="32"/>
+        </w:rPr>
+      </w:pPr>
+    </w:p>
+    <w:p>
+      <w:pPr>
+        <w:rPr>
+          <w:b/>
+          <w:bCs/>
+          <w:sz w:val="32"/>
+          <w:szCs w:val="32"/>
+        </w:rPr>
+      </w:pPr>
+      <w:r>
+        <w:rPr>
+          <w:b/>
+          <w:bCs/>
+          <w:sz w:val="32"/>
+          <w:szCs w:val="32"/>
+        </w:rPr>
+        <w:t>Câu 18: Lớp NPC bao gồm những bài toán nào:</w:t>
+      </w:r>
+    </w:p>
+    <w:p>
+      <w:pPr>
+        <w:rPr>
+          <w:sz w:val="32"/>
+          <w:szCs w:val="32"/>
+        </w:rPr>
+      </w:pPr>
+    </w:p>
+    <w:p>
+      <w:pPr>
+        <w:rPr>
+          <w:sz w:val="32"/>
+          <w:szCs w:val="32"/>
+        </w:rPr>
+      </w:pPr>
+      <w:r>
+        <w:rPr>
+          <w:sz w:val="32"/>
+          <w:szCs w:val="32"/>
+        </w:rPr>
+        <w:t>A</w:t>
+      </w:r>
+    </w:p>
+    <w:p>
+      <w:pPr>
+        <w:rPr>
+          <w:sz w:val="32"/>
+          <w:szCs w:val="32"/>
+        </w:rPr>
+      </w:pPr>
+      <w:r>
+        <w:rPr>
+          <w:sz w:val="32"/>
+          <w:szCs w:val="32"/>
+        </w:rPr>
+        <w:t>Những bài toán không thể giải quyết</w:t>
+      </w:r>
+    </w:p>
+    <w:p>
+      <w:pPr>
+        <w:rPr>
+          <w:sz w:val="32"/>
+          <w:szCs w:val="32"/>
+        </w:rPr>
+      </w:pPr>
+      <w:r>
+        <w:rPr>
+          <w:sz w:val="32"/>
+          <w:szCs w:val="32"/>
+        </w:rPr>
+        <w:t>được</w:t>
+      </w:r>
+    </w:p>
+    <w:p>
+      <w:pPr>
+        <w:rPr>
+          <w:sz w:val="32"/>
+          <w:szCs w:val="32"/>
+        </w:rPr>
+      </w:pPr>
+      <w:r>
+        <w:rPr>
+          <w:sz w:val="32"/>
+          <w:szCs w:val="32"/>
+        </w:rPr>
+        <w:t>B</w:t>
+      </w:r>
+    </w:p>
+    <w:p>
+      <w:pPr>
+        <w:rPr>
+          <w:sz w:val="32"/>
+          <w:szCs w:val="32"/>
+        </w:rPr>
+      </w:pPr>
+      <w:r>
+        <w:rPr>
+          <w:sz w:val="32"/>
+          <w:szCs w:val="32"/>
+        </w:rPr>
+        <w:t>Những bài toán có thể giai quyết trong</w:t>
+      </w:r>
+    </w:p>
+    <w:p>
+      <w:pPr>
+        <w:rPr>
+          <w:sz w:val="32"/>
+          <w:szCs w:val="32"/>
+        </w:rPr>
+      </w:pPr>
+      <w:r>
+        <w:rPr>
+          <w:sz w:val="32"/>
+          <w:szCs w:val="32"/>
+        </w:rPr>
+        <w:t>thời gian đa thức</w:t>
+      </w:r>
+    </w:p>
+    <w:p>
+      <w:pPr>
+        <w:rPr>
+          <w:sz w:val="32"/>
+          <w:szCs w:val="32"/>
+        </w:rPr>
+      </w:pPr>
+      <w:r>
+        <w:rPr>
+          <w:sz w:val="32"/>
+          <w:szCs w:val="32"/>
+        </w:rPr>
+        <w:t>C</w:t>
+      </w:r>
+    </w:p>
+    <w:p>
+      <w:pPr>
+        <w:rPr>
+          <w:sz w:val="32"/>
+          <w:szCs w:val="32"/>
+        </w:rPr>
+      </w:pPr>
+      <w:r>
+        <w:rPr>
+          <w:sz w:val="32"/>
+          <w:szCs w:val="32"/>
+        </w:rPr>
+        <w:t>Những bài toán có thể giải quyết trong</w:t>
+      </w:r>
+    </w:p>
+    <w:p>
+      <w:pPr>
+        <w:rPr>
+          <w:sz w:val="32"/>
+          <w:szCs w:val="32"/>
+        </w:rPr>
+      </w:pPr>
+      <w:r>
+        <w:rPr>
+          <w:sz w:val="32"/>
+          <w:szCs w:val="32"/>
+        </w:rPr>
+        <w:t>thời gian đa thức bằng thuật toán không</w:t>
+      </w:r>
+    </w:p>
+    <w:p>
+      <w:pPr>
+        <w:rPr>
+          <w:sz w:val="32"/>
+          <w:szCs w:val="32"/>
+        </w:rPr>
+      </w:pPr>
+      <w:r>
+        <w:rPr>
+          <w:sz w:val="32"/>
+          <w:szCs w:val="32"/>
+        </w:rPr>
+        <w:t>đơn định</w:t>
+      </w:r>
+    </w:p>
+    <w:p>
+      <w:pPr>
+        <w:rPr>
+          <w:color w:val="FF0000"/>
+          <w:sz w:val="32"/>
+          <w:szCs w:val="32"/>
+        </w:rPr>
+      </w:pPr>
+      <w:r>
+        <w:rPr>
+          <w:color w:val="FF0000"/>
+          <w:sz w:val="32"/>
+          <w:szCs w:val="32"/>
+        </w:rPr>
+        <w:t>D</w:t>
+      </w:r>
+    </w:p>
+    <w:p>
+      <w:pPr>
+        <w:rPr>
+          <w:color w:val="FF0000"/>
+          <w:sz w:val="32"/>
+          <w:szCs w:val="32"/>
+        </w:rPr>
+      </w:pPr>
+      <w:r>
+        <w:rPr>
+          <w:color w:val="FF0000"/>
+          <w:sz w:val="32"/>
+          <w:szCs w:val="32"/>
+        </w:rPr>
+        <w:t>Những bài toan có thể kiểm định nghiệm</w:t>
+      </w:r>
+    </w:p>
+    <w:p>
+      <w:pPr>
+        <w:rPr>
+          <w:color w:val="FF0000"/>
+          <w:sz w:val="32"/>
+          <w:szCs w:val="32"/>
+        </w:rPr>
+      </w:pPr>
+      <w:r>
+        <w:rPr>
+          <w:color w:val="FF0000"/>
+          <w:sz w:val="32"/>
+          <w:szCs w:val="32"/>
+        </w:rPr>
+        <w:t>trong thời gian đa thức và mọi bài toán</w:t>
+      </w:r>
+    </w:p>
+    <w:p>
+      <w:pPr>
+        <w:rPr>
+          <w:color w:val="FF0000"/>
+          <w:sz w:val="32"/>
+          <w:szCs w:val="32"/>
+        </w:rPr>
+      </w:pPr>
+      <w:r>
+        <w:rPr>
+          <w:color w:val="FF0000"/>
+          <w:sz w:val="32"/>
+          <w:szCs w:val="32"/>
+        </w:rPr>
+        <w:t>trong NP có thể quy dẫn đến chúng</w:t>
+      </w:r>
+    </w:p>
+    <w:p>
+      <w:pPr>
+        <w:rPr>
+          <w:color w:val="FF0000"/>
+          <w:sz w:val="32"/>
+          <w:szCs w:val="32"/>
+        </w:rPr>
+      </w:pPr>
+    </w:p>
+    <w:p>
+      <w:pPr>
+        <w:rPr>
+          <w:b/>
+          <w:bCs/>
+          <w:sz w:val="32"/>
+          <w:szCs w:val="32"/>
+        </w:rPr>
+      </w:pPr>
+      <w:r>
+        <w:rPr>
+          <w:b/>
+          <w:bCs/>
+          <w:sz w:val="32"/>
+          <w:szCs w:val="32"/>
+        </w:rPr>
+        <w:t>Câu 19: Nếu bài toán A là NP-Hard, điều gì đúng?</w:t>
+      </w:r>
+    </w:p>
+    <w:p>
+      <w:pPr>
+        <w:rPr>
+          <w:sz w:val="32"/>
+          <w:szCs w:val="32"/>
+        </w:rPr>
+      </w:pPr>
+    </w:p>
+    <w:p>
+      <w:pPr>
+        <w:rPr>
+          <w:sz w:val="32"/>
+          <w:szCs w:val="32"/>
+        </w:rPr>
+      </w:pPr>
+      <w:r>
+        <w:rPr>
+          <w:sz w:val="32"/>
+          <w:szCs w:val="32"/>
+        </w:rPr>
+        <w:t>A</w:t>
+      </w:r>
+    </w:p>
+    <w:p>
+      <w:pPr>
+        <w:rPr>
+          <w:sz w:val="32"/>
+          <w:szCs w:val="32"/>
+        </w:rPr>
+      </w:pPr>
+      <w:r>
+        <w:rPr>
+          <w:sz w:val="32"/>
+          <w:szCs w:val="32"/>
+        </w:rPr>
+        <w:t>A thuộc lớp P</w:t>
+      </w:r>
+    </w:p>
+    <w:p>
+      <w:pPr>
+        <w:rPr>
+          <w:sz w:val="32"/>
+          <w:szCs w:val="32"/>
+        </w:rPr>
+      </w:pPr>
+    </w:p>
+    <w:p>
+      <w:pPr>
+        <w:rPr>
+          <w:sz w:val="32"/>
+          <w:szCs w:val="32"/>
+        </w:rPr>
+      </w:pPr>
+      <w:r>
+        <w:rPr>
+          <w:sz w:val="32"/>
+          <w:szCs w:val="32"/>
+        </w:rPr>
+        <w:t>B</w:t>
+      </w:r>
+    </w:p>
+    <w:p>
+      <w:pPr>
+        <w:rPr>
+          <w:sz w:val="32"/>
+          <w:szCs w:val="32"/>
+        </w:rPr>
+      </w:pPr>
+      <w:r>
+        <w:rPr>
+          <w:sz w:val="32"/>
+          <w:szCs w:val="32"/>
+        </w:rPr>
+        <w:t>A không thể thuộc NP</w:t>
+      </w:r>
+    </w:p>
+    <w:p>
+      <w:pPr>
+        <w:rPr>
+          <w:sz w:val="32"/>
+          <w:szCs w:val="32"/>
+        </w:rPr>
+      </w:pPr>
+      <w:r>
+        <w:rPr>
+          <w:sz w:val="32"/>
+          <w:szCs w:val="32"/>
+        </w:rPr>
+        <w:lastRenderedPageBreak/>
+        <w:t>C</w:t>
+      </w:r>
+    </w:p>
+    <w:p>
+      <w:pPr>
+        <w:rPr>
+          <w:sz w:val="32"/>
+          <w:szCs w:val="32"/>
+        </w:rPr>
+      </w:pPr>
+      <w:r>
+        <w:rPr>
+          <w:sz w:val="32"/>
+          <w:szCs w:val="32"/>
+        </w:rPr>
+        <w:t>A có thể giải quyết trong thời gian đa</w:t>
+      </w:r>
+    </w:p>
+    <w:p>
+      <w:pPr>
+        <w:rPr>
+          <w:sz w:val="32"/>
+          <w:szCs w:val="32"/>
+        </w:rPr>
+      </w:pPr>
+      <w:r>
+        <w:rPr>
+          <w:sz w:val="32"/>
+          <w:szCs w:val="32"/>
+        </w:rPr>
+        <w:t>thức</w:t>
+      </w:r>
+    </w:p>
+    <w:p>
+      <w:pPr>
+        <w:rPr>
+          <w:color w:val="FF0000"/>
+          <w:sz w:val="32"/>
+          <w:szCs w:val="32"/>
+        </w:rPr>
+      </w:pPr>
+      <w:r>
+        <w:rPr>
+          <w:color w:val="FF0000"/>
+          <w:sz w:val="32"/>
+          <w:szCs w:val="32"/>
+        </w:rPr>
+        <w:t>D</w:t>
+      </w:r>
+    </w:p>
+    <w:p>
+      <w:pPr>
+        <w:rPr>
+          <w:color w:val="FF0000"/>
+          <w:sz w:val="32"/>
+          <w:szCs w:val="32"/>
+        </w:rPr>
+      </w:pPr>
+      <w:r>
+        <w:rPr>
+          <w:color w:val="FF0000"/>
+          <w:sz w:val="32"/>
+          <w:szCs w:val="32"/>
+        </w:rPr>
+        <w:t>Bài toán trong NP có thể quy dẫn đến bài</w:t>
+      </w:r>
+    </w:p>
+    <w:p>
+      <w:pPr>
+        <w:rPr>
+          <w:color w:val="FF0000"/>
+          <w:sz w:val="32"/>
+          <w:szCs w:val="32"/>
+        </w:rPr>
+      </w:pPr>
+      <w:r>
+        <w:rPr>
+          <w:color w:val="FF0000"/>
+          <w:sz w:val="32"/>
+          <w:szCs w:val="32"/>
+        </w:rPr>
+        <w:t>toán A</w:t>
+      </w:r>
+    </w:p>
+    <w:p>
+      <w:pPr>
+        <w:rPr>
+          <w:color w:val="FF0000"/>
+          <w:sz w:val="32"/>
+          <w:szCs w:val="32"/>
+        </w:rPr>
+      </w:pPr>
+    </w:p>
+    <w:p>
+      <w:pPr>
+        <w:rPr>
+          <w:b/>
+          <w:bCs/>
+          <w:sz w:val="32"/>
+          <w:szCs w:val="32"/>
+        </w:rPr>
+      </w:pPr>
+      <w:r>
+        <w:rPr>
+          <w:b/>
+          <w:bCs/>
+          <w:sz w:val="32"/>
+          <w:szCs w:val="32"/>
+        </w:rPr>
+        <w:t>Câu 20: Cho 1 ba lô có trọng lượng là B, n đồ vật có trọng lượng ai,a2, ... ,ân</w:t>
+      </w:r>
+    </w:p>
+    <w:p>
+      <w:pPr>
+        <w:rPr>
+          <w:b/>
+          <w:bCs/>
+          <w:sz w:val="32"/>
+          <w:szCs w:val="32"/>
+        </w:rPr>
+      </w:pPr>
+      <w:r>
+        <w:rPr>
+          <w:b/>
+          <w:bCs/>
+          <w:sz w:val="32"/>
+          <w:szCs w:val="32"/>
+        </w:rPr>
+        <w:t>Bài toán xếp Ba lô 0-1 (KNASPACK) cần xác định tập chỉ số</w:t>
+      </w:r>
+    </w:p>
+    <w:p>
+      <w:pPr>
+        <w:rPr>
+          <w:sz w:val="32"/>
+          <w:szCs w:val="32"/>
+        </w:rPr>
+      </w:pPr>
+      <w:r>
+        <w:rPr>
+          <w:b/>
+          <w:bCs/>
+          <w:sz w:val="32"/>
+          <w:szCs w:val="32"/>
+        </w:rPr>
+        <w:t>Tc{1,2, ... ,n} sao cho</w:t>
+      </w:r>
+      <w:r>
+        <w:rPr>
+          <w:sz w:val="32"/>
+          <w:szCs w:val="32"/>
+        </w:rPr>
+        <w:t>:</w:t>
+      </w:r>
+    </w:p>
+    <w:p>
+      <w:pPr>
+        <w:rPr>
+          <w:sz w:val="32"/>
+          <w:szCs w:val="32"/>
+        </w:rPr>
+      </w:pPr>
+    </w:p>
+    <w:p>
+      <w:pPr>
+        <w:rPr>
+          <w:sz w:val="32"/>
+          <w:szCs w:val="32"/>
+        </w:rPr>
+      </w:pPr>
+      <w:r>
+        <w:rPr>
+          <w:noProof/>
+          <w:sz w:val="32"/>
+          <w:szCs w:val="32"/>
+        </w:rPr>
+        <w:drawing>
+          <wp:inline distT="0" distB="0" distL="0" distR="0" wp14:anchorId="0F0D70CD" wp14:editId="11AD294A">
+            <wp:extent cx="5943600" cy="3282950"/>
+            <wp:effectExtent l="0" t="0" r="0" b="0"/>
+            <wp:docPr id="3" name="Picture 3"/>
+            <wp:cNvGraphicFramePr>
+              <a:graphicFrameLocks xmlns:a="http://schemas.openxmlformats.org/drawingml/2006/main" noChangeAspect="1"/>
+            </wp:cNvGraphicFramePr>
+            <a:graphic xmlns:a="http://schemas.openxmlformats.org/drawingml/2006/main">
+              <a:graphicData uri="http://schemas.openxmlformats.org/drawingml/2006/picture">
+                <pic:pic xmlns:pic="http://schemas.openxmlformats.org/drawingml/2006/picture">
+                  <pic:nvPicPr>
+                    <pic:cNvPr id="1" name=""/>
+                    <pic:cNvPicPr/>
+                  </pic:nvPicPr>
+                  <pic:blipFill>
+                    <a:blip r:embed="rId7"/>
+                    <a:stretch>
+                      <a:fillRect/>
+                    </a:stretch>
+                  </pic:blipFill>
+                  <pic:spPr>
+                    <a:xfrm>
+                      <a:off x="0" y="0"/>
+                      <a:ext cx="5943600" cy="3282950"/>
+                    </a:xfrm>
+                    <a:prstGeom prst="rect">
+                      <a:avLst/>
+                    </a:prstGeom>
+                  </pic:spPr>
+                </pic:pic>
+              </a:graphicData>
+            </a:graphic>
+          </wp:inline>
+        </w:drawing>
+      </w:r>
+    </w:p>
+    <w:p>
+      <w:pPr>
+        <w:rPr>
+          <w:sz w:val="32"/>
+          <w:szCs w:val="32"/>
+        </w:rPr>
+      </w:pPr>
+      <w:r>
+        <w:rPr>
+          <w:sz w:val="32"/>
+          <w:szCs w:val="32"/>
+        </w:rPr>
+        <w:t xml:space="preserve">Câu 21: </w:t>
+      </w:r>
+    </w:p>
+    <w:p>
+      <w:pPr>
+        <w:rPr>
+          <w:sz w:val="32"/>
+          <w:szCs w:val="32"/>
+        </w:rPr>
+      </w:pPr>
+    </w:p>
+    <w:p>
+      <w:pPr>
+        <w:rPr>
+          <w:sz w:val="32"/>
+          <w:szCs w:val="32"/>
+        </w:rPr>
+      </w:pPr>
+      <w:r>
+        <w:rPr>
+          <w:noProof/>
+          <w:sz w:val="32"/>
+          <w:szCs w:val="32"/>
+        </w:rPr>
+        <w:lastRenderedPageBreak/>
+        <w:drawing>
+          <wp:inline distT="0" distB="0" distL="0" distR="0" wp14:anchorId="3B15B3EE" wp14:editId="4AA48634">
+            <wp:extent cx="6735612" cy="3254375"/>
+            <wp:effectExtent l="0" t="0" r="8255" b="3175"/>
+            <wp:docPr id="4" name="Picture 4"/>
+            <wp:cNvGraphicFramePr>
+              <a:graphicFrameLocks xmlns:a="http://schemas.openxmlformats.org/drawingml/2006/main" noChangeAspect="1"/>
+            </wp:cNvGraphicFramePr>
+            <a:graphic xmlns:a="http://schemas.openxmlformats.org/drawingml/2006/main">
+              <a:graphicData uri="http://schemas.openxmlformats.org/drawingml/2006/picture">
+                <pic:pic xmlns:pic="http://schemas.openxmlformats.org/drawingml/2006/picture">
+                  <pic:nvPicPr>
+                    <pic:cNvPr id="1" name=""/>
+                    <pic:cNvPicPr/>
+                  </pic:nvPicPr>
+                  <pic:blipFill>
+                    <a:blip r:embed="rId8"/>
+                    <a:stretch>
+                      <a:fillRect/>
+                    </a:stretch>
+                  </pic:blipFill>
+                  <pic:spPr>
+                    <a:xfrm>
+                      <a:off x="0" y="0"/>
+                      <a:ext cx="6766843" cy="3269464"/>
+                    </a:xfrm>
+                    <a:prstGeom prst="rect">
+                      <a:avLst/>
+                    </a:prstGeom>
+                  </pic:spPr>
+                </pic:pic>
+              </a:graphicData>
+            </a:graphic>
+          </wp:inline>
+        </w:drawing>
+      </w:r>
+    </w:p>
+    <w:p>
+      <w:pPr>
+        <w:rPr>
+          <w:color w:val="C00000"/>
+          <w:sz w:val="32"/>
+          <w:szCs w:val="32"/>
+        </w:rPr>
+      </w:pPr>
+      <w:r>
+        <w:rPr>
+          <w:color w:val="C00000"/>
+          <w:sz w:val="32"/>
+          <w:szCs w:val="32"/>
+        </w:rPr>
+        <w:t>Ý D nhé</w:t>
+      </w:r>
+    </w:p>
+    <w:p>
+      <w:pPr>
+        <w:rPr>
+          <w:sz w:val="32"/>
+          <w:szCs w:val="32"/>
+        </w:rPr>
+      </w:pPr>
+    </w:p>
+    <w:p>
+      <w:pPr>
+        <w:rPr>
+          <w:sz w:val="32"/>
+          <w:szCs w:val="32"/>
+        </w:rPr>
+      </w:pPr>
+      <w:r>
+        <w:rPr>
+          <w:b/>
+          <w:bCs/>
+          <w:sz w:val="32"/>
+          <w:szCs w:val="32"/>
+        </w:rPr>
+        <w:t>Câu 22:</w:t>
+      </w:r>
+      <w:r>
+        <w:rPr>
+          <w:sz w:val="32"/>
+          <w:szCs w:val="32"/>
+        </w:rPr>
+        <w:t xml:space="preserve"> </w:t>
+      </w:r>
+      <w:r>
+        <w:rPr>
+          <w:sz w:val="32"/>
+          <w:szCs w:val="32"/>
+        </w:rPr>
+        <w:t>Bài toán nào sau đây thuộc lớp NP nhưng không phải NPC:</w:t>
+      </w:r>
+    </w:p>
+    <w:p>
+      <w:pPr>
+        <w:rPr>
+          <w:sz w:val="32"/>
+          <w:szCs w:val="32"/>
+        </w:rPr>
+      </w:pPr>
+      <w:r>
+        <w:rPr>
+          <w:sz w:val="32"/>
+          <w:szCs w:val="32"/>
+        </w:rPr>
+        <w:t>A</w:t>
+      </w:r>
+    </w:p>
+    <w:p>
+      <w:pPr>
+        <w:rPr>
+          <w:sz w:val="32"/>
+          <w:szCs w:val="32"/>
+        </w:rPr>
+      </w:pPr>
+      <w:r>
+        <w:rPr>
+          <w:sz w:val="32"/>
+          <w:szCs w:val="32"/>
+        </w:rPr>
+        <w:t>Bài toán xác định chu trình Hamiltonian</w:t>
+      </w:r>
+    </w:p>
+    <w:p>
+      <w:pPr>
+        <w:rPr>
+          <w:color w:val="FF0000"/>
+          <w:sz w:val="32"/>
+          <w:szCs w:val="32"/>
+        </w:rPr>
+      </w:pPr>
+      <w:r>
+        <w:rPr>
+          <w:color w:val="FF0000"/>
+          <w:sz w:val="32"/>
+          <w:szCs w:val="32"/>
+        </w:rPr>
+        <w:t>B</w:t>
+      </w:r>
+    </w:p>
+    <w:p>
+      <w:pPr>
+        <w:rPr>
+          <w:color w:val="FF0000"/>
+          <w:sz w:val="32"/>
+          <w:szCs w:val="32"/>
+        </w:rPr>
+      </w:pPr>
+      <w:r>
+        <w:rPr>
+          <w:color w:val="FF0000"/>
+          <w:sz w:val="32"/>
+          <w:szCs w:val="32"/>
+        </w:rPr>
+        <w:t>Bài toán Tối ưu hóa tuyến tính</w:t>
+      </w:r>
+    </w:p>
+    <w:p>
+      <w:pPr>
+        <w:rPr>
+          <w:sz w:val="32"/>
+          <w:szCs w:val="32"/>
+        </w:rPr>
+      </w:pPr>
+      <w:r>
+        <w:rPr>
+          <w:sz w:val="32"/>
+          <w:szCs w:val="32"/>
+        </w:rPr>
+        <w:t>C</w:t>
+      </w:r>
+    </w:p>
+    <w:p>
+      <w:pPr>
+        <w:rPr>
+          <w:sz w:val="32"/>
+          <w:szCs w:val="32"/>
+        </w:rPr>
+      </w:pPr>
+      <w:r>
+        <w:rPr>
+          <w:sz w:val="32"/>
+          <w:szCs w:val="32"/>
+        </w:rPr>
+        <w:t>Bài toán tập phủ đỉnh tối ưu</w:t>
+      </w:r>
+    </w:p>
+    <w:p>
+      <w:pPr>
+        <w:rPr>
+          <w:sz w:val="32"/>
+          <w:szCs w:val="32"/>
+        </w:rPr>
+      </w:pPr>
+      <w:r>
+        <w:rPr>
+          <w:sz w:val="32"/>
+          <w:szCs w:val="32"/>
+        </w:rPr>
+        <w:t>D</w:t>
+      </w:r>
+    </w:p>
+    <w:p>
+      <w:pPr>
+        <w:rPr>
+          <w:sz w:val="32"/>
+          <w:szCs w:val="32"/>
+        </w:rPr>
+      </w:pPr>
+      <w:r>
+        <w:rPr>
+          <w:sz w:val="32"/>
+          <w:szCs w:val="32"/>
+        </w:rPr>
+        <w:t>Bài toán TSP</w:t>
+      </w:r>
+    </w:p>
+    <w:p>
+      <w:pPr>
+        <w:rPr>
+          <w:sz w:val="32"/>
+          <w:szCs w:val="32"/>
+        </w:rPr>
+      </w:pPr>
+    </w:p>
+    <w:p>
+      <w:pPr>
+        <w:rPr>
+          <w:sz w:val="32"/>
+          <w:szCs w:val="32"/>
+        </w:rPr>
+      </w:pPr>
+      <w:r>
+        <w:rPr>
+          <w:b/>
+          <w:bCs/>
+          <w:sz w:val="32"/>
+          <w:szCs w:val="32"/>
+        </w:rPr>
+        <w:t>Câu 23:</w:t>
+      </w:r>
+      <w:r>
+        <w:rPr>
+          <w:sz w:val="32"/>
+          <w:szCs w:val="32"/>
+        </w:rPr>
+        <w:t xml:space="preserve"> </w:t>
+      </w:r>
+      <w:r>
+        <w:rPr>
+          <w:sz w:val="32"/>
+          <w:szCs w:val="32"/>
+        </w:rPr>
+        <w:t>Bài toán 3-SAT thuộc lớp bài toán nào:</w:t>
+      </w:r>
+    </w:p>
+    <w:p>
+      <w:pPr>
+        <w:rPr>
+          <w:sz w:val="32"/>
+          <w:szCs w:val="32"/>
+        </w:rPr>
+      </w:pPr>
+    </w:p>
+    <w:p>
+      <w:pPr>
+        <w:rPr>
+          <w:sz w:val="32"/>
+          <w:szCs w:val="32"/>
+        </w:rPr>
+      </w:pPr>
+      <w:r>
+        <w:rPr>
+          <w:sz w:val="32"/>
+          <w:szCs w:val="32"/>
+        </w:rPr>
+        <w:lastRenderedPageBreak/>
+        <w:t>A</w:t>
+      </w:r>
+    </w:p>
+    <w:p>
+      <w:pPr>
+        <w:rPr>
+          <w:sz w:val="32"/>
+          <w:szCs w:val="32"/>
+        </w:rPr>
+      </w:pPr>
+      <w:r>
+        <w:rPr>
+          <w:sz w:val="32"/>
+          <w:szCs w:val="32"/>
+        </w:rPr>
+        <w:t>NP</w:t>
+      </w:r>
+    </w:p>
+    <w:p>
+      <w:pPr>
+        <w:rPr>
+          <w:sz w:val="32"/>
+          <w:szCs w:val="32"/>
+        </w:rPr>
+      </w:pPr>
+    </w:p>
+    <w:p>
+      <w:pPr>
+        <w:rPr>
+          <w:color w:val="FF0000"/>
+          <w:sz w:val="32"/>
+          <w:szCs w:val="32"/>
+        </w:rPr>
+      </w:pPr>
+      <w:r>
+        <w:rPr>
+          <w:color w:val="FF0000"/>
+          <w:sz w:val="32"/>
+          <w:szCs w:val="32"/>
+        </w:rPr>
+        <w:t>B</w:t>
+      </w:r>
+    </w:p>
+    <w:p>
+      <w:pPr>
+        <w:rPr>
+          <w:color w:val="FF0000"/>
+          <w:sz w:val="32"/>
+          <w:szCs w:val="32"/>
+        </w:rPr>
+      </w:pPr>
+      <w:r>
+        <w:rPr>
+          <w:color w:val="FF0000"/>
+          <w:sz w:val="32"/>
+          <w:szCs w:val="32"/>
+        </w:rPr>
+        <w:t>NPC</w:t>
+      </w:r>
+    </w:p>
+    <w:p>
+      <w:pPr>
+        <w:rPr>
+          <w:sz w:val="32"/>
+          <w:szCs w:val="32"/>
+        </w:rPr>
+      </w:pPr>
+      <w:r>
+        <w:rPr>
+          <w:sz w:val="32"/>
+          <w:szCs w:val="32"/>
+        </w:rPr>
+        <w:t>C</w:t>
+      </w:r>
+    </w:p>
+    <w:p>
+      <w:pPr>
+        <w:rPr>
+          <w:sz w:val="32"/>
+          <w:szCs w:val="32"/>
+        </w:rPr>
+      </w:pPr>
+      <w:r>
+        <w:rPr>
+          <w:sz w:val="32"/>
+          <w:szCs w:val="32"/>
+        </w:rPr>
+        <w:t>NP-Hard</w:t>
+      </w:r>
+    </w:p>
+    <w:p>
+      <w:pPr>
+        <w:rPr>
+          <w:sz w:val="32"/>
+          <w:szCs w:val="32"/>
+        </w:rPr>
+      </w:pPr>
+      <w:r>
+        <w:rPr>
+          <w:sz w:val="32"/>
+          <w:szCs w:val="32"/>
+        </w:rPr>
+        <w:t>D</w:t>
+      </w:r>
+    </w:p>
+    <w:p>
+      <w:pPr>
+        <w:rPr>
+          <w:sz w:val="32"/>
+          <w:szCs w:val="32"/>
+        </w:rPr>
+      </w:pPr>
+      <w:r>
+        <w:rPr>
+          <w:sz w:val="32"/>
+          <w:szCs w:val="32"/>
+        </w:rPr>
+        <w:t>P</w:t>
+      </w:r>
+    </w:p>
+    <w:p>
+      <w:pPr>
+        <w:rPr>
+          <w:sz w:val="32"/>
+          <w:szCs w:val="32"/>
+        </w:rPr>
+      </w:pPr>
+    </w:p>
+    <w:p>
+      <w:pPr>
+        <w:rPr>
+          <w:b/>
+          <w:bCs/>
+          <w:sz w:val="32"/>
+          <w:szCs w:val="32"/>
+        </w:rPr>
+      </w:pPr>
+      <w:r>
+        <w:rPr>
+          <w:b/>
+          <w:bCs/>
+          <w:sz w:val="32"/>
+          <w:szCs w:val="32"/>
+        </w:rPr>
+        <w:t>Câu 24: Bài toán A được gọi là NPC nếu:</w:t>
+      </w:r>
+    </w:p>
+    <w:p>
+      <w:pPr>
+        <w:rPr>
+          <w:sz w:val="32"/>
+          <w:szCs w:val="32"/>
+        </w:rPr>
+      </w:pPr>
+      <w:r>
+        <w:rPr>
+          <w:sz w:val="32"/>
+          <w:szCs w:val="32"/>
+        </w:rPr>
+        <w:t>A</w:t>
+      </w:r>
+    </w:p>
+    <w:p>
+      <w:pPr>
+        <w:rPr>
+          <w:sz w:val="32"/>
+          <w:szCs w:val="32"/>
+        </w:rPr>
+      </w:pPr>
+      <w:r>
+        <w:rPr>
+          <w:sz w:val="32"/>
+          <w:szCs w:val="32"/>
+        </w:rPr>
+        <w:t>A là bài toán quyết định và A không là bài</w:t>
+      </w:r>
+    </w:p>
+    <w:p>
+      <w:pPr>
+        <w:rPr>
+          <w:sz w:val="32"/>
+          <w:szCs w:val="32"/>
+        </w:rPr>
+      </w:pPr>
+      <w:r>
+        <w:rPr>
+          <w:sz w:val="32"/>
+          <w:szCs w:val="32"/>
+        </w:rPr>
+        <w:t>toan trong NP, mọi bài toan trong NP đều</w:t>
+      </w:r>
+    </w:p>
+    <w:p>
+      <w:pPr>
+        <w:rPr>
+          <w:sz w:val="32"/>
+          <w:szCs w:val="32"/>
+        </w:rPr>
+      </w:pPr>
+      <w:r>
+        <w:rPr>
+          <w:sz w:val="32"/>
+          <w:szCs w:val="32"/>
+        </w:rPr>
+        <w:t>có thể dẫn về được A</w:t>
+      </w:r>
+    </w:p>
+    <w:p>
+      <w:pPr>
+        <w:rPr>
+          <w:sz w:val="32"/>
+          <w:szCs w:val="32"/>
+        </w:rPr>
+      </w:pPr>
+    </w:p>
+    <w:p>
+      <w:pPr>
+        <w:rPr>
+          <w:color w:val="FF0000"/>
+          <w:sz w:val="32"/>
+          <w:szCs w:val="32"/>
+        </w:rPr>
+      </w:pPr>
+      <w:r>
+        <w:rPr>
+          <w:color w:val="FF0000"/>
+          <w:sz w:val="32"/>
+          <w:szCs w:val="32"/>
+        </w:rPr>
+        <w:t>B</w:t>
+      </w:r>
+    </w:p>
+    <w:p>
+      <w:pPr>
+        <w:rPr>
+          <w:color w:val="FF0000"/>
+          <w:sz w:val="32"/>
+          <w:szCs w:val="32"/>
+        </w:rPr>
+      </w:pPr>
+      <w:r>
+        <w:rPr>
+          <w:color w:val="FF0000"/>
+          <w:sz w:val="32"/>
+          <w:szCs w:val="32"/>
+        </w:rPr>
+        <w:t>A là bài toán quyết định và A là bài toán</w:t>
+      </w:r>
+    </w:p>
+    <w:p>
+      <w:pPr>
+        <w:rPr>
+          <w:color w:val="FF0000"/>
+          <w:sz w:val="32"/>
+          <w:szCs w:val="32"/>
+        </w:rPr>
+      </w:pPr>
+      <w:r>
+        <w:rPr>
+          <w:color w:val="FF0000"/>
+          <w:sz w:val="32"/>
+          <w:szCs w:val="32"/>
+        </w:rPr>
+        <w:t>trong NP, mọi bài toán trong NP đều có</w:t>
+      </w:r>
+    </w:p>
+    <w:p>
+      <w:pPr>
+        <w:rPr>
+          <w:color w:val="FF0000"/>
+          <w:sz w:val="32"/>
+          <w:szCs w:val="32"/>
+        </w:rPr>
+      </w:pPr>
+      <w:r>
+        <w:rPr>
+          <w:color w:val="FF0000"/>
+          <w:sz w:val="32"/>
+          <w:szCs w:val="32"/>
+        </w:rPr>
+        <w:t>thể dẫn về được A</w:t>
+      </w:r>
+    </w:p>
+    <w:p>
+      <w:pPr>
+        <w:rPr>
+          <w:sz w:val="32"/>
+          <w:szCs w:val="32"/>
+        </w:rPr>
+      </w:pPr>
+      <w:r>
+        <w:rPr>
+          <w:sz w:val="32"/>
+          <w:szCs w:val="32"/>
+        </w:rPr>
+        <w:t>C</w:t>
+      </w:r>
+    </w:p>
+    <w:p>
+      <w:pPr>
+        <w:rPr>
+          <w:sz w:val="32"/>
+          <w:szCs w:val="32"/>
+        </w:rPr>
+      </w:pPr>
+      <w:r>
+        <w:rPr>
+          <w:sz w:val="32"/>
+          <w:szCs w:val="32"/>
+        </w:rPr>
+        <w:t>A là bài toan trong NP, mọi bài toán trong</w:t>
+      </w:r>
+    </w:p>
+    <w:p>
+      <w:pPr>
+        <w:rPr>
+          <w:sz w:val="32"/>
+          <w:szCs w:val="32"/>
+        </w:rPr>
+      </w:pPr>
+      <w:r>
+        <w:rPr>
+          <w:sz w:val="32"/>
+          <w:szCs w:val="32"/>
+        </w:rPr>
+        <w:t>NP đều có thể dẫn về được A.</w:t>
       </w:r>
     </w:p>
     <w:p>
@@ -16635,16 +19528,532 @@
           <w:sz w:val="32"/>
           <w:szCs w:val="32"/>
         </w:rPr>
-        <w:t>Bài toan A "khó hơn" bài toán B</w:t>
-      </w:r>
-    </w:p>
-    <w:p>
-      <w:pPr>
-        <w:rPr>
-          <w:sz w:val="32"/>
-          <w:szCs w:val="32"/>
-        </w:rPr>
-      </w:pPr>
+        <w:t>A là bai toan trong NP, tồn tại bài toán</w:t>
+      </w:r>
+    </w:p>
+    <w:p>
+      <w:pPr>
+        <w:rPr>
+          <w:sz w:val="32"/>
+          <w:szCs w:val="32"/>
+        </w:rPr>
+      </w:pPr>
+      <w:r>
+        <w:rPr>
+          <w:sz w:val="32"/>
+          <w:szCs w:val="32"/>
+        </w:rPr>
+        <w:t>trong NP dẫn về được A</w:t>
+      </w:r>
+    </w:p>
+    <w:p>
+      <w:pPr>
+        <w:rPr>
+          <w:sz w:val="32"/>
+          <w:szCs w:val="32"/>
+        </w:rPr>
+      </w:pPr>
+    </w:p>
+    <w:p>
+      <w:pPr>
+        <w:rPr>
+          <w:b/>
+          <w:bCs/>
+          <w:sz w:val="32"/>
+          <w:szCs w:val="32"/>
+        </w:rPr>
+      </w:pPr>
+      <w:r>
+        <w:rPr>
+          <w:b/>
+          <w:bCs/>
+          <w:sz w:val="32"/>
+          <w:szCs w:val="32"/>
+        </w:rPr>
+        <w:t>câu 25: Lớp NP-Hard bao gồm những bài toán nào:</w:t>
+      </w:r>
+    </w:p>
+    <w:p>
+      <w:pPr>
+        <w:rPr>
+          <w:sz w:val="32"/>
+          <w:szCs w:val="32"/>
+        </w:rPr>
+      </w:pPr>
+    </w:p>
+    <w:p>
+      <w:pPr>
+        <w:rPr>
+          <w:color w:val="FF0000"/>
+          <w:sz w:val="32"/>
+          <w:szCs w:val="32"/>
+        </w:rPr>
+      </w:pPr>
+      <w:r>
+        <w:rPr>
+          <w:color w:val="FF0000"/>
+          <w:sz w:val="32"/>
+          <w:szCs w:val="32"/>
+        </w:rPr>
+        <w:t>A</w:t>
+      </w:r>
+    </w:p>
+    <w:p>
+      <w:pPr>
+        <w:rPr>
+          <w:color w:val="FF0000"/>
+          <w:sz w:val="32"/>
+          <w:szCs w:val="32"/>
+        </w:rPr>
+      </w:pPr>
+    </w:p>
+    <w:p>
+      <w:pPr>
+        <w:rPr>
+          <w:color w:val="FF0000"/>
+          <w:sz w:val="32"/>
+          <w:szCs w:val="32"/>
+        </w:rPr>
+      </w:pPr>
+      <w:r>
+        <w:rPr>
+          <w:color w:val="FF0000"/>
+          <w:sz w:val="32"/>
+          <w:szCs w:val="32"/>
+        </w:rPr>
+        <w:t>Những bài toan mà tất ca các bài toán</w:t>
+      </w:r>
+    </w:p>
+    <w:p>
+      <w:pPr>
+        <w:rPr>
+          <w:color w:val="FF0000"/>
+          <w:sz w:val="32"/>
+          <w:szCs w:val="32"/>
+        </w:rPr>
+      </w:pPr>
+      <w:r>
+        <w:rPr>
+          <w:color w:val="FF0000"/>
+          <w:sz w:val="32"/>
+          <w:szCs w:val="32"/>
+        </w:rPr>
+        <w:t>trong NP có thể quy dẫn đến chúng</w:t>
+      </w:r>
+    </w:p>
+    <w:p>
+      <w:pPr>
+        <w:rPr>
+          <w:sz w:val="32"/>
+          <w:szCs w:val="32"/>
+        </w:rPr>
+      </w:pPr>
+      <w:r>
+        <w:rPr>
+          <w:sz w:val="32"/>
+          <w:szCs w:val="32"/>
+        </w:rPr>
+        <w:t>B</w:t>
+      </w:r>
+    </w:p>
+    <w:p>
+      <w:pPr>
+        <w:rPr>
+          <w:sz w:val="32"/>
+          <w:szCs w:val="32"/>
+        </w:rPr>
+      </w:pPr>
+      <w:r>
+        <w:rPr>
+          <w:sz w:val="32"/>
+          <w:szCs w:val="32"/>
+        </w:rPr>
+        <w:t>Những bài toán không thể giải quyết</w:t>
+      </w:r>
+    </w:p>
+    <w:p>
+      <w:pPr>
+        <w:rPr>
+          <w:sz w:val="32"/>
+          <w:szCs w:val="32"/>
+        </w:rPr>
+      </w:pPr>
+      <w:r>
+        <w:rPr>
+          <w:sz w:val="32"/>
+          <w:szCs w:val="32"/>
+        </w:rPr>
+        <w:t>trong thời gian đa thức</w:t>
+      </w:r>
+    </w:p>
+    <w:p>
+      <w:pPr>
+        <w:rPr>
+          <w:sz w:val="32"/>
+          <w:szCs w:val="32"/>
+        </w:rPr>
+      </w:pPr>
+      <w:r>
+        <w:rPr>
+          <w:sz w:val="32"/>
+          <w:szCs w:val="32"/>
+        </w:rPr>
+        <w:t>C</w:t>
+      </w:r>
+    </w:p>
+    <w:p>
+      <w:pPr>
+        <w:rPr>
+          <w:sz w:val="32"/>
+          <w:szCs w:val="32"/>
+        </w:rPr>
+      </w:pPr>
+      <w:r>
+        <w:rPr>
+          <w:sz w:val="32"/>
+          <w:szCs w:val="32"/>
+        </w:rPr>
+        <w:t>Những bài toan có thể giải quyết trong</w:t>
+      </w:r>
+    </w:p>
+    <w:p>
+      <w:pPr>
+        <w:rPr>
+          <w:sz w:val="32"/>
+          <w:szCs w:val="32"/>
+        </w:rPr>
+      </w:pPr>
+      <w:r>
+        <w:rPr>
+          <w:sz w:val="32"/>
+          <w:szCs w:val="32"/>
+        </w:rPr>
+        <w:t>thời gian đa thức</w:t>
+      </w:r>
+    </w:p>
+    <w:p>
+      <w:pPr>
+        <w:rPr>
+          <w:sz w:val="32"/>
+          <w:szCs w:val="32"/>
+        </w:rPr>
+      </w:pPr>
+      <w:r>
+        <w:rPr>
+          <w:sz w:val="32"/>
+          <w:szCs w:val="32"/>
+        </w:rPr>
+        <w:t>D</w:t>
+      </w:r>
+    </w:p>
+    <w:p>
+      <w:pPr>
+        <w:rPr>
+          <w:sz w:val="32"/>
+          <w:szCs w:val="32"/>
+        </w:rPr>
+      </w:pPr>
+      <w:r>
+        <w:rPr>
+          <w:sz w:val="32"/>
+          <w:szCs w:val="32"/>
+        </w:rPr>
+        <w:t>Những bài toán có thể kiểm định nghiệm</w:t>
+      </w:r>
+    </w:p>
+    <w:p>
+      <w:pPr>
+        <w:rPr>
+          <w:sz w:val="32"/>
+          <w:szCs w:val="32"/>
+        </w:rPr>
+      </w:pPr>
+      <w:r>
+        <w:rPr>
+          <w:sz w:val="32"/>
+          <w:szCs w:val="32"/>
+        </w:rPr>
+        <w:t>trong thời gian đa thức</w:t>
+      </w:r>
+    </w:p>
+    <w:p>
+      <w:pPr>
+        <w:rPr>
+          <w:sz w:val="32"/>
+          <w:szCs w:val="32"/>
+        </w:rPr>
+      </w:pPr>
+    </w:p>
+    <w:p>
+      <w:pPr>
+        <w:rPr>
+          <w:sz w:val="32"/>
+          <w:szCs w:val="32"/>
+        </w:rPr>
+      </w:pPr>
+      <w:r>
+        <w:rPr>
+          <w:b/>
+          <w:bCs/>
+          <w:sz w:val="32"/>
+          <w:szCs w:val="32"/>
+        </w:rPr>
+        <w:t>câu 26 : Cho A, B, C là các bài toán. Nếu A dẫn về được B và B dẫn về được C thì</w:t>
+      </w:r>
+      <w:r>
+        <w:rPr>
+          <w:sz w:val="32"/>
+          <w:szCs w:val="32"/>
+        </w:rPr>
+        <w:t>:</w:t>
+      </w:r>
+    </w:p>
+    <w:p>
+      <w:pPr>
+        <w:rPr>
+          <w:sz w:val="32"/>
+          <w:szCs w:val="32"/>
+        </w:rPr>
+      </w:pPr>
+    </w:p>
+    <w:p>
+      <w:pPr>
+        <w:rPr>
+          <w:sz w:val="32"/>
+          <w:szCs w:val="32"/>
+        </w:rPr>
+      </w:pPr>
+      <w:r>
+        <w:rPr>
+          <w:sz w:val="32"/>
+          <w:szCs w:val="32"/>
+        </w:rPr>
+        <w:lastRenderedPageBreak/>
+        <w:t>A</w:t>
+      </w:r>
+    </w:p>
+    <w:p>
+      <w:pPr>
+        <w:rPr>
+          <w:sz w:val="32"/>
+          <w:szCs w:val="32"/>
+        </w:rPr>
+      </w:pPr>
+      <w:r>
+        <w:rPr>
+          <w:sz w:val="32"/>
+          <w:szCs w:val="32"/>
+        </w:rPr>
+        <w:t>C dẫn về được A</w:t>
+      </w:r>
+    </w:p>
+    <w:p>
+      <w:pPr>
+        <w:rPr>
+          <w:color w:val="FF0000"/>
+          <w:sz w:val="32"/>
+          <w:szCs w:val="32"/>
+        </w:rPr>
+      </w:pPr>
+      <w:r>
+        <w:rPr>
+          <w:color w:val="FF0000"/>
+          <w:sz w:val="32"/>
+          <w:szCs w:val="32"/>
+        </w:rPr>
+        <w:t>B</w:t>
+      </w:r>
+    </w:p>
+    <w:p>
+      <w:pPr>
+        <w:rPr>
+          <w:color w:val="FF0000"/>
+          <w:sz w:val="32"/>
+          <w:szCs w:val="32"/>
+        </w:rPr>
+      </w:pPr>
+      <w:r>
+        <w:rPr>
+          <w:color w:val="FF0000"/>
+          <w:sz w:val="32"/>
+          <w:szCs w:val="32"/>
+        </w:rPr>
+        <w:t>A dẫn về được C</w:t>
+      </w:r>
+    </w:p>
+    <w:p>
+      <w:pPr>
+        <w:rPr>
+          <w:sz w:val="32"/>
+          <w:szCs w:val="32"/>
+        </w:rPr>
+      </w:pPr>
+      <w:r>
+        <w:rPr>
+          <w:sz w:val="32"/>
+          <w:szCs w:val="32"/>
+        </w:rPr>
+        <w:t>C</w:t>
+      </w:r>
+    </w:p>
+    <w:p>
+      <w:pPr>
+        <w:rPr>
+          <w:sz w:val="32"/>
+          <w:szCs w:val="32"/>
+        </w:rPr>
+      </w:pPr>
+      <w:r>
+        <w:rPr>
+          <w:sz w:val="32"/>
+          <w:szCs w:val="32"/>
+        </w:rPr>
+        <w:t>C dẫn về được B</w:t>
+      </w:r>
+    </w:p>
+    <w:p>
+      <w:pPr>
+        <w:rPr>
+          <w:sz w:val="32"/>
+          <w:szCs w:val="32"/>
+        </w:rPr>
+      </w:pPr>
+      <w:r>
+        <w:rPr>
+          <w:sz w:val="32"/>
+          <w:szCs w:val="32"/>
+        </w:rPr>
+        <w:t>D</w:t>
+      </w:r>
+    </w:p>
+    <w:p>
+      <w:pPr>
+        <w:rPr>
+          <w:sz w:val="32"/>
+          <w:szCs w:val="32"/>
+        </w:rPr>
+      </w:pPr>
+      <w:r>
+        <w:rPr>
+          <w:sz w:val="32"/>
+          <w:szCs w:val="32"/>
+        </w:rPr>
+        <w:t>B dẫn về được A</w:t>
+      </w:r>
+    </w:p>
+    <w:p>
+      <w:pPr>
+        <w:rPr>
+          <w:sz w:val="32"/>
+          <w:szCs w:val="32"/>
+        </w:rPr>
+      </w:pPr>
+    </w:p>
+    <w:p>
+      <w:pPr>
+        <w:rPr>
+          <w:b/>
+          <w:bCs/>
+          <w:sz w:val="32"/>
+          <w:szCs w:val="32"/>
+        </w:rPr>
+      </w:pPr>
+      <w:r>
+        <w:rPr>
+          <w:b/>
+          <w:bCs/>
+          <w:sz w:val="32"/>
+          <w:szCs w:val="32"/>
+        </w:rPr>
+        <w:t>Câu 27: Bài toán nào sau đây là NPC và được gọi là “ bài toán khó dễ nhất":</w:t>
+      </w:r>
+    </w:p>
+    <w:p>
+      <w:pPr>
+        <w:rPr>
+          <w:sz w:val="32"/>
+          <w:szCs w:val="32"/>
+        </w:rPr>
+      </w:pPr>
+    </w:p>
+    <w:p>
+      <w:pPr>
+        <w:rPr>
+          <w:sz w:val="32"/>
+          <w:szCs w:val="32"/>
+        </w:rPr>
+      </w:pPr>
+      <w:r>
+        <w:rPr>
+          <w:sz w:val="32"/>
+          <w:szCs w:val="32"/>
+        </w:rPr>
+        <w:t>A</w:t>
+      </w:r>
+    </w:p>
+    <w:p>
+      <w:pPr>
+        <w:rPr>
+          <w:sz w:val="32"/>
+          <w:szCs w:val="32"/>
+        </w:rPr>
+      </w:pPr>
+      <w:r>
+        <w:rPr>
+          <w:sz w:val="32"/>
+          <w:szCs w:val="32"/>
+        </w:rPr>
+        <w:t>Bài toán 3- SAT</w:t>
+      </w:r>
+    </w:p>
+    <w:p>
+      <w:pPr>
+        <w:rPr>
+          <w:color w:val="FF0000"/>
+          <w:sz w:val="32"/>
+          <w:szCs w:val="32"/>
+        </w:rPr>
+      </w:pPr>
+      <w:r>
+        <w:rPr>
+          <w:color w:val="FF0000"/>
+          <w:sz w:val="32"/>
+          <w:szCs w:val="32"/>
+        </w:rPr>
+        <w:t>B</w:t>
+      </w:r>
+    </w:p>
+    <w:p>
+      <w:pPr>
+        <w:rPr>
+          <w:color w:val="FF0000"/>
+          <w:sz w:val="32"/>
+          <w:szCs w:val="32"/>
+        </w:rPr>
+      </w:pPr>
+      <w:r>
+        <w:rPr>
+          <w:color w:val="FF0000"/>
+          <w:sz w:val="32"/>
+          <w:szCs w:val="32"/>
+        </w:rPr>
+        <w:t>Bài toán phân hoạch</w:t>
+      </w:r>
+    </w:p>
+    <w:p>
+      <w:pPr>
+        <w:rPr>
+          <w:sz w:val="32"/>
+          <w:szCs w:val="32"/>
+        </w:rPr>
+      </w:pPr>
+      <w:r>
+        <w:rPr>
+          <w:sz w:val="32"/>
+          <w:szCs w:val="32"/>
+        </w:rPr>
+        <w:t>C</w:t>
+      </w:r>
       <w:r>
         <w:rPr>
           <w:sz w:val="32"/>
@@ -16665,9 +20074,299 @@
           <w:sz w:val="32"/>
           <w:szCs w:val="32"/>
         </w:rPr>
-        <w:t>Câu 9:</w:t>
-      </w:r>
-      <w:r>
+        <w:t>Bài toán phủ đỉnh</w:t>
+      </w:r>
+    </w:p>
+    <w:p>
+      <w:pPr>
+        <w:rPr>
+          <w:sz w:val="32"/>
+          <w:szCs w:val="32"/>
+        </w:rPr>
+      </w:pPr>
+      <w:r>
+        <w:rPr>
+          <w:sz w:val="32"/>
+          <w:szCs w:val="32"/>
+        </w:rPr>
+        <w:t>D</w:t>
+      </w:r>
+    </w:p>
+    <w:p>
+      <w:pPr>
+        <w:rPr>
+          <w:sz w:val="32"/>
+          <w:szCs w:val="32"/>
+        </w:rPr>
+      </w:pPr>
+      <w:r>
+        <w:rPr>
+          <w:sz w:val="32"/>
+          <w:szCs w:val="32"/>
+        </w:rPr>
+        <w:t>Bài toan xác định chu trình Hamilton</w:t>
+      </w:r>
+    </w:p>
+    <w:p>
+      <w:pPr>
+        <w:rPr>
+          <w:sz w:val="32"/>
+          <w:szCs w:val="32"/>
+        </w:rPr>
+      </w:pPr>
+    </w:p>
+    <w:p>
+      <w:pPr>
+        <w:rPr>
+          <w:b/>
+          <w:bCs/>
+          <w:sz w:val="32"/>
+          <w:szCs w:val="32"/>
+        </w:rPr>
+      </w:pPr>
+      <w:r>
+        <w:rPr>
+          <w:b/>
+          <w:bCs/>
+          <w:sz w:val="32"/>
+          <w:szCs w:val="32"/>
+        </w:rPr>
+        <w:t>Câu 28 : Bài toán phủ đỉnh(Vertex Cover- VC) thuộc lớp bài toán nào:</w:t>
+      </w:r>
+    </w:p>
+    <w:p>
+      <w:pPr>
+        <w:rPr>
+          <w:sz w:val="32"/>
+          <w:szCs w:val="32"/>
+        </w:rPr>
+      </w:pPr>
+    </w:p>
+    <w:p>
+      <w:pPr>
+        <w:rPr>
+          <w:sz w:val="32"/>
+          <w:szCs w:val="32"/>
+        </w:rPr>
+      </w:pPr>
+      <w:r>
+        <w:rPr>
+          <w:sz w:val="32"/>
+          <w:szCs w:val="32"/>
+        </w:rPr>
+        <w:lastRenderedPageBreak/>
+        <w:t>A</w:t>
+      </w:r>
+    </w:p>
+    <w:p>
+      <w:pPr>
+        <w:rPr>
+          <w:sz w:val="32"/>
+          <w:szCs w:val="32"/>
+        </w:rPr>
+      </w:pPr>
+      <w:r>
+        <w:rPr>
+          <w:sz w:val="32"/>
+          <w:szCs w:val="32"/>
+        </w:rPr>
+        <w:t>P</w:t>
+      </w:r>
+    </w:p>
+    <w:p>
+      <w:pPr>
+        <w:rPr>
+          <w:sz w:val="32"/>
+          <w:szCs w:val="32"/>
+        </w:rPr>
+      </w:pPr>
+      <w:r>
+        <w:rPr>
+          <w:sz w:val="32"/>
+          <w:szCs w:val="32"/>
+        </w:rPr>
+        <w:t>B</w:t>
+      </w:r>
+    </w:p>
+    <w:p>
+      <w:pPr>
+        <w:rPr>
+          <w:sz w:val="32"/>
+          <w:szCs w:val="32"/>
+        </w:rPr>
+      </w:pPr>
+      <w:r>
+        <w:rPr>
+          <w:sz w:val="32"/>
+          <w:szCs w:val="32"/>
+        </w:rPr>
+        <w:t>NP-Hard</w:t>
+      </w:r>
+    </w:p>
+    <w:p>
+      <w:pPr>
+        <w:rPr>
+          <w:color w:val="FF0000"/>
+          <w:sz w:val="32"/>
+          <w:szCs w:val="32"/>
+        </w:rPr>
+      </w:pPr>
+      <w:r>
+        <w:rPr>
+          <w:color w:val="FF0000"/>
+          <w:sz w:val="32"/>
+          <w:szCs w:val="32"/>
+        </w:rPr>
+        <w:t>C</w:t>
+      </w:r>
+    </w:p>
+    <w:p>
+      <w:pPr>
+        <w:rPr>
+          <w:color w:val="FF0000"/>
+          <w:sz w:val="32"/>
+          <w:szCs w:val="32"/>
+        </w:rPr>
+      </w:pPr>
+      <w:r>
+        <w:rPr>
+          <w:color w:val="FF0000"/>
+          <w:sz w:val="32"/>
+          <w:szCs w:val="32"/>
+        </w:rPr>
+        <w:t>NPC</w:t>
+      </w:r>
+    </w:p>
+    <w:p>
+      <w:pPr>
+        <w:rPr>
+          <w:sz w:val="32"/>
+          <w:szCs w:val="32"/>
+        </w:rPr>
+      </w:pPr>
+      <w:r>
+        <w:rPr>
+          <w:sz w:val="32"/>
+          <w:szCs w:val="32"/>
+        </w:rPr>
+        <w:t>D</w:t>
+      </w:r>
+    </w:p>
+    <w:p>
+      <w:pPr>
+        <w:rPr>
+          <w:sz w:val="32"/>
+          <w:szCs w:val="32"/>
+        </w:rPr>
+      </w:pPr>
+      <w:r>
+        <w:rPr>
+          <w:sz w:val="32"/>
+          <w:szCs w:val="32"/>
+        </w:rPr>
+        <w:t>NP</w:t>
+      </w:r>
+    </w:p>
+    <w:p>
+      <w:pPr>
+        <w:rPr>
+          <w:sz w:val="32"/>
+          <w:szCs w:val="32"/>
+        </w:rPr>
+      </w:pPr>
+    </w:p>
+    <w:p>
+      <w:pPr>
+        <w:rPr>
+          <w:b/>
+          <w:bCs/>
+          <w:sz w:val="32"/>
+          <w:szCs w:val="32"/>
+        </w:rPr>
+      </w:pPr>
+      <w:r>
+        <w:rPr>
+          <w:b/>
+          <w:bCs/>
+          <w:sz w:val="32"/>
+          <w:szCs w:val="32"/>
+        </w:rPr>
+        <w:t>Câu 29 : Bài toán lập lịch thuộc lớp bài toán nào:</w:t>
+      </w:r>
+    </w:p>
+    <w:p>
+      <w:pPr>
+        <w:rPr>
+          <w:sz w:val="32"/>
+          <w:szCs w:val="32"/>
+        </w:rPr>
+      </w:pPr>
+    </w:p>
+    <w:p>
+      <w:pPr>
+        <w:rPr>
+          <w:sz w:val="32"/>
+          <w:szCs w:val="32"/>
+        </w:rPr>
+      </w:pPr>
+      <w:r>
+        <w:rPr>
+          <w:sz w:val="32"/>
+          <w:szCs w:val="32"/>
+        </w:rPr>
+        <w:t>A</w:t>
+      </w:r>
+      <w:r>
+        <w:rPr>
+          <w:sz w:val="32"/>
+          <w:szCs w:val="32"/>
+        </w:rPr>
+        <w:t xml:space="preserve">  </w:t>
+      </w:r>
+      <w:r>
+        <w:rPr>
+          <w:sz w:val="32"/>
+          <w:szCs w:val="32"/>
+        </w:rPr>
+        <w:t>P</w:t>
+      </w:r>
+    </w:p>
+    <w:p>
+      <w:pPr>
+        <w:rPr>
+          <w:color w:val="FF0000"/>
+          <w:sz w:val="32"/>
+          <w:szCs w:val="32"/>
+        </w:rPr>
+      </w:pPr>
+      <w:r>
+        <w:rPr>
+          <w:color w:val="FF0000"/>
+          <w:sz w:val="32"/>
+          <w:szCs w:val="32"/>
+        </w:rPr>
+        <w:t>B NPC</w:t>
+      </w:r>
+    </w:p>
+    <w:p>
+      <w:pPr>
+        <w:rPr>
+          <w:sz w:val="32"/>
+          <w:szCs w:val="32"/>
+        </w:rPr>
+      </w:pPr>
+      <w:r>
+        <w:rPr>
+          <w:sz w:val="32"/>
+          <w:szCs w:val="32"/>
+        </w:rPr>
+        <w:t>C</w:t>
+      </w:r>
+      <w:r>
+        <w:rPr>
+          <w:sz w:val="32"/>
+          <w:szCs w:val="32"/>
+        </w:rPr>
         <w:t xml:space="preserve"> </w:t>
       </w:r>
       <w:r>
@@ -16675,230 +20374,8 @@
           <w:sz w:val="32"/>
           <w:szCs w:val="32"/>
         </w:rPr>
-        <w:t>Để chứng minh bài toán B là NPC cần thực hiện:</w:t>
-      </w:r>
-    </w:p>
-    <w:p>
-      <w:pPr>
-        <w:rPr>
-          <w:sz w:val="32"/>
-          <w:szCs w:val="32"/>
-        </w:rPr>
-      </w:pPr>
-    </w:p>
-    <w:p>
-      <w:pPr>
-        <w:rPr>
-          <w:sz w:val="32"/>
-          <w:szCs w:val="32"/>
-        </w:rPr>
-      </w:pPr>
-      <w:r>
-        <w:rPr>
-          <w:sz w:val="32"/>
-          <w:szCs w:val="32"/>
-        </w:rPr>
-        <w:t>1.Chứng minh B thuộc NP;</w:t>
-      </w:r>
-    </w:p>
-    <w:p>
-      <w:pPr>
-        <w:rPr>
-          <w:sz w:val="32"/>
-          <w:szCs w:val="32"/>
-        </w:rPr>
-      </w:pPr>
-      <w:r>
-        <w:rPr>
-          <w:sz w:val="32"/>
-          <w:szCs w:val="32"/>
-        </w:rPr>
-        <w:t>2. Tìm bài toán A thuộc NP;</w:t>
-      </w:r>
-    </w:p>
-    <w:p>
-      <w:pPr>
-        <w:rPr>
-          <w:sz w:val="32"/>
-          <w:szCs w:val="32"/>
-        </w:rPr>
-      </w:pPr>
-      <w:r>
-        <w:rPr>
-          <w:sz w:val="32"/>
-          <w:szCs w:val="32"/>
-        </w:rPr>
-        <w:t>3. Chứng minh bài toán A quy dẫn về bài toán B</w:t>
-      </w:r>
-    </w:p>
-    <w:p>
-      <w:pPr>
-        <w:rPr>
-          <w:sz w:val="32"/>
-          <w:szCs w:val="32"/>
-        </w:rPr>
-      </w:pPr>
-    </w:p>
-    <w:p>
-      <w:pPr>
-        <w:rPr>
-          <w:sz w:val="32"/>
-          <w:szCs w:val="32"/>
-        </w:rPr>
-      </w:pPr>
-    </w:p>
-    <w:p>
-      <w:pPr>
-        <w:rPr>
-          <w:color w:val="FF0000"/>
-          <w:sz w:val="32"/>
-          <w:szCs w:val="32"/>
-        </w:rPr>
-      </w:pPr>
-      <w:r>
-        <w:rPr>
-          <w:color w:val="FF0000"/>
-          <w:sz w:val="32"/>
-          <w:szCs w:val="32"/>
-        </w:rPr>
-        <w:t>B</w:t>
-      </w:r>
-    </w:p>
-    <w:p>
-      <w:pPr>
-        <w:rPr>
-          <w:color w:val="FF0000"/>
-          <w:sz w:val="32"/>
-          <w:szCs w:val="32"/>
-        </w:rPr>
-      </w:pPr>
-    </w:p>
-    <w:p>
-      <w:pPr>
-        <w:rPr>
-          <w:color w:val="FF0000"/>
-          <w:sz w:val="32"/>
-          <w:szCs w:val="32"/>
-        </w:rPr>
-      </w:pPr>
-      <w:r>
-        <w:rPr>
-          <w:color w:val="FF0000"/>
-          <w:sz w:val="32"/>
-          <w:szCs w:val="32"/>
-        </w:rPr>
-        <w:t>1.Chứng minh B thuộc NP;</w:t>
-      </w:r>
-    </w:p>
-    <w:p>
-      <w:pPr>
-        <w:rPr>
-          <w:color w:val="FF0000"/>
-          <w:sz w:val="32"/>
-          <w:szCs w:val="32"/>
-        </w:rPr>
-      </w:pPr>
-      <w:r>
-        <w:rPr>
-          <w:color w:val="FF0000"/>
-          <w:sz w:val="32"/>
-          <w:szCs w:val="32"/>
-        </w:rPr>
-        <w:t>2. Tìm bài toán A thuộc NP-Hard;</w:t>
-      </w:r>
-    </w:p>
-    <w:p>
-      <w:pPr>
-        <w:rPr>
-          <w:color w:val="FF0000"/>
-          <w:sz w:val="32"/>
-          <w:szCs w:val="32"/>
-        </w:rPr>
-      </w:pPr>
-      <w:r>
-        <w:rPr>
-          <w:color w:val="FF0000"/>
-          <w:sz w:val="32"/>
-          <w:szCs w:val="32"/>
-        </w:rPr>
-        <w:t>3. Chứng minh bai toan B quy dẫn về bai toan A</w:t>
-      </w:r>
-    </w:p>
-    <w:p>
-      <w:pPr>
-        <w:rPr>
-          <w:sz w:val="32"/>
-          <w:szCs w:val="32"/>
-        </w:rPr>
-      </w:pPr>
-      <w:r>
-        <w:rPr>
-          <w:sz w:val="32"/>
-          <w:szCs w:val="32"/>
-        </w:rPr>
-        <w:t>C</w:t>
-      </w:r>
-    </w:p>
-    <w:p>
-      <w:pPr>
-        <w:rPr>
-          <w:sz w:val="32"/>
-          <w:szCs w:val="32"/>
-        </w:rPr>
-      </w:pPr>
-    </w:p>
-    <w:p>
-      <w:pPr>
-        <w:rPr>
-          <w:sz w:val="32"/>
-          <w:szCs w:val="32"/>
-        </w:rPr>
-      </w:pPr>
-      <w:r>
-        <w:rPr>
-          <w:sz w:val="32"/>
-          <w:szCs w:val="32"/>
-        </w:rPr>
-        <w:t>1.Chứng minh B thuộc NP;</w:t>
-      </w:r>
-    </w:p>
-    <w:p>
-      <w:pPr>
-        <w:rPr>
-          <w:sz w:val="32"/>
-          <w:szCs w:val="32"/>
-        </w:rPr>
-      </w:pPr>
-      <w:r>
-        <w:rPr>
-          <w:sz w:val="32"/>
-          <w:szCs w:val="32"/>
-        </w:rPr>
-        <w:t>2. Tìm bài toán A thuộc NPC;</w:t>
-      </w:r>
-    </w:p>
-    <w:p>
-      <w:pPr>
-        <w:rPr>
-          <w:sz w:val="32"/>
-          <w:szCs w:val="32"/>
-        </w:rPr>
-      </w:pPr>
-      <w:r>
-        <w:rPr>
-          <w:sz w:val="32"/>
-          <w:szCs w:val="32"/>
-        </w:rPr>
-        <w:t>3. Chứng minh bài toán A quy dẫn về bài toán B</w:t>
-      </w:r>
-    </w:p>
-    <w:p>
-      <w:pPr>
-        <w:rPr>
-          <w:sz w:val="32"/>
-          <w:szCs w:val="32"/>
-        </w:rPr>
-      </w:pPr>
+        <w:t>NP</w:t>
+      </w:r>
     </w:p>
     <w:p>
       <w:pPr>
@@ -16914,188 +20391,13 @@
         </w:rPr>
         <w:t>D</w:t>
       </w:r>
-    </w:p>
-    <w:p>
-      <w:pPr>
-        <w:rPr>
-          <w:sz w:val="32"/>
-          <w:szCs w:val="32"/>
-        </w:rPr>
-      </w:pPr>
-    </w:p>
-    <w:p>
-      <w:pPr>
-        <w:rPr>
-          <w:sz w:val="32"/>
-          <w:szCs w:val="32"/>
-        </w:rPr>
-      </w:pPr>
-      <w:r>
-        <w:rPr>
-          <w:sz w:val="32"/>
-          <w:szCs w:val="32"/>
-        </w:rPr>
-        <w:lastRenderedPageBreak/>
-        <w:t>1.Chứng minh B thuộc NP;</w:t>
-      </w:r>
-    </w:p>
-    <w:p>
-      <w:pPr>
-        <w:rPr>
-          <w:sz w:val="32"/>
-          <w:szCs w:val="32"/>
-        </w:rPr>
-      </w:pPr>
-      <w:r>
-        <w:rPr>
-          <w:sz w:val="32"/>
-          <w:szCs w:val="32"/>
-        </w:rPr>
-        <w:t>2. Tìm bài toán A thuộc N;</w:t>
-      </w:r>
-    </w:p>
-    <w:p>
-      <w:pPr>
-        <w:rPr>
-          <w:sz w:val="32"/>
-          <w:szCs w:val="32"/>
-        </w:rPr>
-      </w:pPr>
-      <w:r>
-        <w:rPr>
-          <w:sz w:val="32"/>
-          <w:szCs w:val="32"/>
-        </w:rPr>
-        <w:t>3. Chứng minh bài toan A quy dẫn về bài toán B</w:t>
-      </w:r>
-    </w:p>
-    <w:p>
-      <w:pPr>
-        <w:rPr>
-          <w:sz w:val="32"/>
-          <w:szCs w:val="32"/>
-        </w:rPr>
-      </w:pPr>
-    </w:p>
-    <w:p>
-      <w:pPr>
-        <w:rPr>
-          <w:sz w:val="32"/>
-          <w:szCs w:val="32"/>
-        </w:rPr>
-      </w:pPr>
-      <w:r>
-        <w:rPr>
-          <w:sz w:val="32"/>
-          <w:szCs w:val="32"/>
-        </w:rPr>
-        <w:t xml:space="preserve">Câu </w:t>
-      </w:r>
-      <w:r>
-        <w:rPr>
-          <w:sz w:val="32"/>
-          <w:szCs w:val="32"/>
-        </w:rPr>
-        <w:t xml:space="preserve">10 </w:t>
-      </w:r>
-      <w:r>
-        <w:rPr>
-          <w:sz w:val="32"/>
-          <w:szCs w:val="32"/>
-        </w:rPr>
-        <w:t>Bài toán TSP (người du lịch) thuộc lớp nào:</w:t>
-      </w:r>
-    </w:p>
-    <w:p>
-      <w:pPr>
-        <w:rPr>
-          <w:sz w:val="32"/>
-          <w:szCs w:val="32"/>
-        </w:rPr>
-      </w:pPr>
-    </w:p>
-    <w:p>
-      <w:pPr>
-        <w:rPr>
-          <w:sz w:val="32"/>
-          <w:szCs w:val="32"/>
-        </w:rPr>
-      </w:pPr>
-      <w:r>
-        <w:rPr>
-          <w:sz w:val="32"/>
-          <w:szCs w:val="32"/>
-        </w:rPr>
-        <w:t>A</w:t>
-      </w:r>
-    </w:p>
-    <w:p>
-      <w:pPr>
-        <w:rPr>
-          <w:sz w:val="32"/>
-          <w:szCs w:val="32"/>
-        </w:rPr>
-      </w:pPr>
-      <w:r>
-        <w:rPr>
-          <w:sz w:val="32"/>
-          <w:szCs w:val="32"/>
-        </w:rPr>
-        <w:t>NP</w:t>
-      </w:r>
-    </w:p>
-    <w:p>
-      <w:pPr>
-        <w:rPr>
-          <w:sz w:val="32"/>
-          <w:szCs w:val="32"/>
-        </w:rPr>
-      </w:pPr>
-      <w:r>
-        <w:rPr>
-          <w:sz w:val="32"/>
-          <w:szCs w:val="32"/>
-        </w:rPr>
-        <w:t>B</w:t>
-      </w:r>
-    </w:p>
-    <w:p>
-      <w:pPr>
-        <w:rPr>
-          <w:sz w:val="32"/>
-          <w:szCs w:val="32"/>
-        </w:rPr>
-      </w:pPr>
-      <w:r>
-        <w:rPr>
-          <w:sz w:val="32"/>
-          <w:szCs w:val="32"/>
-        </w:rPr>
-        <w:t>P</w:t>
-      </w:r>
-    </w:p>
-    <w:p>
-      <w:pPr>
-        <w:rPr>
-          <w:sz w:val="32"/>
-          <w:szCs w:val="32"/>
-        </w:rPr>
-      </w:pPr>
-      <w:r>
-        <w:rPr>
-          <w:sz w:val="32"/>
-          <w:szCs w:val="32"/>
-        </w:rPr>
-        <w:t>C</w:t>
-      </w:r>
-    </w:p>
-    <w:p>
-      <w:pPr>
-        <w:rPr>
-          <w:sz w:val="32"/>
-          <w:szCs w:val="32"/>
-        </w:rPr>
-      </w:pPr>
+      <w:r>
+        <w:rPr>
+          <w:sz w:val="32"/>
+          <w:szCs w:val="32"/>
+        </w:rPr>
+        <w:t xml:space="preserve"> </w:t>
+      </w:r>
       <w:r>
         <w:rPr>
           <w:sz w:val="32"/>
@@ -17107,2766 +20409,10 @@
     <w:p>
       <w:pPr>
         <w:rPr>
-          <w:color w:val="FF0000"/>
-          <w:sz w:val="32"/>
-          <w:szCs w:val="32"/>
-        </w:rPr>
-      </w:pPr>
-      <w:r>
-        <w:rPr>
-          <w:color w:val="FF0000"/>
-          <w:sz w:val="32"/>
-          <w:szCs w:val="32"/>
-        </w:rPr>
-        <w:t>D</w:t>
-      </w:r>
-    </w:p>
-    <w:p>
-      <w:pPr>
-        <w:rPr>
-          <w:color w:val="FF0000"/>
-          <w:sz w:val="32"/>
-          <w:szCs w:val="32"/>
-        </w:rPr>
-      </w:pPr>
-      <w:r>
-        <w:rPr>
-          <w:color w:val="FF0000"/>
-          <w:sz w:val="32"/>
-          <w:szCs w:val="32"/>
-        </w:rPr>
-        <w:t>NPC</w:t>
-      </w:r>
-    </w:p>
-    <w:p>
-      <w:pPr>
-        <w:rPr>
-          <w:sz w:val="32"/>
-          <w:szCs w:val="32"/>
-        </w:rPr>
-      </w:pPr>
-    </w:p>
-    <w:p>
-      <w:pPr>
-        <w:rPr>
-          <w:sz w:val="32"/>
-          <w:szCs w:val="32"/>
-        </w:rPr>
-      </w:pPr>
-      <w:r>
-        <w:rPr>
-          <w:sz w:val="32"/>
-          <w:szCs w:val="32"/>
-        </w:rPr>
-        <w:t xml:space="preserve">Câu </w:t>
-      </w:r>
-      <w:r>
-        <w:rPr>
-          <w:sz w:val="32"/>
-          <w:szCs w:val="32"/>
-        </w:rPr>
-        <w:t xml:space="preserve">11 </w:t>
-      </w:r>
-      <w:r>
-        <w:rPr>
-          <w:sz w:val="32"/>
-          <w:szCs w:val="32"/>
-        </w:rPr>
-        <w:t>Bài toán tìm chu trình Hamilton thuộc lớp nào:</w:t>
-      </w:r>
-    </w:p>
-    <w:p>
-      <w:pPr>
-        <w:rPr>
-          <w:sz w:val="32"/>
-          <w:szCs w:val="32"/>
-        </w:rPr>
-      </w:pPr>
-    </w:p>
-    <w:p>
-      <w:pPr>
-        <w:rPr>
-          <w:color w:val="FF0000"/>
-          <w:sz w:val="32"/>
-          <w:szCs w:val="32"/>
-        </w:rPr>
-      </w:pPr>
-      <w:r>
-        <w:rPr>
-          <w:color w:val="FF0000"/>
-          <w:sz w:val="32"/>
-          <w:szCs w:val="32"/>
-        </w:rPr>
-        <w:t>A</w:t>
-      </w:r>
-      <w:r>
-        <w:rPr>
-          <w:color w:val="FF0000"/>
-          <w:sz w:val="32"/>
-          <w:szCs w:val="32"/>
-        </w:rPr>
-        <w:t xml:space="preserve"> </w:t>
-      </w:r>
-      <w:r>
-        <w:rPr>
-          <w:color w:val="FF0000"/>
-          <w:sz w:val="32"/>
-          <w:szCs w:val="32"/>
-        </w:rPr>
-        <w:t>NPC</w:t>
-      </w:r>
-    </w:p>
-    <w:p>
-      <w:pPr>
-        <w:rPr>
-          <w:sz w:val="32"/>
-          <w:szCs w:val="32"/>
-        </w:rPr>
-      </w:pPr>
-      <w:r>
-        <w:rPr>
-          <w:sz w:val="32"/>
-          <w:szCs w:val="32"/>
-        </w:rPr>
-        <w:t>B</w:t>
-      </w:r>
-      <w:r>
-        <w:rPr>
-          <w:sz w:val="32"/>
-          <w:szCs w:val="32"/>
-        </w:rPr>
-        <w:t xml:space="preserve"> </w:t>
-      </w:r>
-      <w:r>
-        <w:rPr>
-          <w:sz w:val="32"/>
-          <w:szCs w:val="32"/>
-        </w:rPr>
-        <w:t>P</w:t>
-      </w:r>
-    </w:p>
-    <w:p>
-      <w:pPr>
-        <w:rPr>
-          <w:sz w:val="32"/>
-          <w:szCs w:val="32"/>
-        </w:rPr>
-      </w:pPr>
-      <w:r>
-        <w:rPr>
-          <w:sz w:val="32"/>
-          <w:szCs w:val="32"/>
-        </w:rPr>
-        <w:t>C</w:t>
-      </w:r>
-      <w:r>
-        <w:rPr>
-          <w:sz w:val="32"/>
-          <w:szCs w:val="32"/>
-        </w:rPr>
-        <w:t xml:space="preserve"> </w:t>
-      </w:r>
-      <w:r>
-        <w:rPr>
-          <w:sz w:val="32"/>
-          <w:szCs w:val="32"/>
-        </w:rPr>
-        <w:t>NP-Hard</w:t>
-      </w:r>
-    </w:p>
-    <w:p>
-      <w:pPr>
-        <w:rPr>
-          <w:sz w:val="32"/>
-          <w:szCs w:val="32"/>
-        </w:rPr>
-      </w:pPr>
-      <w:r>
-        <w:rPr>
-          <w:sz w:val="32"/>
-          <w:szCs w:val="32"/>
-        </w:rPr>
-        <w:t>D</w:t>
-      </w:r>
-      <w:r>
-        <w:rPr>
-          <w:sz w:val="32"/>
-          <w:szCs w:val="32"/>
-        </w:rPr>
-        <w:t xml:space="preserve"> </w:t>
-      </w:r>
-      <w:r>
-        <w:rPr>
-          <w:sz w:val="32"/>
-          <w:szCs w:val="32"/>
-        </w:rPr>
-        <w:t>NP</w:t>
-      </w:r>
-    </w:p>
-    <w:p>
-      <w:pPr>
-        <w:rPr>
-          <w:sz w:val="32"/>
-          <w:szCs w:val="32"/>
-        </w:rPr>
-      </w:pPr>
-    </w:p>
-    <w:p>
-      <w:pPr>
-        <w:rPr>
-          <w:sz w:val="32"/>
-          <w:szCs w:val="32"/>
-        </w:rPr>
-      </w:pPr>
-      <w:r>
-        <w:rPr>
-          <w:sz w:val="32"/>
-          <w:szCs w:val="32"/>
-        </w:rPr>
-        <w:t>Câu 12</w:t>
-      </w:r>
-      <w:r>
-        <w:rPr>
-          <w:sz w:val="32"/>
-          <w:szCs w:val="32"/>
-        </w:rPr>
-        <w:t>Bài toán Max-Cut thuộc lớp bài toán nào:</w:t>
-      </w:r>
-    </w:p>
-    <w:p>
-      <w:pPr>
-        <w:rPr>
-          <w:sz w:val="32"/>
-          <w:szCs w:val="32"/>
-        </w:rPr>
-      </w:pPr>
-    </w:p>
-    <w:p>
-      <w:pPr>
-        <w:rPr>
-          <w:sz w:val="32"/>
-          <w:szCs w:val="32"/>
-        </w:rPr>
-      </w:pPr>
-      <w:r>
-        <w:rPr>
-          <w:sz w:val="32"/>
-          <w:szCs w:val="32"/>
-        </w:rPr>
-        <w:t>A</w:t>
-      </w:r>
-      <w:r>
-        <w:rPr>
-          <w:sz w:val="32"/>
-          <w:szCs w:val="32"/>
-        </w:rPr>
-        <w:t xml:space="preserve"> </w:t>
-      </w:r>
-      <w:r>
-        <w:rPr>
-          <w:sz w:val="32"/>
-          <w:szCs w:val="32"/>
-        </w:rPr>
-        <w:t>NPC</w:t>
-      </w:r>
-    </w:p>
-    <w:p>
-      <w:pPr>
-        <w:rPr>
-          <w:sz w:val="32"/>
-          <w:szCs w:val="32"/>
-        </w:rPr>
-      </w:pPr>
-      <w:r>
-        <w:rPr>
-          <w:sz w:val="32"/>
-          <w:szCs w:val="32"/>
-        </w:rPr>
-        <w:t>B</w:t>
-      </w:r>
-      <w:r>
-        <w:rPr>
-          <w:sz w:val="32"/>
-          <w:szCs w:val="32"/>
-        </w:rPr>
-        <w:t xml:space="preserve"> </w:t>
-      </w:r>
-      <w:r>
-        <w:rPr>
-          <w:sz w:val="32"/>
-          <w:szCs w:val="32"/>
-        </w:rPr>
-        <w:t>P</w:t>
-      </w:r>
-    </w:p>
-    <w:p>
-      <w:pPr>
-        <w:rPr>
-          <w:sz w:val="32"/>
-          <w:szCs w:val="32"/>
-        </w:rPr>
-      </w:pPr>
-      <w:r>
-        <w:rPr>
-          <w:sz w:val="32"/>
-          <w:szCs w:val="32"/>
-        </w:rPr>
-        <w:t>C</w:t>
-      </w:r>
-      <w:r>
-        <w:rPr>
-          <w:sz w:val="32"/>
-          <w:szCs w:val="32"/>
-        </w:rPr>
-        <w:t xml:space="preserve"> </w:t>
-      </w:r>
-      <w:r>
-        <w:rPr>
-          <w:sz w:val="32"/>
-          <w:szCs w:val="32"/>
-        </w:rPr>
-        <w:t>NP</w:t>
-      </w:r>
-    </w:p>
-    <w:p>
-      <w:pPr>
-        <w:rPr>
-          <w:color w:val="FF0000"/>
-          <w:sz w:val="32"/>
-          <w:szCs w:val="32"/>
-        </w:rPr>
-      </w:pPr>
-      <w:r>
-        <w:rPr>
-          <w:color w:val="FF0000"/>
-          <w:sz w:val="32"/>
-          <w:szCs w:val="32"/>
-        </w:rPr>
-        <w:t>D</w:t>
-      </w:r>
-      <w:r>
-        <w:rPr>
-          <w:color w:val="FF0000"/>
-          <w:sz w:val="32"/>
-          <w:szCs w:val="32"/>
-        </w:rPr>
-        <w:t xml:space="preserve"> </w:t>
-      </w:r>
-      <w:r>
-        <w:rPr>
-          <w:color w:val="FF0000"/>
-          <w:sz w:val="32"/>
-          <w:szCs w:val="32"/>
-        </w:rPr>
-        <w:t>NP-Hard</w:t>
-      </w:r>
-    </w:p>
-    <w:p>
-      <w:pPr>
-        <w:rPr>
-          <w:sz w:val="32"/>
-          <w:szCs w:val="32"/>
-        </w:rPr>
-      </w:pPr>
-      <w:r>
-        <w:rPr>
-          <w:sz w:val="32"/>
-          <w:szCs w:val="32"/>
-        </w:rPr>
-        <w:t xml:space="preserve">Câu 13  </w:t>
-      </w:r>
-      <w:r>
-        <w:rPr>
-          <w:sz w:val="32"/>
-          <w:szCs w:val="32"/>
-        </w:rPr>
-        <w:t>Bài toán Ba l</w:t>
-      </w:r>
-      <w:r>
-        <w:rPr>
-          <w:sz w:val="32"/>
-          <w:szCs w:val="32"/>
-        </w:rPr>
-        <w:t>ô</w:t>
-      </w:r>
-      <w:r>
-        <w:rPr>
-          <w:sz w:val="32"/>
-          <w:szCs w:val="32"/>
-        </w:rPr>
-        <w:t xml:space="preserve"> gia trị nguyên thuộc lớp bài toán nào:</w:t>
-      </w:r>
-    </w:p>
-    <w:p>
-      <w:pPr>
-        <w:rPr>
-          <w:sz w:val="32"/>
-          <w:szCs w:val="32"/>
-        </w:rPr>
-      </w:pPr>
-    </w:p>
-    <w:p>
-      <w:pPr>
-        <w:rPr>
-          <w:sz w:val="32"/>
-          <w:szCs w:val="32"/>
-        </w:rPr>
-      </w:pPr>
-      <w:r>
-        <w:rPr>
-          <w:sz w:val="32"/>
-          <w:szCs w:val="32"/>
-        </w:rPr>
-        <w:t>A</w:t>
-      </w:r>
-      <w:r>
-        <w:rPr>
-          <w:sz w:val="32"/>
-          <w:szCs w:val="32"/>
-        </w:rPr>
-        <w:t xml:space="preserve"> : </w:t>
-      </w:r>
-      <w:r>
-        <w:rPr>
-          <w:sz w:val="32"/>
-          <w:szCs w:val="32"/>
-        </w:rPr>
-        <w:t>NP</w:t>
-      </w:r>
-    </w:p>
-    <w:p>
-      <w:pPr>
-        <w:rPr>
-          <w:sz w:val="32"/>
-          <w:szCs w:val="32"/>
-        </w:rPr>
-      </w:pPr>
-      <w:r>
-        <w:rPr>
-          <w:sz w:val="32"/>
-          <w:szCs w:val="32"/>
-        </w:rPr>
-        <w:t>B</w:t>
-      </w:r>
-      <w:r>
-        <w:rPr>
-          <w:sz w:val="32"/>
-          <w:szCs w:val="32"/>
-        </w:rPr>
-        <w:t xml:space="preserve">: </w:t>
-      </w:r>
-      <w:r>
-        <w:rPr>
-          <w:sz w:val="32"/>
-          <w:szCs w:val="32"/>
-        </w:rPr>
-        <w:t>P</w:t>
-      </w:r>
-    </w:p>
-    <w:p>
-      <w:pPr>
-        <w:rPr>
-          <w:sz w:val="32"/>
-          <w:szCs w:val="32"/>
-        </w:rPr>
-      </w:pPr>
-      <w:r>
-        <w:rPr>
-          <w:sz w:val="32"/>
-          <w:szCs w:val="32"/>
-        </w:rPr>
-        <w:t>C</w:t>
-      </w:r>
-      <w:r>
-        <w:rPr>
-          <w:sz w:val="32"/>
-          <w:szCs w:val="32"/>
-        </w:rPr>
-        <w:t xml:space="preserve"> : </w:t>
-      </w:r>
-      <w:r>
-        <w:rPr>
-          <w:sz w:val="32"/>
-          <w:szCs w:val="32"/>
-        </w:rPr>
-        <w:t>NP-Hard</w:t>
-      </w:r>
-    </w:p>
-    <w:p>
-      <w:pPr>
-        <w:rPr>
-          <w:color w:val="FF0000"/>
-          <w:sz w:val="32"/>
-          <w:szCs w:val="32"/>
-        </w:rPr>
-      </w:pPr>
-      <w:r>
-        <w:rPr>
-          <w:color w:val="FF0000"/>
-          <w:sz w:val="32"/>
-          <w:szCs w:val="32"/>
-        </w:rPr>
-        <w:t>D</w:t>
-      </w:r>
-    </w:p>
-    <w:p>
-      <w:pPr>
-        <w:rPr>
-          <w:color w:val="FF0000"/>
-          <w:sz w:val="32"/>
-          <w:szCs w:val="32"/>
-        </w:rPr>
-      </w:pPr>
-      <w:r>
-        <w:rPr>
-          <w:color w:val="FF0000"/>
-          <w:sz w:val="32"/>
-          <w:szCs w:val="32"/>
-        </w:rPr>
-        <w:t>NPC</w:t>
-      </w:r>
-    </w:p>
-    <w:p>
-      <w:pPr>
-        <w:rPr>
-          <w:sz w:val="32"/>
-          <w:szCs w:val="32"/>
-        </w:rPr>
-      </w:pPr>
-      <w:r>
-        <w:rPr>
-          <w:sz w:val="32"/>
-          <w:szCs w:val="32"/>
-        </w:rPr>
-        <w:t xml:space="preserve">Câu 14 : </w:t>
-      </w:r>
-      <w:r>
-        <w:rPr>
-          <w:sz w:val="32"/>
-          <w:szCs w:val="32"/>
-        </w:rPr>
-        <w:t>Bài toán tô màu đồ thị thuộc lớp bài toán nào:</w:t>
-      </w:r>
-    </w:p>
-    <w:p>
-      <w:pPr>
-        <w:rPr>
-          <w:sz w:val="32"/>
-          <w:szCs w:val="32"/>
-        </w:rPr>
-      </w:pPr>
-    </w:p>
-    <w:p>
-      <w:pPr>
-        <w:rPr>
-          <w:color w:val="FF0000"/>
-          <w:sz w:val="32"/>
-          <w:szCs w:val="32"/>
-        </w:rPr>
-      </w:pPr>
-      <w:r>
-        <w:rPr>
-          <w:color w:val="FF0000"/>
-          <w:sz w:val="32"/>
-          <w:szCs w:val="32"/>
-        </w:rPr>
-        <w:t>A</w:t>
-      </w:r>
-      <w:r>
-        <w:rPr>
-          <w:color w:val="FF0000"/>
-          <w:sz w:val="32"/>
-          <w:szCs w:val="32"/>
-        </w:rPr>
-        <w:t xml:space="preserve"> </w:t>
-      </w:r>
-      <w:r>
-        <w:rPr>
-          <w:color w:val="FF0000"/>
-          <w:sz w:val="32"/>
-          <w:szCs w:val="32"/>
-        </w:rPr>
-        <w:t>NPC</w:t>
-      </w:r>
-    </w:p>
-    <w:p>
-      <w:pPr>
-        <w:rPr>
-          <w:sz w:val="32"/>
-          <w:szCs w:val="32"/>
-        </w:rPr>
-      </w:pPr>
-      <w:r>
-        <w:rPr>
-          <w:sz w:val="32"/>
-          <w:szCs w:val="32"/>
-        </w:rPr>
-        <w:t>B</w:t>
-      </w:r>
-      <w:r>
-        <w:rPr>
-          <w:sz w:val="32"/>
-          <w:szCs w:val="32"/>
-        </w:rPr>
-        <w:t xml:space="preserve"> </w:t>
-      </w:r>
-      <w:r>
-        <w:rPr>
-          <w:sz w:val="32"/>
-          <w:szCs w:val="32"/>
-        </w:rPr>
-        <w:t>P</w:t>
-      </w:r>
-    </w:p>
-    <w:p>
-      <w:pPr>
-        <w:rPr>
-          <w:sz w:val="32"/>
-          <w:szCs w:val="32"/>
-        </w:rPr>
-      </w:pPr>
-      <w:r>
-        <w:rPr>
-          <w:sz w:val="32"/>
-          <w:szCs w:val="32"/>
-        </w:rPr>
-        <w:t>C</w:t>
-      </w:r>
-      <w:r>
-        <w:rPr>
-          <w:sz w:val="32"/>
-          <w:szCs w:val="32"/>
-        </w:rPr>
-        <w:t xml:space="preserve"> </w:t>
-      </w:r>
-      <w:r>
-        <w:rPr>
-          <w:sz w:val="32"/>
-          <w:szCs w:val="32"/>
-        </w:rPr>
-        <w:t>NP-Hard</w:t>
-      </w:r>
-    </w:p>
-    <w:p>
-      <w:pPr>
-        <w:rPr>
-          <w:sz w:val="32"/>
-          <w:szCs w:val="32"/>
-        </w:rPr>
-      </w:pPr>
-      <w:r>
-        <w:rPr>
-          <w:sz w:val="32"/>
-          <w:szCs w:val="32"/>
-        </w:rPr>
-        <w:t>D</w:t>
-      </w:r>
-      <w:r>
-        <w:rPr>
-          <w:sz w:val="32"/>
-          <w:szCs w:val="32"/>
-        </w:rPr>
-        <w:t xml:space="preserve"> </w:t>
-      </w:r>
-      <w:r>
-        <w:rPr>
-          <w:sz w:val="32"/>
-          <w:szCs w:val="32"/>
-        </w:rPr>
-        <w:t>NP</w:t>
-      </w:r>
-    </w:p>
-    <w:p>
-      <w:pPr>
-        <w:rPr>
-          <w:sz w:val="32"/>
-          <w:szCs w:val="32"/>
-        </w:rPr>
-      </w:pPr>
-    </w:p>
-    <w:p>
-      <w:pPr>
-        <w:rPr>
-          <w:sz w:val="32"/>
-          <w:szCs w:val="32"/>
-        </w:rPr>
-      </w:pPr>
-      <w:r>
-        <w:rPr>
-          <w:sz w:val="32"/>
-          <w:szCs w:val="32"/>
-        </w:rPr>
-        <w:t xml:space="preserve">Câu 15: </w:t>
-      </w:r>
-      <w:r>
-        <w:rPr>
-          <w:sz w:val="32"/>
-          <w:szCs w:val="32"/>
-        </w:rPr>
-        <w:t>Bài toan về be lớn nhat của đồ thị (MaxClique) thuộc lớp bài toán nào:</w:t>
-      </w:r>
-    </w:p>
-    <w:p>
-      <w:pPr>
-        <w:rPr>
-          <w:sz w:val="32"/>
-          <w:szCs w:val="32"/>
-        </w:rPr>
-      </w:pPr>
-      <w:r>
-        <w:rPr>
-          <w:sz w:val="32"/>
-          <w:szCs w:val="32"/>
-        </w:rPr>
-        <w:t>A</w:t>
-      </w:r>
-      <w:r>
-        <w:rPr>
-          <w:sz w:val="32"/>
-          <w:szCs w:val="32"/>
-        </w:rPr>
-        <w:t xml:space="preserve"> </w:t>
-      </w:r>
-      <w:r>
-        <w:rPr>
-          <w:sz w:val="32"/>
-          <w:szCs w:val="32"/>
-        </w:rPr>
-        <w:t>NP</w:t>
-      </w:r>
-    </w:p>
-    <w:p>
-      <w:pPr>
-        <w:rPr>
-          <w:sz w:val="32"/>
-          <w:szCs w:val="32"/>
-        </w:rPr>
-      </w:pPr>
-      <w:r>
-        <w:rPr>
-          <w:sz w:val="32"/>
-          <w:szCs w:val="32"/>
-        </w:rPr>
-        <w:t>B</w:t>
-      </w:r>
-      <w:r>
-        <w:rPr>
-          <w:sz w:val="32"/>
-          <w:szCs w:val="32"/>
-        </w:rPr>
-        <w:t xml:space="preserve"> b</w:t>
-      </w:r>
-      <w:r>
-        <w:rPr>
-          <w:sz w:val="32"/>
-          <w:szCs w:val="32"/>
-        </w:rPr>
-        <w:t>NP-Hard</w:t>
-      </w:r>
-    </w:p>
-    <w:p>
-      <w:pPr>
-        <w:rPr>
-          <w:color w:val="FF0000"/>
-          <w:sz w:val="32"/>
-          <w:szCs w:val="32"/>
-        </w:rPr>
-      </w:pPr>
-      <w:r>
-        <w:rPr>
-          <w:color w:val="FF0000"/>
-          <w:sz w:val="32"/>
-          <w:szCs w:val="32"/>
-        </w:rPr>
-        <w:lastRenderedPageBreak/>
-        <w:t>C</w:t>
-      </w:r>
-      <w:r>
-        <w:rPr>
-          <w:color w:val="FF0000"/>
-          <w:sz w:val="32"/>
-          <w:szCs w:val="32"/>
-        </w:rPr>
-        <w:t xml:space="preserve"> </w:t>
-      </w:r>
-      <w:r>
-        <w:rPr>
-          <w:color w:val="FF0000"/>
-          <w:sz w:val="32"/>
-          <w:szCs w:val="32"/>
-        </w:rPr>
-        <w:t>NPC</w:t>
-      </w:r>
-    </w:p>
-    <w:p>
-      <w:pPr>
-        <w:rPr>
-          <w:sz w:val="32"/>
-          <w:szCs w:val="32"/>
-        </w:rPr>
-      </w:pPr>
-      <w:r>
-        <w:rPr>
-          <w:sz w:val="32"/>
-          <w:szCs w:val="32"/>
-        </w:rPr>
-        <w:t>D</w:t>
-      </w:r>
-      <w:r>
-        <w:rPr>
-          <w:sz w:val="32"/>
-          <w:szCs w:val="32"/>
-        </w:rPr>
-        <w:t xml:space="preserve"> </w:t>
-      </w:r>
-      <w:r>
-        <w:rPr>
-          <w:sz w:val="32"/>
-          <w:szCs w:val="32"/>
-        </w:rPr>
-        <w:t>P</w:t>
-      </w:r>
-    </w:p>
-    <w:p>
-      <w:pPr>
-        <w:rPr>
-          <w:sz w:val="32"/>
-          <w:szCs w:val="32"/>
-        </w:rPr>
-      </w:pPr>
-    </w:p>
-    <w:p>
-      <w:pPr>
-        <w:rPr>
-          <w:sz w:val="32"/>
-          <w:szCs w:val="32"/>
-        </w:rPr>
-      </w:pPr>
-      <w:r>
-        <w:rPr>
-          <w:sz w:val="32"/>
-          <w:szCs w:val="32"/>
-        </w:rPr>
-        <w:t xml:space="preserve">Câu 16: </w:t>
-      </w:r>
-      <w:r>
-        <w:rPr>
-          <w:sz w:val="32"/>
-          <w:szCs w:val="32"/>
-        </w:rPr>
-        <w:t>Cho hai bài toan A và B, A được gọi là "dẫn về được" B một cách đa thức nếu</w:t>
-      </w:r>
-    </w:p>
-    <w:p>
-      <w:pPr>
-        <w:rPr>
-          <w:sz w:val="32"/>
-          <w:szCs w:val="32"/>
-        </w:rPr>
-      </w:pPr>
-    </w:p>
-    <w:p>
-      <w:pPr>
-        <w:rPr>
-          <w:sz w:val="32"/>
-          <w:szCs w:val="32"/>
-        </w:rPr>
-      </w:pPr>
-      <w:r>
-        <w:rPr>
-          <w:sz w:val="32"/>
-          <w:szCs w:val="32"/>
-        </w:rPr>
-        <w:t>A</w:t>
-      </w:r>
-    </w:p>
-    <w:p>
-      <w:pPr>
-        <w:rPr>
-          <w:sz w:val="32"/>
-          <w:szCs w:val="32"/>
-        </w:rPr>
-      </w:pPr>
-      <w:r>
-        <w:rPr>
-          <w:sz w:val="32"/>
-          <w:szCs w:val="32"/>
-        </w:rPr>
-        <w:t>có một thuật toán đơn định đa thức để</w:t>
-      </w:r>
-    </w:p>
-    <w:p>
-      <w:pPr>
-        <w:rPr>
-          <w:sz w:val="32"/>
-          <w:szCs w:val="32"/>
-        </w:rPr>
-      </w:pPr>
-      <w:r>
-        <w:rPr>
-          <w:sz w:val="32"/>
-          <w:szCs w:val="32"/>
-        </w:rPr>
-        <w:t>giai bài toán B thì cũng có một thuật toán</w:t>
-      </w:r>
-    </w:p>
-    <w:p>
-      <w:pPr>
-        <w:rPr>
-          <w:sz w:val="32"/>
-          <w:szCs w:val="32"/>
-        </w:rPr>
-      </w:pPr>
-      <w:r>
-        <w:rPr>
-          <w:sz w:val="32"/>
-          <w:szCs w:val="32"/>
-        </w:rPr>
-        <w:t>đơn định đa thức khác để giải bài toán A.</w:t>
-      </w:r>
-    </w:p>
-    <w:p>
-      <w:pPr>
-        <w:rPr>
-          <w:sz w:val="32"/>
-          <w:szCs w:val="32"/>
-        </w:rPr>
-      </w:pPr>
-    </w:p>
-    <w:p>
-      <w:pPr>
-        <w:rPr>
-          <w:sz w:val="32"/>
-          <w:szCs w:val="32"/>
-        </w:rPr>
-      </w:pPr>
-      <w:r>
-        <w:rPr>
-          <w:sz w:val="32"/>
-          <w:szCs w:val="32"/>
-        </w:rPr>
-        <w:t>B</w:t>
-      </w:r>
-    </w:p>
-    <w:p>
-      <w:pPr>
-        <w:rPr>
-          <w:sz w:val="32"/>
-          <w:szCs w:val="32"/>
-        </w:rPr>
-      </w:pPr>
-      <w:r>
-        <w:rPr>
-          <w:sz w:val="32"/>
-          <w:szCs w:val="32"/>
-        </w:rPr>
-        <w:t>có một thuật toán không đơn định đa</w:t>
-      </w:r>
-    </w:p>
-    <w:p>
-      <w:pPr>
-        <w:rPr>
-          <w:sz w:val="32"/>
-          <w:szCs w:val="32"/>
-        </w:rPr>
-      </w:pPr>
-      <w:r>
-        <w:rPr>
-          <w:sz w:val="32"/>
-          <w:szCs w:val="32"/>
-        </w:rPr>
-        <w:t>thức để giải bài toán B thì cũng có một</w:t>
-      </w:r>
-    </w:p>
-    <w:p>
-      <w:pPr>
-        <w:rPr>
-          <w:sz w:val="32"/>
-          <w:szCs w:val="32"/>
-        </w:rPr>
-      </w:pPr>
-      <w:r>
-        <w:rPr>
-          <w:sz w:val="32"/>
-          <w:szCs w:val="32"/>
-        </w:rPr>
-        <w:t>thuật toán không đơn định đa thức khác</w:t>
-      </w:r>
-    </w:p>
-    <w:p>
-      <w:pPr>
-        <w:rPr>
-          <w:sz w:val="32"/>
-          <w:szCs w:val="32"/>
-        </w:rPr>
-      </w:pPr>
-      <w:r>
-        <w:rPr>
-          <w:sz w:val="32"/>
-          <w:szCs w:val="32"/>
-        </w:rPr>
-        <w:t>để giải bài toán A.</w:t>
-      </w:r>
-    </w:p>
-    <w:p>
-      <w:pPr>
-        <w:rPr>
-          <w:color w:val="FF0000"/>
-          <w:sz w:val="32"/>
-          <w:szCs w:val="32"/>
-        </w:rPr>
-      </w:pPr>
-    </w:p>
-    <w:p>
-      <w:pPr>
-        <w:rPr>
-          <w:color w:val="FF0000"/>
-          <w:sz w:val="32"/>
-          <w:szCs w:val="32"/>
-        </w:rPr>
-      </w:pPr>
-      <w:r>
-        <w:rPr>
-          <w:color w:val="FF0000"/>
-          <w:sz w:val="32"/>
-          <w:szCs w:val="32"/>
-        </w:rPr>
-        <w:t>C</w:t>
-      </w:r>
-    </w:p>
-    <w:p>
-      <w:pPr>
-        <w:rPr>
-          <w:color w:val="FF0000"/>
-          <w:sz w:val="32"/>
-          <w:szCs w:val="32"/>
-        </w:rPr>
-      </w:pPr>
-      <w:r>
-        <w:rPr>
-          <w:color w:val="FF0000"/>
-          <w:sz w:val="32"/>
-          <w:szCs w:val="32"/>
-        </w:rPr>
-        <w:t>có một thuật toán đơn định đa thức để</w:t>
-      </w:r>
-    </w:p>
-    <w:p>
-      <w:pPr>
-        <w:rPr>
-          <w:color w:val="FF0000"/>
-          <w:sz w:val="32"/>
-          <w:szCs w:val="32"/>
-        </w:rPr>
-      </w:pPr>
-      <w:r>
-        <w:rPr>
-          <w:color w:val="FF0000"/>
-          <w:sz w:val="32"/>
-          <w:szCs w:val="32"/>
-        </w:rPr>
-        <w:t>giai bài toán A thì cũng có một thuật toán</w:t>
-      </w:r>
-    </w:p>
-    <w:p>
-      <w:pPr>
-        <w:rPr>
-          <w:color w:val="FF0000"/>
-          <w:sz w:val="32"/>
-          <w:szCs w:val="32"/>
-        </w:rPr>
-      </w:pPr>
-      <w:r>
-        <w:rPr>
-          <w:color w:val="FF0000"/>
-          <w:sz w:val="32"/>
-          <w:szCs w:val="32"/>
-        </w:rPr>
-        <w:t>đơn định đa thức khác để giải bài toán B.</w:t>
-      </w:r>
-    </w:p>
-    <w:p>
-      <w:pPr>
-        <w:rPr>
-          <w:sz w:val="32"/>
-          <w:szCs w:val="32"/>
-        </w:rPr>
-      </w:pPr>
-      <w:r>
-        <w:rPr>
-          <w:sz w:val="32"/>
-          <w:szCs w:val="32"/>
-        </w:rPr>
-        <w:t>D</w:t>
-      </w:r>
-    </w:p>
-    <w:p>
-      <w:pPr>
-        <w:rPr>
-          <w:sz w:val="32"/>
-          <w:szCs w:val="32"/>
-        </w:rPr>
-      </w:pPr>
-      <w:r>
-        <w:rPr>
-          <w:sz w:val="32"/>
-          <w:szCs w:val="32"/>
-        </w:rPr>
-        <w:t>có một thuật toán đơn định để giải bài</w:t>
-      </w:r>
-    </w:p>
-    <w:p>
-      <w:pPr>
-        <w:rPr>
-          <w:sz w:val="32"/>
-          <w:szCs w:val="32"/>
-        </w:rPr>
-      </w:pPr>
-      <w:r>
-        <w:rPr>
-          <w:sz w:val="32"/>
-          <w:szCs w:val="32"/>
-        </w:rPr>
-        <w:lastRenderedPageBreak/>
-        <w:t>toán B thì cũng có một thuật toán đơn</w:t>
-      </w:r>
-    </w:p>
-    <w:p>
-      <w:pPr>
-        <w:rPr>
-          <w:sz w:val="32"/>
-          <w:szCs w:val="32"/>
-        </w:rPr>
-      </w:pPr>
-      <w:r>
-        <w:rPr>
-          <w:sz w:val="32"/>
-          <w:szCs w:val="32"/>
-        </w:rPr>
-        <w:t>định khác để giải bài toán A</w:t>
-      </w:r>
-    </w:p>
-    <w:p>
-      <w:pPr>
-        <w:rPr>
-          <w:sz w:val="32"/>
-          <w:szCs w:val="32"/>
-        </w:rPr>
-      </w:pPr>
-    </w:p>
-    <w:p>
-      <w:pPr>
-        <w:rPr>
-          <w:sz w:val="32"/>
-          <w:szCs w:val="32"/>
-        </w:rPr>
-      </w:pPr>
-      <w:r>
-        <w:rPr>
-          <w:sz w:val="32"/>
-          <w:szCs w:val="32"/>
-        </w:rPr>
-        <w:t xml:space="preserve">câu 17 : </w:t>
-      </w:r>
-      <w:r>
-        <w:rPr>
-          <w:sz w:val="32"/>
-          <w:szCs w:val="32"/>
-        </w:rPr>
-        <w:t>Một bài toán A có thể được quy dẫn về bài toán B nếu:</w:t>
-      </w:r>
-    </w:p>
-    <w:p>
-      <w:pPr>
-        <w:rPr>
-          <w:sz w:val="32"/>
-          <w:szCs w:val="32"/>
-        </w:rPr>
-      </w:pPr>
-    </w:p>
-    <w:p>
-      <w:pPr>
-        <w:rPr>
-          <w:sz w:val="32"/>
-          <w:szCs w:val="32"/>
-        </w:rPr>
-      </w:pPr>
-      <w:r>
-        <w:rPr>
-          <w:sz w:val="32"/>
-          <w:szCs w:val="32"/>
-        </w:rPr>
-        <w:t>A</w:t>
-      </w:r>
-    </w:p>
-    <w:p>
-      <w:pPr>
-        <w:rPr>
-          <w:sz w:val="32"/>
-          <w:szCs w:val="32"/>
-        </w:rPr>
-      </w:pPr>
-    </w:p>
-    <w:p>
-      <w:pPr>
-        <w:rPr>
-          <w:sz w:val="32"/>
-          <w:szCs w:val="32"/>
-        </w:rPr>
-      </w:pPr>
-      <w:r>
-        <w:rPr>
-          <w:sz w:val="32"/>
-          <w:szCs w:val="32"/>
-        </w:rPr>
-        <w:t>Bai toan B là dễ hơn bài toán A</w:t>
-      </w:r>
-    </w:p>
-    <w:p>
-      <w:pPr>
-        <w:rPr>
-          <w:sz w:val="32"/>
-          <w:szCs w:val="32"/>
-        </w:rPr>
-      </w:pPr>
-    </w:p>
-    <w:p>
-      <w:pPr>
-        <w:rPr>
-          <w:color w:val="FF0000"/>
-          <w:sz w:val="32"/>
-          <w:szCs w:val="32"/>
-        </w:rPr>
-      </w:pPr>
-      <w:r>
-        <w:rPr>
-          <w:color w:val="FF0000"/>
-          <w:sz w:val="32"/>
-          <w:szCs w:val="32"/>
-        </w:rPr>
-        <w:t>B</w:t>
-      </w:r>
-    </w:p>
-    <w:p>
-      <w:pPr>
-        <w:rPr>
-          <w:color w:val="FF0000"/>
-          <w:sz w:val="32"/>
-          <w:szCs w:val="32"/>
-        </w:rPr>
-      </w:pPr>
-    </w:p>
-    <w:p>
-      <w:pPr>
-        <w:rPr>
-          <w:color w:val="FF0000"/>
-          <w:sz w:val="32"/>
-          <w:szCs w:val="32"/>
-        </w:rPr>
-      </w:pPr>
-      <w:r>
-        <w:rPr>
-          <w:color w:val="FF0000"/>
-          <w:sz w:val="32"/>
-          <w:szCs w:val="32"/>
-        </w:rPr>
-        <w:t>Bài toán A có thể được giải quyết bằng</w:t>
-      </w:r>
-    </w:p>
-    <w:p>
-      <w:pPr>
-        <w:rPr>
-          <w:color w:val="FF0000"/>
-          <w:sz w:val="32"/>
-          <w:szCs w:val="32"/>
-        </w:rPr>
-      </w:pPr>
-      <w:r>
-        <w:rPr>
-          <w:color w:val="FF0000"/>
-          <w:sz w:val="32"/>
-          <w:szCs w:val="32"/>
-        </w:rPr>
-        <w:t>cách giải bài toán B</w:t>
-      </w:r>
-    </w:p>
-    <w:p>
-      <w:pPr>
-        <w:rPr>
-          <w:sz w:val="32"/>
-          <w:szCs w:val="32"/>
-        </w:rPr>
-      </w:pPr>
-    </w:p>
-    <w:p>
-      <w:pPr>
-        <w:rPr>
-          <w:sz w:val="32"/>
-          <w:szCs w:val="32"/>
-        </w:rPr>
-      </w:pPr>
-      <w:r>
-        <w:rPr>
-          <w:sz w:val="32"/>
-          <w:szCs w:val="32"/>
-        </w:rPr>
-        <w:t>C</w:t>
-      </w:r>
-    </w:p>
-    <w:p>
-      <w:pPr>
-        <w:rPr>
-          <w:sz w:val="32"/>
-          <w:szCs w:val="32"/>
-        </w:rPr>
-      </w:pPr>
-    </w:p>
-    <w:p>
-      <w:pPr>
-        <w:rPr>
-          <w:sz w:val="32"/>
-          <w:szCs w:val="32"/>
-        </w:rPr>
-      </w:pPr>
-      <w:r>
-        <w:rPr>
-          <w:sz w:val="32"/>
-          <w:szCs w:val="32"/>
-        </w:rPr>
-        <w:t>Bài toán B có thể được giải quyết nhanh</w:t>
-      </w:r>
-    </w:p>
-    <w:p>
-      <w:pPr>
-        <w:rPr>
-          <w:sz w:val="32"/>
-          <w:szCs w:val="32"/>
-        </w:rPr>
-      </w:pPr>
-      <w:r>
-        <w:rPr>
-          <w:sz w:val="32"/>
-          <w:szCs w:val="32"/>
-        </w:rPr>
-        <w:t>hơn bài toán A</w:t>
-      </w:r>
-    </w:p>
-    <w:p>
-      <w:pPr>
-        <w:rPr>
-          <w:sz w:val="32"/>
-          <w:szCs w:val="32"/>
-        </w:rPr>
-      </w:pPr>
-    </w:p>
-    <w:p>
-      <w:pPr>
-        <w:rPr>
-          <w:sz w:val="32"/>
-          <w:szCs w:val="32"/>
-        </w:rPr>
-      </w:pPr>
-      <w:r>
-        <w:rPr>
-          <w:sz w:val="32"/>
-          <w:szCs w:val="32"/>
-        </w:rPr>
-        <w:t>D</w:t>
-      </w:r>
-    </w:p>
-    <w:p>
-      <w:pPr>
-        <w:rPr>
-          <w:sz w:val="32"/>
-          <w:szCs w:val="32"/>
-        </w:rPr>
-      </w:pPr>
-    </w:p>
-    <w:p>
-      <w:pPr>
-        <w:rPr>
-          <w:sz w:val="32"/>
-          <w:szCs w:val="32"/>
-        </w:rPr>
-      </w:pPr>
-      <w:r>
-        <w:rPr>
-          <w:sz w:val="32"/>
-          <w:szCs w:val="32"/>
-        </w:rPr>
-        <w:t>Bài toán A không thể giải quyết được</w:t>
-      </w:r>
-    </w:p>
-    <w:p>
-      <w:pPr>
-        <w:rPr>
-          <w:sz w:val="32"/>
-          <w:szCs w:val="32"/>
-        </w:rPr>
-      </w:pPr>
-    </w:p>
-    <w:p>
-      <w:pPr>
-        <w:rPr>
-          <w:sz w:val="32"/>
-          <w:szCs w:val="32"/>
-        </w:rPr>
-      </w:pPr>
-      <w:r>
-        <w:rPr>
-          <w:sz w:val="32"/>
-          <w:szCs w:val="32"/>
-        </w:rPr>
-        <w:lastRenderedPageBreak/>
-        <w:t xml:space="preserve">Câu 18: </w:t>
-      </w:r>
-      <w:r>
-        <w:rPr>
-          <w:sz w:val="32"/>
-          <w:szCs w:val="32"/>
-        </w:rPr>
-        <w:t>Lớp NPC bao gồm những bài toán nào:</w:t>
-      </w:r>
-    </w:p>
-    <w:p>
-      <w:pPr>
-        <w:rPr>
-          <w:sz w:val="32"/>
-          <w:szCs w:val="32"/>
-        </w:rPr>
-      </w:pPr>
-    </w:p>
-    <w:p>
-      <w:pPr>
-        <w:rPr>
-          <w:sz w:val="32"/>
-          <w:szCs w:val="32"/>
-        </w:rPr>
-      </w:pPr>
-      <w:r>
-        <w:rPr>
-          <w:sz w:val="32"/>
-          <w:szCs w:val="32"/>
-        </w:rPr>
-        <w:t>A</w:t>
-      </w:r>
-    </w:p>
-    <w:p>
-      <w:pPr>
-        <w:rPr>
-          <w:sz w:val="32"/>
-          <w:szCs w:val="32"/>
-        </w:rPr>
-      </w:pPr>
-      <w:r>
-        <w:rPr>
-          <w:sz w:val="32"/>
-          <w:szCs w:val="32"/>
-        </w:rPr>
-        <w:t>Những bài toán không thể giải quyết</w:t>
-      </w:r>
-    </w:p>
-    <w:p>
-      <w:pPr>
-        <w:rPr>
-          <w:sz w:val="32"/>
-          <w:szCs w:val="32"/>
-        </w:rPr>
-      </w:pPr>
-      <w:r>
-        <w:rPr>
-          <w:sz w:val="32"/>
-          <w:szCs w:val="32"/>
-        </w:rPr>
-        <w:t>được</w:t>
-      </w:r>
-    </w:p>
-    <w:p>
-      <w:pPr>
-        <w:rPr>
-          <w:sz w:val="32"/>
-          <w:szCs w:val="32"/>
-        </w:rPr>
-      </w:pPr>
-      <w:r>
-        <w:rPr>
-          <w:sz w:val="32"/>
-          <w:szCs w:val="32"/>
-        </w:rPr>
-        <w:t>B</w:t>
-      </w:r>
-    </w:p>
-    <w:p>
-      <w:pPr>
-        <w:rPr>
-          <w:sz w:val="32"/>
-          <w:szCs w:val="32"/>
-        </w:rPr>
-      </w:pPr>
-      <w:r>
-        <w:rPr>
-          <w:sz w:val="32"/>
-          <w:szCs w:val="32"/>
-        </w:rPr>
-        <w:t>Những bài toán có thể giai quyết trong</w:t>
-      </w:r>
-    </w:p>
-    <w:p>
-      <w:pPr>
-        <w:rPr>
-          <w:sz w:val="32"/>
-          <w:szCs w:val="32"/>
-        </w:rPr>
-      </w:pPr>
-      <w:r>
-        <w:rPr>
-          <w:sz w:val="32"/>
-          <w:szCs w:val="32"/>
-        </w:rPr>
-        <w:t>thời gian đa thức</w:t>
-      </w:r>
-    </w:p>
-    <w:p>
-      <w:pPr>
-        <w:rPr>
-          <w:sz w:val="32"/>
-          <w:szCs w:val="32"/>
-        </w:rPr>
-      </w:pPr>
-      <w:r>
-        <w:rPr>
-          <w:sz w:val="32"/>
-          <w:szCs w:val="32"/>
-        </w:rPr>
-        <w:t>C</w:t>
-      </w:r>
-    </w:p>
-    <w:p>
-      <w:pPr>
-        <w:rPr>
-          <w:sz w:val="32"/>
-          <w:szCs w:val="32"/>
-        </w:rPr>
-      </w:pPr>
-      <w:r>
-        <w:rPr>
-          <w:sz w:val="32"/>
-          <w:szCs w:val="32"/>
-        </w:rPr>
-        <w:t>Những bài toán có thể giải quyết trong</w:t>
-      </w:r>
-    </w:p>
-    <w:p>
-      <w:pPr>
-        <w:rPr>
-          <w:sz w:val="32"/>
-          <w:szCs w:val="32"/>
-        </w:rPr>
-      </w:pPr>
-      <w:r>
-        <w:rPr>
-          <w:sz w:val="32"/>
-          <w:szCs w:val="32"/>
-        </w:rPr>
-        <w:t>thời gian đa thức bằng thuật toán không</w:t>
-      </w:r>
-    </w:p>
-    <w:p>
-      <w:pPr>
-        <w:rPr>
-          <w:sz w:val="32"/>
-          <w:szCs w:val="32"/>
-        </w:rPr>
-      </w:pPr>
-      <w:r>
-        <w:rPr>
-          <w:sz w:val="32"/>
-          <w:szCs w:val="32"/>
-        </w:rPr>
-        <w:t>đơn định</w:t>
-      </w:r>
-    </w:p>
-    <w:p>
-      <w:pPr>
-        <w:rPr>
-          <w:color w:val="FF0000"/>
-          <w:sz w:val="32"/>
-          <w:szCs w:val="32"/>
-        </w:rPr>
-      </w:pPr>
-      <w:r>
-        <w:rPr>
-          <w:color w:val="FF0000"/>
-          <w:sz w:val="32"/>
-          <w:szCs w:val="32"/>
-        </w:rPr>
-        <w:t>D</w:t>
-      </w:r>
-    </w:p>
-    <w:p>
-      <w:pPr>
-        <w:rPr>
-          <w:color w:val="FF0000"/>
-          <w:sz w:val="32"/>
-          <w:szCs w:val="32"/>
-        </w:rPr>
-      </w:pPr>
-      <w:r>
-        <w:rPr>
-          <w:color w:val="FF0000"/>
-          <w:sz w:val="32"/>
-          <w:szCs w:val="32"/>
-        </w:rPr>
-        <w:t>Những bài toan có thể kiểm định nghiệm</w:t>
-      </w:r>
-    </w:p>
-    <w:p>
-      <w:pPr>
-        <w:rPr>
-          <w:color w:val="FF0000"/>
-          <w:sz w:val="32"/>
-          <w:szCs w:val="32"/>
-        </w:rPr>
-      </w:pPr>
-      <w:r>
-        <w:rPr>
-          <w:color w:val="FF0000"/>
-          <w:sz w:val="32"/>
-          <w:szCs w:val="32"/>
-        </w:rPr>
-        <w:t>trong thời gian đa thức và mọi bài toán</w:t>
-      </w:r>
-    </w:p>
-    <w:p>
-      <w:pPr>
-        <w:rPr>
-          <w:color w:val="FF0000"/>
-          <w:sz w:val="32"/>
-          <w:szCs w:val="32"/>
-        </w:rPr>
-      </w:pPr>
-      <w:r>
-        <w:rPr>
-          <w:color w:val="FF0000"/>
-          <w:sz w:val="32"/>
-          <w:szCs w:val="32"/>
-        </w:rPr>
-        <w:t>trong NP có thể quy dẫn đến chúng</w:t>
-      </w:r>
-    </w:p>
-    <w:p>
-      <w:pPr>
-        <w:rPr>
-          <w:color w:val="FF0000"/>
-          <w:sz w:val="32"/>
-          <w:szCs w:val="32"/>
-        </w:rPr>
-      </w:pPr>
-    </w:p>
-    <w:p>
-      <w:pPr>
-        <w:rPr>
-          <w:sz w:val="32"/>
-          <w:szCs w:val="32"/>
-        </w:rPr>
-      </w:pPr>
-      <w:r>
-        <w:rPr>
-          <w:sz w:val="32"/>
-          <w:szCs w:val="32"/>
-        </w:rPr>
-        <w:t xml:space="preserve">Câu 19: </w:t>
-      </w:r>
-      <w:r>
-        <w:rPr>
-          <w:sz w:val="32"/>
-          <w:szCs w:val="32"/>
-        </w:rPr>
-        <w:t>Nếu bài toán A là NP-Hard, điều gì đúng?</w:t>
-      </w:r>
-    </w:p>
-    <w:p>
-      <w:pPr>
-        <w:rPr>
-          <w:sz w:val="32"/>
-          <w:szCs w:val="32"/>
-        </w:rPr>
-      </w:pPr>
-    </w:p>
-    <w:p>
-      <w:pPr>
-        <w:rPr>
-          <w:sz w:val="32"/>
-          <w:szCs w:val="32"/>
-        </w:rPr>
-      </w:pPr>
-      <w:r>
-        <w:rPr>
-          <w:sz w:val="32"/>
-          <w:szCs w:val="32"/>
-        </w:rPr>
-        <w:t>A</w:t>
-      </w:r>
-    </w:p>
-    <w:p>
-      <w:pPr>
-        <w:rPr>
-          <w:sz w:val="32"/>
-          <w:szCs w:val="32"/>
-        </w:rPr>
-      </w:pPr>
-      <w:r>
-        <w:rPr>
-          <w:sz w:val="32"/>
-          <w:szCs w:val="32"/>
-        </w:rPr>
-        <w:t>A thuộc lớp P</w:t>
-      </w:r>
-    </w:p>
-    <w:p>
-      <w:pPr>
-        <w:rPr>
-          <w:sz w:val="32"/>
-          <w:szCs w:val="32"/>
-        </w:rPr>
-      </w:pPr>
-    </w:p>
-    <w:p>
-      <w:pPr>
-        <w:rPr>
-          <w:sz w:val="32"/>
-          <w:szCs w:val="32"/>
-        </w:rPr>
-      </w:pPr>
-      <w:r>
-        <w:rPr>
-          <w:sz w:val="32"/>
-          <w:szCs w:val="32"/>
-        </w:rPr>
-        <w:t>B</w:t>
-      </w:r>
-    </w:p>
-    <w:p>
-      <w:pPr>
-        <w:rPr>
-          <w:sz w:val="32"/>
-          <w:szCs w:val="32"/>
-        </w:rPr>
-      </w:pPr>
-      <w:r>
-        <w:rPr>
-          <w:sz w:val="32"/>
-          <w:szCs w:val="32"/>
-        </w:rPr>
-        <w:lastRenderedPageBreak/>
-        <w:t>A không thể thuộc NP</w:t>
-      </w:r>
-    </w:p>
-    <w:p>
-      <w:pPr>
-        <w:rPr>
-          <w:sz w:val="32"/>
-          <w:szCs w:val="32"/>
-        </w:rPr>
-      </w:pPr>
-      <w:r>
-        <w:rPr>
-          <w:sz w:val="32"/>
-          <w:szCs w:val="32"/>
-        </w:rPr>
-        <w:t>C</w:t>
-      </w:r>
-    </w:p>
-    <w:p>
-      <w:pPr>
-        <w:rPr>
-          <w:sz w:val="32"/>
-          <w:szCs w:val="32"/>
-        </w:rPr>
-      </w:pPr>
-      <w:r>
-        <w:rPr>
-          <w:sz w:val="32"/>
-          <w:szCs w:val="32"/>
-        </w:rPr>
-        <w:t>A có thể giải quyết trong thời gian đa</w:t>
-      </w:r>
-    </w:p>
-    <w:p>
-      <w:pPr>
-        <w:rPr>
-          <w:sz w:val="32"/>
-          <w:szCs w:val="32"/>
-        </w:rPr>
-      </w:pPr>
-      <w:r>
-        <w:rPr>
-          <w:sz w:val="32"/>
-          <w:szCs w:val="32"/>
-        </w:rPr>
-        <w:t>thức</w:t>
-      </w:r>
-    </w:p>
-    <w:p>
-      <w:pPr>
-        <w:rPr>
-          <w:color w:val="FF0000"/>
-          <w:sz w:val="32"/>
-          <w:szCs w:val="32"/>
-        </w:rPr>
-      </w:pPr>
-      <w:r>
-        <w:rPr>
-          <w:color w:val="FF0000"/>
-          <w:sz w:val="32"/>
-          <w:szCs w:val="32"/>
-        </w:rPr>
-        <w:t>D</w:t>
-      </w:r>
-    </w:p>
-    <w:p>
-      <w:pPr>
-        <w:rPr>
-          <w:color w:val="FF0000"/>
-          <w:sz w:val="32"/>
-          <w:szCs w:val="32"/>
-        </w:rPr>
-      </w:pPr>
-      <w:r>
-        <w:rPr>
-          <w:color w:val="FF0000"/>
-          <w:sz w:val="32"/>
-          <w:szCs w:val="32"/>
-        </w:rPr>
-        <w:t>Bài toán trong NP có thể quy dẫn đến bài</w:t>
-      </w:r>
-    </w:p>
-    <w:p>
-      <w:pPr>
-        <w:rPr>
-          <w:color w:val="FF0000"/>
-          <w:sz w:val="32"/>
-          <w:szCs w:val="32"/>
-        </w:rPr>
-      </w:pPr>
-      <w:r>
-        <w:rPr>
-          <w:color w:val="FF0000"/>
-          <w:sz w:val="32"/>
-          <w:szCs w:val="32"/>
-        </w:rPr>
-        <w:t>toán A</w:t>
-      </w:r>
-    </w:p>
-    <w:p>
-      <w:pPr>
-        <w:rPr>
-          <w:color w:val="FF0000"/>
-          <w:sz w:val="32"/>
-          <w:szCs w:val="32"/>
-        </w:rPr>
-      </w:pPr>
-    </w:p>
-    <w:p>
-      <w:pPr>
-        <w:rPr>
-          <w:sz w:val="32"/>
-          <w:szCs w:val="32"/>
-        </w:rPr>
-      </w:pPr>
-      <w:r>
-        <w:rPr>
-          <w:sz w:val="32"/>
-          <w:szCs w:val="32"/>
-        </w:rPr>
-        <w:t xml:space="preserve">Câu 20: </w:t>
-      </w:r>
-      <w:r>
-        <w:rPr>
-          <w:sz w:val="32"/>
-          <w:szCs w:val="32"/>
-        </w:rPr>
-        <w:t>Cho 1 ba lô có trọng lượng là B, n đồ vật có trọng lượng ai,a2, ... ,ân</w:t>
-      </w:r>
-    </w:p>
-    <w:p>
-      <w:pPr>
-        <w:rPr>
-          <w:sz w:val="32"/>
-          <w:szCs w:val="32"/>
-        </w:rPr>
-      </w:pPr>
-      <w:r>
-        <w:rPr>
-          <w:sz w:val="32"/>
-          <w:szCs w:val="32"/>
-        </w:rPr>
-        <w:t>Bài toán xếp Ba lô 0-1 (KNASPACK) cần xác định tập chỉ số</w:t>
-      </w:r>
-    </w:p>
-    <w:p>
-      <w:pPr>
-        <w:rPr>
-          <w:sz w:val="32"/>
-          <w:szCs w:val="32"/>
-        </w:rPr>
-      </w:pPr>
-      <w:r>
-        <w:rPr>
-          <w:sz w:val="32"/>
-          <w:szCs w:val="32"/>
-        </w:rPr>
-        <w:t>Tc{1,2, ... ,n} sao cho:</w:t>
-      </w:r>
-    </w:p>
-    <w:p>
-      <w:pPr>
-        <w:rPr>
-          <w:sz w:val="32"/>
-          <w:szCs w:val="32"/>
-        </w:rPr>
-      </w:pPr>
-    </w:p>
-    <w:p>
-      <w:pPr>
-        <w:rPr>
-          <w:sz w:val="32"/>
-          <w:szCs w:val="32"/>
-        </w:rPr>
-      </w:pPr>
-      <w:r>
-        <w:rPr>
-          <w:sz w:val="32"/>
-          <w:szCs w:val="32"/>
-        </w:rPr>
-        <w:t>A</w:t>
-      </w:r>
-    </w:p>
-    <w:p>
-      <w:pPr>
-        <w:rPr>
-          <w:sz w:val="32"/>
-          <w:szCs w:val="32"/>
-        </w:rPr>
-      </w:pPr>
-    </w:p>
-    <w:p>
-      <w:pPr>
-        <w:rPr>
-          <w:sz w:val="32"/>
-          <w:szCs w:val="32"/>
-        </w:rPr>
-      </w:pPr>
-      <w:r>
-        <w:rPr>
-          <w:sz w:val="32"/>
-          <w:szCs w:val="32"/>
-        </w:rPr>
-        <w:t>Zai &gt; B</w:t>
-      </w:r>
-    </w:p>
-    <w:p>
-      <w:pPr>
-        <w:rPr>
-          <w:sz w:val="32"/>
-          <w:szCs w:val="32"/>
-        </w:rPr>
-      </w:pPr>
-      <w:r>
-        <w:rPr>
-          <w:sz w:val="32"/>
-          <w:szCs w:val="32"/>
-        </w:rPr>
-        <w:t>B</w:t>
-      </w:r>
-    </w:p>
-    <w:p>
-      <w:pPr>
-        <w:rPr>
-          <w:sz w:val="32"/>
-          <w:szCs w:val="32"/>
-        </w:rPr>
-      </w:pPr>
-      <w:r>
-        <w:rPr>
-          <w:sz w:val="32"/>
-          <w:szCs w:val="32"/>
-        </w:rPr>
-        <w:t>Zai&lt;B</w:t>
-      </w:r>
-    </w:p>
-    <w:p>
-      <w:pPr>
-        <w:rPr>
-          <w:sz w:val="32"/>
-          <w:szCs w:val="32"/>
-        </w:rPr>
-      </w:pPr>
-      <w:r>
-        <w:rPr>
-          <w:sz w:val="32"/>
-          <w:szCs w:val="32"/>
-        </w:rPr>
-        <w:t>C</w:t>
-      </w:r>
-    </w:p>
-    <w:p>
-      <w:pPr>
-        <w:rPr>
-          <w:sz w:val="32"/>
-          <w:szCs w:val="32"/>
-        </w:rPr>
-      </w:pPr>
-      <w:r>
-        <w:rPr>
-          <w:sz w:val="32"/>
-          <w:szCs w:val="32"/>
-        </w:rPr>
-        <w:t>ai = B</w:t>
-      </w:r>
-    </w:p>
-    <w:p>
-      <w:pPr>
-        <w:rPr>
-          <w:color w:val="FF0000"/>
-          <w:sz w:val="32"/>
-          <w:szCs w:val="32"/>
-        </w:rPr>
-      </w:pPr>
-      <w:r>
-        <w:rPr>
-          <w:color w:val="FF0000"/>
-          <w:sz w:val="32"/>
-          <w:szCs w:val="32"/>
-        </w:rPr>
-        <w:t>D</w:t>
-      </w:r>
-    </w:p>
-    <w:p>
-      <w:pPr>
-        <w:rPr>
-          <w:color w:val="FF0000"/>
-          <w:sz w:val="32"/>
-          <w:szCs w:val="32"/>
-        </w:rPr>
-      </w:pPr>
-      <w:r>
-        <w:rPr>
-          <w:color w:val="FF0000"/>
-          <w:sz w:val="32"/>
-          <w:szCs w:val="32"/>
-        </w:rPr>
-        <w:t>ai &lt;= B</w:t>
-      </w:r>
-    </w:p>
-    <w:p>
-      <w:pPr>
-        <w:rPr>
-          <w:sz w:val="32"/>
-          <w:szCs w:val="32"/>
-        </w:rPr>
-      </w:pPr>
-      <w:r>
-        <w:rPr>
-          <w:sz w:val="32"/>
-          <w:szCs w:val="32"/>
-        </w:rPr>
-        <w:t xml:space="preserve">Câu 21: </w:t>
-      </w:r>
-      <w:r>
-        <w:rPr>
-          <w:sz w:val="32"/>
-          <w:szCs w:val="32"/>
-        </w:rPr>
-        <w:t>Cho 1 ba lô có trọng lượng là B, n đồ vật có trọng lượng a1,a2, ... ,an, giá trị tương ứng của các đồ vật là: p1,</w:t>
-      </w:r>
-    </w:p>
-    <w:p>
-      <w:pPr>
-        <w:rPr>
-          <w:sz w:val="32"/>
-          <w:szCs w:val="32"/>
-        </w:rPr>
-      </w:pPr>
-      <w:r>
-        <w:rPr>
-          <w:sz w:val="32"/>
-          <w:szCs w:val="32"/>
-        </w:rPr>
-        <w:lastRenderedPageBreak/>
-        <w:t>P2, ... Pn - Số lượng mỗi loại đồ vật là không hạn chế, xị (nguyên dương) là số lượng loại đồ vật thứ i (i=1 .. n).</w:t>
-      </w:r>
-    </w:p>
-    <w:p>
-      <w:pPr>
-        <w:rPr>
-          <w:sz w:val="32"/>
-          <w:szCs w:val="32"/>
-        </w:rPr>
-      </w:pPr>
-      <w:r>
-        <w:rPr>
-          <w:sz w:val="32"/>
-          <w:szCs w:val="32"/>
-        </w:rPr>
-        <w:t>Bài toán xếp Ba lô giá trị nguyên cần xác định nhóm đồ vật thỏa mãn:</w:t>
-      </w:r>
-    </w:p>
-    <w:p>
-      <w:pPr>
-        <w:rPr>
-          <w:sz w:val="32"/>
-          <w:szCs w:val="32"/>
-        </w:rPr>
-      </w:pPr>
-    </w:p>
-    <w:p>
-      <w:pPr>
-        <w:rPr>
-          <w:sz w:val="32"/>
-          <w:szCs w:val="32"/>
-        </w:rPr>
-      </w:pPr>
-      <w:r>
-        <w:rPr>
-          <w:sz w:val="32"/>
-          <w:szCs w:val="32"/>
-        </w:rPr>
-        <w:t>A</w:t>
-      </w:r>
-    </w:p>
-    <w:p>
-      <w:pPr>
-        <w:rPr>
-          <w:sz w:val="32"/>
-          <w:szCs w:val="32"/>
-        </w:rPr>
-      </w:pPr>
-    </w:p>
-    <w:p>
-      <w:pPr>
-        <w:rPr>
-          <w:sz w:val="32"/>
-          <w:szCs w:val="32"/>
-        </w:rPr>
-      </w:pPr>
-      <w:r>
-        <w:rPr>
-          <w:sz w:val="32"/>
-          <w:szCs w:val="32"/>
-        </w:rPr>
-        <w:t>Caix = B và XP/xi đạt giá trị min</w:t>
-      </w:r>
-    </w:p>
-    <w:p>
-      <w:pPr>
-        <w:rPr>
-          <w:sz w:val="32"/>
-          <w:szCs w:val="32"/>
-        </w:rPr>
-      </w:pPr>
-      <w:r>
-        <w:rPr>
-          <w:sz w:val="32"/>
-          <w:szCs w:val="32"/>
-        </w:rPr>
-        <w:t>i-1</w:t>
-      </w:r>
-    </w:p>
-    <w:p>
-      <w:pPr>
-        <w:rPr>
-          <w:sz w:val="32"/>
-          <w:szCs w:val="32"/>
-        </w:rPr>
-      </w:pPr>
-    </w:p>
-    <w:p>
-      <w:pPr>
-        <w:rPr>
-          <w:color w:val="FF0000"/>
-          <w:sz w:val="32"/>
-          <w:szCs w:val="32"/>
-        </w:rPr>
-      </w:pPr>
-      <w:r>
-        <w:rPr>
-          <w:color w:val="FF0000"/>
-          <w:sz w:val="32"/>
-          <w:szCs w:val="32"/>
-        </w:rPr>
-        <w:t>B</w:t>
-      </w:r>
-    </w:p>
-    <w:p>
-      <w:pPr>
-        <w:rPr>
-          <w:color w:val="FF0000"/>
-          <w:sz w:val="32"/>
-          <w:szCs w:val="32"/>
-        </w:rPr>
-      </w:pPr>
-    </w:p>
-    <w:p>
-      <w:pPr>
-        <w:rPr>
-          <w:color w:val="FF0000"/>
-          <w:sz w:val="32"/>
-          <w:szCs w:val="32"/>
-        </w:rPr>
-      </w:pPr>
-      <w:r>
-        <w:rPr>
-          <w:color w:val="FF0000"/>
-          <w:sz w:val="32"/>
-          <w:szCs w:val="32"/>
-        </w:rPr>
-        <w:t>i=1</w:t>
-      </w:r>
-    </w:p>
-    <w:p>
-      <w:pPr>
-        <w:rPr>
-          <w:color w:val="FF0000"/>
-          <w:sz w:val="32"/>
-          <w:szCs w:val="32"/>
-        </w:rPr>
-      </w:pPr>
-    </w:p>
-    <w:p>
-      <w:pPr>
-        <w:rPr>
-          <w:color w:val="FF0000"/>
-          <w:sz w:val="32"/>
-          <w:szCs w:val="32"/>
-        </w:rPr>
-      </w:pPr>
-      <w:r>
-        <w:rPr>
-          <w:color w:val="FF0000"/>
-          <w:sz w:val="32"/>
-          <w:szCs w:val="32"/>
-        </w:rPr>
-        <w:t>Laix = B và PiXi đạt giá trị max</w:t>
-      </w:r>
-    </w:p>
-    <w:p>
-      <w:pPr>
-        <w:rPr>
-          <w:color w:val="FF0000"/>
-          <w:sz w:val="32"/>
-          <w:szCs w:val="32"/>
-        </w:rPr>
-      </w:pPr>
-      <w:r>
-        <w:rPr>
-          <w:color w:val="FF0000"/>
-          <w:sz w:val="32"/>
-          <w:szCs w:val="32"/>
-        </w:rPr>
-        <w:t>i=1</w:t>
-      </w:r>
-    </w:p>
-    <w:p>
-      <w:pPr>
-        <w:rPr>
-          <w:sz w:val="32"/>
-          <w:szCs w:val="32"/>
-        </w:rPr>
-      </w:pPr>
-    </w:p>
-    <w:p>
-      <w:pPr>
-        <w:rPr>
-          <w:sz w:val="32"/>
-          <w:szCs w:val="32"/>
-        </w:rPr>
-      </w:pPr>
-      <w:r>
-        <w:rPr>
-          <w:sz w:val="32"/>
-          <w:szCs w:val="32"/>
-        </w:rPr>
-        <w:t>C</w:t>
-      </w:r>
-    </w:p>
-    <w:p>
-      <w:pPr>
-        <w:rPr>
-          <w:sz w:val="32"/>
-          <w:szCs w:val="32"/>
-        </w:rPr>
-      </w:pPr>
-    </w:p>
-    <w:p>
-      <w:pPr>
-        <w:rPr>
-          <w:sz w:val="32"/>
-          <w:szCs w:val="32"/>
-        </w:rPr>
-      </w:pPr>
-      <w:r>
-        <w:rPr>
-          <w:sz w:val="32"/>
-          <w:szCs w:val="32"/>
-        </w:rPr>
-        <w:t>Laix &lt;B và PiXi đạt giá trị max</w:t>
-      </w:r>
-    </w:p>
-    <w:p>
-      <w:pPr>
-        <w:rPr>
-          <w:sz w:val="32"/>
-          <w:szCs w:val="32"/>
-        </w:rPr>
-      </w:pPr>
-      <w:r>
-        <w:rPr>
-          <w:sz w:val="32"/>
-          <w:szCs w:val="32"/>
-        </w:rPr>
-        <w:t>i-1</w:t>
-      </w:r>
-    </w:p>
-    <w:p>
-      <w:pPr>
-        <w:rPr>
-          <w:sz w:val="32"/>
-          <w:szCs w:val="32"/>
-        </w:rPr>
-      </w:pPr>
-    </w:p>
-    <w:p>
-      <w:pPr>
-        <w:rPr>
-          <w:sz w:val="32"/>
-          <w:szCs w:val="32"/>
-        </w:rPr>
-      </w:pPr>
-      <w:r>
-        <w:rPr>
-          <w:sz w:val="32"/>
-          <w:szCs w:val="32"/>
-        </w:rPr>
-        <w:t>D</w:t>
-      </w:r>
-    </w:p>
-    <w:p>
-      <w:pPr>
-        <w:rPr>
-          <w:sz w:val="32"/>
-          <w:szCs w:val="32"/>
-        </w:rPr>
-      </w:pPr>
-    </w:p>
-    <w:p>
-      <w:pPr>
-        <w:rPr>
-          <w:sz w:val="32"/>
-          <w:szCs w:val="32"/>
-        </w:rPr>
-      </w:pPr>
-      <w:r>
-        <w:rPr>
-          <w:sz w:val="32"/>
-          <w:szCs w:val="32"/>
-        </w:rPr>
-        <w:lastRenderedPageBreak/>
-        <w:t>1=1</w:t>
-      </w:r>
-    </w:p>
-    <w:p>
-      <w:pPr>
-        <w:rPr>
-          <w:sz w:val="32"/>
-          <w:szCs w:val="32"/>
-        </w:rPr>
-      </w:pPr>
-    </w:p>
-    <w:p>
-      <w:pPr>
-        <w:rPr>
-          <w:sz w:val="32"/>
-          <w:szCs w:val="32"/>
-        </w:rPr>
-      </w:pPr>
-      <w:r>
-        <w:rPr>
-          <w:sz w:val="32"/>
-          <w:szCs w:val="32"/>
-        </w:rPr>
-        <w:t>Zaixi &lt; B và</w:t>
-      </w:r>
-    </w:p>
-    <w:p>
-      <w:pPr>
-        <w:rPr>
-          <w:sz w:val="32"/>
-          <w:szCs w:val="32"/>
-        </w:rPr>
-      </w:pPr>
-      <w:r>
-        <w:rPr>
-          <w:sz w:val="32"/>
-          <w:szCs w:val="32"/>
-        </w:rPr>
-        <w:t>i-1</w:t>
-      </w:r>
-    </w:p>
-    <w:p>
-      <w:pPr>
-        <w:rPr>
-          <w:sz w:val="32"/>
-          <w:szCs w:val="32"/>
-        </w:rPr>
-      </w:pPr>
-      <w:r>
-        <w:rPr>
-          <w:sz w:val="32"/>
-          <w:szCs w:val="32"/>
-        </w:rPr>
-        <w:t>PiXi đạt giá trị max</w:t>
-      </w:r>
-    </w:p>
-    <w:p>
-      <w:pPr>
-        <w:rPr>
-          <w:sz w:val="32"/>
-          <w:szCs w:val="32"/>
-        </w:rPr>
-      </w:pPr>
-      <w:r>
-        <w:rPr>
-          <w:sz w:val="32"/>
-          <w:szCs w:val="32"/>
-        </w:rPr>
-        <w:t>1=1</w:t>
-      </w:r>
-    </w:p>
-    <w:p>
-      <w:pPr>
-        <w:rPr>
-          <w:sz w:val="32"/>
-          <w:szCs w:val="32"/>
-        </w:rPr>
-      </w:pPr>
-    </w:p>
-    <w:p>
-      <w:pPr>
-        <w:rPr>
-          <w:sz w:val="32"/>
-          <w:szCs w:val="32"/>
-        </w:rPr>
-      </w:pPr>
-      <w:r>
-        <w:rPr>
-          <w:sz w:val="32"/>
-          <w:szCs w:val="32"/>
-        </w:rPr>
-        <w:t xml:space="preserve">Câu 22: </w:t>
-      </w:r>
-      <w:r>
-        <w:rPr>
-          <w:sz w:val="32"/>
-          <w:szCs w:val="32"/>
-        </w:rPr>
-        <w:t>Bài toán nào sau đây thuộc lớp NP nhưng không phải NPC:</w:t>
-      </w:r>
-    </w:p>
-    <w:p>
-      <w:pPr>
-        <w:rPr>
-          <w:sz w:val="32"/>
-          <w:szCs w:val="32"/>
-        </w:rPr>
-      </w:pPr>
-      <w:r>
-        <w:rPr>
-          <w:sz w:val="32"/>
-          <w:szCs w:val="32"/>
-        </w:rPr>
-        <w:t>A</w:t>
-      </w:r>
-    </w:p>
-    <w:p>
-      <w:pPr>
-        <w:rPr>
-          <w:sz w:val="32"/>
-          <w:szCs w:val="32"/>
-        </w:rPr>
-      </w:pPr>
-      <w:r>
-        <w:rPr>
-          <w:sz w:val="32"/>
-          <w:szCs w:val="32"/>
-        </w:rPr>
-        <w:t>Bài toán xác định chu trình Hamiltonian</w:t>
-      </w:r>
-    </w:p>
-    <w:p>
-      <w:pPr>
-        <w:rPr>
-          <w:color w:val="FF0000"/>
-          <w:sz w:val="32"/>
-          <w:szCs w:val="32"/>
-        </w:rPr>
-      </w:pPr>
-      <w:r>
-        <w:rPr>
-          <w:color w:val="FF0000"/>
-          <w:sz w:val="32"/>
-          <w:szCs w:val="32"/>
-        </w:rPr>
-        <w:t>B</w:t>
-      </w:r>
-    </w:p>
-    <w:p>
-      <w:pPr>
-        <w:rPr>
-          <w:color w:val="FF0000"/>
-          <w:sz w:val="32"/>
-          <w:szCs w:val="32"/>
-        </w:rPr>
-      </w:pPr>
-      <w:r>
-        <w:rPr>
-          <w:color w:val="FF0000"/>
-          <w:sz w:val="32"/>
-          <w:szCs w:val="32"/>
-        </w:rPr>
-        <w:t>Bài toán Tối ưu hóa tuyến tính</w:t>
-      </w:r>
-    </w:p>
-    <w:p>
-      <w:pPr>
-        <w:rPr>
-          <w:sz w:val="32"/>
-          <w:szCs w:val="32"/>
-        </w:rPr>
-      </w:pPr>
-      <w:r>
-        <w:rPr>
-          <w:sz w:val="32"/>
-          <w:szCs w:val="32"/>
-        </w:rPr>
-        <w:t>C</w:t>
-      </w:r>
-    </w:p>
-    <w:p>
-      <w:pPr>
-        <w:rPr>
-          <w:sz w:val="32"/>
-          <w:szCs w:val="32"/>
-        </w:rPr>
-      </w:pPr>
-      <w:r>
-        <w:rPr>
-          <w:sz w:val="32"/>
-          <w:szCs w:val="32"/>
-        </w:rPr>
-        <w:t>Bài toán tập phủ đỉnh tối ưu</w:t>
-      </w:r>
-    </w:p>
-    <w:p>
-      <w:pPr>
-        <w:rPr>
-          <w:sz w:val="32"/>
-          <w:szCs w:val="32"/>
-        </w:rPr>
-      </w:pPr>
-      <w:r>
-        <w:rPr>
-          <w:sz w:val="32"/>
-          <w:szCs w:val="32"/>
-        </w:rPr>
-        <w:t>D</w:t>
-      </w:r>
-    </w:p>
-    <w:p>
-      <w:pPr>
-        <w:rPr>
-          <w:sz w:val="32"/>
-          <w:szCs w:val="32"/>
-        </w:rPr>
-      </w:pPr>
-      <w:r>
-        <w:rPr>
-          <w:sz w:val="32"/>
-          <w:szCs w:val="32"/>
-        </w:rPr>
-        <w:t>Bài toán TSP</w:t>
-      </w:r>
-    </w:p>
-    <w:p>
-      <w:pPr>
-        <w:rPr>
-          <w:sz w:val="32"/>
-          <w:szCs w:val="32"/>
-        </w:rPr>
-      </w:pPr>
-    </w:p>
-    <w:p>
-      <w:pPr>
-        <w:rPr>
-          <w:sz w:val="32"/>
-          <w:szCs w:val="32"/>
-        </w:rPr>
-      </w:pPr>
-      <w:r>
-        <w:rPr>
-          <w:sz w:val="32"/>
-          <w:szCs w:val="32"/>
-        </w:rPr>
-        <w:t xml:space="preserve">Câu 23: </w:t>
-      </w:r>
-      <w:r>
-        <w:rPr>
-          <w:sz w:val="32"/>
-          <w:szCs w:val="32"/>
-        </w:rPr>
-        <w:t>Bài toán 3-SAT thuộc lớp bài toán nào:</w:t>
-      </w:r>
-    </w:p>
-    <w:p>
-      <w:pPr>
-        <w:rPr>
-          <w:sz w:val="32"/>
-          <w:szCs w:val="32"/>
-        </w:rPr>
-      </w:pPr>
-    </w:p>
-    <w:p>
-      <w:pPr>
-        <w:rPr>
-          <w:sz w:val="32"/>
-          <w:szCs w:val="32"/>
-        </w:rPr>
-      </w:pPr>
-      <w:r>
-        <w:rPr>
-          <w:sz w:val="32"/>
-          <w:szCs w:val="32"/>
-        </w:rPr>
-        <w:t>A</w:t>
-      </w:r>
-    </w:p>
-    <w:p>
-      <w:pPr>
-        <w:rPr>
-          <w:sz w:val="32"/>
-          <w:szCs w:val="32"/>
-        </w:rPr>
-      </w:pPr>
-      <w:r>
-        <w:rPr>
-          <w:sz w:val="32"/>
-          <w:szCs w:val="32"/>
-        </w:rPr>
-        <w:t>NP</w:t>
-      </w:r>
-    </w:p>
-    <w:p>
-      <w:pPr>
-        <w:rPr>
-          <w:sz w:val="32"/>
-          <w:szCs w:val="32"/>
-        </w:rPr>
-      </w:pPr>
-    </w:p>
-    <w:p>
-      <w:pPr>
-        <w:rPr>
-          <w:color w:val="FF0000"/>
-          <w:sz w:val="32"/>
-          <w:szCs w:val="32"/>
-        </w:rPr>
-      </w:pPr>
-      <w:r>
-        <w:rPr>
-          <w:color w:val="FF0000"/>
-          <w:sz w:val="32"/>
-          <w:szCs w:val="32"/>
-        </w:rPr>
-        <w:t>B</w:t>
-      </w:r>
-    </w:p>
-    <w:p>
-      <w:pPr>
-        <w:rPr>
-          <w:color w:val="FF0000"/>
-          <w:sz w:val="32"/>
-          <w:szCs w:val="32"/>
-        </w:rPr>
-      </w:pPr>
-      <w:r>
-        <w:rPr>
-          <w:color w:val="FF0000"/>
-          <w:sz w:val="32"/>
-          <w:szCs w:val="32"/>
-        </w:rPr>
-        <w:lastRenderedPageBreak/>
-        <w:t>NPC</w:t>
-      </w:r>
-    </w:p>
-    <w:p>
-      <w:pPr>
-        <w:rPr>
-          <w:sz w:val="32"/>
-          <w:szCs w:val="32"/>
-        </w:rPr>
-      </w:pPr>
-      <w:r>
-        <w:rPr>
-          <w:sz w:val="32"/>
-          <w:szCs w:val="32"/>
-        </w:rPr>
-        <w:t>C</w:t>
-      </w:r>
-    </w:p>
-    <w:p>
-      <w:pPr>
-        <w:rPr>
-          <w:sz w:val="32"/>
-          <w:szCs w:val="32"/>
-        </w:rPr>
-      </w:pPr>
-      <w:r>
-        <w:rPr>
-          <w:sz w:val="32"/>
-          <w:szCs w:val="32"/>
-        </w:rPr>
-        <w:t>NP-Hard</w:t>
-      </w:r>
-    </w:p>
-    <w:p>
-      <w:pPr>
-        <w:rPr>
-          <w:sz w:val="32"/>
-          <w:szCs w:val="32"/>
-        </w:rPr>
-      </w:pPr>
-      <w:r>
-        <w:rPr>
-          <w:sz w:val="32"/>
-          <w:szCs w:val="32"/>
-        </w:rPr>
-        <w:t>D</w:t>
-      </w:r>
-    </w:p>
-    <w:p>
-      <w:pPr>
-        <w:rPr>
-          <w:sz w:val="32"/>
-          <w:szCs w:val="32"/>
-        </w:rPr>
-      </w:pPr>
-      <w:r>
-        <w:rPr>
-          <w:sz w:val="32"/>
-          <w:szCs w:val="32"/>
-        </w:rPr>
-        <w:t>P</w:t>
-      </w:r>
+          <w:sz w:val="32"/>
+          <w:szCs w:val="32"/>
+        </w:rPr>
+      </w:pPr>
     </w:p>
     <w:sectPr>
       <w:pgSz w:w="12240" w:h="15840"/>

--- a/Phân tích thuật toán.docx
+++ b/Phân tích thuật toán.docx
@@ -13597,14 +13597,6 @@
           <w:szCs w:val="32"/>
         </w:rPr>
       </w:pPr>
-    </w:p>
-    <w:p>
-      <w:pPr>
-        <w:rPr>
-          <w:sz w:val="32"/>
-          <w:szCs w:val="32"/>
-        </w:rPr>
-      </w:pPr>
       <w:r>
         <w:rPr>
           <w:sz w:val="32"/>
@@ -13695,6 +13687,7 @@
           <w:sz w:val="32"/>
           <w:szCs w:val="32"/>
         </w:rPr>
+        <w:lastRenderedPageBreak/>
         <w:t>A</w:t>
       </w:r>
     </w:p>
@@ -14020,24 +14013,24 @@
           <w:sz w:val="32"/>
           <w:szCs w:val="32"/>
         </w:rPr>
+        <w:t>D</w:t>
+      </w:r>
+    </w:p>
+    <w:p>
+      <w:pPr>
+        <w:rPr>
+          <w:color w:val="C00000"/>
+          <w:sz w:val="32"/>
+          <w:szCs w:val="32"/>
+        </w:rPr>
+      </w:pPr>
+      <w:r>
+        <w:rPr>
+          <w:color w:val="C00000"/>
+          <w:sz w:val="32"/>
+          <w:szCs w:val="32"/>
+        </w:rPr>
         <w:lastRenderedPageBreak/>
-        <w:t>D</w:t>
-      </w:r>
-    </w:p>
-    <w:p>
-      <w:pPr>
-        <w:rPr>
-          <w:color w:val="C00000"/>
-          <w:sz w:val="32"/>
-          <w:szCs w:val="32"/>
-        </w:rPr>
-      </w:pPr>
-      <w:r>
-        <w:rPr>
-          <w:color w:val="C00000"/>
-          <w:sz w:val="32"/>
-          <w:szCs w:val="32"/>
-        </w:rPr>
         <w:t>P</w:t>
       </w:r>
     </w:p>
@@ -14377,22 +14370,22 @@
           <w:sz w:val="32"/>
           <w:szCs w:val="32"/>
         </w:rPr>
+        <w:t>Không</w:t>
+      </w:r>
+    </w:p>
+    <w:p>
+      <w:pPr>
+        <w:rPr>
+          <w:sz w:val="32"/>
+          <w:szCs w:val="32"/>
+        </w:rPr>
+      </w:pPr>
+      <w:r>
+        <w:rPr>
+          <w:sz w:val="32"/>
+          <w:szCs w:val="32"/>
+        </w:rPr>
         <w:lastRenderedPageBreak/>
-        <w:t>Không</w:t>
-      </w:r>
-    </w:p>
-    <w:p>
-      <w:pPr>
-        <w:rPr>
-          <w:sz w:val="32"/>
-          <w:szCs w:val="32"/>
-        </w:rPr>
-      </w:pPr>
-      <w:r>
-        <w:rPr>
-          <w:sz w:val="32"/>
-          <w:szCs w:val="32"/>
-        </w:rPr>
         <w:t>D</w:t>
       </w:r>
     </w:p>
@@ -14659,47 +14652,45 @@
     <w:p>
       <w:pPr>
         <w:rPr>
-          <w:sz w:val="32"/>
-          <w:szCs w:val="32"/>
-        </w:rPr>
-      </w:pPr>
-      <w:r>
-        <w:rPr>
-          <w:sz w:val="32"/>
-          <w:szCs w:val="32"/>
-        </w:rPr>
-        <w:t xml:space="preserve">Câu 1: </w:t>
-      </w:r>
-      <w:r>
-        <w:rPr>
-          <w:sz w:val="32"/>
-          <w:szCs w:val="32"/>
-        </w:rPr>
-        <w:t>Cho hai bài toán A và B, A được gọi là "dẫn về được" B một cách đa thức nếu</w:t>
-      </w:r>
-    </w:p>
-    <w:p>
-      <w:pPr>
-        <w:rPr>
-          <w:sz w:val="32"/>
-          <w:szCs w:val="32"/>
-        </w:rPr>
-      </w:pPr>
-    </w:p>
-    <w:p>
-      <w:pPr>
-        <w:rPr>
-          <w:color w:val="FF0000"/>
-          <w:sz w:val="32"/>
-          <w:szCs w:val="32"/>
-        </w:rPr>
-      </w:pPr>
-      <w:r>
-        <w:rPr>
-          <w:color w:val="FF0000"/>
-          <w:sz w:val="32"/>
-          <w:szCs w:val="32"/>
-        </w:rPr>
+          <w:b/>
+          <w:bCs/>
+          <w:sz w:val="32"/>
+          <w:szCs w:val="32"/>
+        </w:rPr>
+      </w:pPr>
+      <w:r>
+        <w:rPr>
+          <w:b/>
+          <w:bCs/>
+          <w:sz w:val="32"/>
+          <w:szCs w:val="32"/>
+        </w:rPr>
+        <w:t>Câu 1: Cho hai bài toán A và B, A được gọi là "dẫn về được" B một cách đa thức nếu</w:t>
+      </w:r>
+    </w:p>
+    <w:p>
+      <w:pPr>
+        <w:rPr>
+          <w:sz w:val="32"/>
+          <w:szCs w:val="32"/>
+        </w:rPr>
+      </w:pPr>
+    </w:p>
+    <w:p>
+      <w:pPr>
+        <w:rPr>
+          <w:color w:val="FF0000"/>
+          <w:sz w:val="32"/>
+          <w:szCs w:val="32"/>
+        </w:rPr>
+      </w:pPr>
+      <w:r>
+        <w:rPr>
+          <w:color w:val="FF0000"/>
+          <w:sz w:val="32"/>
+          <w:szCs w:val="32"/>
+        </w:rPr>
+        <w:lastRenderedPageBreak/>
         <w:t>A</w:t>
       </w:r>
     </w:p>
@@ -14960,23 +14951,20 @@
     <w:p>
       <w:pPr>
         <w:rPr>
-          <w:sz w:val="32"/>
-          <w:szCs w:val="32"/>
-        </w:rPr>
-      </w:pPr>
-      <w:r>
-        <w:rPr>
-          <w:sz w:val="32"/>
-          <w:szCs w:val="32"/>
-        </w:rPr>
-        <w:t xml:space="preserve">Câu 2: </w:t>
-      </w:r>
-      <w:r>
-        <w:rPr>
-          <w:sz w:val="32"/>
-          <w:szCs w:val="32"/>
-        </w:rPr>
-        <w:t>Nếu bài toán A “dẫn về được" bài toán B sau thời gian đa thức, thì</w:t>
+          <w:b/>
+          <w:bCs/>
+          <w:sz w:val="32"/>
+          <w:szCs w:val="32"/>
+        </w:rPr>
+      </w:pPr>
+      <w:r>
+        <w:rPr>
+          <w:b/>
+          <w:bCs/>
+          <w:sz w:val="32"/>
+          <w:szCs w:val="32"/>
+        </w:rPr>
+        <w:t>Câu 2: Nếu bài toán A “dẫn về được" bài toán B sau thời gian đa thức, thì</w:t>
       </w:r>
     </w:p>
     <w:p>
@@ -15022,6 +15010,7 @@
           <w:sz w:val="32"/>
           <w:szCs w:val="32"/>
         </w:rPr>
+        <w:lastRenderedPageBreak/>
         <w:t>bài toán B là trường hợp riêng của bài</w:t>
       </w:r>
     </w:p>
@@ -15145,23 +15134,20 @@
     <w:p>
       <w:pPr>
         <w:rPr>
-          <w:sz w:val="32"/>
-          <w:szCs w:val="32"/>
-        </w:rPr>
-      </w:pPr>
-      <w:r>
-        <w:rPr>
-          <w:sz w:val="32"/>
-          <w:szCs w:val="32"/>
-        </w:rPr>
-        <w:t xml:space="preserve">câu 3: </w:t>
-      </w:r>
-      <w:r>
-        <w:rPr>
-          <w:sz w:val="32"/>
-          <w:szCs w:val="32"/>
-        </w:rPr>
-        <w:t>Khái niệm phép quy dẫn trong lý thuyết độ phức tạp là:</w:t>
+          <w:b/>
+          <w:bCs/>
+          <w:sz w:val="32"/>
+          <w:szCs w:val="32"/>
+        </w:rPr>
+      </w:pPr>
+      <w:r>
+        <w:rPr>
+          <w:b/>
+          <w:bCs/>
+          <w:sz w:val="32"/>
+          <w:szCs w:val="32"/>
+        </w:rPr>
+        <w:t>câu 3: Khái niệm phép quy dẫn trong lý thuyết độ phức tạp là:</w:t>
       </w:r>
     </w:p>
     <w:p>
@@ -15355,23 +15341,21 @@
     <w:p>
       <w:pPr>
         <w:rPr>
-          <w:sz w:val="32"/>
-          <w:szCs w:val="32"/>
-        </w:rPr>
-      </w:pPr>
-      <w:r>
-        <w:rPr>
-          <w:sz w:val="32"/>
-          <w:szCs w:val="32"/>
-        </w:rPr>
-        <w:t xml:space="preserve">câu 4: </w:t>
-      </w:r>
-      <w:r>
-        <w:rPr>
-          <w:sz w:val="32"/>
-          <w:szCs w:val="32"/>
-        </w:rPr>
-        <w:t>Bài toán A được gọi là NP-Hard (NP- khó) nếu:</w:t>
+          <w:b/>
+          <w:bCs/>
+          <w:sz w:val="32"/>
+          <w:szCs w:val="32"/>
+        </w:rPr>
+      </w:pPr>
+      <w:r>
+        <w:rPr>
+          <w:b/>
+          <w:bCs/>
+          <w:sz w:val="32"/>
+          <w:szCs w:val="32"/>
+        </w:rPr>
+        <w:lastRenderedPageBreak/>
+        <w:t>câu 4: Bài toán A được gọi là NP-Hard (NP- khó) nếu:</w:t>
       </w:r>
     </w:p>
     <w:p>
@@ -15641,23 +15625,20 @@
     <w:p>
       <w:pPr>
         <w:rPr>
-          <w:sz w:val="32"/>
-          <w:szCs w:val="32"/>
-        </w:rPr>
-      </w:pPr>
-      <w:r>
-        <w:rPr>
-          <w:sz w:val="32"/>
-          <w:szCs w:val="32"/>
-        </w:rPr>
-        <w:t xml:space="preserve">câu 5: </w:t>
-      </w:r>
-      <w:r>
-        <w:rPr>
-          <w:sz w:val="32"/>
-          <w:szCs w:val="32"/>
-        </w:rPr>
-        <w:t>Nếu một bài toán thuộc lớp NPC, thì điều gì đúng?</w:t>
+          <w:b/>
+          <w:bCs/>
+          <w:sz w:val="32"/>
+          <w:szCs w:val="32"/>
+        </w:rPr>
+      </w:pPr>
+      <w:r>
+        <w:rPr>
+          <w:b/>
+          <w:bCs/>
+          <w:sz w:val="32"/>
+          <w:szCs w:val="32"/>
+        </w:rPr>
+        <w:t>câu 5: Nếu một bài toán thuộc lớp NPC, thì điều gì đúng?</w:t>
       </w:r>
     </w:p>
     <w:p>
@@ -15695,22 +15676,22 @@
           <w:sz w:val="32"/>
           <w:szCs w:val="32"/>
         </w:rPr>
+        <w:t>Nó thuộc lớp NP-Hard nhưng không</w:t>
+      </w:r>
+    </w:p>
+    <w:p>
+      <w:pPr>
+        <w:rPr>
+          <w:sz w:val="32"/>
+          <w:szCs w:val="32"/>
+        </w:rPr>
+      </w:pPr>
+      <w:r>
+        <w:rPr>
+          <w:sz w:val="32"/>
+          <w:szCs w:val="32"/>
+        </w:rPr>
         <w:lastRenderedPageBreak/>
-        <w:t>Nó thuộc lớp NP-Hard nhưng không</w:t>
-      </w:r>
-    </w:p>
-    <w:p>
-      <w:pPr>
-        <w:rPr>
-          <w:sz w:val="32"/>
-          <w:szCs w:val="32"/>
-        </w:rPr>
-      </w:pPr>
-      <w:r>
-        <w:rPr>
-          <w:sz w:val="32"/>
-          <w:szCs w:val="32"/>
-        </w:rPr>
         <w:t>thuộc NP</w:t>
       </w:r>
     </w:p>
@@ -15868,23 +15849,20 @@
     <w:p>
       <w:pPr>
         <w:rPr>
-          <w:sz w:val="32"/>
-          <w:szCs w:val="32"/>
-        </w:rPr>
-      </w:pPr>
-      <w:r>
-        <w:rPr>
-          <w:sz w:val="32"/>
-          <w:szCs w:val="32"/>
-        </w:rPr>
-        <w:t xml:space="preserve">Câu 6: </w:t>
-      </w:r>
-      <w:r>
-        <w:rPr>
-          <w:sz w:val="32"/>
-          <w:szCs w:val="32"/>
-        </w:rPr>
-        <w:t>Bài toán mà đầu ra chỉ có thể là “Yes" hoặc "No" (Đúng/sai, chấp nhận/từ chối) được gọi là:</w:t>
+          <w:b/>
+          <w:bCs/>
+          <w:sz w:val="32"/>
+          <w:szCs w:val="32"/>
+        </w:rPr>
+      </w:pPr>
+      <w:r>
+        <w:rPr>
+          <w:b/>
+          <w:bCs/>
+          <w:sz w:val="32"/>
+          <w:szCs w:val="32"/>
+        </w:rPr>
+        <w:t>Câu 6: Bài toán mà đầu ra chỉ có thể là “Yes" hoặc "No" (Đúng/sai, chấp nhận/từ chối) được gọi là:</w:t>
       </w:r>
     </w:p>
     <w:p>
@@ -16046,23 +16024,21 @@
     <w:p>
       <w:pPr>
         <w:rPr>
-          <w:sz w:val="32"/>
-          <w:szCs w:val="32"/>
-        </w:rPr>
-      </w:pPr>
-      <w:r>
-        <w:rPr>
-          <w:sz w:val="32"/>
-          <w:szCs w:val="32"/>
-        </w:rPr>
-        <w:t xml:space="preserve">Câu 7: </w:t>
-      </w:r>
-      <w:r>
-        <w:rPr>
-          <w:sz w:val="32"/>
-          <w:szCs w:val="32"/>
-        </w:rPr>
-        <w:t>Bài toán 3-SAT được phát biểu :</w:t>
+          <w:b/>
+          <w:bCs/>
+          <w:sz w:val="32"/>
+          <w:szCs w:val="32"/>
+        </w:rPr>
+      </w:pPr>
+      <w:r>
+        <w:rPr>
+          <w:b/>
+          <w:bCs/>
+          <w:sz w:val="32"/>
+          <w:szCs w:val="32"/>
+        </w:rPr>
+        <w:lastRenderedPageBreak/>
+        <w:t>Câu 7: Bài toán 3-SAT được phát biểu :</w:t>
       </w:r>
     </w:p>
     <w:p>
@@ -16364,24 +16340,20 @@
     <w:p>
       <w:pPr>
         <w:rPr>
-          <w:sz w:val="32"/>
-          <w:szCs w:val="32"/>
-        </w:rPr>
-      </w:pPr>
-      <w:r>
-        <w:rPr>
-          <w:sz w:val="32"/>
-          <w:szCs w:val="32"/>
-        </w:rPr>
-        <w:lastRenderedPageBreak/>
-        <w:t xml:space="preserve">Câu 8: </w:t>
-      </w:r>
-      <w:r>
-        <w:rPr>
-          <w:sz w:val="32"/>
-          <w:szCs w:val="32"/>
-        </w:rPr>
-        <w:t>Khi bài toán A "dẫn về được" bài toán B sau thời gian đa thức, được hiểu là:</w:t>
+          <w:b/>
+          <w:bCs/>
+          <w:sz w:val="32"/>
+          <w:szCs w:val="32"/>
+        </w:rPr>
+      </w:pPr>
+      <w:r>
+        <w:rPr>
+          <w:b/>
+          <w:bCs/>
+          <w:sz w:val="32"/>
+          <w:szCs w:val="32"/>
+        </w:rPr>
+        <w:t>Câu 8: Khi bài toán A "dẫn về được" bài toán B sau thời gian đa thức, được hiểu là:</w:t>
       </w:r>
     </w:p>
     <w:p>
@@ -16542,22 +16514,32 @@
     <w:p>
       <w:pPr>
         <w:rPr>
-          <w:sz w:val="32"/>
-          <w:szCs w:val="32"/>
-        </w:rPr>
-      </w:pPr>
-      <w:r>
-        <w:rPr>
+          <w:b/>
+          <w:bCs/>
+          <w:sz w:val="32"/>
+          <w:szCs w:val="32"/>
+        </w:rPr>
+      </w:pPr>
+      <w:r>
+        <w:rPr>
+          <w:b/>
+          <w:bCs/>
           <w:sz w:val="32"/>
           <w:szCs w:val="32"/>
         </w:rPr>
         <w:t>Câu 9:</w:t>
       </w:r>
       <w:r>
+        <w:rPr>
+          <w:b/>
+          <w:bCs/>
+        </w:rPr>
         <w:t xml:space="preserve"> </w:t>
       </w:r>
       <w:r>
         <w:rPr>
+          <w:b/>
+          <w:bCs/>
           <w:sz w:val="32"/>
           <w:szCs w:val="32"/>
         </w:rPr>
@@ -16683,7 +16665,6 @@
           <w:sz w:val="32"/>
           <w:szCs w:val="32"/>
         </w:rPr>
-        <w:lastRenderedPageBreak/>
         <w:t>2. Tìm bài toán A thuộc NP-Hard;</w:t>
       </w:r>
     </w:p>
@@ -16713,1540 +16694,6 @@
       <w:r>
         <w:rPr>
           <w:color w:val="FF0000"/>
-          <w:sz w:val="32"/>
-          <w:szCs w:val="32"/>
-        </w:rPr>
-        <w:t>C</w:t>
-      </w:r>
-    </w:p>
-    <w:p>
-      <w:pPr>
-        <w:rPr>
-          <w:color w:val="FF0000"/>
-          <w:sz w:val="32"/>
-          <w:szCs w:val="32"/>
-        </w:rPr>
-      </w:pPr>
-    </w:p>
-    <w:p>
-      <w:pPr>
-        <w:rPr>
-          <w:color w:val="FF0000"/>
-          <w:sz w:val="32"/>
-          <w:szCs w:val="32"/>
-        </w:rPr>
-      </w:pPr>
-      <w:r>
-        <w:rPr>
-          <w:color w:val="FF0000"/>
-          <w:sz w:val="32"/>
-          <w:szCs w:val="32"/>
-        </w:rPr>
-        <w:t>1.Chứng minh B thuộc NP;</w:t>
-      </w:r>
-    </w:p>
-    <w:p>
-      <w:pPr>
-        <w:rPr>
-          <w:color w:val="FF0000"/>
-          <w:sz w:val="32"/>
-          <w:szCs w:val="32"/>
-        </w:rPr>
-      </w:pPr>
-      <w:r>
-        <w:rPr>
-          <w:color w:val="FF0000"/>
-          <w:sz w:val="32"/>
-          <w:szCs w:val="32"/>
-        </w:rPr>
-        <w:t>2. Tìm bài toán A thuộc NPC;</w:t>
-      </w:r>
-    </w:p>
-    <w:p>
-      <w:pPr>
-        <w:rPr>
-          <w:color w:val="FF0000"/>
-          <w:sz w:val="32"/>
-          <w:szCs w:val="32"/>
-        </w:rPr>
-      </w:pPr>
-      <w:r>
-        <w:rPr>
-          <w:color w:val="FF0000"/>
-          <w:sz w:val="32"/>
-          <w:szCs w:val="32"/>
-        </w:rPr>
-        <w:t>3. Chứng minh bài toán A quy dẫn về bài toán B</w:t>
-      </w:r>
-    </w:p>
-    <w:p>
-      <w:pPr>
-        <w:rPr>
-          <w:sz w:val="32"/>
-          <w:szCs w:val="32"/>
-        </w:rPr>
-      </w:pPr>
-    </w:p>
-    <w:p>
-      <w:pPr>
-        <w:rPr>
-          <w:sz w:val="32"/>
-          <w:szCs w:val="32"/>
-        </w:rPr>
-      </w:pPr>
-      <w:r>
-        <w:rPr>
-          <w:sz w:val="32"/>
-          <w:szCs w:val="32"/>
-        </w:rPr>
-        <w:t>D</w:t>
-      </w:r>
-    </w:p>
-    <w:p>
-      <w:pPr>
-        <w:rPr>
-          <w:sz w:val="32"/>
-          <w:szCs w:val="32"/>
-        </w:rPr>
-      </w:pPr>
-    </w:p>
-    <w:p>
-      <w:pPr>
-        <w:rPr>
-          <w:sz w:val="32"/>
-          <w:szCs w:val="32"/>
-        </w:rPr>
-      </w:pPr>
-      <w:r>
-        <w:rPr>
-          <w:sz w:val="32"/>
-          <w:szCs w:val="32"/>
-        </w:rPr>
-        <w:t>1.Chứng minh B thuộc NP;</w:t>
-      </w:r>
-    </w:p>
-    <w:p>
-      <w:pPr>
-        <w:rPr>
-          <w:sz w:val="32"/>
-          <w:szCs w:val="32"/>
-        </w:rPr>
-      </w:pPr>
-      <w:r>
-        <w:rPr>
-          <w:sz w:val="32"/>
-          <w:szCs w:val="32"/>
-        </w:rPr>
-        <w:t>2. Tìm bài toán A thuộc N;</w:t>
-      </w:r>
-    </w:p>
-    <w:p>
-      <w:pPr>
-        <w:rPr>
-          <w:sz w:val="32"/>
-          <w:szCs w:val="32"/>
-        </w:rPr>
-      </w:pPr>
-      <w:r>
-        <w:rPr>
-          <w:sz w:val="32"/>
-          <w:szCs w:val="32"/>
-        </w:rPr>
-        <w:t>3. Chứng minh bài toan A quy dẫn về bài toán B</w:t>
-      </w:r>
-    </w:p>
-    <w:p>
-      <w:pPr>
-        <w:rPr>
-          <w:sz w:val="32"/>
-          <w:szCs w:val="32"/>
-        </w:rPr>
-      </w:pPr>
-    </w:p>
-    <w:p>
-      <w:pPr>
-        <w:rPr>
-          <w:sz w:val="32"/>
-          <w:szCs w:val="32"/>
-        </w:rPr>
-      </w:pPr>
-      <w:r>
-        <w:rPr>
-          <w:sz w:val="32"/>
-          <w:szCs w:val="32"/>
-        </w:rPr>
-        <w:t xml:space="preserve">Câu 10 </w:t>
-      </w:r>
-      <w:r>
-        <w:rPr>
-          <w:sz w:val="32"/>
-          <w:szCs w:val="32"/>
-        </w:rPr>
-        <w:t>Bài toán TSP (người du lịch) thuộc lớp nào:</w:t>
-      </w:r>
-    </w:p>
-    <w:p>
-      <w:pPr>
-        <w:rPr>
-          <w:sz w:val="32"/>
-          <w:szCs w:val="32"/>
-        </w:rPr>
-      </w:pPr>
-    </w:p>
-    <w:p>
-      <w:pPr>
-        <w:rPr>
-          <w:sz w:val="32"/>
-          <w:szCs w:val="32"/>
-        </w:rPr>
-      </w:pPr>
-      <w:r>
-        <w:rPr>
-          <w:sz w:val="32"/>
-          <w:szCs w:val="32"/>
-        </w:rPr>
-        <w:t>A</w:t>
-      </w:r>
-    </w:p>
-    <w:p>
-      <w:pPr>
-        <w:rPr>
-          <w:sz w:val="32"/>
-          <w:szCs w:val="32"/>
-        </w:rPr>
-      </w:pPr>
-      <w:r>
-        <w:rPr>
-          <w:sz w:val="32"/>
-          <w:szCs w:val="32"/>
-        </w:rPr>
-        <w:t>NP</w:t>
-      </w:r>
-    </w:p>
-    <w:p>
-      <w:pPr>
-        <w:rPr>
-          <w:sz w:val="32"/>
-          <w:szCs w:val="32"/>
-        </w:rPr>
-      </w:pPr>
-      <w:r>
-        <w:rPr>
-          <w:sz w:val="32"/>
-          <w:szCs w:val="32"/>
-        </w:rPr>
-        <w:t>B</w:t>
-      </w:r>
-    </w:p>
-    <w:p>
-      <w:pPr>
-        <w:rPr>
-          <w:sz w:val="32"/>
-          <w:szCs w:val="32"/>
-        </w:rPr>
-      </w:pPr>
-      <w:r>
-        <w:rPr>
-          <w:sz w:val="32"/>
-          <w:szCs w:val="32"/>
-        </w:rPr>
-        <w:t>P</w:t>
-      </w:r>
-    </w:p>
-    <w:p>
-      <w:pPr>
-        <w:rPr>
-          <w:sz w:val="32"/>
-          <w:szCs w:val="32"/>
-        </w:rPr>
-      </w:pPr>
-      <w:r>
-        <w:rPr>
-          <w:sz w:val="32"/>
-          <w:szCs w:val="32"/>
-        </w:rPr>
-        <w:t>C</w:t>
-      </w:r>
-    </w:p>
-    <w:p>
-      <w:pPr>
-        <w:rPr>
-          <w:sz w:val="32"/>
-          <w:szCs w:val="32"/>
-        </w:rPr>
-      </w:pPr>
-      <w:r>
-        <w:rPr>
-          <w:sz w:val="32"/>
-          <w:szCs w:val="32"/>
-        </w:rPr>
-        <w:t>NP-Hard</w:t>
-      </w:r>
-    </w:p>
-    <w:p>
-      <w:pPr>
-        <w:rPr>
-          <w:color w:val="FF0000"/>
-          <w:sz w:val="32"/>
-          <w:szCs w:val="32"/>
-        </w:rPr>
-      </w:pPr>
-      <w:r>
-        <w:rPr>
-          <w:color w:val="FF0000"/>
-          <w:sz w:val="32"/>
-          <w:szCs w:val="32"/>
-        </w:rPr>
-        <w:t>D</w:t>
-      </w:r>
-    </w:p>
-    <w:p>
-      <w:pPr>
-        <w:rPr>
-          <w:color w:val="FF0000"/>
-          <w:sz w:val="32"/>
-          <w:szCs w:val="32"/>
-        </w:rPr>
-      </w:pPr>
-      <w:r>
-        <w:rPr>
-          <w:color w:val="FF0000"/>
-          <w:sz w:val="32"/>
-          <w:szCs w:val="32"/>
-        </w:rPr>
-        <w:lastRenderedPageBreak/>
-        <w:t>NPC</w:t>
-      </w:r>
-    </w:p>
-    <w:p>
-      <w:pPr>
-        <w:rPr>
-          <w:sz w:val="32"/>
-          <w:szCs w:val="32"/>
-        </w:rPr>
-      </w:pPr>
-    </w:p>
-    <w:p>
-      <w:pPr>
-        <w:rPr>
-          <w:sz w:val="32"/>
-          <w:szCs w:val="32"/>
-        </w:rPr>
-      </w:pPr>
-      <w:r>
-        <w:rPr>
-          <w:sz w:val="32"/>
-          <w:szCs w:val="32"/>
-        </w:rPr>
-        <w:t xml:space="preserve">Câu 11 </w:t>
-      </w:r>
-      <w:r>
-        <w:rPr>
-          <w:sz w:val="32"/>
-          <w:szCs w:val="32"/>
-        </w:rPr>
-        <w:t>Bài toán tìm chu trình Hamilton thuộc lớp nào:</w:t>
-      </w:r>
-    </w:p>
-    <w:p>
-      <w:pPr>
-        <w:rPr>
-          <w:sz w:val="32"/>
-          <w:szCs w:val="32"/>
-        </w:rPr>
-      </w:pPr>
-    </w:p>
-    <w:p>
-      <w:pPr>
-        <w:rPr>
-          <w:color w:val="FF0000"/>
-          <w:sz w:val="32"/>
-          <w:szCs w:val="32"/>
-        </w:rPr>
-      </w:pPr>
-      <w:r>
-        <w:rPr>
-          <w:color w:val="FF0000"/>
-          <w:sz w:val="32"/>
-          <w:szCs w:val="32"/>
-        </w:rPr>
-        <w:t>A</w:t>
-      </w:r>
-      <w:r>
-        <w:rPr>
-          <w:color w:val="FF0000"/>
-          <w:sz w:val="32"/>
-          <w:szCs w:val="32"/>
-        </w:rPr>
-        <w:t xml:space="preserve"> </w:t>
-      </w:r>
-      <w:r>
-        <w:rPr>
-          <w:color w:val="FF0000"/>
-          <w:sz w:val="32"/>
-          <w:szCs w:val="32"/>
-        </w:rPr>
-        <w:t>NPC</w:t>
-      </w:r>
-    </w:p>
-    <w:p>
-      <w:pPr>
-        <w:rPr>
-          <w:sz w:val="32"/>
-          <w:szCs w:val="32"/>
-        </w:rPr>
-      </w:pPr>
-      <w:r>
-        <w:rPr>
-          <w:sz w:val="32"/>
-          <w:szCs w:val="32"/>
-        </w:rPr>
-        <w:t>B</w:t>
-      </w:r>
-      <w:r>
-        <w:rPr>
-          <w:sz w:val="32"/>
-          <w:szCs w:val="32"/>
-        </w:rPr>
-        <w:t xml:space="preserve"> </w:t>
-      </w:r>
-      <w:r>
-        <w:rPr>
-          <w:sz w:val="32"/>
-          <w:szCs w:val="32"/>
-        </w:rPr>
-        <w:t>P</w:t>
-      </w:r>
-    </w:p>
-    <w:p>
-      <w:pPr>
-        <w:rPr>
-          <w:sz w:val="32"/>
-          <w:szCs w:val="32"/>
-        </w:rPr>
-      </w:pPr>
-      <w:r>
-        <w:rPr>
-          <w:sz w:val="32"/>
-          <w:szCs w:val="32"/>
-        </w:rPr>
-        <w:t>C</w:t>
-      </w:r>
-      <w:r>
-        <w:rPr>
-          <w:sz w:val="32"/>
-          <w:szCs w:val="32"/>
-        </w:rPr>
-        <w:t xml:space="preserve"> </w:t>
-      </w:r>
-      <w:r>
-        <w:rPr>
-          <w:sz w:val="32"/>
-          <w:szCs w:val="32"/>
-        </w:rPr>
-        <w:t>NP-Hard</w:t>
-      </w:r>
-    </w:p>
-    <w:p>
-      <w:pPr>
-        <w:rPr>
-          <w:sz w:val="32"/>
-          <w:szCs w:val="32"/>
-        </w:rPr>
-      </w:pPr>
-      <w:r>
-        <w:rPr>
-          <w:sz w:val="32"/>
-          <w:szCs w:val="32"/>
-        </w:rPr>
-        <w:t>D</w:t>
-      </w:r>
-      <w:r>
-        <w:rPr>
-          <w:sz w:val="32"/>
-          <w:szCs w:val="32"/>
-        </w:rPr>
-        <w:t xml:space="preserve"> </w:t>
-      </w:r>
-      <w:r>
-        <w:rPr>
-          <w:sz w:val="32"/>
-          <w:szCs w:val="32"/>
-        </w:rPr>
-        <w:t>NP</w:t>
-      </w:r>
-    </w:p>
-    <w:p>
-      <w:pPr>
-        <w:rPr>
-          <w:sz w:val="32"/>
-          <w:szCs w:val="32"/>
-        </w:rPr>
-      </w:pPr>
-    </w:p>
-    <w:p>
-      <w:pPr>
-        <w:rPr>
-          <w:sz w:val="32"/>
-          <w:szCs w:val="32"/>
-        </w:rPr>
-      </w:pPr>
-      <w:r>
-        <w:rPr>
-          <w:sz w:val="32"/>
-          <w:szCs w:val="32"/>
-        </w:rPr>
-        <w:t>Câu 12</w:t>
-      </w:r>
-      <w:r>
-        <w:rPr>
-          <w:sz w:val="32"/>
-          <w:szCs w:val="32"/>
-        </w:rPr>
-        <w:t>Bài toán Max-Cut thuộc lớp bài toán nào:</w:t>
-      </w:r>
-    </w:p>
-    <w:p>
-      <w:pPr>
-        <w:rPr>
-          <w:sz w:val="32"/>
-          <w:szCs w:val="32"/>
-        </w:rPr>
-      </w:pPr>
-    </w:p>
-    <w:p>
-      <w:pPr>
-        <w:rPr>
-          <w:sz w:val="32"/>
-          <w:szCs w:val="32"/>
-        </w:rPr>
-      </w:pPr>
-      <w:r>
-        <w:rPr>
-          <w:sz w:val="32"/>
-          <w:szCs w:val="32"/>
-        </w:rPr>
-        <w:t>A</w:t>
-      </w:r>
-      <w:r>
-        <w:rPr>
-          <w:sz w:val="32"/>
-          <w:szCs w:val="32"/>
-        </w:rPr>
-        <w:t xml:space="preserve"> </w:t>
-      </w:r>
-      <w:r>
-        <w:rPr>
-          <w:sz w:val="32"/>
-          <w:szCs w:val="32"/>
-        </w:rPr>
-        <w:t>NPC</w:t>
-      </w:r>
-    </w:p>
-    <w:p>
-      <w:pPr>
-        <w:rPr>
-          <w:sz w:val="32"/>
-          <w:szCs w:val="32"/>
-        </w:rPr>
-      </w:pPr>
-      <w:r>
-        <w:rPr>
-          <w:sz w:val="32"/>
-          <w:szCs w:val="32"/>
-        </w:rPr>
-        <w:t>B</w:t>
-      </w:r>
-      <w:r>
-        <w:rPr>
-          <w:sz w:val="32"/>
-          <w:szCs w:val="32"/>
-        </w:rPr>
-        <w:t xml:space="preserve"> </w:t>
-      </w:r>
-      <w:r>
-        <w:rPr>
-          <w:sz w:val="32"/>
-          <w:szCs w:val="32"/>
-        </w:rPr>
-        <w:t>P</w:t>
-      </w:r>
-    </w:p>
-    <w:p>
-      <w:pPr>
-        <w:rPr>
-          <w:sz w:val="32"/>
-          <w:szCs w:val="32"/>
-        </w:rPr>
-      </w:pPr>
-      <w:r>
-        <w:rPr>
-          <w:sz w:val="32"/>
-          <w:szCs w:val="32"/>
-        </w:rPr>
-        <w:t>C</w:t>
-      </w:r>
-      <w:r>
-        <w:rPr>
-          <w:sz w:val="32"/>
-          <w:szCs w:val="32"/>
-        </w:rPr>
-        <w:t xml:space="preserve"> </w:t>
-      </w:r>
-      <w:r>
-        <w:rPr>
-          <w:sz w:val="32"/>
-          <w:szCs w:val="32"/>
-        </w:rPr>
-        <w:t>NP</w:t>
-      </w:r>
-    </w:p>
-    <w:p>
-      <w:pPr>
-        <w:rPr>
-          <w:color w:val="FF0000"/>
-          <w:sz w:val="32"/>
-          <w:szCs w:val="32"/>
-        </w:rPr>
-      </w:pPr>
-      <w:r>
-        <w:rPr>
-          <w:color w:val="FF0000"/>
-          <w:sz w:val="32"/>
-          <w:szCs w:val="32"/>
-        </w:rPr>
-        <w:t>D</w:t>
-      </w:r>
-      <w:r>
-        <w:rPr>
-          <w:color w:val="FF0000"/>
-          <w:sz w:val="32"/>
-          <w:szCs w:val="32"/>
-        </w:rPr>
-        <w:t xml:space="preserve"> </w:t>
-      </w:r>
-      <w:r>
-        <w:rPr>
-          <w:color w:val="FF0000"/>
-          <w:sz w:val="32"/>
-          <w:szCs w:val="32"/>
-        </w:rPr>
-        <w:t>NP-Hard</w:t>
-      </w:r>
-    </w:p>
-    <w:p>
-      <w:pPr>
-        <w:rPr>
-          <w:sz w:val="32"/>
-          <w:szCs w:val="32"/>
-        </w:rPr>
-      </w:pPr>
-      <w:r>
-        <w:rPr>
-          <w:sz w:val="32"/>
-          <w:szCs w:val="32"/>
-        </w:rPr>
-        <w:t xml:space="preserve">Câu 13  </w:t>
-      </w:r>
-      <w:r>
-        <w:rPr>
-          <w:sz w:val="32"/>
-          <w:szCs w:val="32"/>
-        </w:rPr>
-        <w:t>Bài toán Ba l</w:t>
-      </w:r>
-      <w:r>
-        <w:rPr>
-          <w:sz w:val="32"/>
-          <w:szCs w:val="32"/>
-        </w:rPr>
-        <w:t>ô</w:t>
-      </w:r>
-      <w:r>
-        <w:rPr>
-          <w:sz w:val="32"/>
-          <w:szCs w:val="32"/>
-        </w:rPr>
-        <w:t xml:space="preserve"> gia trị nguyên thuộc lớp bài toán nào:</w:t>
-      </w:r>
-    </w:p>
-    <w:p>
-      <w:pPr>
-        <w:rPr>
-          <w:sz w:val="32"/>
-          <w:szCs w:val="32"/>
-        </w:rPr>
-      </w:pPr>
-    </w:p>
-    <w:p>
-      <w:pPr>
-        <w:rPr>
-          <w:sz w:val="32"/>
-          <w:szCs w:val="32"/>
-        </w:rPr>
-      </w:pPr>
-      <w:r>
-        <w:rPr>
-          <w:sz w:val="32"/>
-          <w:szCs w:val="32"/>
-        </w:rPr>
-        <w:t>A</w:t>
-      </w:r>
-      <w:r>
-        <w:rPr>
-          <w:sz w:val="32"/>
-          <w:szCs w:val="32"/>
-        </w:rPr>
-        <w:t xml:space="preserve"> : </w:t>
-      </w:r>
-      <w:r>
-        <w:rPr>
-          <w:sz w:val="32"/>
-          <w:szCs w:val="32"/>
-        </w:rPr>
-        <w:t>NP</w:t>
-      </w:r>
-    </w:p>
-    <w:p>
-      <w:pPr>
-        <w:rPr>
-          <w:sz w:val="32"/>
-          <w:szCs w:val="32"/>
-        </w:rPr>
-      </w:pPr>
-      <w:r>
-        <w:rPr>
-          <w:sz w:val="32"/>
-          <w:szCs w:val="32"/>
-        </w:rPr>
-        <w:t>B</w:t>
-      </w:r>
-      <w:r>
-        <w:rPr>
-          <w:sz w:val="32"/>
-          <w:szCs w:val="32"/>
-        </w:rPr>
-        <w:t xml:space="preserve">: </w:t>
-      </w:r>
-      <w:r>
-        <w:rPr>
-          <w:sz w:val="32"/>
-          <w:szCs w:val="32"/>
-        </w:rPr>
-        <w:t>P</w:t>
-      </w:r>
-    </w:p>
-    <w:p>
-      <w:pPr>
-        <w:rPr>
-          <w:sz w:val="32"/>
-          <w:szCs w:val="32"/>
-        </w:rPr>
-      </w:pPr>
-      <w:r>
-        <w:rPr>
-          <w:sz w:val="32"/>
-          <w:szCs w:val="32"/>
-        </w:rPr>
-        <w:t>C</w:t>
-      </w:r>
-      <w:r>
-        <w:rPr>
-          <w:sz w:val="32"/>
-          <w:szCs w:val="32"/>
-        </w:rPr>
-        <w:t xml:space="preserve"> : </w:t>
-      </w:r>
-      <w:r>
-        <w:rPr>
-          <w:sz w:val="32"/>
-          <w:szCs w:val="32"/>
-        </w:rPr>
-        <w:t>NP-Hard</w:t>
-      </w:r>
-    </w:p>
-    <w:p>
-      <w:pPr>
-        <w:rPr>
-          <w:color w:val="FF0000"/>
-          <w:sz w:val="32"/>
-          <w:szCs w:val="32"/>
-        </w:rPr>
-      </w:pPr>
-      <w:r>
-        <w:rPr>
-          <w:color w:val="FF0000"/>
-          <w:sz w:val="32"/>
-          <w:szCs w:val="32"/>
-        </w:rPr>
-        <w:t>D</w:t>
-      </w:r>
-    </w:p>
-    <w:p>
-      <w:pPr>
-        <w:rPr>
-          <w:color w:val="FF0000"/>
-          <w:sz w:val="32"/>
-          <w:szCs w:val="32"/>
-        </w:rPr>
-      </w:pPr>
-      <w:r>
-        <w:rPr>
-          <w:color w:val="FF0000"/>
-          <w:sz w:val="32"/>
-          <w:szCs w:val="32"/>
-        </w:rPr>
-        <w:t>NPC</w:t>
-      </w:r>
-    </w:p>
-    <w:p>
-      <w:pPr>
-        <w:rPr>
-          <w:sz w:val="32"/>
-          <w:szCs w:val="32"/>
-        </w:rPr>
-      </w:pPr>
-      <w:r>
-        <w:rPr>
-          <w:sz w:val="32"/>
-          <w:szCs w:val="32"/>
-        </w:rPr>
-        <w:t xml:space="preserve">Câu 14 : </w:t>
-      </w:r>
-      <w:r>
-        <w:rPr>
-          <w:sz w:val="32"/>
-          <w:szCs w:val="32"/>
-        </w:rPr>
-        <w:t>Bài toán tô màu đồ thị thuộc lớp bài toán nào:</w:t>
-      </w:r>
-    </w:p>
-    <w:p>
-      <w:pPr>
-        <w:rPr>
-          <w:sz w:val="32"/>
-          <w:szCs w:val="32"/>
-        </w:rPr>
-      </w:pPr>
-    </w:p>
-    <w:p>
-      <w:pPr>
-        <w:rPr>
-          <w:color w:val="FF0000"/>
-          <w:sz w:val="32"/>
-          <w:szCs w:val="32"/>
-        </w:rPr>
-      </w:pPr>
-      <w:r>
-        <w:rPr>
-          <w:color w:val="FF0000"/>
-          <w:sz w:val="32"/>
-          <w:szCs w:val="32"/>
-        </w:rPr>
-        <w:t>A NPC</w:t>
-      </w:r>
-    </w:p>
-    <w:p>
-      <w:pPr>
-        <w:rPr>
-          <w:sz w:val="32"/>
-          <w:szCs w:val="32"/>
-        </w:rPr>
-      </w:pPr>
-      <w:r>
-        <w:rPr>
-          <w:sz w:val="32"/>
-          <w:szCs w:val="32"/>
-        </w:rPr>
-        <w:t>B</w:t>
-      </w:r>
-      <w:r>
-        <w:rPr>
-          <w:sz w:val="32"/>
-          <w:szCs w:val="32"/>
-        </w:rPr>
-        <w:t xml:space="preserve"> </w:t>
-      </w:r>
-      <w:r>
-        <w:rPr>
-          <w:sz w:val="32"/>
-          <w:szCs w:val="32"/>
-        </w:rPr>
-        <w:t>P</w:t>
-      </w:r>
-    </w:p>
-    <w:p>
-      <w:pPr>
-        <w:rPr>
-          <w:sz w:val="32"/>
-          <w:szCs w:val="32"/>
-        </w:rPr>
-      </w:pPr>
-      <w:r>
-        <w:rPr>
-          <w:sz w:val="32"/>
-          <w:szCs w:val="32"/>
-        </w:rPr>
-        <w:t>C</w:t>
-      </w:r>
-      <w:r>
-        <w:rPr>
-          <w:sz w:val="32"/>
-          <w:szCs w:val="32"/>
-        </w:rPr>
-        <w:t xml:space="preserve"> </w:t>
-      </w:r>
-      <w:r>
-        <w:rPr>
-          <w:sz w:val="32"/>
-          <w:szCs w:val="32"/>
-        </w:rPr>
-        <w:t>NP-Hard</w:t>
-      </w:r>
-    </w:p>
-    <w:p>
-      <w:pPr>
-        <w:rPr>
-          <w:sz w:val="32"/>
-          <w:szCs w:val="32"/>
-        </w:rPr>
-      </w:pPr>
-      <w:r>
-        <w:rPr>
-          <w:sz w:val="32"/>
-          <w:szCs w:val="32"/>
-        </w:rPr>
-        <w:t>D</w:t>
-      </w:r>
-      <w:r>
-        <w:rPr>
-          <w:sz w:val="32"/>
-          <w:szCs w:val="32"/>
-        </w:rPr>
-        <w:t xml:space="preserve"> </w:t>
-      </w:r>
-      <w:r>
-        <w:rPr>
-          <w:sz w:val="32"/>
-          <w:szCs w:val="32"/>
-        </w:rPr>
-        <w:t>NP</w:t>
-      </w:r>
-    </w:p>
-    <w:p>
-      <w:pPr>
-        <w:rPr>
-          <w:sz w:val="32"/>
-          <w:szCs w:val="32"/>
-        </w:rPr>
-      </w:pPr>
-    </w:p>
-    <w:p>
-      <w:pPr>
-        <w:rPr>
-          <w:sz w:val="32"/>
-          <w:szCs w:val="32"/>
-        </w:rPr>
-      </w:pPr>
-      <w:r>
-        <w:rPr>
-          <w:sz w:val="32"/>
-          <w:szCs w:val="32"/>
-        </w:rPr>
-        <w:t xml:space="preserve">Câu 15: </w:t>
-      </w:r>
-      <w:r>
-        <w:rPr>
-          <w:sz w:val="32"/>
-          <w:szCs w:val="32"/>
-        </w:rPr>
-        <w:t>Bài toan về be lớn nhat của đồ thị (MaxClique) thuộc lớp bài toán nào:</w:t>
-      </w:r>
-    </w:p>
-    <w:p>
-      <w:pPr>
-        <w:rPr>
-          <w:sz w:val="32"/>
-          <w:szCs w:val="32"/>
-        </w:rPr>
-      </w:pPr>
-      <w:r>
-        <w:rPr>
-          <w:sz w:val="32"/>
-          <w:szCs w:val="32"/>
-        </w:rPr>
-        <w:t>A</w:t>
-      </w:r>
-      <w:r>
-        <w:rPr>
-          <w:sz w:val="32"/>
-          <w:szCs w:val="32"/>
-        </w:rPr>
-        <w:t xml:space="preserve"> </w:t>
-      </w:r>
-      <w:r>
-        <w:rPr>
-          <w:sz w:val="32"/>
-          <w:szCs w:val="32"/>
-        </w:rPr>
-        <w:t>NP</w:t>
-      </w:r>
-    </w:p>
-    <w:p>
-      <w:pPr>
-        <w:rPr>
-          <w:sz w:val="32"/>
-          <w:szCs w:val="32"/>
-        </w:rPr>
-      </w:pPr>
-      <w:r>
-        <w:rPr>
-          <w:sz w:val="32"/>
-          <w:szCs w:val="32"/>
-        </w:rPr>
-        <w:t>B</w:t>
-      </w:r>
-      <w:r>
-        <w:rPr>
-          <w:sz w:val="32"/>
-          <w:szCs w:val="32"/>
-        </w:rPr>
-        <w:t xml:space="preserve"> b</w:t>
-      </w:r>
-      <w:r>
-        <w:rPr>
-          <w:sz w:val="32"/>
-          <w:szCs w:val="32"/>
-        </w:rPr>
-        <w:t>NP-Hard</w:t>
-      </w:r>
-    </w:p>
-    <w:p>
-      <w:pPr>
-        <w:rPr>
-          <w:color w:val="FF0000"/>
-          <w:sz w:val="32"/>
-          <w:szCs w:val="32"/>
-        </w:rPr>
-      </w:pPr>
-      <w:r>
-        <w:rPr>
-          <w:color w:val="FF0000"/>
-          <w:sz w:val="32"/>
-          <w:szCs w:val="32"/>
-        </w:rPr>
-        <w:t>C NPC</w:t>
-      </w:r>
-    </w:p>
-    <w:p>
-      <w:pPr>
-        <w:rPr>
-          <w:sz w:val="32"/>
-          <w:szCs w:val="32"/>
-        </w:rPr>
-      </w:pPr>
-      <w:r>
-        <w:rPr>
-          <w:sz w:val="32"/>
-          <w:szCs w:val="32"/>
-        </w:rPr>
-        <w:t>D</w:t>
-      </w:r>
-      <w:r>
-        <w:rPr>
-          <w:sz w:val="32"/>
-          <w:szCs w:val="32"/>
-        </w:rPr>
-        <w:t xml:space="preserve"> </w:t>
-      </w:r>
-      <w:r>
-        <w:rPr>
-          <w:sz w:val="32"/>
-          <w:szCs w:val="32"/>
-        </w:rPr>
-        <w:t>P</w:t>
-      </w:r>
-    </w:p>
-    <w:p>
-      <w:pPr>
-        <w:rPr>
-          <w:sz w:val="32"/>
-          <w:szCs w:val="32"/>
-        </w:rPr>
-      </w:pPr>
-    </w:p>
-    <w:p>
-      <w:pPr>
-        <w:rPr>
-          <w:sz w:val="32"/>
-          <w:szCs w:val="32"/>
-        </w:rPr>
-      </w:pPr>
-      <w:r>
-        <w:rPr>
-          <w:sz w:val="32"/>
-          <w:szCs w:val="32"/>
-        </w:rPr>
-        <w:t xml:space="preserve">Câu 16: </w:t>
-      </w:r>
-      <w:r>
-        <w:rPr>
-          <w:sz w:val="32"/>
-          <w:szCs w:val="32"/>
-        </w:rPr>
-        <w:t>Cho hai bài toan A và B, A được gọi là "dẫn về được" B một cách đa thức nếu</w:t>
-      </w:r>
-    </w:p>
-    <w:p>
-      <w:pPr>
-        <w:rPr>
-          <w:sz w:val="32"/>
-          <w:szCs w:val="32"/>
-        </w:rPr>
-      </w:pPr>
-    </w:p>
-    <w:p>
-      <w:pPr>
-        <w:rPr>
-          <w:color w:val="C00000"/>
-          <w:sz w:val="32"/>
-          <w:szCs w:val="32"/>
-        </w:rPr>
-      </w:pPr>
-      <w:r>
-        <w:rPr>
-          <w:color w:val="C00000"/>
-          <w:sz w:val="32"/>
-          <w:szCs w:val="32"/>
-        </w:rPr>
-        <w:t>A</w:t>
-      </w:r>
-    </w:p>
-    <w:p>
-      <w:pPr>
-        <w:rPr>
-          <w:color w:val="C00000"/>
-          <w:sz w:val="32"/>
-          <w:szCs w:val="32"/>
-        </w:rPr>
-      </w:pPr>
-      <w:r>
-        <w:rPr>
-          <w:color w:val="C00000"/>
-          <w:sz w:val="32"/>
-          <w:szCs w:val="32"/>
-        </w:rPr>
-        <w:t>có một thuật toán đơn định đa thức để</w:t>
-      </w:r>
-    </w:p>
-    <w:p>
-      <w:pPr>
-        <w:rPr>
-          <w:color w:val="C00000"/>
-          <w:sz w:val="32"/>
-          <w:szCs w:val="32"/>
-        </w:rPr>
-      </w:pPr>
-      <w:r>
-        <w:rPr>
-          <w:color w:val="C00000"/>
-          <w:sz w:val="32"/>
-          <w:szCs w:val="32"/>
-        </w:rPr>
-        <w:t>giai bài toán B thì cũng có một thuật toán</w:t>
-      </w:r>
-    </w:p>
-    <w:p>
-      <w:pPr>
-        <w:rPr>
-          <w:color w:val="C00000"/>
-          <w:sz w:val="32"/>
-          <w:szCs w:val="32"/>
-        </w:rPr>
-      </w:pPr>
-      <w:r>
-        <w:rPr>
-          <w:color w:val="C00000"/>
-          <w:sz w:val="32"/>
-          <w:szCs w:val="32"/>
-        </w:rPr>
-        <w:t>đơn định đa thức khác để giải bài toán A.</w:t>
-      </w:r>
-    </w:p>
-    <w:p>
-      <w:pPr>
-        <w:rPr>
-          <w:sz w:val="32"/>
-          <w:szCs w:val="32"/>
-        </w:rPr>
-      </w:pPr>
-    </w:p>
-    <w:p>
-      <w:pPr>
-        <w:rPr>
-          <w:sz w:val="32"/>
-          <w:szCs w:val="32"/>
-        </w:rPr>
-      </w:pPr>
-      <w:r>
-        <w:rPr>
-          <w:sz w:val="32"/>
-          <w:szCs w:val="32"/>
-        </w:rPr>
-        <w:t>B</w:t>
-      </w:r>
-    </w:p>
-    <w:p>
-      <w:pPr>
-        <w:rPr>
-          <w:sz w:val="32"/>
-          <w:szCs w:val="32"/>
-        </w:rPr>
-      </w:pPr>
-      <w:r>
-        <w:rPr>
-          <w:sz w:val="32"/>
-          <w:szCs w:val="32"/>
-        </w:rPr>
-        <w:t>có một thuật toán không đơn định đa</w:t>
-      </w:r>
-    </w:p>
-    <w:p>
-      <w:pPr>
-        <w:rPr>
-          <w:sz w:val="32"/>
-          <w:szCs w:val="32"/>
-        </w:rPr>
-      </w:pPr>
-      <w:r>
-        <w:rPr>
-          <w:sz w:val="32"/>
-          <w:szCs w:val="32"/>
-        </w:rPr>
-        <w:t>thức để giải bài toán B thì cũng có một</w:t>
-      </w:r>
-    </w:p>
-    <w:p>
-      <w:pPr>
-        <w:rPr>
-          <w:sz w:val="32"/>
-          <w:szCs w:val="32"/>
-        </w:rPr>
-      </w:pPr>
-      <w:r>
-        <w:rPr>
-          <w:sz w:val="32"/>
-          <w:szCs w:val="32"/>
-        </w:rPr>
-        <w:lastRenderedPageBreak/>
-        <w:t>thuật toán không đơn định đa thức khác</w:t>
-      </w:r>
-    </w:p>
-    <w:p>
-      <w:pPr>
-        <w:rPr>
-          <w:sz w:val="32"/>
-          <w:szCs w:val="32"/>
-        </w:rPr>
-      </w:pPr>
-      <w:r>
-        <w:rPr>
-          <w:sz w:val="32"/>
-          <w:szCs w:val="32"/>
-        </w:rPr>
-        <w:t>để giải bài toán A.</w:t>
-      </w:r>
-    </w:p>
-    <w:p>
-      <w:pPr>
-        <w:rPr>
-          <w:color w:val="FF0000"/>
-          <w:sz w:val="32"/>
-          <w:szCs w:val="32"/>
-        </w:rPr>
-      </w:pPr>
-    </w:p>
-    <w:p>
-      <w:pPr>
-        <w:rPr>
-          <w:sz w:val="32"/>
-          <w:szCs w:val="32"/>
-        </w:rPr>
-      </w:pPr>
-      <w:r>
-        <w:rPr>
-          <w:sz w:val="32"/>
-          <w:szCs w:val="32"/>
-        </w:rPr>
-        <w:t>C</w:t>
-      </w:r>
-    </w:p>
-    <w:p>
-      <w:pPr>
-        <w:rPr>
-          <w:sz w:val="32"/>
-          <w:szCs w:val="32"/>
-        </w:rPr>
-      </w:pPr>
-      <w:r>
-        <w:rPr>
-          <w:sz w:val="32"/>
-          <w:szCs w:val="32"/>
-        </w:rPr>
-        <w:t>có một thuật toán đơn định đa thức để</w:t>
-      </w:r>
-    </w:p>
-    <w:p>
-      <w:pPr>
-        <w:rPr>
-          <w:sz w:val="32"/>
-          <w:szCs w:val="32"/>
-        </w:rPr>
-      </w:pPr>
-      <w:r>
-        <w:rPr>
-          <w:sz w:val="32"/>
-          <w:szCs w:val="32"/>
-        </w:rPr>
-        <w:t>giai bài toán A thì cũng có một thuật toán</w:t>
-      </w:r>
-    </w:p>
-    <w:p>
-      <w:pPr>
-        <w:rPr>
-          <w:sz w:val="32"/>
-          <w:szCs w:val="32"/>
-        </w:rPr>
-      </w:pPr>
-      <w:r>
-        <w:rPr>
-          <w:sz w:val="32"/>
-          <w:szCs w:val="32"/>
-        </w:rPr>
-        <w:t>đơn định đa thức khác để giải bài toán B.</w:t>
-      </w:r>
-    </w:p>
-    <w:p>
-      <w:pPr>
-        <w:rPr>
-          <w:sz w:val="32"/>
-          <w:szCs w:val="32"/>
-        </w:rPr>
-      </w:pPr>
-      <w:r>
-        <w:rPr>
-          <w:sz w:val="32"/>
-          <w:szCs w:val="32"/>
-        </w:rPr>
-        <w:t>D</w:t>
-      </w:r>
-    </w:p>
-    <w:p>
-      <w:pPr>
-        <w:rPr>
-          <w:sz w:val="32"/>
-          <w:szCs w:val="32"/>
-        </w:rPr>
-      </w:pPr>
-      <w:r>
-        <w:rPr>
-          <w:sz w:val="32"/>
-          <w:szCs w:val="32"/>
-        </w:rPr>
-        <w:t>có một thuật toán đơn định để giải bài</w:t>
-      </w:r>
-    </w:p>
-    <w:p>
-      <w:pPr>
-        <w:rPr>
-          <w:sz w:val="32"/>
-          <w:szCs w:val="32"/>
-        </w:rPr>
-      </w:pPr>
-      <w:r>
-        <w:rPr>
-          <w:sz w:val="32"/>
-          <w:szCs w:val="32"/>
-        </w:rPr>
-        <w:t>toán B thì cũng có một thuật toán đơn</w:t>
-      </w:r>
-    </w:p>
-    <w:p>
-      <w:pPr>
-        <w:rPr>
-          <w:sz w:val="32"/>
-          <w:szCs w:val="32"/>
-        </w:rPr>
-      </w:pPr>
-      <w:r>
-        <w:rPr>
-          <w:sz w:val="32"/>
-          <w:szCs w:val="32"/>
-        </w:rPr>
-        <w:t>định khác để giải bài toán A</w:t>
-      </w:r>
-    </w:p>
-    <w:p>
-      <w:pPr>
-        <w:rPr>
-          <w:sz w:val="32"/>
-          <w:szCs w:val="32"/>
-        </w:rPr>
-      </w:pPr>
-    </w:p>
-    <w:p>
-      <w:pPr>
-        <w:rPr>
-          <w:sz w:val="32"/>
-          <w:szCs w:val="32"/>
-        </w:rPr>
-      </w:pPr>
-      <w:r>
-        <w:rPr>
-          <w:sz w:val="32"/>
-          <w:szCs w:val="32"/>
-        </w:rPr>
-        <w:t xml:space="preserve">câu 17 : </w:t>
-      </w:r>
-      <w:r>
-        <w:rPr>
-          <w:sz w:val="32"/>
-          <w:szCs w:val="32"/>
-        </w:rPr>
-        <w:t>Một bài toán A có thể được quy dẫn về bài toán B nếu:</w:t>
-      </w:r>
-    </w:p>
-    <w:p>
-      <w:pPr>
-        <w:rPr>
-          <w:sz w:val="32"/>
-          <w:szCs w:val="32"/>
-        </w:rPr>
-      </w:pPr>
-    </w:p>
-    <w:p>
-      <w:pPr>
-        <w:rPr>
-          <w:sz w:val="32"/>
-          <w:szCs w:val="32"/>
-        </w:rPr>
-      </w:pPr>
-      <w:r>
-        <w:rPr>
-          <w:sz w:val="32"/>
-          <w:szCs w:val="32"/>
-        </w:rPr>
-        <w:t>A</w:t>
-      </w:r>
-    </w:p>
-    <w:p>
-      <w:pPr>
-        <w:rPr>
-          <w:sz w:val="32"/>
-          <w:szCs w:val="32"/>
-        </w:rPr>
-      </w:pPr>
-    </w:p>
-    <w:p>
-      <w:pPr>
-        <w:rPr>
-          <w:sz w:val="32"/>
-          <w:szCs w:val="32"/>
-        </w:rPr>
-      </w:pPr>
-      <w:r>
-        <w:rPr>
-          <w:sz w:val="32"/>
-          <w:szCs w:val="32"/>
-        </w:rPr>
-        <w:t>Bai toan B là dễ hơn bài toán A</w:t>
-      </w:r>
-    </w:p>
-    <w:p>
-      <w:pPr>
-        <w:rPr>
-          <w:sz w:val="32"/>
-          <w:szCs w:val="32"/>
-        </w:rPr>
-      </w:pPr>
-    </w:p>
-    <w:p>
-      <w:pPr>
-        <w:rPr>
-          <w:color w:val="FF0000"/>
-          <w:sz w:val="32"/>
-          <w:szCs w:val="32"/>
-        </w:rPr>
-      </w:pPr>
-      <w:r>
-        <w:rPr>
-          <w:color w:val="FF0000"/>
-          <w:sz w:val="32"/>
-          <w:szCs w:val="32"/>
-        </w:rPr>
-        <w:t>B</w:t>
-      </w:r>
-    </w:p>
-    <w:p>
-      <w:pPr>
-        <w:rPr>
-          <w:color w:val="FF0000"/>
-          <w:sz w:val="32"/>
-          <w:szCs w:val="32"/>
-        </w:rPr>
-      </w:pPr>
-    </w:p>
-    <w:p>
-      <w:pPr>
-        <w:rPr>
-          <w:color w:val="FF0000"/>
-          <w:sz w:val="32"/>
-          <w:szCs w:val="32"/>
-        </w:rPr>
-      </w:pPr>
-      <w:r>
-        <w:rPr>
-          <w:color w:val="FF0000"/>
-          <w:sz w:val="32"/>
-          <w:szCs w:val="32"/>
-        </w:rPr>
-        <w:t>Bài toán A có thể được giải quyết bằng</w:t>
-      </w:r>
-    </w:p>
-    <w:p>
-      <w:pPr>
-        <w:rPr>
-          <w:color w:val="FF0000"/>
-          <w:sz w:val="32"/>
-          <w:szCs w:val="32"/>
-        </w:rPr>
-      </w:pPr>
-      <w:r>
-        <w:rPr>
-          <w:color w:val="FF0000"/>
-          <w:sz w:val="32"/>
-          <w:szCs w:val="32"/>
-        </w:rPr>
-        <w:t>cách giải bài toán B</w:t>
-      </w:r>
-    </w:p>
-    <w:p>
-      <w:pPr>
-        <w:rPr>
-          <w:sz w:val="32"/>
-          <w:szCs w:val="32"/>
-        </w:rPr>
-      </w:pPr>
-    </w:p>
-    <w:p>
-      <w:pPr>
-        <w:rPr>
-          <w:sz w:val="32"/>
-          <w:szCs w:val="32"/>
-        </w:rPr>
-      </w:pPr>
-      <w:r>
-        <w:rPr>
           <w:sz w:val="32"/>
           <w:szCs w:val="32"/>
         </w:rPr>
@@ -18257,10 +16704,1478 @@
     <w:p>
       <w:pPr>
         <w:rPr>
-          <w:sz w:val="32"/>
-          <w:szCs w:val="32"/>
-        </w:rPr>
-      </w:pPr>
+          <w:color w:val="FF0000"/>
+          <w:sz w:val="32"/>
+          <w:szCs w:val="32"/>
+        </w:rPr>
+      </w:pPr>
+    </w:p>
+    <w:p>
+      <w:pPr>
+        <w:rPr>
+          <w:color w:val="FF0000"/>
+          <w:sz w:val="32"/>
+          <w:szCs w:val="32"/>
+        </w:rPr>
+      </w:pPr>
+      <w:r>
+        <w:rPr>
+          <w:color w:val="FF0000"/>
+          <w:sz w:val="32"/>
+          <w:szCs w:val="32"/>
+        </w:rPr>
+        <w:t>1.Chứng minh B thuộc NP;</w:t>
+      </w:r>
+    </w:p>
+    <w:p>
+      <w:pPr>
+        <w:rPr>
+          <w:color w:val="FF0000"/>
+          <w:sz w:val="32"/>
+          <w:szCs w:val="32"/>
+        </w:rPr>
+      </w:pPr>
+      <w:r>
+        <w:rPr>
+          <w:color w:val="FF0000"/>
+          <w:sz w:val="32"/>
+          <w:szCs w:val="32"/>
+        </w:rPr>
+        <w:t>2. Tìm bài toán A thuộc NPC;</w:t>
+      </w:r>
+    </w:p>
+    <w:p>
+      <w:pPr>
+        <w:rPr>
+          <w:color w:val="FF0000"/>
+          <w:sz w:val="32"/>
+          <w:szCs w:val="32"/>
+        </w:rPr>
+      </w:pPr>
+      <w:r>
+        <w:rPr>
+          <w:color w:val="FF0000"/>
+          <w:sz w:val="32"/>
+          <w:szCs w:val="32"/>
+        </w:rPr>
+        <w:t>3. Chứng minh bài toán A quy dẫn về bài toán B</w:t>
+      </w:r>
+    </w:p>
+    <w:p>
+      <w:pPr>
+        <w:rPr>
+          <w:sz w:val="32"/>
+          <w:szCs w:val="32"/>
+        </w:rPr>
+      </w:pPr>
+    </w:p>
+    <w:p>
+      <w:pPr>
+        <w:rPr>
+          <w:sz w:val="32"/>
+          <w:szCs w:val="32"/>
+        </w:rPr>
+      </w:pPr>
+      <w:r>
+        <w:rPr>
+          <w:sz w:val="32"/>
+          <w:szCs w:val="32"/>
+        </w:rPr>
+        <w:t>D</w:t>
+      </w:r>
+    </w:p>
+    <w:p>
+      <w:pPr>
+        <w:rPr>
+          <w:sz w:val="32"/>
+          <w:szCs w:val="32"/>
+        </w:rPr>
+      </w:pPr>
+    </w:p>
+    <w:p>
+      <w:pPr>
+        <w:rPr>
+          <w:sz w:val="32"/>
+          <w:szCs w:val="32"/>
+        </w:rPr>
+      </w:pPr>
+      <w:r>
+        <w:rPr>
+          <w:sz w:val="32"/>
+          <w:szCs w:val="32"/>
+        </w:rPr>
+        <w:t>1.Chứng minh B thuộc NP;</w:t>
+      </w:r>
+    </w:p>
+    <w:p>
+      <w:pPr>
+        <w:rPr>
+          <w:sz w:val="32"/>
+          <w:szCs w:val="32"/>
+        </w:rPr>
+      </w:pPr>
+      <w:r>
+        <w:rPr>
+          <w:sz w:val="32"/>
+          <w:szCs w:val="32"/>
+        </w:rPr>
+        <w:t>2. Tìm bài toán A thuộc N;</w:t>
+      </w:r>
+    </w:p>
+    <w:p>
+      <w:pPr>
+        <w:rPr>
+          <w:sz w:val="32"/>
+          <w:szCs w:val="32"/>
+        </w:rPr>
+      </w:pPr>
+      <w:r>
+        <w:rPr>
+          <w:sz w:val="32"/>
+          <w:szCs w:val="32"/>
+        </w:rPr>
+        <w:t>3. Chứng minh bài toan A quy dẫn về bài toán B</w:t>
+      </w:r>
+    </w:p>
+    <w:p>
+      <w:pPr>
+        <w:rPr>
+          <w:sz w:val="32"/>
+          <w:szCs w:val="32"/>
+        </w:rPr>
+      </w:pPr>
+    </w:p>
+    <w:p>
+      <w:pPr>
+        <w:rPr>
+          <w:b/>
+          <w:bCs/>
+          <w:sz w:val="32"/>
+          <w:szCs w:val="32"/>
+        </w:rPr>
+      </w:pPr>
+      <w:r>
+        <w:rPr>
+          <w:b/>
+          <w:bCs/>
+          <w:sz w:val="32"/>
+          <w:szCs w:val="32"/>
+        </w:rPr>
+        <w:t>Câu 10 Bài toán TSP (người du lịch) thuộc lớp nào:</w:t>
+      </w:r>
+    </w:p>
+    <w:p>
+      <w:pPr>
+        <w:rPr>
+          <w:sz w:val="32"/>
+          <w:szCs w:val="32"/>
+        </w:rPr>
+      </w:pPr>
+    </w:p>
+    <w:p>
+      <w:pPr>
+        <w:rPr>
+          <w:sz w:val="32"/>
+          <w:szCs w:val="32"/>
+        </w:rPr>
+      </w:pPr>
+      <w:r>
+        <w:rPr>
+          <w:sz w:val="32"/>
+          <w:szCs w:val="32"/>
+        </w:rPr>
+        <w:t>A</w:t>
+      </w:r>
+    </w:p>
+    <w:p>
+      <w:pPr>
+        <w:rPr>
+          <w:sz w:val="32"/>
+          <w:szCs w:val="32"/>
+        </w:rPr>
+      </w:pPr>
+      <w:r>
+        <w:rPr>
+          <w:sz w:val="32"/>
+          <w:szCs w:val="32"/>
+        </w:rPr>
+        <w:t>NP</w:t>
+      </w:r>
+    </w:p>
+    <w:p>
+      <w:pPr>
+        <w:rPr>
+          <w:sz w:val="32"/>
+          <w:szCs w:val="32"/>
+        </w:rPr>
+      </w:pPr>
+      <w:r>
+        <w:rPr>
+          <w:sz w:val="32"/>
+          <w:szCs w:val="32"/>
+        </w:rPr>
+        <w:t>B</w:t>
+      </w:r>
+    </w:p>
+    <w:p>
+      <w:pPr>
+        <w:rPr>
+          <w:sz w:val="32"/>
+          <w:szCs w:val="32"/>
+        </w:rPr>
+      </w:pPr>
+      <w:r>
+        <w:rPr>
+          <w:sz w:val="32"/>
+          <w:szCs w:val="32"/>
+        </w:rPr>
+        <w:t>P</w:t>
+      </w:r>
+    </w:p>
+    <w:p>
+      <w:pPr>
+        <w:rPr>
+          <w:sz w:val="32"/>
+          <w:szCs w:val="32"/>
+        </w:rPr>
+      </w:pPr>
+      <w:r>
+        <w:rPr>
+          <w:sz w:val="32"/>
+          <w:szCs w:val="32"/>
+        </w:rPr>
+        <w:t>C</w:t>
+      </w:r>
+    </w:p>
+    <w:p>
+      <w:pPr>
+        <w:rPr>
+          <w:sz w:val="32"/>
+          <w:szCs w:val="32"/>
+        </w:rPr>
+      </w:pPr>
+      <w:r>
+        <w:rPr>
+          <w:sz w:val="32"/>
+          <w:szCs w:val="32"/>
+        </w:rPr>
+        <w:t>NP-Hard</w:t>
+      </w:r>
+    </w:p>
+    <w:p>
+      <w:pPr>
+        <w:rPr>
+          <w:color w:val="FF0000"/>
+          <w:sz w:val="32"/>
+          <w:szCs w:val="32"/>
+        </w:rPr>
+      </w:pPr>
+      <w:r>
+        <w:rPr>
+          <w:color w:val="FF0000"/>
+          <w:sz w:val="32"/>
+          <w:szCs w:val="32"/>
+        </w:rPr>
+        <w:t>D</w:t>
+      </w:r>
+    </w:p>
+    <w:p>
+      <w:pPr>
+        <w:rPr>
+          <w:color w:val="FF0000"/>
+          <w:sz w:val="32"/>
+          <w:szCs w:val="32"/>
+        </w:rPr>
+      </w:pPr>
+      <w:r>
+        <w:rPr>
+          <w:color w:val="FF0000"/>
+          <w:sz w:val="32"/>
+          <w:szCs w:val="32"/>
+        </w:rPr>
+        <w:t>NPC</w:t>
+      </w:r>
+    </w:p>
+    <w:p>
+      <w:pPr>
+        <w:rPr>
+          <w:sz w:val="32"/>
+          <w:szCs w:val="32"/>
+        </w:rPr>
+      </w:pPr>
+    </w:p>
+    <w:p>
+      <w:pPr>
+        <w:rPr>
+          <w:b/>
+          <w:bCs/>
+          <w:sz w:val="32"/>
+          <w:szCs w:val="32"/>
+        </w:rPr>
+      </w:pPr>
+      <w:r>
+        <w:rPr>
+          <w:b/>
+          <w:bCs/>
+          <w:sz w:val="32"/>
+          <w:szCs w:val="32"/>
+        </w:rPr>
+        <w:lastRenderedPageBreak/>
+        <w:t>Câu 11 Bài toán tìm chu trình Hamilton thuộc lớp nào:</w:t>
+      </w:r>
+    </w:p>
+    <w:p>
+      <w:pPr>
+        <w:rPr>
+          <w:sz w:val="32"/>
+          <w:szCs w:val="32"/>
+        </w:rPr>
+      </w:pPr>
+    </w:p>
+    <w:p>
+      <w:pPr>
+        <w:rPr>
+          <w:color w:val="FF0000"/>
+          <w:sz w:val="32"/>
+          <w:szCs w:val="32"/>
+        </w:rPr>
+      </w:pPr>
+      <w:r>
+        <w:rPr>
+          <w:color w:val="FF0000"/>
+          <w:sz w:val="32"/>
+          <w:szCs w:val="32"/>
+        </w:rPr>
+        <w:t>A</w:t>
+      </w:r>
+      <w:r>
+        <w:rPr>
+          <w:color w:val="FF0000"/>
+          <w:sz w:val="32"/>
+          <w:szCs w:val="32"/>
+        </w:rPr>
+        <w:t xml:space="preserve"> </w:t>
+      </w:r>
+      <w:r>
+        <w:rPr>
+          <w:color w:val="FF0000"/>
+          <w:sz w:val="32"/>
+          <w:szCs w:val="32"/>
+        </w:rPr>
+        <w:t>NPC</w:t>
+      </w:r>
+    </w:p>
+    <w:p>
+      <w:pPr>
+        <w:rPr>
+          <w:sz w:val="32"/>
+          <w:szCs w:val="32"/>
+        </w:rPr>
+      </w:pPr>
+      <w:r>
+        <w:rPr>
+          <w:sz w:val="32"/>
+          <w:szCs w:val="32"/>
+        </w:rPr>
+        <w:t>B</w:t>
+      </w:r>
+      <w:r>
+        <w:rPr>
+          <w:sz w:val="32"/>
+          <w:szCs w:val="32"/>
+        </w:rPr>
+        <w:t xml:space="preserve"> </w:t>
+      </w:r>
+      <w:r>
+        <w:rPr>
+          <w:sz w:val="32"/>
+          <w:szCs w:val="32"/>
+        </w:rPr>
+        <w:t>P</w:t>
+      </w:r>
+    </w:p>
+    <w:p>
+      <w:pPr>
+        <w:rPr>
+          <w:sz w:val="32"/>
+          <w:szCs w:val="32"/>
+        </w:rPr>
+      </w:pPr>
+      <w:r>
+        <w:rPr>
+          <w:sz w:val="32"/>
+          <w:szCs w:val="32"/>
+        </w:rPr>
+        <w:t>C</w:t>
+      </w:r>
+      <w:r>
+        <w:rPr>
+          <w:sz w:val="32"/>
+          <w:szCs w:val="32"/>
+        </w:rPr>
+        <w:t xml:space="preserve"> </w:t>
+      </w:r>
+      <w:r>
+        <w:rPr>
+          <w:sz w:val="32"/>
+          <w:szCs w:val="32"/>
+        </w:rPr>
+        <w:t>NP-Hard</w:t>
+      </w:r>
+    </w:p>
+    <w:p>
+      <w:pPr>
+        <w:rPr>
+          <w:sz w:val="32"/>
+          <w:szCs w:val="32"/>
+        </w:rPr>
+      </w:pPr>
+      <w:r>
+        <w:rPr>
+          <w:sz w:val="32"/>
+          <w:szCs w:val="32"/>
+        </w:rPr>
+        <w:t>D</w:t>
+      </w:r>
+      <w:r>
+        <w:rPr>
+          <w:sz w:val="32"/>
+          <w:szCs w:val="32"/>
+        </w:rPr>
+        <w:t xml:space="preserve"> </w:t>
+      </w:r>
+      <w:r>
+        <w:rPr>
+          <w:sz w:val="32"/>
+          <w:szCs w:val="32"/>
+        </w:rPr>
+        <w:t>NP</w:t>
+      </w:r>
+    </w:p>
+    <w:p>
+      <w:pPr>
+        <w:rPr>
+          <w:sz w:val="32"/>
+          <w:szCs w:val="32"/>
+        </w:rPr>
+      </w:pPr>
+    </w:p>
+    <w:p>
+      <w:pPr>
+        <w:rPr>
+          <w:b/>
+          <w:bCs/>
+          <w:sz w:val="32"/>
+          <w:szCs w:val="32"/>
+        </w:rPr>
+      </w:pPr>
+      <w:r>
+        <w:rPr>
+          <w:b/>
+          <w:bCs/>
+          <w:sz w:val="32"/>
+          <w:szCs w:val="32"/>
+        </w:rPr>
+        <w:t>Câu 12Bài toán Max-Cut thuộc lớp bài toán nào:</w:t>
+      </w:r>
+    </w:p>
+    <w:p>
+      <w:pPr>
+        <w:rPr>
+          <w:sz w:val="32"/>
+          <w:szCs w:val="32"/>
+        </w:rPr>
+      </w:pPr>
+    </w:p>
+    <w:p>
+      <w:pPr>
+        <w:rPr>
+          <w:sz w:val="32"/>
+          <w:szCs w:val="32"/>
+        </w:rPr>
+      </w:pPr>
+      <w:r>
+        <w:rPr>
+          <w:sz w:val="32"/>
+          <w:szCs w:val="32"/>
+        </w:rPr>
+        <w:t>A</w:t>
+      </w:r>
+      <w:r>
+        <w:rPr>
+          <w:sz w:val="32"/>
+          <w:szCs w:val="32"/>
+        </w:rPr>
+        <w:t xml:space="preserve"> </w:t>
+      </w:r>
+      <w:r>
+        <w:rPr>
+          <w:sz w:val="32"/>
+          <w:szCs w:val="32"/>
+        </w:rPr>
+        <w:t>NPC</w:t>
+      </w:r>
+    </w:p>
+    <w:p>
+      <w:pPr>
+        <w:rPr>
+          <w:sz w:val="32"/>
+          <w:szCs w:val="32"/>
+        </w:rPr>
+      </w:pPr>
+      <w:r>
+        <w:rPr>
+          <w:sz w:val="32"/>
+          <w:szCs w:val="32"/>
+        </w:rPr>
+        <w:t>B</w:t>
+      </w:r>
+      <w:r>
+        <w:rPr>
+          <w:sz w:val="32"/>
+          <w:szCs w:val="32"/>
+        </w:rPr>
+        <w:t xml:space="preserve"> </w:t>
+      </w:r>
+      <w:r>
+        <w:rPr>
+          <w:sz w:val="32"/>
+          <w:szCs w:val="32"/>
+        </w:rPr>
+        <w:t>P</w:t>
+      </w:r>
+    </w:p>
+    <w:p>
+      <w:pPr>
+        <w:rPr>
+          <w:sz w:val="32"/>
+          <w:szCs w:val="32"/>
+        </w:rPr>
+      </w:pPr>
+      <w:r>
+        <w:rPr>
+          <w:sz w:val="32"/>
+          <w:szCs w:val="32"/>
+        </w:rPr>
+        <w:t>C</w:t>
+      </w:r>
+      <w:r>
+        <w:rPr>
+          <w:sz w:val="32"/>
+          <w:szCs w:val="32"/>
+        </w:rPr>
+        <w:t xml:space="preserve"> </w:t>
+      </w:r>
+      <w:r>
+        <w:rPr>
+          <w:sz w:val="32"/>
+          <w:szCs w:val="32"/>
+        </w:rPr>
+        <w:t>NP</w:t>
+      </w:r>
+    </w:p>
+    <w:p>
+      <w:pPr>
+        <w:rPr>
+          <w:color w:val="FF0000"/>
+          <w:sz w:val="32"/>
+          <w:szCs w:val="32"/>
+        </w:rPr>
+      </w:pPr>
+      <w:r>
+        <w:rPr>
+          <w:color w:val="FF0000"/>
+          <w:sz w:val="32"/>
+          <w:szCs w:val="32"/>
+        </w:rPr>
+        <w:t>D</w:t>
+      </w:r>
+      <w:r>
+        <w:rPr>
+          <w:color w:val="FF0000"/>
+          <w:sz w:val="32"/>
+          <w:szCs w:val="32"/>
+        </w:rPr>
+        <w:t xml:space="preserve"> </w:t>
+      </w:r>
+      <w:r>
+        <w:rPr>
+          <w:color w:val="FF0000"/>
+          <w:sz w:val="32"/>
+          <w:szCs w:val="32"/>
+        </w:rPr>
+        <w:t>NP-Hard</w:t>
+      </w:r>
+    </w:p>
+    <w:p>
+      <w:pPr>
+        <w:rPr>
+          <w:sz w:val="32"/>
+          <w:szCs w:val="32"/>
+        </w:rPr>
+      </w:pPr>
+      <w:r>
+        <w:rPr>
+          <w:sz w:val="32"/>
+          <w:szCs w:val="32"/>
+        </w:rPr>
+        <w:t>C</w:t>
+      </w:r>
+      <w:r>
+        <w:rPr>
+          <w:b/>
+          <w:bCs/>
+          <w:sz w:val="32"/>
+          <w:szCs w:val="32"/>
+        </w:rPr>
+        <w:t>âu 13  Bài toán Ba lô gia trị nguyên thuộc lớp bài toán nào:</w:t>
+      </w:r>
+    </w:p>
+    <w:p>
+      <w:pPr>
+        <w:rPr>
+          <w:sz w:val="32"/>
+          <w:szCs w:val="32"/>
+        </w:rPr>
+      </w:pPr>
+    </w:p>
+    <w:p>
+      <w:pPr>
+        <w:rPr>
+          <w:sz w:val="32"/>
+          <w:szCs w:val="32"/>
+        </w:rPr>
+      </w:pPr>
+      <w:r>
+        <w:rPr>
+          <w:sz w:val="32"/>
+          <w:szCs w:val="32"/>
+        </w:rPr>
+        <w:t>A</w:t>
+      </w:r>
+      <w:r>
+        <w:rPr>
+          <w:sz w:val="32"/>
+          <w:szCs w:val="32"/>
+        </w:rPr>
+        <w:t xml:space="preserve"> : </w:t>
+      </w:r>
+      <w:r>
+        <w:rPr>
+          <w:sz w:val="32"/>
+          <w:szCs w:val="32"/>
+        </w:rPr>
+        <w:t>NP</w:t>
+      </w:r>
+    </w:p>
+    <w:p>
+      <w:pPr>
+        <w:rPr>
+          <w:sz w:val="32"/>
+          <w:szCs w:val="32"/>
+        </w:rPr>
+      </w:pPr>
+      <w:r>
+        <w:rPr>
+          <w:sz w:val="32"/>
+          <w:szCs w:val="32"/>
+        </w:rPr>
+        <w:t>B</w:t>
+      </w:r>
+      <w:r>
+        <w:rPr>
+          <w:sz w:val="32"/>
+          <w:szCs w:val="32"/>
+        </w:rPr>
+        <w:t xml:space="preserve">: </w:t>
+      </w:r>
+      <w:r>
+        <w:rPr>
+          <w:sz w:val="32"/>
+          <w:szCs w:val="32"/>
+        </w:rPr>
+        <w:t>P</w:t>
+      </w:r>
+    </w:p>
+    <w:p>
+      <w:pPr>
+        <w:rPr>
+          <w:sz w:val="32"/>
+          <w:szCs w:val="32"/>
+        </w:rPr>
+      </w:pPr>
+      <w:r>
+        <w:rPr>
+          <w:sz w:val="32"/>
+          <w:szCs w:val="32"/>
+        </w:rPr>
+        <w:t>C</w:t>
+      </w:r>
+      <w:r>
+        <w:rPr>
+          <w:sz w:val="32"/>
+          <w:szCs w:val="32"/>
+        </w:rPr>
+        <w:t xml:space="preserve"> : </w:t>
+      </w:r>
+      <w:r>
+        <w:rPr>
+          <w:sz w:val="32"/>
+          <w:szCs w:val="32"/>
+        </w:rPr>
+        <w:t>NP-Hard</w:t>
+      </w:r>
+    </w:p>
+    <w:p>
+      <w:pPr>
+        <w:rPr>
+          <w:color w:val="FF0000"/>
+          <w:sz w:val="32"/>
+          <w:szCs w:val="32"/>
+        </w:rPr>
+      </w:pPr>
+      <w:r>
+        <w:rPr>
+          <w:color w:val="FF0000"/>
+          <w:sz w:val="32"/>
+          <w:szCs w:val="32"/>
+        </w:rPr>
+        <w:t>D</w:t>
+      </w:r>
+    </w:p>
+    <w:p>
+      <w:pPr>
+        <w:rPr>
+          <w:color w:val="FF0000"/>
+          <w:sz w:val="32"/>
+          <w:szCs w:val="32"/>
+        </w:rPr>
+      </w:pPr>
+      <w:r>
+        <w:rPr>
+          <w:color w:val="FF0000"/>
+          <w:sz w:val="32"/>
+          <w:szCs w:val="32"/>
+        </w:rPr>
+        <w:t>NPC</w:t>
+      </w:r>
+    </w:p>
+    <w:p>
+      <w:pPr>
+        <w:rPr>
+          <w:b/>
+          <w:bCs/>
+          <w:sz w:val="32"/>
+          <w:szCs w:val="32"/>
+        </w:rPr>
+      </w:pPr>
+      <w:r>
+        <w:rPr>
+          <w:b/>
+          <w:bCs/>
+          <w:sz w:val="32"/>
+          <w:szCs w:val="32"/>
+        </w:rPr>
+        <w:t>Câu 14 : Bài toán tô màu đồ thị thuộc lớp bài toán nào:</w:t>
+      </w:r>
+    </w:p>
+    <w:p>
+      <w:pPr>
+        <w:rPr>
+          <w:sz w:val="32"/>
+          <w:szCs w:val="32"/>
+        </w:rPr>
+      </w:pPr>
+    </w:p>
+    <w:p>
+      <w:pPr>
+        <w:rPr>
+          <w:color w:val="FF0000"/>
+          <w:sz w:val="32"/>
+          <w:szCs w:val="32"/>
+        </w:rPr>
+      </w:pPr>
+      <w:r>
+        <w:rPr>
+          <w:color w:val="FF0000"/>
+          <w:sz w:val="32"/>
+          <w:szCs w:val="32"/>
+        </w:rPr>
+        <w:t>A NPC</w:t>
+      </w:r>
+    </w:p>
+    <w:p>
+      <w:pPr>
+        <w:rPr>
+          <w:sz w:val="32"/>
+          <w:szCs w:val="32"/>
+        </w:rPr>
+      </w:pPr>
+      <w:r>
+        <w:rPr>
+          <w:sz w:val="32"/>
+          <w:szCs w:val="32"/>
+        </w:rPr>
+        <w:lastRenderedPageBreak/>
+        <w:t>B</w:t>
+      </w:r>
+      <w:r>
+        <w:rPr>
+          <w:sz w:val="32"/>
+          <w:szCs w:val="32"/>
+        </w:rPr>
+        <w:t xml:space="preserve"> </w:t>
+      </w:r>
+      <w:r>
+        <w:rPr>
+          <w:sz w:val="32"/>
+          <w:szCs w:val="32"/>
+        </w:rPr>
+        <w:t>P</w:t>
+      </w:r>
+    </w:p>
+    <w:p>
+      <w:pPr>
+        <w:rPr>
+          <w:sz w:val="32"/>
+          <w:szCs w:val="32"/>
+        </w:rPr>
+      </w:pPr>
+      <w:r>
+        <w:rPr>
+          <w:sz w:val="32"/>
+          <w:szCs w:val="32"/>
+        </w:rPr>
+        <w:t>C</w:t>
+      </w:r>
+      <w:r>
+        <w:rPr>
+          <w:sz w:val="32"/>
+          <w:szCs w:val="32"/>
+        </w:rPr>
+        <w:t xml:space="preserve"> </w:t>
+      </w:r>
+      <w:r>
+        <w:rPr>
+          <w:sz w:val="32"/>
+          <w:szCs w:val="32"/>
+        </w:rPr>
+        <w:t>NP-Hard</w:t>
+      </w:r>
+    </w:p>
+    <w:p>
+      <w:pPr>
+        <w:rPr>
+          <w:sz w:val="32"/>
+          <w:szCs w:val="32"/>
+        </w:rPr>
+      </w:pPr>
+      <w:r>
+        <w:rPr>
+          <w:sz w:val="32"/>
+          <w:szCs w:val="32"/>
+        </w:rPr>
+        <w:t>D</w:t>
+      </w:r>
+      <w:r>
+        <w:rPr>
+          <w:sz w:val="32"/>
+          <w:szCs w:val="32"/>
+        </w:rPr>
+        <w:t xml:space="preserve"> </w:t>
+      </w:r>
+      <w:r>
+        <w:rPr>
+          <w:sz w:val="32"/>
+          <w:szCs w:val="32"/>
+        </w:rPr>
+        <w:t>NP</w:t>
+      </w:r>
+    </w:p>
+    <w:p>
+      <w:pPr>
+        <w:rPr>
+          <w:sz w:val="32"/>
+          <w:szCs w:val="32"/>
+        </w:rPr>
+      </w:pPr>
+    </w:p>
+    <w:p>
+      <w:pPr>
+        <w:rPr>
+          <w:b/>
+          <w:bCs/>
+          <w:sz w:val="32"/>
+          <w:szCs w:val="32"/>
+        </w:rPr>
+      </w:pPr>
+      <w:r>
+        <w:rPr>
+          <w:b/>
+          <w:bCs/>
+          <w:sz w:val="32"/>
+          <w:szCs w:val="32"/>
+        </w:rPr>
+        <w:t>Câu 15: Bài toan về be lớn nhat của đồ thị (MaxClique) thuộc lớp bài</w:t>
+      </w:r>
+      <w:r>
+        <w:rPr>
+          <w:sz w:val="32"/>
+          <w:szCs w:val="32"/>
+        </w:rPr>
+        <w:t xml:space="preserve"> </w:t>
+      </w:r>
+      <w:r>
+        <w:rPr>
+          <w:b/>
+          <w:bCs/>
+          <w:sz w:val="32"/>
+          <w:szCs w:val="32"/>
+        </w:rPr>
+        <w:t>toán nào:</w:t>
+      </w:r>
+    </w:p>
+    <w:p>
+      <w:pPr>
+        <w:rPr>
+          <w:sz w:val="32"/>
+          <w:szCs w:val="32"/>
+        </w:rPr>
+      </w:pPr>
+      <w:r>
+        <w:rPr>
+          <w:sz w:val="32"/>
+          <w:szCs w:val="32"/>
+        </w:rPr>
+        <w:t>A</w:t>
+      </w:r>
+      <w:r>
+        <w:rPr>
+          <w:sz w:val="32"/>
+          <w:szCs w:val="32"/>
+        </w:rPr>
+        <w:t xml:space="preserve"> </w:t>
+      </w:r>
+      <w:r>
+        <w:rPr>
+          <w:sz w:val="32"/>
+          <w:szCs w:val="32"/>
+        </w:rPr>
+        <w:t>NP</w:t>
+      </w:r>
+    </w:p>
+    <w:p>
+      <w:pPr>
+        <w:rPr>
+          <w:sz w:val="32"/>
+          <w:szCs w:val="32"/>
+        </w:rPr>
+      </w:pPr>
+      <w:r>
+        <w:rPr>
+          <w:sz w:val="32"/>
+          <w:szCs w:val="32"/>
+        </w:rPr>
+        <w:t>B</w:t>
+      </w:r>
+      <w:r>
+        <w:rPr>
+          <w:sz w:val="32"/>
+          <w:szCs w:val="32"/>
+        </w:rPr>
+        <w:t xml:space="preserve"> b</w:t>
+      </w:r>
+      <w:r>
+        <w:rPr>
+          <w:sz w:val="32"/>
+          <w:szCs w:val="32"/>
+        </w:rPr>
+        <w:t>NP-Hard</w:t>
+      </w:r>
+    </w:p>
+    <w:p>
+      <w:pPr>
+        <w:rPr>
+          <w:color w:val="FF0000"/>
+          <w:sz w:val="32"/>
+          <w:szCs w:val="32"/>
+        </w:rPr>
+      </w:pPr>
+      <w:r>
+        <w:rPr>
+          <w:color w:val="FF0000"/>
+          <w:sz w:val="32"/>
+          <w:szCs w:val="32"/>
+        </w:rPr>
+        <w:t>C NPC</w:t>
+      </w:r>
+    </w:p>
+    <w:p>
+      <w:pPr>
+        <w:rPr>
+          <w:sz w:val="32"/>
+          <w:szCs w:val="32"/>
+        </w:rPr>
+      </w:pPr>
+      <w:r>
+        <w:rPr>
+          <w:sz w:val="32"/>
+          <w:szCs w:val="32"/>
+        </w:rPr>
+        <w:t>D</w:t>
+      </w:r>
+      <w:r>
+        <w:rPr>
+          <w:sz w:val="32"/>
+          <w:szCs w:val="32"/>
+        </w:rPr>
+        <w:t xml:space="preserve"> </w:t>
+      </w:r>
+      <w:r>
+        <w:rPr>
+          <w:sz w:val="32"/>
+          <w:szCs w:val="32"/>
+        </w:rPr>
+        <w:t>P</w:t>
+      </w:r>
+    </w:p>
+    <w:p>
+      <w:pPr>
+        <w:rPr>
+          <w:sz w:val="32"/>
+          <w:szCs w:val="32"/>
+        </w:rPr>
+      </w:pPr>
+    </w:p>
+    <w:p>
+      <w:pPr>
+        <w:rPr>
+          <w:b/>
+          <w:bCs/>
+          <w:sz w:val="32"/>
+          <w:szCs w:val="32"/>
+        </w:rPr>
+      </w:pPr>
+      <w:r>
+        <w:rPr>
+          <w:b/>
+          <w:bCs/>
+          <w:sz w:val="32"/>
+          <w:szCs w:val="32"/>
+        </w:rPr>
+        <w:t>Câu 16: Cho hai bài toan A và B, A được gọi là "dẫn về được" B một cách đa thức nếu</w:t>
+      </w:r>
+    </w:p>
+    <w:p>
+      <w:pPr>
+        <w:rPr>
+          <w:sz w:val="32"/>
+          <w:szCs w:val="32"/>
+        </w:rPr>
+      </w:pPr>
+    </w:p>
+    <w:p>
+      <w:pPr>
+        <w:rPr>
+          <w:color w:val="C00000"/>
+          <w:sz w:val="32"/>
+          <w:szCs w:val="32"/>
+        </w:rPr>
+      </w:pPr>
+      <w:r>
+        <w:rPr>
+          <w:color w:val="C00000"/>
+          <w:sz w:val="32"/>
+          <w:szCs w:val="32"/>
+        </w:rPr>
+        <w:t>A</w:t>
+      </w:r>
+    </w:p>
+    <w:p>
+      <w:pPr>
+        <w:rPr>
+          <w:color w:val="C00000"/>
+          <w:sz w:val="32"/>
+          <w:szCs w:val="32"/>
+        </w:rPr>
+      </w:pPr>
+      <w:r>
+        <w:rPr>
+          <w:color w:val="C00000"/>
+          <w:sz w:val="32"/>
+          <w:szCs w:val="32"/>
+        </w:rPr>
+        <w:t>có một thuật toán đơn định đa thức để</w:t>
+      </w:r>
+    </w:p>
+    <w:p>
+      <w:pPr>
+        <w:rPr>
+          <w:color w:val="C00000"/>
+          <w:sz w:val="32"/>
+          <w:szCs w:val="32"/>
+        </w:rPr>
+      </w:pPr>
+      <w:r>
+        <w:rPr>
+          <w:color w:val="C00000"/>
+          <w:sz w:val="32"/>
+          <w:szCs w:val="32"/>
+        </w:rPr>
+        <w:t>giai bài toán B thì cũng có một thuật toán</w:t>
+      </w:r>
+    </w:p>
+    <w:p>
+      <w:pPr>
+        <w:rPr>
+          <w:color w:val="C00000"/>
+          <w:sz w:val="32"/>
+          <w:szCs w:val="32"/>
+        </w:rPr>
+      </w:pPr>
+      <w:r>
+        <w:rPr>
+          <w:color w:val="C00000"/>
+          <w:sz w:val="32"/>
+          <w:szCs w:val="32"/>
+        </w:rPr>
+        <w:t>đơn định đa thức khác để giải bài toán A.</w:t>
+      </w:r>
+    </w:p>
+    <w:p>
+      <w:pPr>
+        <w:rPr>
+          <w:sz w:val="32"/>
+          <w:szCs w:val="32"/>
+        </w:rPr>
+      </w:pPr>
+      <w:r>
+        <w:rPr>
+          <w:sz w:val="32"/>
+          <w:szCs w:val="32"/>
+        </w:rPr>
+        <w:t>B</w:t>
+      </w:r>
+    </w:p>
+    <w:p>
+      <w:pPr>
+        <w:rPr>
+          <w:sz w:val="32"/>
+          <w:szCs w:val="32"/>
+        </w:rPr>
+      </w:pPr>
+      <w:r>
+        <w:rPr>
+          <w:sz w:val="32"/>
+          <w:szCs w:val="32"/>
+        </w:rPr>
+        <w:t>có một thuật toán không đơn định đa</w:t>
+      </w:r>
+    </w:p>
+    <w:p>
+      <w:pPr>
+        <w:rPr>
+          <w:sz w:val="32"/>
+          <w:szCs w:val="32"/>
+        </w:rPr>
+      </w:pPr>
+      <w:r>
+        <w:rPr>
+          <w:sz w:val="32"/>
+          <w:szCs w:val="32"/>
+        </w:rPr>
+        <w:t>thức để giải bài toán B thì cũng có một</w:t>
+      </w:r>
+    </w:p>
+    <w:p>
+      <w:pPr>
+        <w:rPr>
+          <w:sz w:val="32"/>
+          <w:szCs w:val="32"/>
+        </w:rPr>
+      </w:pPr>
+      <w:r>
+        <w:rPr>
+          <w:sz w:val="32"/>
+          <w:szCs w:val="32"/>
+        </w:rPr>
+        <w:t>thuật toán không đơn định đa thức khác</w:t>
+      </w:r>
+    </w:p>
+    <w:p>
+      <w:pPr>
+        <w:rPr>
+          <w:sz w:val="32"/>
+          <w:szCs w:val="32"/>
+        </w:rPr>
+      </w:pPr>
+      <w:r>
+        <w:rPr>
+          <w:sz w:val="32"/>
+          <w:szCs w:val="32"/>
+        </w:rPr>
+        <w:t>để giải bài toán A.</w:t>
+      </w:r>
+    </w:p>
+    <w:p>
+      <w:pPr>
+        <w:rPr>
+          <w:sz w:val="32"/>
+          <w:szCs w:val="32"/>
+        </w:rPr>
+      </w:pPr>
+      <w:r>
+        <w:rPr>
+          <w:sz w:val="32"/>
+          <w:szCs w:val="32"/>
+        </w:rPr>
+        <w:t>C</w:t>
+      </w:r>
+    </w:p>
+    <w:p>
+      <w:pPr>
+        <w:rPr>
+          <w:sz w:val="32"/>
+          <w:szCs w:val="32"/>
+        </w:rPr>
+      </w:pPr>
+      <w:r>
+        <w:rPr>
+          <w:sz w:val="32"/>
+          <w:szCs w:val="32"/>
+        </w:rPr>
+        <w:lastRenderedPageBreak/>
+        <w:t>có một thuật toán đơn định đa thức để</w:t>
+      </w:r>
+    </w:p>
+    <w:p>
+      <w:pPr>
+        <w:rPr>
+          <w:sz w:val="32"/>
+          <w:szCs w:val="32"/>
+        </w:rPr>
+      </w:pPr>
+      <w:r>
+        <w:rPr>
+          <w:sz w:val="32"/>
+          <w:szCs w:val="32"/>
+        </w:rPr>
+        <w:t>giai bài toán A thì cũng có một thuật toán</w:t>
+      </w:r>
+    </w:p>
+    <w:p>
+      <w:pPr>
+        <w:rPr>
+          <w:sz w:val="32"/>
+          <w:szCs w:val="32"/>
+        </w:rPr>
+      </w:pPr>
+      <w:r>
+        <w:rPr>
+          <w:sz w:val="32"/>
+          <w:szCs w:val="32"/>
+        </w:rPr>
+        <w:t>đơn định đa thức khác để giải bài toán B.</w:t>
+      </w:r>
+    </w:p>
+    <w:p>
+      <w:pPr>
+        <w:rPr>
+          <w:sz w:val="32"/>
+          <w:szCs w:val="32"/>
+        </w:rPr>
+      </w:pPr>
+      <w:r>
+        <w:rPr>
+          <w:sz w:val="32"/>
+          <w:szCs w:val="32"/>
+        </w:rPr>
+        <w:t>D</w:t>
+      </w:r>
+    </w:p>
+    <w:p>
+      <w:pPr>
+        <w:rPr>
+          <w:sz w:val="32"/>
+          <w:szCs w:val="32"/>
+        </w:rPr>
+      </w:pPr>
+      <w:r>
+        <w:rPr>
+          <w:sz w:val="32"/>
+          <w:szCs w:val="32"/>
+        </w:rPr>
+        <w:t>có một thuật toán đơn định để giải bài</w:t>
+      </w:r>
+    </w:p>
+    <w:p>
+      <w:pPr>
+        <w:rPr>
+          <w:sz w:val="32"/>
+          <w:szCs w:val="32"/>
+        </w:rPr>
+      </w:pPr>
+      <w:r>
+        <w:rPr>
+          <w:sz w:val="32"/>
+          <w:szCs w:val="32"/>
+        </w:rPr>
+        <w:t>toán B thì cũng có một thuật toán đơn</w:t>
+      </w:r>
+    </w:p>
+    <w:p>
+      <w:pPr>
+        <w:rPr>
+          <w:sz w:val="32"/>
+          <w:szCs w:val="32"/>
+        </w:rPr>
+      </w:pPr>
+      <w:r>
+        <w:rPr>
+          <w:sz w:val="32"/>
+          <w:szCs w:val="32"/>
+        </w:rPr>
+        <w:t>định khác để giải bài toán A</w:t>
+      </w:r>
+    </w:p>
+    <w:p>
+      <w:pPr>
+        <w:rPr>
+          <w:sz w:val="32"/>
+          <w:szCs w:val="32"/>
+        </w:rPr>
+      </w:pPr>
+    </w:p>
+    <w:p>
+      <w:pPr>
+        <w:rPr>
+          <w:b/>
+          <w:bCs/>
+          <w:sz w:val="32"/>
+          <w:szCs w:val="32"/>
+        </w:rPr>
+      </w:pPr>
+      <w:r>
+        <w:rPr>
+          <w:b/>
+          <w:bCs/>
+          <w:sz w:val="32"/>
+          <w:szCs w:val="32"/>
+        </w:rPr>
+        <w:t>câu 17 : Một bài toán A có thể được quy dẫn về bài toán B nếu:</w:t>
+      </w:r>
+    </w:p>
+    <w:p>
+      <w:pPr>
+        <w:rPr>
+          <w:sz w:val="32"/>
+          <w:szCs w:val="32"/>
+        </w:rPr>
+      </w:pPr>
+    </w:p>
+    <w:p>
+      <w:pPr>
+        <w:rPr>
+          <w:sz w:val="32"/>
+          <w:szCs w:val="32"/>
+        </w:rPr>
+      </w:pPr>
+      <w:r>
+        <w:rPr>
+          <w:sz w:val="32"/>
+          <w:szCs w:val="32"/>
+        </w:rPr>
+        <w:t>A</w:t>
+      </w:r>
+    </w:p>
+    <w:p>
+      <w:pPr>
+        <w:rPr>
+          <w:sz w:val="32"/>
+          <w:szCs w:val="32"/>
+        </w:rPr>
+      </w:pPr>
+      <w:r>
+        <w:rPr>
+          <w:sz w:val="32"/>
+          <w:szCs w:val="32"/>
+        </w:rPr>
+        <w:t>Bai toan B là dễ hơn bài toán A</w:t>
+      </w:r>
+    </w:p>
+    <w:p>
+      <w:pPr>
+        <w:rPr>
+          <w:color w:val="FF0000"/>
+          <w:sz w:val="32"/>
+          <w:szCs w:val="32"/>
+        </w:rPr>
+      </w:pPr>
+      <w:r>
+        <w:rPr>
+          <w:color w:val="FF0000"/>
+          <w:sz w:val="32"/>
+          <w:szCs w:val="32"/>
+        </w:rPr>
+        <w:t>B</w:t>
+      </w:r>
+    </w:p>
+    <w:p>
+      <w:pPr>
+        <w:rPr>
+          <w:color w:val="FF0000"/>
+          <w:sz w:val="32"/>
+          <w:szCs w:val="32"/>
+        </w:rPr>
+      </w:pPr>
+      <w:r>
+        <w:rPr>
+          <w:color w:val="FF0000"/>
+          <w:sz w:val="32"/>
+          <w:szCs w:val="32"/>
+        </w:rPr>
+        <w:t>Bài toán A có thể được giải quyết bằng</w:t>
+      </w:r>
+    </w:p>
+    <w:p>
+      <w:pPr>
+        <w:rPr>
+          <w:color w:val="FF0000"/>
+          <w:sz w:val="32"/>
+          <w:szCs w:val="32"/>
+        </w:rPr>
+      </w:pPr>
+      <w:r>
+        <w:rPr>
+          <w:color w:val="FF0000"/>
+          <w:sz w:val="32"/>
+          <w:szCs w:val="32"/>
+        </w:rPr>
+        <w:t>cách giải bài toán B</w:t>
+      </w:r>
+    </w:p>
+    <w:p>
+      <w:pPr>
+        <w:rPr>
+          <w:sz w:val="32"/>
+          <w:szCs w:val="32"/>
+        </w:rPr>
+      </w:pPr>
+    </w:p>
+    <w:p>
+      <w:pPr>
+        <w:rPr>
+          <w:sz w:val="32"/>
+          <w:szCs w:val="32"/>
+        </w:rPr>
+      </w:pPr>
+      <w:r>
+        <w:rPr>
+          <w:sz w:val="32"/>
+          <w:szCs w:val="32"/>
+        </w:rPr>
+        <w:t>C</w:t>
+      </w:r>
     </w:p>
     <w:p>
       <w:pPr>
@@ -18299,14 +18214,6 @@
           <w:szCs w:val="32"/>
         </w:rPr>
       </w:pPr>
-    </w:p>
-    <w:p>
-      <w:pPr>
-        <w:rPr>
-          <w:sz w:val="32"/>
-          <w:szCs w:val="32"/>
-        </w:rPr>
-      </w:pPr>
       <w:r>
         <w:rPr>
           <w:sz w:val="32"/>
@@ -18322,14 +18229,6 @@
           <w:szCs w:val="32"/>
         </w:rPr>
       </w:pPr>
-    </w:p>
-    <w:p>
-      <w:pPr>
-        <w:rPr>
-          <w:sz w:val="32"/>
-          <w:szCs w:val="32"/>
-        </w:rPr>
-      </w:pPr>
       <w:r>
         <w:rPr>
           <w:sz w:val="32"/>
@@ -18349,23 +18248,20 @@
     <w:p>
       <w:pPr>
         <w:rPr>
-          <w:sz w:val="32"/>
-          <w:szCs w:val="32"/>
-        </w:rPr>
-      </w:pPr>
-      <w:r>
-        <w:rPr>
-          <w:sz w:val="32"/>
-          <w:szCs w:val="32"/>
-        </w:rPr>
-        <w:t xml:space="preserve">Câu 18: </w:t>
-      </w:r>
-      <w:r>
-        <w:rPr>
-          <w:sz w:val="32"/>
-          <w:szCs w:val="32"/>
-        </w:rPr>
-        <w:t>Lớp NPC bao gồm những bài toán nào:</w:t>
+          <w:b/>
+          <w:bCs/>
+          <w:sz w:val="32"/>
+          <w:szCs w:val="32"/>
+        </w:rPr>
+      </w:pPr>
+      <w:r>
+        <w:rPr>
+          <w:b/>
+          <w:bCs/>
+          <w:sz w:val="32"/>
+          <w:szCs w:val="32"/>
+        </w:rPr>
+        <w:t>Câu 18: Lớp NPC bao gồm những bài toán nào:</w:t>
       </w:r>
     </w:p>
     <w:p>
@@ -18574,146 +18470,143 @@
           <w:sz w:val="32"/>
           <w:szCs w:val="32"/>
         </w:rPr>
+        <w:t>trong thời gian đa thức và mọi bài toán</w:t>
+      </w:r>
+    </w:p>
+    <w:p>
+      <w:pPr>
+        <w:rPr>
+          <w:color w:val="FF0000"/>
+          <w:sz w:val="32"/>
+          <w:szCs w:val="32"/>
+        </w:rPr>
+      </w:pPr>
+      <w:r>
+        <w:rPr>
+          <w:color w:val="FF0000"/>
+          <w:sz w:val="32"/>
+          <w:szCs w:val="32"/>
+        </w:rPr>
+        <w:t>trong NP có thể quy dẫn đến chúng</w:t>
+      </w:r>
+    </w:p>
+    <w:p>
+      <w:pPr>
+        <w:rPr>
+          <w:color w:val="FF0000"/>
+          <w:sz w:val="32"/>
+          <w:szCs w:val="32"/>
+        </w:rPr>
+      </w:pPr>
+    </w:p>
+    <w:p>
+      <w:pPr>
+        <w:rPr>
+          <w:b/>
+          <w:bCs/>
+          <w:sz w:val="32"/>
+          <w:szCs w:val="32"/>
+        </w:rPr>
+      </w:pPr>
+      <w:r>
+        <w:rPr>
+          <w:b/>
+          <w:bCs/>
+          <w:sz w:val="32"/>
+          <w:szCs w:val="32"/>
+        </w:rPr>
+        <w:t>Câu 19: Nếu bài toán A là NP-Hard, điều gì đúng?</w:t>
+      </w:r>
+    </w:p>
+    <w:p>
+      <w:pPr>
+        <w:rPr>
+          <w:sz w:val="32"/>
+          <w:szCs w:val="32"/>
+        </w:rPr>
+      </w:pPr>
+    </w:p>
+    <w:p>
+      <w:pPr>
+        <w:rPr>
+          <w:sz w:val="32"/>
+          <w:szCs w:val="32"/>
+        </w:rPr>
+      </w:pPr>
+      <w:r>
+        <w:rPr>
+          <w:sz w:val="32"/>
+          <w:szCs w:val="32"/>
+        </w:rPr>
+        <w:t>A</w:t>
+      </w:r>
+    </w:p>
+    <w:p>
+      <w:pPr>
+        <w:rPr>
+          <w:sz w:val="32"/>
+          <w:szCs w:val="32"/>
+        </w:rPr>
+      </w:pPr>
+      <w:r>
+        <w:rPr>
+          <w:sz w:val="32"/>
+          <w:szCs w:val="32"/>
+        </w:rPr>
+        <w:t>A thuộc lớp P</w:t>
+      </w:r>
+    </w:p>
+    <w:p>
+      <w:pPr>
+        <w:rPr>
+          <w:sz w:val="32"/>
+          <w:szCs w:val="32"/>
+        </w:rPr>
+      </w:pPr>
+    </w:p>
+    <w:p>
+      <w:pPr>
+        <w:rPr>
+          <w:sz w:val="32"/>
+          <w:szCs w:val="32"/>
+        </w:rPr>
+      </w:pPr>
+      <w:r>
+        <w:rPr>
+          <w:sz w:val="32"/>
+          <w:szCs w:val="32"/>
+        </w:rPr>
+        <w:t>B</w:t>
+      </w:r>
+    </w:p>
+    <w:p>
+      <w:pPr>
+        <w:rPr>
+          <w:sz w:val="32"/>
+          <w:szCs w:val="32"/>
+        </w:rPr>
+      </w:pPr>
+      <w:r>
+        <w:rPr>
+          <w:sz w:val="32"/>
+          <w:szCs w:val="32"/>
+        </w:rPr>
+        <w:t>A không thể thuộc NP</w:t>
+      </w:r>
+    </w:p>
+    <w:p>
+      <w:pPr>
+        <w:rPr>
+          <w:sz w:val="32"/>
+          <w:szCs w:val="32"/>
+        </w:rPr>
+      </w:pPr>
+      <w:r>
+        <w:rPr>
+          <w:sz w:val="32"/>
+          <w:szCs w:val="32"/>
+        </w:rPr>
         <w:lastRenderedPageBreak/>
-        <w:t>trong thời gian đa thức và mọi bài toán</w:t>
-      </w:r>
-    </w:p>
-    <w:p>
-      <w:pPr>
-        <w:rPr>
-          <w:color w:val="FF0000"/>
-          <w:sz w:val="32"/>
-          <w:szCs w:val="32"/>
-        </w:rPr>
-      </w:pPr>
-      <w:r>
-        <w:rPr>
-          <w:color w:val="FF0000"/>
-          <w:sz w:val="32"/>
-          <w:szCs w:val="32"/>
-        </w:rPr>
-        <w:t>trong NP có thể quy dẫn đến chúng</w:t>
-      </w:r>
-    </w:p>
-    <w:p>
-      <w:pPr>
-        <w:rPr>
-          <w:color w:val="FF0000"/>
-          <w:sz w:val="32"/>
-          <w:szCs w:val="32"/>
-        </w:rPr>
-      </w:pPr>
-    </w:p>
-    <w:p>
-      <w:pPr>
-        <w:rPr>
-          <w:sz w:val="32"/>
-          <w:szCs w:val="32"/>
-        </w:rPr>
-      </w:pPr>
-      <w:r>
-        <w:rPr>
-          <w:sz w:val="32"/>
-          <w:szCs w:val="32"/>
-        </w:rPr>
-        <w:t xml:space="preserve">Câu 19: </w:t>
-      </w:r>
-      <w:r>
-        <w:rPr>
-          <w:sz w:val="32"/>
-          <w:szCs w:val="32"/>
-        </w:rPr>
-        <w:t>Nếu bài toán A là NP-Hard, điều gì đúng?</w:t>
-      </w:r>
-    </w:p>
-    <w:p>
-      <w:pPr>
-        <w:rPr>
-          <w:sz w:val="32"/>
-          <w:szCs w:val="32"/>
-        </w:rPr>
-      </w:pPr>
-    </w:p>
-    <w:p>
-      <w:pPr>
-        <w:rPr>
-          <w:sz w:val="32"/>
-          <w:szCs w:val="32"/>
-        </w:rPr>
-      </w:pPr>
-      <w:r>
-        <w:rPr>
-          <w:sz w:val="32"/>
-          <w:szCs w:val="32"/>
-        </w:rPr>
-        <w:t>A</w:t>
-      </w:r>
-    </w:p>
-    <w:p>
-      <w:pPr>
-        <w:rPr>
-          <w:sz w:val="32"/>
-          <w:szCs w:val="32"/>
-        </w:rPr>
-      </w:pPr>
-      <w:r>
-        <w:rPr>
-          <w:sz w:val="32"/>
-          <w:szCs w:val="32"/>
-        </w:rPr>
-        <w:t>A thuộc lớp P</w:t>
-      </w:r>
-    </w:p>
-    <w:p>
-      <w:pPr>
-        <w:rPr>
-          <w:sz w:val="32"/>
-          <w:szCs w:val="32"/>
-        </w:rPr>
-      </w:pPr>
-    </w:p>
-    <w:p>
-      <w:pPr>
-        <w:rPr>
-          <w:sz w:val="32"/>
-          <w:szCs w:val="32"/>
-        </w:rPr>
-      </w:pPr>
-      <w:r>
-        <w:rPr>
-          <w:sz w:val="32"/>
-          <w:szCs w:val="32"/>
-        </w:rPr>
-        <w:t>B</w:t>
-      </w:r>
-    </w:p>
-    <w:p>
-      <w:pPr>
-        <w:rPr>
-          <w:sz w:val="32"/>
-          <w:szCs w:val="32"/>
-        </w:rPr>
-      </w:pPr>
-      <w:r>
-        <w:rPr>
-          <w:sz w:val="32"/>
-          <w:szCs w:val="32"/>
-        </w:rPr>
-        <w:t>A không thể thuộc NP</w:t>
-      </w:r>
-    </w:p>
-    <w:p>
-      <w:pPr>
-        <w:rPr>
-          <w:sz w:val="32"/>
-          <w:szCs w:val="32"/>
-        </w:rPr>
-      </w:pPr>
-      <w:r>
-        <w:rPr>
-          <w:sz w:val="32"/>
-          <w:szCs w:val="32"/>
-        </w:rPr>
         <w:t>C</w:t>
       </w:r>
     </w:p>
@@ -18816,17 +18709,40 @@
       </w:pPr>
       <w:r>
         <w:rPr>
-          <w:sz w:val="32"/>
-          <w:szCs w:val="32"/>
-        </w:rPr>
-        <w:t xml:space="preserve">Câu 20: </w:t>
-      </w:r>
-      <w:r>
-        <w:rPr>
-          <w:sz w:val="32"/>
-          <w:szCs w:val="32"/>
-        </w:rPr>
-        <w:t>Cho 1 ba lô có trọng lượng là B, n đồ vật có trọng lượng ai,a2, ... ,ân</w:t>
+          <w:b/>
+          <w:bCs/>
+          <w:sz w:val="32"/>
+          <w:szCs w:val="32"/>
+        </w:rPr>
+        <w:t>Câu 20:</w:t>
+      </w:r>
+      <w:r>
+        <w:rPr>
+          <w:sz w:val="32"/>
+          <w:szCs w:val="32"/>
+        </w:rPr>
+        <w:t xml:space="preserve"> </w:t>
+      </w:r>
+      <w:r>
+        <w:rPr>
+          <w:sz w:val="32"/>
+          <w:szCs w:val="32"/>
+        </w:rPr>
+        <w:t>Cho 1 ba lô có trọng lượng là B, n đồ vật có trọng lượng ai,a2, ... ,</w:t>
+      </w:r>
+      <w:r>
+        <w:rPr>
+          <w:sz w:val="32"/>
+          <w:szCs w:val="32"/>
+        </w:rPr>
+        <w:t>a</w:t>
+      </w:r>
+      <w:r>
+        <w:rPr>
+          <w:sz w:val="32"/>
+          <w:szCs w:val="32"/>
+        </w:rPr>
+        <w:t>n</w:t>
       </w:r>
     </w:p>
     <w:p>
@@ -18880,7 +18796,6 @@
           <w:sz w:val="32"/>
           <w:szCs w:val="32"/>
         </w:rPr>
-        <w:lastRenderedPageBreak/>
         <w:drawing>
           <wp:inline distT="0" distB="0" distL="0" distR="0" wp14:anchorId="3FD10D4B" wp14:editId="51F7BA5B">
             <wp:extent cx="5943600" cy="3282950"/>
@@ -18927,26 +18842,43 @@
       </w:pPr>
       <w:r>
         <w:rPr>
-          <w:sz w:val="32"/>
-          <w:szCs w:val="32"/>
-        </w:rPr>
-        <w:t xml:space="preserve">Câu 21: </w:t>
-      </w:r>
-      <w:r>
-        <w:rPr>
-          <w:sz w:val="32"/>
-          <w:szCs w:val="32"/>
-        </w:rPr>
-        <w:t>Cho 1 ba lô có trọng lượng là B, n đồ vật có trọng lượng a1,a2, ... ,an, giá trị tương ứng của các đồ vật là: p1,</w:t>
-      </w:r>
-    </w:p>
-    <w:p>
-      <w:pPr>
-        <w:rPr>
-          <w:sz w:val="32"/>
-          <w:szCs w:val="32"/>
-        </w:rPr>
-      </w:pPr>
+          <w:b/>
+          <w:bCs/>
+          <w:sz w:val="32"/>
+          <w:szCs w:val="32"/>
+        </w:rPr>
+        <w:t>Câu 21: Cho 1 ba lô có trọng lượng là B, n đồ vật có trọng lượng a1,a2, ... ,an, giá trị tương ứng của các đồ vật là:</w:t>
+      </w:r>
+      <w:r>
+        <w:rPr>
+          <w:sz w:val="32"/>
+          <w:szCs w:val="32"/>
+        </w:rPr>
+        <w:t xml:space="preserve"> </w:t>
+      </w:r>
+    </w:p>
+    <w:p>
+      <w:pPr>
+        <w:rPr>
+          <w:sz w:val="32"/>
+          <w:szCs w:val="32"/>
+        </w:rPr>
+      </w:pPr>
+      <w:r>
+        <w:rPr>
+          <w:sz w:val="32"/>
+          <w:szCs w:val="32"/>
+        </w:rPr>
+        <w:lastRenderedPageBreak/>
+        <w:t>p1,</w:t>
+      </w:r>
+      <w:r>
+        <w:rPr>
+          <w:sz w:val="32"/>
+          <w:szCs w:val="32"/>
+        </w:rPr>
+        <w:t xml:space="preserve"> </w:t>
+      </w:r>
       <w:r>
         <w:rPr>
           <w:sz w:val="32"/>
@@ -18991,7 +18923,6 @@
           <w:sz w:val="32"/>
           <w:szCs w:val="32"/>
         </w:rPr>
-        <w:lastRenderedPageBreak/>
         <w:drawing>
           <wp:inline distT="0" distB="0" distL="0" distR="0" wp14:anchorId="27B5132C" wp14:editId="68AD37DA">
             <wp:extent cx="6735612" cy="3254375"/>
@@ -19057,23 +18988,20 @@
     <w:p>
       <w:pPr>
         <w:rPr>
-          <w:sz w:val="32"/>
-          <w:szCs w:val="32"/>
-        </w:rPr>
-      </w:pPr>
-      <w:r>
-        <w:rPr>
-          <w:sz w:val="32"/>
-          <w:szCs w:val="32"/>
-        </w:rPr>
-        <w:t xml:space="preserve">Câu 22: </w:t>
-      </w:r>
-      <w:r>
-        <w:rPr>
-          <w:sz w:val="32"/>
-          <w:szCs w:val="32"/>
-        </w:rPr>
-        <w:t>Bài toán nào sau đây thuộc lớp NP nhưng không phải NPC:</w:t>
+          <w:b/>
+          <w:bCs/>
+          <w:sz w:val="32"/>
+          <w:szCs w:val="32"/>
+        </w:rPr>
+      </w:pPr>
+      <w:r>
+        <w:rPr>
+          <w:b/>
+          <w:bCs/>
+          <w:sz w:val="32"/>
+          <w:szCs w:val="32"/>
+        </w:rPr>
+        <w:t>Câu 22: Bài toán nào sau đây thuộc lớp NP nhưng không phải NPC:</w:t>
       </w:r>
     </w:p>
     <w:p>
@@ -19197,6 +19125,7 @@
           <w:sz w:val="32"/>
           <w:szCs w:val="32"/>
         </w:rPr>
+        <w:lastRenderedPageBreak/>
         <w:t>Bài toán TSP</w:t>
       </w:r>
     </w:p>
@@ -19211,52 +19140,1118 @@
     <w:p>
       <w:pPr>
         <w:rPr>
-          <w:sz w:val="32"/>
-          <w:szCs w:val="32"/>
-        </w:rPr>
-      </w:pPr>
-      <w:r>
-        <w:rPr>
-          <w:sz w:val="32"/>
-          <w:szCs w:val="32"/>
-        </w:rPr>
-        <w:t xml:space="preserve">Câu 23: </w:t>
-      </w:r>
-      <w:r>
-        <w:rPr>
-          <w:sz w:val="32"/>
-          <w:szCs w:val="32"/>
-        </w:rPr>
-        <w:t>Bài toán 3-SAT thuộc lớp bài toán nào:</w:t>
-      </w:r>
-    </w:p>
-    <w:p>
-      <w:pPr>
-        <w:rPr>
-          <w:sz w:val="32"/>
-          <w:szCs w:val="32"/>
-        </w:rPr>
-      </w:pPr>
-    </w:p>
-    <w:p>
-      <w:pPr>
-        <w:rPr>
-          <w:sz w:val="32"/>
-          <w:szCs w:val="32"/>
-        </w:rPr>
-      </w:pPr>
-      <w:r>
-        <w:rPr>
+          <w:b/>
+          <w:bCs/>
+          <w:sz w:val="32"/>
+          <w:szCs w:val="32"/>
+        </w:rPr>
+      </w:pPr>
+      <w:r>
+        <w:rPr>
+          <w:b/>
+          <w:bCs/>
+          <w:sz w:val="32"/>
+          <w:szCs w:val="32"/>
+        </w:rPr>
+        <w:t>Câu 23: Bài toán 3-SAT thuộc lớp bài toán nào:</w:t>
+      </w:r>
+    </w:p>
+    <w:p>
+      <w:pPr>
+        <w:rPr>
+          <w:sz w:val="32"/>
+          <w:szCs w:val="32"/>
+        </w:rPr>
+      </w:pPr>
+    </w:p>
+    <w:p>
+      <w:pPr>
+        <w:rPr>
+          <w:sz w:val="32"/>
+          <w:szCs w:val="32"/>
+        </w:rPr>
+      </w:pPr>
+      <w:r>
+        <w:rPr>
+          <w:sz w:val="32"/>
+          <w:szCs w:val="32"/>
+        </w:rPr>
+        <w:t>A</w:t>
+      </w:r>
+    </w:p>
+    <w:p>
+      <w:pPr>
+        <w:rPr>
+          <w:sz w:val="32"/>
+          <w:szCs w:val="32"/>
+        </w:rPr>
+      </w:pPr>
+      <w:r>
+        <w:rPr>
+          <w:sz w:val="32"/>
+          <w:szCs w:val="32"/>
+        </w:rPr>
+        <w:t>NP</w:t>
+      </w:r>
+    </w:p>
+    <w:p>
+      <w:pPr>
+        <w:rPr>
+          <w:sz w:val="32"/>
+          <w:szCs w:val="32"/>
+        </w:rPr>
+      </w:pPr>
+    </w:p>
+    <w:p>
+      <w:pPr>
+        <w:rPr>
+          <w:color w:val="FF0000"/>
+          <w:sz w:val="32"/>
+          <w:szCs w:val="32"/>
+        </w:rPr>
+      </w:pPr>
+      <w:r>
+        <w:rPr>
+          <w:color w:val="FF0000"/>
+          <w:sz w:val="32"/>
+          <w:szCs w:val="32"/>
+        </w:rPr>
+        <w:t>B</w:t>
+      </w:r>
+    </w:p>
+    <w:p>
+      <w:pPr>
+        <w:rPr>
+          <w:color w:val="FF0000"/>
+          <w:sz w:val="32"/>
+          <w:szCs w:val="32"/>
+        </w:rPr>
+      </w:pPr>
+      <w:r>
+        <w:rPr>
+          <w:color w:val="FF0000"/>
+          <w:sz w:val="32"/>
+          <w:szCs w:val="32"/>
+        </w:rPr>
+        <w:t>NPC</w:t>
+      </w:r>
+    </w:p>
+    <w:p>
+      <w:pPr>
+        <w:rPr>
+          <w:sz w:val="32"/>
+          <w:szCs w:val="32"/>
+        </w:rPr>
+      </w:pPr>
+      <w:r>
+        <w:rPr>
+          <w:sz w:val="32"/>
+          <w:szCs w:val="32"/>
+        </w:rPr>
+        <w:t>C</w:t>
+      </w:r>
+    </w:p>
+    <w:p>
+      <w:pPr>
+        <w:rPr>
+          <w:sz w:val="32"/>
+          <w:szCs w:val="32"/>
+        </w:rPr>
+      </w:pPr>
+      <w:r>
+        <w:rPr>
+          <w:sz w:val="32"/>
+          <w:szCs w:val="32"/>
+        </w:rPr>
+        <w:t>NP-Hard</w:t>
+      </w:r>
+    </w:p>
+    <w:p>
+      <w:pPr>
+        <w:rPr>
+          <w:sz w:val="32"/>
+          <w:szCs w:val="32"/>
+        </w:rPr>
+      </w:pPr>
+      <w:r>
+        <w:rPr>
+          <w:sz w:val="32"/>
+          <w:szCs w:val="32"/>
+        </w:rPr>
+        <w:t>D</w:t>
+      </w:r>
+    </w:p>
+    <w:p>
+      <w:pPr>
+        <w:rPr>
+          <w:sz w:val="32"/>
+          <w:szCs w:val="32"/>
+        </w:rPr>
+      </w:pPr>
+      <w:r>
+        <w:rPr>
+          <w:sz w:val="32"/>
+          <w:szCs w:val="32"/>
+        </w:rPr>
+        <w:t>P</w:t>
+      </w:r>
+    </w:p>
+    <w:p>
+      <w:pPr>
+        <w:rPr>
+          <w:sz w:val="32"/>
+          <w:szCs w:val="32"/>
+        </w:rPr>
+      </w:pPr>
+    </w:p>
+    <w:p>
+      <w:pPr>
+        <w:rPr>
+          <w:b/>
+          <w:bCs/>
+          <w:sz w:val="32"/>
+          <w:szCs w:val="32"/>
+        </w:rPr>
+      </w:pPr>
+      <w:r>
+        <w:rPr>
+          <w:b/>
+          <w:bCs/>
+          <w:sz w:val="32"/>
+          <w:szCs w:val="32"/>
+        </w:rPr>
+        <w:t>Câu 24: Bài toán A được gọi là NPC nếu:</w:t>
+      </w:r>
+    </w:p>
+    <w:p>
+      <w:pPr>
+        <w:rPr>
+          <w:sz w:val="32"/>
+          <w:szCs w:val="32"/>
+        </w:rPr>
+      </w:pPr>
+      <w:r>
+        <w:rPr>
+          <w:sz w:val="32"/>
+          <w:szCs w:val="32"/>
+        </w:rPr>
+        <w:t>A</w:t>
+      </w:r>
+    </w:p>
+    <w:p>
+      <w:pPr>
+        <w:rPr>
+          <w:sz w:val="32"/>
+          <w:szCs w:val="32"/>
+        </w:rPr>
+      </w:pPr>
+      <w:r>
+        <w:rPr>
+          <w:sz w:val="32"/>
+          <w:szCs w:val="32"/>
+        </w:rPr>
+        <w:t>A là bài toán quyết định và A không là bài</w:t>
+      </w:r>
+    </w:p>
+    <w:p>
+      <w:pPr>
+        <w:rPr>
+          <w:sz w:val="32"/>
+          <w:szCs w:val="32"/>
+        </w:rPr>
+      </w:pPr>
+      <w:r>
+        <w:rPr>
+          <w:sz w:val="32"/>
+          <w:szCs w:val="32"/>
+        </w:rPr>
+        <w:t>toan trong NP, mọi bài toan trong NP đều</w:t>
+      </w:r>
+    </w:p>
+    <w:p>
+      <w:pPr>
+        <w:rPr>
+          <w:sz w:val="32"/>
+          <w:szCs w:val="32"/>
+        </w:rPr>
+      </w:pPr>
+      <w:r>
+        <w:rPr>
+          <w:sz w:val="32"/>
+          <w:szCs w:val="32"/>
+        </w:rPr>
+        <w:t>có thể dẫn về được A</w:t>
+      </w:r>
+    </w:p>
+    <w:p>
+      <w:pPr>
+        <w:rPr>
+          <w:sz w:val="32"/>
+          <w:szCs w:val="32"/>
+        </w:rPr>
+      </w:pPr>
+    </w:p>
+    <w:p>
+      <w:pPr>
+        <w:rPr>
+          <w:color w:val="FF0000"/>
+          <w:sz w:val="32"/>
+          <w:szCs w:val="32"/>
+        </w:rPr>
+      </w:pPr>
+      <w:r>
+        <w:rPr>
+          <w:color w:val="FF0000"/>
+          <w:sz w:val="32"/>
+          <w:szCs w:val="32"/>
+        </w:rPr>
+        <w:t>B</w:t>
+      </w:r>
+    </w:p>
+    <w:p>
+      <w:pPr>
+        <w:rPr>
+          <w:color w:val="FF0000"/>
+          <w:sz w:val="32"/>
+          <w:szCs w:val="32"/>
+        </w:rPr>
+      </w:pPr>
+      <w:r>
+        <w:rPr>
+          <w:color w:val="FF0000"/>
+          <w:sz w:val="32"/>
+          <w:szCs w:val="32"/>
+        </w:rPr>
+        <w:t>A là bài toán quyết định và A là bài toán</w:t>
+      </w:r>
+    </w:p>
+    <w:p>
+      <w:pPr>
+        <w:rPr>
+          <w:color w:val="FF0000"/>
+          <w:sz w:val="32"/>
+          <w:szCs w:val="32"/>
+        </w:rPr>
+      </w:pPr>
+      <w:r>
+        <w:rPr>
+          <w:color w:val="FF0000"/>
+          <w:sz w:val="32"/>
+          <w:szCs w:val="32"/>
+        </w:rPr>
+        <w:t>trong NP, mọi bài toán trong NP đều có</w:t>
+      </w:r>
+    </w:p>
+    <w:p>
+      <w:pPr>
+        <w:rPr>
+          <w:color w:val="FF0000"/>
+          <w:sz w:val="32"/>
+          <w:szCs w:val="32"/>
+        </w:rPr>
+      </w:pPr>
+      <w:r>
+        <w:rPr>
+          <w:color w:val="FF0000"/>
           <w:sz w:val="32"/>
           <w:szCs w:val="32"/>
         </w:rPr>
         <w:lastRenderedPageBreak/>
+        <w:t>thể dẫn về được A</w:t>
+      </w:r>
+    </w:p>
+    <w:p>
+      <w:pPr>
+        <w:rPr>
+          <w:sz w:val="32"/>
+          <w:szCs w:val="32"/>
+        </w:rPr>
+      </w:pPr>
+      <w:r>
+        <w:rPr>
+          <w:sz w:val="32"/>
+          <w:szCs w:val="32"/>
+        </w:rPr>
+        <w:t>C</w:t>
+      </w:r>
+    </w:p>
+    <w:p>
+      <w:pPr>
+        <w:rPr>
+          <w:sz w:val="32"/>
+          <w:szCs w:val="32"/>
+        </w:rPr>
+      </w:pPr>
+      <w:r>
+        <w:rPr>
+          <w:sz w:val="32"/>
+          <w:szCs w:val="32"/>
+        </w:rPr>
+        <w:t>A là bài toan trong NP, mọi bài toán trong</w:t>
+      </w:r>
+    </w:p>
+    <w:p>
+      <w:pPr>
+        <w:rPr>
+          <w:sz w:val="32"/>
+          <w:szCs w:val="32"/>
+        </w:rPr>
+      </w:pPr>
+      <w:r>
+        <w:rPr>
+          <w:sz w:val="32"/>
+          <w:szCs w:val="32"/>
+        </w:rPr>
+        <w:t>NP đều có thể dẫn về được A.</w:t>
+      </w:r>
+    </w:p>
+    <w:p>
+      <w:pPr>
+        <w:rPr>
+          <w:sz w:val="32"/>
+          <w:szCs w:val="32"/>
+        </w:rPr>
+      </w:pPr>
+      <w:r>
+        <w:rPr>
+          <w:sz w:val="32"/>
+          <w:szCs w:val="32"/>
+        </w:rPr>
+        <w:t>D</w:t>
+      </w:r>
+    </w:p>
+    <w:p>
+      <w:pPr>
+        <w:rPr>
+          <w:sz w:val="32"/>
+          <w:szCs w:val="32"/>
+        </w:rPr>
+      </w:pPr>
+      <w:r>
+        <w:rPr>
+          <w:sz w:val="32"/>
+          <w:szCs w:val="32"/>
+        </w:rPr>
+        <w:t>A là bai toan trong NP, tồn tại bài toán</w:t>
+      </w:r>
+    </w:p>
+    <w:p>
+      <w:pPr>
+        <w:rPr>
+          <w:sz w:val="32"/>
+          <w:szCs w:val="32"/>
+        </w:rPr>
+      </w:pPr>
+      <w:r>
+        <w:rPr>
+          <w:sz w:val="32"/>
+          <w:szCs w:val="32"/>
+        </w:rPr>
+        <w:t>trong NP dẫn về được A</w:t>
+      </w:r>
+    </w:p>
+    <w:p>
+      <w:pPr>
+        <w:rPr>
+          <w:sz w:val="32"/>
+          <w:szCs w:val="32"/>
+        </w:rPr>
+      </w:pPr>
+    </w:p>
+    <w:p>
+      <w:pPr>
+        <w:rPr>
+          <w:b/>
+          <w:bCs/>
+          <w:sz w:val="32"/>
+          <w:szCs w:val="32"/>
+        </w:rPr>
+      </w:pPr>
+      <w:r>
+        <w:rPr>
+          <w:b/>
+          <w:bCs/>
+          <w:sz w:val="32"/>
+          <w:szCs w:val="32"/>
+        </w:rPr>
+        <w:t>câu 25: Lớp NP-Hard bao gồm những bài toán nào:</w:t>
+      </w:r>
+    </w:p>
+    <w:p>
+      <w:pPr>
+        <w:rPr>
+          <w:sz w:val="32"/>
+          <w:szCs w:val="32"/>
+        </w:rPr>
+      </w:pPr>
+    </w:p>
+    <w:p>
+      <w:pPr>
+        <w:rPr>
+          <w:color w:val="FF0000"/>
+          <w:sz w:val="32"/>
+          <w:szCs w:val="32"/>
+        </w:rPr>
+      </w:pPr>
+      <w:r>
+        <w:rPr>
+          <w:color w:val="FF0000"/>
+          <w:sz w:val="32"/>
+          <w:szCs w:val="32"/>
+        </w:rPr>
         <w:t>A</w:t>
       </w:r>
     </w:p>
     <w:p>
       <w:pPr>
         <w:rPr>
+          <w:color w:val="FF0000"/>
+          <w:sz w:val="32"/>
+          <w:szCs w:val="32"/>
+        </w:rPr>
+      </w:pPr>
+    </w:p>
+    <w:p>
+      <w:pPr>
+        <w:rPr>
+          <w:color w:val="FF0000"/>
+          <w:sz w:val="32"/>
+          <w:szCs w:val="32"/>
+        </w:rPr>
+      </w:pPr>
+      <w:r>
+        <w:rPr>
+          <w:color w:val="FF0000"/>
+          <w:sz w:val="32"/>
+          <w:szCs w:val="32"/>
+        </w:rPr>
+        <w:t>Những bài toan mà tất ca các bài toán</w:t>
+      </w:r>
+    </w:p>
+    <w:p>
+      <w:pPr>
+        <w:rPr>
+          <w:color w:val="FF0000"/>
+          <w:sz w:val="32"/>
+          <w:szCs w:val="32"/>
+        </w:rPr>
+      </w:pPr>
+      <w:r>
+        <w:rPr>
+          <w:color w:val="FF0000"/>
+          <w:sz w:val="32"/>
+          <w:szCs w:val="32"/>
+        </w:rPr>
+        <w:t>trong NP có thể quy dẫn đến chúng</w:t>
+      </w:r>
+    </w:p>
+    <w:p>
+      <w:pPr>
+        <w:rPr>
+          <w:sz w:val="32"/>
+          <w:szCs w:val="32"/>
+        </w:rPr>
+      </w:pPr>
+      <w:r>
+        <w:rPr>
+          <w:sz w:val="32"/>
+          <w:szCs w:val="32"/>
+        </w:rPr>
+        <w:t>B</w:t>
+      </w:r>
+    </w:p>
+    <w:p>
+      <w:pPr>
+        <w:rPr>
+          <w:sz w:val="32"/>
+          <w:szCs w:val="32"/>
+        </w:rPr>
+      </w:pPr>
+      <w:r>
+        <w:rPr>
+          <w:sz w:val="32"/>
+          <w:szCs w:val="32"/>
+        </w:rPr>
+        <w:t>Những bài toán không thể giải quyết</w:t>
+      </w:r>
+    </w:p>
+    <w:p>
+      <w:pPr>
+        <w:rPr>
+          <w:sz w:val="32"/>
+          <w:szCs w:val="32"/>
+        </w:rPr>
+      </w:pPr>
+      <w:r>
+        <w:rPr>
+          <w:sz w:val="32"/>
+          <w:szCs w:val="32"/>
+        </w:rPr>
+        <w:t>trong thời gian đa thức</w:t>
+      </w:r>
+    </w:p>
+    <w:p>
+      <w:pPr>
+        <w:rPr>
+          <w:sz w:val="32"/>
+          <w:szCs w:val="32"/>
+        </w:rPr>
+      </w:pPr>
+      <w:r>
+        <w:rPr>
+          <w:sz w:val="32"/>
+          <w:szCs w:val="32"/>
+        </w:rPr>
+        <w:t>C</w:t>
+      </w:r>
+    </w:p>
+    <w:p>
+      <w:pPr>
+        <w:rPr>
+          <w:sz w:val="32"/>
+          <w:szCs w:val="32"/>
+        </w:rPr>
+      </w:pPr>
+      <w:r>
+        <w:rPr>
+          <w:sz w:val="32"/>
+          <w:szCs w:val="32"/>
+        </w:rPr>
+        <w:t>Những bài toan có thể giải quyết trong</w:t>
+      </w:r>
+    </w:p>
+    <w:p>
+      <w:pPr>
+        <w:rPr>
+          <w:sz w:val="32"/>
+          <w:szCs w:val="32"/>
+        </w:rPr>
+      </w:pPr>
+      <w:r>
+        <w:rPr>
+          <w:sz w:val="32"/>
+          <w:szCs w:val="32"/>
+        </w:rPr>
+        <w:t>thời gian đa thức</w:t>
+      </w:r>
+    </w:p>
+    <w:p>
+      <w:pPr>
+        <w:rPr>
+          <w:sz w:val="32"/>
+          <w:szCs w:val="32"/>
+        </w:rPr>
+      </w:pPr>
+      <w:r>
+        <w:rPr>
+          <w:sz w:val="32"/>
+          <w:szCs w:val="32"/>
+        </w:rPr>
+        <w:t>D</w:t>
+      </w:r>
+    </w:p>
+    <w:p>
+      <w:pPr>
+        <w:rPr>
+          <w:sz w:val="32"/>
+          <w:szCs w:val="32"/>
+        </w:rPr>
+      </w:pPr>
+      <w:r>
+        <w:rPr>
+          <w:sz w:val="32"/>
+          <w:szCs w:val="32"/>
+        </w:rPr>
+        <w:t>Những bài toán có thể kiểm định nghiệm</w:t>
+      </w:r>
+    </w:p>
+    <w:p>
+      <w:pPr>
+        <w:rPr>
+          <w:sz w:val="32"/>
+          <w:szCs w:val="32"/>
+        </w:rPr>
+      </w:pPr>
+      <w:r>
+        <w:rPr>
+          <w:sz w:val="32"/>
+          <w:szCs w:val="32"/>
+        </w:rPr>
+        <w:t>trong thời gian đa thức</w:t>
+      </w:r>
+    </w:p>
+    <w:p>
+      <w:pPr>
+        <w:rPr>
+          <w:sz w:val="32"/>
+          <w:szCs w:val="32"/>
+        </w:rPr>
+      </w:pPr>
+    </w:p>
+    <w:p>
+      <w:pPr>
+        <w:rPr>
+          <w:b/>
+          <w:bCs/>
+          <w:sz w:val="32"/>
+          <w:szCs w:val="32"/>
+        </w:rPr>
+      </w:pPr>
+      <w:r>
+        <w:rPr>
+          <w:b/>
+          <w:bCs/>
+          <w:sz w:val="32"/>
+          <w:szCs w:val="32"/>
+        </w:rPr>
+        <w:t>câu 26 : Cho A, B, C là các bài toán. Nếu A dẫn về được B và B dẫn về được C thì:</w:t>
+      </w:r>
+    </w:p>
+    <w:p>
+      <w:pPr>
+        <w:rPr>
+          <w:sz w:val="32"/>
+          <w:szCs w:val="32"/>
+        </w:rPr>
+      </w:pPr>
+    </w:p>
+    <w:p>
+      <w:pPr>
+        <w:rPr>
+          <w:sz w:val="32"/>
+          <w:szCs w:val="32"/>
+        </w:rPr>
+      </w:pPr>
+      <w:r>
+        <w:rPr>
+          <w:sz w:val="32"/>
+          <w:szCs w:val="32"/>
+        </w:rPr>
+        <w:t>A</w:t>
+      </w:r>
+    </w:p>
+    <w:p>
+      <w:pPr>
+        <w:rPr>
+          <w:sz w:val="32"/>
+          <w:szCs w:val="32"/>
+        </w:rPr>
+      </w:pPr>
+      <w:r>
+        <w:rPr>
+          <w:sz w:val="32"/>
+          <w:szCs w:val="32"/>
+        </w:rPr>
+        <w:t>C dẫn về được A</w:t>
+      </w:r>
+    </w:p>
+    <w:p>
+      <w:pPr>
+        <w:rPr>
+          <w:color w:val="FF0000"/>
+          <w:sz w:val="32"/>
+          <w:szCs w:val="32"/>
+        </w:rPr>
+      </w:pPr>
+      <w:r>
+        <w:rPr>
+          <w:color w:val="FF0000"/>
+          <w:sz w:val="32"/>
+          <w:szCs w:val="32"/>
+        </w:rPr>
+        <w:t>B</w:t>
+      </w:r>
+    </w:p>
+    <w:p>
+      <w:pPr>
+        <w:rPr>
+          <w:color w:val="FF0000"/>
+          <w:sz w:val="32"/>
+          <w:szCs w:val="32"/>
+        </w:rPr>
+      </w:pPr>
+      <w:r>
+        <w:rPr>
+          <w:color w:val="FF0000"/>
+          <w:sz w:val="32"/>
+          <w:szCs w:val="32"/>
+        </w:rPr>
+        <w:t>A dẫn về được C</w:t>
+      </w:r>
+    </w:p>
+    <w:p>
+      <w:pPr>
+        <w:rPr>
+          <w:sz w:val="32"/>
+          <w:szCs w:val="32"/>
+        </w:rPr>
+      </w:pPr>
+      <w:r>
+        <w:rPr>
+          <w:sz w:val="32"/>
+          <w:szCs w:val="32"/>
+        </w:rPr>
+        <w:t>C</w:t>
+      </w:r>
+    </w:p>
+    <w:p>
+      <w:pPr>
+        <w:rPr>
+          <w:sz w:val="32"/>
+          <w:szCs w:val="32"/>
+        </w:rPr>
+      </w:pPr>
+      <w:r>
+        <w:rPr>
+          <w:sz w:val="32"/>
+          <w:szCs w:val="32"/>
+        </w:rPr>
+        <w:t>C dẫn về được B</w:t>
+      </w:r>
+    </w:p>
+    <w:p>
+      <w:pPr>
+        <w:rPr>
+          <w:sz w:val="32"/>
+          <w:szCs w:val="32"/>
+        </w:rPr>
+      </w:pPr>
+      <w:r>
+        <w:rPr>
+          <w:sz w:val="32"/>
+          <w:szCs w:val="32"/>
+        </w:rPr>
+        <w:t>D</w:t>
+      </w:r>
+    </w:p>
+    <w:p>
+      <w:pPr>
+        <w:rPr>
+          <w:sz w:val="32"/>
+          <w:szCs w:val="32"/>
+        </w:rPr>
+      </w:pPr>
+      <w:r>
+        <w:rPr>
+          <w:sz w:val="32"/>
+          <w:szCs w:val="32"/>
+        </w:rPr>
+        <w:t>B dẫn về được A</w:t>
+      </w:r>
+    </w:p>
+    <w:p>
+      <w:pPr>
+        <w:rPr>
+          <w:sz w:val="32"/>
+          <w:szCs w:val="32"/>
+        </w:rPr>
+      </w:pPr>
+    </w:p>
+    <w:p>
+      <w:pPr>
+        <w:rPr>
+          <w:b/>
+          <w:bCs/>
+          <w:sz w:val="32"/>
+          <w:szCs w:val="32"/>
+        </w:rPr>
+      </w:pPr>
+      <w:r>
+        <w:rPr>
+          <w:b/>
+          <w:bCs/>
+          <w:sz w:val="32"/>
+          <w:szCs w:val="32"/>
+        </w:rPr>
+        <w:t>Câu 27: Bài toán nào sau đây là NPC và được gọi là “ bài toán khó dễ nhất":</w:t>
+      </w:r>
+    </w:p>
+    <w:p>
+      <w:pPr>
+        <w:rPr>
+          <w:sz w:val="32"/>
+          <w:szCs w:val="32"/>
+        </w:rPr>
+      </w:pPr>
+    </w:p>
+    <w:p>
+      <w:pPr>
+        <w:rPr>
+          <w:sz w:val="32"/>
+          <w:szCs w:val="32"/>
+        </w:rPr>
+      </w:pPr>
+      <w:r>
+        <w:rPr>
+          <w:sz w:val="32"/>
+          <w:szCs w:val="32"/>
+        </w:rPr>
+        <w:t>A</w:t>
+      </w:r>
+    </w:p>
+    <w:p>
+      <w:pPr>
+        <w:rPr>
+          <w:sz w:val="32"/>
+          <w:szCs w:val="32"/>
+        </w:rPr>
+      </w:pPr>
+      <w:r>
+        <w:rPr>
+          <w:sz w:val="32"/>
+          <w:szCs w:val="32"/>
+        </w:rPr>
+        <w:t>Bài toán 3- SAT</w:t>
+      </w:r>
+    </w:p>
+    <w:p>
+      <w:pPr>
+        <w:rPr>
+          <w:color w:val="FF0000"/>
+          <w:sz w:val="32"/>
+          <w:szCs w:val="32"/>
+        </w:rPr>
+      </w:pPr>
+      <w:r>
+        <w:rPr>
+          <w:color w:val="FF0000"/>
+          <w:sz w:val="32"/>
+          <w:szCs w:val="32"/>
+        </w:rPr>
+        <w:t>B</w:t>
+      </w:r>
+    </w:p>
+    <w:p>
+      <w:pPr>
+        <w:rPr>
+          <w:color w:val="FF0000"/>
+          <w:sz w:val="32"/>
+          <w:szCs w:val="32"/>
+        </w:rPr>
+      </w:pPr>
+      <w:r>
+        <w:rPr>
+          <w:color w:val="FF0000"/>
+          <w:sz w:val="32"/>
+          <w:szCs w:val="32"/>
+        </w:rPr>
+        <w:t>Bài toán phân hoạch</w:t>
+      </w:r>
+    </w:p>
+    <w:p>
+      <w:pPr>
+        <w:rPr>
+          <w:sz w:val="32"/>
+          <w:szCs w:val="32"/>
+        </w:rPr>
+      </w:pPr>
+      <w:r>
+        <w:rPr>
+          <w:sz w:val="32"/>
+          <w:szCs w:val="32"/>
+        </w:rPr>
+        <w:t>C</w:t>
+      </w:r>
+      <w:r>
+        <w:rPr>
+          <w:sz w:val="32"/>
+          <w:szCs w:val="32"/>
+        </w:rPr>
+        <w:t xml:space="preserve"> </w:t>
+      </w:r>
+    </w:p>
+    <w:p>
+      <w:pPr>
+        <w:rPr>
+          <w:sz w:val="32"/>
+          <w:szCs w:val="32"/>
+        </w:rPr>
+      </w:pPr>
+      <w:r>
+        <w:rPr>
+          <w:sz w:val="32"/>
+          <w:szCs w:val="32"/>
+        </w:rPr>
+        <w:t>Bài toán phủ đỉnh</w:t>
+      </w:r>
+    </w:p>
+    <w:p>
+      <w:pPr>
+        <w:rPr>
+          <w:sz w:val="32"/>
+          <w:szCs w:val="32"/>
+        </w:rPr>
+      </w:pPr>
+      <w:r>
+        <w:rPr>
+          <w:sz w:val="32"/>
+          <w:szCs w:val="32"/>
+        </w:rPr>
+        <w:t>D</w:t>
+      </w:r>
+    </w:p>
+    <w:p>
+      <w:pPr>
+        <w:rPr>
+          <w:sz w:val="32"/>
+          <w:szCs w:val="32"/>
+        </w:rPr>
+      </w:pPr>
+      <w:r>
+        <w:rPr>
+          <w:sz w:val="32"/>
+          <w:szCs w:val="32"/>
+        </w:rPr>
+        <w:t>Bài toan xác định chu trình Hamilton</w:t>
+      </w:r>
+    </w:p>
+    <w:p>
+      <w:pPr>
+        <w:rPr>
+          <w:sz w:val="32"/>
+          <w:szCs w:val="32"/>
+        </w:rPr>
+      </w:pPr>
+    </w:p>
+    <w:p>
+      <w:pPr>
+        <w:rPr>
+          <w:b/>
+          <w:bCs/>
+          <w:sz w:val="32"/>
+          <w:szCs w:val="32"/>
+        </w:rPr>
+      </w:pPr>
+      <w:r>
+        <w:rPr>
+          <w:b/>
+          <w:bCs/>
+          <w:sz w:val="32"/>
+          <w:szCs w:val="32"/>
+        </w:rPr>
+        <w:t>Câu 28 : Bài toán phủ đỉnh(Vertex Cover- VC) thuộc lớp bài toán nào:</w:t>
+      </w:r>
+    </w:p>
+    <w:p>
+      <w:pPr>
+        <w:rPr>
+          <w:sz w:val="32"/>
+          <w:szCs w:val="32"/>
+        </w:rPr>
+      </w:pPr>
+    </w:p>
+    <w:p>
+      <w:pPr>
+        <w:rPr>
+          <w:sz w:val="32"/>
+          <w:szCs w:val="32"/>
+        </w:rPr>
+      </w:pPr>
+      <w:r>
+        <w:rPr>
+          <w:sz w:val="32"/>
+          <w:szCs w:val="32"/>
+        </w:rPr>
+        <w:t>A</w:t>
+      </w:r>
+    </w:p>
+    <w:p>
+      <w:pPr>
+        <w:rPr>
+          <w:sz w:val="32"/>
+          <w:szCs w:val="32"/>
+        </w:rPr>
+      </w:pPr>
+      <w:r>
+        <w:rPr>
+          <w:sz w:val="32"/>
+          <w:szCs w:val="32"/>
+        </w:rPr>
+        <w:t>P</w:t>
+      </w:r>
+    </w:p>
+    <w:p>
+      <w:pPr>
+        <w:rPr>
+          <w:sz w:val="32"/>
+          <w:szCs w:val="32"/>
+        </w:rPr>
+      </w:pPr>
+      <w:r>
+        <w:rPr>
+          <w:sz w:val="32"/>
+          <w:szCs w:val="32"/>
+        </w:rPr>
+        <w:t>B</w:t>
+      </w:r>
+    </w:p>
+    <w:p>
+      <w:pPr>
+        <w:rPr>
+          <w:sz w:val="32"/>
+          <w:szCs w:val="32"/>
+        </w:rPr>
+      </w:pPr>
+      <w:r>
+        <w:rPr>
+          <w:sz w:val="32"/>
+          <w:szCs w:val="32"/>
+        </w:rPr>
+        <w:t>NP-Hard</w:t>
+      </w:r>
+    </w:p>
+    <w:p>
+      <w:pPr>
+        <w:rPr>
+          <w:color w:val="FF0000"/>
+          <w:sz w:val="32"/>
+          <w:szCs w:val="32"/>
+        </w:rPr>
+      </w:pPr>
+      <w:r>
+        <w:rPr>
+          <w:color w:val="FF0000"/>
+          <w:sz w:val="32"/>
+          <w:szCs w:val="32"/>
+        </w:rPr>
+        <w:t>C</w:t>
+      </w:r>
+    </w:p>
+    <w:p>
+      <w:pPr>
+        <w:rPr>
+          <w:color w:val="FF0000"/>
+          <w:sz w:val="32"/>
+          <w:szCs w:val="32"/>
+        </w:rPr>
+      </w:pPr>
+      <w:r>
+        <w:rPr>
+          <w:color w:val="FF0000"/>
+          <w:sz w:val="32"/>
+          <w:szCs w:val="32"/>
+        </w:rPr>
+        <w:t>NPC</w:t>
+      </w:r>
+    </w:p>
+    <w:p>
+      <w:pPr>
+        <w:rPr>
+          <w:sz w:val="32"/>
+          <w:szCs w:val="32"/>
+        </w:rPr>
+      </w:pPr>
+      <w:r>
+        <w:rPr>
+          <w:sz w:val="32"/>
+          <w:szCs w:val="32"/>
+        </w:rPr>
+        <w:t>D</w:t>
+      </w:r>
+    </w:p>
+    <w:p>
+      <w:pPr>
+        <w:rPr>
           <w:sz w:val="32"/>
           <w:szCs w:val="32"/>
         </w:rPr>
@@ -19280,14 +20275,209 @@
     <w:p>
       <w:pPr>
         <w:rPr>
-          <w:color w:val="FF0000"/>
-          <w:sz w:val="32"/>
-          <w:szCs w:val="32"/>
-        </w:rPr>
-      </w:pPr>
-      <w:r>
-        <w:rPr>
-          <w:color w:val="FF0000"/>
+          <w:b/>
+          <w:bCs/>
+          <w:sz w:val="32"/>
+          <w:szCs w:val="32"/>
+        </w:rPr>
+      </w:pPr>
+      <w:r>
+        <w:rPr>
+          <w:b/>
+          <w:bCs/>
+          <w:sz w:val="32"/>
+          <w:szCs w:val="32"/>
+        </w:rPr>
+        <w:t>Câu 29 : Bài toán lập lịch thuộc lớp bài toán nào:</w:t>
+      </w:r>
+    </w:p>
+    <w:p>
+      <w:pPr>
+        <w:rPr>
+          <w:sz w:val="32"/>
+          <w:szCs w:val="32"/>
+        </w:rPr>
+      </w:pPr>
+    </w:p>
+    <w:p>
+      <w:pPr>
+        <w:rPr>
+          <w:sz w:val="32"/>
+          <w:szCs w:val="32"/>
+        </w:rPr>
+      </w:pPr>
+      <w:r>
+        <w:rPr>
+          <w:sz w:val="32"/>
+          <w:szCs w:val="32"/>
+        </w:rPr>
+        <w:t>A</w:t>
+      </w:r>
+      <w:r>
+        <w:rPr>
+          <w:sz w:val="32"/>
+          <w:szCs w:val="32"/>
+        </w:rPr>
+        <w:t xml:space="preserve">  </w:t>
+      </w:r>
+      <w:r>
+        <w:rPr>
+          <w:sz w:val="32"/>
+          <w:szCs w:val="32"/>
+        </w:rPr>
+        <w:t>P</w:t>
+      </w:r>
+    </w:p>
+    <w:p>
+      <w:pPr>
+        <w:rPr>
+          <w:color w:val="FF0000"/>
+          <w:sz w:val="32"/>
+          <w:szCs w:val="32"/>
+        </w:rPr>
+      </w:pPr>
+      <w:r>
+        <w:rPr>
+          <w:color w:val="FF0000"/>
+          <w:sz w:val="32"/>
+          <w:szCs w:val="32"/>
+        </w:rPr>
+        <w:t>B NPC</w:t>
+      </w:r>
+    </w:p>
+    <w:p>
+      <w:pPr>
+        <w:rPr>
+          <w:sz w:val="32"/>
+          <w:szCs w:val="32"/>
+        </w:rPr>
+      </w:pPr>
+      <w:r>
+        <w:rPr>
+          <w:sz w:val="32"/>
+          <w:szCs w:val="32"/>
+        </w:rPr>
+        <w:t>C</w:t>
+      </w:r>
+      <w:r>
+        <w:rPr>
+          <w:sz w:val="32"/>
+          <w:szCs w:val="32"/>
+        </w:rPr>
+        <w:t xml:space="preserve"> </w:t>
+      </w:r>
+      <w:r>
+        <w:rPr>
+          <w:sz w:val="32"/>
+          <w:szCs w:val="32"/>
+        </w:rPr>
+        <w:t>NP</w:t>
+      </w:r>
+    </w:p>
+    <w:p>
+      <w:pPr>
+        <w:rPr>
+          <w:sz w:val="32"/>
+          <w:szCs w:val="32"/>
+        </w:rPr>
+      </w:pPr>
+      <w:r>
+        <w:rPr>
+          <w:sz w:val="32"/>
+          <w:szCs w:val="32"/>
+        </w:rPr>
+        <w:t>D</w:t>
+      </w:r>
+      <w:r>
+        <w:rPr>
+          <w:sz w:val="32"/>
+          <w:szCs w:val="32"/>
+        </w:rPr>
+        <w:t xml:space="preserve"> </w:t>
+      </w:r>
+      <w:r>
+        <w:rPr>
+          <w:sz w:val="32"/>
+          <w:szCs w:val="32"/>
+        </w:rPr>
+        <w:t>NP-Hard</w:t>
+      </w:r>
+    </w:p>
+    <w:p>
+      <w:pPr>
+        <w:rPr>
+          <w:sz w:val="32"/>
+          <w:szCs w:val="32"/>
+        </w:rPr>
+      </w:pPr>
+    </w:p>
+    <w:p>
+      <w:pPr>
+        <w:rPr>
+          <w:b/>
+          <w:bCs/>
+          <w:sz w:val="32"/>
+          <w:szCs w:val="32"/>
+        </w:rPr>
+      </w:pPr>
+      <w:r>
+        <w:rPr>
+          <w:b/>
+          <w:bCs/>
+          <w:sz w:val="32"/>
+          <w:szCs w:val="32"/>
+        </w:rPr>
+        <w:t>Câu 30 : Nếu bài toán A có thể quy dẫn đến bài toán B, và bài toán B thuộc lớp NPC, điều gì đúng:</w:t>
+      </w:r>
+    </w:p>
+    <w:p>
+      <w:pPr>
+        <w:rPr>
+          <w:sz w:val="32"/>
+          <w:szCs w:val="32"/>
+        </w:rPr>
+      </w:pPr>
+    </w:p>
+    <w:p>
+      <w:pPr>
+        <w:rPr>
+          <w:sz w:val="32"/>
+          <w:szCs w:val="32"/>
+        </w:rPr>
+      </w:pPr>
+      <w:r>
+        <w:rPr>
+          <w:sz w:val="32"/>
+          <w:szCs w:val="32"/>
+        </w:rPr>
+        <w:t>A</w:t>
+      </w:r>
+    </w:p>
+    <w:p>
+      <w:pPr>
+        <w:rPr>
+          <w:sz w:val="32"/>
+          <w:szCs w:val="32"/>
+        </w:rPr>
+      </w:pPr>
+      <w:r>
+        <w:rPr>
+          <w:sz w:val="32"/>
+          <w:szCs w:val="32"/>
+        </w:rPr>
+        <w:lastRenderedPageBreak/>
+        <w:t>Bài toán A không thuộc lớp NP</w:t>
+      </w:r>
+    </w:p>
+    <w:p>
+      <w:pPr>
+        <w:rPr>
+          <w:sz w:val="32"/>
+          <w:szCs w:val="32"/>
+        </w:rPr>
+      </w:pPr>
+      <w:r>
+        <w:rPr>
           <w:sz w:val="32"/>
           <w:szCs w:val="32"/>
         </w:rPr>
@@ -19297,18 +20487,16 @@
     <w:p>
       <w:pPr>
         <w:rPr>
-          <w:color w:val="FF0000"/>
-          <w:sz w:val="32"/>
-          <w:szCs w:val="32"/>
-        </w:rPr>
-      </w:pPr>
-      <w:r>
-        <w:rPr>
-          <w:color w:val="FF0000"/>
-          <w:sz w:val="32"/>
-          <w:szCs w:val="32"/>
-        </w:rPr>
-        <w:t>NPC</w:t>
+          <w:sz w:val="32"/>
+          <w:szCs w:val="32"/>
+        </w:rPr>
+      </w:pPr>
+      <w:r>
+        <w:rPr>
+          <w:sz w:val="32"/>
+          <w:szCs w:val="32"/>
+        </w:rPr>
+        <w:t>Bài toan A thuộc lớp NPC</w:t>
       </w:r>
     </w:p>
     <w:p>
@@ -19338,18 +20526,20 @@
           <w:sz w:val="32"/>
           <w:szCs w:val="32"/>
         </w:rPr>
-        <w:t>NP-Hard</w:t>
-      </w:r>
-    </w:p>
-    <w:p>
-      <w:pPr>
-        <w:rPr>
-          <w:sz w:val="32"/>
-          <w:szCs w:val="32"/>
-        </w:rPr>
-      </w:pPr>
-      <w:r>
-        <w:rPr>
+        <w:t>Bài toán A không thể giải quyết được</w:t>
+      </w:r>
+    </w:p>
+    <w:p>
+      <w:pPr>
+        <w:rPr>
+          <w:color w:val="FF0000"/>
+          <w:sz w:val="32"/>
+          <w:szCs w:val="32"/>
+        </w:rPr>
+      </w:pPr>
+      <w:r>
+        <w:rPr>
+          <w:color w:val="FF0000"/>
           <w:sz w:val="32"/>
           <w:szCs w:val="32"/>
         </w:rPr>
@@ -19359,1143 +20549,18 @@
     <w:p>
       <w:pPr>
         <w:rPr>
-          <w:sz w:val="32"/>
-          <w:szCs w:val="32"/>
-        </w:rPr>
-      </w:pPr>
-      <w:r>
-        <w:rPr>
-          <w:sz w:val="32"/>
-          <w:szCs w:val="32"/>
-        </w:rPr>
-        <w:t>P</w:t>
-      </w:r>
-    </w:p>
-    <w:p>
-      <w:pPr>
-        <w:rPr>
-          <w:sz w:val="32"/>
-          <w:szCs w:val="32"/>
-        </w:rPr>
-      </w:pPr>
-    </w:p>
-    <w:p>
-      <w:pPr>
-        <w:rPr>
-          <w:sz w:val="32"/>
-          <w:szCs w:val="32"/>
-        </w:rPr>
-      </w:pPr>
-      <w:r>
-        <w:rPr>
-          <w:sz w:val="32"/>
-          <w:szCs w:val="32"/>
-        </w:rPr>
-        <w:t xml:space="preserve">Câu 24: </w:t>
-      </w:r>
-      <w:r>
-        <w:rPr>
-          <w:sz w:val="32"/>
-          <w:szCs w:val="32"/>
-        </w:rPr>
-        <w:t>Bài toán A được gọi là NPC nếu:</w:t>
-      </w:r>
-    </w:p>
-    <w:p>
-      <w:pPr>
-        <w:rPr>
-          <w:sz w:val="32"/>
-          <w:szCs w:val="32"/>
-        </w:rPr>
-      </w:pPr>
-      <w:r>
-        <w:rPr>
-          <w:sz w:val="32"/>
-          <w:szCs w:val="32"/>
-        </w:rPr>
-        <w:t>A</w:t>
-      </w:r>
-    </w:p>
-    <w:p>
-      <w:pPr>
-        <w:rPr>
-          <w:sz w:val="32"/>
-          <w:szCs w:val="32"/>
-        </w:rPr>
-      </w:pPr>
-      <w:r>
-        <w:rPr>
-          <w:sz w:val="32"/>
-          <w:szCs w:val="32"/>
-        </w:rPr>
-        <w:t>A là bài toán quyết định và A không là bài</w:t>
-      </w:r>
-    </w:p>
-    <w:p>
-      <w:pPr>
-        <w:rPr>
-          <w:sz w:val="32"/>
-          <w:szCs w:val="32"/>
-        </w:rPr>
-      </w:pPr>
-      <w:r>
-        <w:rPr>
-          <w:sz w:val="32"/>
-          <w:szCs w:val="32"/>
-        </w:rPr>
-        <w:t>toan trong NP, mọi bài toan trong NP đều</w:t>
-      </w:r>
-    </w:p>
-    <w:p>
-      <w:pPr>
-        <w:rPr>
-          <w:sz w:val="32"/>
-          <w:szCs w:val="32"/>
-        </w:rPr>
-      </w:pPr>
-      <w:r>
-        <w:rPr>
-          <w:sz w:val="32"/>
-          <w:szCs w:val="32"/>
-        </w:rPr>
-        <w:t>có thể dẫn về được A</w:t>
-      </w:r>
-    </w:p>
-    <w:p>
-      <w:pPr>
-        <w:rPr>
-          <w:sz w:val="32"/>
-          <w:szCs w:val="32"/>
-        </w:rPr>
-      </w:pPr>
-    </w:p>
-    <w:p>
-      <w:pPr>
-        <w:rPr>
-          <w:color w:val="FF0000"/>
-          <w:sz w:val="32"/>
-          <w:szCs w:val="32"/>
-        </w:rPr>
-      </w:pPr>
-      <w:r>
-        <w:rPr>
-          <w:color w:val="FF0000"/>
-          <w:sz w:val="32"/>
-          <w:szCs w:val="32"/>
-        </w:rPr>
-        <w:t>B</w:t>
-      </w:r>
-    </w:p>
-    <w:p>
-      <w:pPr>
-        <w:rPr>
-          <w:color w:val="FF0000"/>
-          <w:sz w:val="32"/>
-          <w:szCs w:val="32"/>
-        </w:rPr>
-      </w:pPr>
-      <w:r>
-        <w:rPr>
-          <w:color w:val="FF0000"/>
-          <w:sz w:val="32"/>
-          <w:szCs w:val="32"/>
-        </w:rPr>
-        <w:t>A là bài toán quyết định và A là bài toán</w:t>
-      </w:r>
-    </w:p>
-    <w:p>
-      <w:pPr>
-        <w:rPr>
-          <w:color w:val="FF0000"/>
-          <w:sz w:val="32"/>
-          <w:szCs w:val="32"/>
-        </w:rPr>
-      </w:pPr>
-      <w:r>
-        <w:rPr>
-          <w:color w:val="FF0000"/>
-          <w:sz w:val="32"/>
-          <w:szCs w:val="32"/>
-        </w:rPr>
-        <w:t>trong NP, mọi bài toán trong NP đều có</w:t>
-      </w:r>
-    </w:p>
-    <w:p>
-      <w:pPr>
-        <w:rPr>
-          <w:color w:val="FF0000"/>
-          <w:sz w:val="32"/>
-          <w:szCs w:val="32"/>
-        </w:rPr>
-      </w:pPr>
-      <w:r>
-        <w:rPr>
-          <w:color w:val="FF0000"/>
-          <w:sz w:val="32"/>
-          <w:szCs w:val="32"/>
-        </w:rPr>
-        <w:t>thể dẫn về được A</w:t>
-      </w:r>
-    </w:p>
-    <w:p>
-      <w:pPr>
-        <w:rPr>
-          <w:sz w:val="32"/>
-          <w:szCs w:val="32"/>
-        </w:rPr>
-      </w:pPr>
-      <w:r>
-        <w:rPr>
-          <w:sz w:val="32"/>
-          <w:szCs w:val="32"/>
-        </w:rPr>
-        <w:t>C</w:t>
-      </w:r>
-    </w:p>
-    <w:p>
-      <w:pPr>
-        <w:rPr>
-          <w:sz w:val="32"/>
-          <w:szCs w:val="32"/>
-        </w:rPr>
-      </w:pPr>
-      <w:r>
-        <w:rPr>
-          <w:sz w:val="32"/>
-          <w:szCs w:val="32"/>
-        </w:rPr>
-        <w:t>A là bài toan trong NP, mọi bài toán trong</w:t>
-      </w:r>
-    </w:p>
-    <w:p>
-      <w:pPr>
-        <w:rPr>
-          <w:sz w:val="32"/>
-          <w:szCs w:val="32"/>
-        </w:rPr>
-      </w:pPr>
-      <w:r>
-        <w:rPr>
-          <w:sz w:val="32"/>
-          <w:szCs w:val="32"/>
-        </w:rPr>
-        <w:t>NP đều có thể dẫn về được A.</w:t>
-      </w:r>
-    </w:p>
-    <w:p>
-      <w:pPr>
-        <w:rPr>
-          <w:sz w:val="32"/>
-          <w:szCs w:val="32"/>
-        </w:rPr>
-      </w:pPr>
-      <w:r>
-        <w:rPr>
-          <w:sz w:val="32"/>
-          <w:szCs w:val="32"/>
-        </w:rPr>
-        <w:lastRenderedPageBreak/>
-        <w:t>D</w:t>
-      </w:r>
-    </w:p>
-    <w:p>
-      <w:pPr>
-        <w:rPr>
-          <w:sz w:val="32"/>
-          <w:szCs w:val="32"/>
-        </w:rPr>
-      </w:pPr>
-      <w:r>
-        <w:rPr>
-          <w:sz w:val="32"/>
-          <w:szCs w:val="32"/>
-        </w:rPr>
-        <w:t>A là bai toan trong NP, tồn tại bài toán</w:t>
-      </w:r>
-    </w:p>
-    <w:p>
-      <w:pPr>
-        <w:rPr>
-          <w:sz w:val="32"/>
-          <w:szCs w:val="32"/>
-        </w:rPr>
-      </w:pPr>
-      <w:r>
-        <w:rPr>
-          <w:sz w:val="32"/>
-          <w:szCs w:val="32"/>
-        </w:rPr>
-        <w:t>trong NP dẫn về được A</w:t>
-      </w:r>
-    </w:p>
-    <w:p>
-      <w:pPr>
-        <w:rPr>
-          <w:sz w:val="32"/>
-          <w:szCs w:val="32"/>
-        </w:rPr>
-      </w:pPr>
-    </w:p>
-    <w:p>
-      <w:pPr>
-        <w:rPr>
-          <w:sz w:val="32"/>
-          <w:szCs w:val="32"/>
-        </w:rPr>
-      </w:pPr>
-      <w:r>
-        <w:rPr>
-          <w:sz w:val="32"/>
-          <w:szCs w:val="32"/>
-        </w:rPr>
-        <w:t xml:space="preserve">câu 25: </w:t>
-      </w:r>
-      <w:r>
-        <w:rPr>
-          <w:sz w:val="32"/>
-          <w:szCs w:val="32"/>
-        </w:rPr>
-        <w:t>Lớp NP-Hard bao gồm những bài toán nào:</w:t>
-      </w:r>
-    </w:p>
-    <w:p>
-      <w:pPr>
-        <w:rPr>
-          <w:sz w:val="32"/>
-          <w:szCs w:val="32"/>
-        </w:rPr>
-      </w:pPr>
-    </w:p>
-    <w:p>
-      <w:pPr>
-        <w:rPr>
-          <w:color w:val="FF0000"/>
-          <w:sz w:val="32"/>
-          <w:szCs w:val="32"/>
-        </w:rPr>
-      </w:pPr>
-      <w:r>
-        <w:rPr>
-          <w:color w:val="FF0000"/>
-          <w:sz w:val="32"/>
-          <w:szCs w:val="32"/>
-        </w:rPr>
-        <w:t>A</w:t>
-      </w:r>
-    </w:p>
-    <w:p>
-      <w:pPr>
-        <w:rPr>
-          <w:color w:val="FF0000"/>
-          <w:sz w:val="32"/>
-          <w:szCs w:val="32"/>
-        </w:rPr>
-      </w:pPr>
-    </w:p>
-    <w:p>
-      <w:pPr>
-        <w:rPr>
-          <w:color w:val="FF0000"/>
-          <w:sz w:val="32"/>
-          <w:szCs w:val="32"/>
-        </w:rPr>
-      </w:pPr>
-      <w:r>
-        <w:rPr>
-          <w:color w:val="FF0000"/>
-          <w:sz w:val="32"/>
-          <w:szCs w:val="32"/>
-        </w:rPr>
-        <w:t>Những bài toan mà tất ca các bài toán</w:t>
-      </w:r>
-    </w:p>
-    <w:p>
-      <w:pPr>
-        <w:rPr>
-          <w:color w:val="FF0000"/>
-          <w:sz w:val="32"/>
-          <w:szCs w:val="32"/>
-        </w:rPr>
-      </w:pPr>
-      <w:r>
-        <w:rPr>
-          <w:color w:val="FF0000"/>
-          <w:sz w:val="32"/>
-          <w:szCs w:val="32"/>
-        </w:rPr>
-        <w:t>trong NP có thể quy dẫn đến chúng</w:t>
-      </w:r>
-    </w:p>
-    <w:p>
-      <w:pPr>
-        <w:rPr>
-          <w:sz w:val="32"/>
-          <w:szCs w:val="32"/>
-        </w:rPr>
-      </w:pPr>
-      <w:r>
-        <w:rPr>
-          <w:sz w:val="32"/>
-          <w:szCs w:val="32"/>
-        </w:rPr>
-        <w:t>B</w:t>
-      </w:r>
-    </w:p>
-    <w:p>
-      <w:pPr>
-        <w:rPr>
-          <w:sz w:val="32"/>
-          <w:szCs w:val="32"/>
-        </w:rPr>
-      </w:pPr>
-      <w:r>
-        <w:rPr>
-          <w:sz w:val="32"/>
-          <w:szCs w:val="32"/>
-        </w:rPr>
-        <w:t>Những bài toán không thể giải quyết</w:t>
-      </w:r>
-    </w:p>
-    <w:p>
-      <w:pPr>
-        <w:rPr>
-          <w:sz w:val="32"/>
-          <w:szCs w:val="32"/>
-        </w:rPr>
-      </w:pPr>
-      <w:r>
-        <w:rPr>
-          <w:sz w:val="32"/>
-          <w:szCs w:val="32"/>
-        </w:rPr>
-        <w:t>trong thời gian đa thức</w:t>
-      </w:r>
-    </w:p>
-    <w:p>
-      <w:pPr>
-        <w:rPr>
-          <w:sz w:val="32"/>
-          <w:szCs w:val="32"/>
-        </w:rPr>
-      </w:pPr>
-      <w:r>
-        <w:rPr>
-          <w:sz w:val="32"/>
-          <w:szCs w:val="32"/>
-        </w:rPr>
-        <w:t>C</w:t>
-      </w:r>
-    </w:p>
-    <w:p>
-      <w:pPr>
-        <w:rPr>
-          <w:sz w:val="32"/>
-          <w:szCs w:val="32"/>
-        </w:rPr>
-      </w:pPr>
-      <w:r>
-        <w:rPr>
-          <w:sz w:val="32"/>
-          <w:szCs w:val="32"/>
-        </w:rPr>
-        <w:t>Những bài toan có thể giải quyết trong</w:t>
-      </w:r>
-    </w:p>
-    <w:p>
-      <w:pPr>
-        <w:rPr>
-          <w:sz w:val="32"/>
-          <w:szCs w:val="32"/>
-        </w:rPr>
-      </w:pPr>
-      <w:r>
-        <w:rPr>
-          <w:sz w:val="32"/>
-          <w:szCs w:val="32"/>
-        </w:rPr>
-        <w:t>thời gian đa thức</w:t>
-      </w:r>
-    </w:p>
-    <w:p>
-      <w:pPr>
-        <w:rPr>
-          <w:sz w:val="32"/>
-          <w:szCs w:val="32"/>
-        </w:rPr>
-      </w:pPr>
-      <w:r>
-        <w:rPr>
-          <w:sz w:val="32"/>
-          <w:szCs w:val="32"/>
-        </w:rPr>
-        <w:t>D</w:t>
-      </w:r>
-    </w:p>
-    <w:p>
-      <w:pPr>
-        <w:rPr>
-          <w:sz w:val="32"/>
-          <w:szCs w:val="32"/>
-        </w:rPr>
-      </w:pPr>
-      <w:r>
-        <w:rPr>
-          <w:sz w:val="32"/>
-          <w:szCs w:val="32"/>
-        </w:rPr>
-        <w:t>Những bài toán có thể kiểm định nghiệm</w:t>
-      </w:r>
-    </w:p>
-    <w:p>
-      <w:pPr>
-        <w:rPr>
-          <w:sz w:val="32"/>
-          <w:szCs w:val="32"/>
-        </w:rPr>
-      </w:pPr>
-      <w:r>
-        <w:rPr>
-          <w:sz w:val="32"/>
-          <w:szCs w:val="32"/>
-        </w:rPr>
-        <w:t>trong thời gian đa thức</w:t>
-      </w:r>
-    </w:p>
-    <w:p>
-      <w:pPr>
-        <w:rPr>
-          <w:sz w:val="32"/>
-          <w:szCs w:val="32"/>
-        </w:rPr>
-      </w:pPr>
-    </w:p>
-    <w:p>
-      <w:pPr>
-        <w:rPr>
-          <w:sz w:val="32"/>
-          <w:szCs w:val="32"/>
-        </w:rPr>
-      </w:pPr>
-      <w:r>
-        <w:rPr>
-          <w:sz w:val="32"/>
-          <w:szCs w:val="32"/>
-        </w:rPr>
-        <w:t xml:space="preserve">câu 26 : </w:t>
-      </w:r>
-      <w:r>
-        <w:rPr>
-          <w:sz w:val="32"/>
-          <w:szCs w:val="32"/>
-        </w:rPr>
-        <w:t>Cho A, B, C là các bài toán. Nếu A dẫn về được B và B dẫn về được C thì:</w:t>
-      </w:r>
-    </w:p>
-    <w:p>
-      <w:pPr>
-        <w:rPr>
-          <w:sz w:val="32"/>
-          <w:szCs w:val="32"/>
-        </w:rPr>
-      </w:pPr>
-    </w:p>
-    <w:p>
-      <w:pPr>
-        <w:rPr>
-          <w:sz w:val="32"/>
-          <w:szCs w:val="32"/>
-        </w:rPr>
-      </w:pPr>
-      <w:r>
-        <w:rPr>
-          <w:sz w:val="32"/>
-          <w:szCs w:val="32"/>
-        </w:rPr>
-        <w:lastRenderedPageBreak/>
-        <w:t>A</w:t>
-      </w:r>
-    </w:p>
-    <w:p>
-      <w:pPr>
-        <w:rPr>
-          <w:sz w:val="32"/>
-          <w:szCs w:val="32"/>
-        </w:rPr>
-      </w:pPr>
-      <w:r>
-        <w:rPr>
-          <w:sz w:val="32"/>
-          <w:szCs w:val="32"/>
-        </w:rPr>
-        <w:t>C dẫn về được A</w:t>
-      </w:r>
-    </w:p>
-    <w:p>
-      <w:pPr>
-        <w:rPr>
-          <w:color w:val="FF0000"/>
-          <w:sz w:val="32"/>
-          <w:szCs w:val="32"/>
-        </w:rPr>
-      </w:pPr>
-      <w:r>
-        <w:rPr>
-          <w:color w:val="FF0000"/>
-          <w:sz w:val="32"/>
-          <w:szCs w:val="32"/>
-        </w:rPr>
-        <w:t>B</w:t>
-      </w:r>
-    </w:p>
-    <w:p>
-      <w:pPr>
-        <w:rPr>
-          <w:color w:val="FF0000"/>
-          <w:sz w:val="32"/>
-          <w:szCs w:val="32"/>
-        </w:rPr>
-      </w:pPr>
-      <w:r>
-        <w:rPr>
-          <w:color w:val="FF0000"/>
-          <w:sz w:val="32"/>
-          <w:szCs w:val="32"/>
-        </w:rPr>
-        <w:t>A dẫn về được C</w:t>
-      </w:r>
-    </w:p>
-    <w:p>
-      <w:pPr>
-        <w:rPr>
-          <w:sz w:val="32"/>
-          <w:szCs w:val="32"/>
-        </w:rPr>
-      </w:pPr>
-      <w:r>
-        <w:rPr>
-          <w:sz w:val="32"/>
-          <w:szCs w:val="32"/>
-        </w:rPr>
-        <w:t>C</w:t>
-      </w:r>
-    </w:p>
-    <w:p>
-      <w:pPr>
-        <w:rPr>
-          <w:sz w:val="32"/>
-          <w:szCs w:val="32"/>
-        </w:rPr>
-      </w:pPr>
-      <w:r>
-        <w:rPr>
-          <w:sz w:val="32"/>
-          <w:szCs w:val="32"/>
-        </w:rPr>
-        <w:t>C dẫn về được B</w:t>
-      </w:r>
-    </w:p>
-    <w:p>
-      <w:pPr>
-        <w:rPr>
-          <w:sz w:val="32"/>
-          <w:szCs w:val="32"/>
-        </w:rPr>
-      </w:pPr>
-      <w:r>
-        <w:rPr>
-          <w:sz w:val="32"/>
-          <w:szCs w:val="32"/>
-        </w:rPr>
-        <w:t>D</w:t>
-      </w:r>
-    </w:p>
-    <w:p>
-      <w:pPr>
-        <w:rPr>
-          <w:sz w:val="32"/>
-          <w:szCs w:val="32"/>
-        </w:rPr>
-      </w:pPr>
-      <w:r>
-        <w:rPr>
-          <w:sz w:val="32"/>
-          <w:szCs w:val="32"/>
-        </w:rPr>
-        <w:t>B dẫn về được A</w:t>
-      </w:r>
-    </w:p>
-    <w:p>
-      <w:pPr>
-        <w:rPr>
-          <w:sz w:val="32"/>
-          <w:szCs w:val="32"/>
-        </w:rPr>
-      </w:pPr>
-    </w:p>
-    <w:p>
-      <w:pPr>
-        <w:rPr>
-          <w:sz w:val="32"/>
-          <w:szCs w:val="32"/>
-        </w:rPr>
-      </w:pPr>
-      <w:r>
-        <w:rPr>
-          <w:sz w:val="32"/>
-          <w:szCs w:val="32"/>
-        </w:rPr>
-        <w:t xml:space="preserve">Câu 27: </w:t>
-      </w:r>
-      <w:r>
-        <w:rPr>
-          <w:sz w:val="32"/>
-          <w:szCs w:val="32"/>
-        </w:rPr>
-        <w:t>Bài toán nào sau đây là NPC và được gọi là “ bài toán khó dễ nhất":</w:t>
-      </w:r>
-    </w:p>
-    <w:p>
-      <w:pPr>
-        <w:rPr>
-          <w:sz w:val="32"/>
-          <w:szCs w:val="32"/>
-        </w:rPr>
-      </w:pPr>
-    </w:p>
-    <w:p>
-      <w:pPr>
-        <w:rPr>
-          <w:sz w:val="32"/>
-          <w:szCs w:val="32"/>
-        </w:rPr>
-      </w:pPr>
-      <w:r>
-        <w:rPr>
-          <w:sz w:val="32"/>
-          <w:szCs w:val="32"/>
-        </w:rPr>
-        <w:t>A</w:t>
-      </w:r>
-    </w:p>
-    <w:p>
-      <w:pPr>
-        <w:rPr>
-          <w:sz w:val="32"/>
-          <w:szCs w:val="32"/>
-        </w:rPr>
-      </w:pPr>
-      <w:r>
-        <w:rPr>
-          <w:sz w:val="32"/>
-          <w:szCs w:val="32"/>
-        </w:rPr>
-        <w:t>Bài toán 3- SAT</w:t>
-      </w:r>
-    </w:p>
-    <w:p>
-      <w:pPr>
-        <w:rPr>
-          <w:color w:val="FF0000"/>
-          <w:sz w:val="32"/>
-          <w:szCs w:val="32"/>
-        </w:rPr>
-      </w:pPr>
-      <w:r>
-        <w:rPr>
-          <w:color w:val="FF0000"/>
-          <w:sz w:val="32"/>
-          <w:szCs w:val="32"/>
-        </w:rPr>
-        <w:t>B</w:t>
-      </w:r>
-    </w:p>
-    <w:p>
-      <w:pPr>
-        <w:rPr>
-          <w:color w:val="FF0000"/>
-          <w:sz w:val="32"/>
-          <w:szCs w:val="32"/>
-        </w:rPr>
-      </w:pPr>
-      <w:r>
-        <w:rPr>
-          <w:color w:val="FF0000"/>
-          <w:sz w:val="32"/>
-          <w:szCs w:val="32"/>
-        </w:rPr>
-        <w:t>Bài toán phân hoạch</w:t>
-      </w:r>
-    </w:p>
-    <w:p>
-      <w:pPr>
-        <w:rPr>
-          <w:sz w:val="32"/>
-          <w:szCs w:val="32"/>
-        </w:rPr>
-      </w:pPr>
-      <w:r>
-        <w:rPr>
-          <w:sz w:val="32"/>
-          <w:szCs w:val="32"/>
-        </w:rPr>
-        <w:t>C</w:t>
-      </w:r>
-      <w:r>
-        <w:rPr>
-          <w:sz w:val="32"/>
-          <w:szCs w:val="32"/>
-        </w:rPr>
-        <w:t xml:space="preserve"> </w:t>
-      </w:r>
-    </w:p>
-    <w:p>
-      <w:pPr>
-        <w:rPr>
-          <w:sz w:val="32"/>
-          <w:szCs w:val="32"/>
-        </w:rPr>
-      </w:pPr>
-      <w:r>
-        <w:rPr>
-          <w:sz w:val="32"/>
-          <w:szCs w:val="32"/>
-        </w:rPr>
-        <w:t>Bài toán phủ đỉnh</w:t>
-      </w:r>
-    </w:p>
-    <w:p>
-      <w:pPr>
-        <w:rPr>
-          <w:sz w:val="32"/>
-          <w:szCs w:val="32"/>
-        </w:rPr>
-      </w:pPr>
-      <w:r>
-        <w:rPr>
-          <w:sz w:val="32"/>
-          <w:szCs w:val="32"/>
-        </w:rPr>
-        <w:t>D</w:t>
-      </w:r>
-    </w:p>
-    <w:p>
-      <w:pPr>
-        <w:rPr>
-          <w:sz w:val="32"/>
-          <w:szCs w:val="32"/>
-        </w:rPr>
-      </w:pPr>
-      <w:r>
-        <w:rPr>
-          <w:sz w:val="32"/>
-          <w:szCs w:val="32"/>
-        </w:rPr>
-        <w:t>Bài toan xác định chu trình Hamilton</w:t>
-      </w:r>
-    </w:p>
-    <w:p>
-      <w:pPr>
-        <w:rPr>
-          <w:sz w:val="32"/>
-          <w:szCs w:val="32"/>
-        </w:rPr>
-      </w:pPr>
-    </w:p>
-    <w:p>
-      <w:pPr>
-        <w:rPr>
-          <w:sz w:val="32"/>
-          <w:szCs w:val="32"/>
-        </w:rPr>
-      </w:pPr>
-      <w:r>
-        <w:rPr>
-          <w:sz w:val="32"/>
-          <w:szCs w:val="32"/>
-        </w:rPr>
-        <w:t xml:space="preserve">Câu 28 : </w:t>
-      </w:r>
-      <w:r>
-        <w:rPr>
-          <w:sz w:val="32"/>
-          <w:szCs w:val="32"/>
-        </w:rPr>
-        <w:t>Bài toán phủ đỉnh(Vertex Cover- VC) thuộc lớp bài toán nào:</w:t>
-      </w:r>
-    </w:p>
-    <w:p>
-      <w:pPr>
-        <w:rPr>
-          <w:sz w:val="32"/>
-          <w:szCs w:val="32"/>
-        </w:rPr>
-      </w:pPr>
-    </w:p>
-    <w:p>
-      <w:pPr>
-        <w:rPr>
-          <w:sz w:val="32"/>
-          <w:szCs w:val="32"/>
-        </w:rPr>
-      </w:pPr>
-      <w:r>
-        <w:rPr>
-          <w:sz w:val="32"/>
-          <w:szCs w:val="32"/>
-        </w:rPr>
-        <w:lastRenderedPageBreak/>
-        <w:t>A</w:t>
-      </w:r>
-    </w:p>
-    <w:p>
-      <w:pPr>
-        <w:rPr>
-          <w:sz w:val="32"/>
-          <w:szCs w:val="32"/>
-        </w:rPr>
-      </w:pPr>
-      <w:r>
-        <w:rPr>
-          <w:sz w:val="32"/>
-          <w:szCs w:val="32"/>
-        </w:rPr>
-        <w:t>P</w:t>
-      </w:r>
-    </w:p>
-    <w:p>
-      <w:pPr>
-        <w:rPr>
-          <w:sz w:val="32"/>
-          <w:szCs w:val="32"/>
-        </w:rPr>
-      </w:pPr>
-      <w:r>
-        <w:rPr>
-          <w:sz w:val="32"/>
-          <w:szCs w:val="32"/>
-        </w:rPr>
-        <w:t>B</w:t>
-      </w:r>
-    </w:p>
-    <w:p>
-      <w:pPr>
-        <w:rPr>
-          <w:sz w:val="32"/>
-          <w:szCs w:val="32"/>
-        </w:rPr>
-      </w:pPr>
-      <w:r>
-        <w:rPr>
-          <w:sz w:val="32"/>
-          <w:szCs w:val="32"/>
-        </w:rPr>
-        <w:t>NP-Hard</w:t>
-      </w:r>
-    </w:p>
-    <w:p>
-      <w:pPr>
-        <w:rPr>
-          <w:color w:val="FF0000"/>
-          <w:sz w:val="32"/>
-          <w:szCs w:val="32"/>
-        </w:rPr>
-      </w:pPr>
-      <w:r>
-        <w:rPr>
-          <w:color w:val="FF0000"/>
-          <w:sz w:val="32"/>
-          <w:szCs w:val="32"/>
-        </w:rPr>
-        <w:t>C</w:t>
-      </w:r>
-    </w:p>
-    <w:p>
-      <w:pPr>
-        <w:rPr>
-          <w:color w:val="FF0000"/>
-          <w:sz w:val="32"/>
-          <w:szCs w:val="32"/>
-        </w:rPr>
-      </w:pPr>
-      <w:r>
-        <w:rPr>
-          <w:color w:val="FF0000"/>
-          <w:sz w:val="32"/>
-          <w:szCs w:val="32"/>
-        </w:rPr>
-        <w:t>NPC</w:t>
-      </w:r>
-    </w:p>
-    <w:p>
-      <w:pPr>
-        <w:rPr>
-          <w:sz w:val="32"/>
-          <w:szCs w:val="32"/>
-        </w:rPr>
-      </w:pPr>
-      <w:r>
-        <w:rPr>
-          <w:sz w:val="32"/>
-          <w:szCs w:val="32"/>
-        </w:rPr>
-        <w:t>D</w:t>
-      </w:r>
-    </w:p>
-    <w:p>
-      <w:pPr>
-        <w:rPr>
-          <w:sz w:val="32"/>
-          <w:szCs w:val="32"/>
-        </w:rPr>
-      </w:pPr>
-      <w:r>
-        <w:rPr>
-          <w:sz w:val="32"/>
-          <w:szCs w:val="32"/>
-        </w:rPr>
-        <w:t>NP</w:t>
-      </w:r>
-    </w:p>
-    <w:p>
-      <w:pPr>
-        <w:rPr>
-          <w:sz w:val="32"/>
-          <w:szCs w:val="32"/>
-        </w:rPr>
-      </w:pPr>
-    </w:p>
-    <w:p>
-      <w:pPr>
-        <w:rPr>
-          <w:sz w:val="32"/>
-          <w:szCs w:val="32"/>
-        </w:rPr>
-      </w:pPr>
-      <w:r>
-        <w:rPr>
-          <w:sz w:val="32"/>
-          <w:szCs w:val="32"/>
-        </w:rPr>
-        <w:t xml:space="preserve">Câu 29 : </w:t>
-      </w:r>
-      <w:r>
-        <w:rPr>
-          <w:sz w:val="32"/>
-          <w:szCs w:val="32"/>
-        </w:rPr>
-        <w:t>Bài toán lập lịch thuộc lớp bài toán nào:</w:t>
-      </w:r>
-    </w:p>
-    <w:p>
-      <w:pPr>
-        <w:rPr>
-          <w:sz w:val="32"/>
-          <w:szCs w:val="32"/>
-        </w:rPr>
-      </w:pPr>
-    </w:p>
-    <w:p>
-      <w:pPr>
-        <w:rPr>
-          <w:sz w:val="32"/>
-          <w:szCs w:val="32"/>
-        </w:rPr>
-      </w:pPr>
-      <w:r>
-        <w:rPr>
-          <w:sz w:val="32"/>
-          <w:szCs w:val="32"/>
-        </w:rPr>
-        <w:t>A</w:t>
-      </w:r>
-      <w:r>
-        <w:rPr>
-          <w:sz w:val="32"/>
-          <w:szCs w:val="32"/>
-        </w:rPr>
-        <w:t xml:space="preserve">  </w:t>
-      </w:r>
-      <w:r>
-        <w:rPr>
-          <w:sz w:val="32"/>
-          <w:szCs w:val="32"/>
-        </w:rPr>
-        <w:t>P</w:t>
-      </w:r>
-    </w:p>
-    <w:p>
-      <w:pPr>
-        <w:rPr>
-          <w:color w:val="FF0000"/>
-          <w:sz w:val="32"/>
-          <w:szCs w:val="32"/>
-        </w:rPr>
-      </w:pPr>
-      <w:r>
-        <w:rPr>
-          <w:color w:val="FF0000"/>
-          <w:sz w:val="32"/>
-          <w:szCs w:val="32"/>
-        </w:rPr>
-        <w:t>B NPC</w:t>
-      </w:r>
-    </w:p>
-    <w:p>
-      <w:pPr>
-        <w:rPr>
-          <w:sz w:val="32"/>
-          <w:szCs w:val="32"/>
-        </w:rPr>
-      </w:pPr>
-      <w:r>
-        <w:rPr>
-          <w:sz w:val="32"/>
-          <w:szCs w:val="32"/>
-        </w:rPr>
-        <w:t>C</w:t>
-      </w:r>
-      <w:r>
-        <w:rPr>
-          <w:sz w:val="32"/>
-          <w:szCs w:val="32"/>
-        </w:rPr>
-        <w:t xml:space="preserve"> </w:t>
-      </w:r>
-      <w:r>
-        <w:rPr>
-          <w:sz w:val="32"/>
-          <w:szCs w:val="32"/>
-        </w:rPr>
-        <w:t>NP</w:t>
-      </w:r>
-    </w:p>
-    <w:p>
-      <w:pPr>
-        <w:rPr>
-          <w:sz w:val="32"/>
-          <w:szCs w:val="32"/>
-        </w:rPr>
-      </w:pPr>
-      <w:r>
-        <w:rPr>
-          <w:sz w:val="32"/>
-          <w:szCs w:val="32"/>
-        </w:rPr>
-        <w:t>D</w:t>
-      </w:r>
-      <w:r>
-        <w:rPr>
-          <w:sz w:val="32"/>
-          <w:szCs w:val="32"/>
-        </w:rPr>
-        <w:t xml:space="preserve"> </w:t>
-      </w:r>
-      <w:r>
-        <w:rPr>
-          <w:sz w:val="32"/>
-          <w:szCs w:val="32"/>
-        </w:rPr>
-        <w:t>NP-Hard</w:t>
+          <w:color w:val="FF0000"/>
+          <w:sz w:val="32"/>
+          <w:szCs w:val="32"/>
+        </w:rPr>
+      </w:pPr>
+      <w:r>
+        <w:rPr>
+          <w:color w:val="FF0000"/>
+          <w:sz w:val="32"/>
+          <w:szCs w:val="32"/>
+        </w:rPr>
+        <w:t>Bài toán A thuộc lớp NP-Hard</w:t>
       </w:r>
     </w:p>
     <w:p/>

--- a/Phân tích thuật toán.docx
+++ b/Phân tích thuật toán.docx
@@ -20566,12 +20566,4502 @@
     <w:p/>
     <w:p>
       <w:pPr>
+        <w:tabs>
+          <w:tab w:val="left" w:pos="1440"/>
+        </w:tabs>
         <w:jc w:val="center"/>
         <w:rPr>
-          <w:sz w:val="32"/>
-          <w:szCs w:val="32"/>
-        </w:rPr>
-      </w:pPr>
+          <w:b/>
+          <w:bCs/>
+          <w:sz w:val="48"/>
+          <w:szCs w:val="48"/>
+        </w:rPr>
+      </w:pPr>
+      <w:r>
+        <w:rPr>
+          <w:b/>
+          <w:bCs/>
+          <w:sz w:val="48"/>
+          <w:szCs w:val="48"/>
+        </w:rPr>
+        <w:t>Bài 6</w:t>
+      </w:r>
+    </w:p>
+    <w:p>
+      <w:pPr>
+        <w:tabs>
+          <w:tab w:val="left" w:pos="1440"/>
+        </w:tabs>
+        <w:rPr>
+          <w:sz w:val="32"/>
+          <w:szCs w:val="32"/>
+        </w:rPr>
+      </w:pPr>
+    </w:p>
+    <w:p>
+      <w:pPr>
+        <w:tabs>
+          <w:tab w:val="left" w:pos="1440"/>
+        </w:tabs>
+        <w:rPr>
+          <w:b/>
+          <w:bCs/>
+          <w:sz w:val="32"/>
+          <w:szCs w:val="32"/>
+        </w:rPr>
+      </w:pPr>
+      <w:r>
+        <w:rPr>
+          <w:b/>
+          <w:bCs/>
+          <w:sz w:val="32"/>
+          <w:szCs w:val="32"/>
+        </w:rPr>
+        <w:t xml:space="preserve">Câu 1: </w:t>
+      </w:r>
+      <w:r>
+        <w:rPr>
+          <w:b/>
+          <w:bCs/>
+          <w:sz w:val="32"/>
+          <w:szCs w:val="32"/>
+        </w:rPr>
+        <w:t>Lược đồ chung của kỹ thuật chia để trị :</w:t>
+      </w:r>
+    </w:p>
+    <w:p>
+      <w:pPr>
+        <w:tabs>
+          <w:tab w:val="left" w:pos="1440"/>
+        </w:tabs>
+        <w:rPr>
+          <w:sz w:val="32"/>
+          <w:szCs w:val="32"/>
+        </w:rPr>
+      </w:pPr>
+    </w:p>
+    <w:p>
+      <w:pPr>
+        <w:tabs>
+          <w:tab w:val="left" w:pos="1440"/>
+        </w:tabs>
+        <w:rPr>
+          <w:sz w:val="32"/>
+          <w:szCs w:val="32"/>
+        </w:rPr>
+      </w:pPr>
+      <w:r>
+        <w:rPr>
+          <w:sz w:val="32"/>
+          <w:szCs w:val="32"/>
+        </w:rPr>
+        <w:t>A</w:t>
+      </w:r>
+    </w:p>
+    <w:p>
+      <w:pPr>
+        <w:tabs>
+          <w:tab w:val="left" w:pos="1440"/>
+        </w:tabs>
+        <w:rPr>
+          <w:sz w:val="32"/>
+          <w:szCs w:val="32"/>
+        </w:rPr>
+      </w:pPr>
+      <w:r>
+        <w:rPr>
+          <w:sz w:val="32"/>
+          <w:szCs w:val="32"/>
+        </w:rPr>
+        <w:t>void DivideConquer(A,x); (Tìm nghiệm x của bài toán A}</w:t>
+      </w:r>
+    </w:p>
+    <w:p>
+      <w:pPr>
+        <w:tabs>
+          <w:tab w:val="left" w:pos="1440"/>
+        </w:tabs>
+        <w:rPr>
+          <w:sz w:val="32"/>
+          <w:szCs w:val="32"/>
+        </w:rPr>
+      </w:pPr>
+      <w:r>
+        <w:rPr>
+          <w:sz w:val="32"/>
+          <w:szCs w:val="32"/>
+        </w:rPr>
+        <w:t>{ Chia A thành các bài toán con A1, A2, ... ,Ami</w:t>
+      </w:r>
+    </w:p>
+    <w:p>
+      <w:pPr>
+        <w:tabs>
+          <w:tab w:val="left" w:pos="1440"/>
+        </w:tabs>
+        <w:rPr>
+          <w:sz w:val="32"/>
+          <w:szCs w:val="32"/>
+        </w:rPr>
+      </w:pPr>
+      <w:r>
+        <w:rPr>
+          <w:sz w:val="32"/>
+          <w:szCs w:val="32"/>
+        </w:rPr>
+        <w:t>for (i=1; i &lt;= m; i++) DivideConquer(Aj,Xi);</w:t>
+      </w:r>
+    </w:p>
+    <w:p>
+      <w:pPr>
+        <w:tabs>
+          <w:tab w:val="left" w:pos="1440"/>
+        </w:tabs>
+        <w:rPr>
+          <w:sz w:val="32"/>
+          <w:szCs w:val="32"/>
+        </w:rPr>
+      </w:pPr>
+      <w:r>
+        <w:rPr>
+          <w:sz w:val="32"/>
+          <w:szCs w:val="32"/>
+        </w:rPr>
+        <w:t>Kết hợp các nghiệm Xị (i = 1, 2, ... , m) của các bài toán con Ai để nhận được</w:t>
+      </w:r>
+    </w:p>
+    <w:p>
+      <w:pPr>
+        <w:tabs>
+          <w:tab w:val="left" w:pos="1440"/>
+        </w:tabs>
+        <w:rPr>
+          <w:sz w:val="32"/>
+          <w:szCs w:val="32"/>
+        </w:rPr>
+      </w:pPr>
+      <w:r>
+        <w:rPr>
+          <w:sz w:val="32"/>
+          <w:szCs w:val="32"/>
+        </w:rPr>
+        <w:t>nghiệm x cua bai toán A;}</w:t>
+      </w:r>
+    </w:p>
+    <w:p>
+      <w:pPr>
+        <w:tabs>
+          <w:tab w:val="left" w:pos="1440"/>
+        </w:tabs>
+        <w:rPr>
+          <w:sz w:val="32"/>
+          <w:szCs w:val="32"/>
+        </w:rPr>
+      </w:pPr>
+      <w:r>
+        <w:rPr>
+          <w:sz w:val="32"/>
+          <w:szCs w:val="32"/>
+        </w:rPr>
+        <w:t>B</w:t>
+      </w:r>
+    </w:p>
+    <w:p>
+      <w:pPr>
+        <w:tabs>
+          <w:tab w:val="left" w:pos="1440"/>
+        </w:tabs>
+        <w:rPr>
+          <w:sz w:val="32"/>
+          <w:szCs w:val="32"/>
+        </w:rPr>
+      </w:pPr>
+      <w:r>
+        <w:rPr>
+          <w:sz w:val="32"/>
+          <w:szCs w:val="32"/>
+        </w:rPr>
+        <w:t>{</w:t>
+      </w:r>
+    </w:p>
+    <w:p>
+      <w:pPr>
+        <w:tabs>
+          <w:tab w:val="left" w:pos="1440"/>
+        </w:tabs>
+        <w:rPr>
+          <w:sz w:val="32"/>
+          <w:szCs w:val="32"/>
+        </w:rPr>
+      </w:pPr>
+      <w:r>
+        <w:rPr>
+          <w:sz w:val="32"/>
+          <w:szCs w:val="32"/>
+        </w:rPr>
+        <w:t>void DivideConquer(A,x); (Tìm nghiệm x của bài toán A}</w:t>
+      </w:r>
+    </w:p>
+    <w:p>
+      <w:pPr>
+        <w:tabs>
+          <w:tab w:val="left" w:pos="1440"/>
+        </w:tabs>
+        <w:rPr>
+          <w:sz w:val="32"/>
+          <w:szCs w:val="32"/>
+        </w:rPr>
+      </w:pPr>
+      <w:r>
+        <w:rPr>
+          <w:sz w:val="32"/>
+          <w:szCs w:val="32"/>
+        </w:rPr>
+        <w:t>Chia A thanh cac bai toan con A1, A2, ... , Am</w:t>
+      </w:r>
+    </w:p>
+    <w:p>
+      <w:pPr>
+        <w:tabs>
+          <w:tab w:val="left" w:pos="1440"/>
+        </w:tabs>
+        <w:rPr>
+          <w:sz w:val="32"/>
+          <w:szCs w:val="32"/>
+        </w:rPr>
+      </w:pPr>
+      <w:r>
+        <w:rPr>
+          <w:sz w:val="32"/>
+          <w:szCs w:val="32"/>
+        </w:rPr>
+        <w:lastRenderedPageBreak/>
+        <w:t>for (i=1; i &lt;= m; i++)</w:t>
+      </w:r>
+    </w:p>
+    <w:p>
+      <w:pPr>
+        <w:tabs>
+          <w:tab w:val="left" w:pos="1440"/>
+        </w:tabs>
+        <w:rPr>
+          <w:sz w:val="32"/>
+          <w:szCs w:val="32"/>
+        </w:rPr>
+      </w:pPr>
+      <w:r>
+        <w:rPr>
+          <w:sz w:val="32"/>
+          <w:szCs w:val="32"/>
+        </w:rPr>
+        <w:t>Kết hợp cac bai toan con Ai để nhận được bài toán A; }</w:t>
+      </w:r>
+    </w:p>
+    <w:p>
+      <w:pPr>
+        <w:tabs>
+          <w:tab w:val="left" w:pos="1440"/>
+        </w:tabs>
+        <w:rPr>
+          <w:color w:val="FF0000"/>
+          <w:sz w:val="32"/>
+          <w:szCs w:val="32"/>
+        </w:rPr>
+      </w:pPr>
+      <w:r>
+        <w:rPr>
+          <w:color w:val="FF0000"/>
+          <w:sz w:val="32"/>
+          <w:szCs w:val="32"/>
+        </w:rPr>
+        <w:t>C</w:t>
+      </w:r>
+    </w:p>
+    <w:p>
+      <w:pPr>
+        <w:tabs>
+          <w:tab w:val="left" w:pos="1440"/>
+        </w:tabs>
+        <w:rPr>
+          <w:color w:val="FF0000"/>
+          <w:sz w:val="32"/>
+          <w:szCs w:val="32"/>
+        </w:rPr>
+      </w:pPr>
+      <w:r>
+        <w:rPr>
+          <w:color w:val="FF0000"/>
+          <w:sz w:val="32"/>
+          <w:szCs w:val="32"/>
+        </w:rPr>
+        <w:t>void DivideConquer(A,x); {Tìm nghiệm x cúa bài toán A}</w:t>
+      </w:r>
+    </w:p>
+    <w:p>
+      <w:pPr>
+        <w:tabs>
+          <w:tab w:val="left" w:pos="1440"/>
+        </w:tabs>
+        <w:rPr>
+          <w:color w:val="FF0000"/>
+          <w:sz w:val="32"/>
+          <w:szCs w:val="32"/>
+        </w:rPr>
+      </w:pPr>
+      <w:r>
+        <w:rPr>
+          <w:color w:val="FF0000"/>
+          <w:sz w:val="32"/>
+          <w:szCs w:val="32"/>
+        </w:rPr>
+        <w:t>{ If A đủ nhỏ then Giái bài toán A;</w:t>
+      </w:r>
+    </w:p>
+    <w:p>
+      <w:pPr>
+        <w:tabs>
+          <w:tab w:val="left" w:pos="1440"/>
+        </w:tabs>
+        <w:rPr>
+          <w:color w:val="FF0000"/>
+          <w:sz w:val="32"/>
+          <w:szCs w:val="32"/>
+        </w:rPr>
+      </w:pPr>
+      <w:r>
+        <w:rPr>
+          <w:color w:val="FF0000"/>
+          <w:sz w:val="32"/>
+          <w:szCs w:val="32"/>
+        </w:rPr>
+        <w:t>Else</w:t>
+      </w:r>
+    </w:p>
+    <w:p>
+      <w:pPr>
+        <w:tabs>
+          <w:tab w:val="left" w:pos="1440"/>
+        </w:tabs>
+        <w:rPr>
+          <w:color w:val="FF0000"/>
+          <w:sz w:val="32"/>
+          <w:szCs w:val="32"/>
+        </w:rPr>
+      </w:pPr>
+      <w:r>
+        <w:rPr>
+          <w:color w:val="FF0000"/>
+          <w:sz w:val="32"/>
+          <w:szCs w:val="32"/>
+        </w:rPr>
+        <w:t>Chia A thanh cac bai toan con A1, A2, ... , Ami</w:t>
+      </w:r>
+    </w:p>
+    <w:p>
+      <w:pPr>
+        <w:tabs>
+          <w:tab w:val="left" w:pos="1440"/>
+        </w:tabs>
+        <w:rPr>
+          <w:color w:val="FF0000"/>
+          <w:sz w:val="32"/>
+          <w:szCs w:val="32"/>
+        </w:rPr>
+      </w:pPr>
+      <w:r>
+        <w:rPr>
+          <w:color w:val="FF0000"/>
+          <w:sz w:val="32"/>
+          <w:szCs w:val="32"/>
+        </w:rPr>
+        <w:t>for (i=1; i &lt;= m; i++) DivideConquer(Aj,Xi);</w:t>
+      </w:r>
+    </w:p>
+    <w:p>
+      <w:pPr>
+        <w:tabs>
+          <w:tab w:val="left" w:pos="1440"/>
+        </w:tabs>
+        <w:rPr>
+          <w:color w:val="C00000"/>
+          <w:sz w:val="32"/>
+          <w:szCs w:val="32"/>
+        </w:rPr>
+      </w:pPr>
+      <w:r>
+        <w:rPr>
+          <w:color w:val="FF0000"/>
+          <w:sz w:val="32"/>
+          <w:szCs w:val="32"/>
+        </w:rPr>
+        <w:t xml:space="preserve">Kết hợp các nghiệm Xị (i = 1, 2, ... , m) của các bài toán con Ai để nhận </w:t>
+      </w:r>
+      <w:r>
+        <w:rPr>
+          <w:color w:val="C00000"/>
+          <w:sz w:val="32"/>
+          <w:szCs w:val="32"/>
+        </w:rPr>
+        <w:t>được</w:t>
+      </w:r>
+    </w:p>
+    <w:p>
+      <w:pPr>
+        <w:tabs>
+          <w:tab w:val="left" w:pos="1440"/>
+        </w:tabs>
+        <w:rPr>
+          <w:color w:val="C00000"/>
+          <w:sz w:val="32"/>
+          <w:szCs w:val="32"/>
+        </w:rPr>
+      </w:pPr>
+      <w:r>
+        <w:rPr>
+          <w:color w:val="C00000"/>
+          <w:sz w:val="32"/>
+          <w:szCs w:val="32"/>
+        </w:rPr>
+        <w:t>nghiệm x của bài toán A; }}</w:t>
+      </w:r>
+    </w:p>
+    <w:p>
+      <w:pPr>
+        <w:tabs>
+          <w:tab w:val="left" w:pos="1440"/>
+        </w:tabs>
+        <w:rPr>
+          <w:sz w:val="32"/>
+          <w:szCs w:val="32"/>
+        </w:rPr>
+      </w:pPr>
+      <w:r>
+        <w:rPr>
+          <w:sz w:val="32"/>
+          <w:szCs w:val="32"/>
+        </w:rPr>
+        <w:t>D</w:t>
+      </w:r>
+    </w:p>
+    <w:p>
+      <w:pPr>
+        <w:tabs>
+          <w:tab w:val="left" w:pos="1440"/>
+        </w:tabs>
+        <w:rPr>
+          <w:sz w:val="32"/>
+          <w:szCs w:val="32"/>
+        </w:rPr>
+      </w:pPr>
+      <w:r>
+        <w:rPr>
+          <w:sz w:val="32"/>
+          <w:szCs w:val="32"/>
+        </w:rPr>
+        <w:t>void DivideConquer(A,x); (Tìm nghiệm x của bài toán A}</w:t>
+      </w:r>
+    </w:p>
+    <w:p>
+      <w:pPr>
+        <w:tabs>
+          <w:tab w:val="left" w:pos="1440"/>
+        </w:tabs>
+        <w:rPr>
+          <w:sz w:val="32"/>
+          <w:szCs w:val="32"/>
+        </w:rPr>
+      </w:pPr>
+      <w:r>
+        <w:rPr>
+          <w:sz w:val="32"/>
+          <w:szCs w:val="32"/>
+        </w:rPr>
+        <w:t>{ If A đủ nhỏ then Giái bài toán A;</w:t>
+      </w:r>
+    </w:p>
+    <w:p>
+      <w:pPr>
+        <w:tabs>
+          <w:tab w:val="left" w:pos="1440"/>
+        </w:tabs>
+        <w:rPr>
+          <w:sz w:val="32"/>
+          <w:szCs w:val="32"/>
+        </w:rPr>
+      </w:pPr>
+      <w:r>
+        <w:rPr>
+          <w:sz w:val="32"/>
+          <w:szCs w:val="32"/>
+        </w:rPr>
+        <w:t>Else</w:t>
+      </w:r>
+    </w:p>
+    <w:p>
+      <w:pPr>
+        <w:tabs>
+          <w:tab w:val="left" w:pos="1440"/>
+        </w:tabs>
+        <w:rPr>
+          <w:sz w:val="32"/>
+          <w:szCs w:val="32"/>
+        </w:rPr>
+      </w:pPr>
+      <w:r>
+        <w:rPr>
+          <w:sz w:val="32"/>
+          <w:szCs w:val="32"/>
+        </w:rPr>
+        <w:t>{</w:t>
+      </w:r>
+    </w:p>
+    <w:p>
+      <w:pPr>
+        <w:tabs>
+          <w:tab w:val="left" w:pos="1440"/>
+        </w:tabs>
+        <w:rPr>
+          <w:sz w:val="32"/>
+          <w:szCs w:val="32"/>
+        </w:rPr>
+      </w:pPr>
+      <w:r>
+        <w:rPr>
+          <w:sz w:val="32"/>
+          <w:szCs w:val="32"/>
+        </w:rPr>
+        <w:t>Chia A thanh cac bai toan con A1, A2, ... , Am</w:t>
+      </w:r>
+    </w:p>
+    <w:p>
+      <w:pPr>
+        <w:tabs>
+          <w:tab w:val="left" w:pos="1440"/>
+        </w:tabs>
+        <w:rPr>
+          <w:sz w:val="32"/>
+          <w:szCs w:val="32"/>
+        </w:rPr>
+      </w:pPr>
+      <w:r>
+        <w:rPr>
+          <w:sz w:val="32"/>
+          <w:szCs w:val="32"/>
+        </w:rPr>
+        <w:t>for (i=1; i &lt;= m; i++) DivideConquer(Aj,Xi);</w:t>
+      </w:r>
+    </w:p>
+    <w:p>
+      <w:pPr>
+        <w:tabs>
+          <w:tab w:val="left" w:pos="1440"/>
+        </w:tabs>
+        <w:rPr>
+          <w:sz w:val="32"/>
+          <w:szCs w:val="32"/>
+        </w:rPr>
+      </w:pPr>
+      <w:r>
+        <w:rPr>
+          <w:sz w:val="32"/>
+          <w:szCs w:val="32"/>
+        </w:rPr>
+        <w:t>Kết hợp các bài toán con A¡ để nhận được bài toán A; }}</w:t>
+      </w:r>
+    </w:p>
+    <w:p>
+      <w:pPr>
+        <w:tabs>
+          <w:tab w:val="left" w:pos="1440"/>
+        </w:tabs>
+        <w:rPr>
+          <w:sz w:val="32"/>
+          <w:szCs w:val="32"/>
+        </w:rPr>
+      </w:pPr>
+    </w:p>
+    <w:p>
+      <w:pPr>
+        <w:tabs>
+          <w:tab w:val="left" w:pos="1440"/>
+        </w:tabs>
+        <w:rPr>
+          <w:sz w:val="32"/>
+          <w:szCs w:val="32"/>
+        </w:rPr>
+      </w:pPr>
+      <w:r>
+        <w:rPr>
+          <w:b/>
+          <w:bCs/>
+          <w:sz w:val="32"/>
+          <w:szCs w:val="32"/>
+        </w:rPr>
+        <w:t>Câu2 :</w:t>
+      </w:r>
+      <w:r>
+        <w:rPr>
+          <w:sz w:val="32"/>
+          <w:szCs w:val="32"/>
+        </w:rPr>
+        <w:t xml:space="preserve"> </w:t>
+      </w:r>
+      <w:r>
+        <w:rPr>
+          <w:sz w:val="32"/>
+          <w:szCs w:val="32"/>
+        </w:rPr>
+        <w:t>Với thuật toán Quicksort khi sử dụng kỹ thuật “chia để trị" ," quá trình phân chia thể hiện:</w:t>
+      </w:r>
+    </w:p>
+    <w:p>
+      <w:pPr>
+        <w:tabs>
+          <w:tab w:val="left" w:pos="1440"/>
+        </w:tabs>
+        <w:rPr>
+          <w:sz w:val="32"/>
+          <w:szCs w:val="32"/>
+        </w:rPr>
+      </w:pPr>
+    </w:p>
+    <w:p>
+      <w:pPr>
+        <w:tabs>
+          <w:tab w:val="left" w:pos="1440"/>
+        </w:tabs>
+        <w:rPr>
+          <w:sz w:val="32"/>
+          <w:szCs w:val="32"/>
+        </w:rPr>
+      </w:pPr>
+    </w:p>
+    <w:p>
+      <w:pPr>
+        <w:tabs>
+          <w:tab w:val="left" w:pos="1440"/>
+        </w:tabs>
+        <w:rPr>
+          <w:sz w:val="32"/>
+          <w:szCs w:val="32"/>
+        </w:rPr>
+      </w:pPr>
+      <w:r>
+        <w:rPr>
+          <w:sz w:val="32"/>
+          <w:szCs w:val="32"/>
+        </w:rPr>
+        <w:lastRenderedPageBreak/>
+        <w:t>A</w:t>
+      </w:r>
+    </w:p>
+    <w:p>
+      <w:pPr>
+        <w:tabs>
+          <w:tab w:val="left" w:pos="1440"/>
+        </w:tabs>
+        <w:rPr>
+          <w:sz w:val="32"/>
+          <w:szCs w:val="32"/>
+        </w:rPr>
+      </w:pPr>
+      <w:r>
+        <w:rPr>
+          <w:sz w:val="32"/>
+          <w:szCs w:val="32"/>
+        </w:rPr>
+        <w:t>Phân chia danh sách thành 2 danh sách con “bên trái" và "bên phải", trộn "bên trái" và "bên</w:t>
+      </w:r>
+    </w:p>
+    <w:p>
+      <w:pPr>
+        <w:tabs>
+          <w:tab w:val="left" w:pos="1440"/>
+        </w:tabs>
+        <w:rPr>
+          <w:sz w:val="32"/>
+          <w:szCs w:val="32"/>
+        </w:rPr>
+      </w:pPr>
+      <w:r>
+        <w:rPr>
+          <w:sz w:val="32"/>
+          <w:szCs w:val="32"/>
+        </w:rPr>
+        <w:t>phải" để được danh sách có thứ tự</w:t>
+      </w:r>
+    </w:p>
+    <w:p>
+      <w:pPr>
+        <w:tabs>
+          <w:tab w:val="left" w:pos="1440"/>
+        </w:tabs>
+        <w:rPr>
+          <w:sz w:val="32"/>
+          <w:szCs w:val="32"/>
+        </w:rPr>
+      </w:pPr>
+      <w:r>
+        <w:rPr>
+          <w:sz w:val="32"/>
+          <w:szCs w:val="32"/>
+        </w:rPr>
+        <w:t>B</w:t>
+      </w:r>
+    </w:p>
+    <w:p>
+      <w:pPr>
+        <w:tabs>
+          <w:tab w:val="left" w:pos="1440"/>
+        </w:tabs>
+        <w:rPr>
+          <w:sz w:val="32"/>
+          <w:szCs w:val="32"/>
+        </w:rPr>
+      </w:pPr>
+      <w:r>
+        <w:rPr>
+          <w:sz w:val="32"/>
+          <w:szCs w:val="32"/>
+        </w:rPr>
+        <w:t>Sắp xếp hai danh sách "bên trai" và "bên phai" của khoa chốt để được danh sách không có</w:t>
+      </w:r>
+    </w:p>
+    <w:p>
+      <w:pPr>
+        <w:tabs>
+          <w:tab w:val="left" w:pos="1440"/>
+        </w:tabs>
+        <w:rPr>
+          <w:sz w:val="32"/>
+          <w:szCs w:val="32"/>
+        </w:rPr>
+      </w:pPr>
+      <w:r>
+        <w:rPr>
+          <w:sz w:val="32"/>
+          <w:szCs w:val="32"/>
+        </w:rPr>
+        <w:t>thứ tự</w:t>
+      </w:r>
+    </w:p>
+    <w:p>
+      <w:pPr>
+        <w:tabs>
+          <w:tab w:val="left" w:pos="1440"/>
+        </w:tabs>
+        <w:rPr>
+          <w:color w:val="FF0000"/>
+          <w:sz w:val="32"/>
+          <w:szCs w:val="32"/>
+        </w:rPr>
+      </w:pPr>
+      <w:r>
+        <w:rPr>
+          <w:color w:val="FF0000"/>
+          <w:sz w:val="32"/>
+          <w:szCs w:val="32"/>
+        </w:rPr>
+        <w:t>C</w:t>
+      </w:r>
+    </w:p>
+    <w:p>
+      <w:pPr>
+        <w:tabs>
+          <w:tab w:val="left" w:pos="1440"/>
+        </w:tabs>
+        <w:rPr>
+          <w:color w:val="FF0000"/>
+          <w:sz w:val="32"/>
+          <w:szCs w:val="32"/>
+        </w:rPr>
+      </w:pPr>
+      <w:r>
+        <w:rPr>
+          <w:color w:val="FF0000"/>
+          <w:sz w:val="32"/>
+          <w:szCs w:val="32"/>
+        </w:rPr>
+        <w:t>Phân chia danh sách thành 2 danh sách con "bên trái" và "bên phái", sắp xếp "bên trái" và</w:t>
+      </w:r>
+    </w:p>
+    <w:p>
+      <w:pPr>
+        <w:tabs>
+          <w:tab w:val="left" w:pos="1440"/>
+        </w:tabs>
+        <w:rPr>
+          <w:color w:val="FF0000"/>
+          <w:sz w:val="32"/>
+          <w:szCs w:val="32"/>
+        </w:rPr>
+      </w:pPr>
+      <w:r>
+        <w:rPr>
+          <w:color w:val="FF0000"/>
+          <w:sz w:val="32"/>
+          <w:szCs w:val="32"/>
+        </w:rPr>
+        <w:t>"bên phải" để được danh sách có thứ tự</w:t>
+      </w:r>
+    </w:p>
+    <w:p>
+      <w:pPr>
+        <w:tabs>
+          <w:tab w:val="left" w:pos="1440"/>
+        </w:tabs>
+        <w:rPr>
+          <w:sz w:val="32"/>
+          <w:szCs w:val="32"/>
+        </w:rPr>
+      </w:pPr>
+      <w:r>
+        <w:rPr>
+          <w:sz w:val="32"/>
+          <w:szCs w:val="32"/>
+        </w:rPr>
+        <w:t>D</w:t>
+      </w:r>
+    </w:p>
+    <w:p>
+      <w:pPr>
+        <w:tabs>
+          <w:tab w:val="left" w:pos="1440"/>
+        </w:tabs>
+        <w:rPr>
+          <w:sz w:val="32"/>
+          <w:szCs w:val="32"/>
+        </w:rPr>
+      </w:pPr>
+      <w:r>
+        <w:rPr>
+          <w:sz w:val="32"/>
+          <w:szCs w:val="32"/>
+        </w:rPr>
+        <w:t>Phan chia danh sach thanh 2 danh sach con "bên trai" va "bên phải</w:t>
+      </w:r>
+    </w:p>
+    <w:p>
+      <w:pPr>
+        <w:tabs>
+          <w:tab w:val="left" w:pos="1440"/>
+        </w:tabs>
+        <w:rPr>
+          <w:sz w:val="32"/>
+          <w:szCs w:val="32"/>
+        </w:rPr>
+      </w:pPr>
+    </w:p>
+    <w:p>
+      <w:pPr>
+        <w:tabs>
+          <w:tab w:val="left" w:pos="1440"/>
+        </w:tabs>
+        <w:rPr>
+          <w:b/>
+          <w:bCs/>
+          <w:sz w:val="32"/>
+          <w:szCs w:val="32"/>
+        </w:rPr>
+      </w:pPr>
+      <w:r>
+        <w:rPr>
+          <w:b/>
+          <w:bCs/>
+          <w:sz w:val="32"/>
+          <w:szCs w:val="32"/>
+        </w:rPr>
+        <w:t>Câu 3 :</w:t>
+      </w:r>
+      <w:r>
+        <w:rPr>
+          <w:b/>
+          <w:bCs/>
+        </w:rPr>
+        <w:t xml:space="preserve"> </w:t>
+      </w:r>
+    </w:p>
+    <w:p>
+      <w:pPr>
+        <w:tabs>
+          <w:tab w:val="left" w:pos="1440"/>
+        </w:tabs>
+        <w:rPr>
+          <w:sz w:val="32"/>
+          <w:szCs w:val="32"/>
+        </w:rPr>
+      </w:pPr>
+      <w:r>
+        <w:rPr>
+          <w:sz w:val="32"/>
+          <w:szCs w:val="32"/>
+        </w:rPr>
+        <w:t>Với bài toán xếp lịch thi đấu thể thao khi sử dụng kỹ thuật “chia để trị", bài toán cơ sở có dạng:</w:t>
+      </w:r>
+    </w:p>
+    <w:p>
+      <w:pPr>
+        <w:tabs>
+          <w:tab w:val="left" w:pos="1440"/>
+        </w:tabs>
+        <w:rPr>
+          <w:sz w:val="32"/>
+          <w:szCs w:val="32"/>
+        </w:rPr>
+      </w:pPr>
+      <w:r>
+        <w:rPr>
+          <w:sz w:val="32"/>
+          <w:szCs w:val="32"/>
+        </w:rPr>
+        <w:t>A</w:t>
+      </w:r>
+    </w:p>
+    <w:p>
+      <w:pPr>
+        <w:tabs>
+          <w:tab w:val="left" w:pos="1440"/>
+        </w:tabs>
+        <w:rPr>
+          <w:sz w:val="32"/>
+          <w:szCs w:val="32"/>
+        </w:rPr>
+      </w:pPr>
+      <w:r>
+        <w:rPr>
+          <w:sz w:val="32"/>
+          <w:szCs w:val="32"/>
+        </w:rPr>
+        <w:t>Xếp lịch thi đấu cho 4 cầu thủ</w:t>
+      </w:r>
+    </w:p>
+    <w:p>
+      <w:pPr>
+        <w:tabs>
+          <w:tab w:val="left" w:pos="1440"/>
+        </w:tabs>
+        <w:rPr>
+          <w:color w:val="FF0000"/>
+          <w:sz w:val="32"/>
+          <w:szCs w:val="32"/>
+        </w:rPr>
+      </w:pPr>
+      <w:r>
+        <w:rPr>
+          <w:color w:val="FF0000"/>
+          <w:sz w:val="32"/>
+          <w:szCs w:val="32"/>
+        </w:rPr>
+        <w:t>B</w:t>
+      </w:r>
+    </w:p>
+    <w:p>
+      <w:pPr>
+        <w:tabs>
+          <w:tab w:val="left" w:pos="1440"/>
+        </w:tabs>
+        <w:rPr>
+          <w:color w:val="FF0000"/>
+          <w:sz w:val="32"/>
+          <w:szCs w:val="32"/>
+        </w:rPr>
+      </w:pPr>
+      <w:r>
+        <w:rPr>
+          <w:color w:val="FF0000"/>
+          <w:sz w:val="32"/>
+          <w:szCs w:val="32"/>
+        </w:rPr>
+        <w:t>Xếp lịch thi đấu cho 2 cầu thú</w:t>
+      </w:r>
+    </w:p>
+    <w:p>
+      <w:pPr>
+        <w:tabs>
+          <w:tab w:val="left" w:pos="1440"/>
+        </w:tabs>
+        <w:rPr>
+          <w:sz w:val="32"/>
+          <w:szCs w:val="32"/>
+        </w:rPr>
+      </w:pPr>
+      <w:r>
+        <w:rPr>
+          <w:sz w:val="32"/>
+          <w:szCs w:val="32"/>
+        </w:rPr>
+        <w:t>C</w:t>
+      </w:r>
+    </w:p>
+    <w:p>
+      <w:pPr>
+        <w:tabs>
+          <w:tab w:val="left" w:pos="1440"/>
+        </w:tabs>
+        <w:rPr>
+          <w:sz w:val="32"/>
+          <w:szCs w:val="32"/>
+        </w:rPr>
+      </w:pPr>
+      <w:r>
+        <w:rPr>
+          <w:sz w:val="32"/>
+          <w:szCs w:val="32"/>
+        </w:rPr>
+        <w:t>Xếp lịch thi đấu cho 1 cầu thủ</w:t>
+      </w:r>
+    </w:p>
+    <w:p>
+      <w:pPr>
+        <w:tabs>
+          <w:tab w:val="left" w:pos="1440"/>
+        </w:tabs>
+        <w:rPr>
+          <w:sz w:val="32"/>
+          <w:szCs w:val="32"/>
+        </w:rPr>
+      </w:pPr>
+      <w:r>
+        <w:rPr>
+          <w:sz w:val="32"/>
+          <w:szCs w:val="32"/>
+        </w:rPr>
+        <w:lastRenderedPageBreak/>
+        <w:t>D</w:t>
+      </w:r>
+    </w:p>
+    <w:p>
+      <w:pPr>
+        <w:tabs>
+          <w:tab w:val="left" w:pos="1440"/>
+        </w:tabs>
+        <w:rPr>
+          <w:sz w:val="32"/>
+          <w:szCs w:val="32"/>
+        </w:rPr>
+      </w:pPr>
+      <w:r>
+        <w:rPr>
+          <w:sz w:val="32"/>
+          <w:szCs w:val="32"/>
+        </w:rPr>
+        <w:t>Xếp lịch thi đấu cho 3 cầu thủ</w:t>
+      </w:r>
+    </w:p>
+    <w:p>
+      <w:pPr>
+        <w:tabs>
+          <w:tab w:val="left" w:pos="1440"/>
+        </w:tabs>
+        <w:rPr>
+          <w:sz w:val="32"/>
+          <w:szCs w:val="32"/>
+        </w:rPr>
+      </w:pPr>
+      <w:r>
+        <w:rPr>
+          <w:b/>
+          <w:bCs/>
+          <w:sz w:val="32"/>
+          <w:szCs w:val="32"/>
+        </w:rPr>
+        <w:t>Câu 4:</w:t>
+      </w:r>
+      <w:r>
+        <w:rPr>
+          <w:sz w:val="32"/>
+          <w:szCs w:val="32"/>
+        </w:rPr>
+        <w:t xml:space="preserve"> </w:t>
+      </w:r>
+      <w:r>
+        <w:rPr>
+          <w:sz w:val="32"/>
+          <w:szCs w:val="32"/>
+        </w:rPr>
+        <w:t>Với bài toán xếp lịch thi đấu thể thao khi sử dụng kỹ thuật “chia để trị", quá trình phân chia thể hiện:</w:t>
+      </w:r>
+    </w:p>
+    <w:p>
+      <w:pPr>
+        <w:tabs>
+          <w:tab w:val="left" w:pos="1440"/>
+        </w:tabs>
+        <w:rPr>
+          <w:sz w:val="32"/>
+          <w:szCs w:val="32"/>
+        </w:rPr>
+      </w:pPr>
+    </w:p>
+    <w:p>
+      <w:pPr>
+        <w:tabs>
+          <w:tab w:val="left" w:pos="1440"/>
+        </w:tabs>
+        <w:rPr>
+          <w:sz w:val="32"/>
+          <w:szCs w:val="32"/>
+        </w:rPr>
+      </w:pPr>
+      <w:r>
+        <w:rPr>
+          <w:sz w:val="32"/>
+          <w:szCs w:val="32"/>
+        </w:rPr>
+        <w:t>A</w:t>
+      </w:r>
+    </w:p>
+    <w:p>
+      <w:pPr>
+        <w:tabs>
+          <w:tab w:val="left" w:pos="1440"/>
+        </w:tabs>
+        <w:rPr>
+          <w:sz w:val="32"/>
+          <w:szCs w:val="32"/>
+        </w:rPr>
+      </w:pPr>
+      <w:r>
+        <w:rPr>
+          <w:sz w:val="32"/>
+          <w:szCs w:val="32"/>
+        </w:rPr>
+        <w:t>Để xếp lịch cho n cầu thủ, ta xếp lịch cho 2n cầu thủ</w:t>
+      </w:r>
+    </w:p>
+    <w:p>
+      <w:pPr>
+        <w:tabs>
+          <w:tab w:val="left" w:pos="1440"/>
+        </w:tabs>
+        <w:rPr>
+          <w:sz w:val="32"/>
+          <w:szCs w:val="32"/>
+        </w:rPr>
+      </w:pPr>
+      <w:r>
+        <w:rPr>
+          <w:sz w:val="32"/>
+          <w:szCs w:val="32"/>
+        </w:rPr>
+        <w:t>B</w:t>
+      </w:r>
+    </w:p>
+    <w:p>
+      <w:pPr>
+        <w:tabs>
+          <w:tab w:val="left" w:pos="1440"/>
+        </w:tabs>
+        <w:rPr>
+          <w:sz w:val="32"/>
+          <w:szCs w:val="32"/>
+        </w:rPr>
+      </w:pPr>
+      <w:r>
+        <w:rPr>
+          <w:sz w:val="32"/>
+          <w:szCs w:val="32"/>
+        </w:rPr>
+        <w:t>Để xếp lịch cho n cầu thủ, ta xếp lịch cho 2n cầu thủ</w:t>
+      </w:r>
+    </w:p>
+    <w:p>
+      <w:pPr>
+        <w:tabs>
+          <w:tab w:val="left" w:pos="1440"/>
+        </w:tabs>
+        <w:rPr>
+          <w:color w:val="FF0000"/>
+          <w:sz w:val="32"/>
+          <w:szCs w:val="32"/>
+        </w:rPr>
+      </w:pPr>
+      <w:r>
+        <w:rPr>
+          <w:color w:val="FF0000"/>
+          <w:sz w:val="32"/>
+          <w:szCs w:val="32"/>
+        </w:rPr>
+        <w:t>C</w:t>
+      </w:r>
+    </w:p>
+    <w:p>
+      <w:pPr>
+        <w:tabs>
+          <w:tab w:val="left" w:pos="1440"/>
+        </w:tabs>
+        <w:rPr>
+          <w:color w:val="FF0000"/>
+          <w:sz w:val="32"/>
+          <w:szCs w:val="32"/>
+        </w:rPr>
+      </w:pPr>
+      <w:r>
+        <w:rPr>
+          <w:color w:val="FF0000"/>
+          <w:sz w:val="32"/>
+          <w:szCs w:val="32"/>
+        </w:rPr>
+        <w:t>Để xếp lịch cho n cầu thủ, ta xếp lịch cho n/2 cầu thủ; để xếp lịch cho</w:t>
+      </w:r>
+    </w:p>
+    <w:p>
+      <w:pPr>
+        <w:tabs>
+          <w:tab w:val="left" w:pos="1440"/>
+        </w:tabs>
+        <w:rPr>
+          <w:color w:val="FF0000"/>
+          <w:sz w:val="32"/>
+          <w:szCs w:val="32"/>
+        </w:rPr>
+      </w:pPr>
+      <w:r>
+        <w:rPr>
+          <w:color w:val="FF0000"/>
+          <w:sz w:val="32"/>
+          <w:szCs w:val="32"/>
+        </w:rPr>
+        <w:t>n/2 cầu thủ, ta xếp lịch cho n/4 cầu thủ, ...</w:t>
+      </w:r>
+    </w:p>
+    <w:p>
+      <w:pPr>
+        <w:tabs>
+          <w:tab w:val="left" w:pos="1440"/>
+        </w:tabs>
+        <w:rPr>
+          <w:sz w:val="32"/>
+          <w:szCs w:val="32"/>
+        </w:rPr>
+      </w:pPr>
+      <w:r>
+        <w:rPr>
+          <w:sz w:val="32"/>
+          <w:szCs w:val="32"/>
+        </w:rPr>
+        <w:t>D</w:t>
+      </w:r>
+    </w:p>
+    <w:p>
+      <w:pPr>
+        <w:tabs>
+          <w:tab w:val="left" w:pos="1440"/>
+        </w:tabs>
+        <w:rPr>
+          <w:sz w:val="32"/>
+          <w:szCs w:val="32"/>
+        </w:rPr>
+      </w:pPr>
+      <w:r>
+        <w:rPr>
+          <w:sz w:val="32"/>
+          <w:szCs w:val="32"/>
+        </w:rPr>
+        <w:t>Để xếp lịch cho n cầu thủ, ta xep lịch cho n/4 cầu thủ; để xếp lịch cho</w:t>
+      </w:r>
+    </w:p>
+    <w:p>
+      <w:pPr>
+        <w:tabs>
+          <w:tab w:val="left" w:pos="1440"/>
+        </w:tabs>
+        <w:rPr>
+          <w:sz w:val="32"/>
+          <w:szCs w:val="32"/>
+        </w:rPr>
+      </w:pPr>
+      <w:r>
+        <w:rPr>
+          <w:sz w:val="32"/>
+          <w:szCs w:val="32"/>
+        </w:rPr>
+        <w:t>n/4 cầu thủ, ta xếp lịch cho 4 cầu thủ, ...</w:t>
+      </w:r>
+    </w:p>
+    <w:p>
+      <w:pPr>
+        <w:tabs>
+          <w:tab w:val="left" w:pos="1440"/>
+        </w:tabs>
+        <w:rPr>
+          <w:sz w:val="32"/>
+          <w:szCs w:val="32"/>
+        </w:rPr>
+      </w:pPr>
+    </w:p>
+    <w:p>
+      <w:pPr>
+        <w:tabs>
+          <w:tab w:val="left" w:pos="1440"/>
+        </w:tabs>
+        <w:rPr>
+          <w:sz w:val="32"/>
+          <w:szCs w:val="32"/>
+        </w:rPr>
+      </w:pPr>
+      <w:r>
+        <w:rPr>
+          <w:sz w:val="32"/>
+          <w:szCs w:val="32"/>
+        </w:rPr>
+        <w:t xml:space="preserve">câu 5 : </w:t>
+      </w:r>
+      <w:r>
+        <w:rPr>
+          <w:sz w:val="32"/>
+          <w:szCs w:val="32"/>
+        </w:rPr>
+        <w:t>Với bài toán tìm kiếm nhị phân giá trị x trên một dãy đã sắp xếp, quá trình chia để trị được thể hiện:</w:t>
+      </w:r>
+    </w:p>
+    <w:p>
+      <w:pPr>
+        <w:tabs>
+          <w:tab w:val="left" w:pos="1440"/>
+        </w:tabs>
+        <w:rPr>
+          <w:sz w:val="32"/>
+          <w:szCs w:val="32"/>
+        </w:rPr>
+      </w:pPr>
+      <w:r>
+        <w:rPr>
+          <w:sz w:val="32"/>
+          <w:szCs w:val="32"/>
+        </w:rPr>
+        <w:t>A</w:t>
+      </w:r>
+    </w:p>
+    <w:p>
+      <w:pPr>
+        <w:tabs>
+          <w:tab w:val="left" w:pos="1440"/>
+        </w:tabs>
+        <w:rPr>
+          <w:sz w:val="32"/>
+          <w:szCs w:val="32"/>
+        </w:rPr>
+      </w:pPr>
+      <w:r>
+        <w:rPr>
+          <w:sz w:val="32"/>
+          <w:szCs w:val="32"/>
+        </w:rPr>
+        <w:t>- Tìm phần tử ở vị trí số 2 của dãy (khóa)</w:t>
+      </w:r>
+    </w:p>
+    <w:p>
+      <w:pPr>
+        <w:tabs>
+          <w:tab w:val="left" w:pos="1440"/>
+        </w:tabs>
+        <w:rPr>
+          <w:sz w:val="32"/>
+          <w:szCs w:val="32"/>
+        </w:rPr>
+      </w:pPr>
+      <w:r>
+        <w:rPr>
+          <w:sz w:val="32"/>
+          <w:szCs w:val="32"/>
+        </w:rPr>
+        <w:t>- So sánh x với phần tử khóa</w:t>
+      </w:r>
+    </w:p>
+    <w:p>
+      <w:pPr>
+        <w:tabs>
+          <w:tab w:val="left" w:pos="1440"/>
+        </w:tabs>
+        <w:rPr>
+          <w:sz w:val="32"/>
+          <w:szCs w:val="32"/>
+        </w:rPr>
+      </w:pPr>
+      <w:r>
+        <w:rPr>
+          <w:sz w:val="32"/>
+          <w:szCs w:val="32"/>
+        </w:rPr>
+        <w:t>- Nếu bang nhau thì trả về vị trí số 2</w:t>
+      </w:r>
+    </w:p>
+    <w:p>
+      <w:pPr>
+        <w:tabs>
+          <w:tab w:val="left" w:pos="1440"/>
+        </w:tabs>
+        <w:rPr>
+          <w:sz w:val="32"/>
+          <w:szCs w:val="32"/>
+        </w:rPr>
+      </w:pPr>
+      <w:r>
+        <w:rPr>
+          <w:sz w:val="32"/>
+          <w:szCs w:val="32"/>
+        </w:rPr>
+        <w:t>- Nếu x nhỏ hơn thì tìm ở nửa bên trái</w:t>
+      </w:r>
+    </w:p>
+    <w:p>
+      <w:pPr>
+        <w:tabs>
+          <w:tab w:val="left" w:pos="1440"/>
+        </w:tabs>
+        <w:rPr>
+          <w:sz w:val="32"/>
+          <w:szCs w:val="32"/>
+        </w:rPr>
+      </w:pPr>
+    </w:p>
+    <w:p>
+      <w:pPr>
+        <w:tabs>
+          <w:tab w:val="left" w:pos="1440"/>
+        </w:tabs>
+        <w:rPr>
+          <w:sz w:val="32"/>
+          <w:szCs w:val="32"/>
+        </w:rPr>
+      </w:pPr>
+      <w:r>
+        <w:rPr>
+          <w:sz w:val="32"/>
+          <w:szCs w:val="32"/>
+        </w:rPr>
+        <w:lastRenderedPageBreak/>
+        <w:t>- Nếu x lớn hơn thì tìm ở nửa bên phải</w:t>
+      </w:r>
+    </w:p>
+    <w:p>
+      <w:pPr>
+        <w:tabs>
+          <w:tab w:val="left" w:pos="1440"/>
+        </w:tabs>
+        <w:rPr>
+          <w:sz w:val="32"/>
+          <w:szCs w:val="32"/>
+        </w:rPr>
+      </w:pPr>
+      <w:r>
+        <w:rPr>
+          <w:sz w:val="32"/>
+          <w:szCs w:val="32"/>
+        </w:rPr>
+        <w:t>- Trả về giá trị 0 (nếu không tìm thấy)</w:t>
+      </w:r>
+    </w:p>
+    <w:p>
+      <w:pPr>
+        <w:tabs>
+          <w:tab w:val="left" w:pos="1440"/>
+        </w:tabs>
+        <w:rPr>
+          <w:sz w:val="32"/>
+          <w:szCs w:val="32"/>
+        </w:rPr>
+      </w:pPr>
+    </w:p>
+    <w:p>
+      <w:pPr>
+        <w:tabs>
+          <w:tab w:val="left" w:pos="1440"/>
+        </w:tabs>
+        <w:rPr>
+          <w:color w:val="FF0000"/>
+          <w:sz w:val="32"/>
+          <w:szCs w:val="32"/>
+        </w:rPr>
+      </w:pPr>
+      <w:r>
+        <w:rPr>
+          <w:color w:val="FF0000"/>
+          <w:sz w:val="32"/>
+          <w:szCs w:val="32"/>
+        </w:rPr>
+        <w:t>B</w:t>
+      </w:r>
+    </w:p>
+    <w:p>
+      <w:pPr>
+        <w:tabs>
+          <w:tab w:val="left" w:pos="1440"/>
+        </w:tabs>
+        <w:rPr>
+          <w:color w:val="FF0000"/>
+          <w:sz w:val="32"/>
+          <w:szCs w:val="32"/>
+        </w:rPr>
+      </w:pPr>
+      <w:r>
+        <w:rPr>
+          <w:color w:val="FF0000"/>
+          <w:sz w:val="32"/>
+          <w:szCs w:val="32"/>
+        </w:rPr>
+        <w:t>- Tìm phần tử ở giữa dãy</w:t>
+      </w:r>
+    </w:p>
+    <w:p>
+      <w:pPr>
+        <w:tabs>
+          <w:tab w:val="left" w:pos="1440"/>
+        </w:tabs>
+        <w:rPr>
+          <w:color w:val="FF0000"/>
+          <w:sz w:val="32"/>
+          <w:szCs w:val="32"/>
+        </w:rPr>
+      </w:pPr>
+      <w:r>
+        <w:rPr>
+          <w:color w:val="FF0000"/>
+          <w:sz w:val="32"/>
+          <w:szCs w:val="32"/>
+        </w:rPr>
+        <w:t>- So sánh x với phần tử ở giữa dãy</w:t>
+      </w:r>
+    </w:p>
+    <w:p>
+      <w:pPr>
+        <w:tabs>
+          <w:tab w:val="left" w:pos="1440"/>
+        </w:tabs>
+        <w:rPr>
+          <w:color w:val="FF0000"/>
+          <w:sz w:val="32"/>
+          <w:szCs w:val="32"/>
+        </w:rPr>
+      </w:pPr>
+      <w:r>
+        <w:rPr>
+          <w:color w:val="FF0000"/>
+          <w:sz w:val="32"/>
+          <w:szCs w:val="32"/>
+        </w:rPr>
+        <w:t>- Nếu bầng nhau thì trả về vị trí giữa</w:t>
+      </w:r>
+    </w:p>
+    <w:p>
+      <w:pPr>
+        <w:tabs>
+          <w:tab w:val="left" w:pos="1440"/>
+        </w:tabs>
+        <w:rPr>
+          <w:color w:val="FF0000"/>
+          <w:sz w:val="32"/>
+          <w:szCs w:val="32"/>
+        </w:rPr>
+      </w:pPr>
+      <w:r>
+        <w:rPr>
+          <w:color w:val="FF0000"/>
+          <w:sz w:val="32"/>
+          <w:szCs w:val="32"/>
+        </w:rPr>
+        <w:t>- Nếu x nhỏ hơn thì tìm ở nửa bên trái</w:t>
+      </w:r>
+    </w:p>
+    <w:p>
+      <w:pPr>
+        <w:tabs>
+          <w:tab w:val="left" w:pos="1440"/>
+        </w:tabs>
+        <w:rPr>
+          <w:color w:val="FF0000"/>
+          <w:sz w:val="32"/>
+          <w:szCs w:val="32"/>
+        </w:rPr>
+      </w:pPr>
+      <w:r>
+        <w:rPr>
+          <w:color w:val="FF0000"/>
+          <w:sz w:val="32"/>
+          <w:szCs w:val="32"/>
+        </w:rPr>
+        <w:t>- Nếu x lớn hơn thì tìm ở nửa bên phải</w:t>
+      </w:r>
+    </w:p>
+    <w:p>
+      <w:pPr>
+        <w:tabs>
+          <w:tab w:val="left" w:pos="1440"/>
+        </w:tabs>
+        <w:rPr>
+          <w:color w:val="FF0000"/>
+          <w:sz w:val="32"/>
+          <w:szCs w:val="32"/>
+        </w:rPr>
+      </w:pPr>
+      <w:r>
+        <w:rPr>
+          <w:color w:val="FF0000"/>
+          <w:sz w:val="32"/>
+          <w:szCs w:val="32"/>
+        </w:rPr>
+        <w:t>- Trả về giá trị 0 (nếu không tìm thấy)</w:t>
+      </w:r>
+    </w:p>
+    <w:p>
+      <w:pPr>
+        <w:tabs>
+          <w:tab w:val="left" w:pos="1440"/>
+        </w:tabs>
+        <w:rPr>
+          <w:sz w:val="32"/>
+          <w:szCs w:val="32"/>
+        </w:rPr>
+      </w:pPr>
+      <w:r>
+        <w:rPr>
+          <w:sz w:val="32"/>
+          <w:szCs w:val="32"/>
+        </w:rPr>
+        <w:t>C</w:t>
+      </w:r>
+    </w:p>
+    <w:p>
+      <w:pPr>
+        <w:tabs>
+          <w:tab w:val="left" w:pos="1440"/>
+        </w:tabs>
+        <w:rPr>
+          <w:sz w:val="32"/>
+          <w:szCs w:val="32"/>
+        </w:rPr>
+      </w:pPr>
+      <w:r>
+        <w:rPr>
+          <w:sz w:val="32"/>
+          <w:szCs w:val="32"/>
+        </w:rPr>
+        <w:t>- Tìm phần tử ở vị trí số n-1 của dãy (khóa)</w:t>
+      </w:r>
+    </w:p>
+    <w:p>
+      <w:pPr>
+        <w:tabs>
+          <w:tab w:val="left" w:pos="1440"/>
+        </w:tabs>
+        <w:rPr>
+          <w:sz w:val="32"/>
+          <w:szCs w:val="32"/>
+        </w:rPr>
+      </w:pPr>
+      <w:r>
+        <w:rPr>
+          <w:sz w:val="32"/>
+          <w:szCs w:val="32"/>
+        </w:rPr>
+        <w:t>- So sánh x với phần tử khóa</w:t>
+      </w:r>
+    </w:p>
+    <w:p>
+      <w:pPr>
+        <w:tabs>
+          <w:tab w:val="left" w:pos="1440"/>
+        </w:tabs>
+        <w:rPr>
+          <w:sz w:val="32"/>
+          <w:szCs w:val="32"/>
+        </w:rPr>
+      </w:pPr>
+      <w:r>
+        <w:rPr>
+          <w:sz w:val="32"/>
+          <w:szCs w:val="32"/>
+        </w:rPr>
+        <w:t>- Nếu bang nhau thì trả về vị trí số n-1</w:t>
+      </w:r>
+    </w:p>
+    <w:p>
+      <w:pPr>
+        <w:tabs>
+          <w:tab w:val="left" w:pos="1440"/>
+        </w:tabs>
+        <w:rPr>
+          <w:sz w:val="32"/>
+          <w:szCs w:val="32"/>
+        </w:rPr>
+      </w:pPr>
+      <w:r>
+        <w:rPr>
+          <w:sz w:val="32"/>
+          <w:szCs w:val="32"/>
+        </w:rPr>
+        <w:t>- Nếu x nhỏ hơn thì tìm ở nửa bên phải</w:t>
+      </w:r>
+    </w:p>
+    <w:p>
+      <w:pPr>
+        <w:tabs>
+          <w:tab w:val="left" w:pos="1440"/>
+        </w:tabs>
+        <w:rPr>
+          <w:sz w:val="32"/>
+          <w:szCs w:val="32"/>
+        </w:rPr>
+      </w:pPr>
+      <w:r>
+        <w:rPr>
+          <w:sz w:val="32"/>
+          <w:szCs w:val="32"/>
+        </w:rPr>
+        <w:t>- Nếu x lớn hơn thì tìm ở nửa bên trái</w:t>
+      </w:r>
+    </w:p>
+    <w:p>
+      <w:pPr>
+        <w:tabs>
+          <w:tab w:val="left" w:pos="1440"/>
+        </w:tabs>
+        <w:rPr>
+          <w:sz w:val="32"/>
+          <w:szCs w:val="32"/>
+        </w:rPr>
+      </w:pPr>
+      <w:r>
+        <w:rPr>
+          <w:sz w:val="32"/>
+          <w:szCs w:val="32"/>
+        </w:rPr>
+        <w:t>- Trả về giá trị 0 (nếu không tìm thấy)</w:t>
+      </w:r>
+    </w:p>
+    <w:p>
+      <w:pPr>
+        <w:tabs>
+          <w:tab w:val="left" w:pos="1440"/>
+        </w:tabs>
+        <w:rPr>
+          <w:sz w:val="32"/>
+          <w:szCs w:val="32"/>
+        </w:rPr>
+      </w:pPr>
+    </w:p>
+    <w:p>
+      <w:pPr>
+        <w:tabs>
+          <w:tab w:val="left" w:pos="1440"/>
+        </w:tabs>
+        <w:rPr>
+          <w:sz w:val="32"/>
+          <w:szCs w:val="32"/>
+        </w:rPr>
+      </w:pPr>
+      <w:r>
+        <w:rPr>
+          <w:sz w:val="32"/>
+          <w:szCs w:val="32"/>
+        </w:rPr>
+        <w:t>D</w:t>
+      </w:r>
+    </w:p>
+    <w:p>
+      <w:pPr>
+        <w:tabs>
+          <w:tab w:val="left" w:pos="1440"/>
+        </w:tabs>
+        <w:rPr>
+          <w:sz w:val="32"/>
+          <w:szCs w:val="32"/>
+        </w:rPr>
+      </w:pPr>
+      <w:r>
+        <w:rPr>
+          <w:sz w:val="32"/>
+          <w:szCs w:val="32"/>
+        </w:rPr>
+        <w:t>- Tìm phần tử ở giữa dãy</w:t>
+      </w:r>
+    </w:p>
+    <w:p>
+      <w:pPr>
+        <w:tabs>
+          <w:tab w:val="left" w:pos="1440"/>
+        </w:tabs>
+        <w:rPr>
+          <w:sz w:val="32"/>
+          <w:szCs w:val="32"/>
+        </w:rPr>
+      </w:pPr>
+      <w:r>
+        <w:rPr>
+          <w:sz w:val="32"/>
+          <w:szCs w:val="32"/>
+        </w:rPr>
+        <w:t>- So sánh x với phần tử ở giữa dãy</w:t>
+      </w:r>
+    </w:p>
+    <w:p>
+      <w:pPr>
+        <w:tabs>
+          <w:tab w:val="left" w:pos="1440"/>
+        </w:tabs>
+        <w:rPr>
+          <w:sz w:val="32"/>
+          <w:szCs w:val="32"/>
+        </w:rPr>
+      </w:pPr>
+      <w:r>
+        <w:rPr>
+          <w:sz w:val="32"/>
+          <w:szCs w:val="32"/>
+        </w:rPr>
+        <w:t>- Nếu bằng nhau thì trả về vị trí giữa</w:t>
+      </w:r>
+    </w:p>
+    <w:p>
+      <w:pPr>
+        <w:tabs>
+          <w:tab w:val="left" w:pos="1440"/>
+        </w:tabs>
+        <w:rPr>
+          <w:sz w:val="32"/>
+          <w:szCs w:val="32"/>
+        </w:rPr>
+      </w:pPr>
+      <w:r>
+        <w:rPr>
+          <w:sz w:val="32"/>
+          <w:szCs w:val="32"/>
+        </w:rPr>
+        <w:t>- Nếu x nhỏ hơn thì tìm ở nửa bên phải</w:t>
+      </w:r>
+    </w:p>
+    <w:p>
+      <w:pPr>
+        <w:tabs>
+          <w:tab w:val="left" w:pos="1440"/>
+        </w:tabs>
+        <w:rPr>
+          <w:sz w:val="32"/>
+          <w:szCs w:val="32"/>
+        </w:rPr>
+      </w:pPr>
+    </w:p>
+    <w:p>
+      <w:pPr>
+        <w:tabs>
+          <w:tab w:val="left" w:pos="1440"/>
+        </w:tabs>
+        <w:rPr>
+          <w:sz w:val="32"/>
+          <w:szCs w:val="32"/>
+        </w:rPr>
+      </w:pPr>
+      <w:r>
+        <w:rPr>
+          <w:sz w:val="32"/>
+          <w:szCs w:val="32"/>
+        </w:rPr>
+        <w:t>- Nếu x lớn hơn thì tìm ở nửa bên trái</w:t>
+      </w:r>
+    </w:p>
+    <w:p>
+      <w:pPr>
+        <w:tabs>
+          <w:tab w:val="left" w:pos="1440"/>
+        </w:tabs>
+        <w:rPr>
+          <w:sz w:val="32"/>
+          <w:szCs w:val="32"/>
+        </w:rPr>
+      </w:pPr>
+      <w:r>
+        <w:rPr>
+          <w:sz w:val="32"/>
+          <w:szCs w:val="32"/>
+        </w:rPr>
+        <w:t>- Trả về giá trị 0 (nếu không tìm thấy)</w:t>
+      </w:r>
+    </w:p>
+    <w:p>
+      <w:pPr>
+        <w:tabs>
+          <w:tab w:val="left" w:pos="1440"/>
+        </w:tabs>
+        <w:rPr>
+          <w:sz w:val="32"/>
+          <w:szCs w:val="32"/>
+        </w:rPr>
+      </w:pPr>
+    </w:p>
+    <w:p>
+      <w:pPr>
+        <w:tabs>
+          <w:tab w:val="left" w:pos="1440"/>
+        </w:tabs>
+        <w:rPr>
+          <w:sz w:val="32"/>
+          <w:szCs w:val="32"/>
+        </w:rPr>
+      </w:pPr>
+      <w:r>
+        <w:rPr>
+          <w:sz w:val="32"/>
+          <w:szCs w:val="32"/>
+        </w:rPr>
+        <w:t>Câu 6:</w:t>
+      </w:r>
+      <w:r>
+        <w:t xml:space="preserve"> </w:t>
+      </w:r>
+      <w:r>
+        <w:rPr>
+          <w:sz w:val="32"/>
+          <w:szCs w:val="32"/>
+        </w:rPr>
+        <w:t>Với bài toán tìm kiếm nhị phân giá trị x trên một dãy đã sắp xếp, bài toán cơ sở có dạng:</w:t>
+      </w:r>
+    </w:p>
+    <w:p>
+      <w:pPr>
+        <w:tabs>
+          <w:tab w:val="left" w:pos="1440"/>
+        </w:tabs>
+        <w:rPr>
+          <w:sz w:val="32"/>
+          <w:szCs w:val="32"/>
+        </w:rPr>
+      </w:pPr>
+    </w:p>
+    <w:p>
+      <w:pPr>
+        <w:tabs>
+          <w:tab w:val="left" w:pos="1440"/>
+        </w:tabs>
+        <w:rPr>
+          <w:sz w:val="32"/>
+          <w:szCs w:val="32"/>
+        </w:rPr>
+      </w:pPr>
+      <w:r>
+        <w:rPr>
+          <w:sz w:val="32"/>
+          <w:szCs w:val="32"/>
+        </w:rPr>
+        <w:t>A</w:t>
+      </w:r>
+    </w:p>
+    <w:p>
+      <w:pPr>
+        <w:tabs>
+          <w:tab w:val="left" w:pos="1440"/>
+        </w:tabs>
+        <w:rPr>
+          <w:sz w:val="32"/>
+          <w:szCs w:val="32"/>
+        </w:rPr>
+      </w:pPr>
+      <w:r>
+        <w:rPr>
+          <w:sz w:val="32"/>
+          <w:szCs w:val="32"/>
+        </w:rPr>
+        <w:t>Tìm kiếm trong một dãy có số phần tử còn một phần tư</w:t>
+      </w:r>
+    </w:p>
+    <w:p>
+      <w:pPr>
+        <w:tabs>
+          <w:tab w:val="left" w:pos="1440"/>
+        </w:tabs>
+        <w:rPr>
+          <w:color w:val="FF0000"/>
+          <w:sz w:val="32"/>
+          <w:szCs w:val="32"/>
+        </w:rPr>
+      </w:pPr>
+      <w:r>
+        <w:rPr>
+          <w:color w:val="FF0000"/>
+          <w:sz w:val="32"/>
+          <w:szCs w:val="32"/>
+        </w:rPr>
+        <w:t>B</w:t>
+      </w:r>
+    </w:p>
+    <w:p>
+      <w:pPr>
+        <w:tabs>
+          <w:tab w:val="left" w:pos="1440"/>
+        </w:tabs>
+        <w:rPr>
+          <w:color w:val="FF0000"/>
+          <w:sz w:val="32"/>
+          <w:szCs w:val="32"/>
+        </w:rPr>
+      </w:pPr>
+      <w:r>
+        <w:rPr>
+          <w:color w:val="FF0000"/>
+          <w:sz w:val="32"/>
+          <w:szCs w:val="32"/>
+        </w:rPr>
+        <w:t>Tìm kiếm trong một dãy chỉ gồm một phần tử</w:t>
+      </w:r>
+    </w:p>
+    <w:p>
+      <w:pPr>
+        <w:tabs>
+          <w:tab w:val="left" w:pos="1440"/>
+        </w:tabs>
+        <w:rPr>
+          <w:sz w:val="32"/>
+          <w:szCs w:val="32"/>
+        </w:rPr>
+      </w:pPr>
+      <w:r>
+        <w:rPr>
+          <w:sz w:val="32"/>
+          <w:szCs w:val="32"/>
+        </w:rPr>
+        <w:t>C</w:t>
+      </w:r>
+    </w:p>
+    <w:p>
+      <w:pPr>
+        <w:tabs>
+          <w:tab w:val="left" w:pos="1440"/>
+        </w:tabs>
+        <w:rPr>
+          <w:sz w:val="32"/>
+          <w:szCs w:val="32"/>
+        </w:rPr>
+      </w:pPr>
+      <w:r>
+        <w:rPr>
+          <w:sz w:val="32"/>
+          <w:szCs w:val="32"/>
+        </w:rPr>
+        <w:t>Tìm kiếm trong một dãy chỉ gồm hai phần tử</w:t>
+      </w:r>
+    </w:p>
+    <w:p>
+      <w:pPr>
+        <w:tabs>
+          <w:tab w:val="left" w:pos="1440"/>
+        </w:tabs>
+        <w:rPr>
+          <w:sz w:val="32"/>
+          <w:szCs w:val="32"/>
+        </w:rPr>
+      </w:pPr>
+      <w:r>
+        <w:rPr>
+          <w:sz w:val="32"/>
+          <w:szCs w:val="32"/>
+        </w:rPr>
+        <w:t>D</w:t>
+      </w:r>
+    </w:p>
+    <w:p>
+      <w:pPr>
+        <w:tabs>
+          <w:tab w:val="left" w:pos="1440"/>
+        </w:tabs>
+        <w:rPr>
+          <w:sz w:val="32"/>
+          <w:szCs w:val="32"/>
+        </w:rPr>
+      </w:pPr>
+      <w:r>
+        <w:rPr>
+          <w:sz w:val="32"/>
+          <w:szCs w:val="32"/>
+        </w:rPr>
+        <w:t>Tìm kiếm trong một dãy có số phần tử còn một nửa</w:t>
+      </w:r>
+    </w:p>
+    <w:p>
+      <w:pPr>
+        <w:tabs>
+          <w:tab w:val="left" w:pos="1440"/>
+        </w:tabs>
+        <w:rPr>
+          <w:sz w:val="32"/>
+          <w:szCs w:val="32"/>
+        </w:rPr>
+      </w:pPr>
+    </w:p>
+    <w:p>
+      <w:pPr>
+        <w:tabs>
+          <w:tab w:val="left" w:pos="1440"/>
+        </w:tabs>
+        <w:rPr>
+          <w:sz w:val="32"/>
+          <w:szCs w:val="32"/>
+        </w:rPr>
+      </w:pPr>
+      <w:r>
+        <w:rPr>
+          <w:sz w:val="32"/>
+          <w:szCs w:val="32"/>
+        </w:rPr>
+        <w:t xml:space="preserve">Câu 7: </w:t>
+      </w:r>
+      <w:r>
+        <w:rPr>
+          <w:sz w:val="32"/>
+          <w:szCs w:val="32"/>
+        </w:rPr>
+        <w:t>Xét bài toán nhân 2 số nguyên lớn có n chữ số X và Y, công thức để tổng hợp kết quả của bài toán khi sử dụng kỹ thuật chia để trị là:</w:t>
+      </w:r>
+    </w:p>
+    <w:p>
+      <w:pPr>
+        <w:tabs>
+          <w:tab w:val="left" w:pos="1440"/>
+        </w:tabs>
+        <w:rPr>
+          <w:sz w:val="32"/>
+          <w:szCs w:val="32"/>
+        </w:rPr>
+      </w:pPr>
+    </w:p>
+    <w:p>
+      <w:pPr>
+        <w:tabs>
+          <w:tab w:val="left" w:pos="1440"/>
+        </w:tabs>
+        <w:rPr>
+          <w:sz w:val="32"/>
+          <w:szCs w:val="32"/>
+        </w:rPr>
+      </w:pPr>
+      <w:r>
+        <w:rPr>
+          <w:sz w:val="32"/>
+          <w:szCs w:val="32"/>
+        </w:rPr>
+        <w:drawing>
+          <wp:inline distT="0" distB="0" distL="0" distR="0" wp14:anchorId="2C6E5E45" wp14:editId="13CE3635">
+            <wp:extent cx="5943600" cy="1243965"/>
+            <wp:effectExtent l="0" t="0" r="0" b="0"/>
+            <wp:docPr id="5" name="Picture 5"/>
+            <wp:cNvGraphicFramePr>
+              <a:graphicFrameLocks xmlns:a="http://schemas.openxmlformats.org/drawingml/2006/main" noChangeAspect="1"/>
+            </wp:cNvGraphicFramePr>
+            <a:graphic xmlns:a="http://schemas.openxmlformats.org/drawingml/2006/main">
+              <a:graphicData uri="http://schemas.openxmlformats.org/drawingml/2006/picture">
+                <pic:pic xmlns:pic="http://schemas.openxmlformats.org/drawingml/2006/picture">
+                  <pic:nvPicPr>
+                    <pic:cNvPr id="1" name=""/>
+                    <pic:cNvPicPr/>
+                  </pic:nvPicPr>
+                  <pic:blipFill>
+                    <a:blip r:embed="rId9"/>
+                    <a:stretch>
+                      <a:fillRect/>
+                    </a:stretch>
+                  </pic:blipFill>
+                  <pic:spPr>
+                    <a:xfrm>
+                      <a:off x="0" y="0"/>
+                      <a:ext cx="5943600" cy="1243965"/>
+                    </a:xfrm>
+                    <a:prstGeom prst="rect">
+                      <a:avLst/>
+                    </a:prstGeom>
+                  </pic:spPr>
+                </pic:pic>
+              </a:graphicData>
+            </a:graphic>
+          </wp:inline>
+        </w:drawing>
+      </w:r>
+    </w:p>
+    <w:p>
+      <w:pPr>
+        <w:tabs>
+          <w:tab w:val="left" w:pos="1440"/>
+        </w:tabs>
+        <w:rPr>
+          <w:sz w:val="32"/>
+          <w:szCs w:val="32"/>
+        </w:rPr>
+      </w:pPr>
+    </w:p>
+    <w:p>
+      <w:pPr>
+        <w:tabs>
+          <w:tab w:val="left" w:pos="1440"/>
+        </w:tabs>
+        <w:rPr>
+          <w:sz w:val="32"/>
+          <w:szCs w:val="32"/>
+        </w:rPr>
+      </w:pPr>
+      <w:r>
+        <w:rPr>
+          <w:sz w:val="32"/>
+          <w:szCs w:val="32"/>
+        </w:rPr>
+        <w:lastRenderedPageBreak/>
+        <w:t xml:space="preserve">Câu 8: </w:t>
+      </w:r>
+      <w:r>
+        <w:rPr>
+          <w:sz w:val="32"/>
+          <w:szCs w:val="32"/>
+        </w:rPr>
+        <w:t>Khi giải quyết bài toán Tháp Hà Nội</w:t>
+      </w:r>
+    </w:p>
+    <w:p>
+      <w:pPr>
+        <w:tabs>
+          <w:tab w:val="left" w:pos="1440"/>
+        </w:tabs>
+        <w:rPr>
+          <w:sz w:val="32"/>
+          <w:szCs w:val="32"/>
+        </w:rPr>
+      </w:pPr>
+      <w:r>
+        <w:rPr>
+          <w:sz w:val="32"/>
+          <w:szCs w:val="32"/>
+        </w:rPr>
+        <w:t>"Cho 3 cot A, B, C. Trên cột A đặt n cai đĩa với kích co khac nhau, theo thứ tự to dần đến nhỏ dần từ dưới lên. Hãy di chuyển n cái đĩa từ cột A sang cột C, sao cho:</w:t>
+      </w:r>
+    </w:p>
+    <w:p>
+      <w:pPr>
+        <w:tabs>
+          <w:tab w:val="left" w:pos="1440"/>
+        </w:tabs>
+        <w:rPr>
+          <w:sz w:val="32"/>
+          <w:szCs w:val="32"/>
+        </w:rPr>
+      </w:pPr>
+      <w:r>
+        <w:rPr>
+          <w:sz w:val="32"/>
+          <w:szCs w:val="32"/>
+        </w:rPr>
+        <w:t>1. Mỗi bước chỉ có thể chuyển 1 cái đĩa từ cột này sang cột khác, cái đĩa được nhấc ra phải là cái đĩa ở trên cùng (không được đi chuyển cái đĩa khi có đĩa khác ở trên nó)</w:t>
+      </w:r>
+    </w:p>
+    <w:p>
+      <w:pPr>
+        <w:tabs>
+          <w:tab w:val="left" w:pos="1440"/>
+        </w:tabs>
+        <w:rPr>
+          <w:sz w:val="32"/>
+          <w:szCs w:val="32"/>
+        </w:rPr>
+      </w:pPr>
+      <w:r>
+        <w:rPr>
+          <w:sz w:val="32"/>
+          <w:szCs w:val="32"/>
+        </w:rPr>
+        <w:t>2. Khi chuyển đĩa sang một cột thì phai đặt nó ở trên cùng.</w:t>
+      </w:r>
+    </w:p>
+    <w:p>
+      <w:pPr>
+        <w:tabs>
+          <w:tab w:val="left" w:pos="1440"/>
+        </w:tabs>
+        <w:rPr>
+          <w:sz w:val="32"/>
+          <w:szCs w:val="32"/>
+        </w:rPr>
+      </w:pPr>
+      <w:r>
+        <w:rPr>
+          <w:sz w:val="32"/>
+          <w:szCs w:val="32"/>
+        </w:rPr>
+        <w:t>3. Không được đặt một cái đĩa to len trên cái đĩa nhỏ hơn. Tức là một đĩa chỉ có thể được chuyển vào một cột trống hoặc cột đang có đĩa to hơn nó ở trên cùng."</w:t>
+      </w:r>
+    </w:p>
+    <w:p>
+      <w:pPr>
+        <w:tabs>
+          <w:tab w:val="left" w:pos="1440"/>
+        </w:tabs>
+        <w:rPr>
+          <w:sz w:val="32"/>
+          <w:szCs w:val="32"/>
+        </w:rPr>
+      </w:pPr>
+    </w:p>
+    <w:p>
+      <w:pPr>
+        <w:tabs>
+          <w:tab w:val="left" w:pos="1440"/>
+        </w:tabs>
+        <w:rPr>
+          <w:sz w:val="32"/>
+          <w:szCs w:val="32"/>
+        </w:rPr>
+      </w:pPr>
+      <w:r>
+        <w:rPr>
+          <w:sz w:val="32"/>
+          <w:szCs w:val="32"/>
+        </w:rPr>
+        <w:t>ý tưởng chia để trị:</w:t>
+      </w:r>
+    </w:p>
+    <w:p>
+      <w:pPr>
+        <w:tabs>
+          <w:tab w:val="left" w:pos="1440"/>
+        </w:tabs>
+        <w:rPr>
+          <w:sz w:val="32"/>
+          <w:szCs w:val="32"/>
+        </w:rPr>
+      </w:pPr>
+    </w:p>
+    <w:p>
+      <w:pPr>
+        <w:tabs>
+          <w:tab w:val="left" w:pos="1440"/>
+        </w:tabs>
+        <w:rPr>
+          <w:sz w:val="32"/>
+          <w:szCs w:val="32"/>
+        </w:rPr>
+      </w:pPr>
+      <w:r>
+        <w:rPr>
+          <w:sz w:val="32"/>
+          <w:szCs w:val="32"/>
+        </w:rPr>
+        <w:t>A</w:t>
+      </w:r>
+    </w:p>
+    <w:p>
+      <w:pPr>
+        <w:tabs>
+          <w:tab w:val="left" w:pos="1440"/>
+        </w:tabs>
+        <w:rPr>
+          <w:sz w:val="32"/>
+          <w:szCs w:val="32"/>
+        </w:rPr>
+      </w:pPr>
+      <w:r>
+        <w:rPr>
+          <w:sz w:val="32"/>
+          <w:szCs w:val="32"/>
+        </w:rPr>
+        <w:t>1.Chuyển n-1 đĩa từ cột A sang cột C;</w:t>
+      </w:r>
+    </w:p>
+    <w:p>
+      <w:pPr>
+        <w:tabs>
+          <w:tab w:val="left" w:pos="1440"/>
+        </w:tabs>
+        <w:rPr>
+          <w:sz w:val="32"/>
+          <w:szCs w:val="32"/>
+        </w:rPr>
+      </w:pPr>
+      <w:r>
+        <w:rPr>
+          <w:sz w:val="32"/>
+          <w:szCs w:val="32"/>
+        </w:rPr>
+        <w:t>2.Chuyển 1 đĩa từ cột A sang cột C;</w:t>
+      </w:r>
+    </w:p>
+    <w:p>
+      <w:pPr>
+        <w:tabs>
+          <w:tab w:val="left" w:pos="1440"/>
+        </w:tabs>
+        <w:rPr>
+          <w:sz w:val="32"/>
+          <w:szCs w:val="32"/>
+        </w:rPr>
+      </w:pPr>
+      <w:r>
+        <w:rPr>
+          <w:sz w:val="32"/>
+          <w:szCs w:val="32"/>
+        </w:rPr>
+        <w:t>3.Chuyển n-1 đĩa từ cột C sang cột B.</w:t>
+      </w:r>
+    </w:p>
+    <w:p>
+      <w:pPr>
+        <w:tabs>
+          <w:tab w:val="left" w:pos="1440"/>
+        </w:tabs>
+        <w:rPr>
+          <w:sz w:val="32"/>
+          <w:szCs w:val="32"/>
+        </w:rPr>
+      </w:pPr>
+      <w:r>
+        <w:rPr>
+          <w:sz w:val="32"/>
+          <w:szCs w:val="32"/>
+        </w:rPr>
+        <w:t>B</w:t>
+      </w:r>
+    </w:p>
+    <w:p>
+      <w:pPr>
+        <w:tabs>
+          <w:tab w:val="left" w:pos="1440"/>
+        </w:tabs>
+        <w:rPr>
+          <w:sz w:val="32"/>
+          <w:szCs w:val="32"/>
+        </w:rPr>
+      </w:pPr>
+      <w:r>
+        <w:rPr>
+          <w:sz w:val="32"/>
+          <w:szCs w:val="32"/>
+        </w:rPr>
+        <w:t>1.Chuyển 1 đĩa từ cột A sang cột B;</w:t>
+      </w:r>
+    </w:p>
+    <w:p>
+      <w:pPr>
+        <w:tabs>
+          <w:tab w:val="left" w:pos="1440"/>
+        </w:tabs>
+        <w:rPr>
+          <w:sz w:val="32"/>
+          <w:szCs w:val="32"/>
+        </w:rPr>
+      </w:pPr>
+      <w:r>
+        <w:rPr>
+          <w:sz w:val="32"/>
+          <w:szCs w:val="32"/>
+        </w:rPr>
+        <w:t>2.Chuyển n-1 đĩa từ cột A sang cột C;</w:t>
+      </w:r>
+    </w:p>
+    <w:p>
+      <w:pPr>
+        <w:tabs>
+          <w:tab w:val="left" w:pos="1440"/>
+        </w:tabs>
+        <w:rPr>
+          <w:sz w:val="32"/>
+          <w:szCs w:val="32"/>
+        </w:rPr>
+      </w:pPr>
+      <w:r>
+        <w:rPr>
+          <w:sz w:val="32"/>
+          <w:szCs w:val="32"/>
+        </w:rPr>
+        <w:t>3.Chuyển n-1 đĩa từ cột B sang cột C.</w:t>
+      </w:r>
+    </w:p>
+    <w:p>
+      <w:pPr>
+        <w:tabs>
+          <w:tab w:val="left" w:pos="1440"/>
+        </w:tabs>
+        <w:rPr>
+          <w:color w:val="FF0000"/>
+          <w:sz w:val="32"/>
+          <w:szCs w:val="32"/>
+        </w:rPr>
+      </w:pPr>
+    </w:p>
+    <w:p>
+      <w:pPr>
+        <w:tabs>
+          <w:tab w:val="left" w:pos="1440"/>
+        </w:tabs>
+        <w:rPr>
+          <w:color w:val="FF0000"/>
+          <w:sz w:val="32"/>
+          <w:szCs w:val="32"/>
+        </w:rPr>
+      </w:pPr>
+      <w:r>
+        <w:rPr>
+          <w:color w:val="FF0000"/>
+          <w:sz w:val="32"/>
+          <w:szCs w:val="32"/>
+        </w:rPr>
+        <w:t>C</w:t>
+      </w:r>
+    </w:p>
+    <w:p>
+      <w:pPr>
+        <w:tabs>
+          <w:tab w:val="left" w:pos="1440"/>
+        </w:tabs>
+        <w:rPr>
+          <w:color w:val="FF0000"/>
+          <w:sz w:val="32"/>
+          <w:szCs w:val="32"/>
+        </w:rPr>
+      </w:pPr>
+    </w:p>
+    <w:p>
+      <w:pPr>
+        <w:tabs>
+          <w:tab w:val="left" w:pos="1440"/>
+        </w:tabs>
+        <w:rPr>
+          <w:color w:val="FF0000"/>
+          <w:sz w:val="32"/>
+          <w:szCs w:val="32"/>
+        </w:rPr>
+      </w:pPr>
+      <w:r>
+        <w:rPr>
+          <w:color w:val="FF0000"/>
+          <w:sz w:val="32"/>
+          <w:szCs w:val="32"/>
+        </w:rPr>
+        <w:lastRenderedPageBreak/>
+        <w:t>1. Chuyển n-1 đĩa từ cột A sang cột B;</w:t>
+      </w:r>
+    </w:p>
+    <w:p>
+      <w:pPr>
+        <w:tabs>
+          <w:tab w:val="left" w:pos="1440"/>
+        </w:tabs>
+        <w:rPr>
+          <w:color w:val="FF0000"/>
+          <w:sz w:val="32"/>
+          <w:szCs w:val="32"/>
+        </w:rPr>
+      </w:pPr>
+      <w:r>
+        <w:rPr>
+          <w:color w:val="FF0000"/>
+          <w:sz w:val="32"/>
+          <w:szCs w:val="32"/>
+        </w:rPr>
+        <w:t>2. Chuyển một đĩa (thứ n) từ cột A sang cột C;</w:t>
+      </w:r>
+    </w:p>
+    <w:p>
+      <w:pPr>
+        <w:tabs>
+          <w:tab w:val="left" w:pos="1440"/>
+        </w:tabs>
+        <w:rPr>
+          <w:color w:val="FF0000"/>
+          <w:sz w:val="32"/>
+          <w:szCs w:val="32"/>
+        </w:rPr>
+      </w:pPr>
+      <w:r>
+        <w:rPr>
+          <w:color w:val="FF0000"/>
+          <w:sz w:val="32"/>
+          <w:szCs w:val="32"/>
+        </w:rPr>
+        <w:t>3. Chuyển n-1 đĩa từ cột B sang cột C.</w:t>
+      </w:r>
+    </w:p>
+    <w:p>
+      <w:pPr>
+        <w:tabs>
+          <w:tab w:val="left" w:pos="1440"/>
+        </w:tabs>
+        <w:rPr>
+          <w:sz w:val="32"/>
+          <w:szCs w:val="32"/>
+        </w:rPr>
+      </w:pPr>
+    </w:p>
+    <w:p>
+      <w:pPr>
+        <w:tabs>
+          <w:tab w:val="left" w:pos="1440"/>
+        </w:tabs>
+        <w:rPr>
+          <w:sz w:val="32"/>
+          <w:szCs w:val="32"/>
+        </w:rPr>
+      </w:pPr>
+      <w:r>
+        <w:rPr>
+          <w:sz w:val="32"/>
+          <w:szCs w:val="32"/>
+        </w:rPr>
+        <w:t>D</w:t>
+      </w:r>
+    </w:p>
+    <w:p>
+      <w:pPr>
+        <w:tabs>
+          <w:tab w:val="left" w:pos="1440"/>
+        </w:tabs>
+        <w:rPr>
+          <w:sz w:val="32"/>
+          <w:szCs w:val="32"/>
+        </w:rPr>
+      </w:pPr>
+      <w:r>
+        <w:rPr>
+          <w:sz w:val="32"/>
+          <w:szCs w:val="32"/>
+        </w:rPr>
+        <w:t>1.Chuyển 2 đĩa từ cột A sang cột B;</w:t>
+      </w:r>
+    </w:p>
+    <w:p>
+      <w:pPr>
+        <w:tabs>
+          <w:tab w:val="left" w:pos="1440"/>
+        </w:tabs>
+        <w:rPr>
+          <w:sz w:val="32"/>
+          <w:szCs w:val="32"/>
+        </w:rPr>
+      </w:pPr>
+      <w:r>
+        <w:rPr>
+          <w:sz w:val="32"/>
+          <w:szCs w:val="32"/>
+        </w:rPr>
+        <w:t>2.Chuyển n-1 đĩa từ cột A sang cột C;</w:t>
+      </w:r>
+    </w:p>
+    <w:p>
+      <w:pPr>
+        <w:tabs>
+          <w:tab w:val="left" w:pos="1440"/>
+        </w:tabs>
+        <w:rPr>
+          <w:sz w:val="32"/>
+          <w:szCs w:val="32"/>
+        </w:rPr>
+      </w:pPr>
+      <w:r>
+        <w:rPr>
+          <w:sz w:val="32"/>
+          <w:szCs w:val="32"/>
+        </w:rPr>
+        <w:t>3.Chuyển n-1 đĩa từ cột B sang cột C.</w:t>
+      </w:r>
+    </w:p>
+    <w:p>
+      <w:pPr>
+        <w:tabs>
+          <w:tab w:val="left" w:pos="1440"/>
+        </w:tabs>
+        <w:rPr>
+          <w:sz w:val="32"/>
+          <w:szCs w:val="32"/>
+        </w:rPr>
+      </w:pPr>
+      <w:r>
+        <w:rPr>
+          <w:sz w:val="32"/>
+          <w:szCs w:val="32"/>
+        </w:rPr>
+        <w:t xml:space="preserve">Câu 9 : </w:t>
+      </w:r>
+      <w:r>
+        <w:rPr>
+          <w:sz w:val="32"/>
+          <w:szCs w:val="32"/>
+        </w:rPr>
+        <w:t>Kỹ thuật chia để trị hoạt động bằng cách:</w:t>
+      </w:r>
+    </w:p>
+    <w:p>
+      <w:pPr>
+        <w:tabs>
+          <w:tab w:val="left" w:pos="1440"/>
+        </w:tabs>
+        <w:rPr>
+          <w:sz w:val="32"/>
+          <w:szCs w:val="32"/>
+        </w:rPr>
+      </w:pPr>
+    </w:p>
+    <w:p>
+      <w:pPr>
+        <w:tabs>
+          <w:tab w:val="left" w:pos="1440"/>
+        </w:tabs>
+        <w:rPr>
+          <w:sz w:val="32"/>
+          <w:szCs w:val="32"/>
+        </w:rPr>
+      </w:pPr>
+      <w:r>
+        <w:rPr>
+          <w:sz w:val="32"/>
+          <w:szCs w:val="32"/>
+        </w:rPr>
+        <w:t>A</w:t>
+      </w:r>
+    </w:p>
+    <w:p>
+      <w:pPr>
+        <w:tabs>
+          <w:tab w:val="left" w:pos="1440"/>
+        </w:tabs>
+        <w:rPr>
+          <w:sz w:val="32"/>
+          <w:szCs w:val="32"/>
+        </w:rPr>
+      </w:pPr>
+      <w:r>
+        <w:rPr>
+          <w:sz w:val="32"/>
+          <w:szCs w:val="32"/>
+        </w:rPr>
+        <w:t>Chia nhỏ mot bài toan phức tạp thành cac bài toan con nhỏ hơn, sau đo kết hợp các</w:t>
+      </w:r>
+    </w:p>
+    <w:p>
+      <w:pPr>
+        <w:tabs>
+          <w:tab w:val="left" w:pos="1440"/>
+        </w:tabs>
+        <w:rPr>
+          <w:sz w:val="32"/>
+          <w:szCs w:val="32"/>
+        </w:rPr>
+      </w:pPr>
+      <w:r>
+        <w:rPr>
+          <w:sz w:val="32"/>
+          <w:szCs w:val="32"/>
+        </w:rPr>
+        <w:t>bài toán con để có được lời giải cho bài toán ban đầu.</w:t>
+      </w:r>
+    </w:p>
+    <w:p>
+      <w:pPr>
+        <w:tabs>
+          <w:tab w:val="left" w:pos="1440"/>
+        </w:tabs>
+        <w:rPr>
+          <w:color w:val="FF0000"/>
+          <w:sz w:val="32"/>
+          <w:szCs w:val="32"/>
+        </w:rPr>
+      </w:pPr>
+      <w:r>
+        <w:rPr>
+          <w:color w:val="FF0000"/>
+          <w:sz w:val="32"/>
+          <w:szCs w:val="32"/>
+        </w:rPr>
+        <w:t>B</w:t>
+      </w:r>
+    </w:p>
+    <w:p>
+      <w:pPr>
+        <w:tabs>
+          <w:tab w:val="left" w:pos="1440"/>
+        </w:tabs>
+        <w:rPr>
+          <w:color w:val="FF0000"/>
+          <w:sz w:val="32"/>
+          <w:szCs w:val="32"/>
+        </w:rPr>
+      </w:pPr>
+      <w:r>
+        <w:rPr>
+          <w:color w:val="FF0000"/>
+          <w:sz w:val="32"/>
+          <w:szCs w:val="32"/>
+        </w:rPr>
+        <w:t>Chia nhỏ một bài toán phức tạp thành các bài toán con nhỏ hơn, giải quyết từng bài</w:t>
+      </w:r>
+    </w:p>
+    <w:p>
+      <w:pPr>
+        <w:tabs>
+          <w:tab w:val="left" w:pos="1440"/>
+        </w:tabs>
+        <w:rPr>
+          <w:color w:val="FF0000"/>
+          <w:sz w:val="32"/>
+          <w:szCs w:val="32"/>
+        </w:rPr>
+      </w:pPr>
+      <w:r>
+        <w:rPr>
+          <w:color w:val="FF0000"/>
+          <w:sz w:val="32"/>
+          <w:szCs w:val="32"/>
+        </w:rPr>
+        <w:t>toán con một cách độc lập, sau đó tổng hợp các kết quả lại để có được lời giải cho</w:t>
+      </w:r>
+    </w:p>
+    <w:p>
+      <w:pPr>
+        <w:tabs>
+          <w:tab w:val="left" w:pos="1440"/>
+        </w:tabs>
+        <w:rPr>
+          <w:color w:val="FF0000"/>
+          <w:sz w:val="32"/>
+          <w:szCs w:val="32"/>
+        </w:rPr>
+      </w:pPr>
+      <w:r>
+        <w:rPr>
+          <w:color w:val="FF0000"/>
+          <w:sz w:val="32"/>
+          <w:szCs w:val="32"/>
+        </w:rPr>
+        <w:t>bài toán ban đầu</w:t>
+      </w:r>
+    </w:p>
+    <w:p>
+      <w:pPr>
+        <w:tabs>
+          <w:tab w:val="left" w:pos="1440"/>
+        </w:tabs>
+        <w:rPr>
+          <w:sz w:val="32"/>
+          <w:szCs w:val="32"/>
+        </w:rPr>
+      </w:pPr>
+      <w:r>
+        <w:rPr>
+          <w:sz w:val="32"/>
+          <w:szCs w:val="32"/>
+        </w:rPr>
+        <w:t>C</w:t>
+      </w:r>
+    </w:p>
+    <w:p>
+      <w:pPr>
+        <w:tabs>
+          <w:tab w:val="left" w:pos="1440"/>
+        </w:tabs>
+        <w:rPr>
+          <w:sz w:val="32"/>
+          <w:szCs w:val="32"/>
+        </w:rPr>
+      </w:pPr>
+      <w:r>
+        <w:rPr>
+          <w:sz w:val="32"/>
+          <w:szCs w:val="32"/>
+        </w:rPr>
+        <w:t>Chia nhỏ mot bài toan phức tạp thành cac bài toan con độc lập, sau đó kết hợp để có</w:t>
+      </w:r>
+    </w:p>
+    <w:p>
+      <w:pPr>
+        <w:tabs>
+          <w:tab w:val="left" w:pos="1440"/>
+        </w:tabs>
+        <w:rPr>
+          <w:sz w:val="32"/>
+          <w:szCs w:val="32"/>
+        </w:rPr>
+      </w:pPr>
+      <w:r>
+        <w:rPr>
+          <w:sz w:val="32"/>
+          <w:szCs w:val="32"/>
+        </w:rPr>
+        <w:t>được lời giải cho bài toán ban đầu.</w:t>
+      </w:r>
+    </w:p>
+    <w:p>
+      <w:pPr>
+        <w:tabs>
+          <w:tab w:val="left" w:pos="1440"/>
+        </w:tabs>
+        <w:rPr>
+          <w:sz w:val="32"/>
+          <w:szCs w:val="32"/>
+        </w:rPr>
+      </w:pPr>
+      <w:r>
+        <w:rPr>
+          <w:sz w:val="32"/>
+          <w:szCs w:val="32"/>
+        </w:rPr>
+        <w:lastRenderedPageBreak/>
+        <w:t>D</w:t>
+      </w:r>
+    </w:p>
+    <w:p>
+      <w:pPr>
+        <w:tabs>
+          <w:tab w:val="left" w:pos="1440"/>
+        </w:tabs>
+        <w:rPr>
+          <w:sz w:val="32"/>
+          <w:szCs w:val="32"/>
+        </w:rPr>
+      </w:pPr>
+      <w:r>
+        <w:rPr>
+          <w:sz w:val="32"/>
+          <w:szCs w:val="32"/>
+        </w:rPr>
+        <w:t>Chia nhỏ một bài toán phức tạp thành các bài toán con nhỏ hơn, giải quyết từng bài</w:t>
+      </w:r>
+    </w:p>
+    <w:p>
+      <w:pPr>
+        <w:tabs>
+          <w:tab w:val="left" w:pos="1440"/>
+        </w:tabs>
+        <w:rPr>
+          <w:sz w:val="32"/>
+          <w:szCs w:val="32"/>
+        </w:rPr>
+      </w:pPr>
+      <w:r>
+        <w:rPr>
+          <w:sz w:val="32"/>
+          <w:szCs w:val="32"/>
+        </w:rPr>
+        <w:t>toán con một cách độc lập để có được lời giải cho bài toán ban đầu.</w:t>
+      </w:r>
+    </w:p>
+    <w:p>
+      <w:pPr>
+        <w:tabs>
+          <w:tab w:val="left" w:pos="1440"/>
+        </w:tabs>
+        <w:rPr>
+          <w:sz w:val="32"/>
+          <w:szCs w:val="32"/>
+        </w:rPr>
+      </w:pPr>
+    </w:p>
+    <w:p>
+      <w:pPr>
+        <w:tabs>
+          <w:tab w:val="left" w:pos="1440"/>
+        </w:tabs>
+        <w:rPr>
+          <w:sz w:val="32"/>
+          <w:szCs w:val="32"/>
+        </w:rPr>
+      </w:pPr>
+      <w:r>
+        <w:rPr>
+          <w:sz w:val="32"/>
+          <w:szCs w:val="32"/>
+        </w:rPr>
+        <w:t xml:space="preserve">câu 10 : </w:t>
+      </w:r>
+      <w:r>
+        <w:rPr>
+          <w:sz w:val="32"/>
+          <w:szCs w:val="32"/>
+        </w:rPr>
+        <w:t>Các bước chính trong kỹ thuật "Chia để trị" gồm:</w:t>
+      </w:r>
+    </w:p>
+    <w:p>
+      <w:pPr>
+        <w:tabs>
+          <w:tab w:val="left" w:pos="1440"/>
+        </w:tabs>
+        <w:rPr>
+          <w:color w:val="C00000"/>
+          <w:sz w:val="32"/>
+          <w:szCs w:val="32"/>
+        </w:rPr>
+      </w:pPr>
+      <w:r>
+        <w:rPr>
+          <w:color w:val="C00000"/>
+          <w:sz w:val="32"/>
+          <w:szCs w:val="32"/>
+        </w:rPr>
+        <w:t>A</w:t>
+      </w:r>
+    </w:p>
+    <w:p>
+      <w:pPr>
+        <w:tabs>
+          <w:tab w:val="left" w:pos="1440"/>
+        </w:tabs>
+        <w:rPr>
+          <w:color w:val="C00000"/>
+          <w:sz w:val="32"/>
+          <w:szCs w:val="32"/>
+        </w:rPr>
+      </w:pPr>
+      <w:r>
+        <w:rPr>
+          <w:color w:val="C00000"/>
+          <w:sz w:val="32"/>
+          <w:szCs w:val="32"/>
+        </w:rPr>
+        <w:t>1. Chia đôi;</w:t>
+      </w:r>
+    </w:p>
+    <w:p>
+      <w:pPr>
+        <w:tabs>
+          <w:tab w:val="left" w:pos="1440"/>
+        </w:tabs>
+        <w:rPr>
+          <w:color w:val="C00000"/>
+          <w:sz w:val="32"/>
+          <w:szCs w:val="32"/>
+        </w:rPr>
+      </w:pPr>
+      <w:r>
+        <w:rPr>
+          <w:color w:val="C00000"/>
+          <w:sz w:val="32"/>
+          <w:szCs w:val="32"/>
+        </w:rPr>
+        <w:t>2. Giải quyết ;</w:t>
+      </w:r>
+    </w:p>
+    <w:p>
+      <w:pPr>
+        <w:tabs>
+          <w:tab w:val="left" w:pos="1440"/>
+        </w:tabs>
+        <w:rPr>
+          <w:color w:val="C00000"/>
+          <w:sz w:val="32"/>
+          <w:szCs w:val="32"/>
+        </w:rPr>
+      </w:pPr>
+      <w:r>
+        <w:rPr>
+          <w:color w:val="C00000"/>
+          <w:sz w:val="32"/>
+          <w:szCs w:val="32"/>
+        </w:rPr>
+        <w:t>3. Tổng hợp</w:t>
+      </w:r>
+    </w:p>
+    <w:p>
+      <w:pPr>
+        <w:tabs>
+          <w:tab w:val="left" w:pos="1440"/>
+        </w:tabs>
+        <w:rPr>
+          <w:sz w:val="32"/>
+          <w:szCs w:val="32"/>
+        </w:rPr>
+      </w:pPr>
+      <w:r>
+        <w:rPr>
+          <w:sz w:val="32"/>
+          <w:szCs w:val="32"/>
+        </w:rPr>
+        <w:t>B</w:t>
+      </w:r>
+    </w:p>
+    <w:p>
+      <w:pPr>
+        <w:tabs>
+          <w:tab w:val="left" w:pos="1440"/>
+        </w:tabs>
+        <w:rPr>
+          <w:sz w:val="32"/>
+          <w:szCs w:val="32"/>
+        </w:rPr>
+      </w:pPr>
+      <w:r>
+        <w:rPr>
+          <w:sz w:val="32"/>
+          <w:szCs w:val="32"/>
+        </w:rPr>
+        <w:t>1. Chia nhỏ ;</w:t>
+      </w:r>
+    </w:p>
+    <w:p>
+      <w:pPr>
+        <w:tabs>
+          <w:tab w:val="left" w:pos="1440"/>
+        </w:tabs>
+        <w:rPr>
+          <w:sz w:val="32"/>
+          <w:szCs w:val="32"/>
+        </w:rPr>
+      </w:pPr>
+      <w:r>
+        <w:rPr>
+          <w:sz w:val="32"/>
+          <w:szCs w:val="32"/>
+        </w:rPr>
+        <w:t>2. Tổng hợp ;</w:t>
+      </w:r>
+    </w:p>
+    <w:p>
+      <w:pPr>
+        <w:tabs>
+          <w:tab w:val="left" w:pos="1440"/>
+        </w:tabs>
+        <w:rPr>
+          <w:sz w:val="32"/>
+          <w:szCs w:val="32"/>
+        </w:rPr>
+      </w:pPr>
+      <w:r>
+        <w:rPr>
+          <w:sz w:val="32"/>
+          <w:szCs w:val="32"/>
+        </w:rPr>
+        <w:t>3. Giải quyết</w:t>
+      </w:r>
+    </w:p>
+    <w:p>
+      <w:pPr>
+        <w:tabs>
+          <w:tab w:val="left" w:pos="1440"/>
+        </w:tabs>
+        <w:rPr>
+          <w:sz w:val="32"/>
+          <w:szCs w:val="32"/>
+        </w:rPr>
+      </w:pPr>
+      <w:r>
+        <w:rPr>
+          <w:color w:val="FF0000"/>
+          <w:sz w:val="32"/>
+          <w:szCs w:val="32"/>
+        </w:rPr>
+        <w:t>C</w:t>
+      </w:r>
+    </w:p>
+    <w:p>
+      <w:pPr>
+        <w:tabs>
+          <w:tab w:val="left" w:pos="1440"/>
+        </w:tabs>
+        <w:rPr>
+          <w:sz w:val="32"/>
+          <w:szCs w:val="32"/>
+        </w:rPr>
+      </w:pPr>
+      <w:r>
+        <w:rPr>
+          <w:sz w:val="32"/>
+          <w:szCs w:val="32"/>
+        </w:rPr>
+        <w:t>1. Chia nhỏ</w:t>
+      </w:r>
+    </w:p>
+    <w:p>
+      <w:pPr>
+        <w:tabs>
+          <w:tab w:val="left" w:pos="1440"/>
+        </w:tabs>
+        <w:rPr>
+          <w:sz w:val="32"/>
+          <w:szCs w:val="32"/>
+        </w:rPr>
+      </w:pPr>
+      <w:r>
+        <w:rPr>
+          <w:sz w:val="32"/>
+          <w:szCs w:val="32"/>
+        </w:rPr>
+        <w:t>2. Giải quyết</w:t>
+      </w:r>
+    </w:p>
+    <w:p>
+      <w:pPr>
+        <w:tabs>
+          <w:tab w:val="left" w:pos="1440"/>
+        </w:tabs>
+        <w:rPr>
+          <w:sz w:val="32"/>
+          <w:szCs w:val="32"/>
+        </w:rPr>
+      </w:pPr>
+      <w:r>
+        <w:rPr>
+          <w:sz w:val="32"/>
+          <w:szCs w:val="32"/>
+        </w:rPr>
+        <w:t>3. Tổng hợp</w:t>
+      </w:r>
+    </w:p>
+    <w:p>
+      <w:pPr>
+        <w:tabs>
+          <w:tab w:val="left" w:pos="1440"/>
+        </w:tabs>
+        <w:rPr>
+          <w:sz w:val="32"/>
+          <w:szCs w:val="32"/>
+        </w:rPr>
+      </w:pPr>
+      <w:r>
+        <w:rPr>
+          <w:sz w:val="32"/>
+          <w:szCs w:val="32"/>
+        </w:rPr>
+        <w:t>D</w:t>
+      </w:r>
+    </w:p>
+    <w:p>
+      <w:pPr>
+        <w:tabs>
+          <w:tab w:val="left" w:pos="1440"/>
+        </w:tabs>
+        <w:rPr>
+          <w:sz w:val="32"/>
+          <w:szCs w:val="32"/>
+        </w:rPr>
+      </w:pPr>
+      <w:r>
+        <w:rPr>
+          <w:sz w:val="32"/>
+          <w:szCs w:val="32"/>
+        </w:rPr>
+        <w:t>1. Chia đôi;</w:t>
+      </w:r>
+    </w:p>
+    <w:p>
+      <w:pPr>
+        <w:tabs>
+          <w:tab w:val="left" w:pos="1440"/>
+        </w:tabs>
+        <w:rPr>
+          <w:sz w:val="32"/>
+          <w:szCs w:val="32"/>
+        </w:rPr>
+      </w:pPr>
+      <w:r>
+        <w:rPr>
+          <w:sz w:val="32"/>
+          <w:szCs w:val="32"/>
+        </w:rPr>
+        <w:t>2. Tổng hợp ;</w:t>
+      </w:r>
+    </w:p>
+    <w:p>
+      <w:pPr>
+        <w:tabs>
+          <w:tab w:val="left" w:pos="1440"/>
+        </w:tabs>
+        <w:rPr>
+          <w:sz w:val="32"/>
+          <w:szCs w:val="32"/>
+        </w:rPr>
+      </w:pPr>
+      <w:r>
+        <w:rPr>
+          <w:sz w:val="32"/>
+          <w:szCs w:val="32"/>
+        </w:rPr>
+        <w:t>3. Giải quyết</w:t>
+      </w:r>
+    </w:p>
+    <w:p>
+      <w:pPr>
+        <w:tabs>
+          <w:tab w:val="left" w:pos="1440"/>
+        </w:tabs>
+        <w:rPr>
+          <w:sz w:val="32"/>
+          <w:szCs w:val="32"/>
+        </w:rPr>
+      </w:pPr>
+    </w:p>
+    <w:p>
+      <w:pPr>
+        <w:tabs>
+          <w:tab w:val="left" w:pos="1440"/>
+        </w:tabs>
+        <w:rPr>
+          <w:sz w:val="32"/>
+          <w:szCs w:val="32"/>
+        </w:rPr>
+      </w:pPr>
+      <w:r>
+        <w:rPr>
+          <w:sz w:val="32"/>
+          <w:szCs w:val="32"/>
+        </w:rPr>
+        <w:lastRenderedPageBreak/>
+        <w:t xml:space="preserve">Câu 11 : </w:t>
+      </w:r>
+      <w:r>
+        <w:rPr>
+          <w:sz w:val="32"/>
+          <w:szCs w:val="32"/>
+        </w:rPr>
+        <w:t>Bước chia nhỏ trong kỹ thuật chia để trị có ý nghĩa là:</w:t>
+      </w:r>
+    </w:p>
+    <w:p>
+      <w:pPr>
+        <w:tabs>
+          <w:tab w:val="left" w:pos="1440"/>
+        </w:tabs>
+        <w:rPr>
+          <w:sz w:val="32"/>
+          <w:szCs w:val="32"/>
+        </w:rPr>
+      </w:pPr>
+      <w:r>
+        <w:rPr>
+          <w:sz w:val="32"/>
+          <w:szCs w:val="32"/>
+        </w:rPr>
+        <w:t>A</w:t>
+      </w:r>
+    </w:p>
+    <w:p>
+      <w:pPr>
+        <w:tabs>
+          <w:tab w:val="left" w:pos="1440"/>
+        </w:tabs>
+        <w:rPr>
+          <w:sz w:val="32"/>
+          <w:szCs w:val="32"/>
+        </w:rPr>
+      </w:pPr>
+      <w:r>
+        <w:rPr>
+          <w:sz w:val="32"/>
+          <w:szCs w:val="32"/>
+        </w:rPr>
+        <w:t>Bài toan A ban đầu được chia thanh nhiều bài toán con, mỗi bài toán</w:t>
+      </w:r>
+    </w:p>
+    <w:p>
+      <w:pPr>
+        <w:tabs>
+          <w:tab w:val="left" w:pos="1440"/>
+        </w:tabs>
+        <w:rPr>
+          <w:sz w:val="32"/>
+          <w:szCs w:val="32"/>
+        </w:rPr>
+      </w:pPr>
+      <w:r>
+        <w:rPr>
+          <w:sz w:val="32"/>
+          <w:szCs w:val="32"/>
+        </w:rPr>
+        <w:t>con có kích thước lớn hơn bài toán A</w:t>
+      </w:r>
+    </w:p>
+    <w:p>
+      <w:pPr>
+        <w:tabs>
+          <w:tab w:val="left" w:pos="1440"/>
+        </w:tabs>
+        <w:rPr>
+          <w:sz w:val="32"/>
+          <w:szCs w:val="32"/>
+        </w:rPr>
+      </w:pPr>
+    </w:p>
+    <w:p>
+      <w:pPr>
+        <w:tabs>
+          <w:tab w:val="left" w:pos="1440"/>
+        </w:tabs>
+        <w:rPr>
+          <w:color w:val="C00000"/>
+          <w:sz w:val="32"/>
+          <w:szCs w:val="32"/>
+        </w:rPr>
+      </w:pPr>
+      <w:r>
+        <w:rPr>
+          <w:color w:val="C00000"/>
+          <w:sz w:val="32"/>
+          <w:szCs w:val="32"/>
+        </w:rPr>
+        <w:t>B</w:t>
+      </w:r>
+    </w:p>
+    <w:p>
+      <w:pPr>
+        <w:tabs>
+          <w:tab w:val="left" w:pos="1440"/>
+        </w:tabs>
+        <w:rPr>
+          <w:color w:val="C00000"/>
+          <w:sz w:val="32"/>
+          <w:szCs w:val="32"/>
+        </w:rPr>
+      </w:pPr>
+      <w:r>
+        <w:rPr>
+          <w:color w:val="C00000"/>
+          <w:sz w:val="32"/>
+          <w:szCs w:val="32"/>
+        </w:rPr>
+        <w:t>Bài toán A ban đầu được chia thành nhiều bài toán con nhỏ hơn, độc lập</w:t>
+      </w:r>
+    </w:p>
+    <w:p>
+      <w:pPr>
+        <w:tabs>
+          <w:tab w:val="left" w:pos="1440"/>
+        </w:tabs>
+        <w:rPr>
+          <w:color w:val="C00000"/>
+          <w:sz w:val="32"/>
+          <w:szCs w:val="32"/>
+        </w:rPr>
+      </w:pPr>
+      <w:r>
+        <w:rPr>
+          <w:color w:val="C00000"/>
+          <w:sz w:val="32"/>
+          <w:szCs w:val="32"/>
+        </w:rPr>
+        <w:t>với nhau, có cau truc tương tự như bai toan ban đầu nhưng với kích</w:t>
+      </w:r>
+    </w:p>
+    <w:p>
+      <w:pPr>
+        <w:tabs>
+          <w:tab w:val="left" w:pos="1440"/>
+        </w:tabs>
+        <w:rPr>
+          <w:color w:val="C00000"/>
+          <w:sz w:val="32"/>
+          <w:szCs w:val="32"/>
+        </w:rPr>
+      </w:pPr>
+      <w:r>
+        <w:rPr>
+          <w:color w:val="C00000"/>
+          <w:sz w:val="32"/>
+          <w:szCs w:val="32"/>
+        </w:rPr>
+        <w:t>thước nhỏ hơn.</w:t>
+      </w:r>
+    </w:p>
+    <w:p>
+      <w:pPr>
+        <w:tabs>
+          <w:tab w:val="left" w:pos="1440"/>
+        </w:tabs>
+        <w:rPr>
+          <w:sz w:val="32"/>
+          <w:szCs w:val="32"/>
+        </w:rPr>
+      </w:pPr>
+    </w:p>
+    <w:p>
+      <w:pPr>
+        <w:tabs>
+          <w:tab w:val="left" w:pos="1440"/>
+        </w:tabs>
+        <w:rPr>
+          <w:sz w:val="32"/>
+          <w:szCs w:val="32"/>
+        </w:rPr>
+      </w:pPr>
+      <w:r>
+        <w:rPr>
+          <w:sz w:val="32"/>
+          <w:szCs w:val="32"/>
+        </w:rPr>
+        <w:t>C</w:t>
+      </w:r>
+    </w:p>
+    <w:p>
+      <w:pPr>
+        <w:tabs>
+          <w:tab w:val="left" w:pos="1440"/>
+        </w:tabs>
+        <w:rPr>
+          <w:sz w:val="32"/>
+          <w:szCs w:val="32"/>
+        </w:rPr>
+      </w:pPr>
+      <w:r>
+        <w:rPr>
+          <w:sz w:val="32"/>
+          <w:szCs w:val="32"/>
+        </w:rPr>
+        <w:t>Bài toán A ban đầu được chia thành nhiều bài toán con nhỏ hơn, độc lập</w:t>
+      </w:r>
+    </w:p>
+    <w:p>
+      <w:pPr>
+        <w:tabs>
+          <w:tab w:val="left" w:pos="1440"/>
+        </w:tabs>
+        <w:rPr>
+          <w:sz w:val="32"/>
+          <w:szCs w:val="32"/>
+        </w:rPr>
+      </w:pPr>
+      <w:r>
+        <w:rPr>
+          <w:sz w:val="32"/>
+          <w:szCs w:val="32"/>
+        </w:rPr>
+        <w:t>với nhau, có cấu trúc tương tự như bài toán ban đầu nhưng với kích</w:t>
+      </w:r>
+    </w:p>
+    <w:p>
+      <w:pPr>
+        <w:tabs>
+          <w:tab w:val="left" w:pos="1440"/>
+        </w:tabs>
+        <w:rPr>
+          <w:sz w:val="32"/>
+          <w:szCs w:val="32"/>
+        </w:rPr>
+      </w:pPr>
+      <w:r>
+        <w:rPr>
+          <w:sz w:val="32"/>
+          <w:szCs w:val="32"/>
+        </w:rPr>
+        <w:t>thước lớn hơn.</w:t>
+      </w:r>
+    </w:p>
+    <w:p>
+      <w:pPr>
+        <w:tabs>
+          <w:tab w:val="left" w:pos="1440"/>
+        </w:tabs>
+        <w:rPr>
+          <w:sz w:val="32"/>
+          <w:szCs w:val="32"/>
+        </w:rPr>
+      </w:pPr>
+    </w:p>
+    <w:p>
+      <w:pPr>
+        <w:tabs>
+          <w:tab w:val="left" w:pos="1440"/>
+        </w:tabs>
+        <w:rPr>
+          <w:sz w:val="32"/>
+          <w:szCs w:val="32"/>
+        </w:rPr>
+      </w:pPr>
+      <w:r>
+        <w:rPr>
+          <w:sz w:val="32"/>
+          <w:szCs w:val="32"/>
+        </w:rPr>
+        <w:t>D</w:t>
+      </w:r>
+    </w:p>
+    <w:p>
+      <w:pPr>
+        <w:tabs>
+          <w:tab w:val="left" w:pos="1440"/>
+        </w:tabs>
+        <w:rPr>
+          <w:sz w:val="32"/>
+          <w:szCs w:val="32"/>
+        </w:rPr>
+      </w:pPr>
+      <w:r>
+        <w:rPr>
+          <w:sz w:val="32"/>
+          <w:szCs w:val="32"/>
+        </w:rPr>
+        <w:t>Bai toan A ban đầu được chia thanh nhiều bài toan con, mỗi bài toan</w:t>
+      </w:r>
+    </w:p>
+    <w:p>
+      <w:pPr>
+        <w:tabs>
+          <w:tab w:val="left" w:pos="1440"/>
+        </w:tabs>
+        <w:rPr>
+          <w:sz w:val="32"/>
+          <w:szCs w:val="32"/>
+        </w:rPr>
+      </w:pPr>
+      <w:r>
+        <w:rPr>
+          <w:sz w:val="32"/>
+          <w:szCs w:val="32"/>
+        </w:rPr>
+        <w:t>con có kích thước bằng kích thước của bài toán A.</w:t>
+      </w:r>
+    </w:p>
+    <w:p>
+      <w:pPr>
+        <w:tabs>
+          <w:tab w:val="left" w:pos="1440"/>
+        </w:tabs>
+        <w:rPr>
+          <w:sz w:val="32"/>
+          <w:szCs w:val="32"/>
+        </w:rPr>
+      </w:pPr>
+      <w:r>
+        <w:rPr>
+          <w:sz w:val="32"/>
+          <w:szCs w:val="32"/>
+        </w:rPr>
+        <w:t xml:space="preserve"> câu 12: </w:t>
+      </w:r>
+      <w:r>
+        <w:rPr>
+          <w:sz w:val="32"/>
+          <w:szCs w:val="32"/>
+        </w:rPr>
+        <w:t>Kỹ thuật chia để trị được thiết kế theo kiểu:</w:t>
+      </w:r>
+    </w:p>
+    <w:p>
+      <w:pPr>
+        <w:tabs>
+          <w:tab w:val="left" w:pos="1440"/>
+        </w:tabs>
+        <w:rPr>
+          <w:sz w:val="32"/>
+          <w:szCs w:val="32"/>
+        </w:rPr>
+      </w:pPr>
+      <w:r>
+        <w:rPr>
+          <w:sz w:val="32"/>
+          <w:szCs w:val="32"/>
+        </w:rPr>
+        <w:t>A</w:t>
+      </w:r>
+    </w:p>
+    <w:p>
+      <w:pPr>
+        <w:tabs>
+          <w:tab w:val="left" w:pos="1440"/>
+        </w:tabs>
+        <w:rPr>
+          <w:sz w:val="32"/>
+          <w:szCs w:val="32"/>
+        </w:rPr>
+      </w:pPr>
+      <w:r>
+        <w:rPr>
+          <w:sz w:val="32"/>
+          <w:szCs w:val="32"/>
+        </w:rPr>
+        <w:t>Từ phải sang trái (right - left)</w:t>
+      </w:r>
+    </w:p>
+    <w:p>
+      <w:pPr>
+        <w:tabs>
+          <w:tab w:val="left" w:pos="1440"/>
+        </w:tabs>
+        <w:rPr>
+          <w:color w:val="C00000"/>
+          <w:sz w:val="32"/>
+          <w:szCs w:val="32"/>
+        </w:rPr>
+      </w:pPr>
+      <w:r>
+        <w:rPr>
+          <w:color w:val="C00000"/>
+          <w:sz w:val="32"/>
+          <w:szCs w:val="32"/>
+        </w:rPr>
+        <w:t>B</w:t>
+      </w:r>
+    </w:p>
+    <w:p>
+      <w:pPr>
+        <w:tabs>
+          <w:tab w:val="left" w:pos="1440"/>
+        </w:tabs>
+        <w:rPr>
+          <w:color w:val="C00000"/>
+          <w:sz w:val="32"/>
+          <w:szCs w:val="32"/>
+        </w:rPr>
+      </w:pPr>
+      <w:r>
+        <w:rPr>
+          <w:color w:val="C00000"/>
+          <w:sz w:val="32"/>
+          <w:szCs w:val="32"/>
+        </w:rPr>
+        <w:t>Từ trên xuống (top - down)</w:t>
+      </w:r>
+    </w:p>
+    <w:p>
+      <w:pPr>
+        <w:tabs>
+          <w:tab w:val="left" w:pos="1440"/>
+        </w:tabs>
+        <w:rPr>
+          <w:sz w:val="32"/>
+          <w:szCs w:val="32"/>
+        </w:rPr>
+      </w:pPr>
+      <w:r>
+        <w:rPr>
+          <w:sz w:val="32"/>
+          <w:szCs w:val="32"/>
+        </w:rPr>
+        <w:lastRenderedPageBreak/>
+        <w:t>C</w:t>
+      </w:r>
+    </w:p>
+    <w:p>
+      <w:pPr>
+        <w:tabs>
+          <w:tab w:val="left" w:pos="1440"/>
+        </w:tabs>
+        <w:rPr>
+          <w:sz w:val="32"/>
+          <w:szCs w:val="32"/>
+        </w:rPr>
+      </w:pPr>
+      <w:r>
+        <w:rPr>
+          <w:sz w:val="32"/>
+          <w:szCs w:val="32"/>
+        </w:rPr>
+        <w:t>Từ dưới lên (bottom - up)</w:t>
+      </w:r>
+    </w:p>
+    <w:p>
+      <w:pPr>
+        <w:tabs>
+          <w:tab w:val="left" w:pos="1440"/>
+        </w:tabs>
+        <w:rPr>
+          <w:sz w:val="32"/>
+          <w:szCs w:val="32"/>
+        </w:rPr>
+      </w:pPr>
+      <w:r>
+        <w:rPr>
+          <w:sz w:val="32"/>
+          <w:szCs w:val="32"/>
+        </w:rPr>
+        <w:t>D</w:t>
+      </w:r>
+    </w:p>
+    <w:p>
+      <w:pPr>
+        <w:tabs>
+          <w:tab w:val="left" w:pos="1440"/>
+        </w:tabs>
+        <w:rPr>
+          <w:sz w:val="32"/>
+          <w:szCs w:val="32"/>
+        </w:rPr>
+      </w:pPr>
+      <w:r>
+        <w:rPr>
+          <w:sz w:val="32"/>
+          <w:szCs w:val="32"/>
+        </w:rPr>
+        <w:t>Từ trái sang phải (left - right)</w:t>
+      </w:r>
+    </w:p>
+    <w:p>
+      <w:pPr>
+        <w:tabs>
+          <w:tab w:val="left" w:pos="1440"/>
+        </w:tabs>
+        <w:rPr>
+          <w:sz w:val="32"/>
+          <w:szCs w:val="32"/>
+        </w:rPr>
+      </w:pPr>
+    </w:p>
+    <w:p>
+      <w:pPr>
+        <w:tabs>
+          <w:tab w:val="left" w:pos="1440"/>
+        </w:tabs>
+        <w:rPr>
+          <w:sz w:val="32"/>
+          <w:szCs w:val="32"/>
+        </w:rPr>
+      </w:pPr>
+      <w:r>
+        <w:rPr>
+          <w:sz w:val="32"/>
+          <w:szCs w:val="32"/>
+        </w:rPr>
+        <w:t>Câu 13:</w:t>
+      </w:r>
+    </w:p>
+    <w:p>
+      <w:pPr>
+        <w:tabs>
+          <w:tab w:val="left" w:pos="1440"/>
+        </w:tabs>
+        <w:rPr>
+          <w:sz w:val="32"/>
+          <w:szCs w:val="32"/>
+        </w:rPr>
+      </w:pPr>
+      <w:r>
+        <w:rPr>
+          <w:sz w:val="32"/>
+          <w:szCs w:val="32"/>
+        </w:rPr>
+        <w:t>Việc tổng hợp lời giải của các bài toán con để nhận được lời giải cho bài toán cần giải quyết trong kỹ thuật “chia để trị” có thể không cần thực hiện, trong trường</w:t>
+      </w:r>
+    </w:p>
+    <w:p>
+      <w:pPr>
+        <w:tabs>
+          <w:tab w:val="left" w:pos="1440"/>
+        </w:tabs>
+        <w:rPr>
+          <w:sz w:val="32"/>
+          <w:szCs w:val="32"/>
+        </w:rPr>
+      </w:pPr>
+      <w:r>
+        <w:rPr>
+          <w:sz w:val="32"/>
+          <w:szCs w:val="32"/>
+        </w:rPr>
+        <w:t>hợp:</w:t>
+      </w:r>
+    </w:p>
+    <w:p>
+      <w:pPr>
+        <w:tabs>
+          <w:tab w:val="left" w:pos="1440"/>
+        </w:tabs>
+        <w:rPr>
+          <w:sz w:val="32"/>
+          <w:szCs w:val="32"/>
+        </w:rPr>
+      </w:pPr>
+    </w:p>
+    <w:p>
+      <w:pPr>
+        <w:tabs>
+          <w:tab w:val="left" w:pos="1440"/>
+        </w:tabs>
+        <w:rPr>
+          <w:color w:val="C00000"/>
+          <w:sz w:val="32"/>
+          <w:szCs w:val="32"/>
+        </w:rPr>
+      </w:pPr>
+      <w:r>
+        <w:rPr>
+          <w:color w:val="C00000"/>
+          <w:sz w:val="32"/>
+          <w:szCs w:val="32"/>
+        </w:rPr>
+        <w:t>A</w:t>
+      </w:r>
+    </w:p>
+    <w:p>
+      <w:pPr>
+        <w:tabs>
+          <w:tab w:val="left" w:pos="1440"/>
+        </w:tabs>
+        <w:rPr>
+          <w:color w:val="C00000"/>
+          <w:sz w:val="32"/>
+          <w:szCs w:val="32"/>
+        </w:rPr>
+      </w:pPr>
+      <w:r>
+        <w:rPr>
+          <w:color w:val="C00000"/>
+          <w:sz w:val="32"/>
+          <w:szCs w:val="32"/>
+        </w:rPr>
+        <w:t>Quá trình phân chia bài toán ban đầu thành các bài toán cơ sở đã chứa</w:t>
+      </w:r>
+    </w:p>
+    <w:p>
+      <w:pPr>
+        <w:tabs>
+          <w:tab w:val="left" w:pos="1440"/>
+        </w:tabs>
+        <w:rPr>
+          <w:color w:val="C00000"/>
+          <w:sz w:val="32"/>
+          <w:szCs w:val="32"/>
+        </w:rPr>
+      </w:pPr>
+      <w:r>
+        <w:rPr>
+          <w:color w:val="C00000"/>
+          <w:sz w:val="32"/>
+          <w:szCs w:val="32"/>
+        </w:rPr>
+        <w:t>đựng việc tổng hợp kết quả. Khi giải xong các bài toán cơ sở thì bài toán</w:t>
+      </w:r>
+    </w:p>
+    <w:p>
+      <w:pPr>
+        <w:tabs>
+          <w:tab w:val="left" w:pos="1440"/>
+        </w:tabs>
+        <w:rPr>
+          <w:color w:val="C00000"/>
+          <w:sz w:val="32"/>
+          <w:szCs w:val="32"/>
+        </w:rPr>
+      </w:pPr>
+      <w:r>
+        <w:rPr>
+          <w:color w:val="C00000"/>
+          <w:sz w:val="32"/>
+          <w:szCs w:val="32"/>
+        </w:rPr>
+        <w:t>ban đầu cũng đã được giải quyết.</w:t>
+      </w:r>
+    </w:p>
+    <w:p>
+      <w:pPr>
+        <w:tabs>
+          <w:tab w:val="left" w:pos="1440"/>
+        </w:tabs>
+        <w:rPr>
+          <w:sz w:val="32"/>
+          <w:szCs w:val="32"/>
+        </w:rPr>
+      </w:pPr>
+      <w:r>
+        <w:rPr>
+          <w:sz w:val="32"/>
+          <w:szCs w:val="32"/>
+        </w:rPr>
+        <w:t>B</w:t>
+      </w:r>
+    </w:p>
+    <w:p>
+      <w:pPr>
+        <w:tabs>
+          <w:tab w:val="left" w:pos="1440"/>
+        </w:tabs>
+        <w:rPr>
+          <w:sz w:val="32"/>
+          <w:szCs w:val="32"/>
+        </w:rPr>
+      </w:pPr>
+      <w:r>
+        <w:rPr>
+          <w:sz w:val="32"/>
+          <w:szCs w:val="32"/>
+        </w:rPr>
+        <w:t>Bài toan ban đầu đa được phân chia hết</w:t>
+      </w:r>
+    </w:p>
+    <w:p>
+      <w:pPr>
+        <w:tabs>
+          <w:tab w:val="left" w:pos="1440"/>
+        </w:tabs>
+        <w:rPr>
+          <w:sz w:val="32"/>
+          <w:szCs w:val="32"/>
+        </w:rPr>
+      </w:pPr>
+      <w:r>
+        <w:rPr>
+          <w:sz w:val="32"/>
+          <w:szCs w:val="32"/>
+        </w:rPr>
+        <w:t>C</w:t>
+      </w:r>
+    </w:p>
+    <w:p>
+      <w:pPr>
+        <w:tabs>
+          <w:tab w:val="left" w:pos="1440"/>
+        </w:tabs>
+        <w:rPr>
+          <w:sz w:val="32"/>
+          <w:szCs w:val="32"/>
+        </w:rPr>
+      </w:pPr>
+      <w:r>
+        <w:rPr>
+          <w:sz w:val="32"/>
+          <w:szCs w:val="32"/>
+        </w:rPr>
+        <w:t>Các bài toán con nhận được không cần phân chia nữa</w:t>
+      </w:r>
+    </w:p>
+    <w:p>
+      <w:pPr>
+        <w:tabs>
+          <w:tab w:val="left" w:pos="1440"/>
+        </w:tabs>
+        <w:rPr>
+          <w:sz w:val="32"/>
+          <w:szCs w:val="32"/>
+        </w:rPr>
+      </w:pPr>
+      <w:r>
+        <w:rPr>
+          <w:sz w:val="32"/>
+          <w:szCs w:val="32"/>
+        </w:rPr>
+        <w:t>D</w:t>
+      </w:r>
+    </w:p>
+    <w:p>
+      <w:pPr>
+        <w:tabs>
+          <w:tab w:val="left" w:pos="1440"/>
+        </w:tabs>
+        <w:rPr>
+          <w:sz w:val="32"/>
+          <w:szCs w:val="32"/>
+        </w:rPr>
+      </w:pPr>
+      <w:r>
+        <w:rPr>
+          <w:sz w:val="32"/>
+          <w:szCs w:val="32"/>
+        </w:rPr>
+        <w:t>Các bài toán cơ sở đã được giải hết</w:t>
+      </w:r>
+    </w:p>
+    <w:p>
+      <w:pPr>
+        <w:tabs>
+          <w:tab w:val="left" w:pos="1440"/>
+        </w:tabs>
+        <w:rPr>
+          <w:sz w:val="32"/>
+          <w:szCs w:val="32"/>
+        </w:rPr>
+      </w:pPr>
+    </w:p>
+    <w:p>
+      <w:pPr>
+        <w:tabs>
+          <w:tab w:val="left" w:pos="1440"/>
+        </w:tabs>
+        <w:rPr>
+          <w:sz w:val="32"/>
+          <w:szCs w:val="32"/>
+        </w:rPr>
+      </w:pPr>
+      <w:r>
+        <w:rPr>
+          <w:sz w:val="32"/>
+          <w:szCs w:val="32"/>
+        </w:rPr>
+        <w:t xml:space="preserve">Câu 14 : </w:t>
+      </w:r>
+      <w:r>
+        <w:rPr>
+          <w:sz w:val="32"/>
+          <w:szCs w:val="32"/>
+        </w:rPr>
+        <w:t>Với thuật toán Mergesort khi sử dụng kỹ thuật “chia để trị” quá trình phân chia thể hiện:</w:t>
+      </w:r>
+    </w:p>
+    <w:p>
+      <w:pPr>
+        <w:tabs>
+          <w:tab w:val="left" w:pos="1440"/>
+        </w:tabs>
+        <w:rPr>
+          <w:sz w:val="32"/>
+          <w:szCs w:val="32"/>
+        </w:rPr>
+      </w:pPr>
+    </w:p>
+    <w:p>
+      <w:pPr>
+        <w:tabs>
+          <w:tab w:val="left" w:pos="1440"/>
+        </w:tabs>
+        <w:rPr>
+          <w:sz w:val="32"/>
+          <w:szCs w:val="32"/>
+        </w:rPr>
+      </w:pPr>
+      <w:r>
+        <w:rPr>
+          <w:sz w:val="32"/>
+          <w:szCs w:val="32"/>
+        </w:rPr>
+        <w:t>A</w:t>
+      </w:r>
+    </w:p>
+    <w:p>
+      <w:pPr>
+        <w:tabs>
+          <w:tab w:val="left" w:pos="1440"/>
+        </w:tabs>
+        <w:rPr>
+          <w:sz w:val="32"/>
+          <w:szCs w:val="32"/>
+        </w:rPr>
+      </w:pPr>
+    </w:p>
+    <w:p>
+      <w:pPr>
+        <w:tabs>
+          <w:tab w:val="left" w:pos="1440"/>
+        </w:tabs>
+        <w:rPr>
+          <w:sz w:val="32"/>
+          <w:szCs w:val="32"/>
+        </w:rPr>
+      </w:pPr>
+      <w:r>
+        <w:rPr>
+          <w:sz w:val="32"/>
+          <w:szCs w:val="32"/>
+        </w:rPr>
+        <w:t>Chia đoi một danh sách, cho đến khi danh sách chỉ còn hai phần tử</w:t>
+      </w:r>
+    </w:p>
+    <w:p>
+      <w:pPr>
+        <w:tabs>
+          <w:tab w:val="left" w:pos="1440"/>
+        </w:tabs>
+        <w:rPr>
+          <w:sz w:val="32"/>
+          <w:szCs w:val="32"/>
+        </w:rPr>
+      </w:pPr>
+      <w:r>
+        <w:rPr>
+          <w:sz w:val="32"/>
+          <w:szCs w:val="32"/>
+        </w:rPr>
+        <w:t>B</w:t>
+      </w:r>
+    </w:p>
+    <w:p>
+      <w:pPr>
+        <w:tabs>
+          <w:tab w:val="left" w:pos="1440"/>
+        </w:tabs>
+        <w:rPr>
+          <w:sz w:val="32"/>
+          <w:szCs w:val="32"/>
+        </w:rPr>
+      </w:pPr>
+      <w:r>
+        <w:rPr>
+          <w:sz w:val="32"/>
+          <w:szCs w:val="32"/>
+        </w:rPr>
+        <w:t>Chia đoi một danh sach, cho đen khi danh sach chỉ còn một nửa số</w:t>
+      </w:r>
+    </w:p>
+    <w:p>
+      <w:pPr>
+        <w:tabs>
+          <w:tab w:val="left" w:pos="1440"/>
+        </w:tabs>
+        <w:rPr>
+          <w:sz w:val="32"/>
+          <w:szCs w:val="32"/>
+        </w:rPr>
+      </w:pPr>
+      <w:r>
+        <w:rPr>
+          <w:sz w:val="32"/>
+          <w:szCs w:val="32"/>
+        </w:rPr>
+        <w:t>phần tử</w:t>
+      </w:r>
+    </w:p>
+    <w:p>
+      <w:pPr>
+        <w:tabs>
+          <w:tab w:val="left" w:pos="1440"/>
+        </w:tabs>
+        <w:rPr>
+          <w:sz w:val="32"/>
+          <w:szCs w:val="32"/>
+        </w:rPr>
+      </w:pPr>
+      <w:r>
+        <w:rPr>
+          <w:sz w:val="32"/>
+          <w:szCs w:val="32"/>
+        </w:rPr>
+        <w:t>C</w:t>
+      </w:r>
+    </w:p>
+    <w:p>
+      <w:pPr>
+        <w:tabs>
+          <w:tab w:val="left" w:pos="1440"/>
+        </w:tabs>
+        <w:rPr>
+          <w:sz w:val="32"/>
+          <w:szCs w:val="32"/>
+        </w:rPr>
+      </w:pPr>
+      <w:r>
+        <w:rPr>
+          <w:sz w:val="32"/>
+          <w:szCs w:val="32"/>
+        </w:rPr>
+        <w:t>Chia đoi mot danh sach, cho den khi danh sach chi con mot phan tu so</w:t>
+      </w:r>
+    </w:p>
+    <w:p>
+      <w:pPr>
+        <w:tabs>
+          <w:tab w:val="left" w:pos="1440"/>
+        </w:tabs>
+        <w:rPr>
+          <w:sz w:val="32"/>
+          <w:szCs w:val="32"/>
+        </w:rPr>
+      </w:pPr>
+      <w:r>
+        <w:rPr>
+          <w:sz w:val="32"/>
+          <w:szCs w:val="32"/>
+        </w:rPr>
+        <w:t>phần tử</w:t>
+      </w:r>
+    </w:p>
+    <w:p>
+      <w:pPr>
+        <w:tabs>
+          <w:tab w:val="left" w:pos="1440"/>
+        </w:tabs>
+        <w:rPr>
+          <w:color w:val="C00000"/>
+          <w:sz w:val="32"/>
+          <w:szCs w:val="32"/>
+        </w:rPr>
+      </w:pPr>
+      <w:r>
+        <w:rPr>
+          <w:color w:val="C00000"/>
+          <w:sz w:val="32"/>
+          <w:szCs w:val="32"/>
+        </w:rPr>
+        <w:t>D</w:t>
+      </w:r>
+    </w:p>
+    <w:p>
+      <w:pPr>
+        <w:tabs>
+          <w:tab w:val="left" w:pos="1440"/>
+        </w:tabs>
+        <w:rPr>
+          <w:color w:val="C00000"/>
+          <w:sz w:val="32"/>
+          <w:szCs w:val="32"/>
+        </w:rPr>
+      </w:pPr>
+      <w:r>
+        <w:rPr>
+          <w:color w:val="C00000"/>
+          <w:sz w:val="32"/>
+          <w:szCs w:val="32"/>
+        </w:rPr>
+        <w:t>Chia đoi một danh sách, cho đến khi danh sách chỉ còn một phần tử</w:t>
+      </w:r>
+    </w:p>
+    <w:p>
+      <w:pPr>
+        <w:rPr>
+          <w:sz w:val="32"/>
+          <w:szCs w:val="32"/>
+        </w:rPr>
+      </w:pPr>
+      <w:r>
+        <w:rPr>
+          <w:sz w:val="32"/>
+          <w:szCs w:val="32"/>
+        </w:rPr>
+        <w:t xml:space="preserve">Câu 15 : </w:t>
+      </w:r>
+      <w:r>
+        <w:rPr>
+          <w:sz w:val="32"/>
+          <w:szCs w:val="32"/>
+        </w:rPr>
+        <w:t>Với thuật toán Mergesort khi sử dụng kỹ thuật “chia để trị”, việc tổng hợp kết quả là :</w:t>
+      </w:r>
+    </w:p>
+    <w:p>
+      <w:pPr>
+        <w:rPr>
+          <w:sz w:val="32"/>
+          <w:szCs w:val="32"/>
+        </w:rPr>
+      </w:pPr>
+    </w:p>
+    <w:p>
+      <w:pPr>
+        <w:rPr>
+          <w:sz w:val="32"/>
+          <w:szCs w:val="32"/>
+        </w:rPr>
+      </w:pPr>
+      <w:r>
+        <w:rPr>
+          <w:sz w:val="32"/>
+          <w:szCs w:val="32"/>
+        </w:rPr>
+        <w:t>A</w:t>
+      </w:r>
+    </w:p>
+    <w:p>
+      <w:pPr>
+        <w:rPr>
+          <w:sz w:val="32"/>
+          <w:szCs w:val="32"/>
+        </w:rPr>
+      </w:pPr>
+      <w:r>
+        <w:rPr>
+          <w:sz w:val="32"/>
+          <w:szCs w:val="32"/>
+        </w:rPr>
+        <w:t>“trộn" 2 danh sách chưa có thứ tự để được một danh sách có thứ tự.</w:t>
+      </w:r>
+    </w:p>
+    <w:p>
+      <w:pPr>
+        <w:rPr>
+          <w:color w:val="C00000"/>
+          <w:sz w:val="32"/>
+          <w:szCs w:val="32"/>
+        </w:rPr>
+      </w:pPr>
+      <w:r>
+        <w:rPr>
+          <w:color w:val="C00000"/>
+          <w:sz w:val="32"/>
+          <w:szCs w:val="32"/>
+        </w:rPr>
+        <w:t>B</w:t>
+      </w:r>
+    </w:p>
+    <w:p>
+      <w:pPr>
+        <w:rPr>
+          <w:color w:val="C00000"/>
+          <w:sz w:val="32"/>
+          <w:szCs w:val="32"/>
+        </w:rPr>
+      </w:pPr>
+      <w:r>
+        <w:rPr>
+          <w:color w:val="C00000"/>
+          <w:sz w:val="32"/>
+          <w:szCs w:val="32"/>
+        </w:rPr>
+        <w:t>"trộn" 2 danh sách đã có thứ tự để được một danh sách có thứ tự.</w:t>
+      </w:r>
+    </w:p>
+    <w:p>
+      <w:pPr>
+        <w:rPr>
+          <w:sz w:val="32"/>
+          <w:szCs w:val="32"/>
+        </w:rPr>
+      </w:pPr>
+      <w:r>
+        <w:rPr>
+          <w:sz w:val="32"/>
+          <w:szCs w:val="32"/>
+        </w:rPr>
+        <w:t>C</w:t>
+      </w:r>
+    </w:p>
+    <w:p>
+      <w:pPr>
+        <w:rPr>
+          <w:sz w:val="32"/>
+          <w:szCs w:val="32"/>
+        </w:rPr>
+      </w:pPr>
+      <w:r>
+        <w:rPr>
+          <w:sz w:val="32"/>
+          <w:szCs w:val="32"/>
+        </w:rPr>
+        <w:t>"tron" 2 danh sách chua có thứ tự để được một danh sách chưa có thứ</w:t>
+      </w:r>
+    </w:p>
+    <w:p>
+      <w:pPr>
+        <w:rPr>
+          <w:sz w:val="32"/>
+          <w:szCs w:val="32"/>
+        </w:rPr>
+      </w:pPr>
+      <w:r>
+        <w:rPr>
+          <w:sz w:val="32"/>
+          <w:szCs w:val="32"/>
+        </w:rPr>
+        <w:t>tự.</w:t>
+      </w:r>
+    </w:p>
+    <w:p>
+      <w:pPr>
+        <w:rPr>
+          <w:sz w:val="32"/>
+          <w:szCs w:val="32"/>
+        </w:rPr>
+      </w:pPr>
+      <w:r>
+        <w:rPr>
+          <w:sz w:val="32"/>
+          <w:szCs w:val="32"/>
+        </w:rPr>
+        <w:t>D</w:t>
+      </w:r>
+    </w:p>
+    <w:p>
+      <w:pPr>
+        <w:rPr>
+          <w:sz w:val="32"/>
+          <w:szCs w:val="32"/>
+        </w:rPr>
+      </w:pPr>
+      <w:r>
+        <w:rPr>
+          <w:sz w:val="32"/>
+          <w:szCs w:val="32"/>
+        </w:rPr>
+        <w:lastRenderedPageBreak/>
+        <w:t>"trộn" 2 danh sách đã có thứ tự để được một danh sách không có thứ</w:t>
+      </w:r>
+    </w:p>
+    <w:p>
+      <w:pPr>
+        <w:rPr>
+          <w:sz w:val="32"/>
+          <w:szCs w:val="32"/>
+        </w:rPr>
+      </w:pPr>
+      <w:r>
+        <w:rPr>
+          <w:sz w:val="32"/>
+          <w:szCs w:val="32"/>
+        </w:rPr>
+        <w:t>tự.</w:t>
+      </w:r>
     </w:p>
     <w:sectPr>
       <w:pgSz w:w="12240" w:h="15840"/>

--- a/Phân tích thuật toán.docx
+++ b/Phân tích thuật toán.docx
@@ -20617,601 +20617,582 @@
           <w:sz w:val="32"/>
           <w:szCs w:val="32"/>
         </w:rPr>
-        <w:t xml:space="preserve">Câu 1: </w:t>
-      </w:r>
-      <w:r>
+        <w:t>Câu 1: Lược đồ chung của kỹ thuật chia để trị :</w:t>
+      </w:r>
+    </w:p>
+    <w:p>
+      <w:pPr>
+        <w:tabs>
+          <w:tab w:val="left" w:pos="1440"/>
+        </w:tabs>
+        <w:rPr>
+          <w:sz w:val="32"/>
+          <w:szCs w:val="32"/>
+        </w:rPr>
+      </w:pPr>
+    </w:p>
+    <w:p>
+      <w:pPr>
+        <w:tabs>
+          <w:tab w:val="left" w:pos="1440"/>
+        </w:tabs>
+        <w:rPr>
+          <w:sz w:val="32"/>
+          <w:szCs w:val="32"/>
+        </w:rPr>
+      </w:pPr>
+      <w:r>
+        <w:rPr>
+          <w:sz w:val="32"/>
+          <w:szCs w:val="32"/>
+        </w:rPr>
+        <w:t>A</w:t>
+      </w:r>
+    </w:p>
+    <w:p>
+      <w:pPr>
+        <w:tabs>
+          <w:tab w:val="left" w:pos="1440"/>
+        </w:tabs>
+        <w:rPr>
+          <w:sz w:val="32"/>
+          <w:szCs w:val="32"/>
+        </w:rPr>
+      </w:pPr>
+      <w:r>
+        <w:rPr>
+          <w:sz w:val="32"/>
+          <w:szCs w:val="32"/>
+        </w:rPr>
+        <w:t>void DivideConquer(A,x); (Tìm nghiệm x của bài toán A}</w:t>
+      </w:r>
+    </w:p>
+    <w:p>
+      <w:pPr>
+        <w:tabs>
+          <w:tab w:val="left" w:pos="1440"/>
+        </w:tabs>
+        <w:rPr>
+          <w:sz w:val="32"/>
+          <w:szCs w:val="32"/>
+        </w:rPr>
+      </w:pPr>
+      <w:r>
+        <w:rPr>
+          <w:sz w:val="32"/>
+          <w:szCs w:val="32"/>
+        </w:rPr>
+        <w:t>{ Chia A thành các bài toán con A1, A2, ... ,Ami</w:t>
+      </w:r>
+    </w:p>
+    <w:p>
+      <w:pPr>
+        <w:tabs>
+          <w:tab w:val="left" w:pos="1440"/>
+        </w:tabs>
+        <w:rPr>
+          <w:sz w:val="32"/>
+          <w:szCs w:val="32"/>
+        </w:rPr>
+      </w:pPr>
+      <w:r>
+        <w:rPr>
+          <w:sz w:val="32"/>
+          <w:szCs w:val="32"/>
+        </w:rPr>
+        <w:t>for (i=1; i &lt;= m; i++) DivideConquer(Aj,Xi);</w:t>
+      </w:r>
+    </w:p>
+    <w:p>
+      <w:pPr>
+        <w:tabs>
+          <w:tab w:val="left" w:pos="1440"/>
+        </w:tabs>
+        <w:rPr>
+          <w:sz w:val="32"/>
+          <w:szCs w:val="32"/>
+        </w:rPr>
+      </w:pPr>
+      <w:r>
+        <w:rPr>
+          <w:sz w:val="32"/>
+          <w:szCs w:val="32"/>
+        </w:rPr>
+        <w:t>Kết hợp các nghiệm Xị (i = 1, 2, ... , m) của các bài toán con Ai để nhận được</w:t>
+      </w:r>
+    </w:p>
+    <w:p>
+      <w:pPr>
+        <w:tabs>
+          <w:tab w:val="left" w:pos="1440"/>
+        </w:tabs>
+        <w:rPr>
+          <w:sz w:val="32"/>
+          <w:szCs w:val="32"/>
+        </w:rPr>
+      </w:pPr>
+      <w:r>
+        <w:rPr>
+          <w:sz w:val="32"/>
+          <w:szCs w:val="32"/>
+        </w:rPr>
+        <w:t>nghiệm x cua bai toán A;}</w:t>
+      </w:r>
+    </w:p>
+    <w:p>
+      <w:pPr>
+        <w:tabs>
+          <w:tab w:val="left" w:pos="1440"/>
+        </w:tabs>
+        <w:rPr>
+          <w:sz w:val="32"/>
+          <w:szCs w:val="32"/>
+        </w:rPr>
+      </w:pPr>
+      <w:r>
+        <w:rPr>
+          <w:sz w:val="32"/>
+          <w:szCs w:val="32"/>
+        </w:rPr>
+        <w:t>B</w:t>
+      </w:r>
+    </w:p>
+    <w:p>
+      <w:pPr>
+        <w:tabs>
+          <w:tab w:val="left" w:pos="1440"/>
+        </w:tabs>
+        <w:rPr>
+          <w:sz w:val="32"/>
+          <w:szCs w:val="32"/>
+        </w:rPr>
+      </w:pPr>
+      <w:r>
+        <w:rPr>
+          <w:sz w:val="32"/>
+          <w:szCs w:val="32"/>
+        </w:rPr>
+        <w:t>{</w:t>
+      </w:r>
+    </w:p>
+    <w:p>
+      <w:pPr>
+        <w:tabs>
+          <w:tab w:val="left" w:pos="1440"/>
+        </w:tabs>
+        <w:rPr>
+          <w:sz w:val="32"/>
+          <w:szCs w:val="32"/>
+        </w:rPr>
+      </w:pPr>
+      <w:r>
+        <w:rPr>
+          <w:sz w:val="32"/>
+          <w:szCs w:val="32"/>
+        </w:rPr>
+        <w:t>void DivideConquer(A,x); (Tìm nghiệm x của bài toán A}</w:t>
+      </w:r>
+    </w:p>
+    <w:p>
+      <w:pPr>
+        <w:tabs>
+          <w:tab w:val="left" w:pos="1440"/>
+        </w:tabs>
+        <w:rPr>
+          <w:sz w:val="32"/>
+          <w:szCs w:val="32"/>
+        </w:rPr>
+      </w:pPr>
+      <w:r>
+        <w:rPr>
+          <w:sz w:val="32"/>
+          <w:szCs w:val="32"/>
+        </w:rPr>
+        <w:t>Chia A thanh cac bai toan con A1, A2, ... , Am</w:t>
+      </w:r>
+    </w:p>
+    <w:p>
+      <w:pPr>
+        <w:tabs>
+          <w:tab w:val="left" w:pos="1440"/>
+        </w:tabs>
+        <w:rPr>
+          <w:sz w:val="32"/>
+          <w:szCs w:val="32"/>
+        </w:rPr>
+      </w:pPr>
+      <w:r>
+        <w:rPr>
+          <w:sz w:val="32"/>
+          <w:szCs w:val="32"/>
+        </w:rPr>
+        <w:lastRenderedPageBreak/>
+        <w:t>for (i=1; i &lt;= m; i++)</w:t>
+      </w:r>
+    </w:p>
+    <w:p>
+      <w:pPr>
+        <w:tabs>
+          <w:tab w:val="left" w:pos="1440"/>
+        </w:tabs>
+        <w:rPr>
+          <w:sz w:val="32"/>
+          <w:szCs w:val="32"/>
+        </w:rPr>
+      </w:pPr>
+      <w:r>
+        <w:rPr>
+          <w:sz w:val="32"/>
+          <w:szCs w:val="32"/>
+        </w:rPr>
+        <w:t>Kết hợp cac bai toan con Ai để nhận được bài toán A; }</w:t>
+      </w:r>
+    </w:p>
+    <w:p>
+      <w:pPr>
+        <w:tabs>
+          <w:tab w:val="left" w:pos="1440"/>
+        </w:tabs>
+        <w:rPr>
+          <w:color w:val="FF0000"/>
+          <w:sz w:val="32"/>
+          <w:szCs w:val="32"/>
+        </w:rPr>
+      </w:pPr>
+      <w:r>
+        <w:rPr>
+          <w:color w:val="FF0000"/>
+          <w:sz w:val="32"/>
+          <w:szCs w:val="32"/>
+        </w:rPr>
+        <w:t>C</w:t>
+      </w:r>
+    </w:p>
+    <w:p>
+      <w:pPr>
+        <w:tabs>
+          <w:tab w:val="left" w:pos="1440"/>
+        </w:tabs>
+        <w:rPr>
+          <w:color w:val="FF0000"/>
+          <w:sz w:val="32"/>
+          <w:szCs w:val="32"/>
+        </w:rPr>
+      </w:pPr>
+      <w:r>
+        <w:rPr>
+          <w:color w:val="FF0000"/>
+          <w:sz w:val="32"/>
+          <w:szCs w:val="32"/>
+        </w:rPr>
+        <w:t>void DivideConquer(A,x); {Tìm nghiệm x cúa bài toán A}</w:t>
+      </w:r>
+    </w:p>
+    <w:p>
+      <w:pPr>
+        <w:tabs>
+          <w:tab w:val="left" w:pos="1440"/>
+        </w:tabs>
+        <w:rPr>
+          <w:color w:val="FF0000"/>
+          <w:sz w:val="32"/>
+          <w:szCs w:val="32"/>
+        </w:rPr>
+      </w:pPr>
+      <w:r>
+        <w:rPr>
+          <w:color w:val="FF0000"/>
+          <w:sz w:val="32"/>
+          <w:szCs w:val="32"/>
+        </w:rPr>
+        <w:t>{ If A đủ nhỏ then Giái bài toán A;</w:t>
+      </w:r>
+    </w:p>
+    <w:p>
+      <w:pPr>
+        <w:tabs>
+          <w:tab w:val="left" w:pos="1440"/>
+        </w:tabs>
+        <w:rPr>
+          <w:color w:val="FF0000"/>
+          <w:sz w:val="32"/>
+          <w:szCs w:val="32"/>
+        </w:rPr>
+      </w:pPr>
+      <w:r>
+        <w:rPr>
+          <w:color w:val="FF0000"/>
+          <w:sz w:val="32"/>
+          <w:szCs w:val="32"/>
+        </w:rPr>
+        <w:t>Else</w:t>
+      </w:r>
+    </w:p>
+    <w:p>
+      <w:pPr>
+        <w:tabs>
+          <w:tab w:val="left" w:pos="1440"/>
+        </w:tabs>
+        <w:rPr>
+          <w:color w:val="FF0000"/>
+          <w:sz w:val="32"/>
+          <w:szCs w:val="32"/>
+        </w:rPr>
+      </w:pPr>
+      <w:r>
+        <w:rPr>
+          <w:color w:val="FF0000"/>
+          <w:sz w:val="32"/>
+          <w:szCs w:val="32"/>
+        </w:rPr>
+        <w:t>Chia A thanh cac bai toan con A1, A2, ... , Ami</w:t>
+      </w:r>
+    </w:p>
+    <w:p>
+      <w:pPr>
+        <w:tabs>
+          <w:tab w:val="left" w:pos="1440"/>
+        </w:tabs>
+        <w:rPr>
+          <w:color w:val="FF0000"/>
+          <w:sz w:val="32"/>
+          <w:szCs w:val="32"/>
+        </w:rPr>
+      </w:pPr>
+      <w:r>
+        <w:rPr>
+          <w:color w:val="FF0000"/>
+          <w:sz w:val="32"/>
+          <w:szCs w:val="32"/>
+        </w:rPr>
+        <w:t>for (i=1; i &lt;= m; i++) DivideConquer(Aj,Xi);</w:t>
+      </w:r>
+    </w:p>
+    <w:p>
+      <w:pPr>
+        <w:tabs>
+          <w:tab w:val="left" w:pos="1440"/>
+        </w:tabs>
+        <w:rPr>
+          <w:color w:val="C00000"/>
+          <w:sz w:val="32"/>
+          <w:szCs w:val="32"/>
+        </w:rPr>
+      </w:pPr>
+      <w:r>
+        <w:rPr>
+          <w:color w:val="FF0000"/>
+          <w:sz w:val="32"/>
+          <w:szCs w:val="32"/>
+        </w:rPr>
+        <w:t xml:space="preserve">Kết hợp các nghiệm Xị (i = 1, 2, ... , m) của các bài toán con Ai để nhận </w:t>
+      </w:r>
+      <w:r>
+        <w:rPr>
+          <w:color w:val="C00000"/>
+          <w:sz w:val="32"/>
+          <w:szCs w:val="32"/>
+        </w:rPr>
+        <w:t>được</w:t>
+      </w:r>
+    </w:p>
+    <w:p>
+      <w:pPr>
+        <w:tabs>
+          <w:tab w:val="left" w:pos="1440"/>
+        </w:tabs>
+        <w:rPr>
+          <w:color w:val="C00000"/>
+          <w:sz w:val="32"/>
+          <w:szCs w:val="32"/>
+        </w:rPr>
+      </w:pPr>
+      <w:r>
+        <w:rPr>
+          <w:color w:val="C00000"/>
+          <w:sz w:val="32"/>
+          <w:szCs w:val="32"/>
+        </w:rPr>
+        <w:t>nghiệm x của bài toán A; }}</w:t>
+      </w:r>
+    </w:p>
+    <w:p>
+      <w:pPr>
+        <w:tabs>
+          <w:tab w:val="left" w:pos="1440"/>
+        </w:tabs>
+        <w:rPr>
+          <w:sz w:val="32"/>
+          <w:szCs w:val="32"/>
+        </w:rPr>
+      </w:pPr>
+      <w:r>
+        <w:rPr>
+          <w:sz w:val="32"/>
+          <w:szCs w:val="32"/>
+        </w:rPr>
+        <w:t>D</w:t>
+      </w:r>
+    </w:p>
+    <w:p>
+      <w:pPr>
+        <w:tabs>
+          <w:tab w:val="left" w:pos="1440"/>
+        </w:tabs>
+        <w:rPr>
+          <w:sz w:val="32"/>
+          <w:szCs w:val="32"/>
+        </w:rPr>
+      </w:pPr>
+      <w:r>
+        <w:rPr>
+          <w:sz w:val="32"/>
+          <w:szCs w:val="32"/>
+        </w:rPr>
+        <w:t>void DivideConquer(A,x); (Tìm nghiệm x của bài toán A}</w:t>
+      </w:r>
+    </w:p>
+    <w:p>
+      <w:pPr>
+        <w:tabs>
+          <w:tab w:val="left" w:pos="1440"/>
+        </w:tabs>
+        <w:rPr>
+          <w:sz w:val="32"/>
+          <w:szCs w:val="32"/>
+        </w:rPr>
+      </w:pPr>
+      <w:r>
+        <w:rPr>
+          <w:sz w:val="32"/>
+          <w:szCs w:val="32"/>
+        </w:rPr>
+        <w:t>{ If A đủ nhỏ then Giái bài toán A;</w:t>
+      </w:r>
+    </w:p>
+    <w:p>
+      <w:pPr>
+        <w:tabs>
+          <w:tab w:val="left" w:pos="1440"/>
+        </w:tabs>
+        <w:rPr>
+          <w:sz w:val="32"/>
+          <w:szCs w:val="32"/>
+        </w:rPr>
+      </w:pPr>
+      <w:r>
+        <w:rPr>
+          <w:sz w:val="32"/>
+          <w:szCs w:val="32"/>
+        </w:rPr>
+        <w:t>Else</w:t>
+      </w:r>
+    </w:p>
+    <w:p>
+      <w:pPr>
+        <w:tabs>
+          <w:tab w:val="left" w:pos="1440"/>
+        </w:tabs>
+        <w:rPr>
+          <w:sz w:val="32"/>
+          <w:szCs w:val="32"/>
+        </w:rPr>
+      </w:pPr>
+      <w:r>
+        <w:rPr>
+          <w:sz w:val="32"/>
+          <w:szCs w:val="32"/>
+        </w:rPr>
+        <w:t>{</w:t>
+      </w:r>
+    </w:p>
+    <w:p>
+      <w:pPr>
+        <w:tabs>
+          <w:tab w:val="left" w:pos="1440"/>
+        </w:tabs>
+        <w:rPr>
+          <w:sz w:val="32"/>
+          <w:szCs w:val="32"/>
+        </w:rPr>
+      </w:pPr>
+      <w:r>
+        <w:rPr>
+          <w:sz w:val="32"/>
+          <w:szCs w:val="32"/>
+        </w:rPr>
+        <w:t>Chia A thanh cac bai toan con A1, A2, ... , Am</w:t>
+      </w:r>
+    </w:p>
+    <w:p>
+      <w:pPr>
+        <w:tabs>
+          <w:tab w:val="left" w:pos="1440"/>
+        </w:tabs>
+        <w:rPr>
+          <w:sz w:val="32"/>
+          <w:szCs w:val="32"/>
+        </w:rPr>
+      </w:pPr>
+      <w:r>
+        <w:rPr>
+          <w:sz w:val="32"/>
+          <w:szCs w:val="32"/>
+        </w:rPr>
+        <w:t>for (i=1; i &lt;= m; i++) DivideConquer(Aj,Xi);</w:t>
+      </w:r>
+    </w:p>
+    <w:p>
+      <w:pPr>
+        <w:tabs>
+          <w:tab w:val="left" w:pos="1440"/>
+        </w:tabs>
+        <w:rPr>
+          <w:sz w:val="32"/>
+          <w:szCs w:val="32"/>
+        </w:rPr>
+      </w:pPr>
+      <w:r>
+        <w:rPr>
+          <w:sz w:val="32"/>
+          <w:szCs w:val="32"/>
+        </w:rPr>
+        <w:t>Kết hợp các bài toán con A¡ để nhận được bài toán A; }}</w:t>
+      </w:r>
+    </w:p>
+    <w:p>
+      <w:pPr>
+        <w:tabs>
+          <w:tab w:val="left" w:pos="1440"/>
+        </w:tabs>
         <w:rPr>
           <w:b/>
           <w:bCs/>
           <w:sz w:val="32"/>
           <w:szCs w:val="32"/>
         </w:rPr>
-        <w:t>Lược đồ chung của kỹ thuật chia để trị :</w:t>
-      </w:r>
+      </w:pPr>
     </w:p>
     <w:p>
       <w:pPr>
         <w:tabs>
           <w:tab w:val="left" w:pos="1440"/>
         </w:tabs>
-        <w:rPr>
-          <w:sz w:val="32"/>
-          <w:szCs w:val="32"/>
-        </w:rPr>
-      </w:pPr>
-    </w:p>
-    <w:p>
-      <w:pPr>
-        <w:tabs>
-          <w:tab w:val="left" w:pos="1440"/>
-        </w:tabs>
-        <w:rPr>
-          <w:sz w:val="32"/>
-          <w:szCs w:val="32"/>
-        </w:rPr>
-      </w:pPr>
-      <w:r>
-        <w:rPr>
-          <w:sz w:val="32"/>
-          <w:szCs w:val="32"/>
-        </w:rPr>
-        <w:t>A</w:t>
-      </w:r>
-    </w:p>
-    <w:p>
-      <w:pPr>
-        <w:tabs>
-          <w:tab w:val="left" w:pos="1440"/>
-        </w:tabs>
-        <w:rPr>
-          <w:sz w:val="32"/>
-          <w:szCs w:val="32"/>
-        </w:rPr>
-      </w:pPr>
-      <w:r>
-        <w:rPr>
-          <w:sz w:val="32"/>
-          <w:szCs w:val="32"/>
-        </w:rPr>
-        <w:t>void DivideConquer(A,x); (Tìm nghiệm x của bài toán A}</w:t>
-      </w:r>
-    </w:p>
-    <w:p>
-      <w:pPr>
-        <w:tabs>
-          <w:tab w:val="left" w:pos="1440"/>
-        </w:tabs>
-        <w:rPr>
-          <w:sz w:val="32"/>
-          <w:szCs w:val="32"/>
-        </w:rPr>
-      </w:pPr>
-      <w:r>
-        <w:rPr>
-          <w:sz w:val="32"/>
-          <w:szCs w:val="32"/>
-        </w:rPr>
-        <w:t>{ Chia A thành các bài toán con A1, A2, ... ,Ami</w:t>
-      </w:r>
-    </w:p>
-    <w:p>
-      <w:pPr>
-        <w:tabs>
-          <w:tab w:val="left" w:pos="1440"/>
-        </w:tabs>
-        <w:rPr>
-          <w:sz w:val="32"/>
-          <w:szCs w:val="32"/>
-        </w:rPr>
-      </w:pPr>
-      <w:r>
-        <w:rPr>
-          <w:sz w:val="32"/>
-          <w:szCs w:val="32"/>
-        </w:rPr>
-        <w:t>for (i=1; i &lt;= m; i++) DivideConquer(Aj,Xi);</w:t>
-      </w:r>
-    </w:p>
-    <w:p>
-      <w:pPr>
-        <w:tabs>
-          <w:tab w:val="left" w:pos="1440"/>
-        </w:tabs>
-        <w:rPr>
-          <w:sz w:val="32"/>
-          <w:szCs w:val="32"/>
-        </w:rPr>
-      </w:pPr>
-      <w:r>
-        <w:rPr>
-          <w:sz w:val="32"/>
-          <w:szCs w:val="32"/>
-        </w:rPr>
-        <w:t>Kết hợp các nghiệm Xị (i = 1, 2, ... , m) của các bài toán con Ai để nhận được</w:t>
-      </w:r>
-    </w:p>
-    <w:p>
-      <w:pPr>
-        <w:tabs>
-          <w:tab w:val="left" w:pos="1440"/>
-        </w:tabs>
-        <w:rPr>
-          <w:sz w:val="32"/>
-          <w:szCs w:val="32"/>
-        </w:rPr>
-      </w:pPr>
-      <w:r>
-        <w:rPr>
-          <w:sz w:val="32"/>
-          <w:szCs w:val="32"/>
-        </w:rPr>
-        <w:t>nghiệm x cua bai toán A;}</w:t>
-      </w:r>
-    </w:p>
-    <w:p>
-      <w:pPr>
-        <w:tabs>
-          <w:tab w:val="left" w:pos="1440"/>
-        </w:tabs>
-        <w:rPr>
-          <w:sz w:val="32"/>
-          <w:szCs w:val="32"/>
-        </w:rPr>
-      </w:pPr>
-      <w:r>
-        <w:rPr>
-          <w:sz w:val="32"/>
-          <w:szCs w:val="32"/>
-        </w:rPr>
-        <w:t>B</w:t>
-      </w:r>
-    </w:p>
-    <w:p>
-      <w:pPr>
-        <w:tabs>
-          <w:tab w:val="left" w:pos="1440"/>
-        </w:tabs>
-        <w:rPr>
-          <w:sz w:val="32"/>
-          <w:szCs w:val="32"/>
-        </w:rPr>
-      </w:pPr>
-      <w:r>
-        <w:rPr>
-          <w:sz w:val="32"/>
-          <w:szCs w:val="32"/>
-        </w:rPr>
-        <w:t>{</w:t>
-      </w:r>
-    </w:p>
-    <w:p>
-      <w:pPr>
-        <w:tabs>
-          <w:tab w:val="left" w:pos="1440"/>
-        </w:tabs>
-        <w:rPr>
-          <w:sz w:val="32"/>
-          <w:szCs w:val="32"/>
-        </w:rPr>
-      </w:pPr>
-      <w:r>
-        <w:rPr>
-          <w:sz w:val="32"/>
-          <w:szCs w:val="32"/>
-        </w:rPr>
-        <w:t>void DivideConquer(A,x); (Tìm nghiệm x của bài toán A}</w:t>
-      </w:r>
-    </w:p>
-    <w:p>
-      <w:pPr>
-        <w:tabs>
-          <w:tab w:val="left" w:pos="1440"/>
-        </w:tabs>
-        <w:rPr>
-          <w:sz w:val="32"/>
-          <w:szCs w:val="32"/>
-        </w:rPr>
-      </w:pPr>
-      <w:r>
-        <w:rPr>
-          <w:sz w:val="32"/>
-          <w:szCs w:val="32"/>
-        </w:rPr>
-        <w:t>Chia A thanh cac bai toan con A1, A2, ... , Am</w:t>
-      </w:r>
-    </w:p>
-    <w:p>
-      <w:pPr>
-        <w:tabs>
-          <w:tab w:val="left" w:pos="1440"/>
-        </w:tabs>
-        <w:rPr>
-          <w:sz w:val="32"/>
-          <w:szCs w:val="32"/>
-        </w:rPr>
-      </w:pPr>
-      <w:r>
-        <w:rPr>
-          <w:sz w:val="32"/>
-          <w:szCs w:val="32"/>
-        </w:rPr>
-        <w:lastRenderedPageBreak/>
-        <w:t>for (i=1; i &lt;= m; i++)</w:t>
-      </w:r>
-    </w:p>
-    <w:p>
-      <w:pPr>
-        <w:tabs>
-          <w:tab w:val="left" w:pos="1440"/>
-        </w:tabs>
-        <w:rPr>
-          <w:sz w:val="32"/>
-          <w:szCs w:val="32"/>
-        </w:rPr>
-      </w:pPr>
-      <w:r>
-        <w:rPr>
-          <w:sz w:val="32"/>
-          <w:szCs w:val="32"/>
-        </w:rPr>
-        <w:t>Kết hợp cac bai toan con Ai để nhận được bài toán A; }</w:t>
-      </w:r>
-    </w:p>
-    <w:p>
-      <w:pPr>
-        <w:tabs>
-          <w:tab w:val="left" w:pos="1440"/>
-        </w:tabs>
-        <w:rPr>
-          <w:color w:val="FF0000"/>
-          <w:sz w:val="32"/>
-          <w:szCs w:val="32"/>
-        </w:rPr>
-      </w:pPr>
-      <w:r>
-        <w:rPr>
-          <w:color w:val="FF0000"/>
-          <w:sz w:val="32"/>
-          <w:szCs w:val="32"/>
-        </w:rPr>
-        <w:t>C</w:t>
-      </w:r>
-    </w:p>
-    <w:p>
-      <w:pPr>
-        <w:tabs>
-          <w:tab w:val="left" w:pos="1440"/>
-        </w:tabs>
-        <w:rPr>
-          <w:color w:val="FF0000"/>
-          <w:sz w:val="32"/>
-          <w:szCs w:val="32"/>
-        </w:rPr>
-      </w:pPr>
-      <w:r>
-        <w:rPr>
-          <w:color w:val="FF0000"/>
-          <w:sz w:val="32"/>
-          <w:szCs w:val="32"/>
-        </w:rPr>
-        <w:t>void DivideConquer(A,x); {Tìm nghiệm x cúa bài toán A}</w:t>
-      </w:r>
-    </w:p>
-    <w:p>
-      <w:pPr>
-        <w:tabs>
-          <w:tab w:val="left" w:pos="1440"/>
-        </w:tabs>
-        <w:rPr>
-          <w:color w:val="FF0000"/>
-          <w:sz w:val="32"/>
-          <w:szCs w:val="32"/>
-        </w:rPr>
-      </w:pPr>
-      <w:r>
-        <w:rPr>
-          <w:color w:val="FF0000"/>
-          <w:sz w:val="32"/>
-          <w:szCs w:val="32"/>
-        </w:rPr>
-        <w:t>{ If A đủ nhỏ then Giái bài toán A;</w:t>
-      </w:r>
-    </w:p>
-    <w:p>
-      <w:pPr>
-        <w:tabs>
-          <w:tab w:val="left" w:pos="1440"/>
-        </w:tabs>
-        <w:rPr>
-          <w:color w:val="FF0000"/>
-          <w:sz w:val="32"/>
-          <w:szCs w:val="32"/>
-        </w:rPr>
-      </w:pPr>
-      <w:r>
-        <w:rPr>
-          <w:color w:val="FF0000"/>
-          <w:sz w:val="32"/>
-          <w:szCs w:val="32"/>
-        </w:rPr>
-        <w:t>Else</w:t>
-      </w:r>
-    </w:p>
-    <w:p>
-      <w:pPr>
-        <w:tabs>
-          <w:tab w:val="left" w:pos="1440"/>
-        </w:tabs>
-        <w:rPr>
-          <w:color w:val="FF0000"/>
-          <w:sz w:val="32"/>
-          <w:szCs w:val="32"/>
-        </w:rPr>
-      </w:pPr>
-      <w:r>
-        <w:rPr>
-          <w:color w:val="FF0000"/>
-          <w:sz w:val="32"/>
-          <w:szCs w:val="32"/>
-        </w:rPr>
-        <w:t>Chia A thanh cac bai toan con A1, A2, ... , Ami</w:t>
-      </w:r>
-    </w:p>
-    <w:p>
-      <w:pPr>
-        <w:tabs>
-          <w:tab w:val="left" w:pos="1440"/>
-        </w:tabs>
-        <w:rPr>
-          <w:color w:val="FF0000"/>
-          <w:sz w:val="32"/>
-          <w:szCs w:val="32"/>
-        </w:rPr>
-      </w:pPr>
-      <w:r>
-        <w:rPr>
-          <w:color w:val="FF0000"/>
-          <w:sz w:val="32"/>
-          <w:szCs w:val="32"/>
-        </w:rPr>
-        <w:t>for (i=1; i &lt;= m; i++) DivideConquer(Aj,Xi);</w:t>
-      </w:r>
-    </w:p>
-    <w:p>
-      <w:pPr>
-        <w:tabs>
-          <w:tab w:val="left" w:pos="1440"/>
-        </w:tabs>
-        <w:rPr>
-          <w:color w:val="C00000"/>
-          <w:sz w:val="32"/>
-          <w:szCs w:val="32"/>
-        </w:rPr>
-      </w:pPr>
-      <w:r>
-        <w:rPr>
-          <w:color w:val="FF0000"/>
-          <w:sz w:val="32"/>
-          <w:szCs w:val="32"/>
-        </w:rPr>
-        <w:t xml:space="preserve">Kết hợp các nghiệm Xị (i = 1, 2, ... , m) của các bài toán con Ai để nhận </w:t>
-      </w:r>
-      <w:r>
-        <w:rPr>
-          <w:color w:val="C00000"/>
-          <w:sz w:val="32"/>
-          <w:szCs w:val="32"/>
-        </w:rPr>
-        <w:t>được</w:t>
-      </w:r>
-    </w:p>
-    <w:p>
-      <w:pPr>
-        <w:tabs>
-          <w:tab w:val="left" w:pos="1440"/>
-        </w:tabs>
-        <w:rPr>
-          <w:color w:val="C00000"/>
-          <w:sz w:val="32"/>
-          <w:szCs w:val="32"/>
-        </w:rPr>
-      </w:pPr>
-      <w:r>
-        <w:rPr>
-          <w:color w:val="C00000"/>
-          <w:sz w:val="32"/>
-          <w:szCs w:val="32"/>
-        </w:rPr>
-        <w:t>nghiệm x của bài toán A; }}</w:t>
-      </w:r>
-    </w:p>
-    <w:p>
-      <w:pPr>
-        <w:tabs>
-          <w:tab w:val="left" w:pos="1440"/>
-        </w:tabs>
-        <w:rPr>
-          <w:sz w:val="32"/>
-          <w:szCs w:val="32"/>
-        </w:rPr>
-      </w:pPr>
-      <w:r>
-        <w:rPr>
-          <w:sz w:val="32"/>
-          <w:szCs w:val="32"/>
-        </w:rPr>
-        <w:t>D</w:t>
-      </w:r>
-    </w:p>
-    <w:p>
-      <w:pPr>
-        <w:tabs>
-          <w:tab w:val="left" w:pos="1440"/>
-        </w:tabs>
-        <w:rPr>
-          <w:sz w:val="32"/>
-          <w:szCs w:val="32"/>
-        </w:rPr>
-      </w:pPr>
-      <w:r>
-        <w:rPr>
-          <w:sz w:val="32"/>
-          <w:szCs w:val="32"/>
-        </w:rPr>
-        <w:t>void DivideConquer(A,x); (Tìm nghiệm x của bài toán A}</w:t>
-      </w:r>
-    </w:p>
-    <w:p>
-      <w:pPr>
-        <w:tabs>
-          <w:tab w:val="left" w:pos="1440"/>
-        </w:tabs>
-        <w:rPr>
-          <w:sz w:val="32"/>
-          <w:szCs w:val="32"/>
-        </w:rPr>
-      </w:pPr>
-      <w:r>
-        <w:rPr>
-          <w:sz w:val="32"/>
-          <w:szCs w:val="32"/>
-        </w:rPr>
-        <w:t>{ If A đủ nhỏ then Giái bài toán A;</w:t>
-      </w:r>
-    </w:p>
-    <w:p>
-      <w:pPr>
-        <w:tabs>
-          <w:tab w:val="left" w:pos="1440"/>
-        </w:tabs>
-        <w:rPr>
-          <w:sz w:val="32"/>
-          <w:szCs w:val="32"/>
-        </w:rPr>
-      </w:pPr>
-      <w:r>
-        <w:rPr>
-          <w:sz w:val="32"/>
-          <w:szCs w:val="32"/>
-        </w:rPr>
-        <w:t>Else</w:t>
-      </w:r>
-    </w:p>
-    <w:p>
-      <w:pPr>
-        <w:tabs>
-          <w:tab w:val="left" w:pos="1440"/>
-        </w:tabs>
-        <w:rPr>
-          <w:sz w:val="32"/>
-          <w:szCs w:val="32"/>
-        </w:rPr>
-      </w:pPr>
-      <w:r>
-        <w:rPr>
-          <w:sz w:val="32"/>
-          <w:szCs w:val="32"/>
-        </w:rPr>
-        <w:t>{</w:t>
-      </w:r>
-    </w:p>
-    <w:p>
-      <w:pPr>
-        <w:tabs>
-          <w:tab w:val="left" w:pos="1440"/>
-        </w:tabs>
-        <w:rPr>
-          <w:sz w:val="32"/>
-          <w:szCs w:val="32"/>
-        </w:rPr>
-      </w:pPr>
-      <w:r>
-        <w:rPr>
-          <w:sz w:val="32"/>
-          <w:szCs w:val="32"/>
-        </w:rPr>
-        <w:t>Chia A thanh cac bai toan con A1, A2, ... , Am</w:t>
-      </w:r>
-    </w:p>
-    <w:p>
-      <w:pPr>
-        <w:tabs>
-          <w:tab w:val="left" w:pos="1440"/>
-        </w:tabs>
-        <w:rPr>
-          <w:sz w:val="32"/>
-          <w:szCs w:val="32"/>
-        </w:rPr>
-      </w:pPr>
-      <w:r>
-        <w:rPr>
-          <w:sz w:val="32"/>
-          <w:szCs w:val="32"/>
-        </w:rPr>
-        <w:t>for (i=1; i &lt;= m; i++) DivideConquer(Aj,Xi);</w:t>
-      </w:r>
-    </w:p>
-    <w:p>
-      <w:pPr>
-        <w:tabs>
-          <w:tab w:val="left" w:pos="1440"/>
-        </w:tabs>
-        <w:rPr>
-          <w:sz w:val="32"/>
-          <w:szCs w:val="32"/>
-        </w:rPr>
-      </w:pPr>
-      <w:r>
-        <w:rPr>
-          <w:sz w:val="32"/>
-          <w:szCs w:val="32"/>
-        </w:rPr>
-        <w:t>Kết hợp các bài toán con A¡ để nhận được bài toán A; }}</w:t>
-      </w:r>
-    </w:p>
-    <w:p>
-      <w:pPr>
-        <w:tabs>
-          <w:tab w:val="left" w:pos="1440"/>
-        </w:tabs>
-        <w:rPr>
-          <w:sz w:val="32"/>
-          <w:szCs w:val="32"/>
-        </w:rPr>
-      </w:pPr>
-    </w:p>
-    <w:p>
-      <w:pPr>
-        <w:tabs>
-          <w:tab w:val="left" w:pos="1440"/>
-        </w:tabs>
-        <w:rPr>
-          <w:sz w:val="32"/>
-          <w:szCs w:val="32"/>
-        </w:rPr>
-      </w:pPr>
-      <w:r>
         <w:rPr>
           <w:b/>
           <w:bCs/>
           <w:sz w:val="32"/>
           <w:szCs w:val="32"/>
         </w:rPr>
-        <w:t>Câu2 :</w:t>
-      </w:r>
-      <w:r>
-        <w:rPr>
-          <w:sz w:val="32"/>
-          <w:szCs w:val="32"/>
-        </w:rPr>
-        <w:t xml:space="preserve"> </w:t>
-      </w:r>
-      <w:r>
-        <w:rPr>
-          <w:sz w:val="32"/>
-          <w:szCs w:val="32"/>
-        </w:rPr>
-        <w:t>Với thuật toán Quicksort khi sử dụng kỹ thuật “chia để trị" ," quá trình phân chia thể hiện:</w:t>
+      </w:pPr>
+      <w:r>
+        <w:rPr>
+          <w:b/>
+          <w:bCs/>
+          <w:sz w:val="32"/>
+          <w:szCs w:val="32"/>
+        </w:rPr>
+        <w:t>Câu2 : Với thuật toán Quicksort khi sử dụng kỹ thuật “chia để trị" ," quá trình phân chia thể hiện:</w:t>
       </w:r>
     </w:p>
     <w:p>
@@ -21487,12 +21468,16 @@
           <w:tab w:val="left" w:pos="1440"/>
         </w:tabs>
         <w:rPr>
-          <w:sz w:val="32"/>
-          <w:szCs w:val="32"/>
-        </w:rPr>
-      </w:pPr>
-      <w:r>
-        <w:rPr>
+          <w:b/>
+          <w:bCs/>
+          <w:sz w:val="32"/>
+          <w:szCs w:val="32"/>
+        </w:rPr>
+      </w:pPr>
+      <w:r>
+        <w:rPr>
+          <w:b/>
+          <w:bCs/>
           <w:sz w:val="32"/>
           <w:szCs w:val="32"/>
         </w:rPr>
@@ -21660,259 +21645,247 @@
       </w:pPr>
       <w:r>
         <w:rPr>
+          <w:sz w:val="32"/>
+          <w:szCs w:val="32"/>
+        </w:rPr>
+        <w:t xml:space="preserve">Câu 4: </w:t>
+      </w:r>
+      <w:r>
+        <w:rPr>
+          <w:sz w:val="32"/>
+          <w:szCs w:val="32"/>
+        </w:rPr>
+        <w:t>Với bài toán xếp lịch thi đấu thể thao khi sử dụng kỹ thuật “chia để trị", quá trình phân chia thể hiện:</w:t>
+      </w:r>
+    </w:p>
+    <w:p>
+      <w:pPr>
+        <w:tabs>
+          <w:tab w:val="left" w:pos="1440"/>
+        </w:tabs>
+        <w:rPr>
+          <w:sz w:val="32"/>
+          <w:szCs w:val="32"/>
+        </w:rPr>
+      </w:pPr>
+    </w:p>
+    <w:p>
+      <w:pPr>
+        <w:tabs>
+          <w:tab w:val="left" w:pos="1440"/>
+        </w:tabs>
+        <w:rPr>
+          <w:sz w:val="32"/>
+          <w:szCs w:val="32"/>
+        </w:rPr>
+      </w:pPr>
+      <w:r>
+        <w:rPr>
+          <w:sz w:val="32"/>
+          <w:szCs w:val="32"/>
+        </w:rPr>
+        <w:t>A</w:t>
+      </w:r>
+    </w:p>
+    <w:p>
+      <w:pPr>
+        <w:tabs>
+          <w:tab w:val="left" w:pos="1440"/>
+        </w:tabs>
+        <w:rPr>
+          <w:sz w:val="32"/>
+          <w:szCs w:val="32"/>
+        </w:rPr>
+      </w:pPr>
+      <w:r>
+        <w:rPr>
+          <w:sz w:val="32"/>
+          <w:szCs w:val="32"/>
+        </w:rPr>
+        <w:t>Để xếp lịch cho n cầu thủ, ta xếp lịch cho 2n cầu thủ</w:t>
+      </w:r>
+    </w:p>
+    <w:p>
+      <w:pPr>
+        <w:tabs>
+          <w:tab w:val="left" w:pos="1440"/>
+        </w:tabs>
+        <w:rPr>
+          <w:sz w:val="32"/>
+          <w:szCs w:val="32"/>
+        </w:rPr>
+      </w:pPr>
+      <w:r>
+        <w:rPr>
+          <w:sz w:val="32"/>
+          <w:szCs w:val="32"/>
+        </w:rPr>
+        <w:t>B</w:t>
+      </w:r>
+    </w:p>
+    <w:p>
+      <w:pPr>
+        <w:tabs>
+          <w:tab w:val="left" w:pos="1440"/>
+        </w:tabs>
+        <w:rPr>
+          <w:sz w:val="32"/>
+          <w:szCs w:val="32"/>
+        </w:rPr>
+      </w:pPr>
+      <w:r>
+        <w:rPr>
+          <w:sz w:val="32"/>
+          <w:szCs w:val="32"/>
+        </w:rPr>
+        <w:t>Để xếp lịch cho n cầu thủ, ta xếp lịch cho 2n cầu thủ</w:t>
+      </w:r>
+    </w:p>
+    <w:p>
+      <w:pPr>
+        <w:tabs>
+          <w:tab w:val="left" w:pos="1440"/>
+        </w:tabs>
+        <w:rPr>
+          <w:color w:val="FF0000"/>
+          <w:sz w:val="32"/>
+          <w:szCs w:val="32"/>
+        </w:rPr>
+      </w:pPr>
+      <w:r>
+        <w:rPr>
+          <w:color w:val="FF0000"/>
+          <w:sz w:val="32"/>
+          <w:szCs w:val="32"/>
+        </w:rPr>
+        <w:t>C</w:t>
+      </w:r>
+    </w:p>
+    <w:p>
+      <w:pPr>
+        <w:tabs>
+          <w:tab w:val="left" w:pos="1440"/>
+        </w:tabs>
+        <w:rPr>
+          <w:color w:val="FF0000"/>
+          <w:sz w:val="32"/>
+          <w:szCs w:val="32"/>
+        </w:rPr>
+      </w:pPr>
+      <w:r>
+        <w:rPr>
+          <w:color w:val="FF0000"/>
+          <w:sz w:val="32"/>
+          <w:szCs w:val="32"/>
+        </w:rPr>
+        <w:t>Để xếp lịch cho n cầu thủ, ta xếp lịch cho n/2 cầu thủ; để xếp lịch cho</w:t>
+      </w:r>
+    </w:p>
+    <w:p>
+      <w:pPr>
+        <w:tabs>
+          <w:tab w:val="left" w:pos="1440"/>
+        </w:tabs>
+        <w:rPr>
+          <w:color w:val="FF0000"/>
+          <w:sz w:val="32"/>
+          <w:szCs w:val="32"/>
+        </w:rPr>
+      </w:pPr>
+      <w:r>
+        <w:rPr>
+          <w:color w:val="FF0000"/>
+          <w:sz w:val="32"/>
+          <w:szCs w:val="32"/>
+        </w:rPr>
+        <w:t>n/2 cầu thủ, ta xếp lịch cho n/4 cầu thủ, ...</w:t>
+      </w:r>
+    </w:p>
+    <w:p>
+      <w:pPr>
+        <w:tabs>
+          <w:tab w:val="left" w:pos="1440"/>
+        </w:tabs>
+        <w:rPr>
+          <w:sz w:val="32"/>
+          <w:szCs w:val="32"/>
+        </w:rPr>
+      </w:pPr>
+      <w:r>
+        <w:rPr>
+          <w:sz w:val="32"/>
+          <w:szCs w:val="32"/>
+        </w:rPr>
+        <w:t>D</w:t>
+      </w:r>
+    </w:p>
+    <w:p>
+      <w:pPr>
+        <w:tabs>
+          <w:tab w:val="left" w:pos="1440"/>
+        </w:tabs>
+        <w:rPr>
+          <w:sz w:val="32"/>
+          <w:szCs w:val="32"/>
+        </w:rPr>
+      </w:pPr>
+      <w:r>
+        <w:rPr>
+          <w:sz w:val="32"/>
+          <w:szCs w:val="32"/>
+        </w:rPr>
+        <w:t>Để xếp lịch cho n cầu thủ, ta xep lịch cho n/4 cầu thủ; để xếp lịch cho</w:t>
+      </w:r>
+    </w:p>
+    <w:p>
+      <w:pPr>
+        <w:tabs>
+          <w:tab w:val="left" w:pos="1440"/>
+        </w:tabs>
+        <w:rPr>
+          <w:sz w:val="32"/>
+          <w:szCs w:val="32"/>
+        </w:rPr>
+      </w:pPr>
+      <w:r>
+        <w:rPr>
+          <w:sz w:val="32"/>
+          <w:szCs w:val="32"/>
+        </w:rPr>
+        <w:t>n/4 cầu thủ, ta xếp lịch cho 4 cầu thủ, ...</w:t>
+      </w:r>
+    </w:p>
+    <w:p>
+      <w:pPr>
+        <w:tabs>
+          <w:tab w:val="left" w:pos="1440"/>
+        </w:tabs>
+        <w:rPr>
+          <w:sz w:val="32"/>
+          <w:szCs w:val="32"/>
+        </w:rPr>
+      </w:pPr>
+    </w:p>
+    <w:p>
+      <w:pPr>
+        <w:tabs>
+          <w:tab w:val="left" w:pos="1440"/>
+        </w:tabs>
+        <w:rPr>
           <w:b/>
           <w:bCs/>
           <w:sz w:val="32"/>
           <w:szCs w:val="32"/>
         </w:rPr>
-        <w:t>Câu 4:</w:t>
-      </w:r>
-      <w:r>
-        <w:rPr>
-          <w:sz w:val="32"/>
-          <w:szCs w:val="32"/>
-        </w:rPr>
-        <w:t xml:space="preserve"> </w:t>
-      </w:r>
-      <w:r>
-        <w:rPr>
-          <w:sz w:val="32"/>
-          <w:szCs w:val="32"/>
-        </w:rPr>
-        <w:t>Với bài toán xếp lịch thi đấu thể thao khi sử dụng kỹ thuật “chia để trị", quá trình phân chia thể hiện:</w:t>
-      </w:r>
-    </w:p>
-    <w:p>
-      <w:pPr>
-        <w:tabs>
-          <w:tab w:val="left" w:pos="1440"/>
-        </w:tabs>
-        <w:rPr>
-          <w:sz w:val="32"/>
-          <w:szCs w:val="32"/>
-        </w:rPr>
-      </w:pPr>
-    </w:p>
-    <w:p>
-      <w:pPr>
-        <w:tabs>
-          <w:tab w:val="left" w:pos="1440"/>
-        </w:tabs>
-        <w:rPr>
-          <w:sz w:val="32"/>
-          <w:szCs w:val="32"/>
-        </w:rPr>
-      </w:pPr>
-      <w:r>
-        <w:rPr>
-          <w:sz w:val="32"/>
-          <w:szCs w:val="32"/>
-        </w:rPr>
-        <w:t>A</w:t>
-      </w:r>
-    </w:p>
-    <w:p>
-      <w:pPr>
-        <w:tabs>
-          <w:tab w:val="left" w:pos="1440"/>
-        </w:tabs>
-        <w:rPr>
-          <w:sz w:val="32"/>
-          <w:szCs w:val="32"/>
-        </w:rPr>
-      </w:pPr>
-      <w:r>
-        <w:rPr>
-          <w:sz w:val="32"/>
-          <w:szCs w:val="32"/>
-        </w:rPr>
-        <w:t>Để xếp lịch cho n cầu thủ, ta xếp lịch cho 2n cầu thủ</w:t>
-      </w:r>
-    </w:p>
-    <w:p>
-      <w:pPr>
-        <w:tabs>
-          <w:tab w:val="left" w:pos="1440"/>
-        </w:tabs>
-        <w:rPr>
-          <w:sz w:val="32"/>
-          <w:szCs w:val="32"/>
-        </w:rPr>
-      </w:pPr>
-      <w:r>
-        <w:rPr>
-          <w:sz w:val="32"/>
-          <w:szCs w:val="32"/>
-        </w:rPr>
-        <w:t>B</w:t>
-      </w:r>
-    </w:p>
-    <w:p>
-      <w:pPr>
-        <w:tabs>
-          <w:tab w:val="left" w:pos="1440"/>
-        </w:tabs>
-        <w:rPr>
-          <w:sz w:val="32"/>
-          <w:szCs w:val="32"/>
-        </w:rPr>
-      </w:pPr>
-      <w:r>
-        <w:rPr>
-          <w:sz w:val="32"/>
-          <w:szCs w:val="32"/>
-        </w:rPr>
-        <w:t>Để xếp lịch cho n cầu thủ, ta xếp lịch cho 2n cầu thủ</w:t>
-      </w:r>
-    </w:p>
-    <w:p>
-      <w:pPr>
-        <w:tabs>
-          <w:tab w:val="left" w:pos="1440"/>
-        </w:tabs>
-        <w:rPr>
-          <w:color w:val="FF0000"/>
-          <w:sz w:val="32"/>
-          <w:szCs w:val="32"/>
-        </w:rPr>
-      </w:pPr>
-      <w:r>
-        <w:rPr>
-          <w:color w:val="FF0000"/>
-          <w:sz w:val="32"/>
-          <w:szCs w:val="32"/>
-        </w:rPr>
-        <w:t>C</w:t>
-      </w:r>
-    </w:p>
-    <w:p>
-      <w:pPr>
-        <w:tabs>
-          <w:tab w:val="left" w:pos="1440"/>
-        </w:tabs>
-        <w:rPr>
-          <w:color w:val="FF0000"/>
-          <w:sz w:val="32"/>
-          <w:szCs w:val="32"/>
-        </w:rPr>
-      </w:pPr>
-      <w:r>
-        <w:rPr>
-          <w:color w:val="FF0000"/>
-          <w:sz w:val="32"/>
-          <w:szCs w:val="32"/>
-        </w:rPr>
-        <w:t>Để xếp lịch cho n cầu thủ, ta xếp lịch cho n/2 cầu thủ; để xếp lịch cho</w:t>
-      </w:r>
-    </w:p>
-    <w:p>
-      <w:pPr>
-        <w:tabs>
-          <w:tab w:val="left" w:pos="1440"/>
-        </w:tabs>
-        <w:rPr>
-          <w:color w:val="FF0000"/>
-          <w:sz w:val="32"/>
-          <w:szCs w:val="32"/>
-        </w:rPr>
-      </w:pPr>
-      <w:r>
-        <w:rPr>
-          <w:color w:val="FF0000"/>
-          <w:sz w:val="32"/>
-          <w:szCs w:val="32"/>
-        </w:rPr>
-        <w:t>n/2 cầu thủ, ta xếp lịch cho n/4 cầu thủ, ...</w:t>
-      </w:r>
-    </w:p>
-    <w:p>
-      <w:pPr>
-        <w:tabs>
-          <w:tab w:val="left" w:pos="1440"/>
-        </w:tabs>
-        <w:rPr>
-          <w:sz w:val="32"/>
-          <w:szCs w:val="32"/>
-        </w:rPr>
-      </w:pPr>
-      <w:r>
-        <w:rPr>
-          <w:sz w:val="32"/>
-          <w:szCs w:val="32"/>
-        </w:rPr>
-        <w:t>D</w:t>
-      </w:r>
-    </w:p>
-    <w:p>
-      <w:pPr>
-        <w:tabs>
-          <w:tab w:val="left" w:pos="1440"/>
-        </w:tabs>
-        <w:rPr>
-          <w:sz w:val="32"/>
-          <w:szCs w:val="32"/>
-        </w:rPr>
-      </w:pPr>
-      <w:r>
-        <w:rPr>
-          <w:sz w:val="32"/>
-          <w:szCs w:val="32"/>
-        </w:rPr>
-        <w:t>Để xếp lịch cho n cầu thủ, ta xep lịch cho n/4 cầu thủ; để xếp lịch cho</w:t>
-      </w:r>
-    </w:p>
-    <w:p>
-      <w:pPr>
-        <w:tabs>
-          <w:tab w:val="left" w:pos="1440"/>
-        </w:tabs>
-        <w:rPr>
-          <w:sz w:val="32"/>
-          <w:szCs w:val="32"/>
-        </w:rPr>
-      </w:pPr>
-      <w:r>
-        <w:rPr>
-          <w:sz w:val="32"/>
-          <w:szCs w:val="32"/>
-        </w:rPr>
-        <w:t>n/4 cầu thủ, ta xếp lịch cho 4 cầu thủ, ...</w:t>
-      </w:r>
-    </w:p>
-    <w:p>
-      <w:pPr>
-        <w:tabs>
-          <w:tab w:val="left" w:pos="1440"/>
-        </w:tabs>
-        <w:rPr>
-          <w:sz w:val="32"/>
-          <w:szCs w:val="32"/>
-        </w:rPr>
-      </w:pPr>
-    </w:p>
-    <w:p>
-      <w:pPr>
-        <w:tabs>
-          <w:tab w:val="left" w:pos="1440"/>
-        </w:tabs>
-        <w:rPr>
-          <w:sz w:val="32"/>
-          <w:szCs w:val="32"/>
-        </w:rPr>
-      </w:pPr>
-      <w:r>
-        <w:rPr>
-          <w:sz w:val="32"/>
-          <w:szCs w:val="32"/>
-        </w:rPr>
-        <w:t xml:space="preserve">câu 5 : </w:t>
-      </w:r>
-      <w:r>
-        <w:rPr>
-          <w:sz w:val="32"/>
-          <w:szCs w:val="32"/>
-        </w:rPr>
-        <w:t>Với bài toán tìm kiếm nhị phân giá trị x trên một dãy đã sắp xếp, quá trình chia để trị được thể hiện:</w:t>
+      </w:pPr>
+      <w:r>
+        <w:rPr>
+          <w:b/>
+          <w:bCs/>
+          <w:sz w:val="32"/>
+          <w:szCs w:val="32"/>
+        </w:rPr>
+        <w:t>câu 5 : Với bài toán tìm kiếm nhị phân giá trị x trên một dãy đã sắp xếp, quá trình chia để trị được thể hiện:</w:t>
       </w:r>
     </w:p>
     <w:p>
@@ -22495,22 +22468,32 @@
           <w:tab w:val="left" w:pos="1440"/>
         </w:tabs>
         <w:rPr>
-          <w:sz w:val="32"/>
-          <w:szCs w:val="32"/>
-        </w:rPr>
-      </w:pPr>
-      <w:r>
-        <w:rPr>
+          <w:b/>
+          <w:bCs/>
+          <w:sz w:val="32"/>
+          <w:szCs w:val="32"/>
+        </w:rPr>
+      </w:pPr>
+      <w:r>
+        <w:rPr>
+          <w:b/>
+          <w:bCs/>
           <w:sz w:val="32"/>
           <w:szCs w:val="32"/>
         </w:rPr>
         <w:t>Câu 6:</w:t>
       </w:r>
       <w:r>
+        <w:rPr>
+          <w:b/>
+          <w:bCs/>
+        </w:rPr>
         <w:t xml:space="preserve"> </w:t>
       </w:r>
       <w:r>
         <w:rPr>
+          <w:b/>
+          <w:bCs/>
           <w:sz w:val="32"/>
           <w:szCs w:val="32"/>
         </w:rPr>
@@ -22682,6 +22665,8 @@
           <w:tab w:val="left" w:pos="1440"/>
         </w:tabs>
         <w:rPr>
+          <w:b/>
+          <w:bCs/>
           <w:sz w:val="32"/>
           <w:szCs w:val="32"/>
         </w:rPr>
@@ -22693,23 +22678,20 @@
           <w:tab w:val="left" w:pos="1440"/>
         </w:tabs>
         <w:rPr>
-          <w:sz w:val="32"/>
-          <w:szCs w:val="32"/>
-        </w:rPr>
-      </w:pPr>
-      <w:r>
-        <w:rPr>
-          <w:sz w:val="32"/>
-          <w:szCs w:val="32"/>
-        </w:rPr>
-        <w:t xml:space="preserve">Câu 7: </w:t>
-      </w:r>
-      <w:r>
-        <w:rPr>
-          <w:sz w:val="32"/>
-          <w:szCs w:val="32"/>
-        </w:rPr>
-        <w:t>Xét bài toán nhân 2 số nguyên lớn có n chữ số X và Y, công thức để tổng hợp kết quả của bài toán khi sử dụng kỹ thuật chia để trị là:</w:t>
+          <w:b/>
+          <w:bCs/>
+          <w:sz w:val="32"/>
+          <w:szCs w:val="32"/>
+        </w:rPr>
+      </w:pPr>
+      <w:r>
+        <w:rPr>
+          <w:b/>
+          <w:bCs/>
+          <w:sz w:val="32"/>
+          <w:szCs w:val="32"/>
+        </w:rPr>
+        <w:t>Câu 7: Xét bài toán nhân 2 số nguyên lớn có n chữ số X và Y, công thức để tổng hợp kết quả của bài toán khi sử dụng kỹ thuật chia để trị là:</w:t>
       </w:r>
     </w:p>
     <w:p>
@@ -22735,6 +22717,7 @@
       </w:pPr>
       <w:r>
         <w:rPr>
+          <w:noProof/>
           <w:sz w:val="32"/>
           <w:szCs w:val="32"/>
         </w:rPr>
@@ -22792,6 +22775,674 @@
           <w:tab w:val="left" w:pos="1440"/>
         </w:tabs>
         <w:rPr>
+          <w:b/>
+          <w:bCs/>
+          <w:sz w:val="32"/>
+          <w:szCs w:val="32"/>
+        </w:rPr>
+      </w:pPr>
+      <w:r>
+        <w:rPr>
+          <w:b/>
+          <w:bCs/>
+          <w:sz w:val="32"/>
+          <w:szCs w:val="32"/>
+        </w:rPr>
+        <w:t>Câu 8: Khi giải quyết bài toán Tháp Hà Nội</w:t>
+      </w:r>
+    </w:p>
+    <w:p>
+      <w:pPr>
+        <w:tabs>
+          <w:tab w:val="left" w:pos="1440"/>
+        </w:tabs>
+        <w:rPr>
+          <w:sz w:val="32"/>
+          <w:szCs w:val="32"/>
+        </w:rPr>
+      </w:pPr>
+      <w:r>
+        <w:rPr>
+          <w:sz w:val="32"/>
+          <w:szCs w:val="32"/>
+        </w:rPr>
+        <w:t>"Cho 3 cot A, B, C. Trên cột A đặt n cai đĩa với kích co khac nhau, theo thứ tự to dần đến nhỏ dần từ dưới lên. Hãy di chuyển n cái đĩa từ cột A sang cột C, sao cho:</w:t>
+      </w:r>
+    </w:p>
+    <w:p>
+      <w:pPr>
+        <w:tabs>
+          <w:tab w:val="left" w:pos="1440"/>
+        </w:tabs>
+        <w:rPr>
+          <w:sz w:val="32"/>
+          <w:szCs w:val="32"/>
+        </w:rPr>
+      </w:pPr>
+      <w:r>
+        <w:rPr>
+          <w:sz w:val="32"/>
+          <w:szCs w:val="32"/>
+        </w:rPr>
+        <w:t>1. Mỗi bước chỉ có thể chuyển 1 cái đĩa từ cột này sang cột khác, cái đĩa được nhấc ra phải là cái đĩa ở trên cùng (không được đi chuyển cái đĩa khi có đĩa khác ở trên nó)</w:t>
+      </w:r>
+    </w:p>
+    <w:p>
+      <w:pPr>
+        <w:tabs>
+          <w:tab w:val="left" w:pos="1440"/>
+        </w:tabs>
+        <w:rPr>
+          <w:sz w:val="32"/>
+          <w:szCs w:val="32"/>
+        </w:rPr>
+      </w:pPr>
+      <w:r>
+        <w:rPr>
+          <w:sz w:val="32"/>
+          <w:szCs w:val="32"/>
+        </w:rPr>
+        <w:t>2. Khi chuyển đĩa sang một cột thì phai đặt nó ở trên cùng.</w:t>
+      </w:r>
+    </w:p>
+    <w:p>
+      <w:pPr>
+        <w:tabs>
+          <w:tab w:val="left" w:pos="1440"/>
+        </w:tabs>
+        <w:rPr>
+          <w:sz w:val="32"/>
+          <w:szCs w:val="32"/>
+        </w:rPr>
+      </w:pPr>
+      <w:r>
+        <w:rPr>
+          <w:sz w:val="32"/>
+          <w:szCs w:val="32"/>
+        </w:rPr>
+        <w:t>3. Không được đặt một cái đĩa to len trên cái đĩa nhỏ hơn. Tức là một đĩa chỉ có thể được chuyển vào một cột trống hoặc cột đang có đĩa to hơn nó ở trên cùng."</w:t>
+      </w:r>
+    </w:p>
+    <w:p>
+      <w:pPr>
+        <w:tabs>
+          <w:tab w:val="left" w:pos="1440"/>
+        </w:tabs>
+        <w:rPr>
+          <w:sz w:val="32"/>
+          <w:szCs w:val="32"/>
+        </w:rPr>
+      </w:pPr>
+    </w:p>
+    <w:p>
+      <w:pPr>
+        <w:tabs>
+          <w:tab w:val="left" w:pos="1440"/>
+        </w:tabs>
+        <w:rPr>
+          <w:sz w:val="32"/>
+          <w:szCs w:val="32"/>
+        </w:rPr>
+      </w:pPr>
+      <w:r>
+        <w:rPr>
+          <w:sz w:val="32"/>
+          <w:szCs w:val="32"/>
+        </w:rPr>
+        <w:t>ý tưởng chia để trị:</w:t>
+      </w:r>
+    </w:p>
+    <w:p>
+      <w:pPr>
+        <w:tabs>
+          <w:tab w:val="left" w:pos="1440"/>
+        </w:tabs>
+        <w:rPr>
+          <w:sz w:val="32"/>
+          <w:szCs w:val="32"/>
+        </w:rPr>
+      </w:pPr>
+    </w:p>
+    <w:p>
+      <w:pPr>
+        <w:tabs>
+          <w:tab w:val="left" w:pos="1440"/>
+        </w:tabs>
+        <w:rPr>
+          <w:sz w:val="32"/>
+          <w:szCs w:val="32"/>
+        </w:rPr>
+      </w:pPr>
+      <w:r>
+        <w:rPr>
+          <w:sz w:val="32"/>
+          <w:szCs w:val="32"/>
+        </w:rPr>
+        <w:t>A</w:t>
+      </w:r>
+    </w:p>
+    <w:p>
+      <w:pPr>
+        <w:tabs>
+          <w:tab w:val="left" w:pos="1440"/>
+        </w:tabs>
+        <w:rPr>
+          <w:sz w:val="32"/>
+          <w:szCs w:val="32"/>
+        </w:rPr>
+      </w:pPr>
+      <w:r>
+        <w:rPr>
+          <w:sz w:val="32"/>
+          <w:szCs w:val="32"/>
+        </w:rPr>
+        <w:t>1.Chuyển n-1 đĩa từ cột A sang cột C;</w:t>
+      </w:r>
+    </w:p>
+    <w:p>
+      <w:pPr>
+        <w:tabs>
+          <w:tab w:val="left" w:pos="1440"/>
+        </w:tabs>
+        <w:rPr>
+          <w:sz w:val="32"/>
+          <w:szCs w:val="32"/>
+        </w:rPr>
+      </w:pPr>
+      <w:r>
+        <w:rPr>
+          <w:sz w:val="32"/>
+          <w:szCs w:val="32"/>
+        </w:rPr>
+        <w:t>2.Chuyển 1 đĩa từ cột A sang cột C;</w:t>
+      </w:r>
+    </w:p>
+    <w:p>
+      <w:pPr>
+        <w:tabs>
+          <w:tab w:val="left" w:pos="1440"/>
+        </w:tabs>
+        <w:rPr>
+          <w:sz w:val="32"/>
+          <w:szCs w:val="32"/>
+        </w:rPr>
+      </w:pPr>
+      <w:r>
+        <w:rPr>
+          <w:sz w:val="32"/>
+          <w:szCs w:val="32"/>
+        </w:rPr>
+        <w:t>3.Chuyển n-1 đĩa từ cột C sang cột B.</w:t>
+      </w:r>
+    </w:p>
+    <w:p>
+      <w:pPr>
+        <w:tabs>
+          <w:tab w:val="left" w:pos="1440"/>
+        </w:tabs>
+        <w:rPr>
+          <w:sz w:val="32"/>
+          <w:szCs w:val="32"/>
+        </w:rPr>
+      </w:pPr>
+      <w:r>
+        <w:rPr>
+          <w:sz w:val="32"/>
+          <w:szCs w:val="32"/>
+        </w:rPr>
+        <w:t>B</w:t>
+      </w:r>
+    </w:p>
+    <w:p>
+      <w:pPr>
+        <w:tabs>
+          <w:tab w:val="left" w:pos="1440"/>
+        </w:tabs>
+        <w:rPr>
+          <w:sz w:val="32"/>
+          <w:szCs w:val="32"/>
+        </w:rPr>
+      </w:pPr>
+      <w:r>
+        <w:rPr>
+          <w:sz w:val="32"/>
+          <w:szCs w:val="32"/>
+        </w:rPr>
+        <w:t>1.Chuyển 1 đĩa từ cột A sang cột B;</w:t>
+      </w:r>
+    </w:p>
+    <w:p>
+      <w:pPr>
+        <w:tabs>
+          <w:tab w:val="left" w:pos="1440"/>
+        </w:tabs>
+        <w:rPr>
+          <w:sz w:val="32"/>
+          <w:szCs w:val="32"/>
+        </w:rPr>
+      </w:pPr>
+      <w:r>
+        <w:rPr>
+          <w:sz w:val="32"/>
+          <w:szCs w:val="32"/>
+        </w:rPr>
+        <w:t>2.Chuyển n-1 đĩa từ cột A sang cột C;</w:t>
+      </w:r>
+    </w:p>
+    <w:p>
+      <w:pPr>
+        <w:tabs>
+          <w:tab w:val="left" w:pos="1440"/>
+        </w:tabs>
+        <w:rPr>
+          <w:sz w:val="32"/>
+          <w:szCs w:val="32"/>
+        </w:rPr>
+      </w:pPr>
+      <w:r>
+        <w:rPr>
+          <w:sz w:val="32"/>
+          <w:szCs w:val="32"/>
+        </w:rPr>
+        <w:t>3.Chuyển n-1 đĩa từ cột B sang cột C.</w:t>
+      </w:r>
+    </w:p>
+    <w:p>
+      <w:pPr>
+        <w:tabs>
+          <w:tab w:val="left" w:pos="1440"/>
+        </w:tabs>
+        <w:rPr>
+          <w:color w:val="FF0000"/>
+          <w:sz w:val="32"/>
+          <w:szCs w:val="32"/>
+        </w:rPr>
+      </w:pPr>
+    </w:p>
+    <w:p>
+      <w:pPr>
+        <w:tabs>
+          <w:tab w:val="left" w:pos="1440"/>
+        </w:tabs>
+        <w:rPr>
+          <w:color w:val="FF0000"/>
+          <w:sz w:val="32"/>
+          <w:szCs w:val="32"/>
+        </w:rPr>
+      </w:pPr>
+      <w:r>
+        <w:rPr>
+          <w:color w:val="FF0000"/>
+          <w:sz w:val="32"/>
+          <w:szCs w:val="32"/>
+        </w:rPr>
+        <w:t>C</w:t>
+      </w:r>
+    </w:p>
+    <w:p>
+      <w:pPr>
+        <w:tabs>
+          <w:tab w:val="left" w:pos="1440"/>
+        </w:tabs>
+        <w:rPr>
+          <w:color w:val="FF0000"/>
+          <w:sz w:val="32"/>
+          <w:szCs w:val="32"/>
+        </w:rPr>
+      </w:pPr>
+    </w:p>
+    <w:p>
+      <w:pPr>
+        <w:tabs>
+          <w:tab w:val="left" w:pos="1440"/>
+        </w:tabs>
+        <w:rPr>
+          <w:color w:val="FF0000"/>
+          <w:sz w:val="32"/>
+          <w:szCs w:val="32"/>
+        </w:rPr>
+      </w:pPr>
+      <w:r>
+        <w:rPr>
+          <w:color w:val="FF0000"/>
+          <w:sz w:val="32"/>
+          <w:szCs w:val="32"/>
+        </w:rPr>
+        <w:t>1. Chuyển n-1 đĩa từ cột A sang cột B;</w:t>
+      </w:r>
+    </w:p>
+    <w:p>
+      <w:pPr>
+        <w:tabs>
+          <w:tab w:val="left" w:pos="1440"/>
+        </w:tabs>
+        <w:rPr>
+          <w:color w:val="FF0000"/>
+          <w:sz w:val="32"/>
+          <w:szCs w:val="32"/>
+        </w:rPr>
+      </w:pPr>
+      <w:r>
+        <w:rPr>
+          <w:color w:val="FF0000"/>
+          <w:sz w:val="32"/>
+          <w:szCs w:val="32"/>
+        </w:rPr>
+        <w:t>2. Chuyển một đĩa (thứ n) từ cột A sang cột C;</w:t>
+      </w:r>
+    </w:p>
+    <w:p>
+      <w:pPr>
+        <w:tabs>
+          <w:tab w:val="left" w:pos="1440"/>
+        </w:tabs>
+        <w:rPr>
+          <w:color w:val="FF0000"/>
+          <w:sz w:val="32"/>
+          <w:szCs w:val="32"/>
+        </w:rPr>
+      </w:pPr>
+      <w:r>
+        <w:rPr>
+          <w:color w:val="FF0000"/>
+          <w:sz w:val="32"/>
+          <w:szCs w:val="32"/>
+        </w:rPr>
+        <w:t>3. Chuyển n-1 đĩa từ cột B sang cột C.</w:t>
+      </w:r>
+    </w:p>
+    <w:p>
+      <w:pPr>
+        <w:tabs>
+          <w:tab w:val="left" w:pos="1440"/>
+        </w:tabs>
+        <w:rPr>
+          <w:sz w:val="32"/>
+          <w:szCs w:val="32"/>
+        </w:rPr>
+      </w:pPr>
+    </w:p>
+    <w:p>
+      <w:pPr>
+        <w:tabs>
+          <w:tab w:val="left" w:pos="1440"/>
+        </w:tabs>
+        <w:rPr>
+          <w:sz w:val="32"/>
+          <w:szCs w:val="32"/>
+        </w:rPr>
+      </w:pPr>
+      <w:r>
+        <w:rPr>
+          <w:sz w:val="32"/>
+          <w:szCs w:val="32"/>
+        </w:rPr>
+        <w:t>D</w:t>
+      </w:r>
+    </w:p>
+    <w:p>
+      <w:pPr>
+        <w:tabs>
+          <w:tab w:val="left" w:pos="1440"/>
+        </w:tabs>
+        <w:rPr>
+          <w:sz w:val="32"/>
+          <w:szCs w:val="32"/>
+        </w:rPr>
+      </w:pPr>
+      <w:r>
+        <w:rPr>
+          <w:sz w:val="32"/>
+          <w:szCs w:val="32"/>
+        </w:rPr>
+        <w:t>1.Chuyển 2 đĩa từ cột A sang cột B;</w:t>
+      </w:r>
+    </w:p>
+    <w:p>
+      <w:pPr>
+        <w:tabs>
+          <w:tab w:val="left" w:pos="1440"/>
+        </w:tabs>
+        <w:rPr>
+          <w:sz w:val="32"/>
+          <w:szCs w:val="32"/>
+        </w:rPr>
+      </w:pPr>
+      <w:r>
+        <w:rPr>
+          <w:sz w:val="32"/>
+          <w:szCs w:val="32"/>
+        </w:rPr>
+        <w:t>2.Chuyển n-1 đĩa từ cột A sang cột C;</w:t>
+      </w:r>
+    </w:p>
+    <w:p>
+      <w:pPr>
+        <w:tabs>
+          <w:tab w:val="left" w:pos="1440"/>
+        </w:tabs>
+        <w:rPr>
+          <w:sz w:val="32"/>
+          <w:szCs w:val="32"/>
+        </w:rPr>
+      </w:pPr>
+      <w:r>
+        <w:rPr>
+          <w:sz w:val="32"/>
+          <w:szCs w:val="32"/>
+        </w:rPr>
+        <w:t>3.Chuyển n-1 đĩa từ cột B sang cột C.</w:t>
+      </w:r>
+    </w:p>
+    <w:p>
+      <w:pPr>
+        <w:tabs>
+          <w:tab w:val="left" w:pos="1440"/>
+        </w:tabs>
+        <w:rPr>
+          <w:b/>
+          <w:bCs/>
+          <w:sz w:val="32"/>
+          <w:szCs w:val="32"/>
+        </w:rPr>
+      </w:pPr>
+      <w:r>
+        <w:rPr>
+          <w:b/>
+          <w:bCs/>
+          <w:sz w:val="32"/>
+          <w:szCs w:val="32"/>
+        </w:rPr>
+        <w:t>Câu 9 : Kỹ thuật chia để trị hoạt động bằng cách:</w:t>
+      </w:r>
+    </w:p>
+    <w:p>
+      <w:pPr>
+        <w:tabs>
+          <w:tab w:val="left" w:pos="1440"/>
+        </w:tabs>
+        <w:rPr>
+          <w:sz w:val="32"/>
+          <w:szCs w:val="32"/>
+        </w:rPr>
+      </w:pPr>
+    </w:p>
+    <w:p>
+      <w:pPr>
+        <w:tabs>
+          <w:tab w:val="left" w:pos="1440"/>
+        </w:tabs>
+        <w:rPr>
+          <w:sz w:val="32"/>
+          <w:szCs w:val="32"/>
+        </w:rPr>
+      </w:pPr>
+      <w:r>
+        <w:rPr>
+          <w:sz w:val="32"/>
+          <w:szCs w:val="32"/>
+        </w:rPr>
+        <w:t>A</w:t>
+      </w:r>
+    </w:p>
+    <w:p>
+      <w:pPr>
+        <w:tabs>
+          <w:tab w:val="left" w:pos="1440"/>
+        </w:tabs>
+        <w:rPr>
+          <w:sz w:val="32"/>
+          <w:szCs w:val="32"/>
+        </w:rPr>
+      </w:pPr>
+      <w:r>
+        <w:rPr>
+          <w:sz w:val="32"/>
+          <w:szCs w:val="32"/>
+        </w:rPr>
+        <w:t>Chia nhỏ mot bài toan phức tạp thành cac bài toan con nhỏ hơn, sau đo kết hợp các</w:t>
+      </w:r>
+    </w:p>
+    <w:p>
+      <w:pPr>
+        <w:tabs>
+          <w:tab w:val="left" w:pos="1440"/>
+        </w:tabs>
+        <w:rPr>
+          <w:sz w:val="32"/>
+          <w:szCs w:val="32"/>
+        </w:rPr>
+      </w:pPr>
+      <w:r>
+        <w:rPr>
+          <w:sz w:val="32"/>
+          <w:szCs w:val="32"/>
+        </w:rPr>
+        <w:t>bài toán con để có được lời giải cho bài toán ban đầu.</w:t>
+      </w:r>
+    </w:p>
+    <w:p>
+      <w:pPr>
+        <w:tabs>
+          <w:tab w:val="left" w:pos="1440"/>
+        </w:tabs>
+        <w:rPr>
+          <w:color w:val="FF0000"/>
+          <w:sz w:val="32"/>
+          <w:szCs w:val="32"/>
+        </w:rPr>
+      </w:pPr>
+      <w:r>
+        <w:rPr>
+          <w:color w:val="FF0000"/>
+          <w:sz w:val="32"/>
+          <w:szCs w:val="32"/>
+        </w:rPr>
+        <w:t>B</w:t>
+      </w:r>
+    </w:p>
+    <w:p>
+      <w:pPr>
+        <w:tabs>
+          <w:tab w:val="left" w:pos="1440"/>
+        </w:tabs>
+        <w:rPr>
+          <w:color w:val="FF0000"/>
+          <w:sz w:val="32"/>
+          <w:szCs w:val="32"/>
+        </w:rPr>
+      </w:pPr>
+      <w:r>
+        <w:rPr>
+          <w:color w:val="FF0000"/>
+          <w:sz w:val="32"/>
+          <w:szCs w:val="32"/>
+        </w:rPr>
+        <w:t>Chia nhỏ một bài toán phức tạp thành các bài toán con nhỏ hơn, giải quyết từng bài</w:t>
+      </w:r>
+    </w:p>
+    <w:p>
+      <w:pPr>
+        <w:tabs>
+          <w:tab w:val="left" w:pos="1440"/>
+        </w:tabs>
+        <w:rPr>
+          <w:color w:val="FF0000"/>
+          <w:sz w:val="32"/>
+          <w:szCs w:val="32"/>
+        </w:rPr>
+      </w:pPr>
+      <w:r>
+        <w:rPr>
+          <w:color w:val="FF0000"/>
+          <w:sz w:val="32"/>
+          <w:szCs w:val="32"/>
+        </w:rPr>
+        <w:t>toán con một cách độc lập, sau đó tổng hợp các kết quả lại để có được lời giải cho</w:t>
+      </w:r>
+    </w:p>
+    <w:p>
+      <w:pPr>
+        <w:tabs>
+          <w:tab w:val="left" w:pos="1440"/>
+        </w:tabs>
+        <w:rPr>
+          <w:color w:val="FF0000"/>
+          <w:sz w:val="32"/>
+          <w:szCs w:val="32"/>
+        </w:rPr>
+      </w:pPr>
+      <w:r>
+        <w:rPr>
+          <w:color w:val="FF0000"/>
+          <w:sz w:val="32"/>
+          <w:szCs w:val="32"/>
+        </w:rPr>
+        <w:t>bài toán ban đầu</w:t>
+      </w:r>
+    </w:p>
+    <w:p>
+      <w:pPr>
+        <w:tabs>
+          <w:tab w:val="left" w:pos="1440"/>
+        </w:tabs>
+        <w:rPr>
+          <w:sz w:val="32"/>
+          <w:szCs w:val="32"/>
+        </w:rPr>
+      </w:pPr>
+      <w:r>
+        <w:rPr>
+          <w:sz w:val="32"/>
+          <w:szCs w:val="32"/>
+        </w:rPr>
+        <w:t>C</w:t>
+      </w:r>
+    </w:p>
+    <w:p>
+      <w:pPr>
+        <w:tabs>
+          <w:tab w:val="left" w:pos="1440"/>
+        </w:tabs>
+        <w:rPr>
+          <w:sz w:val="32"/>
+          <w:szCs w:val="32"/>
+        </w:rPr>
+      </w:pPr>
+      <w:r>
+        <w:rPr>
+          <w:sz w:val="32"/>
+          <w:szCs w:val="32"/>
+        </w:rPr>
+        <w:t>Chia nhỏ mot bài toan phức tạp thành cac bài toan con độc lập, sau đó kết hợp để có</w:t>
+      </w:r>
+    </w:p>
+    <w:p>
+      <w:pPr>
+        <w:tabs>
+          <w:tab w:val="left" w:pos="1440"/>
+        </w:tabs>
+        <w:rPr>
           <w:sz w:val="32"/>
           <w:szCs w:val="32"/>
         </w:rPr>
@@ -22802,14 +23453,7 @@
           <w:szCs w:val="32"/>
         </w:rPr>
         <w:lastRenderedPageBreak/>
-        <w:t xml:space="preserve">Câu 8: </w:t>
-      </w:r>
-      <w:r>
-        <w:rPr>
-          <w:sz w:val="32"/>
-          <w:szCs w:val="32"/>
-        </w:rPr>
-        <w:t>Khi giải quyết bài toán Tháp Hà Nội</w:t>
+        <w:t>được lời giải cho bài toán ban đầu.</w:t>
       </w:r>
     </w:p>
     <w:p>
@@ -22827,7 +23471,7 @@
           <w:sz w:val="32"/>
           <w:szCs w:val="32"/>
         </w:rPr>
-        <w:t>"Cho 3 cot A, B, C. Trên cột A đặt n cai đĩa với kích co khac nhau, theo thứ tự to dần đến nhỏ dần từ dưới lên. Hãy di chuyển n cái đĩa từ cột A sang cột C, sao cho:</w:t>
+        <w:t>D</w:t>
       </w:r>
     </w:p>
     <w:p>
@@ -22845,7 +23489,7 @@
           <w:sz w:val="32"/>
           <w:szCs w:val="32"/>
         </w:rPr>
-        <w:t>1. Mỗi bước chỉ có thể chuyển 1 cái đĩa từ cột này sang cột khác, cái đĩa được nhấc ra phải là cái đĩa ở trên cùng (không được đi chuyển cái đĩa khi có đĩa khác ở trên nó)</w:t>
+        <w:t>Chia nhỏ một bài toán phức tạp thành các bài toán con nhỏ hơn, giải quyết từng bài</w:t>
       </w:r>
     </w:p>
     <w:p>
@@ -22863,7 +23507,7 @@
           <w:sz w:val="32"/>
           <w:szCs w:val="32"/>
         </w:rPr>
-        <w:t>2. Khi chuyển đĩa sang một cột thì phai đặt nó ở trên cùng.</w:t>
+        <w:t>toán con một cách độc lập để có được lời giải cho bài toán ban đầu.</w:t>
       </w:r>
     </w:p>
     <w:p>
@@ -22876,13 +23520,6 @@
           <w:szCs w:val="32"/>
         </w:rPr>
       </w:pPr>
-      <w:r>
-        <w:rPr>
-          <w:sz w:val="32"/>
-          <w:szCs w:val="32"/>
-        </w:rPr>
-        <w:t>3. Không được đặt một cái đĩa to len trên cái đĩa nhỏ hơn. Tức là một đĩa chỉ có thể được chuyển vào một cột trống hoặc cột đang có đĩa to hơn nó ở trên cùng."</w:t>
-      </w:r>
     </w:p>
     <w:p>
       <w:pPr>
@@ -22890,10 +23527,21 @@
           <w:tab w:val="left" w:pos="1440"/>
         </w:tabs>
         <w:rPr>
-          <w:sz w:val="32"/>
-          <w:szCs w:val="32"/>
-        </w:rPr>
-      </w:pPr>
+          <w:b/>
+          <w:bCs/>
+          <w:sz w:val="32"/>
+          <w:szCs w:val="32"/>
+        </w:rPr>
+      </w:pPr>
+      <w:r>
+        <w:rPr>
+          <w:b/>
+          <w:bCs/>
+          <w:sz w:val="32"/>
+          <w:szCs w:val="32"/>
+        </w:rPr>
+        <w:t>câu 10 : Các bước chính trong kỹ thuật "Chia để trị" gồm:</w:t>
+      </w:r>
     </w:p>
     <w:p>
       <w:pPr>
@@ -22901,16 +23549,18 @@
           <w:tab w:val="left" w:pos="1440"/>
         </w:tabs>
         <w:rPr>
-          <w:sz w:val="32"/>
-          <w:szCs w:val="32"/>
-        </w:rPr>
-      </w:pPr>
-      <w:r>
-        <w:rPr>
-          <w:sz w:val="32"/>
-          <w:szCs w:val="32"/>
-        </w:rPr>
-        <w:t>ý tưởng chia để trị:</w:t>
+          <w:color w:val="C00000"/>
+          <w:sz w:val="32"/>
+          <w:szCs w:val="32"/>
+        </w:rPr>
+      </w:pPr>
+      <w:r>
+        <w:rPr>
+          <w:color w:val="C00000"/>
+          <w:sz w:val="32"/>
+          <w:szCs w:val="32"/>
+        </w:rPr>
+        <w:t>A</w:t>
       </w:r>
     </w:p>
     <w:p>
@@ -22919,10 +23569,19 @@
           <w:tab w:val="left" w:pos="1440"/>
         </w:tabs>
         <w:rPr>
-          <w:sz w:val="32"/>
-          <w:szCs w:val="32"/>
-        </w:rPr>
-      </w:pPr>
+          <w:color w:val="C00000"/>
+          <w:sz w:val="32"/>
+          <w:szCs w:val="32"/>
+        </w:rPr>
+      </w:pPr>
+      <w:r>
+        <w:rPr>
+          <w:color w:val="C00000"/>
+          <w:sz w:val="32"/>
+          <w:szCs w:val="32"/>
+        </w:rPr>
+        <w:t>1. Chia đôi;</w:t>
+      </w:r>
     </w:p>
     <w:p>
       <w:pPr>
@@ -22930,6 +23589,305 @@
           <w:tab w:val="left" w:pos="1440"/>
         </w:tabs>
         <w:rPr>
+          <w:color w:val="C00000"/>
+          <w:sz w:val="32"/>
+          <w:szCs w:val="32"/>
+        </w:rPr>
+      </w:pPr>
+      <w:r>
+        <w:rPr>
+          <w:color w:val="C00000"/>
+          <w:sz w:val="32"/>
+          <w:szCs w:val="32"/>
+        </w:rPr>
+        <w:t>2. Giải quyết ;</w:t>
+      </w:r>
+    </w:p>
+    <w:p>
+      <w:pPr>
+        <w:tabs>
+          <w:tab w:val="left" w:pos="1440"/>
+        </w:tabs>
+        <w:rPr>
+          <w:color w:val="C00000"/>
+          <w:sz w:val="32"/>
+          <w:szCs w:val="32"/>
+        </w:rPr>
+      </w:pPr>
+      <w:r>
+        <w:rPr>
+          <w:color w:val="C00000"/>
+          <w:sz w:val="32"/>
+          <w:szCs w:val="32"/>
+        </w:rPr>
+        <w:t>3. Tổng hợp</w:t>
+      </w:r>
+    </w:p>
+    <w:p>
+      <w:pPr>
+        <w:tabs>
+          <w:tab w:val="left" w:pos="1440"/>
+        </w:tabs>
+        <w:rPr>
+          <w:sz w:val="32"/>
+          <w:szCs w:val="32"/>
+        </w:rPr>
+      </w:pPr>
+      <w:r>
+        <w:rPr>
+          <w:sz w:val="32"/>
+          <w:szCs w:val="32"/>
+        </w:rPr>
+        <w:t>B</w:t>
+      </w:r>
+    </w:p>
+    <w:p>
+      <w:pPr>
+        <w:tabs>
+          <w:tab w:val="left" w:pos="1440"/>
+        </w:tabs>
+        <w:rPr>
+          <w:sz w:val="32"/>
+          <w:szCs w:val="32"/>
+        </w:rPr>
+      </w:pPr>
+      <w:r>
+        <w:rPr>
+          <w:sz w:val="32"/>
+          <w:szCs w:val="32"/>
+        </w:rPr>
+        <w:t>1. Chia nhỏ ;</w:t>
+      </w:r>
+    </w:p>
+    <w:p>
+      <w:pPr>
+        <w:tabs>
+          <w:tab w:val="left" w:pos="1440"/>
+        </w:tabs>
+        <w:rPr>
+          <w:sz w:val="32"/>
+          <w:szCs w:val="32"/>
+        </w:rPr>
+      </w:pPr>
+      <w:r>
+        <w:rPr>
+          <w:sz w:val="32"/>
+          <w:szCs w:val="32"/>
+        </w:rPr>
+        <w:t>2. Tổng hợp ;</w:t>
+      </w:r>
+    </w:p>
+    <w:p>
+      <w:pPr>
+        <w:tabs>
+          <w:tab w:val="left" w:pos="1440"/>
+        </w:tabs>
+        <w:rPr>
+          <w:sz w:val="32"/>
+          <w:szCs w:val="32"/>
+        </w:rPr>
+      </w:pPr>
+      <w:r>
+        <w:rPr>
+          <w:sz w:val="32"/>
+          <w:szCs w:val="32"/>
+        </w:rPr>
+        <w:t>3. Giải quyết</w:t>
+      </w:r>
+    </w:p>
+    <w:p>
+      <w:pPr>
+        <w:tabs>
+          <w:tab w:val="left" w:pos="1440"/>
+        </w:tabs>
+        <w:rPr>
+          <w:sz w:val="32"/>
+          <w:szCs w:val="32"/>
+        </w:rPr>
+      </w:pPr>
+      <w:r>
+        <w:rPr>
+          <w:color w:val="FF0000"/>
+          <w:sz w:val="32"/>
+          <w:szCs w:val="32"/>
+        </w:rPr>
+        <w:t>C</w:t>
+      </w:r>
+    </w:p>
+    <w:p>
+      <w:pPr>
+        <w:tabs>
+          <w:tab w:val="left" w:pos="1440"/>
+        </w:tabs>
+        <w:rPr>
+          <w:sz w:val="32"/>
+          <w:szCs w:val="32"/>
+        </w:rPr>
+      </w:pPr>
+      <w:r>
+        <w:rPr>
+          <w:sz w:val="32"/>
+          <w:szCs w:val="32"/>
+        </w:rPr>
+        <w:t>1. Chia nhỏ</w:t>
+      </w:r>
+    </w:p>
+    <w:p>
+      <w:pPr>
+        <w:tabs>
+          <w:tab w:val="left" w:pos="1440"/>
+        </w:tabs>
+        <w:rPr>
+          <w:sz w:val="32"/>
+          <w:szCs w:val="32"/>
+        </w:rPr>
+      </w:pPr>
+      <w:r>
+        <w:rPr>
+          <w:sz w:val="32"/>
+          <w:szCs w:val="32"/>
+        </w:rPr>
+        <w:t>2. Giải quyết</w:t>
+      </w:r>
+    </w:p>
+    <w:p>
+      <w:pPr>
+        <w:tabs>
+          <w:tab w:val="left" w:pos="1440"/>
+        </w:tabs>
+        <w:rPr>
+          <w:sz w:val="32"/>
+          <w:szCs w:val="32"/>
+        </w:rPr>
+      </w:pPr>
+      <w:r>
+        <w:rPr>
+          <w:sz w:val="32"/>
+          <w:szCs w:val="32"/>
+        </w:rPr>
+        <w:t>3. Tổng hợp</w:t>
+      </w:r>
+    </w:p>
+    <w:p>
+      <w:pPr>
+        <w:tabs>
+          <w:tab w:val="left" w:pos="1440"/>
+        </w:tabs>
+        <w:rPr>
+          <w:sz w:val="32"/>
+          <w:szCs w:val="32"/>
+        </w:rPr>
+      </w:pPr>
+      <w:r>
+        <w:rPr>
+          <w:sz w:val="32"/>
+          <w:szCs w:val="32"/>
+        </w:rPr>
+        <w:t>D</w:t>
+      </w:r>
+    </w:p>
+    <w:p>
+      <w:pPr>
+        <w:tabs>
+          <w:tab w:val="left" w:pos="1440"/>
+        </w:tabs>
+        <w:rPr>
+          <w:sz w:val="32"/>
+          <w:szCs w:val="32"/>
+        </w:rPr>
+      </w:pPr>
+      <w:r>
+        <w:rPr>
+          <w:sz w:val="32"/>
+          <w:szCs w:val="32"/>
+        </w:rPr>
+        <w:t>1. Chia đôi;</w:t>
+      </w:r>
+    </w:p>
+    <w:p>
+      <w:pPr>
+        <w:tabs>
+          <w:tab w:val="left" w:pos="1440"/>
+        </w:tabs>
+        <w:rPr>
+          <w:sz w:val="32"/>
+          <w:szCs w:val="32"/>
+        </w:rPr>
+      </w:pPr>
+      <w:r>
+        <w:rPr>
+          <w:sz w:val="32"/>
+          <w:szCs w:val="32"/>
+        </w:rPr>
+        <w:t>2. Tổng hợp ;</w:t>
+      </w:r>
+    </w:p>
+    <w:p>
+      <w:pPr>
+        <w:tabs>
+          <w:tab w:val="left" w:pos="1440"/>
+        </w:tabs>
+        <w:rPr>
+          <w:sz w:val="32"/>
+          <w:szCs w:val="32"/>
+        </w:rPr>
+      </w:pPr>
+      <w:r>
+        <w:rPr>
+          <w:sz w:val="32"/>
+          <w:szCs w:val="32"/>
+        </w:rPr>
+        <w:t>3. Giải quyết</w:t>
+      </w:r>
+    </w:p>
+    <w:p>
+      <w:pPr>
+        <w:tabs>
+          <w:tab w:val="left" w:pos="1440"/>
+        </w:tabs>
+        <w:rPr>
+          <w:sz w:val="32"/>
+          <w:szCs w:val="32"/>
+        </w:rPr>
+      </w:pPr>
+    </w:p>
+    <w:p>
+      <w:pPr>
+        <w:tabs>
+          <w:tab w:val="left" w:pos="1440"/>
+        </w:tabs>
+        <w:rPr>
+          <w:b/>
+          <w:bCs/>
+          <w:sz w:val="32"/>
+          <w:szCs w:val="32"/>
+        </w:rPr>
+      </w:pPr>
+      <w:r>
+        <w:rPr>
+          <w:b/>
+          <w:bCs/>
+          <w:sz w:val="32"/>
+          <w:szCs w:val="32"/>
+        </w:rPr>
+        <w:t xml:space="preserve">Câu 11 : </w:t>
+      </w:r>
+      <w:r>
+        <w:rPr>
+          <w:b/>
+          <w:bCs/>
+          <w:sz w:val="32"/>
+          <w:szCs w:val="32"/>
+        </w:rPr>
+        <w:t>Bước chia nhỏ trong kỹ thuật chia để trị có ý nghĩa là:</w:t>
+      </w:r>
+    </w:p>
+    <w:p>
+      <w:pPr>
+        <w:tabs>
+          <w:tab w:val="left" w:pos="1440"/>
+        </w:tabs>
+        <w:rPr>
           <w:sz w:val="32"/>
           <w:szCs w:val="32"/>
         </w:rPr>
@@ -22957,7 +23915,7 @@
           <w:sz w:val="32"/>
           <w:szCs w:val="32"/>
         </w:rPr>
-        <w:t>1.Chuyển n-1 đĩa từ cột A sang cột C;</w:t>
+        <w:t>Bài toan A ban đầu được chia thanh nhiều bài toán con, mỗi bài toán</w:t>
       </w:r>
     </w:p>
     <w:p>
@@ -22975,7 +23933,7 @@
           <w:sz w:val="32"/>
           <w:szCs w:val="32"/>
         </w:rPr>
-        <w:t>2.Chuyển 1 đĩa từ cột A sang cột C;</w:t>
+        <w:t>con có kích thước lớn hơn bài toán A</w:t>
       </w:r>
     </w:p>
     <w:p>
@@ -22988,13 +23946,6 @@
           <w:szCs w:val="32"/>
         </w:rPr>
       </w:pPr>
-      <w:r>
-        <w:rPr>
-          <w:sz w:val="32"/>
-          <w:szCs w:val="32"/>
-        </w:rPr>
-        <w:t>3.Chuyển n-1 đĩa từ cột C sang cột B.</w:t>
-      </w:r>
     </w:p>
     <w:p>
       <w:pPr>
@@ -23002,12 +23953,14 @@
           <w:tab w:val="left" w:pos="1440"/>
         </w:tabs>
         <w:rPr>
-          <w:sz w:val="32"/>
-          <w:szCs w:val="32"/>
-        </w:rPr>
-      </w:pPr>
-      <w:r>
-        <w:rPr>
+          <w:color w:val="C00000"/>
+          <w:sz w:val="32"/>
+          <w:szCs w:val="32"/>
+        </w:rPr>
+      </w:pPr>
+      <w:r>
+        <w:rPr>
+          <w:color w:val="C00000"/>
           <w:sz w:val="32"/>
           <w:szCs w:val="32"/>
         </w:rPr>
@@ -23020,16 +23973,18 @@
           <w:tab w:val="left" w:pos="1440"/>
         </w:tabs>
         <w:rPr>
-          <w:sz w:val="32"/>
-          <w:szCs w:val="32"/>
-        </w:rPr>
-      </w:pPr>
-      <w:r>
-        <w:rPr>
-          <w:sz w:val="32"/>
-          <w:szCs w:val="32"/>
-        </w:rPr>
-        <w:t>1.Chuyển 1 đĩa từ cột A sang cột B;</w:t>
+          <w:color w:val="C00000"/>
+          <w:sz w:val="32"/>
+          <w:szCs w:val="32"/>
+        </w:rPr>
+      </w:pPr>
+      <w:r>
+        <w:rPr>
+          <w:color w:val="C00000"/>
+          <w:sz w:val="32"/>
+          <w:szCs w:val="32"/>
+        </w:rPr>
+        <w:t>Bài toán A ban đầu được chia thành nhiều bài toán con nhỏ hơn, độc lập</w:t>
       </w:r>
     </w:p>
     <w:p>
@@ -23038,16 +23993,18 @@
           <w:tab w:val="left" w:pos="1440"/>
         </w:tabs>
         <w:rPr>
-          <w:sz w:val="32"/>
-          <w:szCs w:val="32"/>
-        </w:rPr>
-      </w:pPr>
-      <w:r>
-        <w:rPr>
-          <w:sz w:val="32"/>
-          <w:szCs w:val="32"/>
-        </w:rPr>
-        <w:t>2.Chuyển n-1 đĩa từ cột A sang cột C;</w:t>
+          <w:color w:val="C00000"/>
+          <w:sz w:val="32"/>
+          <w:szCs w:val="32"/>
+        </w:rPr>
+      </w:pPr>
+      <w:r>
+        <w:rPr>
+          <w:color w:val="C00000"/>
+          <w:sz w:val="32"/>
+          <w:szCs w:val="32"/>
+        </w:rPr>
+        <w:t>với nhau, có cau truc tương tự như bai toan ban đầu nhưng với kích</w:t>
       </w:r>
     </w:p>
     <w:p>
@@ -23056,16 +24013,18 @@
           <w:tab w:val="left" w:pos="1440"/>
         </w:tabs>
         <w:rPr>
-          <w:sz w:val="32"/>
-          <w:szCs w:val="32"/>
-        </w:rPr>
-      </w:pPr>
-      <w:r>
-        <w:rPr>
-          <w:sz w:val="32"/>
-          <w:szCs w:val="32"/>
-        </w:rPr>
-        <w:t>3.Chuyển n-1 đĩa từ cột B sang cột C.</w:t>
+          <w:color w:val="C00000"/>
+          <w:sz w:val="32"/>
+          <w:szCs w:val="32"/>
+        </w:rPr>
+      </w:pPr>
+      <w:r>
+        <w:rPr>
+          <w:color w:val="C00000"/>
+          <w:sz w:val="32"/>
+          <w:szCs w:val="32"/>
+        </w:rPr>
+        <w:t>thước nhỏ hơn.</w:t>
       </w:r>
     </w:p>
     <w:p>
@@ -23074,7 +24033,6 @@
           <w:tab w:val="left" w:pos="1440"/>
         </w:tabs>
         <w:rPr>
-          <w:color w:val="FF0000"/>
           <w:sz w:val="32"/>
           <w:szCs w:val="32"/>
         </w:rPr>
@@ -23086,14 +24044,12 @@
           <w:tab w:val="left" w:pos="1440"/>
         </w:tabs>
         <w:rPr>
-          <w:color w:val="FF0000"/>
-          <w:sz w:val="32"/>
-          <w:szCs w:val="32"/>
-        </w:rPr>
-      </w:pPr>
-      <w:r>
-        <w:rPr>
-          <w:color w:val="FF0000"/>
+          <w:sz w:val="32"/>
+          <w:szCs w:val="32"/>
+        </w:rPr>
+      </w:pPr>
+      <w:r>
+        <w:rPr>
           <w:sz w:val="32"/>
           <w:szCs w:val="32"/>
         </w:rPr>
@@ -23106,11 +24062,17 @@
           <w:tab w:val="left" w:pos="1440"/>
         </w:tabs>
         <w:rPr>
-          <w:color w:val="FF0000"/>
-          <w:sz w:val="32"/>
-          <w:szCs w:val="32"/>
-        </w:rPr>
-      </w:pPr>
+          <w:sz w:val="32"/>
+          <w:szCs w:val="32"/>
+        </w:rPr>
+      </w:pPr>
+      <w:r>
+        <w:rPr>
+          <w:sz w:val="32"/>
+          <w:szCs w:val="32"/>
+        </w:rPr>
+        <w:t>Bài toán A ban đầu được chia thành nhiều bài toán con nhỏ hơn, độc lập</w:t>
+      </w:r>
     </w:p>
     <w:p>
       <w:pPr>
@@ -23118,19 +24080,198 @@
           <w:tab w:val="left" w:pos="1440"/>
         </w:tabs>
         <w:rPr>
-          <w:color w:val="FF0000"/>
-          <w:sz w:val="32"/>
-          <w:szCs w:val="32"/>
-        </w:rPr>
-      </w:pPr>
-      <w:r>
-        <w:rPr>
-          <w:color w:val="FF0000"/>
+          <w:sz w:val="32"/>
+          <w:szCs w:val="32"/>
+        </w:rPr>
+      </w:pPr>
+      <w:r>
+        <w:rPr>
+          <w:sz w:val="32"/>
+          <w:szCs w:val="32"/>
+        </w:rPr>
+        <w:t>với nhau, có cấu trúc tương tự như bài toán ban đầu nhưng với kích</w:t>
+      </w:r>
+    </w:p>
+    <w:p>
+      <w:pPr>
+        <w:tabs>
+          <w:tab w:val="left" w:pos="1440"/>
+        </w:tabs>
+        <w:rPr>
+          <w:sz w:val="32"/>
+          <w:szCs w:val="32"/>
+        </w:rPr>
+      </w:pPr>
+      <w:r>
+        <w:rPr>
+          <w:sz w:val="32"/>
+          <w:szCs w:val="32"/>
+        </w:rPr>
+        <w:t>thước lớn hơn.</w:t>
+      </w:r>
+    </w:p>
+    <w:p>
+      <w:pPr>
+        <w:tabs>
+          <w:tab w:val="left" w:pos="1440"/>
+        </w:tabs>
+        <w:rPr>
+          <w:sz w:val="32"/>
+          <w:szCs w:val="32"/>
+        </w:rPr>
+      </w:pPr>
+    </w:p>
+    <w:p>
+      <w:pPr>
+        <w:tabs>
+          <w:tab w:val="left" w:pos="1440"/>
+        </w:tabs>
+        <w:rPr>
+          <w:sz w:val="32"/>
+          <w:szCs w:val="32"/>
+        </w:rPr>
+      </w:pPr>
+      <w:r>
+        <w:rPr>
+          <w:sz w:val="32"/>
+          <w:szCs w:val="32"/>
+        </w:rPr>
+        <w:t>D</w:t>
+      </w:r>
+    </w:p>
+    <w:p>
+      <w:pPr>
+        <w:tabs>
+          <w:tab w:val="left" w:pos="1440"/>
+        </w:tabs>
+        <w:rPr>
+          <w:sz w:val="32"/>
+          <w:szCs w:val="32"/>
+        </w:rPr>
+      </w:pPr>
+      <w:r>
+        <w:rPr>
+          <w:sz w:val="32"/>
+          <w:szCs w:val="32"/>
+        </w:rPr>
+        <w:t>Bai toan A ban đầu được chia thanh nhiều bài toan con, mỗi bài toan</w:t>
+      </w:r>
+    </w:p>
+    <w:p>
+      <w:pPr>
+        <w:tabs>
+          <w:tab w:val="left" w:pos="1440"/>
+        </w:tabs>
+        <w:rPr>
+          <w:sz w:val="32"/>
+          <w:szCs w:val="32"/>
+        </w:rPr>
+      </w:pPr>
+      <w:r>
+        <w:rPr>
+          <w:sz w:val="32"/>
+          <w:szCs w:val="32"/>
+        </w:rPr>
+        <w:t>con có kích thước bằng kích thước của bài toán A.</w:t>
+      </w:r>
+    </w:p>
+    <w:p>
+      <w:pPr>
+        <w:tabs>
+          <w:tab w:val="left" w:pos="1440"/>
+        </w:tabs>
+        <w:rPr>
+          <w:b/>
+          <w:bCs/>
+          <w:sz w:val="32"/>
+          <w:szCs w:val="32"/>
+        </w:rPr>
+      </w:pPr>
+      <w:r>
+        <w:rPr>
+          <w:b/>
+          <w:bCs/>
+          <w:sz w:val="32"/>
+          <w:szCs w:val="32"/>
+        </w:rPr>
+        <w:t xml:space="preserve"> câu 12: Kỹ thuật chia để trị được thiết kế theo kiểu:</w:t>
+      </w:r>
+    </w:p>
+    <w:p>
+      <w:pPr>
+        <w:tabs>
+          <w:tab w:val="left" w:pos="1440"/>
+        </w:tabs>
+        <w:rPr>
+          <w:sz w:val="32"/>
+          <w:szCs w:val="32"/>
+        </w:rPr>
+      </w:pPr>
+      <w:r>
+        <w:rPr>
+          <w:sz w:val="32"/>
+          <w:szCs w:val="32"/>
+        </w:rPr>
+        <w:t>A</w:t>
+      </w:r>
+    </w:p>
+    <w:p>
+      <w:pPr>
+        <w:tabs>
+          <w:tab w:val="left" w:pos="1440"/>
+        </w:tabs>
+        <w:rPr>
+          <w:sz w:val="32"/>
+          <w:szCs w:val="32"/>
+        </w:rPr>
+      </w:pPr>
+      <w:r>
+        <w:rPr>
+          <w:sz w:val="32"/>
+          <w:szCs w:val="32"/>
+        </w:rPr>
+        <w:t>Từ phải sang trái (right - left)</w:t>
+      </w:r>
+    </w:p>
+    <w:p>
+      <w:pPr>
+        <w:tabs>
+          <w:tab w:val="left" w:pos="1440"/>
+        </w:tabs>
+        <w:rPr>
+          <w:color w:val="C00000"/>
+          <w:sz w:val="32"/>
+          <w:szCs w:val="32"/>
+        </w:rPr>
+      </w:pPr>
+      <w:r>
+        <w:rPr>
+          <w:color w:val="C00000"/>
+          <w:sz w:val="32"/>
+          <w:szCs w:val="32"/>
+        </w:rPr>
+        <w:t>B</w:t>
+      </w:r>
+    </w:p>
+    <w:p>
+      <w:pPr>
+        <w:tabs>
+          <w:tab w:val="left" w:pos="1440"/>
+        </w:tabs>
+        <w:rPr>
+          <w:color w:val="C00000"/>
+          <w:sz w:val="32"/>
+          <w:szCs w:val="32"/>
+        </w:rPr>
+      </w:pPr>
+      <w:r>
+        <w:rPr>
+          <w:color w:val="C00000"/>
           <w:sz w:val="32"/>
           <w:szCs w:val="32"/>
         </w:rPr>
         <w:lastRenderedPageBreak/>
-        <w:t>1. Chuyển n-1 đĩa từ cột A sang cột B;</w:t>
+        <w:t>Từ trên xuống (top - down)</w:t>
       </w:r>
     </w:p>
     <w:p>
@@ -23139,18 +24280,16 @@
           <w:tab w:val="left" w:pos="1440"/>
         </w:tabs>
         <w:rPr>
-          <w:color w:val="FF0000"/>
-          <w:sz w:val="32"/>
-          <w:szCs w:val="32"/>
-        </w:rPr>
-      </w:pPr>
-      <w:r>
-        <w:rPr>
-          <w:color w:val="FF0000"/>
-          <w:sz w:val="32"/>
-          <w:szCs w:val="32"/>
-        </w:rPr>
-        <w:t>2. Chuyển một đĩa (thứ n) từ cột A sang cột C;</w:t>
+          <w:sz w:val="32"/>
+          <w:szCs w:val="32"/>
+        </w:rPr>
+      </w:pPr>
+      <w:r>
+        <w:rPr>
+          <w:sz w:val="32"/>
+          <w:szCs w:val="32"/>
+        </w:rPr>
+        <w:t>C</w:t>
       </w:r>
     </w:p>
     <w:p>
@@ -23159,18 +24298,16 @@
           <w:tab w:val="left" w:pos="1440"/>
         </w:tabs>
         <w:rPr>
-          <w:color w:val="FF0000"/>
-          <w:sz w:val="32"/>
-          <w:szCs w:val="32"/>
-        </w:rPr>
-      </w:pPr>
-      <w:r>
-        <w:rPr>
-          <w:color w:val="FF0000"/>
-          <w:sz w:val="32"/>
-          <w:szCs w:val="32"/>
-        </w:rPr>
-        <w:t>3. Chuyển n-1 đĩa từ cột B sang cột C.</w:t>
+          <w:sz w:val="32"/>
+          <w:szCs w:val="32"/>
+        </w:rPr>
+      </w:pPr>
+      <w:r>
+        <w:rPr>
+          <w:sz w:val="32"/>
+          <w:szCs w:val="32"/>
+        </w:rPr>
+        <w:t>Từ dưới lên (bottom - up)</w:t>
       </w:r>
     </w:p>
     <w:p>
@@ -23183,6 +24320,13 @@
           <w:szCs w:val="32"/>
         </w:rPr>
       </w:pPr>
+      <w:r>
+        <w:rPr>
+          <w:sz w:val="32"/>
+          <w:szCs w:val="32"/>
+        </w:rPr>
+        <w:t>D</w:t>
+      </w:r>
     </w:p>
     <w:p>
       <w:pPr>
@@ -23199,6 +24343,264 @@
           <w:sz w:val="32"/>
           <w:szCs w:val="32"/>
         </w:rPr>
+        <w:t>Từ trái sang phải (left - right)</w:t>
+      </w:r>
+    </w:p>
+    <w:p>
+      <w:pPr>
+        <w:tabs>
+          <w:tab w:val="left" w:pos="1440"/>
+        </w:tabs>
+        <w:rPr>
+          <w:sz w:val="32"/>
+          <w:szCs w:val="32"/>
+        </w:rPr>
+      </w:pPr>
+    </w:p>
+    <w:p>
+      <w:pPr>
+        <w:tabs>
+          <w:tab w:val="left" w:pos="1440"/>
+        </w:tabs>
+        <w:rPr>
+          <w:b/>
+          <w:bCs/>
+          <w:sz w:val="32"/>
+          <w:szCs w:val="32"/>
+        </w:rPr>
+      </w:pPr>
+      <w:r>
+        <w:rPr>
+          <w:b/>
+          <w:bCs/>
+          <w:sz w:val="32"/>
+          <w:szCs w:val="32"/>
+        </w:rPr>
+        <w:t>Câu 13:</w:t>
+      </w:r>
+    </w:p>
+    <w:p>
+      <w:pPr>
+        <w:tabs>
+          <w:tab w:val="left" w:pos="1440"/>
+        </w:tabs>
+        <w:rPr>
+          <w:b/>
+          <w:bCs/>
+          <w:sz w:val="32"/>
+          <w:szCs w:val="32"/>
+        </w:rPr>
+      </w:pPr>
+      <w:r>
+        <w:rPr>
+          <w:b/>
+          <w:bCs/>
+          <w:sz w:val="32"/>
+          <w:szCs w:val="32"/>
+        </w:rPr>
+        <w:t>Việc tổng hợp lời giải của các bài toán con để nhận được lời giải cho bài toán cần giải quyết trong kỹ thuật “chia để trị” có thể không cần thực hiện, trong trường</w:t>
+      </w:r>
+    </w:p>
+    <w:p>
+      <w:pPr>
+        <w:tabs>
+          <w:tab w:val="left" w:pos="1440"/>
+        </w:tabs>
+        <w:rPr>
+          <w:b/>
+          <w:bCs/>
+          <w:sz w:val="32"/>
+          <w:szCs w:val="32"/>
+        </w:rPr>
+      </w:pPr>
+      <w:r>
+        <w:rPr>
+          <w:b/>
+          <w:bCs/>
+          <w:sz w:val="32"/>
+          <w:szCs w:val="32"/>
+        </w:rPr>
+        <w:t>hợp:</w:t>
+      </w:r>
+    </w:p>
+    <w:p>
+      <w:pPr>
+        <w:tabs>
+          <w:tab w:val="left" w:pos="1440"/>
+        </w:tabs>
+        <w:rPr>
+          <w:sz w:val="32"/>
+          <w:szCs w:val="32"/>
+        </w:rPr>
+      </w:pPr>
+    </w:p>
+    <w:p>
+      <w:pPr>
+        <w:tabs>
+          <w:tab w:val="left" w:pos="1440"/>
+        </w:tabs>
+        <w:rPr>
+          <w:color w:val="C00000"/>
+          <w:sz w:val="32"/>
+          <w:szCs w:val="32"/>
+        </w:rPr>
+      </w:pPr>
+      <w:r>
+        <w:rPr>
+          <w:color w:val="C00000"/>
+          <w:sz w:val="32"/>
+          <w:szCs w:val="32"/>
+        </w:rPr>
+        <w:t>A</w:t>
+      </w:r>
+    </w:p>
+    <w:p>
+      <w:pPr>
+        <w:tabs>
+          <w:tab w:val="left" w:pos="1440"/>
+        </w:tabs>
+        <w:rPr>
+          <w:color w:val="C00000"/>
+          <w:sz w:val="32"/>
+          <w:szCs w:val="32"/>
+        </w:rPr>
+      </w:pPr>
+      <w:r>
+        <w:rPr>
+          <w:color w:val="C00000"/>
+          <w:sz w:val="32"/>
+          <w:szCs w:val="32"/>
+        </w:rPr>
+        <w:t>Quá trình phân chia bài toán ban đầu thành các bài toán cơ sở đã chứa</w:t>
+      </w:r>
+    </w:p>
+    <w:p>
+      <w:pPr>
+        <w:tabs>
+          <w:tab w:val="left" w:pos="1440"/>
+        </w:tabs>
+        <w:rPr>
+          <w:color w:val="C00000"/>
+          <w:sz w:val="32"/>
+          <w:szCs w:val="32"/>
+        </w:rPr>
+      </w:pPr>
+      <w:r>
+        <w:rPr>
+          <w:color w:val="C00000"/>
+          <w:sz w:val="32"/>
+          <w:szCs w:val="32"/>
+        </w:rPr>
+        <w:t>đựng việc tổng hợp kết quả. Khi giải xong các bài toán cơ sở thì bài toán</w:t>
+      </w:r>
+    </w:p>
+    <w:p>
+      <w:pPr>
+        <w:tabs>
+          <w:tab w:val="left" w:pos="1440"/>
+        </w:tabs>
+        <w:rPr>
+          <w:color w:val="C00000"/>
+          <w:sz w:val="32"/>
+          <w:szCs w:val="32"/>
+        </w:rPr>
+      </w:pPr>
+      <w:r>
+        <w:rPr>
+          <w:color w:val="C00000"/>
+          <w:sz w:val="32"/>
+          <w:szCs w:val="32"/>
+        </w:rPr>
+        <w:t>ban đầu cũng đã được giải quyết.</w:t>
+      </w:r>
+    </w:p>
+    <w:p>
+      <w:pPr>
+        <w:tabs>
+          <w:tab w:val="left" w:pos="1440"/>
+        </w:tabs>
+        <w:rPr>
+          <w:sz w:val="32"/>
+          <w:szCs w:val="32"/>
+        </w:rPr>
+      </w:pPr>
+      <w:r>
+        <w:rPr>
+          <w:sz w:val="32"/>
+          <w:szCs w:val="32"/>
+        </w:rPr>
+        <w:t>B</w:t>
+      </w:r>
+    </w:p>
+    <w:p>
+      <w:pPr>
+        <w:tabs>
+          <w:tab w:val="left" w:pos="1440"/>
+        </w:tabs>
+        <w:rPr>
+          <w:sz w:val="32"/>
+          <w:szCs w:val="32"/>
+        </w:rPr>
+      </w:pPr>
+      <w:r>
+        <w:rPr>
+          <w:sz w:val="32"/>
+          <w:szCs w:val="32"/>
+        </w:rPr>
+        <w:t>Bài toan ban đầu đa được phân chia hết</w:t>
+      </w:r>
+    </w:p>
+    <w:p>
+      <w:pPr>
+        <w:tabs>
+          <w:tab w:val="left" w:pos="1440"/>
+        </w:tabs>
+        <w:rPr>
+          <w:sz w:val="32"/>
+          <w:szCs w:val="32"/>
+        </w:rPr>
+      </w:pPr>
+      <w:r>
+        <w:rPr>
+          <w:sz w:val="32"/>
+          <w:szCs w:val="32"/>
+        </w:rPr>
+        <w:t>C</w:t>
+      </w:r>
+    </w:p>
+    <w:p>
+      <w:pPr>
+        <w:tabs>
+          <w:tab w:val="left" w:pos="1440"/>
+        </w:tabs>
+        <w:rPr>
+          <w:sz w:val="32"/>
+          <w:szCs w:val="32"/>
+        </w:rPr>
+      </w:pPr>
+      <w:r>
+        <w:rPr>
+          <w:sz w:val="32"/>
+          <w:szCs w:val="32"/>
+        </w:rPr>
+        <w:t>Các bài toán con nhận được không cần phân chia nữa</w:t>
+      </w:r>
+    </w:p>
+    <w:p>
+      <w:pPr>
+        <w:tabs>
+          <w:tab w:val="left" w:pos="1440"/>
+        </w:tabs>
+        <w:rPr>
+          <w:sz w:val="32"/>
+          <w:szCs w:val="32"/>
+        </w:rPr>
+      </w:pPr>
+      <w:r>
+        <w:rPr>
+          <w:sz w:val="32"/>
+          <w:szCs w:val="32"/>
+        </w:rPr>
         <w:t>D</w:t>
       </w:r>
     </w:p>
@@ -23217,7 +24619,7 @@
           <w:sz w:val="32"/>
           <w:szCs w:val="32"/>
         </w:rPr>
-        <w:t>1.Chuyển 2 đĩa từ cột A sang cột B;</w:t>
+        <w:t>Các bài toán cơ sở đã được giải hết</w:t>
       </w:r>
     </w:p>
     <w:p>
@@ -23230,13 +24632,6 @@
           <w:szCs w:val="32"/>
         </w:rPr>
       </w:pPr>
-      <w:r>
-        <w:rPr>
-          <w:sz w:val="32"/>
-          <w:szCs w:val="32"/>
-        </w:rPr>
-        <w:t>2.Chuyển n-1 đĩa từ cột A sang cột C;</w:t>
-      </w:r>
     </w:p>
     <w:p>
       <w:pPr>
@@ -23244,16 +24639,21 @@
           <w:tab w:val="left" w:pos="1440"/>
         </w:tabs>
         <w:rPr>
-          <w:sz w:val="32"/>
-          <w:szCs w:val="32"/>
-        </w:rPr>
-      </w:pPr>
-      <w:r>
-        <w:rPr>
-          <w:sz w:val="32"/>
-          <w:szCs w:val="32"/>
-        </w:rPr>
-        <w:t>3.Chuyển n-1 đĩa từ cột B sang cột C.</w:t>
+          <w:b/>
+          <w:bCs/>
+          <w:sz w:val="32"/>
+          <w:szCs w:val="32"/>
+        </w:rPr>
+      </w:pPr>
+      <w:r>
+        <w:rPr>
+          <w:b/>
+          <w:bCs/>
+          <w:sz w:val="32"/>
+          <w:szCs w:val="32"/>
+        </w:rPr>
+        <w:lastRenderedPageBreak/>
+        <w:t>Câu 14 : Với thuật toán Mergesort khi sử dụng kỹ thuật “chia để trị” quá trình phân chia thể hiện:</w:t>
       </w:r>
     </w:p>
     <w:p>
@@ -23266,20 +24666,6 @@
           <w:szCs w:val="32"/>
         </w:rPr>
       </w:pPr>
-      <w:r>
-        <w:rPr>
-          <w:sz w:val="32"/>
-          <w:szCs w:val="32"/>
-        </w:rPr>
-        <w:t xml:space="preserve">Câu 9 : </w:t>
-      </w:r>
-      <w:r>
-        <w:rPr>
-          <w:sz w:val="32"/>
-          <w:szCs w:val="32"/>
-        </w:rPr>
-        <w:t>Kỹ thuật chia để trị hoạt động bằng cách:</w:t>
-      </w:r>
     </w:p>
     <w:p>
       <w:pPr>
@@ -23291,6 +24677,13 @@
           <w:szCs w:val="32"/>
         </w:rPr>
       </w:pPr>
+      <w:r>
+        <w:rPr>
+          <w:sz w:val="32"/>
+          <w:szCs w:val="32"/>
+        </w:rPr>
+        <w:t>A</w:t>
+      </w:r>
     </w:p>
     <w:p>
       <w:pPr>
@@ -23302,6 +24695,212 @@
           <w:szCs w:val="32"/>
         </w:rPr>
       </w:pPr>
+    </w:p>
+    <w:p>
+      <w:pPr>
+        <w:tabs>
+          <w:tab w:val="left" w:pos="1440"/>
+        </w:tabs>
+        <w:rPr>
+          <w:sz w:val="32"/>
+          <w:szCs w:val="32"/>
+        </w:rPr>
+      </w:pPr>
+      <w:r>
+        <w:rPr>
+          <w:sz w:val="32"/>
+          <w:szCs w:val="32"/>
+        </w:rPr>
+        <w:t>Chia đoi một danh sách, cho đến khi danh sách chỉ còn hai phần tử</w:t>
+      </w:r>
+    </w:p>
+    <w:p>
+      <w:pPr>
+        <w:tabs>
+          <w:tab w:val="left" w:pos="1440"/>
+        </w:tabs>
+        <w:rPr>
+          <w:sz w:val="32"/>
+          <w:szCs w:val="32"/>
+        </w:rPr>
+      </w:pPr>
+      <w:r>
+        <w:rPr>
+          <w:sz w:val="32"/>
+          <w:szCs w:val="32"/>
+        </w:rPr>
+        <w:t>B</w:t>
+      </w:r>
+    </w:p>
+    <w:p>
+      <w:pPr>
+        <w:tabs>
+          <w:tab w:val="left" w:pos="1440"/>
+        </w:tabs>
+        <w:rPr>
+          <w:sz w:val="32"/>
+          <w:szCs w:val="32"/>
+        </w:rPr>
+      </w:pPr>
+      <w:r>
+        <w:rPr>
+          <w:sz w:val="32"/>
+          <w:szCs w:val="32"/>
+        </w:rPr>
+        <w:t>Chia đoi một danh sach, cho đen khi danh sach chỉ còn một nửa số</w:t>
+      </w:r>
+    </w:p>
+    <w:p>
+      <w:pPr>
+        <w:tabs>
+          <w:tab w:val="left" w:pos="1440"/>
+        </w:tabs>
+        <w:rPr>
+          <w:sz w:val="32"/>
+          <w:szCs w:val="32"/>
+        </w:rPr>
+      </w:pPr>
+      <w:r>
+        <w:rPr>
+          <w:sz w:val="32"/>
+          <w:szCs w:val="32"/>
+        </w:rPr>
+        <w:t>phần tử</w:t>
+      </w:r>
+    </w:p>
+    <w:p>
+      <w:pPr>
+        <w:tabs>
+          <w:tab w:val="left" w:pos="1440"/>
+        </w:tabs>
+        <w:rPr>
+          <w:sz w:val="32"/>
+          <w:szCs w:val="32"/>
+        </w:rPr>
+      </w:pPr>
+      <w:r>
+        <w:rPr>
+          <w:sz w:val="32"/>
+          <w:szCs w:val="32"/>
+        </w:rPr>
+        <w:t>C</w:t>
+      </w:r>
+    </w:p>
+    <w:p>
+      <w:pPr>
+        <w:tabs>
+          <w:tab w:val="left" w:pos="1440"/>
+        </w:tabs>
+        <w:rPr>
+          <w:sz w:val="32"/>
+          <w:szCs w:val="32"/>
+        </w:rPr>
+      </w:pPr>
+      <w:r>
+        <w:rPr>
+          <w:sz w:val="32"/>
+          <w:szCs w:val="32"/>
+        </w:rPr>
+        <w:t>Chia đoi mot danh sach, cho den khi danh sach chi con mot phan tu so</w:t>
+      </w:r>
+    </w:p>
+    <w:p>
+      <w:pPr>
+        <w:tabs>
+          <w:tab w:val="left" w:pos="1440"/>
+        </w:tabs>
+        <w:rPr>
+          <w:sz w:val="32"/>
+          <w:szCs w:val="32"/>
+        </w:rPr>
+      </w:pPr>
+      <w:r>
+        <w:rPr>
+          <w:sz w:val="32"/>
+          <w:szCs w:val="32"/>
+        </w:rPr>
+        <w:t>phần tử</w:t>
+      </w:r>
+    </w:p>
+    <w:p>
+      <w:pPr>
+        <w:tabs>
+          <w:tab w:val="left" w:pos="1440"/>
+        </w:tabs>
+        <w:rPr>
+          <w:color w:val="C00000"/>
+          <w:sz w:val="32"/>
+          <w:szCs w:val="32"/>
+        </w:rPr>
+      </w:pPr>
+      <w:r>
+        <w:rPr>
+          <w:color w:val="C00000"/>
+          <w:sz w:val="32"/>
+          <w:szCs w:val="32"/>
+        </w:rPr>
+        <w:t>D</w:t>
+      </w:r>
+    </w:p>
+    <w:p>
+      <w:pPr>
+        <w:tabs>
+          <w:tab w:val="left" w:pos="1440"/>
+        </w:tabs>
+        <w:rPr>
+          <w:color w:val="C00000"/>
+          <w:sz w:val="32"/>
+          <w:szCs w:val="32"/>
+        </w:rPr>
+      </w:pPr>
+      <w:r>
+        <w:rPr>
+          <w:color w:val="C00000"/>
+          <w:sz w:val="32"/>
+          <w:szCs w:val="32"/>
+        </w:rPr>
+        <w:t>Chia đoi một danh sách, cho đến khi danh sách chỉ còn một phần tử</w:t>
+      </w:r>
+    </w:p>
+    <w:p>
+      <w:pPr>
+        <w:rPr>
+          <w:sz w:val="32"/>
+          <w:szCs w:val="32"/>
+        </w:rPr>
+      </w:pPr>
+      <w:r>
+        <w:rPr>
+          <w:b/>
+          <w:bCs/>
+          <w:sz w:val="32"/>
+          <w:szCs w:val="32"/>
+        </w:rPr>
+        <w:t xml:space="preserve">Câu 15 : Với thuật toán Mergesort khi sử dụng kỹ thuật “chia để trị”, việc tổng hợp kết quả là </w:t>
+      </w:r>
+      <w:r>
+        <w:rPr>
+          <w:sz w:val="32"/>
+          <w:szCs w:val="32"/>
+        </w:rPr>
+        <w:t>:</w:t>
+      </w:r>
+    </w:p>
+    <w:p>
+      <w:pPr>
+        <w:rPr>
+          <w:sz w:val="32"/>
+          <w:szCs w:val="32"/>
+        </w:rPr>
+      </w:pPr>
+    </w:p>
+    <w:p>
+      <w:pPr>
+        <w:rPr>
+          <w:sz w:val="32"/>
+          <w:szCs w:val="32"/>
+        </w:rPr>
+      </w:pPr>
       <w:r>
         <w:rPr>
           <w:sz w:val="32"/>
@@ -23312,54 +24911,30 @@
     </w:p>
     <w:p>
       <w:pPr>
-        <w:tabs>
-          <w:tab w:val="left" w:pos="1440"/>
-        </w:tabs>
-        <w:rPr>
-          <w:sz w:val="32"/>
-          <w:szCs w:val="32"/>
-        </w:rPr>
-      </w:pPr>
-      <w:r>
-        <w:rPr>
-          <w:sz w:val="32"/>
-          <w:szCs w:val="32"/>
-        </w:rPr>
-        <w:t>Chia nhỏ mot bài toan phức tạp thành cac bài toan con nhỏ hơn, sau đo kết hợp các</w:t>
-      </w:r>
-    </w:p>
-    <w:p>
-      <w:pPr>
-        <w:tabs>
-          <w:tab w:val="left" w:pos="1440"/>
-        </w:tabs>
-        <w:rPr>
-          <w:sz w:val="32"/>
-          <w:szCs w:val="32"/>
-        </w:rPr>
-      </w:pPr>
-      <w:r>
-        <w:rPr>
-          <w:sz w:val="32"/>
-          <w:szCs w:val="32"/>
-        </w:rPr>
-        <w:t>bài toán con để có được lời giải cho bài toán ban đầu.</w:t>
-      </w:r>
-    </w:p>
-    <w:p>
-      <w:pPr>
-        <w:tabs>
-          <w:tab w:val="left" w:pos="1440"/>
-        </w:tabs>
-        <w:rPr>
-          <w:color w:val="FF0000"/>
-          <w:sz w:val="32"/>
-          <w:szCs w:val="32"/>
-        </w:rPr>
-      </w:pPr>
-      <w:r>
-        <w:rPr>
-          <w:color w:val="FF0000"/>
+        <w:rPr>
+          <w:sz w:val="32"/>
+          <w:szCs w:val="32"/>
+        </w:rPr>
+      </w:pPr>
+      <w:r>
+        <w:rPr>
+          <w:sz w:val="32"/>
+          <w:szCs w:val="32"/>
+        </w:rPr>
+        <w:t>“trộn" 2 danh sách chưa có thứ tự để được một danh sách có thứ tự.</w:t>
+      </w:r>
+    </w:p>
+    <w:p>
+      <w:pPr>
+        <w:rPr>
+          <w:color w:val="C00000"/>
+          <w:sz w:val="32"/>
+          <w:szCs w:val="32"/>
+        </w:rPr>
+      </w:pPr>
+      <w:r>
+        <w:rPr>
+          <w:color w:val="C00000"/>
           <w:sz w:val="32"/>
           <w:szCs w:val="32"/>
         </w:rPr>
@@ -23368,69 +24943,23 @@
     </w:p>
     <w:p>
       <w:pPr>
-        <w:tabs>
-          <w:tab w:val="left" w:pos="1440"/>
-        </w:tabs>
-        <w:rPr>
-          <w:color w:val="FF0000"/>
-          <w:sz w:val="32"/>
-          <w:szCs w:val="32"/>
-        </w:rPr>
-      </w:pPr>
-      <w:r>
-        <w:rPr>
-          <w:color w:val="FF0000"/>
-          <w:sz w:val="32"/>
-          <w:szCs w:val="32"/>
-        </w:rPr>
-        <w:t>Chia nhỏ một bài toán phức tạp thành các bài toán con nhỏ hơn, giải quyết từng bài</w:t>
-      </w:r>
-    </w:p>
-    <w:p>
-      <w:pPr>
-        <w:tabs>
-          <w:tab w:val="left" w:pos="1440"/>
-        </w:tabs>
-        <w:rPr>
-          <w:color w:val="FF0000"/>
-          <w:sz w:val="32"/>
-          <w:szCs w:val="32"/>
-        </w:rPr>
-      </w:pPr>
-      <w:r>
-        <w:rPr>
-          <w:color w:val="FF0000"/>
-          <w:sz w:val="32"/>
-          <w:szCs w:val="32"/>
-        </w:rPr>
-        <w:t>toán con một cách độc lập, sau đó tổng hợp các kết quả lại để có được lời giải cho</w:t>
-      </w:r>
-    </w:p>
-    <w:p>
-      <w:pPr>
-        <w:tabs>
-          <w:tab w:val="left" w:pos="1440"/>
-        </w:tabs>
-        <w:rPr>
-          <w:color w:val="FF0000"/>
-          <w:sz w:val="32"/>
-          <w:szCs w:val="32"/>
-        </w:rPr>
-      </w:pPr>
-      <w:r>
-        <w:rPr>
-          <w:color w:val="FF0000"/>
-          <w:sz w:val="32"/>
-          <w:szCs w:val="32"/>
-        </w:rPr>
-        <w:t>bài toán ban đầu</w:t>
-      </w:r>
-    </w:p>
-    <w:p>
-      <w:pPr>
-        <w:tabs>
-          <w:tab w:val="left" w:pos="1440"/>
-        </w:tabs>
+        <w:rPr>
+          <w:color w:val="C00000"/>
+          <w:sz w:val="32"/>
+          <w:szCs w:val="32"/>
+        </w:rPr>
+      </w:pPr>
+      <w:r>
+        <w:rPr>
+          <w:color w:val="C00000"/>
+          <w:sz w:val="32"/>
+          <w:szCs w:val="32"/>
+        </w:rPr>
+        <w:t>"trộn" 2 danh sách đã có thứ tự để được một danh sách có thứ tự.</w:t>
+      </w:r>
+    </w:p>
+    <w:p>
+      <w:pPr>
         <w:rPr>
           <w:sz w:val="32"/>
           <w:szCs w:val="32"/>
@@ -23446,45 +24975,36 @@
     </w:p>
     <w:p>
       <w:pPr>
-        <w:tabs>
-          <w:tab w:val="left" w:pos="1440"/>
-        </w:tabs>
-        <w:rPr>
-          <w:sz w:val="32"/>
-          <w:szCs w:val="32"/>
-        </w:rPr>
-      </w:pPr>
-      <w:r>
-        <w:rPr>
-          <w:sz w:val="32"/>
-          <w:szCs w:val="32"/>
-        </w:rPr>
-        <w:t>Chia nhỏ mot bài toan phức tạp thành cac bài toan con độc lập, sau đó kết hợp để có</w:t>
-      </w:r>
-    </w:p>
-    <w:p>
-      <w:pPr>
-        <w:tabs>
-          <w:tab w:val="left" w:pos="1440"/>
-        </w:tabs>
-        <w:rPr>
-          <w:sz w:val="32"/>
-          <w:szCs w:val="32"/>
-        </w:rPr>
-      </w:pPr>
-      <w:r>
-        <w:rPr>
-          <w:sz w:val="32"/>
-          <w:szCs w:val="32"/>
-        </w:rPr>
-        <w:t>được lời giải cho bài toán ban đầu.</w:t>
-      </w:r>
-    </w:p>
-    <w:p>
-      <w:pPr>
-        <w:tabs>
-          <w:tab w:val="left" w:pos="1440"/>
-        </w:tabs>
+        <w:rPr>
+          <w:sz w:val="32"/>
+          <w:szCs w:val="32"/>
+        </w:rPr>
+      </w:pPr>
+      <w:r>
+        <w:rPr>
+          <w:sz w:val="32"/>
+          <w:szCs w:val="32"/>
+        </w:rPr>
+        <w:t>"tron" 2 danh sách chua có thứ tự để được một danh sách chưa có thứ</w:t>
+      </w:r>
+    </w:p>
+    <w:p>
+      <w:pPr>
+        <w:rPr>
+          <w:sz w:val="32"/>
+          <w:szCs w:val="32"/>
+        </w:rPr>
+      </w:pPr>
+      <w:r>
+        <w:rPr>
+          <w:sz w:val="32"/>
+          <w:szCs w:val="32"/>
+        </w:rPr>
+        <w:t>tự.</w:t>
+      </w:r>
+    </w:p>
+    <w:p>
+      <w:pPr>
         <w:rPr>
           <w:sz w:val="32"/>
           <w:szCs w:val="32"/>
@@ -23501,1567 +25021,489 @@
     </w:p>
     <w:p>
       <w:pPr>
-        <w:tabs>
-          <w:tab w:val="left" w:pos="1440"/>
-        </w:tabs>
-        <w:rPr>
-          <w:sz w:val="32"/>
-          <w:szCs w:val="32"/>
-        </w:rPr>
-      </w:pPr>
-      <w:r>
-        <w:rPr>
-          <w:sz w:val="32"/>
-          <w:szCs w:val="32"/>
-        </w:rPr>
-        <w:t>Chia nhỏ một bài toán phức tạp thành các bài toán con nhỏ hơn, giải quyết từng bài</w:t>
-      </w:r>
-    </w:p>
-    <w:p>
-      <w:pPr>
-        <w:tabs>
-          <w:tab w:val="left" w:pos="1440"/>
-        </w:tabs>
-        <w:rPr>
-          <w:sz w:val="32"/>
-          <w:szCs w:val="32"/>
-        </w:rPr>
-      </w:pPr>
-      <w:r>
-        <w:rPr>
-          <w:sz w:val="32"/>
-          <w:szCs w:val="32"/>
-        </w:rPr>
-        <w:t>toán con một cách độc lập để có được lời giải cho bài toán ban đầu.</w:t>
-      </w:r>
-    </w:p>
-    <w:p>
-      <w:pPr>
-        <w:tabs>
-          <w:tab w:val="left" w:pos="1440"/>
-        </w:tabs>
-        <w:rPr>
-          <w:sz w:val="32"/>
-          <w:szCs w:val="32"/>
-        </w:rPr>
-      </w:pPr>
-    </w:p>
-    <w:p>
-      <w:pPr>
-        <w:tabs>
-          <w:tab w:val="left" w:pos="1440"/>
-        </w:tabs>
-        <w:rPr>
-          <w:sz w:val="32"/>
-          <w:szCs w:val="32"/>
-        </w:rPr>
-      </w:pPr>
-      <w:r>
-        <w:rPr>
-          <w:sz w:val="32"/>
-          <w:szCs w:val="32"/>
-        </w:rPr>
-        <w:t xml:space="preserve">câu 10 : </w:t>
-      </w:r>
-      <w:r>
-        <w:rPr>
-          <w:sz w:val="32"/>
-          <w:szCs w:val="32"/>
-        </w:rPr>
-        <w:t>Các bước chính trong kỹ thuật "Chia để trị" gồm:</w:t>
-      </w:r>
-    </w:p>
-    <w:p>
-      <w:pPr>
-        <w:tabs>
-          <w:tab w:val="left" w:pos="1440"/>
-        </w:tabs>
-        <w:rPr>
-          <w:color w:val="C00000"/>
-          <w:sz w:val="32"/>
-          <w:szCs w:val="32"/>
-        </w:rPr>
-      </w:pPr>
-      <w:r>
-        <w:rPr>
-          <w:color w:val="C00000"/>
-          <w:sz w:val="32"/>
-          <w:szCs w:val="32"/>
+        <w:rPr>
+          <w:sz w:val="32"/>
+          <w:szCs w:val="32"/>
+        </w:rPr>
+      </w:pPr>
+      <w:r>
+        <w:rPr>
+          <w:sz w:val="32"/>
+          <w:szCs w:val="32"/>
+        </w:rPr>
+        <w:t>"trộn" 2 danh sách đã có thứ tự để được một danh sách không có thứ</w:t>
+      </w:r>
+    </w:p>
+    <w:p>
+      <w:pPr>
+        <w:rPr>
+          <w:sz w:val="32"/>
+          <w:szCs w:val="32"/>
+        </w:rPr>
+      </w:pPr>
+      <w:r>
+        <w:rPr>
+          <w:sz w:val="32"/>
+          <w:szCs w:val="32"/>
+        </w:rPr>
+        <w:t>tự.</w:t>
+      </w:r>
+    </w:p>
+    <w:p>
+      <w:pPr>
+        <w:rPr>
+          <w:sz w:val="32"/>
+          <w:szCs w:val="32"/>
+        </w:rPr>
+      </w:pPr>
+    </w:p>
+    <w:p>
+      <w:pPr>
+        <w:rPr>
+          <w:b/>
+          <w:bCs/>
+          <w:lang w:val="vi-VN"/>
+        </w:rPr>
+      </w:pPr>
+      <w:r>
+        <w:rPr>
+          <w:b/>
+          <w:bCs/>
+          <w:sz w:val="32"/>
+          <w:szCs w:val="32"/>
+        </w:rPr>
+        <w:t xml:space="preserve">câu 16 : </w:t>
+      </w:r>
+      <w:r>
+        <w:rPr>
+          <w:b/>
+          <w:bCs/>
+          <w:lang w:val="vi-VN"/>
+        </w:rPr>
+        <w:t>Ý tưởng "chia bài toán cần giải quyết thành các bài toán con cùng dạng, có kích cỡ nhỏ hơn, cứ như vậy lặp lại nhiều lần cho đến khi bài toán thu được đủ đơn giản để có</w:t>
+      </w:r>
+    </w:p>
+    <w:p>
+      <w:pPr>
+        <w:rPr>
+          <w:b/>
+          <w:bCs/>
+          <w:lang w:val="vi-VN"/>
+        </w:rPr>
+      </w:pPr>
+      <w:r>
+        <w:rPr>
+          <w:b/>
+          <w:bCs/>
+          <w:lang w:val="vi-VN"/>
+        </w:rPr>
+        <w:t>thể giai quyết được truc tiếp. Sau đo, loi giải cua cac bai toan nho được tổng hợp lại thành lời giải cho bài toán ban đầu" là của kỹ thuật:</w:t>
+      </w:r>
+    </w:p>
+    <w:p>
+      <w:pPr>
+        <w:rPr>
+          <w:lang w:val="vi-VN"/>
+        </w:rPr>
+      </w:pPr>
+      <w:r>
+        <w:rPr>
+          <w:lang w:val="vi-VN"/>
         </w:rPr>
         <w:t>A</w:t>
       </w:r>
     </w:p>
     <w:p>
       <w:pPr>
-        <w:tabs>
-          <w:tab w:val="left" w:pos="1440"/>
-        </w:tabs>
-        <w:rPr>
-          <w:color w:val="C00000"/>
-          <w:sz w:val="32"/>
-          <w:szCs w:val="32"/>
-        </w:rPr>
-      </w:pPr>
-      <w:r>
-        <w:rPr>
-          <w:color w:val="C00000"/>
-          <w:sz w:val="32"/>
-          <w:szCs w:val="32"/>
-        </w:rPr>
-        <w:t>1. Chia đôi;</w:t>
-      </w:r>
-    </w:p>
-    <w:p>
-      <w:pPr>
-        <w:tabs>
-          <w:tab w:val="left" w:pos="1440"/>
-        </w:tabs>
-        <w:rPr>
-          <w:color w:val="C00000"/>
-          <w:sz w:val="32"/>
-          <w:szCs w:val="32"/>
-        </w:rPr>
-      </w:pPr>
-      <w:r>
-        <w:rPr>
-          <w:color w:val="C00000"/>
-          <w:sz w:val="32"/>
-          <w:szCs w:val="32"/>
-        </w:rPr>
-        <w:t>2. Giải quyết ;</w:t>
-      </w:r>
-    </w:p>
-    <w:p>
-      <w:pPr>
-        <w:tabs>
-          <w:tab w:val="left" w:pos="1440"/>
-        </w:tabs>
-        <w:rPr>
-          <w:color w:val="C00000"/>
-          <w:sz w:val="32"/>
-          <w:szCs w:val="32"/>
-        </w:rPr>
-      </w:pPr>
-      <w:r>
-        <w:rPr>
-          <w:color w:val="C00000"/>
-          <w:sz w:val="32"/>
-          <w:szCs w:val="32"/>
-        </w:rPr>
-        <w:t>3. Tổng hợp</w:t>
-      </w:r>
-    </w:p>
-    <w:p>
-      <w:pPr>
-        <w:tabs>
-          <w:tab w:val="left" w:pos="1440"/>
-        </w:tabs>
-        <w:rPr>
-          <w:sz w:val="32"/>
-          <w:szCs w:val="32"/>
-        </w:rPr>
-      </w:pPr>
-      <w:r>
-        <w:rPr>
-          <w:sz w:val="32"/>
-          <w:szCs w:val="32"/>
+        <w:rPr>
+          <w:color w:val="FF0000"/>
+          <w:lang w:val="vi-VN"/>
+        </w:rPr>
+      </w:pPr>
+      <w:r>
+        <w:rPr>
+          <w:color w:val="FF0000"/>
+          <w:lang w:val="vi-VN"/>
+        </w:rPr>
+        <w:t>Chia để trị</w:t>
+      </w:r>
+    </w:p>
+    <w:p>
+      <w:pPr>
+        <w:rPr>
+          <w:lang w:val="vi-VN"/>
+        </w:rPr>
+      </w:pPr>
+      <w:r>
+        <w:rPr>
+          <w:lang w:val="vi-VN"/>
         </w:rPr>
         <w:t>B</w:t>
       </w:r>
     </w:p>
     <w:p>
       <w:pPr>
-        <w:tabs>
-          <w:tab w:val="left" w:pos="1440"/>
-        </w:tabs>
-        <w:rPr>
-          <w:sz w:val="32"/>
-          <w:szCs w:val="32"/>
-        </w:rPr>
-      </w:pPr>
-      <w:r>
-        <w:rPr>
-          <w:sz w:val="32"/>
-          <w:szCs w:val="32"/>
-        </w:rPr>
-        <w:t>1. Chia nhỏ ;</w:t>
-      </w:r>
-    </w:p>
-    <w:p>
-      <w:pPr>
-        <w:tabs>
-          <w:tab w:val="left" w:pos="1440"/>
-        </w:tabs>
-        <w:rPr>
-          <w:sz w:val="32"/>
-          <w:szCs w:val="32"/>
-        </w:rPr>
-      </w:pPr>
-      <w:r>
-        <w:rPr>
-          <w:sz w:val="32"/>
-          <w:szCs w:val="32"/>
-        </w:rPr>
-        <w:t>2. Tổng hợp ;</w:t>
-      </w:r>
-    </w:p>
-    <w:p>
-      <w:pPr>
-        <w:tabs>
-          <w:tab w:val="left" w:pos="1440"/>
-        </w:tabs>
-        <w:rPr>
-          <w:sz w:val="32"/>
-          <w:szCs w:val="32"/>
-        </w:rPr>
-      </w:pPr>
-      <w:r>
-        <w:rPr>
-          <w:sz w:val="32"/>
-          <w:szCs w:val="32"/>
-        </w:rPr>
-        <w:t>3. Giải quyết</w:t>
-      </w:r>
-    </w:p>
-    <w:p>
-      <w:pPr>
-        <w:tabs>
-          <w:tab w:val="left" w:pos="1440"/>
-        </w:tabs>
-        <w:rPr>
-          <w:sz w:val="32"/>
-          <w:szCs w:val="32"/>
-        </w:rPr>
-      </w:pPr>
-      <w:r>
-        <w:rPr>
-          <w:color w:val="FF0000"/>
-          <w:sz w:val="32"/>
-          <w:szCs w:val="32"/>
+        <w:rPr>
+          <w:lang w:val="vi-VN"/>
+        </w:rPr>
+      </w:pPr>
+      <w:r>
+        <w:rPr>
+          <w:lang w:val="vi-VN"/>
+        </w:rPr>
+        <w:t>Quay lui</w:t>
+      </w:r>
+    </w:p>
+    <w:p>
+      <w:pPr>
+        <w:rPr>
+          <w:lang w:val="vi-VN"/>
+        </w:rPr>
+      </w:pPr>
+      <w:r>
+        <w:rPr>
+          <w:lang w:val="vi-VN"/>
         </w:rPr>
         <w:t>C</w:t>
       </w:r>
     </w:p>
     <w:p>
       <w:pPr>
-        <w:tabs>
-          <w:tab w:val="left" w:pos="1440"/>
-        </w:tabs>
-        <w:rPr>
-          <w:sz w:val="32"/>
-          <w:szCs w:val="32"/>
-        </w:rPr>
-      </w:pPr>
-      <w:r>
-        <w:rPr>
-          <w:sz w:val="32"/>
-          <w:szCs w:val="32"/>
-        </w:rPr>
-        <w:t>1. Chia nhỏ</w:t>
-      </w:r>
-    </w:p>
-    <w:p>
-      <w:pPr>
-        <w:tabs>
-          <w:tab w:val="left" w:pos="1440"/>
-        </w:tabs>
-        <w:rPr>
-          <w:sz w:val="32"/>
-          <w:szCs w:val="32"/>
-        </w:rPr>
-      </w:pPr>
-      <w:r>
-        <w:rPr>
-          <w:sz w:val="32"/>
-          <w:szCs w:val="32"/>
-        </w:rPr>
-        <w:t>2. Giải quyết</w:t>
-      </w:r>
-    </w:p>
-    <w:p>
-      <w:pPr>
-        <w:tabs>
-          <w:tab w:val="left" w:pos="1440"/>
-        </w:tabs>
-        <w:rPr>
-          <w:sz w:val="32"/>
-          <w:szCs w:val="32"/>
-        </w:rPr>
-      </w:pPr>
-      <w:r>
-        <w:rPr>
-          <w:sz w:val="32"/>
-          <w:szCs w:val="32"/>
-        </w:rPr>
-        <w:t>3. Tổng hợp</w:t>
-      </w:r>
-    </w:p>
-    <w:p>
-      <w:pPr>
-        <w:tabs>
-          <w:tab w:val="left" w:pos="1440"/>
-        </w:tabs>
-        <w:rPr>
-          <w:sz w:val="32"/>
-          <w:szCs w:val="32"/>
-        </w:rPr>
-      </w:pPr>
-      <w:r>
-        <w:rPr>
-          <w:sz w:val="32"/>
-          <w:szCs w:val="32"/>
+        <w:rPr>
+          <w:lang w:val="vi-VN"/>
+        </w:rPr>
+      </w:pPr>
+      <w:r>
+        <w:rPr>
+          <w:lang w:val="vi-VN"/>
+        </w:rPr>
+        <w:t>Nhánh cận</w:t>
+      </w:r>
+    </w:p>
+    <w:p>
+      <w:pPr>
+        <w:rPr>
+          <w:lang w:val="vi-VN"/>
+        </w:rPr>
+      </w:pPr>
+      <w:r>
+        <w:rPr>
+          <w:lang w:val="vi-VN"/>
         </w:rPr>
         <w:t>D</w:t>
       </w:r>
     </w:p>
     <w:p>
       <w:pPr>
-        <w:tabs>
-          <w:tab w:val="left" w:pos="1440"/>
-        </w:tabs>
-        <w:rPr>
-          <w:sz w:val="32"/>
-          <w:szCs w:val="32"/>
-        </w:rPr>
-      </w:pPr>
-      <w:r>
-        <w:rPr>
-          <w:sz w:val="32"/>
-          <w:szCs w:val="32"/>
-        </w:rPr>
-        <w:t>1. Chia đôi;</w:t>
-      </w:r>
-    </w:p>
-    <w:p>
-      <w:pPr>
-        <w:tabs>
-          <w:tab w:val="left" w:pos="1440"/>
-        </w:tabs>
-        <w:rPr>
-          <w:sz w:val="32"/>
-          <w:szCs w:val="32"/>
-        </w:rPr>
-      </w:pPr>
-      <w:r>
-        <w:rPr>
-          <w:sz w:val="32"/>
-          <w:szCs w:val="32"/>
-        </w:rPr>
-        <w:t>2. Tổng hợp ;</w:t>
-      </w:r>
-    </w:p>
-    <w:p>
-      <w:pPr>
-        <w:tabs>
-          <w:tab w:val="left" w:pos="1440"/>
-        </w:tabs>
-        <w:rPr>
-          <w:sz w:val="32"/>
-          <w:szCs w:val="32"/>
-        </w:rPr>
-      </w:pPr>
-      <w:r>
-        <w:rPr>
-          <w:sz w:val="32"/>
-          <w:szCs w:val="32"/>
-        </w:rPr>
-        <w:t>3. Giải quyết</w:t>
-      </w:r>
-    </w:p>
-    <w:p>
-      <w:pPr>
-        <w:tabs>
-          <w:tab w:val="left" w:pos="1440"/>
-        </w:tabs>
-        <w:rPr>
-          <w:sz w:val="32"/>
-          <w:szCs w:val="32"/>
-        </w:rPr>
-      </w:pPr>
-    </w:p>
-    <w:p>
-      <w:pPr>
-        <w:tabs>
-          <w:tab w:val="left" w:pos="1440"/>
-        </w:tabs>
-        <w:rPr>
-          <w:sz w:val="32"/>
-          <w:szCs w:val="32"/>
-        </w:rPr>
-      </w:pPr>
-      <w:r>
-        <w:rPr>
-          <w:sz w:val="32"/>
-          <w:szCs w:val="32"/>
+        <w:rPr>
+          <w:lang w:val="vi-VN"/>
+        </w:rPr>
+      </w:pPr>
+      <w:r>
+        <w:rPr>
+          <w:lang w:val="vi-VN"/>
+        </w:rPr>
+        <w:t>Tham lam</w:t>
+      </w:r>
+    </w:p>
+    <w:p>
+      <w:pPr>
+        <w:rPr>
+          <w:lang w:val="vi-VN"/>
+        </w:rPr>
+      </w:pPr>
+    </w:p>
+    <w:p>
+      <w:pPr>
+        <w:rPr>
+          <w:b/>
+          <w:bCs/>
+          <w:lang w:val="vi-VN"/>
+        </w:rPr>
+      </w:pPr>
+      <w:r>
+        <w:rPr>
+          <w:b/>
+          <w:bCs/>
+        </w:rPr>
+        <w:t xml:space="preserve">Câu 17: </w:t>
+      </w:r>
+      <w:r>
+        <w:rPr>
+          <w:b/>
+          <w:bCs/>
+          <w:lang w:val="vi-VN"/>
+        </w:rPr>
+        <w:t>Với thuật toán Mergesort khi sử dụng kỹ thuật “chia để trị", bài toán cơ sở có dạng:</w:t>
+      </w:r>
+    </w:p>
+    <w:p>
+      <w:pPr>
+        <w:rPr>
+          <w:lang w:val="vi-VN"/>
+        </w:rPr>
+      </w:pPr>
+      <w:r>
+        <w:rPr>
+          <w:lang w:val="vi-VN"/>
+        </w:rPr>
+        <w:t>A</w:t>
+      </w:r>
+    </w:p>
+    <w:p>
+      <w:pPr>
+        <w:rPr>
+          <w:lang w:val="vi-VN"/>
+        </w:rPr>
+      </w:pPr>
+      <w:r>
+        <w:rPr>
+          <w:lang w:val="vi-VN"/>
+        </w:rPr>
+        <w:t>Sắp xếp một danh sách có độ dài bằng 2</w:t>
+      </w:r>
+    </w:p>
+    <w:p>
+      <w:pPr>
+        <w:rPr>
+          <w:lang w:val="vi-VN"/>
+        </w:rPr>
+      </w:pPr>
+      <w:r>
+        <w:rPr>
+          <w:lang w:val="vi-VN"/>
+        </w:rPr>
+        <w:t>B</w:t>
+      </w:r>
+    </w:p>
+    <w:p>
+      <w:pPr>
+        <w:rPr>
+          <w:lang w:val="vi-VN"/>
+        </w:rPr>
+      </w:pPr>
+    </w:p>
+    <w:p>
+      <w:pPr>
+        <w:rPr>
+          <w:lang w:val="vi-VN"/>
+        </w:rPr>
+      </w:pPr>
+      <w:r>
+        <w:rPr>
+          <w:lang w:val="vi-VN"/>
+        </w:rPr>
+        <w:t>Sắp xếp một danh sách có độ dài bằng một nửa danh sách ban đầu</w:t>
+      </w:r>
+    </w:p>
+    <w:p>
+      <w:pPr>
+        <w:rPr>
+          <w:lang w:val="vi-VN"/>
+        </w:rPr>
+      </w:pPr>
+      <w:r>
+        <w:rPr>
+          <w:lang w:val="vi-VN"/>
+        </w:rPr>
+        <w:t>C</w:t>
+      </w:r>
+    </w:p>
+    <w:p>
+      <w:pPr>
+        <w:rPr>
+          <w:color w:val="FF0000"/>
+          <w:lang w:val="vi-VN"/>
+        </w:rPr>
+      </w:pPr>
+      <w:r>
+        <w:rPr>
+          <w:color w:val="FF0000"/>
+          <w:lang w:val="vi-VN"/>
         </w:rPr>
         <w:lastRenderedPageBreak/>
-        <w:t xml:space="preserve">Câu 11 : </w:t>
-      </w:r>
-      <w:r>
-        <w:rPr>
-          <w:sz w:val="32"/>
-          <w:szCs w:val="32"/>
-        </w:rPr>
-        <w:t>Bước chia nhỏ trong kỹ thuật chia để trị có ý nghĩa là:</w:t>
-      </w:r>
-    </w:p>
-    <w:p>
-      <w:pPr>
-        <w:tabs>
-          <w:tab w:val="left" w:pos="1440"/>
-        </w:tabs>
-        <w:rPr>
-          <w:sz w:val="32"/>
-          <w:szCs w:val="32"/>
-        </w:rPr>
-      </w:pPr>
-      <w:r>
-        <w:rPr>
-          <w:sz w:val="32"/>
-          <w:szCs w:val="32"/>
+        <w:t>Sắp xếp một danh sách có độ dài bằng 1</w:t>
+      </w:r>
+    </w:p>
+    <w:p>
+      <w:pPr>
+        <w:rPr>
+          <w:lang w:val="vi-VN"/>
+        </w:rPr>
+      </w:pPr>
+      <w:r>
+        <w:rPr>
+          <w:lang w:val="vi-VN"/>
+        </w:rPr>
+        <w:t>D</w:t>
+      </w:r>
+    </w:p>
+    <w:p>
+      <w:pPr>
+        <w:rPr>
+          <w:lang w:val="vi-VN"/>
+        </w:rPr>
+      </w:pPr>
+      <w:r>
+        <w:rPr>
+          <w:lang w:val="vi-VN"/>
+        </w:rPr>
+        <w:t>Sắp xếp một danh sách có độ dài bằng một phần tư danh sách ban đầu</w:t>
+      </w:r>
+    </w:p>
+    <w:p>
+      <w:pPr>
+        <w:rPr>
+          <w:lang w:val="vi-VN"/>
+        </w:rPr>
+      </w:pPr>
+    </w:p>
+    <w:p>
+      <w:pPr>
+        <w:rPr>
+          <w:b/>
+          <w:bCs/>
+          <w:lang w:val="vi-VN"/>
+        </w:rPr>
+      </w:pPr>
+      <w:r>
+        <w:rPr>
+          <w:b/>
+          <w:bCs/>
+        </w:rPr>
+        <w:t xml:space="preserve">Câu 18: </w:t>
+      </w:r>
+      <w:r>
+        <w:rPr>
+          <w:b/>
+          <w:bCs/>
+          <w:lang w:val="vi-VN"/>
+        </w:rPr>
+        <w:t>Xét bài toán nhân 2 số nguyên lớn có n chữ số X và Y, bài toán cơ sở khi sứ dụng kỹ thuật chia để trị là:</w:t>
+      </w:r>
+    </w:p>
+    <w:p>
+      <w:pPr>
+        <w:rPr>
+          <w:lang w:val="vi-VN"/>
+        </w:rPr>
+      </w:pPr>
+    </w:p>
+    <w:p>
+      <w:pPr>
+        <w:rPr>
+          <w:lang w:val="vi-VN"/>
+        </w:rPr>
+      </w:pPr>
+      <w:r>
+        <w:rPr>
+          <w:lang w:val="vi-VN"/>
         </w:rPr>
         <w:t>A</w:t>
       </w:r>
     </w:p>
     <w:p>
       <w:pPr>
-        <w:tabs>
-          <w:tab w:val="left" w:pos="1440"/>
-        </w:tabs>
-        <w:rPr>
-          <w:sz w:val="32"/>
-          <w:szCs w:val="32"/>
-        </w:rPr>
-      </w:pPr>
-      <w:r>
-        <w:rPr>
-          <w:sz w:val="32"/>
-          <w:szCs w:val="32"/>
-        </w:rPr>
-        <w:t>Bài toan A ban đầu được chia thanh nhiều bài toán con, mỗi bài toán</w:t>
-      </w:r>
-    </w:p>
-    <w:p>
-      <w:pPr>
-        <w:tabs>
-          <w:tab w:val="left" w:pos="1440"/>
-        </w:tabs>
-        <w:rPr>
-          <w:sz w:val="32"/>
-          <w:szCs w:val="32"/>
-        </w:rPr>
-      </w:pPr>
-      <w:r>
-        <w:rPr>
-          <w:sz w:val="32"/>
-          <w:szCs w:val="32"/>
-        </w:rPr>
-        <w:t>con có kích thước lớn hơn bài toán A</w:t>
-      </w:r>
-    </w:p>
-    <w:p>
-      <w:pPr>
-        <w:tabs>
-          <w:tab w:val="left" w:pos="1440"/>
-        </w:tabs>
-        <w:rPr>
-          <w:sz w:val="32"/>
-          <w:szCs w:val="32"/>
-        </w:rPr>
-      </w:pPr>
-    </w:p>
-    <w:p>
-      <w:pPr>
-        <w:tabs>
-          <w:tab w:val="left" w:pos="1440"/>
-        </w:tabs>
-        <w:rPr>
-          <w:color w:val="C00000"/>
-          <w:sz w:val="32"/>
-          <w:szCs w:val="32"/>
-        </w:rPr>
-      </w:pPr>
-      <w:r>
-        <w:rPr>
-          <w:color w:val="C00000"/>
-          <w:sz w:val="32"/>
-          <w:szCs w:val="32"/>
+        <w:rPr>
+          <w:lang w:val="vi-VN"/>
+        </w:rPr>
+      </w:pPr>
+      <w:r>
+        <w:rPr>
+          <w:lang w:val="vi-VN"/>
+        </w:rPr>
+        <w:t>Nhân các số nguyên gồm có hai chữ số</w:t>
+      </w:r>
+    </w:p>
+    <w:p>
+      <w:pPr>
+        <w:rPr>
+          <w:lang w:val="vi-VN"/>
+        </w:rPr>
+      </w:pPr>
+      <w:r>
+        <w:rPr>
+          <w:lang w:val="vi-VN"/>
         </w:rPr>
         <w:t>B</w:t>
       </w:r>
     </w:p>
     <w:p>
       <w:pPr>
-        <w:tabs>
-          <w:tab w:val="left" w:pos="1440"/>
-        </w:tabs>
-        <w:rPr>
-          <w:color w:val="C00000"/>
-          <w:sz w:val="32"/>
-          <w:szCs w:val="32"/>
-        </w:rPr>
-      </w:pPr>
-      <w:r>
-        <w:rPr>
-          <w:color w:val="C00000"/>
-          <w:sz w:val="32"/>
-          <w:szCs w:val="32"/>
-        </w:rPr>
-        <w:t>Bài toán A ban đầu được chia thành nhiều bài toán con nhỏ hơn, độc lập</w:t>
-      </w:r>
-    </w:p>
-    <w:p>
-      <w:pPr>
-        <w:tabs>
-          <w:tab w:val="left" w:pos="1440"/>
-        </w:tabs>
-        <w:rPr>
-          <w:color w:val="C00000"/>
-          <w:sz w:val="32"/>
-          <w:szCs w:val="32"/>
-        </w:rPr>
-      </w:pPr>
-      <w:r>
-        <w:rPr>
-          <w:color w:val="C00000"/>
-          <w:sz w:val="32"/>
-          <w:szCs w:val="32"/>
-        </w:rPr>
-        <w:t>với nhau, có cau truc tương tự như bai toan ban đầu nhưng với kích</w:t>
-      </w:r>
-    </w:p>
-    <w:p>
-      <w:pPr>
-        <w:tabs>
-          <w:tab w:val="left" w:pos="1440"/>
-        </w:tabs>
-        <w:rPr>
-          <w:color w:val="C00000"/>
-          <w:sz w:val="32"/>
-          <w:szCs w:val="32"/>
-        </w:rPr>
-      </w:pPr>
-      <w:r>
-        <w:rPr>
-          <w:color w:val="C00000"/>
-          <w:sz w:val="32"/>
-          <w:szCs w:val="32"/>
-        </w:rPr>
-        <w:t>thước nhỏ hơn.</w:t>
-      </w:r>
-    </w:p>
-    <w:p>
-      <w:pPr>
-        <w:tabs>
-          <w:tab w:val="left" w:pos="1440"/>
-        </w:tabs>
-        <w:rPr>
-          <w:sz w:val="32"/>
-          <w:szCs w:val="32"/>
-        </w:rPr>
-      </w:pPr>
-    </w:p>
-    <w:p>
-      <w:pPr>
-        <w:tabs>
-          <w:tab w:val="left" w:pos="1440"/>
-        </w:tabs>
-        <w:rPr>
-          <w:sz w:val="32"/>
-          <w:szCs w:val="32"/>
-        </w:rPr>
-      </w:pPr>
-      <w:r>
-        <w:rPr>
-          <w:sz w:val="32"/>
-          <w:szCs w:val="32"/>
+        <w:rPr>
+          <w:lang w:val="vi-VN"/>
+        </w:rPr>
+      </w:pPr>
+      <w:r>
+        <w:rPr>
+          <w:lang w:val="vi-VN"/>
+        </w:rPr>
+        <w:t>Nhân các số nguyên có n/4 chữ số</w:t>
+      </w:r>
+    </w:p>
+    <w:p>
+      <w:pPr>
+        <w:rPr>
+          <w:lang w:val="vi-VN"/>
+        </w:rPr>
+      </w:pPr>
+      <w:r>
+        <w:rPr>
+          <w:lang w:val="vi-VN"/>
         </w:rPr>
         <w:t>C</w:t>
       </w:r>
     </w:p>
     <w:p>
       <w:pPr>
-        <w:tabs>
-          <w:tab w:val="left" w:pos="1440"/>
-        </w:tabs>
-        <w:rPr>
-          <w:sz w:val="32"/>
-          <w:szCs w:val="32"/>
-        </w:rPr>
-      </w:pPr>
-      <w:r>
-        <w:rPr>
-          <w:sz w:val="32"/>
-          <w:szCs w:val="32"/>
-        </w:rPr>
-        <w:t>Bài toán A ban đầu được chia thành nhiều bài toán con nhỏ hơn, độc lập</w:t>
-      </w:r>
-    </w:p>
-    <w:p>
-      <w:pPr>
-        <w:tabs>
-          <w:tab w:val="left" w:pos="1440"/>
-        </w:tabs>
-        <w:rPr>
-          <w:sz w:val="32"/>
-          <w:szCs w:val="32"/>
-        </w:rPr>
-      </w:pPr>
-      <w:r>
-        <w:rPr>
-          <w:sz w:val="32"/>
-          <w:szCs w:val="32"/>
-        </w:rPr>
-        <w:t>với nhau, có cấu trúc tương tự như bài toán ban đầu nhưng với kích</w:t>
-      </w:r>
-    </w:p>
-    <w:p>
-      <w:pPr>
-        <w:tabs>
-          <w:tab w:val="left" w:pos="1440"/>
-        </w:tabs>
-        <w:rPr>
-          <w:sz w:val="32"/>
-          <w:szCs w:val="32"/>
-        </w:rPr>
-      </w:pPr>
-      <w:r>
-        <w:rPr>
-          <w:sz w:val="32"/>
-          <w:szCs w:val="32"/>
-        </w:rPr>
-        <w:t>thước lớn hơn.</w:t>
-      </w:r>
-    </w:p>
-    <w:p>
-      <w:pPr>
-        <w:tabs>
-          <w:tab w:val="left" w:pos="1440"/>
-        </w:tabs>
-        <w:rPr>
-          <w:sz w:val="32"/>
-          <w:szCs w:val="32"/>
-        </w:rPr>
-      </w:pPr>
-    </w:p>
-    <w:p>
-      <w:pPr>
-        <w:tabs>
-          <w:tab w:val="left" w:pos="1440"/>
-        </w:tabs>
-        <w:rPr>
-          <w:sz w:val="32"/>
-          <w:szCs w:val="32"/>
-        </w:rPr>
-      </w:pPr>
-      <w:r>
-        <w:rPr>
-          <w:sz w:val="32"/>
-          <w:szCs w:val="32"/>
+        <w:rPr>
+          <w:color w:val="FF0000"/>
+          <w:lang w:val="vi-VN"/>
+        </w:rPr>
+      </w:pPr>
+      <w:r>
+        <w:rPr>
+          <w:color w:val="FF0000"/>
+          <w:lang w:val="vi-VN"/>
+        </w:rPr>
+        <w:t>Nhân các số nguyên chỉ gồm một chữ số</w:t>
+      </w:r>
+    </w:p>
+    <w:p>
+      <w:pPr>
+        <w:rPr>
+          <w:lang w:val="vi-VN"/>
+        </w:rPr>
+      </w:pPr>
+      <w:r>
+        <w:rPr>
+          <w:lang w:val="vi-VN"/>
         </w:rPr>
         <w:t>D</w:t>
       </w:r>
     </w:p>
     <w:p>
       <w:pPr>
-        <w:tabs>
-          <w:tab w:val="left" w:pos="1440"/>
-        </w:tabs>
-        <w:rPr>
-          <w:sz w:val="32"/>
-          <w:szCs w:val="32"/>
-        </w:rPr>
-      </w:pPr>
-      <w:r>
-        <w:rPr>
-          <w:sz w:val="32"/>
-          <w:szCs w:val="32"/>
-        </w:rPr>
-        <w:t>Bai toan A ban đầu được chia thanh nhiều bài toan con, mỗi bài toan</w:t>
-      </w:r>
-    </w:p>
-    <w:p>
-      <w:pPr>
-        <w:tabs>
-          <w:tab w:val="left" w:pos="1440"/>
-        </w:tabs>
-        <w:rPr>
-          <w:sz w:val="32"/>
-          <w:szCs w:val="32"/>
-        </w:rPr>
-      </w:pPr>
-      <w:r>
-        <w:rPr>
-          <w:sz w:val="32"/>
-          <w:szCs w:val="32"/>
-        </w:rPr>
-        <w:t>con có kích thước bằng kích thước của bài toán A.</w:t>
-      </w:r>
-    </w:p>
-    <w:p>
-      <w:pPr>
-        <w:tabs>
-          <w:tab w:val="left" w:pos="1440"/>
-        </w:tabs>
-        <w:rPr>
-          <w:sz w:val="32"/>
-          <w:szCs w:val="32"/>
-        </w:rPr>
-      </w:pPr>
-      <w:r>
-        <w:rPr>
-          <w:sz w:val="32"/>
-          <w:szCs w:val="32"/>
-        </w:rPr>
-        <w:t xml:space="preserve"> câu 12: </w:t>
-      </w:r>
-      <w:r>
-        <w:rPr>
-          <w:sz w:val="32"/>
-          <w:szCs w:val="32"/>
-        </w:rPr>
-        <w:t>Kỹ thuật chia để trị được thiết kế theo kiểu:</w:t>
-      </w:r>
-    </w:p>
-    <w:p>
-      <w:pPr>
-        <w:tabs>
-          <w:tab w:val="left" w:pos="1440"/>
-        </w:tabs>
-        <w:rPr>
-          <w:sz w:val="32"/>
-          <w:szCs w:val="32"/>
-        </w:rPr>
-      </w:pPr>
-      <w:r>
-        <w:rPr>
-          <w:sz w:val="32"/>
-          <w:szCs w:val="32"/>
-        </w:rPr>
-        <w:t>A</w:t>
-      </w:r>
-    </w:p>
-    <w:p>
-      <w:pPr>
-        <w:tabs>
-          <w:tab w:val="left" w:pos="1440"/>
-        </w:tabs>
-        <w:rPr>
-          <w:sz w:val="32"/>
-          <w:szCs w:val="32"/>
-        </w:rPr>
-      </w:pPr>
-      <w:r>
-        <w:rPr>
-          <w:sz w:val="32"/>
-          <w:szCs w:val="32"/>
-        </w:rPr>
-        <w:t>Từ phải sang trái (right - left)</w:t>
-      </w:r>
-    </w:p>
-    <w:p>
-      <w:pPr>
-        <w:tabs>
-          <w:tab w:val="left" w:pos="1440"/>
-        </w:tabs>
-        <w:rPr>
-          <w:color w:val="C00000"/>
-          <w:sz w:val="32"/>
-          <w:szCs w:val="32"/>
-        </w:rPr>
-      </w:pPr>
-      <w:r>
-        <w:rPr>
-          <w:color w:val="C00000"/>
-          <w:sz w:val="32"/>
-          <w:szCs w:val="32"/>
-        </w:rPr>
-        <w:t>B</w:t>
-      </w:r>
-    </w:p>
-    <w:p>
-      <w:pPr>
-        <w:tabs>
-          <w:tab w:val="left" w:pos="1440"/>
-        </w:tabs>
-        <w:rPr>
-          <w:color w:val="C00000"/>
-          <w:sz w:val="32"/>
-          <w:szCs w:val="32"/>
-        </w:rPr>
-      </w:pPr>
-      <w:r>
-        <w:rPr>
-          <w:color w:val="C00000"/>
-          <w:sz w:val="32"/>
-          <w:szCs w:val="32"/>
-        </w:rPr>
-        <w:t>Từ trên xuống (top - down)</w:t>
-      </w:r>
-    </w:p>
-    <w:p>
-      <w:pPr>
-        <w:tabs>
-          <w:tab w:val="left" w:pos="1440"/>
-        </w:tabs>
-        <w:rPr>
-          <w:sz w:val="32"/>
-          <w:szCs w:val="32"/>
-        </w:rPr>
-      </w:pPr>
-      <w:r>
-        <w:rPr>
-          <w:sz w:val="32"/>
-          <w:szCs w:val="32"/>
-        </w:rPr>
-        <w:lastRenderedPageBreak/>
-        <w:t>C</w:t>
-      </w:r>
-    </w:p>
-    <w:p>
-      <w:pPr>
-        <w:tabs>
-          <w:tab w:val="left" w:pos="1440"/>
-        </w:tabs>
-        <w:rPr>
-          <w:sz w:val="32"/>
-          <w:szCs w:val="32"/>
-        </w:rPr>
-      </w:pPr>
-      <w:r>
-        <w:rPr>
-          <w:sz w:val="32"/>
-          <w:szCs w:val="32"/>
-        </w:rPr>
-        <w:t>Từ dưới lên (bottom - up)</w:t>
-      </w:r>
-    </w:p>
-    <w:p>
-      <w:pPr>
-        <w:tabs>
-          <w:tab w:val="left" w:pos="1440"/>
-        </w:tabs>
-        <w:rPr>
-          <w:sz w:val="32"/>
-          <w:szCs w:val="32"/>
-        </w:rPr>
-      </w:pPr>
-      <w:r>
-        <w:rPr>
-          <w:sz w:val="32"/>
-          <w:szCs w:val="32"/>
-        </w:rPr>
-        <w:t>D</w:t>
-      </w:r>
-    </w:p>
-    <w:p>
-      <w:pPr>
-        <w:tabs>
-          <w:tab w:val="left" w:pos="1440"/>
-        </w:tabs>
-        <w:rPr>
-          <w:sz w:val="32"/>
-          <w:szCs w:val="32"/>
-        </w:rPr>
-      </w:pPr>
-      <w:r>
-        <w:rPr>
-          <w:sz w:val="32"/>
-          <w:szCs w:val="32"/>
-        </w:rPr>
-        <w:t>Từ trái sang phải (left - right)</w:t>
-      </w:r>
-    </w:p>
-    <w:p>
-      <w:pPr>
-        <w:tabs>
-          <w:tab w:val="left" w:pos="1440"/>
-        </w:tabs>
-        <w:rPr>
-          <w:sz w:val="32"/>
-          <w:szCs w:val="32"/>
-        </w:rPr>
-      </w:pPr>
-    </w:p>
-    <w:p>
-      <w:pPr>
-        <w:tabs>
-          <w:tab w:val="left" w:pos="1440"/>
-        </w:tabs>
-        <w:rPr>
-          <w:sz w:val="32"/>
-          <w:szCs w:val="32"/>
-        </w:rPr>
-      </w:pPr>
-      <w:r>
-        <w:rPr>
-          <w:sz w:val="32"/>
-          <w:szCs w:val="32"/>
-        </w:rPr>
-        <w:t>Câu 13:</w:t>
-      </w:r>
-    </w:p>
-    <w:p>
-      <w:pPr>
-        <w:tabs>
-          <w:tab w:val="left" w:pos="1440"/>
-        </w:tabs>
-        <w:rPr>
-          <w:sz w:val="32"/>
-          <w:szCs w:val="32"/>
-        </w:rPr>
-      </w:pPr>
-      <w:r>
-        <w:rPr>
-          <w:sz w:val="32"/>
-          <w:szCs w:val="32"/>
-        </w:rPr>
-        <w:t>Việc tổng hợp lời giải của các bài toán con để nhận được lời giải cho bài toán cần giải quyết trong kỹ thuật “chia để trị” có thể không cần thực hiện, trong trường</w:t>
-      </w:r>
-    </w:p>
-    <w:p>
-      <w:pPr>
-        <w:tabs>
-          <w:tab w:val="left" w:pos="1440"/>
-        </w:tabs>
-        <w:rPr>
-          <w:sz w:val="32"/>
-          <w:szCs w:val="32"/>
-        </w:rPr>
-      </w:pPr>
-      <w:r>
-        <w:rPr>
-          <w:sz w:val="32"/>
-          <w:szCs w:val="32"/>
-        </w:rPr>
-        <w:t>hợp:</w:t>
-      </w:r>
-    </w:p>
-    <w:p>
-      <w:pPr>
-        <w:tabs>
-          <w:tab w:val="left" w:pos="1440"/>
-        </w:tabs>
-        <w:rPr>
-          <w:sz w:val="32"/>
-          <w:szCs w:val="32"/>
-        </w:rPr>
-      </w:pPr>
-    </w:p>
-    <w:p>
-      <w:pPr>
-        <w:tabs>
-          <w:tab w:val="left" w:pos="1440"/>
-        </w:tabs>
-        <w:rPr>
-          <w:color w:val="C00000"/>
-          <w:sz w:val="32"/>
-          <w:szCs w:val="32"/>
-        </w:rPr>
-      </w:pPr>
-      <w:r>
-        <w:rPr>
-          <w:color w:val="C00000"/>
-          <w:sz w:val="32"/>
-          <w:szCs w:val="32"/>
-        </w:rPr>
-        <w:t>A</w:t>
-      </w:r>
-    </w:p>
-    <w:p>
-      <w:pPr>
-        <w:tabs>
-          <w:tab w:val="left" w:pos="1440"/>
-        </w:tabs>
-        <w:rPr>
-          <w:color w:val="C00000"/>
-          <w:sz w:val="32"/>
-          <w:szCs w:val="32"/>
-        </w:rPr>
-      </w:pPr>
-      <w:r>
-        <w:rPr>
-          <w:color w:val="C00000"/>
-          <w:sz w:val="32"/>
-          <w:szCs w:val="32"/>
-        </w:rPr>
-        <w:t>Quá trình phân chia bài toán ban đầu thành các bài toán cơ sở đã chứa</w:t>
-      </w:r>
-    </w:p>
-    <w:p>
-      <w:pPr>
-        <w:tabs>
-          <w:tab w:val="left" w:pos="1440"/>
-        </w:tabs>
-        <w:rPr>
-          <w:color w:val="C00000"/>
-          <w:sz w:val="32"/>
-          <w:szCs w:val="32"/>
-        </w:rPr>
-      </w:pPr>
-      <w:r>
-        <w:rPr>
-          <w:color w:val="C00000"/>
-          <w:sz w:val="32"/>
-          <w:szCs w:val="32"/>
-        </w:rPr>
-        <w:t>đựng việc tổng hợp kết quả. Khi giải xong các bài toán cơ sở thì bài toán</w:t>
-      </w:r>
-    </w:p>
-    <w:p>
-      <w:pPr>
-        <w:tabs>
-          <w:tab w:val="left" w:pos="1440"/>
-        </w:tabs>
-        <w:rPr>
-          <w:color w:val="C00000"/>
-          <w:sz w:val="32"/>
-          <w:szCs w:val="32"/>
-        </w:rPr>
-      </w:pPr>
-      <w:r>
-        <w:rPr>
-          <w:color w:val="C00000"/>
-          <w:sz w:val="32"/>
-          <w:szCs w:val="32"/>
-        </w:rPr>
-        <w:t>ban đầu cũng đã được giải quyết.</w:t>
-      </w:r>
-    </w:p>
-    <w:p>
-      <w:pPr>
-        <w:tabs>
-          <w:tab w:val="left" w:pos="1440"/>
-        </w:tabs>
-        <w:rPr>
-          <w:sz w:val="32"/>
-          <w:szCs w:val="32"/>
-        </w:rPr>
-      </w:pPr>
-      <w:r>
-        <w:rPr>
-          <w:sz w:val="32"/>
-          <w:szCs w:val="32"/>
-        </w:rPr>
-        <w:t>B</w:t>
-      </w:r>
-    </w:p>
-    <w:p>
-      <w:pPr>
-        <w:tabs>
-          <w:tab w:val="left" w:pos="1440"/>
-        </w:tabs>
-        <w:rPr>
-          <w:sz w:val="32"/>
-          <w:szCs w:val="32"/>
-        </w:rPr>
-      </w:pPr>
-      <w:r>
-        <w:rPr>
-          <w:sz w:val="32"/>
-          <w:szCs w:val="32"/>
-        </w:rPr>
-        <w:t>Bài toan ban đầu đa được phân chia hết</w:t>
-      </w:r>
-    </w:p>
-    <w:p>
-      <w:pPr>
-        <w:tabs>
-          <w:tab w:val="left" w:pos="1440"/>
-        </w:tabs>
-        <w:rPr>
-          <w:sz w:val="32"/>
-          <w:szCs w:val="32"/>
-        </w:rPr>
-      </w:pPr>
-      <w:r>
-        <w:rPr>
-          <w:sz w:val="32"/>
-          <w:szCs w:val="32"/>
-        </w:rPr>
-        <w:t>C</w:t>
-      </w:r>
-    </w:p>
-    <w:p>
-      <w:pPr>
-        <w:tabs>
-          <w:tab w:val="left" w:pos="1440"/>
-        </w:tabs>
-        <w:rPr>
-          <w:sz w:val="32"/>
-          <w:szCs w:val="32"/>
-        </w:rPr>
-      </w:pPr>
-      <w:r>
-        <w:rPr>
-          <w:sz w:val="32"/>
-          <w:szCs w:val="32"/>
-        </w:rPr>
-        <w:t>Các bài toán con nhận được không cần phân chia nữa</w:t>
-      </w:r>
-    </w:p>
-    <w:p>
-      <w:pPr>
-        <w:tabs>
-          <w:tab w:val="left" w:pos="1440"/>
-        </w:tabs>
-        <w:rPr>
-          <w:sz w:val="32"/>
-          <w:szCs w:val="32"/>
-        </w:rPr>
-      </w:pPr>
-      <w:r>
-        <w:rPr>
-          <w:sz w:val="32"/>
-          <w:szCs w:val="32"/>
-        </w:rPr>
-        <w:t>D</w:t>
-      </w:r>
-    </w:p>
-    <w:p>
-      <w:pPr>
-        <w:tabs>
-          <w:tab w:val="left" w:pos="1440"/>
-        </w:tabs>
-        <w:rPr>
-          <w:sz w:val="32"/>
-          <w:szCs w:val="32"/>
-        </w:rPr>
-      </w:pPr>
-      <w:r>
-        <w:rPr>
-          <w:sz w:val="32"/>
-          <w:szCs w:val="32"/>
-        </w:rPr>
-        <w:t>Các bài toán cơ sở đã được giải hết</w:t>
-      </w:r>
-    </w:p>
-    <w:p>
-      <w:pPr>
-        <w:tabs>
-          <w:tab w:val="left" w:pos="1440"/>
-        </w:tabs>
-        <w:rPr>
-          <w:sz w:val="32"/>
-          <w:szCs w:val="32"/>
-        </w:rPr>
-      </w:pPr>
-    </w:p>
-    <w:p>
-      <w:pPr>
-        <w:tabs>
-          <w:tab w:val="left" w:pos="1440"/>
-        </w:tabs>
-        <w:rPr>
-          <w:sz w:val="32"/>
-          <w:szCs w:val="32"/>
-        </w:rPr>
-      </w:pPr>
-      <w:r>
-        <w:rPr>
-          <w:sz w:val="32"/>
-          <w:szCs w:val="32"/>
-        </w:rPr>
-        <w:t xml:space="preserve">Câu 14 : </w:t>
-      </w:r>
-      <w:r>
-        <w:rPr>
-          <w:sz w:val="32"/>
-          <w:szCs w:val="32"/>
-        </w:rPr>
-        <w:t>Với thuật toán Mergesort khi sử dụng kỹ thuật “chia để trị” quá trình phân chia thể hiện:</w:t>
-      </w:r>
-    </w:p>
-    <w:p>
-      <w:pPr>
-        <w:tabs>
-          <w:tab w:val="left" w:pos="1440"/>
-        </w:tabs>
-        <w:rPr>
-          <w:sz w:val="32"/>
-          <w:szCs w:val="32"/>
-        </w:rPr>
-      </w:pPr>
-    </w:p>
-    <w:p>
-      <w:pPr>
-        <w:tabs>
-          <w:tab w:val="left" w:pos="1440"/>
-        </w:tabs>
-        <w:rPr>
-          <w:sz w:val="32"/>
-          <w:szCs w:val="32"/>
-        </w:rPr>
-      </w:pPr>
-      <w:r>
-        <w:rPr>
-          <w:sz w:val="32"/>
-          <w:szCs w:val="32"/>
-        </w:rPr>
-        <w:t>A</w:t>
-      </w:r>
-    </w:p>
-    <w:p>
-      <w:pPr>
-        <w:tabs>
-          <w:tab w:val="left" w:pos="1440"/>
-        </w:tabs>
-        <w:rPr>
-          <w:sz w:val="32"/>
-          <w:szCs w:val="32"/>
-        </w:rPr>
-      </w:pPr>
-    </w:p>
-    <w:p>
-      <w:pPr>
-        <w:tabs>
-          <w:tab w:val="left" w:pos="1440"/>
-        </w:tabs>
-        <w:rPr>
-          <w:sz w:val="32"/>
-          <w:szCs w:val="32"/>
-        </w:rPr>
-      </w:pPr>
-      <w:r>
-        <w:rPr>
-          <w:sz w:val="32"/>
-          <w:szCs w:val="32"/>
-        </w:rPr>
-        <w:t>Chia đoi một danh sách, cho đến khi danh sách chỉ còn hai phần tử</w:t>
-      </w:r>
-    </w:p>
-    <w:p>
-      <w:pPr>
-        <w:tabs>
-          <w:tab w:val="left" w:pos="1440"/>
-        </w:tabs>
-        <w:rPr>
-          <w:sz w:val="32"/>
-          <w:szCs w:val="32"/>
-        </w:rPr>
-      </w:pPr>
-      <w:r>
-        <w:rPr>
-          <w:sz w:val="32"/>
-          <w:szCs w:val="32"/>
-        </w:rPr>
-        <w:t>B</w:t>
-      </w:r>
-    </w:p>
-    <w:p>
-      <w:pPr>
-        <w:tabs>
-          <w:tab w:val="left" w:pos="1440"/>
-        </w:tabs>
-        <w:rPr>
-          <w:sz w:val="32"/>
-          <w:szCs w:val="32"/>
-        </w:rPr>
-      </w:pPr>
-      <w:r>
-        <w:rPr>
-          <w:sz w:val="32"/>
-          <w:szCs w:val="32"/>
-        </w:rPr>
-        <w:t>Chia đoi một danh sach, cho đen khi danh sach chỉ còn một nửa số</w:t>
-      </w:r>
-    </w:p>
-    <w:p>
-      <w:pPr>
-        <w:tabs>
-          <w:tab w:val="left" w:pos="1440"/>
-        </w:tabs>
-        <w:rPr>
-          <w:sz w:val="32"/>
-          <w:szCs w:val="32"/>
-        </w:rPr>
-      </w:pPr>
-      <w:r>
-        <w:rPr>
-          <w:sz w:val="32"/>
-          <w:szCs w:val="32"/>
-        </w:rPr>
-        <w:t>phần tử</w:t>
-      </w:r>
-    </w:p>
-    <w:p>
-      <w:pPr>
-        <w:tabs>
-          <w:tab w:val="left" w:pos="1440"/>
-        </w:tabs>
-        <w:rPr>
-          <w:sz w:val="32"/>
-          <w:szCs w:val="32"/>
-        </w:rPr>
-      </w:pPr>
-      <w:r>
-        <w:rPr>
-          <w:sz w:val="32"/>
-          <w:szCs w:val="32"/>
-        </w:rPr>
-        <w:t>C</w:t>
-      </w:r>
-    </w:p>
-    <w:p>
-      <w:pPr>
-        <w:tabs>
-          <w:tab w:val="left" w:pos="1440"/>
-        </w:tabs>
-        <w:rPr>
-          <w:sz w:val="32"/>
-          <w:szCs w:val="32"/>
-        </w:rPr>
-      </w:pPr>
-      <w:r>
-        <w:rPr>
-          <w:sz w:val="32"/>
-          <w:szCs w:val="32"/>
-        </w:rPr>
-        <w:t>Chia đoi mot danh sach, cho den khi danh sach chi con mot phan tu so</w:t>
-      </w:r>
-    </w:p>
-    <w:p>
-      <w:pPr>
-        <w:tabs>
-          <w:tab w:val="left" w:pos="1440"/>
-        </w:tabs>
-        <w:rPr>
-          <w:sz w:val="32"/>
-          <w:szCs w:val="32"/>
-        </w:rPr>
-      </w:pPr>
-      <w:r>
-        <w:rPr>
-          <w:sz w:val="32"/>
-          <w:szCs w:val="32"/>
-        </w:rPr>
-        <w:t>phần tử</w:t>
-      </w:r>
-    </w:p>
-    <w:p>
-      <w:pPr>
-        <w:tabs>
-          <w:tab w:val="left" w:pos="1440"/>
-        </w:tabs>
-        <w:rPr>
-          <w:color w:val="C00000"/>
-          <w:sz w:val="32"/>
-          <w:szCs w:val="32"/>
-        </w:rPr>
-      </w:pPr>
-      <w:r>
-        <w:rPr>
-          <w:color w:val="C00000"/>
-          <w:sz w:val="32"/>
-          <w:szCs w:val="32"/>
-        </w:rPr>
-        <w:t>D</w:t>
-      </w:r>
-    </w:p>
-    <w:p>
-      <w:pPr>
-        <w:tabs>
-          <w:tab w:val="left" w:pos="1440"/>
-        </w:tabs>
-        <w:rPr>
-          <w:color w:val="C00000"/>
-          <w:sz w:val="32"/>
-          <w:szCs w:val="32"/>
-        </w:rPr>
-      </w:pPr>
-      <w:r>
-        <w:rPr>
-          <w:color w:val="C00000"/>
-          <w:sz w:val="32"/>
-          <w:szCs w:val="32"/>
-        </w:rPr>
-        <w:t>Chia đoi một danh sách, cho đến khi danh sách chỉ còn một phần tử</w:t>
-      </w:r>
-    </w:p>
-    <w:p>
-      <w:pPr>
-        <w:rPr>
-          <w:sz w:val="32"/>
-          <w:szCs w:val="32"/>
-        </w:rPr>
-      </w:pPr>
-      <w:r>
-        <w:rPr>
-          <w:sz w:val="32"/>
-          <w:szCs w:val="32"/>
-        </w:rPr>
-        <w:t xml:space="preserve">Câu 15 : </w:t>
-      </w:r>
-      <w:r>
-        <w:rPr>
-          <w:sz w:val="32"/>
-          <w:szCs w:val="32"/>
-        </w:rPr>
-        <w:t>Với thuật toán Mergesort khi sử dụng kỹ thuật “chia để trị”, việc tổng hợp kết quả là :</w:t>
-      </w:r>
-    </w:p>
-    <w:p>
-      <w:pPr>
-        <w:rPr>
-          <w:sz w:val="32"/>
-          <w:szCs w:val="32"/>
-        </w:rPr>
-      </w:pPr>
-    </w:p>
-    <w:p>
-      <w:pPr>
-        <w:rPr>
-          <w:sz w:val="32"/>
-          <w:szCs w:val="32"/>
-        </w:rPr>
-      </w:pPr>
-      <w:r>
-        <w:rPr>
-          <w:sz w:val="32"/>
-          <w:szCs w:val="32"/>
-        </w:rPr>
-        <w:t>A</w:t>
-      </w:r>
-    </w:p>
-    <w:p>
-      <w:pPr>
-        <w:rPr>
-          <w:sz w:val="32"/>
-          <w:szCs w:val="32"/>
-        </w:rPr>
-      </w:pPr>
-      <w:r>
-        <w:rPr>
-          <w:sz w:val="32"/>
-          <w:szCs w:val="32"/>
-        </w:rPr>
-        <w:t>“trộn" 2 danh sách chưa có thứ tự để được một danh sách có thứ tự.</w:t>
-      </w:r>
-    </w:p>
-    <w:p>
-      <w:pPr>
-        <w:rPr>
-          <w:color w:val="C00000"/>
-          <w:sz w:val="32"/>
-          <w:szCs w:val="32"/>
-        </w:rPr>
-      </w:pPr>
-      <w:r>
-        <w:rPr>
-          <w:color w:val="C00000"/>
-          <w:sz w:val="32"/>
-          <w:szCs w:val="32"/>
-        </w:rPr>
-        <w:t>B</w:t>
-      </w:r>
-    </w:p>
-    <w:p>
-      <w:pPr>
-        <w:rPr>
-          <w:color w:val="C00000"/>
-          <w:sz w:val="32"/>
-          <w:szCs w:val="32"/>
-        </w:rPr>
-      </w:pPr>
-      <w:r>
-        <w:rPr>
-          <w:color w:val="C00000"/>
-          <w:sz w:val="32"/>
-          <w:szCs w:val="32"/>
-        </w:rPr>
-        <w:t>"trộn" 2 danh sách đã có thứ tự để được một danh sách có thứ tự.</w:t>
-      </w:r>
-    </w:p>
-    <w:p>
-      <w:pPr>
-        <w:rPr>
-          <w:sz w:val="32"/>
-          <w:szCs w:val="32"/>
-        </w:rPr>
-      </w:pPr>
-      <w:r>
-        <w:rPr>
-          <w:sz w:val="32"/>
-          <w:szCs w:val="32"/>
-        </w:rPr>
-        <w:t>C</w:t>
-      </w:r>
-    </w:p>
-    <w:p>
-      <w:pPr>
-        <w:rPr>
-          <w:sz w:val="32"/>
-          <w:szCs w:val="32"/>
-        </w:rPr>
-      </w:pPr>
-      <w:r>
-        <w:rPr>
-          <w:sz w:val="32"/>
-          <w:szCs w:val="32"/>
-        </w:rPr>
-        <w:t>"tron" 2 danh sách chua có thứ tự để được một danh sách chưa có thứ</w:t>
-      </w:r>
-    </w:p>
-    <w:p>
-      <w:pPr>
-        <w:rPr>
-          <w:sz w:val="32"/>
-          <w:szCs w:val="32"/>
-        </w:rPr>
-      </w:pPr>
-      <w:r>
-        <w:rPr>
-          <w:sz w:val="32"/>
-          <w:szCs w:val="32"/>
-        </w:rPr>
-        <w:t>tự.</w:t>
-      </w:r>
-    </w:p>
-    <w:p>
-      <w:pPr>
-        <w:rPr>
-          <w:sz w:val="32"/>
-          <w:szCs w:val="32"/>
-        </w:rPr>
-      </w:pPr>
-      <w:r>
-        <w:rPr>
-          <w:sz w:val="32"/>
-          <w:szCs w:val="32"/>
-        </w:rPr>
-        <w:t>D</w:t>
-      </w:r>
-    </w:p>
-    <w:p>
-      <w:pPr>
-        <w:rPr>
-          <w:sz w:val="32"/>
-          <w:szCs w:val="32"/>
-        </w:rPr>
-      </w:pPr>
-      <w:r>
-        <w:rPr>
-          <w:sz w:val="32"/>
-          <w:szCs w:val="32"/>
-        </w:rPr>
-        <w:lastRenderedPageBreak/>
-        <w:t>"trộn" 2 danh sách đã có thứ tự để được một danh sách không có thứ</w:t>
-      </w:r>
-    </w:p>
-    <w:p>
-      <w:pPr>
-        <w:rPr>
-          <w:sz w:val="32"/>
-          <w:szCs w:val="32"/>
-        </w:rPr>
-      </w:pPr>
-      <w:r>
-        <w:rPr>
-          <w:sz w:val="32"/>
-          <w:szCs w:val="32"/>
-        </w:rPr>
-        <w:t>tự.</w:t>
-      </w:r>
+        <w:rPr>
+          <w:lang w:val="vi-VN"/>
+        </w:rPr>
+      </w:pPr>
+      <w:r>
+        <w:rPr>
+          <w:lang w:val="vi-VN"/>
+        </w:rPr>
+        <w:t>Nhân các số nguyên có n/2 chữ số</w:t>
+      </w:r>
+    </w:p>
+    <w:p/>
+    <w:p/>
+    <w:p>
+      <w:pPr>
+        <w:rPr>
+          <w:sz w:val="32"/>
+          <w:szCs w:val="32"/>
+        </w:rPr>
+      </w:pPr>
     </w:p>
     <w:sectPr>
       <w:pgSz w:w="12240" w:h="15840"/>

--- a/Phân tích thuật toán.docx
+++ b/Phân tích thuật toán.docx
@@ -20913,6 +20913,7 @@
         <w:tabs>
           <w:tab w:val="left" w:pos="1440"/>
         </w:tabs>
+        <w:ind w:left="720"/>
         <w:rPr>
           <w:color w:val="FF0000"/>
           <w:sz w:val="32"/>
@@ -20933,19 +20934,36 @@
         <w:tabs>
           <w:tab w:val="left" w:pos="1440"/>
         </w:tabs>
-        <w:rPr>
-          <w:color w:val="FF0000"/>
-          <w:sz w:val="32"/>
-          <w:szCs w:val="32"/>
-        </w:rPr>
-      </w:pPr>
-      <w:r>
-        <w:rPr>
-          <w:color w:val="FF0000"/>
-          <w:sz w:val="32"/>
-          <w:szCs w:val="32"/>
-        </w:rPr>
-        <w:t>Chia A thanh cac bai toan con A1, A2, ... , Ami</w:t>
+        <w:ind w:left="720"/>
+        <w:rPr>
+          <w:color w:val="FF0000"/>
+          <w:sz w:val="32"/>
+          <w:szCs w:val="32"/>
+        </w:rPr>
+      </w:pPr>
+      <w:r>
+        <w:rPr>
+          <w:color w:val="FF0000"/>
+          <w:sz w:val="32"/>
+          <w:szCs w:val="32"/>
+        </w:rPr>
+        <w:t xml:space="preserve">{ </w:t>
+      </w:r>
+      <w:r>
+        <w:rPr>
+          <w:color w:val="FF0000"/>
+          <w:sz w:val="32"/>
+          <w:szCs w:val="32"/>
+        </w:rPr>
+        <w:t>Chia A thanh cac bai toan con A1, A2, ... , Am</w:t>
+      </w:r>
+      <w:r>
+        <w:rPr>
+          <w:color w:val="FF0000"/>
+          <w:sz w:val="32"/>
+          <w:szCs w:val="32"/>
+        </w:rPr>
+        <w:t>;</w:t>
       </w:r>
     </w:p>
     <w:p>
@@ -20953,6 +20971,7 @@
         <w:tabs>
           <w:tab w:val="left" w:pos="1440"/>
         </w:tabs>
+        <w:ind w:left="720"/>
         <w:rPr>
           <w:color w:val="FF0000"/>
           <w:sz w:val="32"/>
@@ -20973,6 +20992,7 @@
         <w:tabs>
           <w:tab w:val="left" w:pos="1440"/>
         </w:tabs>
+        <w:ind w:left="720"/>
         <w:rPr>
           <w:color w:val="C00000"/>
           <w:sz w:val="32"/>
@@ -20985,7 +21005,23 @@
           <w:sz w:val="32"/>
           <w:szCs w:val="32"/>
         </w:rPr>
-        <w:t xml:space="preserve">Kết hợp các nghiệm Xị (i = 1, 2, ... , m) của các bài toán con Ai để nhận </w:t>
+        <w:t>Kết hợp các nghiệm X</w:t>
+      </w:r>
+      <w:r>
+        <w:rPr>
+          <w:color w:val="FF0000"/>
+          <w:sz w:val="32"/>
+          <w:szCs w:val="32"/>
+        </w:rPr>
+        <w:t>i</w:t>
+      </w:r>
+      <w:r>
+        <w:rPr>
+          <w:color w:val="FF0000"/>
+          <w:sz w:val="32"/>
+          <w:szCs w:val="32"/>
+        </w:rPr>
+        <w:t xml:space="preserve">(i = 1, 2, ... , m) của các bài toán con Ai để nhận </w:t>
       </w:r>
       <w:r>
         <w:rPr>
@@ -21001,6 +21037,7 @@
         <w:tabs>
           <w:tab w:val="left" w:pos="1440"/>
         </w:tabs>
+        <w:ind w:left="720"/>
         <w:rPr>
           <w:color w:val="C00000"/>
           <w:sz w:val="32"/>
@@ -21365,18 +21402,14 @@
         </w:rPr>
         <w:t>Phân chia danh sách thành 2 danh sách con "bên trái" và "bên phái", sắp xếp "bên trái" và</w:t>
       </w:r>
-    </w:p>
-    <w:p>
-      <w:pPr>
-        <w:tabs>
-          <w:tab w:val="left" w:pos="1440"/>
-        </w:tabs>
-        <w:rPr>
-          <w:color w:val="FF0000"/>
-          <w:sz w:val="32"/>
-          <w:szCs w:val="32"/>
-        </w:rPr>
-      </w:pPr>
+      <w:r>
+        <w:rPr>
+          <w:color w:val="FF0000"/>
+          <w:sz w:val="32"/>
+          <w:szCs w:val="32"/>
+        </w:rPr>
+        <w:t xml:space="preserve"> </w:t>
+      </w:r>
       <w:r>
         <w:rPr>
           <w:color w:val="FF0000"/>
@@ -21611,25 +21644,25 @@
           <w:sz w:val="32"/>
           <w:szCs w:val="32"/>
         </w:rPr>
+        <w:t>D</w:t>
+      </w:r>
+    </w:p>
+    <w:p>
+      <w:pPr>
+        <w:tabs>
+          <w:tab w:val="left" w:pos="1440"/>
+        </w:tabs>
+        <w:rPr>
+          <w:sz w:val="32"/>
+          <w:szCs w:val="32"/>
+        </w:rPr>
+      </w:pPr>
+      <w:r>
+        <w:rPr>
+          <w:sz w:val="32"/>
+          <w:szCs w:val="32"/>
+        </w:rPr>
         <w:lastRenderedPageBreak/>
-        <w:t>D</w:t>
-      </w:r>
-    </w:p>
-    <w:p>
-      <w:pPr>
-        <w:tabs>
-          <w:tab w:val="left" w:pos="1440"/>
-        </w:tabs>
-        <w:rPr>
-          <w:sz w:val="32"/>
-          <w:szCs w:val="32"/>
-        </w:rPr>
-      </w:pPr>
-      <w:r>
-        <w:rPr>
-          <w:sz w:val="32"/>
-          <w:szCs w:val="32"/>
-        </w:rPr>
         <w:t>Xếp lịch thi đấu cho 3 cầu thủ</w:t>
       </w:r>
     </w:p>
@@ -22004,7 +22037,156 @@
           <w:sz w:val="32"/>
           <w:szCs w:val="32"/>
         </w:rPr>
+        <w:t>- Nếu x lớn hơn thì tìm ở nửa bên phải</w:t>
+      </w:r>
+    </w:p>
+    <w:p>
+      <w:pPr>
+        <w:tabs>
+          <w:tab w:val="left" w:pos="1440"/>
+        </w:tabs>
+        <w:rPr>
+          <w:sz w:val="32"/>
+          <w:szCs w:val="32"/>
+        </w:rPr>
+      </w:pPr>
+      <w:r>
+        <w:rPr>
+          <w:sz w:val="32"/>
+          <w:szCs w:val="32"/>
+        </w:rPr>
         <w:lastRenderedPageBreak/>
+        <w:t>- Trả về giá trị 0 (nếu không tìm thấy)</w:t>
+      </w:r>
+    </w:p>
+    <w:p>
+      <w:pPr>
+        <w:tabs>
+          <w:tab w:val="left" w:pos="1440"/>
+        </w:tabs>
+        <w:rPr>
+          <w:sz w:val="32"/>
+          <w:szCs w:val="32"/>
+        </w:rPr>
+      </w:pPr>
+    </w:p>
+    <w:p>
+      <w:pPr>
+        <w:tabs>
+          <w:tab w:val="left" w:pos="1440"/>
+        </w:tabs>
+        <w:rPr>
+          <w:color w:val="FF0000"/>
+          <w:sz w:val="32"/>
+          <w:szCs w:val="32"/>
+        </w:rPr>
+      </w:pPr>
+      <w:r>
+        <w:rPr>
+          <w:color w:val="FF0000"/>
+          <w:sz w:val="32"/>
+          <w:szCs w:val="32"/>
+        </w:rPr>
+        <w:t>B</w:t>
+      </w:r>
+    </w:p>
+    <w:p>
+      <w:pPr>
+        <w:tabs>
+          <w:tab w:val="left" w:pos="1440"/>
+        </w:tabs>
+        <w:rPr>
+          <w:color w:val="FF0000"/>
+          <w:sz w:val="32"/>
+          <w:szCs w:val="32"/>
+        </w:rPr>
+      </w:pPr>
+      <w:r>
+        <w:rPr>
+          <w:color w:val="FF0000"/>
+          <w:sz w:val="32"/>
+          <w:szCs w:val="32"/>
+        </w:rPr>
+        <w:t>- Tìm phần tử ở giữa dãy</w:t>
+      </w:r>
+    </w:p>
+    <w:p>
+      <w:pPr>
+        <w:tabs>
+          <w:tab w:val="left" w:pos="1440"/>
+        </w:tabs>
+        <w:rPr>
+          <w:color w:val="FF0000"/>
+          <w:sz w:val="32"/>
+          <w:szCs w:val="32"/>
+        </w:rPr>
+      </w:pPr>
+      <w:r>
+        <w:rPr>
+          <w:color w:val="FF0000"/>
+          <w:sz w:val="32"/>
+          <w:szCs w:val="32"/>
+        </w:rPr>
+        <w:t>- So sánh x với phần tử ở giữa dãy</w:t>
+      </w:r>
+    </w:p>
+    <w:p>
+      <w:pPr>
+        <w:tabs>
+          <w:tab w:val="left" w:pos="1440"/>
+        </w:tabs>
+        <w:rPr>
+          <w:color w:val="FF0000"/>
+          <w:sz w:val="32"/>
+          <w:szCs w:val="32"/>
+        </w:rPr>
+      </w:pPr>
+      <w:r>
+        <w:rPr>
+          <w:color w:val="FF0000"/>
+          <w:sz w:val="32"/>
+          <w:szCs w:val="32"/>
+        </w:rPr>
+        <w:t>- Nếu bầng nhau thì trả về vị trí giữa</w:t>
+      </w:r>
+    </w:p>
+    <w:p>
+      <w:pPr>
+        <w:tabs>
+          <w:tab w:val="left" w:pos="1440"/>
+        </w:tabs>
+        <w:rPr>
+          <w:color w:val="FF0000"/>
+          <w:sz w:val="32"/>
+          <w:szCs w:val="32"/>
+        </w:rPr>
+      </w:pPr>
+      <w:r>
+        <w:rPr>
+          <w:color w:val="FF0000"/>
+          <w:sz w:val="32"/>
+          <w:szCs w:val="32"/>
+        </w:rPr>
+        <w:t>- Nếu x nhỏ hơn thì tìm ở nửa bên trái</w:t>
+      </w:r>
+    </w:p>
+    <w:p>
+      <w:pPr>
+        <w:tabs>
+          <w:tab w:val="left" w:pos="1440"/>
+        </w:tabs>
+        <w:rPr>
+          <w:color w:val="FF0000"/>
+          <w:sz w:val="32"/>
+          <w:szCs w:val="32"/>
+        </w:rPr>
+      </w:pPr>
+      <w:r>
+        <w:rPr>
+          <w:color w:val="FF0000"/>
+          <w:sz w:val="32"/>
+          <w:szCs w:val="32"/>
+        </w:rPr>
         <w:t>- Nếu x lớn hơn thì tìm ở nửa bên phải</w:t>
       </w:r>
     </w:p>
@@ -22014,12 +22196,14 @@
           <w:tab w:val="left" w:pos="1440"/>
         </w:tabs>
         <w:rPr>
-          <w:sz w:val="32"/>
-          <w:szCs w:val="32"/>
-        </w:rPr>
-      </w:pPr>
-      <w:r>
-        <w:rPr>
+          <w:color w:val="FF0000"/>
+          <w:sz w:val="32"/>
+          <w:szCs w:val="32"/>
+        </w:rPr>
+      </w:pPr>
+      <w:r>
+        <w:rPr>
+          <w:color w:val="FF0000"/>
           <w:sz w:val="32"/>
           <w:szCs w:val="32"/>
         </w:rPr>
@@ -22036,6 +22220,13 @@
           <w:szCs w:val="32"/>
         </w:rPr>
       </w:pPr>
+      <w:r>
+        <w:rPr>
+          <w:sz w:val="32"/>
+          <w:szCs w:val="32"/>
+        </w:rPr>
+        <w:t>C</w:t>
+      </w:r>
     </w:p>
     <w:p>
       <w:pPr>
@@ -22043,18 +22234,16 @@
           <w:tab w:val="left" w:pos="1440"/>
         </w:tabs>
         <w:rPr>
-          <w:color w:val="FF0000"/>
-          <w:sz w:val="32"/>
-          <w:szCs w:val="32"/>
-        </w:rPr>
-      </w:pPr>
-      <w:r>
-        <w:rPr>
-          <w:color w:val="FF0000"/>
-          <w:sz w:val="32"/>
-          <w:szCs w:val="32"/>
-        </w:rPr>
-        <w:t>B</w:t>
+          <w:sz w:val="32"/>
+          <w:szCs w:val="32"/>
+        </w:rPr>
+      </w:pPr>
+      <w:r>
+        <w:rPr>
+          <w:sz w:val="32"/>
+          <w:szCs w:val="32"/>
+        </w:rPr>
+        <w:t>- Tìm phần tử ở vị trí số n-1 của dãy (khóa)</w:t>
       </w:r>
     </w:p>
     <w:p>
@@ -22063,14 +22252,131 @@
           <w:tab w:val="left" w:pos="1440"/>
         </w:tabs>
         <w:rPr>
-          <w:color w:val="FF0000"/>
-          <w:sz w:val="32"/>
-          <w:szCs w:val="32"/>
-        </w:rPr>
-      </w:pPr>
-      <w:r>
-        <w:rPr>
-          <w:color w:val="FF0000"/>
+          <w:sz w:val="32"/>
+          <w:szCs w:val="32"/>
+        </w:rPr>
+      </w:pPr>
+      <w:r>
+        <w:rPr>
+          <w:sz w:val="32"/>
+          <w:szCs w:val="32"/>
+        </w:rPr>
+        <w:t>- So sánh x với phần tử khóa</w:t>
+      </w:r>
+    </w:p>
+    <w:p>
+      <w:pPr>
+        <w:tabs>
+          <w:tab w:val="left" w:pos="1440"/>
+        </w:tabs>
+        <w:rPr>
+          <w:sz w:val="32"/>
+          <w:szCs w:val="32"/>
+        </w:rPr>
+      </w:pPr>
+      <w:r>
+        <w:rPr>
+          <w:sz w:val="32"/>
+          <w:szCs w:val="32"/>
+        </w:rPr>
+        <w:t>- Nếu bang nhau thì trả về vị trí số n-1</w:t>
+      </w:r>
+    </w:p>
+    <w:p>
+      <w:pPr>
+        <w:tabs>
+          <w:tab w:val="left" w:pos="1440"/>
+        </w:tabs>
+        <w:rPr>
+          <w:sz w:val="32"/>
+          <w:szCs w:val="32"/>
+        </w:rPr>
+      </w:pPr>
+      <w:r>
+        <w:rPr>
+          <w:sz w:val="32"/>
+          <w:szCs w:val="32"/>
+        </w:rPr>
+        <w:t>- Nếu x nhỏ hơn thì tìm ở nửa bên phải</w:t>
+      </w:r>
+    </w:p>
+    <w:p>
+      <w:pPr>
+        <w:tabs>
+          <w:tab w:val="left" w:pos="1440"/>
+        </w:tabs>
+        <w:rPr>
+          <w:sz w:val="32"/>
+          <w:szCs w:val="32"/>
+        </w:rPr>
+      </w:pPr>
+      <w:r>
+        <w:rPr>
+          <w:sz w:val="32"/>
+          <w:szCs w:val="32"/>
+        </w:rPr>
+        <w:t>- Nếu x lớn hơn thì tìm ở nửa bên trái</w:t>
+      </w:r>
+    </w:p>
+    <w:p>
+      <w:pPr>
+        <w:tabs>
+          <w:tab w:val="left" w:pos="1440"/>
+        </w:tabs>
+        <w:rPr>
+          <w:sz w:val="32"/>
+          <w:szCs w:val="32"/>
+        </w:rPr>
+      </w:pPr>
+      <w:r>
+        <w:rPr>
+          <w:sz w:val="32"/>
+          <w:szCs w:val="32"/>
+        </w:rPr>
+        <w:t>- Trả về giá trị 0 (nếu không tìm thấy)</w:t>
+      </w:r>
+    </w:p>
+    <w:p>
+      <w:pPr>
+        <w:tabs>
+          <w:tab w:val="left" w:pos="1440"/>
+        </w:tabs>
+        <w:rPr>
+          <w:sz w:val="32"/>
+          <w:szCs w:val="32"/>
+        </w:rPr>
+      </w:pPr>
+    </w:p>
+    <w:p>
+      <w:pPr>
+        <w:tabs>
+          <w:tab w:val="left" w:pos="1440"/>
+        </w:tabs>
+        <w:rPr>
+          <w:sz w:val="32"/>
+          <w:szCs w:val="32"/>
+        </w:rPr>
+      </w:pPr>
+      <w:r>
+        <w:rPr>
+          <w:sz w:val="32"/>
+          <w:szCs w:val="32"/>
+        </w:rPr>
+        <w:t>D</w:t>
+      </w:r>
+    </w:p>
+    <w:p>
+      <w:pPr>
+        <w:tabs>
+          <w:tab w:val="left" w:pos="1440"/>
+        </w:tabs>
+        <w:rPr>
+          <w:sz w:val="32"/>
+          <w:szCs w:val="32"/>
+        </w:rPr>
+      </w:pPr>
+      <w:r>
+        <w:rPr>
           <w:sz w:val="32"/>
           <w:szCs w:val="32"/>
         </w:rPr>
@@ -22083,14 +22389,12 @@
           <w:tab w:val="left" w:pos="1440"/>
         </w:tabs>
         <w:rPr>
-          <w:color w:val="FF0000"/>
-          <w:sz w:val="32"/>
-          <w:szCs w:val="32"/>
-        </w:rPr>
-      </w:pPr>
-      <w:r>
-        <w:rPr>
-          <w:color w:val="FF0000"/>
+          <w:sz w:val="32"/>
+          <w:szCs w:val="32"/>
+        </w:rPr>
+      </w:pPr>
+      <w:r>
+        <w:rPr>
           <w:sz w:val="32"/>
           <w:szCs w:val="32"/>
         </w:rPr>
@@ -22103,18 +22407,16 @@
           <w:tab w:val="left" w:pos="1440"/>
         </w:tabs>
         <w:rPr>
-          <w:color w:val="FF0000"/>
-          <w:sz w:val="32"/>
-          <w:szCs w:val="32"/>
-        </w:rPr>
-      </w:pPr>
-      <w:r>
-        <w:rPr>
-          <w:color w:val="FF0000"/>
-          <w:sz w:val="32"/>
-          <w:szCs w:val="32"/>
-        </w:rPr>
-        <w:t>- Nếu bầng nhau thì trả về vị trí giữa</w:t>
+          <w:sz w:val="32"/>
+          <w:szCs w:val="32"/>
+        </w:rPr>
+      </w:pPr>
+      <w:r>
+        <w:rPr>
+          <w:sz w:val="32"/>
+          <w:szCs w:val="32"/>
+        </w:rPr>
+        <w:t>- Nếu bằng nhau thì trả về vị trí giữa</w:t>
       </w:r>
     </w:p>
     <w:p>
@@ -22123,18 +22425,16 @@
           <w:tab w:val="left" w:pos="1440"/>
         </w:tabs>
         <w:rPr>
-          <w:color w:val="FF0000"/>
-          <w:sz w:val="32"/>
-          <w:szCs w:val="32"/>
-        </w:rPr>
-      </w:pPr>
-      <w:r>
-        <w:rPr>
-          <w:color w:val="FF0000"/>
-          <w:sz w:val="32"/>
-          <w:szCs w:val="32"/>
-        </w:rPr>
-        <w:t>- Nếu x nhỏ hơn thì tìm ở nửa bên trái</w:t>
+          <w:sz w:val="32"/>
+          <w:szCs w:val="32"/>
+        </w:rPr>
+      </w:pPr>
+      <w:r>
+        <w:rPr>
+          <w:sz w:val="32"/>
+          <w:szCs w:val="32"/>
+        </w:rPr>
+        <w:t>- Nếu x nhỏ hơn thì tìm ở nửa bên phải</w:t>
       </w:r>
     </w:p>
     <w:p>
@@ -22143,19 +22443,10 @@
           <w:tab w:val="left" w:pos="1440"/>
         </w:tabs>
         <w:rPr>
-          <w:color w:val="FF0000"/>
-          <w:sz w:val="32"/>
-          <w:szCs w:val="32"/>
-        </w:rPr>
-      </w:pPr>
-      <w:r>
-        <w:rPr>
-          <w:color w:val="FF0000"/>
-          <w:sz w:val="32"/>
-          <w:szCs w:val="32"/>
-        </w:rPr>
-        <w:t>- Nếu x lớn hơn thì tìm ở nửa bên phải</w:t>
-      </w:r>
+          <w:sz w:val="32"/>
+          <w:szCs w:val="32"/>
+        </w:rPr>
+      </w:pPr>
     </w:p>
     <w:p>
       <w:pPr>
@@ -22163,273 +22454,16 @@
           <w:tab w:val="left" w:pos="1440"/>
         </w:tabs>
         <w:rPr>
-          <w:color w:val="FF0000"/>
-          <w:sz w:val="32"/>
-          <w:szCs w:val="32"/>
-        </w:rPr>
-      </w:pPr>
-      <w:r>
-        <w:rPr>
-          <w:color w:val="FF0000"/>
-          <w:sz w:val="32"/>
-          <w:szCs w:val="32"/>
-        </w:rPr>
-        <w:t>- Trả về giá trị 0 (nếu không tìm thấy)</w:t>
-      </w:r>
-    </w:p>
-    <w:p>
-      <w:pPr>
-        <w:tabs>
-          <w:tab w:val="left" w:pos="1440"/>
-        </w:tabs>
-        <w:rPr>
-          <w:sz w:val="32"/>
-          <w:szCs w:val="32"/>
-        </w:rPr>
-      </w:pPr>
-      <w:r>
-        <w:rPr>
-          <w:sz w:val="32"/>
-          <w:szCs w:val="32"/>
-        </w:rPr>
-        <w:t>C</w:t>
-      </w:r>
-    </w:p>
-    <w:p>
-      <w:pPr>
-        <w:tabs>
-          <w:tab w:val="left" w:pos="1440"/>
-        </w:tabs>
-        <w:rPr>
-          <w:sz w:val="32"/>
-          <w:szCs w:val="32"/>
-        </w:rPr>
-      </w:pPr>
-      <w:r>
-        <w:rPr>
-          <w:sz w:val="32"/>
-          <w:szCs w:val="32"/>
-        </w:rPr>
-        <w:t>- Tìm phần tử ở vị trí số n-1 của dãy (khóa)</w:t>
-      </w:r>
-    </w:p>
-    <w:p>
-      <w:pPr>
-        <w:tabs>
-          <w:tab w:val="left" w:pos="1440"/>
-        </w:tabs>
-        <w:rPr>
-          <w:sz w:val="32"/>
-          <w:szCs w:val="32"/>
-        </w:rPr>
-      </w:pPr>
-      <w:r>
-        <w:rPr>
-          <w:sz w:val="32"/>
-          <w:szCs w:val="32"/>
-        </w:rPr>
-        <w:t>- So sánh x với phần tử khóa</w:t>
-      </w:r>
-    </w:p>
-    <w:p>
-      <w:pPr>
-        <w:tabs>
-          <w:tab w:val="left" w:pos="1440"/>
-        </w:tabs>
-        <w:rPr>
-          <w:sz w:val="32"/>
-          <w:szCs w:val="32"/>
-        </w:rPr>
-      </w:pPr>
-      <w:r>
-        <w:rPr>
-          <w:sz w:val="32"/>
-          <w:szCs w:val="32"/>
-        </w:rPr>
-        <w:t>- Nếu bang nhau thì trả về vị trí số n-1</w:t>
-      </w:r>
-    </w:p>
-    <w:p>
-      <w:pPr>
-        <w:tabs>
-          <w:tab w:val="left" w:pos="1440"/>
-        </w:tabs>
-        <w:rPr>
-          <w:sz w:val="32"/>
-          <w:szCs w:val="32"/>
-        </w:rPr>
-      </w:pPr>
-      <w:r>
-        <w:rPr>
-          <w:sz w:val="32"/>
-          <w:szCs w:val="32"/>
-        </w:rPr>
-        <w:t>- Nếu x nhỏ hơn thì tìm ở nửa bên phải</w:t>
-      </w:r>
-    </w:p>
-    <w:p>
-      <w:pPr>
-        <w:tabs>
-          <w:tab w:val="left" w:pos="1440"/>
-        </w:tabs>
-        <w:rPr>
-          <w:sz w:val="32"/>
-          <w:szCs w:val="32"/>
-        </w:rPr>
-      </w:pPr>
-      <w:r>
-        <w:rPr>
-          <w:sz w:val="32"/>
-          <w:szCs w:val="32"/>
-        </w:rPr>
-        <w:t>- Nếu x lớn hơn thì tìm ở nửa bên trái</w:t>
-      </w:r>
-    </w:p>
-    <w:p>
-      <w:pPr>
-        <w:tabs>
-          <w:tab w:val="left" w:pos="1440"/>
-        </w:tabs>
-        <w:rPr>
-          <w:sz w:val="32"/>
-          <w:szCs w:val="32"/>
-        </w:rPr>
-      </w:pPr>
-      <w:r>
-        <w:rPr>
-          <w:sz w:val="32"/>
-          <w:szCs w:val="32"/>
-        </w:rPr>
-        <w:t>- Trả về giá trị 0 (nếu không tìm thấy)</w:t>
-      </w:r>
-    </w:p>
-    <w:p>
-      <w:pPr>
-        <w:tabs>
-          <w:tab w:val="left" w:pos="1440"/>
-        </w:tabs>
-        <w:rPr>
-          <w:sz w:val="32"/>
-          <w:szCs w:val="32"/>
-        </w:rPr>
-      </w:pPr>
-    </w:p>
-    <w:p>
-      <w:pPr>
-        <w:tabs>
-          <w:tab w:val="left" w:pos="1440"/>
-        </w:tabs>
-        <w:rPr>
-          <w:sz w:val="32"/>
-          <w:szCs w:val="32"/>
-        </w:rPr>
-      </w:pPr>
-      <w:r>
-        <w:rPr>
-          <w:sz w:val="32"/>
-          <w:szCs w:val="32"/>
-        </w:rPr>
-        <w:t>D</w:t>
-      </w:r>
-    </w:p>
-    <w:p>
-      <w:pPr>
-        <w:tabs>
-          <w:tab w:val="left" w:pos="1440"/>
-        </w:tabs>
-        <w:rPr>
-          <w:sz w:val="32"/>
-          <w:szCs w:val="32"/>
-        </w:rPr>
-      </w:pPr>
-      <w:r>
-        <w:rPr>
-          <w:sz w:val="32"/>
-          <w:szCs w:val="32"/>
-        </w:rPr>
-        <w:t>- Tìm phần tử ở giữa dãy</w:t>
-      </w:r>
-    </w:p>
-    <w:p>
-      <w:pPr>
-        <w:tabs>
-          <w:tab w:val="left" w:pos="1440"/>
-        </w:tabs>
-        <w:rPr>
-          <w:sz w:val="32"/>
-          <w:szCs w:val="32"/>
-        </w:rPr>
-      </w:pPr>
-      <w:r>
-        <w:rPr>
-          <w:sz w:val="32"/>
-          <w:szCs w:val="32"/>
-        </w:rPr>
-        <w:t>- So sánh x với phần tử ở giữa dãy</w:t>
-      </w:r>
-    </w:p>
-    <w:p>
-      <w:pPr>
-        <w:tabs>
-          <w:tab w:val="left" w:pos="1440"/>
-        </w:tabs>
-        <w:rPr>
-          <w:sz w:val="32"/>
-          <w:szCs w:val="32"/>
-        </w:rPr>
-      </w:pPr>
-      <w:r>
-        <w:rPr>
-          <w:sz w:val="32"/>
-          <w:szCs w:val="32"/>
-        </w:rPr>
-        <w:t>- Nếu bằng nhau thì trả về vị trí giữa</w:t>
-      </w:r>
-    </w:p>
-    <w:p>
-      <w:pPr>
-        <w:tabs>
-          <w:tab w:val="left" w:pos="1440"/>
-        </w:tabs>
-        <w:rPr>
-          <w:sz w:val="32"/>
-          <w:szCs w:val="32"/>
-        </w:rPr>
-      </w:pPr>
-      <w:r>
-        <w:rPr>
-          <w:sz w:val="32"/>
-          <w:szCs w:val="32"/>
-        </w:rPr>
-        <w:t>- Nếu x nhỏ hơn thì tìm ở nửa bên phải</w:t>
-      </w:r>
-    </w:p>
-    <w:p>
-      <w:pPr>
-        <w:tabs>
-          <w:tab w:val="left" w:pos="1440"/>
-        </w:tabs>
-        <w:rPr>
-          <w:sz w:val="32"/>
-          <w:szCs w:val="32"/>
-        </w:rPr>
-      </w:pPr>
-    </w:p>
-    <w:p>
-      <w:pPr>
-        <w:tabs>
-          <w:tab w:val="left" w:pos="1440"/>
-        </w:tabs>
-        <w:rPr>
-          <w:sz w:val="32"/>
-          <w:szCs w:val="32"/>
-        </w:rPr>
-      </w:pPr>
-      <w:r>
-        <w:rPr>
-          <w:sz w:val="32"/>
-          <w:szCs w:val="32"/>
-        </w:rPr>
+          <w:sz w:val="32"/>
+          <w:szCs w:val="32"/>
+        </w:rPr>
+      </w:pPr>
+      <w:r>
+        <w:rPr>
+          <w:sz w:val="32"/>
+          <w:szCs w:val="32"/>
+        </w:rPr>
+        <w:lastRenderedPageBreak/>
         <w:t>- Nếu x lớn hơn thì tìm ở nửa bên trái</w:t>
       </w:r>
     </w:p>
@@ -22722,8 +22756,8 @@
           <w:szCs w:val="32"/>
         </w:rPr>
         <w:drawing>
-          <wp:inline distT="0" distB="0" distL="0" distR="0" wp14:anchorId="2C6E5E45" wp14:editId="13CE3635">
-            <wp:extent cx="5943600" cy="1243965"/>
+          <wp:inline distT="0" distB="0" distL="0" distR="0" wp14:anchorId="2C6E5E45" wp14:editId="3D6830A8">
+            <wp:extent cx="6530884" cy="1741023"/>
             <wp:effectExtent l="0" t="0" r="0" b="0"/>
             <wp:docPr id="5" name="Picture 5"/>
             <wp:cNvGraphicFramePr>
@@ -22745,7 +22779,7 @@
                   <pic:spPr>
                     <a:xfrm>
                       <a:off x="0" y="0"/>
-                      <a:ext cx="5943600" cy="1243965"/>
+                      <a:ext cx="6573663" cy="1752427"/>
                     </a:xfrm>
                     <a:prstGeom prst="rect">
                       <a:avLst/>
@@ -22873,6 +22907,13 @@
           <w:szCs w:val="32"/>
         </w:rPr>
       </w:pPr>
+      <w:r>
+        <w:rPr>
+          <w:sz w:val="32"/>
+          <w:szCs w:val="32"/>
+        </w:rPr>
+        <w:t>ý tưởng chia để trị:</w:t>
+      </w:r>
     </w:p>
     <w:p>
       <w:pPr>
@@ -22889,7 +22930,7 @@
           <w:sz w:val="32"/>
           <w:szCs w:val="32"/>
         </w:rPr>
-        <w:t>ý tưởng chia để trị:</w:t>
+        <w:t>A</w:t>
       </w:r>
     </w:p>
     <w:p>
@@ -22902,6 +22943,13 @@
           <w:szCs w:val="32"/>
         </w:rPr>
       </w:pPr>
+      <w:r>
+        <w:rPr>
+          <w:sz w:val="32"/>
+          <w:szCs w:val="32"/>
+        </w:rPr>
+        <w:t>1.Chuyển n-1 đĩa từ cột A sang cột C;</w:t>
+      </w:r>
     </w:p>
     <w:p>
       <w:pPr>
@@ -22918,7 +22966,7 @@
           <w:sz w:val="32"/>
           <w:szCs w:val="32"/>
         </w:rPr>
-        <w:t>A</w:t>
+        <w:t>2.Chuyển 1 đĩa từ cột A sang cột C;</w:t>
       </w:r>
     </w:p>
     <w:p>
@@ -22936,7 +22984,7 @@
           <w:sz w:val="32"/>
           <w:szCs w:val="32"/>
         </w:rPr>
-        <w:t>1.Chuyển n-1 đĩa từ cột A sang cột C;</w:t>
+        <w:t>3.Chuyển n-1 đĩa từ cột C sang cột B.</w:t>
       </w:r>
     </w:p>
     <w:p>
@@ -22954,7 +23002,7 @@
           <w:sz w:val="32"/>
           <w:szCs w:val="32"/>
         </w:rPr>
-        <w:t>2.Chuyển 1 đĩa từ cột A sang cột C;</w:t>
+        <w:t>B</w:t>
       </w:r>
     </w:p>
     <w:p>
@@ -22972,7 +23020,7 @@
           <w:sz w:val="32"/>
           <w:szCs w:val="32"/>
         </w:rPr>
-        <w:t>3.Chuyển n-1 đĩa từ cột C sang cột B.</w:t>
+        <w:t>1.Chuyển 1 đĩa từ cột A sang cột B;</w:t>
       </w:r>
     </w:p>
     <w:p>
@@ -22990,7 +23038,7 @@
           <w:sz w:val="32"/>
           <w:szCs w:val="32"/>
         </w:rPr>
-        <w:t>B</w:t>
+        <w:t>2.Chuyển n-1 đĩa từ cột A sang cột C;</w:t>
       </w:r>
     </w:p>
     <w:p>
@@ -23008,7 +23056,7 @@
           <w:sz w:val="32"/>
           <w:szCs w:val="32"/>
         </w:rPr>
-        <w:t>1.Chuyển 1 đĩa từ cột A sang cột B;</w:t>
+        <w:t>3.Chuyển n-1 đĩa từ cột B sang cột C.</w:t>
       </w:r>
     </w:p>
     <w:p>
@@ -23017,6 +23065,135 @@
           <w:tab w:val="left" w:pos="1440"/>
         </w:tabs>
         <w:rPr>
+          <w:color w:val="FF0000"/>
+          <w:sz w:val="32"/>
+          <w:szCs w:val="32"/>
+        </w:rPr>
+      </w:pPr>
+      <w:r>
+        <w:rPr>
+          <w:color w:val="FF0000"/>
+          <w:sz w:val="32"/>
+          <w:szCs w:val="32"/>
+        </w:rPr>
+        <w:t>C</w:t>
+      </w:r>
+    </w:p>
+    <w:p>
+      <w:pPr>
+        <w:tabs>
+          <w:tab w:val="left" w:pos="1440"/>
+        </w:tabs>
+        <w:rPr>
+          <w:color w:val="FF0000"/>
+          <w:sz w:val="32"/>
+          <w:szCs w:val="32"/>
+        </w:rPr>
+      </w:pPr>
+    </w:p>
+    <w:p>
+      <w:pPr>
+        <w:tabs>
+          <w:tab w:val="left" w:pos="1440"/>
+        </w:tabs>
+        <w:rPr>
+          <w:color w:val="FF0000"/>
+          <w:sz w:val="32"/>
+          <w:szCs w:val="32"/>
+        </w:rPr>
+      </w:pPr>
+      <w:r>
+        <w:rPr>
+          <w:color w:val="FF0000"/>
+          <w:sz w:val="32"/>
+          <w:szCs w:val="32"/>
+        </w:rPr>
+        <w:t>1. Chuyển n-1 đĩa từ cột A sang cột B;</w:t>
+      </w:r>
+    </w:p>
+    <w:p>
+      <w:pPr>
+        <w:tabs>
+          <w:tab w:val="left" w:pos="1440"/>
+        </w:tabs>
+        <w:rPr>
+          <w:color w:val="FF0000"/>
+          <w:sz w:val="32"/>
+          <w:szCs w:val="32"/>
+        </w:rPr>
+      </w:pPr>
+      <w:r>
+        <w:rPr>
+          <w:color w:val="FF0000"/>
+          <w:sz w:val="32"/>
+          <w:szCs w:val="32"/>
+        </w:rPr>
+        <w:t>2. Chuyển một đĩa (thứ n) từ cột A sang cột C;</w:t>
+      </w:r>
+    </w:p>
+    <w:p>
+      <w:pPr>
+        <w:tabs>
+          <w:tab w:val="left" w:pos="1440"/>
+        </w:tabs>
+        <w:rPr>
+          <w:color w:val="FF0000"/>
+          <w:sz w:val="32"/>
+          <w:szCs w:val="32"/>
+        </w:rPr>
+      </w:pPr>
+      <w:r>
+        <w:rPr>
+          <w:color w:val="FF0000"/>
+          <w:sz w:val="32"/>
+          <w:szCs w:val="32"/>
+        </w:rPr>
+        <w:lastRenderedPageBreak/>
+        <w:t>3. Chuyển n-1 đĩa từ cột B sang cột C.</w:t>
+      </w:r>
+    </w:p>
+    <w:p>
+      <w:pPr>
+        <w:tabs>
+          <w:tab w:val="left" w:pos="1440"/>
+        </w:tabs>
+        <w:rPr>
+          <w:sz w:val="32"/>
+          <w:szCs w:val="32"/>
+        </w:rPr>
+      </w:pPr>
+      <w:r>
+        <w:rPr>
+          <w:sz w:val="32"/>
+          <w:szCs w:val="32"/>
+        </w:rPr>
+        <w:t>D</w:t>
+      </w:r>
+    </w:p>
+    <w:p>
+      <w:pPr>
+        <w:tabs>
+          <w:tab w:val="left" w:pos="1440"/>
+        </w:tabs>
+        <w:rPr>
+          <w:sz w:val="32"/>
+          <w:szCs w:val="32"/>
+        </w:rPr>
+      </w:pPr>
+      <w:r>
+        <w:rPr>
+          <w:sz w:val="32"/>
+          <w:szCs w:val="32"/>
+        </w:rPr>
+        <w:t>1.Chuyển 2 đĩa từ cột A sang cột B;</w:t>
+      </w:r>
+    </w:p>
+    <w:p>
+      <w:pPr>
+        <w:tabs>
+          <w:tab w:val="left" w:pos="1440"/>
+        </w:tabs>
+        <w:rPr>
           <w:sz w:val="32"/>
           <w:szCs w:val="32"/>
         </w:rPr>
@@ -23053,186 +23230,10 @@
           <w:tab w:val="left" w:pos="1440"/>
         </w:tabs>
         <w:rPr>
-          <w:color w:val="FF0000"/>
-          <w:sz w:val="32"/>
-          <w:szCs w:val="32"/>
-        </w:rPr>
-      </w:pPr>
-    </w:p>
-    <w:p>
-      <w:pPr>
-        <w:tabs>
-          <w:tab w:val="left" w:pos="1440"/>
-        </w:tabs>
-        <w:rPr>
-          <w:color w:val="FF0000"/>
-          <w:sz w:val="32"/>
-          <w:szCs w:val="32"/>
-        </w:rPr>
-      </w:pPr>
-      <w:r>
-        <w:rPr>
-          <w:color w:val="FF0000"/>
-          <w:sz w:val="32"/>
-          <w:szCs w:val="32"/>
-        </w:rPr>
-        <w:t>C</w:t>
-      </w:r>
-    </w:p>
-    <w:p>
-      <w:pPr>
-        <w:tabs>
-          <w:tab w:val="left" w:pos="1440"/>
-        </w:tabs>
-        <w:rPr>
-          <w:color w:val="FF0000"/>
-          <w:sz w:val="32"/>
-          <w:szCs w:val="32"/>
-        </w:rPr>
-      </w:pPr>
-    </w:p>
-    <w:p>
-      <w:pPr>
-        <w:tabs>
-          <w:tab w:val="left" w:pos="1440"/>
-        </w:tabs>
-        <w:rPr>
-          <w:color w:val="FF0000"/>
-          <w:sz w:val="32"/>
-          <w:szCs w:val="32"/>
-        </w:rPr>
-      </w:pPr>
-      <w:r>
-        <w:rPr>
-          <w:color w:val="FF0000"/>
-          <w:sz w:val="32"/>
-          <w:szCs w:val="32"/>
-        </w:rPr>
-        <w:t>1. Chuyển n-1 đĩa từ cột A sang cột B;</w:t>
-      </w:r>
-    </w:p>
-    <w:p>
-      <w:pPr>
-        <w:tabs>
-          <w:tab w:val="left" w:pos="1440"/>
-        </w:tabs>
-        <w:rPr>
-          <w:color w:val="FF0000"/>
-          <w:sz w:val="32"/>
-          <w:szCs w:val="32"/>
-        </w:rPr>
-      </w:pPr>
-      <w:r>
-        <w:rPr>
-          <w:color w:val="FF0000"/>
-          <w:sz w:val="32"/>
-          <w:szCs w:val="32"/>
-        </w:rPr>
-        <w:t>2. Chuyển một đĩa (thứ n) từ cột A sang cột C;</w:t>
-      </w:r>
-    </w:p>
-    <w:p>
-      <w:pPr>
-        <w:tabs>
-          <w:tab w:val="left" w:pos="1440"/>
-        </w:tabs>
-        <w:rPr>
-          <w:color w:val="FF0000"/>
-          <w:sz w:val="32"/>
-          <w:szCs w:val="32"/>
-        </w:rPr>
-      </w:pPr>
-      <w:r>
-        <w:rPr>
-          <w:color w:val="FF0000"/>
-          <w:sz w:val="32"/>
-          <w:szCs w:val="32"/>
-        </w:rPr>
-        <w:t>3. Chuyển n-1 đĩa từ cột B sang cột C.</w:t>
-      </w:r>
-    </w:p>
-    <w:p>
-      <w:pPr>
-        <w:tabs>
-          <w:tab w:val="left" w:pos="1440"/>
-        </w:tabs>
-        <w:rPr>
-          <w:sz w:val="32"/>
-          <w:szCs w:val="32"/>
-        </w:rPr>
-      </w:pPr>
-    </w:p>
-    <w:p>
-      <w:pPr>
-        <w:tabs>
-          <w:tab w:val="left" w:pos="1440"/>
-        </w:tabs>
-        <w:rPr>
-          <w:sz w:val="32"/>
-          <w:szCs w:val="32"/>
-        </w:rPr>
-      </w:pPr>
-      <w:r>
-        <w:rPr>
-          <w:sz w:val="32"/>
-          <w:szCs w:val="32"/>
-        </w:rPr>
-        <w:t>D</w:t>
-      </w:r>
-    </w:p>
-    <w:p>
-      <w:pPr>
-        <w:tabs>
-          <w:tab w:val="left" w:pos="1440"/>
-        </w:tabs>
-        <w:rPr>
-          <w:sz w:val="32"/>
-          <w:szCs w:val="32"/>
-        </w:rPr>
-      </w:pPr>
-      <w:r>
-        <w:rPr>
-          <w:sz w:val="32"/>
-          <w:szCs w:val="32"/>
-        </w:rPr>
-        <w:t>1.Chuyển 2 đĩa từ cột A sang cột B;</w:t>
-      </w:r>
-    </w:p>
-    <w:p>
-      <w:pPr>
-        <w:tabs>
-          <w:tab w:val="left" w:pos="1440"/>
-        </w:tabs>
-        <w:rPr>
-          <w:sz w:val="32"/>
-          <w:szCs w:val="32"/>
-        </w:rPr>
-      </w:pPr>
-      <w:r>
-        <w:rPr>
-          <w:sz w:val="32"/>
-          <w:szCs w:val="32"/>
-        </w:rPr>
-        <w:t>2.Chuyển n-1 đĩa từ cột A sang cột C;</w:t>
-      </w:r>
-    </w:p>
-    <w:p>
-      <w:pPr>
-        <w:tabs>
-          <w:tab w:val="left" w:pos="1440"/>
-        </w:tabs>
-        <w:rPr>
-          <w:sz w:val="32"/>
-          <w:szCs w:val="32"/>
-        </w:rPr>
-      </w:pPr>
-      <w:r>
-        <w:rPr>
-          <w:sz w:val="32"/>
-          <w:szCs w:val="32"/>
-        </w:rPr>
-        <w:t>3.Chuyển n-1 đĩa từ cột B sang cột C.</w:t>
-      </w:r>
+          <w:sz w:val="32"/>
+          <w:szCs w:val="32"/>
+        </w:rPr>
+      </w:pPr>
     </w:p>
     <w:p>
       <w:pPr>
@@ -23266,6 +23267,13 @@
           <w:szCs w:val="32"/>
         </w:rPr>
       </w:pPr>
+      <w:r>
+        <w:rPr>
+          <w:sz w:val="32"/>
+          <w:szCs w:val="32"/>
+        </w:rPr>
+        <w:t>A</w:t>
+      </w:r>
     </w:p>
     <w:p>
       <w:pPr>
@@ -23282,7 +23290,21 @@
           <w:sz w:val="32"/>
           <w:szCs w:val="32"/>
         </w:rPr>
-        <w:t>A</w:t>
+        <w:t>Chia nhỏ mot bài toan phức tạp thành cac bài toan con nhỏ hơn, sau đo kết hợp các</w:t>
+      </w:r>
+      <w:r>
+        <w:rPr>
+          <w:sz w:val="32"/>
+          <w:szCs w:val="32"/>
+        </w:rPr>
+        <w:t xml:space="preserve"> </w:t>
+      </w:r>
+      <w:r>
+        <w:rPr>
+          <w:sz w:val="32"/>
+          <w:szCs w:val="32"/>
+        </w:rPr>
+        <w:t>bài toán con để có được lời giải cho bài toán ban đầu.</w:t>
       </w:r>
     </w:p>
     <w:p>
@@ -23291,16 +23313,18 @@
           <w:tab w:val="left" w:pos="1440"/>
         </w:tabs>
         <w:rPr>
-          <w:sz w:val="32"/>
-          <w:szCs w:val="32"/>
-        </w:rPr>
-      </w:pPr>
-      <w:r>
-        <w:rPr>
-          <w:sz w:val="32"/>
-          <w:szCs w:val="32"/>
-        </w:rPr>
-        <w:t>Chia nhỏ mot bài toan phức tạp thành cac bài toan con nhỏ hơn, sau đo kết hợp các</w:t>
+          <w:color w:val="FF0000"/>
+          <w:sz w:val="32"/>
+          <w:szCs w:val="32"/>
+        </w:rPr>
+      </w:pPr>
+      <w:r>
+        <w:rPr>
+          <w:color w:val="FF0000"/>
+          <w:sz w:val="32"/>
+          <w:szCs w:val="32"/>
+        </w:rPr>
+        <w:t>B</w:t>
       </w:r>
     </w:p>
     <w:p>
@@ -23309,16 +23333,50 @@
           <w:tab w:val="left" w:pos="1440"/>
         </w:tabs>
         <w:rPr>
-          <w:sz w:val="32"/>
-          <w:szCs w:val="32"/>
-        </w:rPr>
-      </w:pPr>
-      <w:r>
-        <w:rPr>
-          <w:sz w:val="32"/>
-          <w:szCs w:val="32"/>
-        </w:rPr>
-        <w:t>bài toán con để có được lời giải cho bài toán ban đầu.</w:t>
+          <w:color w:val="FF0000"/>
+          <w:sz w:val="32"/>
+          <w:szCs w:val="32"/>
+        </w:rPr>
+      </w:pPr>
+      <w:r>
+        <w:rPr>
+          <w:color w:val="FF0000"/>
+          <w:sz w:val="32"/>
+          <w:szCs w:val="32"/>
+        </w:rPr>
+        <w:t>Chia nhỏ một bài toán phức tạp thành các bài toán con nhỏ hơn, giải quyết từng bài</w:t>
+      </w:r>
+      <w:r>
+        <w:rPr>
+          <w:color w:val="FF0000"/>
+          <w:sz w:val="32"/>
+          <w:szCs w:val="32"/>
+        </w:rPr>
+        <w:t xml:space="preserve"> </w:t>
+      </w:r>
+      <w:r>
+        <w:rPr>
+          <w:color w:val="FF0000"/>
+          <w:sz w:val="32"/>
+          <w:szCs w:val="32"/>
+        </w:rPr>
+        <w:t>toán con một cách độc lập, sau đó tổng hợp các kết quả lại để có được lời giải cho</w:t>
+      </w:r>
+      <w:r>
+        <w:rPr>
+          <w:color w:val="FF0000"/>
+          <w:sz w:val="32"/>
+          <w:szCs w:val="32"/>
+        </w:rPr>
+        <w:t xml:space="preserve"> </w:t>
+      </w:r>
+      <w:r>
+        <w:rPr>
+          <w:color w:val="FF0000"/>
+          <w:sz w:val="32"/>
+          <w:szCs w:val="32"/>
+        </w:rPr>
+        <w:t>bài toán ban đầu</w:t>
       </w:r>
     </w:p>
     <w:p>
@@ -23327,18 +23385,16 @@
           <w:tab w:val="left" w:pos="1440"/>
         </w:tabs>
         <w:rPr>
-          <w:color w:val="FF0000"/>
-          <w:sz w:val="32"/>
-          <w:szCs w:val="32"/>
-        </w:rPr>
-      </w:pPr>
-      <w:r>
-        <w:rPr>
-          <w:color w:val="FF0000"/>
-          <w:sz w:val="32"/>
-          <w:szCs w:val="32"/>
-        </w:rPr>
-        <w:t>B</w:t>
+          <w:sz w:val="32"/>
+          <w:szCs w:val="32"/>
+        </w:rPr>
+      </w:pPr>
+      <w:r>
+        <w:rPr>
+          <w:sz w:val="32"/>
+          <w:szCs w:val="32"/>
+        </w:rPr>
+        <w:t>C</w:t>
       </w:r>
     </w:p>
     <w:p>
@@ -23347,18 +23403,16 @@
           <w:tab w:val="left" w:pos="1440"/>
         </w:tabs>
         <w:rPr>
-          <w:color w:val="FF0000"/>
-          <w:sz w:val="32"/>
-          <w:szCs w:val="32"/>
-        </w:rPr>
-      </w:pPr>
-      <w:r>
-        <w:rPr>
-          <w:color w:val="FF0000"/>
-          <w:sz w:val="32"/>
-          <w:szCs w:val="32"/>
-        </w:rPr>
-        <w:t>Chia nhỏ một bài toán phức tạp thành các bài toán con nhỏ hơn, giải quyết từng bài</w:t>
+          <w:sz w:val="32"/>
+          <w:szCs w:val="32"/>
+        </w:rPr>
+      </w:pPr>
+      <w:r>
+        <w:rPr>
+          <w:sz w:val="32"/>
+          <w:szCs w:val="32"/>
+        </w:rPr>
+        <w:t>Chia nhỏ mot bài toan phức tạp thành cac bài toan con độc lập, sau đó kết hợp để có</w:t>
       </w:r>
     </w:p>
     <w:p>
@@ -23367,18 +23421,16 @@
           <w:tab w:val="left" w:pos="1440"/>
         </w:tabs>
         <w:rPr>
-          <w:color w:val="FF0000"/>
-          <w:sz w:val="32"/>
-          <w:szCs w:val="32"/>
-        </w:rPr>
-      </w:pPr>
-      <w:r>
-        <w:rPr>
-          <w:color w:val="FF0000"/>
-          <w:sz w:val="32"/>
-          <w:szCs w:val="32"/>
-        </w:rPr>
-        <w:t>toán con một cách độc lập, sau đó tổng hợp các kết quả lại để có được lời giải cho</w:t>
+          <w:sz w:val="32"/>
+          <w:szCs w:val="32"/>
+        </w:rPr>
+      </w:pPr>
+      <w:r>
+        <w:rPr>
+          <w:sz w:val="32"/>
+          <w:szCs w:val="32"/>
+        </w:rPr>
+        <w:t>được lời giải cho bài toán ban đầu.</w:t>
       </w:r>
     </w:p>
     <w:p>
@@ -23387,18 +23439,16 @@
           <w:tab w:val="left" w:pos="1440"/>
         </w:tabs>
         <w:rPr>
-          <w:color w:val="FF0000"/>
-          <w:sz w:val="32"/>
-          <w:szCs w:val="32"/>
-        </w:rPr>
-      </w:pPr>
-      <w:r>
-        <w:rPr>
-          <w:color w:val="FF0000"/>
-          <w:sz w:val="32"/>
-          <w:szCs w:val="32"/>
-        </w:rPr>
-        <w:t>bài toán ban đầu</w:t>
+          <w:sz w:val="32"/>
+          <w:szCs w:val="32"/>
+        </w:rPr>
+      </w:pPr>
+      <w:r>
+        <w:rPr>
+          <w:sz w:val="32"/>
+          <w:szCs w:val="32"/>
+        </w:rPr>
+        <w:t>D</w:t>
       </w:r>
     </w:p>
     <w:p>
@@ -23416,98 +23466,7 @@
           <w:sz w:val="32"/>
           <w:szCs w:val="32"/>
         </w:rPr>
-        <w:t>C</w:t>
-      </w:r>
-    </w:p>
-    <w:p>
-      <w:pPr>
-        <w:tabs>
-          <w:tab w:val="left" w:pos="1440"/>
-        </w:tabs>
-        <w:rPr>
-          <w:sz w:val="32"/>
-          <w:szCs w:val="32"/>
-        </w:rPr>
-      </w:pPr>
-      <w:r>
-        <w:rPr>
-          <w:sz w:val="32"/>
-          <w:szCs w:val="32"/>
-        </w:rPr>
-        <w:t>Chia nhỏ mot bài toan phức tạp thành cac bài toan con độc lập, sau đó kết hợp để có</w:t>
-      </w:r>
-    </w:p>
-    <w:p>
-      <w:pPr>
-        <w:tabs>
-          <w:tab w:val="left" w:pos="1440"/>
-        </w:tabs>
-        <w:rPr>
-          <w:sz w:val="32"/>
-          <w:szCs w:val="32"/>
-        </w:rPr>
-      </w:pPr>
-      <w:r>
-        <w:rPr>
-          <w:sz w:val="32"/>
-          <w:szCs w:val="32"/>
-        </w:rPr>
-        <w:lastRenderedPageBreak/>
-        <w:t>được lời giải cho bài toán ban đầu.</w:t>
-      </w:r>
-    </w:p>
-    <w:p>
-      <w:pPr>
-        <w:tabs>
-          <w:tab w:val="left" w:pos="1440"/>
-        </w:tabs>
-        <w:rPr>
-          <w:sz w:val="32"/>
-          <w:szCs w:val="32"/>
-        </w:rPr>
-      </w:pPr>
-      <w:r>
-        <w:rPr>
-          <w:sz w:val="32"/>
-          <w:szCs w:val="32"/>
-        </w:rPr>
-        <w:t>D</w:t>
-      </w:r>
-    </w:p>
-    <w:p>
-      <w:pPr>
-        <w:tabs>
-          <w:tab w:val="left" w:pos="1440"/>
-        </w:tabs>
-        <w:rPr>
-          <w:sz w:val="32"/>
-          <w:szCs w:val="32"/>
-        </w:rPr>
-      </w:pPr>
-      <w:r>
-        <w:rPr>
-          <w:sz w:val="32"/>
-          <w:szCs w:val="32"/>
-        </w:rPr>
-        <w:t>Chia nhỏ một bài toán phức tạp thành các bài toán con nhỏ hơn, giải quyết từng bài</w:t>
-      </w:r>
-    </w:p>
-    <w:p>
-      <w:pPr>
-        <w:tabs>
-          <w:tab w:val="left" w:pos="1440"/>
-        </w:tabs>
-        <w:rPr>
-          <w:sz w:val="32"/>
-          <w:szCs w:val="32"/>
-        </w:rPr>
-      </w:pPr>
-      <w:r>
-        <w:rPr>
-          <w:sz w:val="32"/>
-          <w:szCs w:val="32"/>
-        </w:rPr>
-        <w:t>toán con một cách độc lập để có được lời giải cho bài toán ban đầu.</w:t>
+        <w:t>Chia nhỏ một bài toán phức tạp thành các bài toán con nhỏ hơn, giải quyết từng bàitoán con một cách độc lập để có được lời giải cho bài toán ban đầu.</w:t>
       </w:r>
     </w:p>
     <w:p>
@@ -23549,6 +23508,178 @@
           <w:tab w:val="left" w:pos="1440"/>
         </w:tabs>
         <w:rPr>
+          <w:color w:val="000000" w:themeColor="text1"/>
+          <w:sz w:val="32"/>
+          <w:szCs w:val="32"/>
+        </w:rPr>
+      </w:pPr>
+      <w:r>
+        <w:rPr>
+          <w:color w:val="000000" w:themeColor="text1"/>
+          <w:sz w:val="32"/>
+          <w:szCs w:val="32"/>
+        </w:rPr>
+        <w:t>A</w:t>
+      </w:r>
+    </w:p>
+    <w:p>
+      <w:pPr>
+        <w:tabs>
+          <w:tab w:val="left" w:pos="1440"/>
+        </w:tabs>
+        <w:rPr>
+          <w:color w:val="000000" w:themeColor="text1"/>
+          <w:sz w:val="32"/>
+          <w:szCs w:val="32"/>
+        </w:rPr>
+      </w:pPr>
+      <w:r>
+        <w:rPr>
+          <w:color w:val="000000" w:themeColor="text1"/>
+          <w:sz w:val="32"/>
+          <w:szCs w:val="32"/>
+        </w:rPr>
+        <w:lastRenderedPageBreak/>
+        <w:t>1. Chia đôi;</w:t>
+      </w:r>
+    </w:p>
+    <w:p>
+      <w:pPr>
+        <w:tabs>
+          <w:tab w:val="left" w:pos="1440"/>
+        </w:tabs>
+        <w:rPr>
+          <w:color w:val="000000" w:themeColor="text1"/>
+          <w:sz w:val="32"/>
+          <w:szCs w:val="32"/>
+        </w:rPr>
+      </w:pPr>
+      <w:r>
+        <w:rPr>
+          <w:color w:val="000000" w:themeColor="text1"/>
+          <w:sz w:val="32"/>
+          <w:szCs w:val="32"/>
+        </w:rPr>
+        <w:t>2. Giải quyết ;</w:t>
+      </w:r>
+    </w:p>
+    <w:p>
+      <w:pPr>
+        <w:tabs>
+          <w:tab w:val="left" w:pos="1440"/>
+        </w:tabs>
+        <w:rPr>
+          <w:color w:val="000000" w:themeColor="text1"/>
+          <w:sz w:val="32"/>
+          <w:szCs w:val="32"/>
+        </w:rPr>
+      </w:pPr>
+      <w:r>
+        <w:rPr>
+          <w:color w:val="000000" w:themeColor="text1"/>
+          <w:sz w:val="32"/>
+          <w:szCs w:val="32"/>
+        </w:rPr>
+        <w:t>3. Tổng hợp</w:t>
+      </w:r>
+    </w:p>
+    <w:p>
+      <w:pPr>
+        <w:tabs>
+          <w:tab w:val="left" w:pos="1440"/>
+        </w:tabs>
+        <w:rPr>
+          <w:sz w:val="32"/>
+          <w:szCs w:val="32"/>
+        </w:rPr>
+      </w:pPr>
+      <w:r>
+        <w:rPr>
+          <w:sz w:val="32"/>
+          <w:szCs w:val="32"/>
+        </w:rPr>
+        <w:t>B</w:t>
+      </w:r>
+    </w:p>
+    <w:p>
+      <w:pPr>
+        <w:tabs>
+          <w:tab w:val="left" w:pos="1440"/>
+        </w:tabs>
+        <w:rPr>
+          <w:sz w:val="32"/>
+          <w:szCs w:val="32"/>
+        </w:rPr>
+      </w:pPr>
+      <w:r>
+        <w:rPr>
+          <w:sz w:val="32"/>
+          <w:szCs w:val="32"/>
+        </w:rPr>
+        <w:t>1. Chia nhỏ ;</w:t>
+      </w:r>
+    </w:p>
+    <w:p>
+      <w:pPr>
+        <w:tabs>
+          <w:tab w:val="left" w:pos="1440"/>
+        </w:tabs>
+        <w:rPr>
+          <w:sz w:val="32"/>
+          <w:szCs w:val="32"/>
+        </w:rPr>
+      </w:pPr>
+      <w:r>
+        <w:rPr>
+          <w:sz w:val="32"/>
+          <w:szCs w:val="32"/>
+        </w:rPr>
+        <w:t>2. Tổng hợp ;</w:t>
+      </w:r>
+    </w:p>
+    <w:p>
+      <w:pPr>
+        <w:tabs>
+          <w:tab w:val="left" w:pos="1440"/>
+        </w:tabs>
+        <w:rPr>
+          <w:sz w:val="32"/>
+          <w:szCs w:val="32"/>
+        </w:rPr>
+      </w:pPr>
+      <w:r>
+        <w:rPr>
+          <w:sz w:val="32"/>
+          <w:szCs w:val="32"/>
+        </w:rPr>
+        <w:t>3. Giải quyết</w:t>
+      </w:r>
+    </w:p>
+    <w:p>
+      <w:pPr>
+        <w:tabs>
+          <w:tab w:val="left" w:pos="1440"/>
+        </w:tabs>
+        <w:rPr>
+          <w:sz w:val="32"/>
+          <w:szCs w:val="32"/>
+        </w:rPr>
+      </w:pPr>
+      <w:r>
+        <w:rPr>
+          <w:color w:val="FF0000"/>
+          <w:sz w:val="32"/>
+          <w:szCs w:val="32"/>
+        </w:rPr>
+        <w:t>C</w:t>
+      </w:r>
+    </w:p>
+    <w:p>
+      <w:pPr>
+        <w:tabs>
+          <w:tab w:val="left" w:pos="1440"/>
+        </w:tabs>
+        <w:rPr>
           <w:color w:val="C00000"/>
           <w:sz w:val="32"/>
           <w:szCs w:val="32"/>
@@ -23560,7 +23691,7 @@
           <w:sz w:val="32"/>
           <w:szCs w:val="32"/>
         </w:rPr>
-        <w:t>A</w:t>
+        <w:t>1. Chia nhỏ</w:t>
       </w:r>
     </w:p>
     <w:p>
@@ -23580,7 +23711,7 @@
           <w:sz w:val="32"/>
           <w:szCs w:val="32"/>
         </w:rPr>
-        <w:t>1. Chia đôi;</w:t>
+        <w:t>2. Giải quyết</w:t>
       </w:r>
     </w:p>
     <w:p>
@@ -23597,171 +23728,6 @@
       <w:r>
         <w:rPr>
           <w:color w:val="C00000"/>
-          <w:sz w:val="32"/>
-          <w:szCs w:val="32"/>
-        </w:rPr>
-        <w:t>2. Giải quyết ;</w:t>
-      </w:r>
-    </w:p>
-    <w:p>
-      <w:pPr>
-        <w:tabs>
-          <w:tab w:val="left" w:pos="1440"/>
-        </w:tabs>
-        <w:rPr>
-          <w:color w:val="C00000"/>
-          <w:sz w:val="32"/>
-          <w:szCs w:val="32"/>
-        </w:rPr>
-      </w:pPr>
-      <w:r>
-        <w:rPr>
-          <w:color w:val="C00000"/>
-          <w:sz w:val="32"/>
-          <w:szCs w:val="32"/>
-        </w:rPr>
-        <w:t>3. Tổng hợp</w:t>
-      </w:r>
-    </w:p>
-    <w:p>
-      <w:pPr>
-        <w:tabs>
-          <w:tab w:val="left" w:pos="1440"/>
-        </w:tabs>
-        <w:rPr>
-          <w:sz w:val="32"/>
-          <w:szCs w:val="32"/>
-        </w:rPr>
-      </w:pPr>
-      <w:r>
-        <w:rPr>
-          <w:sz w:val="32"/>
-          <w:szCs w:val="32"/>
-        </w:rPr>
-        <w:t>B</w:t>
-      </w:r>
-    </w:p>
-    <w:p>
-      <w:pPr>
-        <w:tabs>
-          <w:tab w:val="left" w:pos="1440"/>
-        </w:tabs>
-        <w:rPr>
-          <w:sz w:val="32"/>
-          <w:szCs w:val="32"/>
-        </w:rPr>
-      </w:pPr>
-      <w:r>
-        <w:rPr>
-          <w:sz w:val="32"/>
-          <w:szCs w:val="32"/>
-        </w:rPr>
-        <w:t>1. Chia nhỏ ;</w:t>
-      </w:r>
-    </w:p>
-    <w:p>
-      <w:pPr>
-        <w:tabs>
-          <w:tab w:val="left" w:pos="1440"/>
-        </w:tabs>
-        <w:rPr>
-          <w:sz w:val="32"/>
-          <w:szCs w:val="32"/>
-        </w:rPr>
-      </w:pPr>
-      <w:r>
-        <w:rPr>
-          <w:sz w:val="32"/>
-          <w:szCs w:val="32"/>
-        </w:rPr>
-        <w:t>2. Tổng hợp ;</w:t>
-      </w:r>
-    </w:p>
-    <w:p>
-      <w:pPr>
-        <w:tabs>
-          <w:tab w:val="left" w:pos="1440"/>
-        </w:tabs>
-        <w:rPr>
-          <w:sz w:val="32"/>
-          <w:szCs w:val="32"/>
-        </w:rPr>
-      </w:pPr>
-      <w:r>
-        <w:rPr>
-          <w:sz w:val="32"/>
-          <w:szCs w:val="32"/>
-        </w:rPr>
-        <w:t>3. Giải quyết</w:t>
-      </w:r>
-    </w:p>
-    <w:p>
-      <w:pPr>
-        <w:tabs>
-          <w:tab w:val="left" w:pos="1440"/>
-        </w:tabs>
-        <w:rPr>
-          <w:sz w:val="32"/>
-          <w:szCs w:val="32"/>
-        </w:rPr>
-      </w:pPr>
-      <w:r>
-        <w:rPr>
-          <w:color w:val="FF0000"/>
-          <w:sz w:val="32"/>
-          <w:szCs w:val="32"/>
-        </w:rPr>
-        <w:t>C</w:t>
-      </w:r>
-    </w:p>
-    <w:p>
-      <w:pPr>
-        <w:tabs>
-          <w:tab w:val="left" w:pos="1440"/>
-        </w:tabs>
-        <w:rPr>
-          <w:sz w:val="32"/>
-          <w:szCs w:val="32"/>
-        </w:rPr>
-      </w:pPr>
-      <w:r>
-        <w:rPr>
-          <w:sz w:val="32"/>
-          <w:szCs w:val="32"/>
-        </w:rPr>
-        <w:t>1. Chia nhỏ</w:t>
-      </w:r>
-    </w:p>
-    <w:p>
-      <w:pPr>
-        <w:tabs>
-          <w:tab w:val="left" w:pos="1440"/>
-        </w:tabs>
-        <w:rPr>
-          <w:sz w:val="32"/>
-          <w:szCs w:val="32"/>
-        </w:rPr>
-      </w:pPr>
-      <w:r>
-        <w:rPr>
-          <w:sz w:val="32"/>
-          <w:szCs w:val="32"/>
-        </w:rPr>
-        <w:t>2. Giải quyết</w:t>
-      </w:r>
-    </w:p>
-    <w:p>
-      <w:pPr>
-        <w:tabs>
-          <w:tab w:val="left" w:pos="1440"/>
-        </w:tabs>
-        <w:rPr>
-          <w:sz w:val="32"/>
-          <w:szCs w:val="32"/>
-        </w:rPr>
-      </w:pPr>
-      <w:r>
-        <w:rPr>
           <w:sz w:val="32"/>
           <w:szCs w:val="32"/>
         </w:rPr>
@@ -24004,6 +23970,7 @@
           <w:sz w:val="32"/>
           <w:szCs w:val="32"/>
         </w:rPr>
+        <w:lastRenderedPageBreak/>
         <w:t>với nhau, có cau truc tương tự như bai toan ban đầu nhưng với kích</w:t>
       </w:r>
     </w:p>
@@ -24270,7 +24237,6 @@
           <w:sz w:val="32"/>
           <w:szCs w:val="32"/>
         </w:rPr>
-        <w:lastRenderedPageBreak/>
         <w:t>Từ trên xuống (top - down)</w:t>
       </w:r>
     </w:p>
@@ -24398,6 +24364,7 @@
           <w:sz w:val="32"/>
           <w:szCs w:val="32"/>
         </w:rPr>
+        <w:lastRenderedPageBreak/>
         <w:t>Việc tổng hợp lời giải của các bài toán con để nhận được lời giải cho bài toán cần giải quyết trong kỹ thuật “chia để trị” có thể không cần thực hiện, trong trường</w:t>
       </w:r>
     </w:p>
@@ -24652,8 +24619,127 @@
           <w:sz w:val="32"/>
           <w:szCs w:val="32"/>
         </w:rPr>
+        <w:t>Câu 14 : Với thuật toán Mergesort khi sử dụng kỹ thuật “chia để trị” quá trình phân chia thể hiện:</w:t>
+      </w:r>
+    </w:p>
+    <w:p>
+      <w:pPr>
+        <w:tabs>
+          <w:tab w:val="left" w:pos="1440"/>
+        </w:tabs>
+        <w:rPr>
+          <w:sz w:val="32"/>
+          <w:szCs w:val="32"/>
+        </w:rPr>
+      </w:pPr>
+    </w:p>
+    <w:p>
+      <w:pPr>
+        <w:tabs>
+          <w:tab w:val="left" w:pos="1440"/>
+        </w:tabs>
+        <w:rPr>
+          <w:sz w:val="32"/>
+          <w:szCs w:val="32"/>
+        </w:rPr>
+      </w:pPr>
+      <w:r>
+        <w:rPr>
+          <w:sz w:val="32"/>
+          <w:szCs w:val="32"/>
+        </w:rPr>
+        <w:t>A</w:t>
+      </w:r>
+    </w:p>
+    <w:p>
+      <w:pPr>
+        <w:tabs>
+          <w:tab w:val="left" w:pos="1440"/>
+        </w:tabs>
+        <w:rPr>
+          <w:sz w:val="32"/>
+          <w:szCs w:val="32"/>
+        </w:rPr>
+      </w:pPr>
+      <w:r>
+        <w:rPr>
+          <w:sz w:val="32"/>
+          <w:szCs w:val="32"/>
+        </w:rPr>
+        <w:t>Chia đoi một danh sách, cho đến khi danh sách chỉ còn hai phần tử</w:t>
+      </w:r>
+    </w:p>
+    <w:p>
+      <w:pPr>
+        <w:tabs>
+          <w:tab w:val="left" w:pos="1440"/>
+        </w:tabs>
+        <w:rPr>
+          <w:sz w:val="32"/>
+          <w:szCs w:val="32"/>
+        </w:rPr>
+      </w:pPr>
+      <w:r>
+        <w:rPr>
+          <w:sz w:val="32"/>
+          <w:szCs w:val="32"/>
+        </w:rPr>
+        <w:t>B</w:t>
+      </w:r>
+    </w:p>
+    <w:p>
+      <w:pPr>
+        <w:tabs>
+          <w:tab w:val="left" w:pos="1440"/>
+        </w:tabs>
+        <w:rPr>
+          <w:sz w:val="32"/>
+          <w:szCs w:val="32"/>
+        </w:rPr>
+      </w:pPr>
+      <w:r>
+        <w:rPr>
+          <w:sz w:val="32"/>
+          <w:szCs w:val="32"/>
+        </w:rPr>
+        <w:t>Chia đoi một danh sach, cho đen khi danh sach chỉ còn một nửa số</w:t>
+      </w:r>
+    </w:p>
+    <w:p>
+      <w:pPr>
+        <w:tabs>
+          <w:tab w:val="left" w:pos="1440"/>
+        </w:tabs>
+        <w:rPr>
+          <w:sz w:val="32"/>
+          <w:szCs w:val="32"/>
+        </w:rPr>
+      </w:pPr>
+      <w:r>
+        <w:rPr>
+          <w:sz w:val="32"/>
+          <w:szCs w:val="32"/>
+        </w:rPr>
+        <w:t>phần tử</w:t>
+      </w:r>
+    </w:p>
+    <w:p>
+      <w:pPr>
+        <w:tabs>
+          <w:tab w:val="left" w:pos="1440"/>
+        </w:tabs>
+        <w:rPr>
+          <w:sz w:val="32"/>
+          <w:szCs w:val="32"/>
+        </w:rPr>
+      </w:pPr>
+      <w:r>
+        <w:rPr>
+          <w:sz w:val="32"/>
+          <w:szCs w:val="32"/>
+        </w:rPr>
         <w:lastRenderedPageBreak/>
-        <w:t>Câu 14 : Với thuật toán Mergesort khi sử dụng kỹ thuật “chia để trị” quá trình phân chia thể hiện:</w:t>
+        <w:t>C</w:t>
       </w:r>
     </w:p>
     <w:p>
@@ -24666,6 +24752,13 @@
           <w:szCs w:val="32"/>
         </w:rPr>
       </w:pPr>
+      <w:r>
+        <w:rPr>
+          <w:sz w:val="32"/>
+          <w:szCs w:val="32"/>
+        </w:rPr>
+        <w:t>Chia đoi mot danh sach, cho den khi danh sach chi con mot phan tu so</w:t>
+      </w:r>
     </w:p>
     <w:p>
       <w:pPr>
@@ -24682,7 +24775,7 @@
           <w:sz w:val="32"/>
           <w:szCs w:val="32"/>
         </w:rPr>
-        <w:t>A</w:t>
+        <w:t>phần tử</w:t>
       </w:r>
     </w:p>
     <w:p>
@@ -24691,10 +24784,19 @@
           <w:tab w:val="left" w:pos="1440"/>
         </w:tabs>
         <w:rPr>
-          <w:sz w:val="32"/>
-          <w:szCs w:val="32"/>
-        </w:rPr>
-      </w:pPr>
+          <w:color w:val="C00000"/>
+          <w:sz w:val="32"/>
+          <w:szCs w:val="32"/>
+        </w:rPr>
+      </w:pPr>
+      <w:r>
+        <w:rPr>
+          <w:color w:val="C00000"/>
+          <w:sz w:val="32"/>
+          <w:szCs w:val="32"/>
+        </w:rPr>
+        <w:t>D</w:t>
+      </w:r>
     </w:p>
     <w:p>
       <w:pPr>
@@ -24702,132 +24804,6 @@
           <w:tab w:val="left" w:pos="1440"/>
         </w:tabs>
         <w:rPr>
-          <w:sz w:val="32"/>
-          <w:szCs w:val="32"/>
-        </w:rPr>
-      </w:pPr>
-      <w:r>
-        <w:rPr>
-          <w:sz w:val="32"/>
-          <w:szCs w:val="32"/>
-        </w:rPr>
-        <w:t>Chia đoi một danh sách, cho đến khi danh sách chỉ còn hai phần tử</w:t>
-      </w:r>
-    </w:p>
-    <w:p>
-      <w:pPr>
-        <w:tabs>
-          <w:tab w:val="left" w:pos="1440"/>
-        </w:tabs>
-        <w:rPr>
-          <w:sz w:val="32"/>
-          <w:szCs w:val="32"/>
-        </w:rPr>
-      </w:pPr>
-      <w:r>
-        <w:rPr>
-          <w:sz w:val="32"/>
-          <w:szCs w:val="32"/>
-        </w:rPr>
-        <w:t>B</w:t>
-      </w:r>
-    </w:p>
-    <w:p>
-      <w:pPr>
-        <w:tabs>
-          <w:tab w:val="left" w:pos="1440"/>
-        </w:tabs>
-        <w:rPr>
-          <w:sz w:val="32"/>
-          <w:szCs w:val="32"/>
-        </w:rPr>
-      </w:pPr>
-      <w:r>
-        <w:rPr>
-          <w:sz w:val="32"/>
-          <w:szCs w:val="32"/>
-        </w:rPr>
-        <w:t>Chia đoi một danh sach, cho đen khi danh sach chỉ còn một nửa số</w:t>
-      </w:r>
-    </w:p>
-    <w:p>
-      <w:pPr>
-        <w:tabs>
-          <w:tab w:val="left" w:pos="1440"/>
-        </w:tabs>
-        <w:rPr>
-          <w:sz w:val="32"/>
-          <w:szCs w:val="32"/>
-        </w:rPr>
-      </w:pPr>
-      <w:r>
-        <w:rPr>
-          <w:sz w:val="32"/>
-          <w:szCs w:val="32"/>
-        </w:rPr>
-        <w:t>phần tử</w:t>
-      </w:r>
-    </w:p>
-    <w:p>
-      <w:pPr>
-        <w:tabs>
-          <w:tab w:val="left" w:pos="1440"/>
-        </w:tabs>
-        <w:rPr>
-          <w:sz w:val="32"/>
-          <w:szCs w:val="32"/>
-        </w:rPr>
-      </w:pPr>
-      <w:r>
-        <w:rPr>
-          <w:sz w:val="32"/>
-          <w:szCs w:val="32"/>
-        </w:rPr>
-        <w:t>C</w:t>
-      </w:r>
-    </w:p>
-    <w:p>
-      <w:pPr>
-        <w:tabs>
-          <w:tab w:val="left" w:pos="1440"/>
-        </w:tabs>
-        <w:rPr>
-          <w:sz w:val="32"/>
-          <w:szCs w:val="32"/>
-        </w:rPr>
-      </w:pPr>
-      <w:r>
-        <w:rPr>
-          <w:sz w:val="32"/>
-          <w:szCs w:val="32"/>
-        </w:rPr>
-        <w:t>Chia đoi mot danh sach, cho den khi danh sach chi con mot phan tu so</w:t>
-      </w:r>
-    </w:p>
-    <w:p>
-      <w:pPr>
-        <w:tabs>
-          <w:tab w:val="left" w:pos="1440"/>
-        </w:tabs>
-        <w:rPr>
-          <w:sz w:val="32"/>
-          <w:szCs w:val="32"/>
-        </w:rPr>
-      </w:pPr>
-      <w:r>
-        <w:rPr>
-          <w:sz w:val="32"/>
-          <w:szCs w:val="32"/>
-        </w:rPr>
-        <w:t>phần tử</w:t>
-      </w:r>
-    </w:p>
-    <w:p>
-      <w:pPr>
-        <w:tabs>
-          <w:tab w:val="left" w:pos="1440"/>
-        </w:tabs>
-        <w:rPr>
           <w:color w:val="C00000"/>
           <w:sz w:val="32"/>
           <w:szCs w:val="32"/>
@@ -24835,31 +24811,14 @@
       </w:pPr>
       <w:r>
         <w:rPr>
+          <w:b/>
+          <w:iCs/>
           <w:color w:val="C00000"/>
           <w:sz w:val="32"/>
           <w:szCs w:val="32"/>
-        </w:rPr>
-        <w:t>D</w:t>
-      </w:r>
-    </w:p>
-    <w:p>
-      <w:pPr>
-        <w:tabs>
-          <w:tab w:val="left" w:pos="1440"/>
-        </w:tabs>
-        <w:rPr>
-          <w:color w:val="C00000"/>
-          <w:sz w:val="32"/>
-          <w:szCs w:val="32"/>
-        </w:rPr>
-      </w:pPr>
-      <w:r>
-        <w:rPr>
-          <w:color w:val="C00000"/>
-          <w:sz w:val="32"/>
-          <w:szCs w:val="32"/>
-        </w:rPr>
-        <w:t>Chia đoi một danh sách, cho đến khi danh sách chỉ còn một phần tử</w:t>
+          <w:lang w:val="vi-VN"/>
+        </w:rPr>
+        <w:t>Chia đôi một danh sách, cho đến khi danh sách chỉ còn một phần tử </w:t>
       </w:r>
     </w:p>
     <w:p>
@@ -25015,7 +24974,6 @@
           <w:sz w:val="32"/>
           <w:szCs w:val="32"/>
         </w:rPr>
-        <w:lastRenderedPageBreak/>
         <w:t>D</w:t>
       </w:r>
     </w:p>
@@ -25059,441 +25017,1561 @@
     </w:p>
     <w:p>
       <w:pPr>
+        <w:rPr>
+          <w:rFonts w:eastAsia="Times New Roman" w:cs="Times New Roman"/>
+          <w:bCs/>
+          <w:color w:val="333333"/>
+          <w:sz w:val="32"/>
+          <w:szCs w:val="32"/>
+          <w:lang w:val="vi-VN"/>
+        </w:rPr>
+      </w:pPr>
+      <w:r>
         <w:rPr>
           <w:b/>
           <w:bCs/>
+          <w:sz w:val="32"/>
+          <w:szCs w:val="32"/>
+        </w:rPr>
+        <w:t>câu 16 :</w:t>
+      </w:r>
+      <w:r>
+        <w:rPr>
+          <w:b/>
+          <w:sz w:val="32"/>
+          <w:szCs w:val="32"/>
+        </w:rPr>
+        <w:t xml:space="preserve"> </w:t>
+      </w:r>
+      <w:r>
+        <w:rPr>
+          <w:rFonts w:eastAsia="Times New Roman" w:cs="Times New Roman"/>
+          <w:b/>
+          <w:color w:val="000000"/>
+          <w:sz w:val="32"/>
+          <w:szCs w:val="32"/>
           <w:lang w:val="vi-VN"/>
         </w:rPr>
-      </w:pPr>
-      <w:r>
+        <w:t>Ý tưởng “chia bài toán cần giải quyết thành các bài toán con cùng dạng, có kích cỡ nhỏ hơn, cứ như vậy lặp lại nhiều lần cho đến khi bài toán thu được đủ đơn giản để có thể giải quyết được trực tiếp. Sau đó, lời giải của các bài toán nhỏ được tổng hợp lại thành lời giải cho bài toán ban đầu” là của kỹ thuật:</w:t>
+      </w:r>
+      <w:r>
+        <w:rPr>
+          <w:rFonts w:eastAsia="Times New Roman" w:cs="Times New Roman"/>
+          <w:bCs/>
+          <w:color w:val="333333"/>
+          <w:sz w:val="32"/>
+          <w:szCs w:val="32"/>
+          <w:lang w:val="vi-VN"/>
+        </w:rPr>
+        <w:t xml:space="preserve"> </w:t>
+      </w:r>
+    </w:p>
+    <w:p>
+      <w:pPr>
+        <w:rPr>
+          <w:sz w:val="32"/>
+          <w:szCs w:val="32"/>
+          <w:lang w:val="vi-VN"/>
+        </w:rPr>
+      </w:pPr>
+      <w:r>
+        <w:rPr>
+          <w:sz w:val="32"/>
+          <w:szCs w:val="32"/>
+          <w:lang w:val="vi-VN"/>
+        </w:rPr>
+        <w:t>A</w:t>
+      </w:r>
+    </w:p>
+    <w:p>
+      <w:pPr>
+        <w:rPr>
+          <w:color w:val="FF0000"/>
+          <w:sz w:val="32"/>
+          <w:szCs w:val="32"/>
+          <w:lang w:val="vi-VN"/>
+        </w:rPr>
+      </w:pPr>
+      <w:r>
+        <w:rPr>
+          <w:color w:val="FF0000"/>
+          <w:sz w:val="32"/>
+          <w:szCs w:val="32"/>
+          <w:lang w:val="vi-VN"/>
+        </w:rPr>
+        <w:lastRenderedPageBreak/>
+        <w:t>Chia để trị</w:t>
+      </w:r>
+    </w:p>
+    <w:p>
+      <w:pPr>
+        <w:rPr>
+          <w:sz w:val="32"/>
+          <w:szCs w:val="32"/>
+          <w:lang w:val="vi-VN"/>
+        </w:rPr>
+      </w:pPr>
+      <w:r>
+        <w:rPr>
+          <w:sz w:val="32"/>
+          <w:szCs w:val="32"/>
+          <w:lang w:val="vi-VN"/>
+        </w:rPr>
+        <w:t>B</w:t>
+      </w:r>
+    </w:p>
+    <w:p>
+      <w:pPr>
+        <w:rPr>
+          <w:sz w:val="32"/>
+          <w:szCs w:val="32"/>
+          <w:lang w:val="vi-VN"/>
+        </w:rPr>
+      </w:pPr>
+      <w:r>
+        <w:rPr>
+          <w:sz w:val="32"/>
+          <w:szCs w:val="32"/>
+          <w:lang w:val="vi-VN"/>
+        </w:rPr>
+        <w:t>Quay lui</w:t>
+      </w:r>
+    </w:p>
+    <w:p>
+      <w:pPr>
+        <w:rPr>
+          <w:sz w:val="32"/>
+          <w:szCs w:val="32"/>
+          <w:lang w:val="vi-VN"/>
+        </w:rPr>
+      </w:pPr>
+      <w:r>
+        <w:rPr>
+          <w:sz w:val="32"/>
+          <w:szCs w:val="32"/>
+          <w:lang w:val="vi-VN"/>
+        </w:rPr>
+        <w:t>C</w:t>
+      </w:r>
+    </w:p>
+    <w:p>
+      <w:pPr>
+        <w:rPr>
+          <w:sz w:val="32"/>
+          <w:szCs w:val="32"/>
+          <w:lang w:val="vi-VN"/>
+        </w:rPr>
+      </w:pPr>
+      <w:r>
+        <w:rPr>
+          <w:sz w:val="32"/>
+          <w:szCs w:val="32"/>
+          <w:lang w:val="vi-VN"/>
+        </w:rPr>
+        <w:t>Nhánh cận</w:t>
+      </w:r>
+    </w:p>
+    <w:p>
+      <w:pPr>
+        <w:rPr>
+          <w:sz w:val="32"/>
+          <w:szCs w:val="32"/>
+          <w:lang w:val="vi-VN"/>
+        </w:rPr>
+      </w:pPr>
+      <w:r>
+        <w:rPr>
+          <w:sz w:val="32"/>
+          <w:szCs w:val="32"/>
+          <w:lang w:val="vi-VN"/>
+        </w:rPr>
+        <w:t>D</w:t>
+      </w:r>
+    </w:p>
+    <w:p>
+      <w:pPr>
+        <w:rPr>
+          <w:sz w:val="32"/>
+          <w:szCs w:val="32"/>
+          <w:lang w:val="vi-VN"/>
+        </w:rPr>
+      </w:pPr>
+      <w:r>
+        <w:rPr>
+          <w:sz w:val="32"/>
+          <w:szCs w:val="32"/>
+          <w:lang w:val="vi-VN"/>
+        </w:rPr>
+        <w:t>Tham lam</w:t>
+      </w:r>
+    </w:p>
+    <w:p>
+      <w:pPr>
+        <w:rPr>
+          <w:sz w:val="32"/>
+          <w:szCs w:val="32"/>
+          <w:lang w:val="vi-VN"/>
+        </w:rPr>
+      </w:pPr>
+    </w:p>
+    <w:p>
+      <w:pPr>
         <w:rPr>
           <w:b/>
           <w:bCs/>
           <w:sz w:val="32"/>
           <w:szCs w:val="32"/>
-        </w:rPr>
-        <w:t xml:space="preserve">câu 16 : </w:t>
-      </w:r>
+          <w:lang w:val="vi-VN"/>
+        </w:rPr>
+      </w:pPr>
       <w:r>
         <w:rPr>
           <w:b/>
           <w:bCs/>
-          <w:lang w:val="vi-VN"/>
-        </w:rPr>
-        <w:t>Ý tưởng "chia bài toán cần giải quyết thành các bài toán con cùng dạng, có kích cỡ nhỏ hơn, cứ như vậy lặp lại nhiều lần cho đến khi bài toán thu được đủ đơn giản để có</w:t>
-      </w:r>
-    </w:p>
-    <w:p>
-      <w:pPr>
+          <w:sz w:val="32"/>
+          <w:szCs w:val="32"/>
+        </w:rPr>
+        <w:t xml:space="preserve">Câu 17: </w:t>
+      </w:r>
+      <w:r>
         <w:rPr>
           <w:b/>
           <w:bCs/>
+          <w:sz w:val="32"/>
+          <w:szCs w:val="32"/>
           <w:lang w:val="vi-VN"/>
         </w:rPr>
-      </w:pPr>
-      <w:r>
+        <w:t>Với thuật toán Mergesort khi sử dụng kỹ thuật “chia để trị", bài toán cơ sở có dạng:</w:t>
+      </w:r>
+    </w:p>
+    <w:p>
+      <w:pPr>
+        <w:rPr>
+          <w:sz w:val="32"/>
+          <w:szCs w:val="32"/>
+          <w:lang w:val="vi-VN"/>
+        </w:rPr>
+      </w:pPr>
+      <w:r>
+        <w:rPr>
+          <w:sz w:val="32"/>
+          <w:szCs w:val="32"/>
+          <w:lang w:val="vi-VN"/>
+        </w:rPr>
+        <w:t>A</w:t>
+      </w:r>
+    </w:p>
+    <w:p>
+      <w:pPr>
+        <w:rPr>
+          <w:sz w:val="32"/>
+          <w:szCs w:val="32"/>
+          <w:lang w:val="vi-VN"/>
+        </w:rPr>
+      </w:pPr>
+      <w:r>
+        <w:rPr>
+          <w:sz w:val="32"/>
+          <w:szCs w:val="32"/>
+          <w:lang w:val="vi-VN"/>
+        </w:rPr>
+        <w:t>Sắp xếp một danh sách có độ dài bằng 2</w:t>
+      </w:r>
+    </w:p>
+    <w:p>
+      <w:pPr>
+        <w:rPr>
+          <w:sz w:val="32"/>
+          <w:szCs w:val="32"/>
+          <w:lang w:val="vi-VN"/>
+        </w:rPr>
+      </w:pPr>
+      <w:r>
+        <w:rPr>
+          <w:sz w:val="32"/>
+          <w:szCs w:val="32"/>
+          <w:lang w:val="vi-VN"/>
+        </w:rPr>
+        <w:t>B</w:t>
+      </w:r>
+      <w:r>
+        <w:rPr>
+          <w:sz w:val="32"/>
+          <w:szCs w:val="32"/>
+          <w:lang w:val="vi-VN"/>
+        </w:rPr>
+        <w:tab/>
+      </w:r>
+    </w:p>
+    <w:p>
+      <w:pPr>
+        <w:rPr>
+          <w:sz w:val="32"/>
+          <w:szCs w:val="32"/>
+          <w:lang w:val="vi-VN"/>
+        </w:rPr>
+      </w:pPr>
+      <w:r>
+        <w:rPr>
+          <w:sz w:val="32"/>
+          <w:szCs w:val="32"/>
+          <w:lang w:val="vi-VN"/>
+        </w:rPr>
+        <w:t>Sắp xếp một danh sách có độ dài bằng một nửa danh sách ban đầu</w:t>
+      </w:r>
+    </w:p>
+    <w:p>
+      <w:pPr>
+        <w:rPr>
+          <w:sz w:val="32"/>
+          <w:szCs w:val="32"/>
+          <w:lang w:val="vi-VN"/>
+        </w:rPr>
+      </w:pPr>
+      <w:r>
+        <w:rPr>
+          <w:sz w:val="32"/>
+          <w:szCs w:val="32"/>
+          <w:lang w:val="vi-VN"/>
+        </w:rPr>
+        <w:t>C</w:t>
+      </w:r>
+    </w:p>
+    <w:p>
+      <w:pPr>
+        <w:rPr>
+          <w:color w:val="FF0000"/>
+          <w:sz w:val="32"/>
+          <w:szCs w:val="32"/>
+          <w:lang w:val="vi-VN"/>
+        </w:rPr>
+      </w:pPr>
+      <w:r>
+        <w:rPr>
+          <w:color w:val="FF0000"/>
+          <w:sz w:val="32"/>
+          <w:szCs w:val="32"/>
+          <w:lang w:val="vi-VN"/>
+        </w:rPr>
+        <w:t>Sắp xếp một danh sách có độ dài bằng 1</w:t>
+      </w:r>
+    </w:p>
+    <w:p>
+      <w:pPr>
+        <w:rPr>
+          <w:sz w:val="32"/>
+          <w:szCs w:val="32"/>
+          <w:lang w:val="vi-VN"/>
+        </w:rPr>
+      </w:pPr>
+      <w:r>
+        <w:rPr>
+          <w:sz w:val="32"/>
+          <w:szCs w:val="32"/>
+          <w:lang w:val="vi-VN"/>
+        </w:rPr>
+        <w:t>D</w:t>
+      </w:r>
+    </w:p>
+    <w:p>
+      <w:pPr>
+        <w:rPr>
+          <w:sz w:val="32"/>
+          <w:szCs w:val="32"/>
+          <w:lang w:val="vi-VN"/>
+        </w:rPr>
+      </w:pPr>
+      <w:r>
+        <w:rPr>
+          <w:sz w:val="32"/>
+          <w:szCs w:val="32"/>
+          <w:lang w:val="vi-VN"/>
+        </w:rPr>
+        <w:t>Sắp xếp một danh sách có độ dài bằng một phần tư danh sách ban đầu</w:t>
+      </w:r>
+    </w:p>
+    <w:p>
+      <w:pPr>
+        <w:rPr>
+          <w:sz w:val="32"/>
+          <w:szCs w:val="32"/>
+          <w:lang w:val="vi-VN"/>
+        </w:rPr>
+      </w:pPr>
+    </w:p>
+    <w:p>
+      <w:pPr>
         <w:rPr>
           <w:b/>
           <w:bCs/>
-          <w:lang w:val="vi-VN"/>
-        </w:rPr>
-        <w:t>thể giai quyết được truc tiếp. Sau đo, loi giải cua cac bai toan nho được tổng hợp lại thành lời giải cho bài toán ban đầu" là của kỹ thuật:</w:t>
-      </w:r>
-    </w:p>
-    <w:p>
-      <w:pPr>
-        <w:rPr>
-          <w:lang w:val="vi-VN"/>
-        </w:rPr>
-      </w:pPr>
-      <w:r>
-        <w:rPr>
-          <w:lang w:val="vi-VN"/>
-        </w:rPr>
-        <w:t>A</w:t>
-      </w:r>
-    </w:p>
-    <w:p>
-      <w:pPr>
-        <w:rPr>
-          <w:color w:val="FF0000"/>
-          <w:lang w:val="vi-VN"/>
-        </w:rPr>
-      </w:pPr>
-      <w:r>
-        <w:rPr>
-          <w:color w:val="FF0000"/>
-          <w:lang w:val="vi-VN"/>
-        </w:rPr>
-        <w:t>Chia để trị</w:t>
-      </w:r>
-    </w:p>
-    <w:p>
-      <w:pPr>
-        <w:rPr>
-          <w:lang w:val="vi-VN"/>
-        </w:rPr>
-      </w:pPr>
-      <w:r>
-        <w:rPr>
-          <w:lang w:val="vi-VN"/>
-        </w:rPr>
-        <w:t>B</w:t>
-      </w:r>
-    </w:p>
-    <w:p>
-      <w:pPr>
-        <w:rPr>
-          <w:lang w:val="vi-VN"/>
-        </w:rPr>
-      </w:pPr>
-      <w:r>
-        <w:rPr>
-          <w:lang w:val="vi-VN"/>
-        </w:rPr>
-        <w:t>Quay lui</w:t>
-      </w:r>
-    </w:p>
-    <w:p>
-      <w:pPr>
-        <w:rPr>
-          <w:lang w:val="vi-VN"/>
-        </w:rPr>
-      </w:pPr>
-      <w:r>
-        <w:rPr>
-          <w:lang w:val="vi-VN"/>
-        </w:rPr>
-        <w:t>C</w:t>
-      </w:r>
-    </w:p>
-    <w:p>
-      <w:pPr>
-        <w:rPr>
-          <w:lang w:val="vi-VN"/>
-        </w:rPr>
-      </w:pPr>
-      <w:r>
-        <w:rPr>
-          <w:lang w:val="vi-VN"/>
-        </w:rPr>
-        <w:t>Nhánh cận</w:t>
-      </w:r>
-    </w:p>
-    <w:p>
-      <w:pPr>
-        <w:rPr>
-          <w:lang w:val="vi-VN"/>
-        </w:rPr>
-      </w:pPr>
-      <w:r>
-        <w:rPr>
-          <w:lang w:val="vi-VN"/>
-        </w:rPr>
-        <w:t>D</w:t>
-      </w:r>
-    </w:p>
-    <w:p>
-      <w:pPr>
-        <w:rPr>
-          <w:lang w:val="vi-VN"/>
-        </w:rPr>
-      </w:pPr>
-      <w:r>
-        <w:rPr>
-          <w:lang w:val="vi-VN"/>
-        </w:rPr>
-        <w:t>Tham lam</w:t>
-      </w:r>
-    </w:p>
-    <w:p>
-      <w:pPr>
-        <w:rPr>
-          <w:lang w:val="vi-VN"/>
-        </w:rPr>
-      </w:pPr>
-    </w:p>
-    <w:p>
-      <w:pPr>
+          <w:sz w:val="32"/>
+          <w:szCs w:val="32"/>
+        </w:rPr>
+      </w:pPr>
+      <w:r>
         <w:rPr>
           <w:b/>
           <w:bCs/>
-          <w:lang w:val="vi-VN"/>
-        </w:rPr>
-      </w:pPr>
+          <w:sz w:val="32"/>
+          <w:szCs w:val="32"/>
+        </w:rPr>
+        <w:t xml:space="preserve">Câu 18: </w:t>
+      </w:r>
       <w:r>
         <w:rPr>
           <w:b/>
           <w:bCs/>
-        </w:rPr>
-        <w:t xml:space="preserve">Câu 17: </w:t>
-      </w:r>
+          <w:sz w:val="32"/>
+          <w:szCs w:val="32"/>
+          <w:lang w:val="vi-VN"/>
+        </w:rPr>
+        <w:t>Xét bài toán nhân 2 số nguyên lớn có n chữ số X và Y, bài toán cơ sở khi sứ dụng kỹ thuật chia để trị là:</w:t>
+      </w:r>
+    </w:p>
+    <w:p>
+      <w:pPr>
+        <w:rPr>
+          <w:sz w:val="32"/>
+          <w:szCs w:val="32"/>
+          <w:lang w:val="vi-VN"/>
+        </w:rPr>
+      </w:pPr>
+    </w:p>
+    <w:p>
+      <w:pPr>
+        <w:rPr>
+          <w:sz w:val="32"/>
+          <w:szCs w:val="32"/>
+          <w:lang w:val="vi-VN"/>
+        </w:rPr>
+      </w:pPr>
+      <w:r>
+        <w:rPr>
+          <w:sz w:val="32"/>
+          <w:szCs w:val="32"/>
+          <w:lang w:val="vi-VN"/>
+        </w:rPr>
+        <w:t>A</w:t>
+      </w:r>
+    </w:p>
+    <w:p>
+      <w:pPr>
+        <w:rPr>
+          <w:sz w:val="32"/>
+          <w:szCs w:val="32"/>
+          <w:lang w:val="vi-VN"/>
+        </w:rPr>
+      </w:pPr>
+      <w:r>
+        <w:rPr>
+          <w:sz w:val="32"/>
+          <w:szCs w:val="32"/>
+          <w:lang w:val="vi-VN"/>
+        </w:rPr>
+        <w:t>Nhân các số nguyên gồm có hai chữ số</w:t>
+      </w:r>
+    </w:p>
+    <w:p>
+      <w:pPr>
+        <w:rPr>
+          <w:sz w:val="32"/>
+          <w:szCs w:val="32"/>
+          <w:lang w:val="vi-VN"/>
+        </w:rPr>
+      </w:pPr>
+      <w:r>
+        <w:rPr>
+          <w:sz w:val="32"/>
+          <w:szCs w:val="32"/>
+          <w:lang w:val="vi-VN"/>
+        </w:rPr>
+        <w:lastRenderedPageBreak/>
+        <w:t>B</w:t>
+      </w:r>
+    </w:p>
+    <w:p>
+      <w:pPr>
+        <w:rPr>
+          <w:sz w:val="32"/>
+          <w:szCs w:val="32"/>
+          <w:lang w:val="vi-VN"/>
+        </w:rPr>
+      </w:pPr>
+      <w:r>
+        <w:rPr>
+          <w:sz w:val="32"/>
+          <w:szCs w:val="32"/>
+          <w:lang w:val="vi-VN"/>
+        </w:rPr>
+        <w:t>Nhân các số nguyên có n/4 chữ số</w:t>
+      </w:r>
+    </w:p>
+    <w:p>
+      <w:pPr>
+        <w:rPr>
+          <w:sz w:val="32"/>
+          <w:szCs w:val="32"/>
+          <w:lang w:val="vi-VN"/>
+        </w:rPr>
+      </w:pPr>
+      <w:r>
+        <w:rPr>
+          <w:sz w:val="32"/>
+          <w:szCs w:val="32"/>
+          <w:lang w:val="vi-VN"/>
+        </w:rPr>
+        <w:t>C</w:t>
+      </w:r>
+    </w:p>
+    <w:p>
+      <w:pPr>
+        <w:rPr>
+          <w:color w:val="FF0000"/>
+          <w:sz w:val="32"/>
+          <w:szCs w:val="32"/>
+          <w:lang w:val="vi-VN"/>
+        </w:rPr>
+      </w:pPr>
+      <w:r>
+        <w:rPr>
+          <w:color w:val="FF0000"/>
+          <w:sz w:val="32"/>
+          <w:szCs w:val="32"/>
+          <w:lang w:val="vi-VN"/>
+        </w:rPr>
+        <w:t>Nhân các số nguyên chỉ gồm một chữ số</w:t>
+      </w:r>
+    </w:p>
+    <w:p>
+      <w:pPr>
+        <w:rPr>
+          <w:sz w:val="32"/>
+          <w:szCs w:val="32"/>
+          <w:lang w:val="vi-VN"/>
+        </w:rPr>
+      </w:pPr>
+      <w:r>
+        <w:rPr>
+          <w:sz w:val="32"/>
+          <w:szCs w:val="32"/>
+          <w:lang w:val="vi-VN"/>
+        </w:rPr>
+        <w:t>D</w:t>
+      </w:r>
+    </w:p>
+    <w:p>
+      <w:pPr>
+        <w:rPr>
+          <w:sz w:val="32"/>
+          <w:szCs w:val="32"/>
+          <w:lang w:val="vi-VN"/>
+        </w:rPr>
+      </w:pPr>
+      <w:r>
+        <w:rPr>
+          <w:sz w:val="32"/>
+          <w:szCs w:val="32"/>
+          <w:lang w:val="vi-VN"/>
+        </w:rPr>
+        <w:t>Nhân các số nguyên có n/2 chữ số</w:t>
+      </w:r>
+    </w:p>
+    <w:p>
+      <w:pPr>
+        <w:rPr>
+          <w:sz w:val="32"/>
+          <w:szCs w:val="32"/>
+          <w:lang w:val="vi-VN"/>
+        </w:rPr>
+      </w:pPr>
+    </w:p>
+    <w:p>
+      <w:pPr>
+        <w:shd w:val="clear" w:color="auto" w:fill="FFFFFF"/>
+        <w:spacing w:after="0" w:line="360" w:lineRule="atLeast"/>
+        <w:jc w:val="both"/>
+        <w:rPr>
+          <w:rFonts w:eastAsia="Times New Roman" w:cs="Times New Roman"/>
+          <w:bCs/>
+          <w:iCs/>
+          <w:color w:val="FF0000"/>
+          <w:sz w:val="32"/>
+          <w:szCs w:val="32"/>
+          <w:lang w:val="vi-VN"/>
+        </w:rPr>
+      </w:pPr>
       <w:r>
         <w:rPr>
           <w:b/>
           <w:bCs/>
-          <w:lang w:val="vi-VN"/>
-        </w:rPr>
-        <w:t>Với thuật toán Mergesort khi sử dụng kỹ thuật “chia để trị", bài toán cơ sở có dạng:</w:t>
-      </w:r>
-    </w:p>
-    <w:p>
-      <w:pPr>
-        <w:rPr>
-          <w:lang w:val="vi-VN"/>
-        </w:rPr>
-      </w:pPr>
-      <w:r>
-        <w:rPr>
-          <w:lang w:val="vi-VN"/>
-        </w:rPr>
-        <w:t>A</w:t>
-      </w:r>
-    </w:p>
-    <w:p>
-      <w:pPr>
-        <w:rPr>
-          <w:lang w:val="vi-VN"/>
-        </w:rPr>
-      </w:pPr>
-      <w:r>
-        <w:rPr>
-          <w:lang w:val="vi-VN"/>
-        </w:rPr>
-        <w:t>Sắp xếp một danh sách có độ dài bằng 2</w:t>
-      </w:r>
-    </w:p>
-    <w:p>
-      <w:pPr>
-        <w:rPr>
-          <w:lang w:val="vi-VN"/>
-        </w:rPr>
-      </w:pPr>
-      <w:r>
-        <w:rPr>
-          <w:lang w:val="vi-VN"/>
-        </w:rPr>
-        <w:t>B</w:t>
-      </w:r>
-    </w:p>
-    <w:p>
-      <w:pPr>
-        <w:rPr>
-          <w:lang w:val="vi-VN"/>
-        </w:rPr>
-      </w:pPr>
-    </w:p>
-    <w:p>
-      <w:pPr>
-        <w:rPr>
-          <w:lang w:val="vi-VN"/>
-        </w:rPr>
-      </w:pPr>
-      <w:r>
-        <w:rPr>
-          <w:lang w:val="vi-VN"/>
-        </w:rPr>
-        <w:t>Sắp xếp một danh sách có độ dài bằng một nửa danh sách ban đầu</w:t>
-      </w:r>
-    </w:p>
-    <w:p>
-      <w:pPr>
-        <w:rPr>
-          <w:lang w:val="vi-VN"/>
-        </w:rPr>
-      </w:pPr>
-      <w:r>
-        <w:rPr>
-          <w:lang w:val="vi-VN"/>
-        </w:rPr>
-        <w:t>C</w:t>
-      </w:r>
-    </w:p>
-    <w:p>
-      <w:pPr>
-        <w:rPr>
-          <w:color w:val="FF0000"/>
-          <w:lang w:val="vi-VN"/>
-        </w:rPr>
-      </w:pPr>
-      <w:r>
-        <w:rPr>
-          <w:color w:val="FF0000"/>
-          <w:lang w:val="vi-VN"/>
-        </w:rPr>
-        <w:lastRenderedPageBreak/>
-        <w:t>Sắp xếp một danh sách có độ dài bằng 1</w:t>
-      </w:r>
-    </w:p>
-    <w:p>
-      <w:pPr>
-        <w:rPr>
-          <w:lang w:val="vi-VN"/>
-        </w:rPr>
-      </w:pPr>
-      <w:r>
-        <w:rPr>
-          <w:lang w:val="vi-VN"/>
-        </w:rPr>
-        <w:t>D</w:t>
-      </w:r>
-    </w:p>
-    <w:p>
-      <w:pPr>
-        <w:rPr>
-          <w:lang w:val="vi-VN"/>
-        </w:rPr>
-      </w:pPr>
-      <w:r>
-        <w:rPr>
-          <w:lang w:val="vi-VN"/>
-        </w:rPr>
-        <w:t>Sắp xếp một danh sách có độ dài bằng một phần tư danh sách ban đầu</w:t>
-      </w:r>
-    </w:p>
-    <w:p>
-      <w:pPr>
-        <w:rPr>
-          <w:lang w:val="vi-VN"/>
-        </w:rPr>
-      </w:pPr>
-    </w:p>
-    <w:p>
-      <w:pPr>
-        <w:rPr>
+          <w:sz w:val="32"/>
+          <w:szCs w:val="32"/>
+        </w:rPr>
+        <w:t>Câu 19:</w:t>
+      </w:r>
+      <w:r>
+        <w:rPr>
+          <w:rFonts w:eastAsia="Times New Roman" w:cs="Times New Roman"/>
           <w:b/>
           <w:bCs/>
+          <w:color w:val="000000"/>
+          <w:sz w:val="32"/>
+          <w:szCs w:val="32"/>
           <w:lang w:val="vi-VN"/>
         </w:rPr>
-      </w:pPr>
-      <w:r>
-        <w:rPr>
+        <w:t xml:space="preserve"> </w:t>
+      </w:r>
+      <w:r>
+        <w:rPr>
+          <w:rFonts w:eastAsia="Times New Roman" w:cs="Times New Roman"/>
           <w:b/>
           <w:bCs/>
-        </w:rPr>
-        <w:t xml:space="preserve">Câu 18: </w:t>
-      </w:r>
+          <w:color w:val="000000"/>
+          <w:sz w:val="32"/>
+          <w:szCs w:val="32"/>
+          <w:lang w:val="vi-VN"/>
+        </w:rPr>
+        <w:t>Bước giải quyết trong kỹ thuật chia để trị có ý nghĩa là</w:t>
+      </w:r>
+      <w:r>
+        <w:rPr>
+          <w:rFonts w:eastAsia="Times New Roman" w:cs="Times New Roman"/>
+          <w:bCs/>
+          <w:color w:val="000000"/>
+          <w:sz w:val="32"/>
+          <w:szCs w:val="32"/>
+          <w:lang w:val="vi-VN"/>
+        </w:rPr>
+        <w:t>:</w:t>
+      </w:r>
+      <w:r>
+        <w:rPr>
+          <w:rFonts w:eastAsia="Times New Roman" w:cs="Times New Roman"/>
+          <w:bCs/>
+          <w:color w:val="333333"/>
+          <w:sz w:val="32"/>
+          <w:szCs w:val="32"/>
+          <w:lang w:val="vi-VN"/>
+        </w:rPr>
+        <w:t xml:space="preserve"> - </w:t>
+      </w:r>
+      <w:r>
+        <w:rPr>
+          <w:rFonts w:eastAsia="Times New Roman" w:cs="Times New Roman"/>
+          <w:bCs/>
+          <w:iCs/>
+          <w:color w:val="FF0000"/>
+          <w:sz w:val="32"/>
+          <w:szCs w:val="32"/>
+          <w:lang w:val="vi-VN"/>
+        </w:rPr>
+        <w:t>Mỗi bài toán con được giải quyết độc lập. Nếu bài toán con đủ nhỏ, nó sẽ được giải trực tiếp; nếu không, lại tiếp tục áp dụng phương pháp chia để trị cho bài toán con này.</w:t>
+      </w:r>
+    </w:p>
+    <w:p>
+      <w:pPr>
+        <w:rPr>
+          <w:iCs/>
+          <w:color w:val="FF0000"/>
+          <w:sz w:val="32"/>
+          <w:szCs w:val="32"/>
+        </w:rPr>
+      </w:pPr>
+    </w:p>
+    <w:p>
+      <w:pPr>
+        <w:shd w:val="clear" w:color="auto" w:fill="FFFFFF"/>
+        <w:spacing w:after="0" w:line="360" w:lineRule="atLeast"/>
+        <w:jc w:val="both"/>
+        <w:rPr>
+          <w:rFonts w:eastAsia="Times New Roman" w:cs="Times New Roman"/>
+          <w:b/>
+          <w:iCs/>
+          <w:color w:val="333333"/>
+          <w:sz w:val="32"/>
+          <w:szCs w:val="32"/>
+          <w:lang w:val="vi-VN"/>
+        </w:rPr>
+      </w:pPr>
       <w:r>
         <w:rPr>
           <w:b/>
           <w:bCs/>
+          <w:sz w:val="32"/>
+          <w:szCs w:val="32"/>
+        </w:rPr>
+        <w:t>Câu 20:</w:t>
+      </w:r>
+      <w:r>
+        <w:rPr>
+          <w:rFonts w:eastAsia="Times New Roman" w:cs="Times New Roman"/>
+          <w:b/>
+          <w:bCs/>
+          <w:color w:val="000000"/>
+          <w:sz w:val="32"/>
+          <w:szCs w:val="32"/>
           <w:lang w:val="vi-VN"/>
         </w:rPr>
-        <w:t>Xét bài toán nhân 2 số nguyên lớn có n chữ số X và Y, bài toán cơ sở khi sứ dụng kỹ thuật chia để trị là:</w:t>
-      </w:r>
-    </w:p>
-    <w:p>
-      <w:pPr>
-        <w:rPr>
+        <w:t xml:space="preserve"> </w:t>
+      </w:r>
+      <w:r>
+        <w:rPr>
+          <w:rFonts w:eastAsia="Times New Roman" w:cs="Times New Roman"/>
+          <w:b/>
+          <w:bCs/>
+          <w:color w:val="000000"/>
+          <w:sz w:val="32"/>
+          <w:szCs w:val="32"/>
           <w:lang w:val="vi-VN"/>
         </w:rPr>
-      </w:pPr>
-    </w:p>
-    <w:p>
-      <w:pPr>
-        <w:rPr>
+        <w:t>Bước tổng hợp trong kỹ thuật chia để trị có ý nghĩa là:</w:t>
+      </w:r>
+      <w:r>
+        <w:rPr>
+          <w:rFonts w:eastAsia="Times New Roman" w:cs="Times New Roman"/>
+          <w:bCs/>
+          <w:color w:val="333333"/>
+          <w:sz w:val="32"/>
+          <w:szCs w:val="32"/>
           <w:lang w:val="vi-VN"/>
         </w:rPr>
-      </w:pPr>
-      <w:r>
-        <w:rPr>
+        <w:t xml:space="preserve"> - </w:t>
+      </w:r>
+      <w:r>
+        <w:rPr>
+          <w:rFonts w:eastAsia="Times New Roman" w:cs="Times New Roman"/>
+          <w:bCs/>
+          <w:iCs/>
+          <w:color w:val="FF0000"/>
+          <w:sz w:val="32"/>
+          <w:szCs w:val="32"/>
           <w:lang w:val="vi-VN"/>
         </w:rPr>
-        <w:t>A</w:t>
-      </w:r>
-    </w:p>
-    <w:p>
-      <w:pPr>
-        <w:rPr>
+        <w:t>Tổng hợp các lời giải của các bài toán con để có được lời giải cho bài toán ban đầu</w:t>
+      </w:r>
+    </w:p>
+    <w:p>
+      <w:pPr>
+        <w:rPr>
+          <w:iCs/>
+          <w:sz w:val="32"/>
+          <w:szCs w:val="32"/>
+        </w:rPr>
+      </w:pPr>
+    </w:p>
+    <w:p>
+      <w:pPr>
+        <w:shd w:val="clear" w:color="auto" w:fill="FFFFFF"/>
+        <w:spacing w:after="0" w:line="360" w:lineRule="atLeast"/>
+        <w:jc w:val="both"/>
+        <w:rPr>
+          <w:rFonts w:eastAsia="Times New Roman" w:cs="Times New Roman"/>
+          <w:bCs/>
+          <w:iCs/>
+          <w:color w:val="333333"/>
+          <w:sz w:val="32"/>
+          <w:szCs w:val="32"/>
           <w:lang w:val="vi-VN"/>
         </w:rPr>
       </w:pPr>
       <w:r>
         <w:rPr>
+          <w:b/>
+          <w:bCs/>
+          <w:sz w:val="32"/>
+          <w:szCs w:val="32"/>
+        </w:rPr>
+        <w:t>Câu 21:</w:t>
+      </w:r>
+      <w:r>
+        <w:rPr>
+          <w:rFonts w:eastAsia="Times New Roman" w:cs="Times New Roman"/>
+          <w:b/>
+          <w:bCs/>
+          <w:color w:val="1B1B1B"/>
+          <w:sz w:val="32"/>
+          <w:szCs w:val="32"/>
+          <w:shd w:val="clear" w:color="auto" w:fill="FFFFFF"/>
           <w:lang w:val="vi-VN"/>
         </w:rPr>
-        <w:t>Nhân các số nguyên gồm có hai chữ số</w:t>
-      </w:r>
-    </w:p>
-    <w:p>
-      <w:pPr>
-        <w:rPr>
+        <w:t xml:space="preserve"> </w:t>
+      </w:r>
+      <w:r>
+        <w:rPr>
+          <w:rFonts w:eastAsia="Times New Roman" w:cs="Times New Roman"/>
+          <w:b/>
+          <w:bCs/>
+          <w:color w:val="1B1B1B"/>
+          <w:sz w:val="32"/>
+          <w:szCs w:val="32"/>
+          <w:shd w:val="clear" w:color="auto" w:fill="FFFFFF"/>
           <w:lang w:val="vi-VN"/>
         </w:rPr>
-      </w:pPr>
-      <w:r>
-        <w:rPr>
+        <w:t>Chia để trị là 1 phương pháp áp dụng cho các bài toán:</w:t>
+      </w:r>
+      <w:r>
+        <w:rPr>
+          <w:rFonts w:eastAsia="Times New Roman" w:cs="Times New Roman"/>
+          <w:bCs/>
+          <w:color w:val="333333"/>
+          <w:sz w:val="32"/>
+          <w:szCs w:val="32"/>
           <w:lang w:val="vi-VN"/>
         </w:rPr>
-        <w:t>B</w:t>
-      </w:r>
-    </w:p>
-    <w:p>
-      <w:pPr>
-        <w:rPr>
+        <w:t xml:space="preserve"> - </w:t>
+      </w:r>
+      <w:r>
+        <w:rPr>
+          <w:rFonts w:eastAsia="Times New Roman" w:cs="Times New Roman"/>
+          <w:bCs/>
+          <w:iCs/>
+          <w:color w:val="FF0000"/>
+          <w:sz w:val="32"/>
+          <w:szCs w:val="32"/>
+          <w:shd w:val="clear" w:color="auto" w:fill="FFFFFF"/>
           <w:lang w:val="vi-VN"/>
         </w:rPr>
-      </w:pPr>
-      <w:r>
-        <w:rPr>
+        <w:t>Có thể giải quyết bằng cách chia nhỏ bài toán ban đầu ra thành các bài toán con và giải quyết các bài toán con này. Sau đó lời giải của các bài toán con được tổng hợp lại thành lời giải cho bài toán ban đầu</w:t>
+      </w:r>
+      <w:r>
+        <w:rPr>
+          <w:rFonts w:eastAsia="Times New Roman" w:cs="Times New Roman"/>
+          <w:bCs/>
+          <w:iCs/>
+          <w:color w:val="1B1B1B"/>
+          <w:sz w:val="32"/>
+          <w:szCs w:val="32"/>
+          <w:shd w:val="clear" w:color="auto" w:fill="FFFFFF"/>
           <w:lang w:val="vi-VN"/>
         </w:rPr>
-        <w:t>Nhân các số nguyên có n/4 chữ số</w:t>
-      </w:r>
-    </w:p>
-    <w:p>
-      <w:pPr>
-        <w:rPr>
+        <w:t>.</w:t>
+      </w:r>
+    </w:p>
+    <w:p>
+      <w:pPr>
+        <w:rPr>
+          <w:sz w:val="32"/>
+          <w:szCs w:val="32"/>
+        </w:rPr>
+      </w:pPr>
+    </w:p>
+    <w:p>
+      <w:pPr>
+        <w:pStyle w:val="NormalWeb"/>
+        <w:shd w:val="clear" w:color="auto" w:fill="FFFFFF"/>
+        <w:spacing w:before="0" w:beforeAutospacing="0" w:after="0" w:afterAutospacing="0" w:line="360" w:lineRule="atLeast"/>
+        <w:jc w:val="both"/>
+        <w:rPr>
+          <w:bCs/>
+          <w:iCs/>
+          <w:color w:val="333333"/>
+          <w:sz w:val="32"/>
+          <w:szCs w:val="32"/>
           <w:lang w:val="vi-VN"/>
         </w:rPr>
       </w:pPr>
       <w:r>
         <w:rPr>
+          <w:b/>
+          <w:bCs/>
+          <w:sz w:val="32"/>
+          <w:szCs w:val="32"/>
+        </w:rPr>
+        <w:t>Câu 22:</w:t>
+      </w:r>
+      <w:r>
+        <w:rPr>
+          <w:b/>
+          <w:bCs/>
+          <w:color w:val="000000"/>
+          <w:sz w:val="32"/>
+          <w:szCs w:val="32"/>
           <w:lang w:val="vi-VN"/>
         </w:rPr>
-        <w:t>C</w:t>
-      </w:r>
-    </w:p>
-    <w:p>
-      <w:pPr>
-        <w:rPr>
-          <w:color w:val="FF0000"/>
+        <w:t xml:space="preserve"> </w:t>
+      </w:r>
+      <w:r>
+        <w:rPr>
+          <w:b/>
+          <w:bCs/>
+          <w:color w:val="000000"/>
+          <w:sz w:val="32"/>
+          <w:szCs w:val="32"/>
           <w:lang w:val="vi-VN"/>
         </w:rPr>
-      </w:pPr>
-      <w:r>
-        <w:rPr>
-          <w:color w:val="FF0000"/>
+        <w:t>Xét bài toán tìm giá trị lớn nhất (max) của dãy a có n phần tử số nguyên (n nguyên dương), theo kỹ thuật chia  để trị, bài toán cơ sở là</w:t>
+      </w:r>
+      <w:r>
+        <w:rPr>
+          <w:bCs/>
+          <w:color w:val="000000"/>
+          <w:sz w:val="32"/>
+          <w:szCs w:val="32"/>
           <w:lang w:val="vi-VN"/>
         </w:rPr>
-        <w:t>Nhân các số nguyên chỉ gồm một chữ số</w:t>
-      </w:r>
-    </w:p>
-    <w:p>
-      <w:pPr>
-        <w:rPr>
+        <w:t xml:space="preserve">: - </w:t>
+      </w:r>
+      <w:r>
+        <w:rPr>
+          <w:bCs/>
+          <w:iCs/>
+          <w:color w:val="FF0000"/>
+          <w:sz w:val="32"/>
+          <w:szCs w:val="32"/>
           <w:lang w:val="vi-VN"/>
         </w:rPr>
-      </w:pPr>
-      <w:r>
-        <w:rPr>
+        <w:t>Tìm giá trị lớn nhất (max) của dãy a có một phần tử số nguyên</w:t>
+      </w:r>
+    </w:p>
+    <w:p>
+      <w:pPr>
+        <w:rPr>
+          <w:bCs/>
+          <w:sz w:val="32"/>
+          <w:szCs w:val="32"/>
+        </w:rPr>
+      </w:pPr>
+    </w:p>
+    <w:p>
+      <w:pPr>
+        <w:pStyle w:val="NormalWeb"/>
+        <w:shd w:val="clear" w:color="auto" w:fill="FFFFFF"/>
+        <w:spacing w:before="0" w:beforeAutospacing="0" w:after="0" w:afterAutospacing="0" w:line="360" w:lineRule="atLeast"/>
+        <w:jc w:val="both"/>
+        <w:rPr>
+          <w:bCs/>
+          <w:color w:val="333333"/>
+          <w:sz w:val="32"/>
+          <w:szCs w:val="32"/>
           <w:lang w:val="vi-VN"/>
         </w:rPr>
-        <w:t>D</w:t>
-      </w:r>
-    </w:p>
-    <w:p>
-      <w:pPr>
-        <w:rPr>
+      </w:pPr>
+      <w:r>
+        <w:rPr>
+          <w:b/>
+          <w:bCs/>
+          <w:sz w:val="32"/>
+          <w:szCs w:val="32"/>
+        </w:rPr>
+        <w:t xml:space="preserve">Câu 23: </w:t>
+      </w:r>
+      <w:r>
+        <w:rPr>
+          <w:b/>
+          <w:bCs/>
+          <w:color w:val="333333"/>
+          <w:sz w:val="32"/>
+          <w:szCs w:val="32"/>
           <w:lang w:val="vi-VN"/>
         </w:rPr>
-      </w:pPr>
-      <w:r>
-        <w:rPr>
+        <w:t>Với thuật toán Quicksort khi sử dụng kỹ thuật “chia để trị” , bài toán cơ sở có dạng</w:t>
+      </w:r>
+      <w:r>
+        <w:rPr>
+          <w:bCs/>
+          <w:color w:val="333333"/>
+          <w:sz w:val="32"/>
+          <w:szCs w:val="32"/>
           <w:lang w:val="vi-VN"/>
         </w:rPr>
-        <w:t>Nhân các số nguyên có n/2 chữ số</w:t>
-      </w:r>
+        <w:t>:  </w:t>
+      </w:r>
+      <w:r>
+        <w:rPr>
+          <w:bCs/>
+          <w:i/>
+          <w:iCs/>
+          <w:color w:val="333333"/>
+          <w:sz w:val="32"/>
+          <w:szCs w:val="32"/>
+          <w:lang w:val="vi-VN"/>
+        </w:rPr>
+        <w:t xml:space="preserve">- </w:t>
+      </w:r>
+      <w:r>
+        <w:rPr>
+          <w:bCs/>
+          <w:color w:val="FF0000"/>
+          <w:sz w:val="32"/>
+          <w:szCs w:val="32"/>
+          <w:lang w:val="vi-VN"/>
+        </w:rPr>
+        <w:t>Sắp xếp một danh sách chỉ gồm một phần tử hoặc nhiều phần tử  có khóa bằng nhau</w:t>
+      </w:r>
+    </w:p>
+    <w:p>
+      <w:pPr>
+        <w:rPr>
+          <w:bCs/>
+          <w:sz w:val="32"/>
+          <w:szCs w:val="32"/>
+        </w:rPr>
+      </w:pPr>
+    </w:p>
+    <w:p>
+      <w:pPr>
+        <w:pStyle w:val="NormalWeb"/>
+        <w:shd w:val="clear" w:color="auto" w:fill="FFFFFF"/>
+        <w:spacing w:before="0" w:beforeAutospacing="0" w:after="0" w:afterAutospacing="0" w:line="360" w:lineRule="atLeast"/>
+        <w:jc w:val="both"/>
+        <w:rPr>
+          <w:bCs/>
+          <w:iCs/>
+          <w:color w:val="FF0000"/>
+          <w:sz w:val="32"/>
+          <w:szCs w:val="32"/>
+          <w:lang w:val="vi-VN"/>
+        </w:rPr>
+      </w:pPr>
+      <w:r>
+        <w:rPr>
+          <w:b/>
+          <w:sz w:val="32"/>
+          <w:szCs w:val="32"/>
+        </w:rPr>
+        <w:t>Câu 24:</w:t>
+      </w:r>
+      <w:r>
+        <w:rPr>
+          <w:b/>
+          <w:color w:val="000000"/>
+          <w:sz w:val="32"/>
+          <w:szCs w:val="32"/>
+          <w:lang w:val="vi-VN"/>
+        </w:rPr>
+        <w:t xml:space="preserve"> </w:t>
+      </w:r>
+      <w:r>
+        <w:rPr>
+          <w:b/>
+          <w:color w:val="000000"/>
+          <w:sz w:val="32"/>
+          <w:szCs w:val="32"/>
+          <w:lang w:val="vi-VN"/>
+        </w:rPr>
+        <w:t>Xét bài toán tìm giá trị lớn nhất (max) của dãy a có n phần tử số nguyên (n nguyên dương), theo kỹ thuật chia  để trị, tư tưởng chia theo nhị phân được thể hiện</w:t>
+      </w:r>
+      <w:r>
+        <w:rPr>
+          <w:bCs/>
+          <w:color w:val="000000"/>
+          <w:sz w:val="32"/>
+          <w:szCs w:val="32"/>
+          <w:lang w:val="vi-VN"/>
+        </w:rPr>
+        <w:t xml:space="preserve">: - </w:t>
+      </w:r>
+      <w:r>
+        <w:rPr>
+          <w:bCs/>
+          <w:iCs/>
+          <w:color w:val="FF0000"/>
+          <w:sz w:val="32"/>
+          <w:szCs w:val="32"/>
+          <w:lang w:val="vi-VN"/>
+        </w:rPr>
+        <w:t>Chia đôi dãy, tìm max1 của nửa đầu dãy, tìm max2 của nửa cuối dãy, sau đó so sánh max1 và max2 để tìm max của dãy.</w:t>
+      </w:r>
+    </w:p>
+    <w:p>
+      <w:pPr>
+        <w:pStyle w:val="NormalWeb"/>
+        <w:shd w:val="clear" w:color="auto" w:fill="FFFFFF"/>
+        <w:spacing w:before="0" w:beforeAutospacing="0" w:after="0" w:afterAutospacing="0" w:line="360" w:lineRule="atLeast"/>
+        <w:jc w:val="both"/>
+        <w:rPr>
+          <w:bCs/>
+          <w:iCs/>
+          <w:color w:val="FF0000"/>
+          <w:sz w:val="32"/>
+          <w:szCs w:val="32"/>
+        </w:rPr>
+      </w:pPr>
+    </w:p>
+    <w:p>
+      <w:pPr>
+        <w:spacing w:after="0" w:line="360" w:lineRule="atLeast"/>
+        <w:jc w:val="both"/>
+        <w:rPr>
+          <w:rFonts w:eastAsia="Times New Roman" w:cs="Times New Roman"/>
+          <w:b/>
+          <w:i/>
+          <w:color w:val="FF0000"/>
+          <w:sz w:val="32"/>
+          <w:szCs w:val="32"/>
+          <w:lang w:val="vi-VN"/>
+        </w:rPr>
+      </w:pPr>
+      <w:r>
+        <w:rPr>
+          <w:b/>
+          <w:iCs/>
+          <w:color w:val="000000" w:themeColor="text1"/>
+          <w:sz w:val="32"/>
+          <w:szCs w:val="32"/>
+        </w:rPr>
+        <w:t>Câu 25:</w:t>
+      </w:r>
+      <w:r>
+        <w:rPr>
+          <w:rFonts w:eastAsia="Times New Roman" w:cs="Times New Roman"/>
+          <w:b/>
+          <w:color w:val="000000"/>
+          <w:sz w:val="32"/>
+          <w:szCs w:val="32"/>
+          <w:lang w:val="vi-VN"/>
+        </w:rPr>
+        <w:t xml:space="preserve"> </w:t>
+      </w:r>
+      <w:r>
+        <w:rPr>
+          <w:rFonts w:eastAsia="Times New Roman" w:cs="Times New Roman"/>
+          <w:b/>
+          <w:color w:val="000000"/>
+          <w:sz w:val="32"/>
+          <w:szCs w:val="32"/>
+          <w:lang w:val="vi-VN"/>
+        </w:rPr>
+        <w:t>Tư tưởng chính của kỹ thuật </w:t>
+      </w:r>
+      <w:r>
+        <w:rPr>
+          <w:rFonts w:eastAsia="Times New Roman" w:cs="Times New Roman"/>
+          <w:b/>
+          <w:sz w:val="32"/>
+          <w:szCs w:val="32"/>
+          <w:lang w:val="vi-VN"/>
+        </w:rPr>
+        <w:t>chia để trị là: -</w:t>
+      </w:r>
+      <w:r>
+        <w:rPr>
+          <w:rFonts w:eastAsia="Times New Roman" w:cs="Times New Roman"/>
+          <w:bCs/>
+          <w:sz w:val="32"/>
+          <w:szCs w:val="32"/>
+          <w:lang w:val="vi-VN"/>
+        </w:rPr>
+        <w:t xml:space="preserve"> </w:t>
+      </w:r>
+      <w:r>
+        <w:rPr>
+          <w:rFonts w:eastAsia="Times New Roman" w:cs="Times New Roman"/>
+          <w:bCs/>
+          <w:i/>
+          <w:color w:val="FF0000"/>
+          <w:sz w:val="32"/>
+          <w:szCs w:val="32"/>
+          <w:lang w:val="vi-VN"/>
+        </w:rPr>
+        <w:t>Chia bài toán đã cho thành một số bài toán con có kích thước nhỏ hơn. Giải các bài toán con (kích thước giảm đến trường hợp tầm thường được gọi là bài toán cơ sở). Tổng hợp (kết hợp) kết quả của các bài toán con để nhận được lời giải cho bài toán ban đầu</w:t>
+      </w:r>
+      <w:r>
+        <w:rPr>
+          <w:rFonts w:eastAsia="Times New Roman" w:cs="Times New Roman"/>
+          <w:b/>
+          <w:i/>
+          <w:color w:val="FF0000"/>
+          <w:sz w:val="32"/>
+          <w:szCs w:val="32"/>
+          <w:lang w:val="vi-VN"/>
+        </w:rPr>
+        <w:t>.</w:t>
+      </w:r>
+    </w:p>
+    <w:p>
+      <w:pPr>
+        <w:spacing w:after="0" w:line="360" w:lineRule="atLeast"/>
+        <w:jc w:val="both"/>
+        <w:rPr>
+          <w:rFonts w:eastAsia="Times New Roman" w:cs="Times New Roman"/>
+          <w:b/>
+          <w:sz w:val="32"/>
+          <w:szCs w:val="32"/>
+          <w:lang w:val="vi-VN"/>
+        </w:rPr>
+      </w:pPr>
+    </w:p>
+    <w:p>
+      <w:pPr>
+        <w:pStyle w:val="NormalWeb"/>
+        <w:shd w:val="clear" w:color="auto" w:fill="FFFFFF"/>
+        <w:spacing w:before="0" w:beforeAutospacing="0" w:after="0" w:afterAutospacing="0" w:line="360" w:lineRule="atLeast"/>
+        <w:jc w:val="both"/>
+        <w:rPr>
+          <w:bCs/>
+          <w:iCs/>
+          <w:color w:val="000000" w:themeColor="text1"/>
+          <w:sz w:val="32"/>
+          <w:szCs w:val="32"/>
+        </w:rPr>
+      </w:pPr>
+      <w:r>
+        <w:rPr>
+          <w:bCs/>
+          <w:iCs/>
+          <w:color w:val="000000" w:themeColor="text1"/>
+          <w:sz w:val="32"/>
+          <w:szCs w:val="32"/>
+        </w:rPr>
+        <w:t>Câu 26:</w:t>
+      </w:r>
+    </w:p>
+    <w:p>
+      <w:pPr>
+        <w:pStyle w:val="NormalWeb"/>
+        <w:shd w:val="clear" w:color="auto" w:fill="FFFFFF"/>
+        <w:spacing w:before="0" w:beforeAutospacing="0" w:after="0" w:afterAutospacing="0" w:line="360" w:lineRule="atLeast"/>
+        <w:jc w:val="both"/>
+        <w:rPr>
+          <w:bCs/>
+          <w:iCs/>
+          <w:color w:val="000000" w:themeColor="text1"/>
+          <w:sz w:val="32"/>
+          <w:szCs w:val="32"/>
+        </w:rPr>
+      </w:pPr>
+      <w:r>
+        <w:rPr>
+          <w:bCs/>
+          <w:noProof/>
+          <w:sz w:val="32"/>
+          <w:szCs w:val="32"/>
+          <w:lang w:val="vi-VN"/>
+        </w:rPr>
+        <w:drawing>
+          <wp:inline distT="0" distB="0" distL="0" distR="0" wp14:anchorId="6C7EE1E2" wp14:editId="0DC10A1A">
+            <wp:extent cx="5943600" cy="659765"/>
+            <wp:effectExtent l="0" t="0" r="0" b="0"/>
+            <wp:docPr id="6" name="Picture 6"/>
+            <wp:cNvGraphicFramePr>
+              <a:graphicFrameLocks xmlns:a="http://schemas.openxmlformats.org/drawingml/2006/main" noChangeAspect="1"/>
+            </wp:cNvGraphicFramePr>
+            <a:graphic xmlns:a="http://schemas.openxmlformats.org/drawingml/2006/main">
+              <a:graphicData uri="http://schemas.openxmlformats.org/drawingml/2006/picture">
+                <pic:pic xmlns:pic="http://schemas.openxmlformats.org/drawingml/2006/picture">
+                  <pic:nvPicPr>
+                    <pic:cNvPr id="3" name="Screenshot 2024-09-27 162925.png"/>
+                    <pic:cNvPicPr/>
+                  </pic:nvPicPr>
+                  <pic:blipFill>
+                    <a:blip r:embed="rId10">
+                      <a:extLst>
+                        <a:ext uri="{28A0092B-C50C-407E-A947-70E740481C1C}">
+                          <a14:useLocalDpi xmlns:a14="http://schemas.microsoft.com/office/drawing/2010/main" val="0"/>
+                        </a:ext>
+                      </a:extLst>
+                    </a:blip>
+                    <a:stretch>
+                      <a:fillRect/>
+                    </a:stretch>
+                  </pic:blipFill>
+                  <pic:spPr>
+                    <a:xfrm>
+                      <a:off x="0" y="0"/>
+                      <a:ext cx="5943600" cy="659765"/>
+                    </a:xfrm>
+                    <a:prstGeom prst="rect">
+                      <a:avLst/>
+                    </a:prstGeom>
+                  </pic:spPr>
+                </pic:pic>
+              </a:graphicData>
+            </a:graphic>
+          </wp:inline>
+        </w:drawing>
+      </w:r>
+    </w:p>
+    <w:p>
+      <w:pPr>
+        <w:pStyle w:val="NormalWeb"/>
+        <w:shd w:val="clear" w:color="auto" w:fill="FFFFFF"/>
+        <w:spacing w:before="0" w:beforeAutospacing="0" w:after="0" w:afterAutospacing="0" w:line="360" w:lineRule="atLeast"/>
+        <w:jc w:val="both"/>
+        <w:rPr>
+          <w:bCs/>
+          <w:iCs/>
+          <w:color w:val="000000" w:themeColor="text1"/>
+          <w:sz w:val="32"/>
+          <w:szCs w:val="32"/>
+        </w:rPr>
+      </w:pPr>
+    </w:p>
+    <w:p>
+      <w:pPr>
+        <w:pStyle w:val="NormalWeb"/>
+        <w:shd w:val="clear" w:color="auto" w:fill="FFFFFF"/>
+        <w:spacing w:before="0" w:beforeAutospacing="0" w:after="0" w:afterAutospacing="0" w:line="360" w:lineRule="atLeast"/>
+        <w:jc w:val="both"/>
+        <w:rPr>
+          <w:bCs/>
+          <w:iCs/>
+          <w:color w:val="000000" w:themeColor="text1"/>
+          <w:sz w:val="32"/>
+          <w:szCs w:val="32"/>
+        </w:rPr>
+      </w:pPr>
+      <w:r>
+        <w:rPr>
+          <w:bCs/>
+          <w:noProof/>
+          <w:sz w:val="32"/>
+          <w:szCs w:val="32"/>
+          <w:lang w:val="vi-VN"/>
+        </w:rPr>
+        <w:drawing>
+          <wp:inline distT="0" distB="0" distL="0" distR="0" wp14:anchorId="09FC338B" wp14:editId="2B52174A">
+            <wp:extent cx="3840480" cy="1649901"/>
+            <wp:effectExtent l="0" t="0" r="7620" b="7620"/>
+            <wp:docPr id="84657550" name="Picture 2"/>
+            <wp:cNvGraphicFramePr>
+              <a:graphicFrameLocks xmlns:a="http://schemas.openxmlformats.org/drawingml/2006/main" noChangeAspect="1"/>
+            </wp:cNvGraphicFramePr>
+            <a:graphic xmlns:a="http://schemas.openxmlformats.org/drawingml/2006/main">
+              <a:graphicData uri="http://schemas.openxmlformats.org/drawingml/2006/picture">
+                <pic:pic xmlns:pic="http://schemas.openxmlformats.org/drawingml/2006/picture">
+                  <pic:nvPicPr>
+                    <pic:cNvPr id="0" name="Picture 2"/>
+                    <pic:cNvPicPr>
+                      <a:picLocks noChangeAspect="1" noChangeArrowheads="1"/>
+                    </pic:cNvPicPr>
+                  </pic:nvPicPr>
+                  <pic:blipFill>
+                    <a:blip r:embed="rId11">
+                      <a:extLst>
+                        <a:ext uri="{28A0092B-C50C-407E-A947-70E740481C1C}">
+                          <a14:useLocalDpi xmlns:a14="http://schemas.microsoft.com/office/drawing/2010/main" val="0"/>
+                        </a:ext>
+                      </a:extLst>
+                    </a:blip>
+                    <a:srcRect/>
+                    <a:stretch>
+                      <a:fillRect/>
+                    </a:stretch>
+                  </pic:blipFill>
+                  <pic:spPr bwMode="auto">
+                    <a:xfrm>
+                      <a:off x="0" y="0"/>
+                      <a:ext cx="3855526" cy="1656365"/>
+                    </a:xfrm>
+                    <a:prstGeom prst="rect">
+                      <a:avLst/>
+                    </a:prstGeom>
+                    <a:noFill/>
+                    <a:ln>
+                      <a:noFill/>
+                    </a:ln>
+                  </pic:spPr>
+                </pic:pic>
+              </a:graphicData>
+            </a:graphic>
+          </wp:inline>
+        </w:drawing>
+      </w:r>
+    </w:p>
+    <w:p>
+      <w:pPr>
+        <w:rPr>
+          <w:rFonts w:eastAsia="Times New Roman" w:cs="Times New Roman"/>
+          <w:bCs/>
+          <w:sz w:val="32"/>
+          <w:szCs w:val="32"/>
+          <w:lang w:val="vi-VN"/>
+        </w:rPr>
+      </w:pPr>
+      <w:r>
+        <w:rPr>
+          <w:rFonts w:eastAsia="Times New Roman" w:cs="Times New Roman"/>
+          <w:bCs/>
+          <w:sz w:val="32"/>
+          <w:szCs w:val="32"/>
+          <w:lang w:val="vi-VN"/>
+        </w:rPr>
+        <w:t>(chú ý là số lẻ thì lấy cận dưới)</w:t>
+      </w:r>
+    </w:p>
+    <w:p>
+      <w:pPr>
+        <w:rPr>
+          <w:rFonts w:eastAsia="Times New Roman" w:cs="Times New Roman"/>
+          <w:bCs/>
+          <w:sz w:val="32"/>
+          <w:szCs w:val="32"/>
+          <w:lang w:val="vi-VN"/>
+        </w:rPr>
+      </w:pPr>
+    </w:p>
+    <w:p>
+      <w:pPr>
+        <w:rPr>
+          <w:rFonts w:eastAsia="Times New Roman" w:cs="Times New Roman"/>
+          <w:bCs/>
+          <w:sz w:val="32"/>
+          <w:szCs w:val="32"/>
+        </w:rPr>
+      </w:pPr>
+      <w:r>
+        <w:rPr>
+          <w:rFonts w:eastAsia="Times New Roman" w:cs="Times New Roman"/>
+          <w:bCs/>
+          <w:sz w:val="32"/>
+          <w:szCs w:val="32"/>
+        </w:rPr>
+        <w:lastRenderedPageBreak/>
+        <w:t>Câu 27:</w:t>
+      </w:r>
+      <w:r>
+        <w:rPr>
+          <w:rFonts w:eastAsia="Times New Roman" w:cs="Times New Roman"/>
+          <w:bCs/>
+          <w:noProof/>
+          <w:sz w:val="32"/>
+          <w:szCs w:val="32"/>
+          <w:lang w:val="vi-VN"/>
+        </w:rPr>
+        <w:t xml:space="preserve"> </w:t>
+      </w:r>
+      <w:r>
+        <w:rPr>
+          <w:rFonts w:eastAsia="Times New Roman" w:cs="Times New Roman"/>
+          <w:bCs/>
+          <w:noProof/>
+          <w:sz w:val="32"/>
+          <w:szCs w:val="32"/>
+          <w:lang w:val="vi-VN"/>
+        </w:rPr>
+        <w:drawing>
+          <wp:inline distT="0" distB="0" distL="0" distR="0" wp14:anchorId="61281979" wp14:editId="6B642DAE">
+            <wp:extent cx="5943600" cy="2176780"/>
+            <wp:effectExtent l="0" t="0" r="0" b="0"/>
+            <wp:docPr id="715959807" name="Picture 1"/>
+            <wp:cNvGraphicFramePr>
+              <a:graphicFrameLocks xmlns:a="http://schemas.openxmlformats.org/drawingml/2006/main" noChangeAspect="1"/>
+            </wp:cNvGraphicFramePr>
+            <a:graphic xmlns:a="http://schemas.openxmlformats.org/drawingml/2006/main">
+              <a:graphicData uri="http://schemas.openxmlformats.org/drawingml/2006/picture">
+                <pic:pic xmlns:pic="http://schemas.openxmlformats.org/drawingml/2006/picture">
+                  <pic:nvPicPr>
+                    <pic:cNvPr id="715959807" name=""/>
+                    <pic:cNvPicPr/>
+                  </pic:nvPicPr>
+                  <pic:blipFill>
+                    <a:blip r:embed="rId12"/>
+                    <a:stretch>
+                      <a:fillRect/>
+                    </a:stretch>
+                  </pic:blipFill>
+                  <pic:spPr>
+                    <a:xfrm>
+                      <a:off x="0" y="0"/>
+                      <a:ext cx="5943600" cy="2176780"/>
+                    </a:xfrm>
+                    <a:prstGeom prst="rect">
+                      <a:avLst/>
+                    </a:prstGeom>
+                  </pic:spPr>
+                </pic:pic>
+              </a:graphicData>
+            </a:graphic>
+          </wp:inline>
+        </w:drawing>
+      </w:r>
+    </w:p>
+    <w:p>
+      <w:pPr>
+        <w:pStyle w:val="NormalWeb"/>
+        <w:shd w:val="clear" w:color="auto" w:fill="FFFFFF"/>
+        <w:spacing w:before="0" w:beforeAutospacing="0" w:after="0" w:afterAutospacing="0" w:line="360" w:lineRule="atLeast"/>
+        <w:jc w:val="both"/>
+        <w:rPr>
+          <w:bCs/>
+          <w:iCs/>
+          <w:color w:val="000000" w:themeColor="text1"/>
+          <w:sz w:val="32"/>
+          <w:szCs w:val="32"/>
+        </w:rPr>
+      </w:pPr>
+    </w:p>
+    <w:p>
+      <w:pPr>
+        <w:pStyle w:val="NormalWeb"/>
+        <w:shd w:val="clear" w:color="auto" w:fill="FFFFFF"/>
+        <w:spacing w:before="0" w:beforeAutospacing="0" w:after="0" w:afterAutospacing="0" w:line="360" w:lineRule="atLeast"/>
+        <w:jc w:val="both"/>
+        <w:rPr>
+          <w:bCs/>
+          <w:color w:val="333333"/>
+          <w:sz w:val="32"/>
+          <w:szCs w:val="32"/>
+        </w:rPr>
+      </w:pPr>
+      <w:r>
+        <w:rPr>
+          <w:b/>
+          <w:iCs/>
+          <w:color w:val="333333"/>
+          <w:sz w:val="32"/>
+          <w:szCs w:val="32"/>
+        </w:rPr>
+        <w:t>Câu 28:</w:t>
+      </w:r>
+      <w:r>
+        <w:rPr>
+          <w:b/>
+          <w:noProof/>
+          <w:sz w:val="32"/>
+          <w:szCs w:val="32"/>
+          <w:lang w:val="vi-VN"/>
+        </w:rPr>
+        <w:t xml:space="preserve"> </w:t>
+      </w:r>
+      <w:r>
+        <w:rPr>
+          <w:b/>
+          <w:noProof/>
+          <w:sz w:val="32"/>
+          <w:szCs w:val="32"/>
+          <w:lang w:val="vi-VN"/>
+        </w:rPr>
+        <w:t>Với bài toán xếp lịch thi đấu thể thao khi sử dụng kỹ thuật “chia để trị” , quá trình tổng hợp lời giải thể hiện:</w:t>
+      </w:r>
+      <w:r>
+        <w:rPr>
+          <w:bCs/>
+          <w:noProof/>
+          <w:sz w:val="32"/>
+          <w:szCs w:val="32"/>
+          <w:lang w:val="vi-VN"/>
+        </w:rPr>
+        <w:t xml:space="preserve">  - </w:t>
+      </w:r>
+      <w:r>
+        <w:rPr>
+          <w:bCs/>
+          <w:noProof/>
+          <w:color w:val="FF0000"/>
+          <w:sz w:val="32"/>
+          <w:szCs w:val="32"/>
+          <w:lang w:val="vi-VN"/>
+        </w:rPr>
+        <w:t>Từ lịch của 2 cầu thủ xếp lịch thi đấu cho 4 cầu thủ; Từ lịch của 4 cầu thủ xếp lịch thi đấu cho 8 cầu thủ, …</w:t>
+      </w:r>
+    </w:p>
+    <w:p>
+      <w:pPr>
+        <w:rPr>
+          <w:bCs/>
+          <w:iCs/>
+        </w:rPr>
+      </w:pPr>
+    </w:p>
+    <w:p>
+      <w:pPr>
+        <w:rPr>
+          <w:bCs/>
+          <w:iCs/>
+        </w:rPr>
+      </w:pPr>
     </w:p>
     <w:p/>
     <w:p/>
@@ -26062,6 +27140,21 @@
       <w:contextualSpacing/>
     </w:pPr>
   </w:style>
+  <w:style w:type="paragraph" w:styleId="NormalWeb">
+    <w:name w:val="Normal (Web)"/>
+    <w:basedOn w:val="Normal"/>
+    <w:uiPriority w:val="99"/>
+    <w:unhideWhenUsed/>
+    <w:rsid w:val="00F67EAA"/>
+    <w:pPr>
+      <w:spacing w:before="100" w:beforeAutospacing="1" w:after="100" w:afterAutospacing="1" w:line="240" w:lineRule="auto"/>
+    </w:pPr>
+    <w:rPr>
+      <w:rFonts w:eastAsia="Times New Roman" w:cs="Times New Roman"/>
+      <w:sz w:val="24"/>
+      <w:szCs w:val="24"/>
+    </w:rPr>
+  </w:style>
 </w:styles>
 </file>
 

--- a/Phân tích thuật toán.docx
+++ b/Phân tích thuật toán.docx
@@ -25619,7 +25619,76 @@
           <w:szCs w:val="32"/>
           <w:lang w:val="vi-VN"/>
         </w:rPr>
-        <w:t xml:space="preserve"> </w:t>
+        <w:t xml:space="preserve"> Bước giải quyết trong kỹ thuật chia để trị có ý nghĩa là</w:t>
+      </w:r>
+      <w:r>
+        <w:rPr>
+          <w:rFonts w:eastAsia="Times New Roman" w:cs="Times New Roman"/>
+          <w:bCs/>
+          <w:color w:val="000000"/>
+          <w:sz w:val="32"/>
+          <w:szCs w:val="32"/>
+          <w:lang w:val="vi-VN"/>
+        </w:rPr>
+        <w:t>:</w:t>
+      </w:r>
+      <w:r>
+        <w:rPr>
+          <w:rFonts w:eastAsia="Times New Roman" w:cs="Times New Roman"/>
+          <w:bCs/>
+          <w:color w:val="333333"/>
+          <w:sz w:val="32"/>
+          <w:szCs w:val="32"/>
+          <w:lang w:val="vi-VN"/>
+        </w:rPr>
+        <w:t xml:space="preserve"> - </w:t>
+      </w:r>
+      <w:r>
+        <w:rPr>
+          <w:rFonts w:eastAsia="Times New Roman" w:cs="Times New Roman"/>
+          <w:bCs/>
+          <w:iCs/>
+          <w:color w:val="FF0000"/>
+          <w:sz w:val="32"/>
+          <w:szCs w:val="32"/>
+          <w:lang w:val="vi-VN"/>
+        </w:rPr>
+        <w:t>Mỗi bài toán con được giải quyết độc lập. Nếu bài toán con đủ nhỏ, nó sẽ được giải trực tiếp; nếu không, lại tiếp tục áp dụng phương pháp chia để trị cho bài toán con này.</w:t>
+      </w:r>
+    </w:p>
+    <w:p>
+      <w:pPr>
+        <w:rPr>
+          <w:iCs/>
+          <w:color w:val="FF0000"/>
+          <w:sz w:val="32"/>
+          <w:szCs w:val="32"/>
+        </w:rPr>
+      </w:pPr>
+    </w:p>
+    <w:p>
+      <w:pPr>
+        <w:shd w:val="clear" w:color="auto" w:fill="FFFFFF"/>
+        <w:spacing w:after="0" w:line="360" w:lineRule="atLeast"/>
+        <w:jc w:val="both"/>
+        <w:rPr>
+          <w:rFonts w:eastAsia="Times New Roman" w:cs="Times New Roman"/>
+          <w:b/>
+          <w:iCs/>
+          <w:color w:val="333333"/>
+          <w:sz w:val="32"/>
+          <w:szCs w:val="32"/>
+          <w:lang w:val="vi-VN"/>
+        </w:rPr>
+      </w:pPr>
+      <w:r>
+        <w:rPr>
+          <w:b/>
+          <w:bCs/>
+          <w:sz w:val="32"/>
+          <w:szCs w:val="32"/>
+        </w:rPr>
+        <w:t>Câu 20:</w:t>
       </w:r>
       <w:r>
         <w:rPr>
@@ -25631,100 +25700,7 @@
           <w:szCs w:val="32"/>
           <w:lang w:val="vi-VN"/>
         </w:rPr>
-        <w:t>Bước giải quyết trong kỹ thuật chia để trị có ý nghĩa là</w:t>
-      </w:r>
-      <w:r>
-        <w:rPr>
-          <w:rFonts w:eastAsia="Times New Roman" w:cs="Times New Roman"/>
-          <w:bCs/>
-          <w:color w:val="000000"/>
-          <w:sz w:val="32"/>
-          <w:szCs w:val="32"/>
-          <w:lang w:val="vi-VN"/>
-        </w:rPr>
-        <w:t>:</w:t>
-      </w:r>
-      <w:r>
-        <w:rPr>
-          <w:rFonts w:eastAsia="Times New Roman" w:cs="Times New Roman"/>
-          <w:bCs/>
-          <w:color w:val="333333"/>
-          <w:sz w:val="32"/>
-          <w:szCs w:val="32"/>
-          <w:lang w:val="vi-VN"/>
-        </w:rPr>
-        <w:t xml:space="preserve"> - </w:t>
-      </w:r>
-      <w:r>
-        <w:rPr>
-          <w:rFonts w:eastAsia="Times New Roman" w:cs="Times New Roman"/>
-          <w:bCs/>
-          <w:iCs/>
-          <w:color w:val="FF0000"/>
-          <w:sz w:val="32"/>
-          <w:szCs w:val="32"/>
-          <w:lang w:val="vi-VN"/>
-        </w:rPr>
-        <w:t>Mỗi bài toán con được giải quyết độc lập. Nếu bài toán con đủ nhỏ, nó sẽ được giải trực tiếp; nếu không, lại tiếp tục áp dụng phương pháp chia để trị cho bài toán con này.</w:t>
-      </w:r>
-    </w:p>
-    <w:p>
-      <w:pPr>
-        <w:rPr>
-          <w:iCs/>
-          <w:color w:val="FF0000"/>
-          <w:sz w:val="32"/>
-          <w:szCs w:val="32"/>
-        </w:rPr>
-      </w:pPr>
-    </w:p>
-    <w:p>
-      <w:pPr>
-        <w:shd w:val="clear" w:color="auto" w:fill="FFFFFF"/>
-        <w:spacing w:after="0" w:line="360" w:lineRule="atLeast"/>
-        <w:jc w:val="both"/>
-        <w:rPr>
-          <w:rFonts w:eastAsia="Times New Roman" w:cs="Times New Roman"/>
-          <w:b/>
-          <w:iCs/>
-          <w:color w:val="333333"/>
-          <w:sz w:val="32"/>
-          <w:szCs w:val="32"/>
-          <w:lang w:val="vi-VN"/>
-        </w:rPr>
-      </w:pPr>
-      <w:r>
-        <w:rPr>
-          <w:b/>
-          <w:bCs/>
-          <w:sz w:val="32"/>
-          <w:szCs w:val="32"/>
-        </w:rPr>
-        <w:t>Câu 20:</w:t>
-      </w:r>
-      <w:r>
-        <w:rPr>
-          <w:rFonts w:eastAsia="Times New Roman" w:cs="Times New Roman"/>
-          <w:b/>
-          <w:bCs/>
-          <w:color w:val="000000"/>
-          <w:sz w:val="32"/>
-          <w:szCs w:val="32"/>
-          <w:lang w:val="vi-VN"/>
-        </w:rPr>
-        <w:t xml:space="preserve"> </w:t>
-      </w:r>
-      <w:r>
-        <w:rPr>
-          <w:rFonts w:eastAsia="Times New Roman" w:cs="Times New Roman"/>
-          <w:b/>
-          <w:bCs/>
-          <w:color w:val="000000"/>
-          <w:sz w:val="32"/>
-          <w:szCs w:val="32"/>
-          <w:lang w:val="vi-VN"/>
-        </w:rPr>
-        <w:t>Bước tổng hợp trong kỹ thuật chia để trị có ý nghĩa là:</w:t>
+        <w:t xml:space="preserve"> Bước tổng hợp trong kỹ thuật chia để trị có ý nghĩa là:</w:t>
       </w:r>
       <w:r>
         <w:rPr>
@@ -25794,20 +25770,7 @@
           <w:shd w:val="clear" w:color="auto" w:fill="FFFFFF"/>
           <w:lang w:val="vi-VN"/>
         </w:rPr>
-        <w:t xml:space="preserve"> </w:t>
-      </w:r>
-      <w:r>
-        <w:rPr>
-          <w:rFonts w:eastAsia="Times New Roman" w:cs="Times New Roman"/>
-          <w:b/>
-          <w:bCs/>
-          <w:color w:val="1B1B1B"/>
-          <w:sz w:val="32"/>
-          <w:szCs w:val="32"/>
-          <w:shd w:val="clear" w:color="auto" w:fill="FFFFFF"/>
-          <w:lang w:val="vi-VN"/>
-        </w:rPr>
-        <w:t>Chia để trị là 1 phương pháp áp dụng cho các bài toán:</w:t>
+        <w:t xml:space="preserve"> Chia để trị là 1 phương pháp áp dụng cho các bài toán:</w:t>
       </w:r>
       <w:r>
         <w:rPr>
@@ -25888,18 +25851,7 @@
           <w:szCs w:val="32"/>
           <w:lang w:val="vi-VN"/>
         </w:rPr>
-        <w:t xml:space="preserve"> </w:t>
-      </w:r>
-      <w:r>
-        <w:rPr>
-          <w:b/>
-          <w:bCs/>
-          <w:color w:val="000000"/>
-          <w:sz w:val="32"/>
-          <w:szCs w:val="32"/>
-          <w:lang w:val="vi-VN"/>
-        </w:rPr>
-        <w:t>Xét bài toán tìm giá trị lớn nhất (max) của dãy a có n phần tử số nguyên (n nguyên dương), theo kỹ thuật chia  để trị, bài toán cơ sở là</w:t>
+        <w:t xml:space="preserve"> Xét bài toán tìm giá trị lớn nhất (max) của dãy a có n phần tử số nguyên (n nguyên dương), theo kỹ thuật chia  để trị, bài toán cơ sở là</w:t>
       </w:r>
       <w:r>
         <w:rPr>
@@ -26039,17 +25991,7 @@
           <w:szCs w:val="32"/>
           <w:lang w:val="vi-VN"/>
         </w:rPr>
-        <w:t xml:space="preserve"> </w:t>
-      </w:r>
-      <w:r>
-        <w:rPr>
-          <w:b/>
-          <w:color w:val="000000"/>
-          <w:sz w:val="32"/>
-          <w:szCs w:val="32"/>
-          <w:lang w:val="vi-VN"/>
-        </w:rPr>
-        <w:t>Xét bài toán tìm giá trị lớn nhất (max) của dãy a có n phần tử số nguyên (n nguyên dương), theo kỹ thuật chia  để trị, tư tưởng chia theo nhị phân được thể hiện</w:t>
+        <w:t xml:space="preserve"> Xét bài toán tìm giá trị lớn nhất (max) của dãy a có n phần tử số nguyên (n nguyên dương), theo kỹ thuật chia  để trị, tư tưởng chia theo nhị phân được thể hiện</w:t>
       </w:r>
       <w:r>
         <w:rPr>
@@ -26121,18 +26063,7 @@
           <w:szCs w:val="32"/>
           <w:lang w:val="vi-VN"/>
         </w:rPr>
-        <w:t xml:space="preserve"> </w:t>
-      </w:r>
-      <w:r>
-        <w:rPr>
-          <w:rFonts w:eastAsia="Times New Roman" w:cs="Times New Roman"/>
-          <w:b/>
-          <w:color w:val="000000"/>
-          <w:sz w:val="32"/>
-          <w:szCs w:val="32"/>
-          <w:lang w:val="vi-VN"/>
-        </w:rPr>
-        <w:t>Tư tưởng chính của kỹ thuật </w:t>
+        <w:t xml:space="preserve"> Tư tưởng chính của kỹ thuật </w:t>
       </w:r>
       <w:r>
         <w:rPr>
@@ -26523,17 +26454,7 @@
           <w:szCs w:val="32"/>
           <w:lang w:val="vi-VN"/>
         </w:rPr>
-        <w:t xml:space="preserve"> </w:t>
-      </w:r>
-      <w:r>
-        <w:rPr>
-          <w:b/>
-          <w:noProof/>
-          <w:sz w:val="32"/>
-          <w:szCs w:val="32"/>
-          <w:lang w:val="vi-VN"/>
-        </w:rPr>
-        <w:t>Với bài toán xếp lịch thi đấu thể thao khi sử dụng kỹ thuật “chia để trị” , quá trình tổng hợp lời giải thể hiện:</w:t>
+        <w:t xml:space="preserve"> Với bài toán xếp lịch thi đấu thể thao khi sử dụng kỹ thuật “chia để trị” , quá trình tổng hợp lời giải thể hiện:</w:t>
       </w:r>
       <w:r>
         <w:rPr>

--- a/Phân tích thuật toán.docx
+++ b/Phân tích thuật toán.docx
@@ -26488,14 +26488,4957 @@
     </w:p>
     <w:p>
       <w:pPr>
-        <w:rPr>
-          <w:bCs/>
+        <w:jc w:val="center"/>
+        <w:rPr>
+          <w:b/>
           <w:iCs/>
-        </w:rPr>
-      </w:pPr>
+          <w:sz w:val="48"/>
+          <w:szCs w:val="48"/>
+        </w:rPr>
+      </w:pPr>
+      <w:r>
+        <w:rPr>
+          <w:b/>
+          <w:iCs/>
+          <w:sz w:val="48"/>
+          <w:szCs w:val="48"/>
+        </w:rPr>
+        <w:t>BÀI 7</w:t>
+      </w:r>
     </w:p>
     <w:p/>
     <w:p/>
+    <w:p>
+      <w:pPr>
+        <w:rPr>
+          <w:sz w:val="32"/>
+          <w:szCs w:val="32"/>
+        </w:rPr>
+      </w:pPr>
+      <w:r>
+        <w:rPr>
+          <w:sz w:val="32"/>
+          <w:szCs w:val="32"/>
+        </w:rPr>
+        <w:t xml:space="preserve">Câu 1: </w:t>
+      </w:r>
+      <w:r>
+        <w:rPr>
+          <w:sz w:val="32"/>
+          <w:szCs w:val="32"/>
+        </w:rPr>
+        <w:t>Hàm sau thể hiện kỹ thuật thiết kế thuật toán:</w:t>
+      </w:r>
+    </w:p>
+    <w:p>
+      <w:pPr>
+        <w:rPr>
+          <w:sz w:val="32"/>
+          <w:szCs w:val="32"/>
+        </w:rPr>
+      </w:pPr>
+      <w:r>
+        <w:rPr>
+          <w:sz w:val="32"/>
+          <w:szCs w:val="32"/>
+        </w:rPr>
+        <w:t>void BT(int i)</w:t>
+      </w:r>
+    </w:p>
+    <w:p>
+      <w:pPr>
+        <w:rPr>
+          <w:sz w:val="32"/>
+          <w:szCs w:val="32"/>
+        </w:rPr>
+      </w:pPr>
+      <w:r>
+        <w:rPr>
+          <w:sz w:val="32"/>
+          <w:szCs w:val="32"/>
+        </w:rPr>
+        <w:t>{int j;</w:t>
+      </w:r>
+    </w:p>
+    <w:p>
+      <w:pPr>
+        <w:rPr>
+          <w:sz w:val="32"/>
+          <w:szCs w:val="32"/>
+        </w:rPr>
+      </w:pPr>
+      <w:r>
+        <w:rPr>
+          <w:sz w:val="32"/>
+          <w:szCs w:val="32"/>
+        </w:rPr>
+        <w:t>for (j thuộc &lt;Tập đề cử 1 .. nị của Xị &gt;)</w:t>
+      </w:r>
+    </w:p>
+    <w:p>
+      <w:pPr>
+        <w:rPr>
+          <w:sz w:val="32"/>
+          <w:szCs w:val="32"/>
+        </w:rPr>
+      </w:pPr>
+      <w:r>
+        <w:rPr>
+          <w:sz w:val="32"/>
+          <w:szCs w:val="32"/>
+        </w:rPr>
+        <w:t>if &lt;chấp nhận j &gt;</w:t>
+      </w:r>
+    </w:p>
+    <w:p>
+      <w:pPr>
+        <w:ind w:left="720"/>
+        <w:rPr>
+          <w:sz w:val="32"/>
+          <w:szCs w:val="32"/>
+        </w:rPr>
+      </w:pPr>
+      <w:r>
+        <w:rPr>
+          <w:sz w:val="32"/>
+          <w:szCs w:val="32"/>
+        </w:rPr>
+        <w:t>&lt;Xác định xị theo j &gt;</w:t>
+      </w:r>
+    </w:p>
+    <w:p>
+      <w:pPr>
+        <w:ind w:left="720"/>
+        <w:rPr>
+          <w:sz w:val="32"/>
+          <w:szCs w:val="32"/>
+        </w:rPr>
+      </w:pPr>
+      <w:r>
+        <w:rPr>
+          <w:sz w:val="32"/>
+          <w:szCs w:val="32"/>
+        </w:rPr>
+        <w:t>if (i == n) &lt; ghi nhận một cấu hình mới &gt;</w:t>
+      </w:r>
+    </w:p>
+    <w:p>
+      <w:pPr>
+        <w:ind w:left="720"/>
+        <w:rPr>
+          <w:sz w:val="32"/>
+          <w:szCs w:val="32"/>
+        </w:rPr>
+      </w:pPr>
+      <w:r>
+        <w:rPr>
+          <w:sz w:val="32"/>
+          <w:szCs w:val="32"/>
+        </w:rPr>
+        <w:t>else BT(i+1);</w:t>
+      </w:r>
+    </w:p>
+    <w:p>
+      <w:pPr>
+        <w:ind w:left="720"/>
+        <w:rPr>
+          <w:sz w:val="32"/>
+          <w:szCs w:val="32"/>
+        </w:rPr>
+      </w:pPr>
+    </w:p>
+    <w:p>
+      <w:pPr>
+        <w:rPr>
+          <w:sz w:val="32"/>
+          <w:szCs w:val="32"/>
+        </w:rPr>
+      </w:pPr>
+    </w:p>
+    <w:p>
+      <w:pPr>
+        <w:pStyle w:val="ListParagraph"/>
+        <w:numPr>
+          <w:ilvl w:val="0"/>
+          <w:numId w:val="2"/>
+        </w:numPr>
+        <w:rPr>
+          <w:sz w:val="32"/>
+          <w:szCs w:val="32"/>
+        </w:rPr>
+      </w:pPr>
+      <w:r>
+        <w:rPr>
+          <w:sz w:val="32"/>
+          <w:szCs w:val="32"/>
+        </w:rPr>
+        <w:t>Chia để trị</w:t>
+      </w:r>
+    </w:p>
+    <w:p>
+      <w:pPr>
+        <w:pStyle w:val="ListParagraph"/>
+        <w:numPr>
+          <w:ilvl w:val="0"/>
+          <w:numId w:val="2"/>
+        </w:numPr>
+        <w:rPr>
+          <w:color w:val="FF0000"/>
+          <w:sz w:val="32"/>
+          <w:szCs w:val="32"/>
+        </w:rPr>
+      </w:pPr>
+      <w:r>
+        <w:rPr>
+          <w:color w:val="FF0000"/>
+          <w:sz w:val="32"/>
+          <w:szCs w:val="32"/>
+        </w:rPr>
+        <w:t>Quay lui</w:t>
+      </w:r>
+    </w:p>
+    <w:p>
+      <w:pPr>
+        <w:pStyle w:val="ListParagraph"/>
+        <w:numPr>
+          <w:ilvl w:val="0"/>
+          <w:numId w:val="2"/>
+        </w:numPr>
+        <w:rPr>
+          <w:sz w:val="32"/>
+          <w:szCs w:val="32"/>
+        </w:rPr>
+      </w:pPr>
+      <w:r>
+        <w:rPr>
+          <w:sz w:val="32"/>
+          <w:szCs w:val="32"/>
+        </w:rPr>
+        <w:t>Nhánh cận</w:t>
+      </w:r>
+    </w:p>
+    <w:p>
+      <w:pPr>
+        <w:pStyle w:val="ListParagraph"/>
+        <w:numPr>
+          <w:ilvl w:val="0"/>
+          <w:numId w:val="2"/>
+        </w:numPr>
+        <w:rPr>
+          <w:sz w:val="32"/>
+          <w:szCs w:val="32"/>
+        </w:rPr>
+      </w:pPr>
+      <w:r>
+        <w:rPr>
+          <w:sz w:val="32"/>
+          <w:szCs w:val="32"/>
+        </w:rPr>
+        <w:t>Quy hoạch động</w:t>
+      </w:r>
+    </w:p>
+    <w:p>
+      <w:pPr>
+        <w:rPr>
+          <w:sz w:val="32"/>
+          <w:szCs w:val="32"/>
+        </w:rPr>
+      </w:pPr>
+      <w:r>
+        <w:rPr>
+          <w:sz w:val="32"/>
+          <w:szCs w:val="32"/>
+        </w:rPr>
+        <w:t>Câu 2:</w:t>
+      </w:r>
+    </w:p>
+    <w:p>
+      <w:pPr>
+        <w:rPr>
+          <w:sz w:val="32"/>
+          <w:szCs w:val="32"/>
+        </w:rPr>
+      </w:pPr>
+      <w:r>
+        <w:rPr>
+          <w:sz w:val="32"/>
+          <w:szCs w:val="32"/>
+        </w:rPr>
+        <w:t>Đánh giá đúng về kỹ thuật nhánh cận:</w:t>
+      </w:r>
+    </w:p>
+    <w:p>
+      <w:pPr>
+        <w:ind w:left="720"/>
+        <w:rPr>
+          <w:sz w:val="32"/>
+          <w:szCs w:val="32"/>
+        </w:rPr>
+      </w:pPr>
+      <w:r>
+        <w:rPr>
+          <w:sz w:val="32"/>
+          <w:szCs w:val="32"/>
+        </w:rPr>
+        <w:t>A</w:t>
+      </w:r>
+    </w:p>
+    <w:p>
+      <w:pPr>
+        <w:ind w:left="720"/>
+        <w:rPr>
+          <w:sz w:val="32"/>
+          <w:szCs w:val="32"/>
+        </w:rPr>
+      </w:pPr>
+      <w:r>
+        <w:rPr>
+          <w:sz w:val="32"/>
+          <w:szCs w:val="32"/>
+        </w:rPr>
+        <w:t>Nhánh cận là kỹ thuật sinh ra kỹ thuật quay lui</w:t>
+      </w:r>
+    </w:p>
+    <w:p>
+      <w:pPr>
+        <w:ind w:left="720"/>
+        <w:rPr>
+          <w:color w:val="C00000"/>
+          <w:sz w:val="32"/>
+          <w:szCs w:val="32"/>
+        </w:rPr>
+      </w:pPr>
+      <w:r>
+        <w:rPr>
+          <w:color w:val="C00000"/>
+          <w:sz w:val="32"/>
+          <w:szCs w:val="32"/>
+        </w:rPr>
+        <w:t>B</w:t>
+      </w:r>
+    </w:p>
+    <w:p>
+      <w:pPr>
+        <w:ind w:left="720"/>
+        <w:rPr>
+          <w:sz w:val="32"/>
+          <w:szCs w:val="32"/>
+        </w:rPr>
+      </w:pPr>
+      <w:r>
+        <w:rPr>
+          <w:color w:val="C00000"/>
+          <w:sz w:val="32"/>
+          <w:szCs w:val="32"/>
+        </w:rPr>
+        <w:t>Nhanh cận là là kỹ thuật cai tiến của quay lui, nó đưa ra quyết định quay lui sớm nếu nhánh hiện tại không có khả năng ra nghiệm tối ưu hơn nghiệm đã biết</w:t>
+      </w:r>
+      <w:r>
+        <w:rPr>
+          <w:sz w:val="32"/>
+          <w:szCs w:val="32"/>
+        </w:rPr>
+        <w:t>.</w:t>
+      </w:r>
+    </w:p>
+    <w:p>
+      <w:pPr>
+        <w:ind w:left="720"/>
+        <w:rPr>
+          <w:sz w:val="32"/>
+          <w:szCs w:val="32"/>
+        </w:rPr>
+      </w:pPr>
+      <w:r>
+        <w:rPr>
+          <w:sz w:val="32"/>
+          <w:szCs w:val="32"/>
+        </w:rPr>
+        <w:t>C</w:t>
+      </w:r>
+    </w:p>
+    <w:p>
+      <w:pPr>
+        <w:ind w:left="720"/>
+        <w:rPr>
+          <w:sz w:val="32"/>
+          <w:szCs w:val="32"/>
+        </w:rPr>
+      </w:pPr>
+      <w:r>
+        <w:rPr>
+          <w:sz w:val="32"/>
+          <w:szCs w:val="32"/>
+        </w:rPr>
+        <w:t>Nhánh cận là kỹ thuật độc lập với kỹ thuật quay lui</w:t>
+      </w:r>
+    </w:p>
+    <w:p>
+      <w:pPr>
+        <w:ind w:left="720"/>
+        <w:rPr>
+          <w:sz w:val="32"/>
+          <w:szCs w:val="32"/>
+        </w:rPr>
+      </w:pPr>
+      <w:r>
+        <w:rPr>
+          <w:sz w:val="32"/>
+          <w:szCs w:val="32"/>
+        </w:rPr>
+        <w:t>D</w:t>
+      </w:r>
+    </w:p>
+    <w:p>
+      <w:pPr>
+        <w:ind w:left="720"/>
+        <w:rPr>
+          <w:sz w:val="32"/>
+          <w:szCs w:val="32"/>
+        </w:rPr>
+      </w:pPr>
+      <w:r>
+        <w:rPr>
+          <w:sz w:val="32"/>
+          <w:szCs w:val="32"/>
+        </w:rPr>
+        <w:t>Nhánh cận là là kỹ thuật cải tiến của quay lui, nó đưa ra quyết định quay lui sớm nếu nhánh hiện tại có khả năng ra nghiệm tối ưu hơn nghiệm đã biết.</w:t>
+      </w:r>
+    </w:p>
+    <w:p>
+      <w:pPr>
+        <w:rPr>
+          <w:sz w:val="32"/>
+          <w:szCs w:val="32"/>
+        </w:rPr>
+      </w:pPr>
+      <w:r>
+        <w:rPr>
+          <w:sz w:val="32"/>
+          <w:szCs w:val="32"/>
+        </w:rPr>
+        <w:t>Câu 3:</w:t>
+      </w:r>
+    </w:p>
+    <w:p>
+      <w:pPr>
+        <w:rPr>
+          <w:sz w:val="32"/>
+          <w:szCs w:val="32"/>
+        </w:rPr>
+      </w:pPr>
+      <w:r>
+        <w:rPr>
+          <w:sz w:val="32"/>
+          <w:szCs w:val="32"/>
+        </w:rPr>
+        <w:t>Hàm sau thể hiện kỹ thuật thiết kế thuật toán:</w:t>
+      </w:r>
+    </w:p>
+    <w:p>
+      <w:pPr>
+        <w:rPr>
+          <w:sz w:val="32"/>
+          <w:szCs w:val="32"/>
+        </w:rPr>
+      </w:pPr>
+      <w:r>
+        <w:rPr>
+          <w:sz w:val="32"/>
+          <w:szCs w:val="32"/>
+        </w:rPr>
+        <w:t>void BB(int i)</w:t>
+      </w:r>
+    </w:p>
+    <w:p>
+      <w:pPr>
+        <w:rPr>
+          <w:sz w:val="32"/>
+          <w:szCs w:val="32"/>
+        </w:rPr>
+      </w:pPr>
+      <w:r>
+        <w:rPr>
+          <w:sz w:val="32"/>
+          <w:szCs w:val="32"/>
+        </w:rPr>
+        <w:t>{ int j;</w:t>
+      </w:r>
+    </w:p>
+    <w:p>
+      <w:pPr>
+        <w:rPr>
+          <w:sz w:val="32"/>
+          <w:szCs w:val="32"/>
+        </w:rPr>
+      </w:pPr>
+    </w:p>
+    <w:p>
+      <w:pPr>
+        <w:rPr>
+          <w:sz w:val="32"/>
+          <w:szCs w:val="32"/>
+        </w:rPr>
+      </w:pPr>
+      <w:r>
+        <w:rPr>
+          <w:sz w:val="32"/>
+          <w:szCs w:val="32"/>
+        </w:rPr>
+        <w:t>for (j thuộc &lt;Tập đề cử 1 .. n của xị &gt;)</w:t>
+      </w:r>
+    </w:p>
+    <w:p>
+      <w:pPr>
+        <w:rPr>
+          <w:sz w:val="32"/>
+          <w:szCs w:val="32"/>
+        </w:rPr>
+      </w:pPr>
+      <w:r>
+        <w:rPr>
+          <w:sz w:val="32"/>
+          <w:szCs w:val="32"/>
+        </w:rPr>
+        <w:lastRenderedPageBreak/>
+        <w:t>if &lt;chấp nhận j &gt;</w:t>
+      </w:r>
+    </w:p>
+    <w:p>
+      <w:pPr>
+        <w:rPr>
+          <w:sz w:val="32"/>
+          <w:szCs w:val="32"/>
+        </w:rPr>
+      </w:pPr>
+      <w:r>
+        <w:rPr>
+          <w:sz w:val="32"/>
+          <w:szCs w:val="32"/>
+        </w:rPr>
+        <w:t>{</w:t>
+      </w:r>
+    </w:p>
+    <w:p>
+      <w:pPr>
+        <w:ind w:left="720"/>
+        <w:rPr>
+          <w:sz w:val="32"/>
+          <w:szCs w:val="32"/>
+        </w:rPr>
+      </w:pPr>
+      <w:r>
+        <w:rPr>
+          <w:sz w:val="32"/>
+          <w:szCs w:val="32"/>
+        </w:rPr>
+        <w:t>&lt;Xác định Xị theo j &gt;</w:t>
+      </w:r>
+    </w:p>
+    <w:p>
+      <w:pPr>
+        <w:ind w:left="720"/>
+        <w:rPr>
+          <w:sz w:val="32"/>
+          <w:szCs w:val="32"/>
+        </w:rPr>
+      </w:pPr>
+      <w:r>
+        <w:rPr>
+          <w:sz w:val="32"/>
+          <w:szCs w:val="32"/>
+        </w:rPr>
+        <w:t>if (i == n) &lt; ghi nhận một cấu hình mới &gt;</w:t>
+      </w:r>
+    </w:p>
+    <w:p>
+      <w:pPr>
+        <w:ind w:left="720"/>
+        <w:rPr>
+          <w:sz w:val="32"/>
+          <w:szCs w:val="32"/>
+        </w:rPr>
+      </w:pPr>
+      <w:r>
+        <w:rPr>
+          <w:sz w:val="32"/>
+          <w:szCs w:val="32"/>
+        </w:rPr>
+        <w:t>else</w:t>
+      </w:r>
+    </w:p>
+    <w:p>
+      <w:pPr>
+        <w:ind w:left="720"/>
+        <w:rPr>
+          <w:sz w:val="32"/>
+          <w:szCs w:val="32"/>
+        </w:rPr>
+      </w:pPr>
+      <w:r>
+        <w:rPr>
+          <w:sz w:val="32"/>
+          <w:szCs w:val="32"/>
+        </w:rPr>
+        <w:t>if g(x1, X2, .. , Xi) ≤ Giá trị tối ưu tạm thời</w:t>
+      </w:r>
+    </w:p>
+    <w:p>
+      <w:pPr>
+        <w:ind w:left="720"/>
+        <w:rPr>
+          <w:sz w:val="32"/>
+          <w:szCs w:val="32"/>
+        </w:rPr>
+      </w:pPr>
+      <w:r>
+        <w:rPr>
+          <w:sz w:val="32"/>
+          <w:szCs w:val="32"/>
+        </w:rPr>
+        <w:t>BB(i+1);</w:t>
+      </w:r>
+    </w:p>
+    <w:p>
+      <w:pPr>
+        <w:ind w:left="720"/>
+        <w:rPr>
+          <w:sz w:val="32"/>
+          <w:szCs w:val="32"/>
+        </w:rPr>
+      </w:pPr>
+      <w:r>
+        <w:rPr>
+          <w:sz w:val="32"/>
+          <w:szCs w:val="32"/>
+        </w:rPr>
+        <w:t>}</w:t>
+      </w:r>
+    </w:p>
+    <w:p>
+      <w:pPr>
+        <w:rPr>
+          <w:sz w:val="32"/>
+          <w:szCs w:val="32"/>
+        </w:rPr>
+      </w:pPr>
+      <w:r>
+        <w:rPr>
+          <w:sz w:val="32"/>
+          <w:szCs w:val="32"/>
+        </w:rPr>
+        <w:t>}</w:t>
+      </w:r>
+    </w:p>
+    <w:p>
+      <w:pPr>
+        <w:rPr>
+          <w:sz w:val="32"/>
+          <w:szCs w:val="32"/>
+        </w:rPr>
+      </w:pPr>
+      <w:r>
+        <w:rPr>
+          <w:sz w:val="32"/>
+          <w:szCs w:val="32"/>
+        </w:rPr>
+        <w:t>A</w:t>
+      </w:r>
+    </w:p>
+    <w:p>
+      <w:pPr>
+        <w:rPr>
+          <w:sz w:val="32"/>
+          <w:szCs w:val="32"/>
+        </w:rPr>
+      </w:pPr>
+      <w:r>
+        <w:rPr>
+          <w:sz w:val="32"/>
+          <w:szCs w:val="32"/>
+        </w:rPr>
+        <w:t>Quy hoạch động</w:t>
+      </w:r>
+    </w:p>
+    <w:p>
+      <w:pPr>
+        <w:rPr>
+          <w:color w:val="C00000"/>
+          <w:sz w:val="32"/>
+          <w:szCs w:val="32"/>
+        </w:rPr>
+      </w:pPr>
+      <w:r>
+        <w:rPr>
+          <w:color w:val="C00000"/>
+          <w:sz w:val="32"/>
+          <w:szCs w:val="32"/>
+        </w:rPr>
+        <w:t>B</w:t>
+      </w:r>
+    </w:p>
+    <w:p>
+      <w:pPr>
+        <w:rPr>
+          <w:color w:val="C00000"/>
+          <w:sz w:val="32"/>
+          <w:szCs w:val="32"/>
+        </w:rPr>
+      </w:pPr>
+      <w:r>
+        <w:rPr>
+          <w:color w:val="C00000"/>
+          <w:sz w:val="32"/>
+          <w:szCs w:val="32"/>
+        </w:rPr>
+        <w:t>Nhánh cận</w:t>
+      </w:r>
+    </w:p>
+    <w:p>
+      <w:pPr>
+        <w:rPr>
+          <w:sz w:val="32"/>
+          <w:szCs w:val="32"/>
+        </w:rPr>
+      </w:pPr>
+      <w:r>
+        <w:rPr>
+          <w:sz w:val="32"/>
+          <w:szCs w:val="32"/>
+        </w:rPr>
+        <w:t>C</w:t>
+      </w:r>
+    </w:p>
+    <w:p>
+      <w:pPr>
+        <w:rPr>
+          <w:sz w:val="32"/>
+          <w:szCs w:val="32"/>
+        </w:rPr>
+      </w:pPr>
+      <w:r>
+        <w:rPr>
+          <w:sz w:val="32"/>
+          <w:szCs w:val="32"/>
+        </w:rPr>
+        <w:t>Chia để trị</w:t>
+      </w:r>
+    </w:p>
+    <w:p>
+      <w:pPr>
+        <w:rPr>
+          <w:sz w:val="32"/>
+          <w:szCs w:val="32"/>
+        </w:rPr>
+      </w:pPr>
+      <w:r>
+        <w:rPr>
+          <w:sz w:val="32"/>
+          <w:szCs w:val="32"/>
+        </w:rPr>
+        <w:t>D</w:t>
+      </w:r>
+    </w:p>
+    <w:p>
+      <w:pPr>
+        <w:rPr>
+          <w:sz w:val="32"/>
+          <w:szCs w:val="32"/>
+        </w:rPr>
+      </w:pPr>
+      <w:r>
+        <w:rPr>
+          <w:sz w:val="32"/>
+          <w:szCs w:val="32"/>
+        </w:rPr>
+        <w:t>Quay lui</w:t>
+      </w:r>
+    </w:p>
+    <w:p>
+      <w:pPr>
+        <w:rPr>
+          <w:sz w:val="32"/>
+          <w:szCs w:val="32"/>
+        </w:rPr>
+      </w:pPr>
+    </w:p>
+    <w:p>
+      <w:pPr>
+        <w:rPr>
+          <w:sz w:val="32"/>
+          <w:szCs w:val="32"/>
+        </w:rPr>
+      </w:pPr>
+      <w:r>
+        <w:rPr>
+          <w:sz w:val="32"/>
+          <w:szCs w:val="32"/>
+        </w:rPr>
+        <w:t>Câu 4:</w:t>
+      </w:r>
+    </w:p>
+    <w:p>
+      <w:pPr>
+        <w:rPr>
+          <w:sz w:val="32"/>
+          <w:szCs w:val="32"/>
+        </w:rPr>
+      </w:pPr>
+      <w:r>
+        <w:rPr>
+          <w:sz w:val="32"/>
+          <w:szCs w:val="32"/>
+        </w:rPr>
+        <w:t>Giải bài toán liệt kê các dãy nhị phân x=(x1, X2, ... , Xn) có độ dài bằng n theo kỹ thuật quay lui, khi xây dựng thành phần x¡ (i=1 .. n), điều kiện chấp nhận giá trị đề cử j (j=0, 1) của xị là:</w:t>
+      </w:r>
+    </w:p>
+    <w:p>
+      <w:pPr>
+        <w:rPr>
+          <w:sz w:val="32"/>
+          <w:szCs w:val="32"/>
+        </w:rPr>
+      </w:pPr>
+    </w:p>
+    <w:p>
+      <w:pPr>
+        <w:rPr>
+          <w:sz w:val="32"/>
+          <w:szCs w:val="32"/>
+        </w:rPr>
+      </w:pPr>
+      <w:r>
+        <w:rPr>
+          <w:sz w:val="32"/>
+          <w:szCs w:val="32"/>
+        </w:rPr>
+        <w:t>A</w:t>
+      </w:r>
+    </w:p>
+    <w:p>
+      <w:pPr>
+        <w:rPr>
+          <w:sz w:val="32"/>
+          <w:szCs w:val="32"/>
+        </w:rPr>
+      </w:pPr>
+      <w:r>
+        <w:rPr>
+          <w:sz w:val="32"/>
+          <w:szCs w:val="32"/>
+        </w:rPr>
+        <w:lastRenderedPageBreak/>
+        <w:t>Là giá trị 1</w:t>
+      </w:r>
+    </w:p>
+    <w:p>
+      <w:pPr>
+        <w:rPr>
+          <w:color w:val="C00000"/>
+          <w:sz w:val="32"/>
+          <w:szCs w:val="32"/>
+        </w:rPr>
+      </w:pPr>
+      <w:r>
+        <w:rPr>
+          <w:color w:val="C00000"/>
+          <w:sz w:val="32"/>
+          <w:szCs w:val="32"/>
+        </w:rPr>
+        <w:t>B</w:t>
+      </w:r>
+    </w:p>
+    <w:p>
+      <w:pPr>
+        <w:rPr>
+          <w:color w:val="C00000"/>
+          <w:sz w:val="32"/>
+          <w:szCs w:val="32"/>
+        </w:rPr>
+      </w:pPr>
+      <w:r>
+        <w:rPr>
+          <w:color w:val="C00000"/>
+          <w:sz w:val="32"/>
+          <w:szCs w:val="32"/>
+        </w:rPr>
+        <w:t>Không có điều kiện chấp nhận</w:t>
+      </w:r>
+    </w:p>
+    <w:p>
+      <w:pPr>
+        <w:rPr>
+          <w:sz w:val="32"/>
+          <w:szCs w:val="32"/>
+        </w:rPr>
+      </w:pPr>
+      <w:r>
+        <w:rPr>
+          <w:sz w:val="32"/>
+          <w:szCs w:val="32"/>
+        </w:rPr>
+        <w:t>C</w:t>
+      </w:r>
+    </w:p>
+    <w:p>
+      <w:pPr>
+        <w:rPr>
+          <w:sz w:val="32"/>
+          <w:szCs w:val="32"/>
+        </w:rPr>
+      </w:pPr>
+      <w:r>
+        <w:rPr>
+          <w:sz w:val="32"/>
+          <w:szCs w:val="32"/>
+        </w:rPr>
+        <w:t>Là giá trị 0</w:t>
+      </w:r>
+    </w:p>
+    <w:p>
+      <w:pPr>
+        <w:rPr>
+          <w:sz w:val="32"/>
+          <w:szCs w:val="32"/>
+        </w:rPr>
+      </w:pPr>
+      <w:r>
+        <w:rPr>
+          <w:sz w:val="32"/>
+          <w:szCs w:val="32"/>
+        </w:rPr>
+        <w:t>D</w:t>
+      </w:r>
+    </w:p>
+    <w:p>
+      <w:pPr>
+        <w:rPr>
+          <w:sz w:val="32"/>
+          <w:szCs w:val="32"/>
+        </w:rPr>
+      </w:pPr>
+      <w:r>
+        <w:rPr>
+          <w:sz w:val="32"/>
+          <w:szCs w:val="32"/>
+        </w:rPr>
+        <w:t>Là</w:t>
+      </w:r>
+      <w:r>
+        <w:rPr>
+          <w:sz w:val="32"/>
+          <w:szCs w:val="32"/>
+        </w:rPr>
+        <w:t xml:space="preserve"> </w:t>
+      </w:r>
+      <w:r>
+        <w:rPr>
+          <w:sz w:val="32"/>
+          <w:szCs w:val="32"/>
+        </w:rPr>
+        <w:t>giá trị còn tự do (chưa được sử dụng)</w:t>
+      </w:r>
+    </w:p>
+    <w:p>
+      <w:pPr>
+        <w:rPr>
+          <w:sz w:val="32"/>
+          <w:szCs w:val="32"/>
+        </w:rPr>
+      </w:pPr>
+    </w:p>
+    <w:p>
+      <w:pPr>
+        <w:rPr>
+          <w:sz w:val="32"/>
+          <w:szCs w:val="32"/>
+        </w:rPr>
+      </w:pPr>
+      <w:r>
+        <w:rPr>
+          <w:sz w:val="32"/>
+          <w:szCs w:val="32"/>
+        </w:rPr>
+        <w:t>Câu 5:</w:t>
+      </w:r>
+    </w:p>
+    <w:p>
+      <w:pPr>
+        <w:rPr>
+          <w:sz w:val="32"/>
+          <w:szCs w:val="32"/>
+        </w:rPr>
+      </w:pPr>
+      <w:r>
+        <w:rPr>
+          <w:sz w:val="32"/>
+          <w:szCs w:val="32"/>
+        </w:rPr>
+        <w:t>Sử dụng kỹ thuật quay lui liệt kê các hoán vị x=(x1, X2, ... , Xn) của n số tự nhiên (1,2, ... n}, điều kiện chấp nhận giá trị đề cử j (j=1 .. n) khi xây dựng thành phần xị (i=1 .. n) là:</w:t>
+      </w:r>
+    </w:p>
+    <w:p>
+      <w:pPr>
+        <w:rPr>
+          <w:color w:val="C00000"/>
+          <w:sz w:val="32"/>
+          <w:szCs w:val="32"/>
+        </w:rPr>
+      </w:pPr>
+      <w:r>
+        <w:rPr>
+          <w:color w:val="C00000"/>
+          <w:sz w:val="32"/>
+          <w:szCs w:val="32"/>
+        </w:rPr>
+        <w:t>A</w:t>
+      </w:r>
+    </w:p>
+    <w:p>
+      <w:pPr>
+        <w:rPr>
+          <w:color w:val="C00000"/>
+          <w:sz w:val="32"/>
+          <w:szCs w:val="32"/>
+        </w:rPr>
+      </w:pPr>
+      <w:r>
+        <w:rPr>
+          <w:color w:val="C00000"/>
+          <w:sz w:val="32"/>
+          <w:szCs w:val="32"/>
+        </w:rPr>
+        <w:t>Là giá trị còn tự do (chưa được sử dụng)</w:t>
+      </w:r>
+    </w:p>
+    <w:p>
+      <w:pPr>
+        <w:rPr>
+          <w:sz w:val="32"/>
+          <w:szCs w:val="32"/>
+        </w:rPr>
+      </w:pPr>
+      <w:r>
+        <w:rPr>
+          <w:sz w:val="32"/>
+          <w:szCs w:val="32"/>
+        </w:rPr>
+        <w:t>B</w:t>
+      </w:r>
+    </w:p>
+    <w:p>
+      <w:pPr>
+        <w:rPr>
+          <w:sz w:val="32"/>
+          <w:szCs w:val="32"/>
+        </w:rPr>
+      </w:pPr>
+      <w:r>
+        <w:rPr>
+          <w:sz w:val="32"/>
+          <w:szCs w:val="32"/>
+        </w:rPr>
+        <w:t>Là giá trị n</w:t>
+      </w:r>
+    </w:p>
+    <w:p>
+      <w:pPr>
+        <w:rPr>
+          <w:sz w:val="32"/>
+          <w:szCs w:val="32"/>
+        </w:rPr>
+      </w:pPr>
+      <w:r>
+        <w:rPr>
+          <w:sz w:val="32"/>
+          <w:szCs w:val="32"/>
+        </w:rPr>
+        <w:t>C</w:t>
+      </w:r>
+    </w:p>
+    <w:p>
+      <w:pPr>
+        <w:rPr>
+          <w:sz w:val="32"/>
+          <w:szCs w:val="32"/>
+        </w:rPr>
+      </w:pPr>
+      <w:r>
+        <w:rPr>
+          <w:sz w:val="32"/>
+          <w:szCs w:val="32"/>
+        </w:rPr>
+        <w:t>Không có điều kiện chấp nhận</w:t>
+      </w:r>
+    </w:p>
+    <w:p>
+      <w:pPr>
+        <w:rPr>
+          <w:sz w:val="32"/>
+          <w:szCs w:val="32"/>
+        </w:rPr>
+      </w:pPr>
+      <w:r>
+        <w:rPr>
+          <w:sz w:val="32"/>
+          <w:szCs w:val="32"/>
+        </w:rPr>
+        <w:t>D</w:t>
+      </w:r>
+    </w:p>
+    <w:p>
+      <w:pPr>
+        <w:rPr>
+          <w:sz w:val="32"/>
+          <w:szCs w:val="32"/>
+        </w:rPr>
+      </w:pPr>
+      <w:r>
+        <w:rPr>
+          <w:sz w:val="32"/>
+          <w:szCs w:val="32"/>
+        </w:rPr>
+        <w:t>Là giá trị 1</w:t>
+      </w:r>
+    </w:p>
+    <w:p>
+      <w:pPr>
+        <w:rPr>
+          <w:sz w:val="32"/>
+          <w:szCs w:val="32"/>
+        </w:rPr>
+      </w:pPr>
+    </w:p>
+    <w:p>
+      <w:pPr>
+        <w:rPr>
+          <w:sz w:val="32"/>
+          <w:szCs w:val="32"/>
+        </w:rPr>
+      </w:pPr>
+      <w:r>
+        <w:rPr>
+          <w:sz w:val="32"/>
+          <w:szCs w:val="32"/>
+        </w:rPr>
+        <w:t>Câu 6:</w:t>
+      </w:r>
+    </w:p>
+    <w:p>
+      <w:pPr>
+        <w:rPr>
+          <w:sz w:val="32"/>
+          <w:szCs w:val="32"/>
+        </w:rPr>
+      </w:pPr>
+      <w:r>
+        <w:rPr>
+          <w:sz w:val="32"/>
+          <w:szCs w:val="32"/>
+        </w:rPr>
+        <w:t xml:space="preserve">Khi sử dụng kỹ thuật quay lui liệt kê tất cả các cach phân tích </w:t>
+      </w:r>
+    </w:p>
+    <w:p>
+      <w:pPr>
+        <w:rPr>
+          <w:sz w:val="32"/>
+          <w:szCs w:val="32"/>
+        </w:rPr>
+      </w:pPr>
+      <w:r>
+        <w:rPr>
+          <w:sz w:val="32"/>
+          <w:szCs w:val="32"/>
+        </w:rPr>
+        <w:lastRenderedPageBreak/>
+        <w:t>n (n &lt;= 50) thành tổng các số nguyên nhỏ hơn n, theo thứ tự từ điển, thì việc sinh ra các cách tạo tổng n thoa mãn:</w:t>
+      </w:r>
+    </w:p>
+    <w:p>
+      <w:pPr>
+        <w:rPr>
+          <w:sz w:val="32"/>
+          <w:szCs w:val="32"/>
+        </w:rPr>
+      </w:pPr>
+    </w:p>
+    <w:p>
+      <w:pPr>
+        <w:rPr>
+          <w:sz w:val="32"/>
+          <w:szCs w:val="32"/>
+        </w:rPr>
+      </w:pPr>
+      <w:r>
+        <w:rPr>
+          <w:sz w:val="32"/>
+          <w:szCs w:val="32"/>
+        </w:rPr>
+        <w:t>A</w:t>
+      </w:r>
+    </w:p>
+    <w:p>
+      <w:pPr>
+        <w:rPr>
+          <w:sz w:val="32"/>
+          <w:szCs w:val="32"/>
+        </w:rPr>
+      </w:pPr>
+      <w:r>
+        <w:rPr>
+          <w:sz w:val="32"/>
+          <w:szCs w:val="32"/>
+        </w:rPr>
+        <w:t>Số sau khác số trước trong dãy phân tích</w:t>
+      </w:r>
+    </w:p>
+    <w:p>
+      <w:pPr>
+        <w:rPr>
+          <w:sz w:val="32"/>
+          <w:szCs w:val="32"/>
+        </w:rPr>
+      </w:pPr>
+      <w:r>
+        <w:rPr>
+          <w:sz w:val="32"/>
+          <w:szCs w:val="32"/>
+        </w:rPr>
+        <w:t>B</w:t>
+      </w:r>
+    </w:p>
+    <w:p>
+      <w:pPr>
+        <w:rPr>
+          <w:sz w:val="32"/>
+          <w:szCs w:val="32"/>
+        </w:rPr>
+      </w:pPr>
+      <w:r>
+        <w:rPr>
+          <w:sz w:val="32"/>
+          <w:szCs w:val="32"/>
+        </w:rPr>
+        <w:t>Số sau nho hơn và khac số trước trong day phan tích</w:t>
+      </w:r>
+    </w:p>
+    <w:p>
+      <w:pPr>
+        <w:rPr>
+          <w:color w:val="C00000"/>
+          <w:sz w:val="32"/>
+          <w:szCs w:val="32"/>
+        </w:rPr>
+      </w:pPr>
+      <w:r>
+        <w:rPr>
+          <w:color w:val="C00000"/>
+          <w:sz w:val="32"/>
+          <w:szCs w:val="32"/>
+        </w:rPr>
+        <w:t>C</w:t>
+      </w:r>
+    </w:p>
+    <w:p>
+      <w:pPr>
+        <w:rPr>
+          <w:color w:val="C00000"/>
+          <w:sz w:val="32"/>
+          <w:szCs w:val="32"/>
+        </w:rPr>
+      </w:pPr>
+      <w:r>
+        <w:rPr>
+          <w:color w:val="C00000"/>
+          <w:sz w:val="32"/>
+          <w:szCs w:val="32"/>
+        </w:rPr>
+        <w:t>Số sau lớn hơn hoac bằng số trước trong day phân tích</w:t>
+      </w:r>
+    </w:p>
+    <w:p>
+      <w:pPr>
+        <w:rPr>
+          <w:sz w:val="32"/>
+          <w:szCs w:val="32"/>
+        </w:rPr>
+      </w:pPr>
+      <w:r>
+        <w:rPr>
+          <w:sz w:val="32"/>
+          <w:szCs w:val="32"/>
+        </w:rPr>
+        <w:t>D</w:t>
+      </w:r>
+    </w:p>
+    <w:p>
+      <w:pPr>
+        <w:rPr>
+          <w:sz w:val="32"/>
+          <w:szCs w:val="32"/>
+        </w:rPr>
+      </w:pPr>
+      <w:r>
+        <w:rPr>
+          <w:sz w:val="32"/>
+          <w:szCs w:val="32"/>
+        </w:rPr>
+        <w:t>Số sau nhỏ hơn số trước trong day phân tích</w:t>
+      </w:r>
+    </w:p>
+    <w:p>
+      <w:pPr>
+        <w:rPr>
+          <w:sz w:val="32"/>
+          <w:szCs w:val="32"/>
+        </w:rPr>
+      </w:pPr>
+    </w:p>
+    <w:p>
+      <w:pPr>
+        <w:rPr>
+          <w:sz w:val="32"/>
+          <w:szCs w:val="32"/>
+        </w:rPr>
+      </w:pPr>
+      <w:r>
+        <w:rPr>
+          <w:sz w:val="32"/>
+          <w:szCs w:val="32"/>
+        </w:rPr>
+        <w:t>Câu 7:</w:t>
+      </w:r>
+    </w:p>
+    <w:p>
+      <w:pPr>
+        <w:rPr>
+          <w:sz w:val="32"/>
+          <w:szCs w:val="32"/>
+        </w:rPr>
+      </w:pPr>
+      <w:r>
+        <w:rPr>
+          <w:sz w:val="32"/>
+          <w:szCs w:val="32"/>
+        </w:rPr>
+        <w:t>Hàm mục tiêu giải bài toán TSP bằng kỹ thuật nhánh cận (n là số thành phố):</w:t>
+      </w:r>
+      <w:r>
+        <w:rPr>
+          <w:noProof/>
+        </w:rPr>
+        <w:t xml:space="preserve"> </w:t>
+      </w:r>
+      <w:r>
+        <w:rPr>
+          <w:sz w:val="32"/>
+          <w:szCs w:val="32"/>
+        </w:rPr>
+        <w:drawing>
+          <wp:inline distT="0" distB="0" distL="0" distR="0" wp14:anchorId="69126242" wp14:editId="059C84B4">
+            <wp:extent cx="5943600" cy="1649730"/>
+            <wp:effectExtent l="0" t="0" r="0" b="0"/>
+            <wp:docPr id="25" name="Picture 25"/>
+            <wp:cNvGraphicFramePr>
+              <a:graphicFrameLocks xmlns:a="http://schemas.openxmlformats.org/drawingml/2006/main" noChangeAspect="1"/>
+            </wp:cNvGraphicFramePr>
+            <a:graphic xmlns:a="http://schemas.openxmlformats.org/drawingml/2006/main">
+              <a:graphicData uri="http://schemas.openxmlformats.org/drawingml/2006/picture">
+                <pic:pic xmlns:pic="http://schemas.openxmlformats.org/drawingml/2006/picture">
+                  <pic:nvPicPr>
+                    <pic:cNvPr id="1" name=""/>
+                    <pic:cNvPicPr/>
+                  </pic:nvPicPr>
+                  <pic:blipFill>
+                    <a:blip r:embed="rId13"/>
+                    <a:stretch>
+                      <a:fillRect/>
+                    </a:stretch>
+                  </pic:blipFill>
+                  <pic:spPr>
+                    <a:xfrm>
+                      <a:off x="0" y="0"/>
+                      <a:ext cx="5943600" cy="1649730"/>
+                    </a:xfrm>
+                    <a:prstGeom prst="rect">
+                      <a:avLst/>
+                    </a:prstGeom>
+                  </pic:spPr>
+                </pic:pic>
+              </a:graphicData>
+            </a:graphic>
+          </wp:inline>
+        </w:drawing>
+      </w:r>
+    </w:p>
+    <w:p>
+      <w:pPr>
+        <w:rPr>
+          <w:sz w:val="32"/>
+          <w:szCs w:val="32"/>
+        </w:rPr>
+      </w:pPr>
+    </w:p>
+    <w:p>
+      <w:pPr>
+        <w:rPr>
+          <w:sz w:val="32"/>
+          <w:szCs w:val="32"/>
+        </w:rPr>
+      </w:pPr>
+      <w:r>
+        <w:rPr>
+          <w:sz w:val="32"/>
+          <w:szCs w:val="32"/>
+        </w:rPr>
+        <w:t>Câu 8:</w:t>
+      </w:r>
+    </w:p>
+    <w:p>
+      <w:pPr>
+        <w:rPr>
+          <w:sz w:val="32"/>
+          <w:szCs w:val="32"/>
+        </w:rPr>
+      </w:pPr>
+      <w:r>
+        <w:rPr>
+          <w:sz w:val="32"/>
+          <w:szCs w:val="32"/>
+        </w:rPr>
+        <w:t>Hàm cận dưới giải bài toán TSP (n là số thành phố) bằng kỹ thuật nhánh cận tương ứng với phương án bộ phận cấp k: (x1, X2, ... , Xk):</w:t>
+      </w:r>
+    </w:p>
+    <w:p>
+      <w:pPr>
+        <w:rPr>
+          <w:sz w:val="32"/>
+          <w:szCs w:val="32"/>
+        </w:rPr>
+      </w:pPr>
+      <w:r>
+        <w:rPr>
+          <w:sz w:val="32"/>
+          <w:szCs w:val="32"/>
+        </w:rPr>
+        <w:lastRenderedPageBreak/>
+        <w:drawing>
+          <wp:inline distT="0" distB="0" distL="0" distR="0" wp14:anchorId="46D1C15F" wp14:editId="01EC9B1C">
+            <wp:extent cx="5943600" cy="4055533"/>
+            <wp:effectExtent l="0" t="0" r="0" b="0"/>
+            <wp:docPr id="9" name="Picture 9"/>
+            <wp:cNvGraphicFramePr>
+              <a:graphicFrameLocks xmlns:a="http://schemas.openxmlformats.org/drawingml/2006/main" noChangeAspect="1"/>
+            </wp:cNvGraphicFramePr>
+            <a:graphic xmlns:a="http://schemas.openxmlformats.org/drawingml/2006/main">
+              <a:graphicData uri="http://schemas.openxmlformats.org/drawingml/2006/picture">
+                <pic:pic xmlns:pic="http://schemas.openxmlformats.org/drawingml/2006/picture">
+                  <pic:nvPicPr>
+                    <pic:cNvPr id="1" name=""/>
+                    <pic:cNvPicPr/>
+                  </pic:nvPicPr>
+                  <pic:blipFill>
+                    <a:blip r:embed="rId14"/>
+                    <a:stretch>
+                      <a:fillRect/>
+                    </a:stretch>
+                  </pic:blipFill>
+                  <pic:spPr>
+                    <a:xfrm>
+                      <a:off x="0" y="0"/>
+                      <a:ext cx="5946759" cy="4057688"/>
+                    </a:xfrm>
+                    <a:prstGeom prst="rect">
+                      <a:avLst/>
+                    </a:prstGeom>
+                  </pic:spPr>
+                </pic:pic>
+              </a:graphicData>
+            </a:graphic>
+          </wp:inline>
+        </w:drawing>
+      </w:r>
+    </w:p>
+    <w:p>
+      <w:pPr>
+        <w:rPr>
+          <w:sz w:val="32"/>
+          <w:szCs w:val="32"/>
+        </w:rPr>
+      </w:pPr>
+      <w:r>
+        <w:rPr>
+          <w:sz w:val="32"/>
+          <w:szCs w:val="32"/>
+        </w:rPr>
+        <w:t>Câu 9:</w:t>
+      </w:r>
+    </w:p>
+    <w:p>
+      <w:pPr>
+        <w:rPr>
+          <w:sz w:val="32"/>
+          <w:szCs w:val="32"/>
+        </w:rPr>
+      </w:pPr>
+      <w:r>
+        <w:rPr>
+          <w:sz w:val="32"/>
+          <w:szCs w:val="32"/>
+        </w:rPr>
+        <w:t>Hàm mục tiêu giải bài toán chiếc ba lô giá trị nguyên bằng kỹ thuật nhánh cận (B là trọng lượng của chiếc ba lô, đồ vật thứ i (i=1 .. n) có trọng lượng là a; và giá trị sử dụng là cị):</w:t>
+      </w:r>
+    </w:p>
+    <w:p>
+      <w:pPr>
+        <w:rPr>
+          <w:sz w:val="32"/>
+          <w:szCs w:val="32"/>
+        </w:rPr>
+      </w:pPr>
+    </w:p>
+    <w:p>
+      <w:pPr>
+        <w:rPr>
+          <w:sz w:val="32"/>
+          <w:szCs w:val="32"/>
+        </w:rPr>
+      </w:pPr>
+      <w:r>
+        <w:rPr>
+          <w:sz w:val="32"/>
+          <w:szCs w:val="32"/>
+        </w:rPr>
+        <w:drawing>
+          <wp:inline distT="0" distB="0" distL="0" distR="0" wp14:anchorId="10109BCB" wp14:editId="002FB8A1">
+            <wp:extent cx="6219825" cy="2038350"/>
+            <wp:effectExtent l="0" t="0" r="0" b="0"/>
+            <wp:docPr id="10" name="Picture 10"/>
+            <wp:cNvGraphicFramePr>
+              <a:graphicFrameLocks xmlns:a="http://schemas.openxmlformats.org/drawingml/2006/main" noChangeAspect="1"/>
+            </wp:cNvGraphicFramePr>
+            <a:graphic xmlns:a="http://schemas.openxmlformats.org/drawingml/2006/main">
+              <a:graphicData uri="http://schemas.openxmlformats.org/drawingml/2006/picture">
+                <pic:pic xmlns:pic="http://schemas.openxmlformats.org/drawingml/2006/picture">
+                  <pic:nvPicPr>
+                    <pic:cNvPr id="1" name=""/>
+                    <pic:cNvPicPr/>
+                  </pic:nvPicPr>
+                  <pic:blipFill>
+                    <a:blip r:embed="rId15"/>
+                    <a:stretch>
+                      <a:fillRect/>
+                    </a:stretch>
+                  </pic:blipFill>
+                  <pic:spPr>
+                    <a:xfrm>
+                      <a:off x="0" y="0"/>
+                      <a:ext cx="6219825" cy="2038350"/>
+                    </a:xfrm>
+                    <a:prstGeom prst="rect">
+                      <a:avLst/>
+                    </a:prstGeom>
+                  </pic:spPr>
+                </pic:pic>
+              </a:graphicData>
+            </a:graphic>
+          </wp:inline>
+        </w:drawing>
+      </w:r>
+    </w:p>
+    <w:p>
+      <w:pPr>
+        <w:rPr>
+          <w:sz w:val="32"/>
+          <w:szCs w:val="32"/>
+        </w:rPr>
+      </w:pPr>
+    </w:p>
+    <w:p>
+      <w:pPr>
+        <w:rPr>
+          <w:sz w:val="32"/>
+          <w:szCs w:val="32"/>
+        </w:rPr>
+      </w:pPr>
+      <w:r>
+        <w:rPr>
+          <w:sz w:val="32"/>
+          <w:szCs w:val="32"/>
+        </w:rPr>
+        <w:lastRenderedPageBreak/>
+        <w:t xml:space="preserve">Câu 10 : </w:t>
+      </w:r>
+    </w:p>
+    <w:p>
+      <w:pPr>
+        <w:rPr>
+          <w:sz w:val="32"/>
+          <w:szCs w:val="32"/>
+        </w:rPr>
+      </w:pPr>
+      <w:r>
+        <w:rPr>
+          <w:sz w:val="32"/>
+          <w:szCs w:val="32"/>
+        </w:rPr>
+        <w:drawing>
+          <wp:inline distT="0" distB="0" distL="0" distR="0" wp14:anchorId="12D53CD6" wp14:editId="5389D41C">
+            <wp:extent cx="5943600" cy="1512570"/>
+            <wp:effectExtent l="0" t="0" r="0" b="0"/>
+            <wp:docPr id="11" name="Picture 11"/>
+            <wp:cNvGraphicFramePr>
+              <a:graphicFrameLocks xmlns:a="http://schemas.openxmlformats.org/drawingml/2006/main" noChangeAspect="1"/>
+            </wp:cNvGraphicFramePr>
+            <a:graphic xmlns:a="http://schemas.openxmlformats.org/drawingml/2006/main">
+              <a:graphicData uri="http://schemas.openxmlformats.org/drawingml/2006/picture">
+                <pic:pic xmlns:pic="http://schemas.openxmlformats.org/drawingml/2006/picture">
+                  <pic:nvPicPr>
+                    <pic:cNvPr id="1" name=""/>
+                    <pic:cNvPicPr/>
+                  </pic:nvPicPr>
+                  <pic:blipFill>
+                    <a:blip r:embed="rId16"/>
+                    <a:stretch>
+                      <a:fillRect/>
+                    </a:stretch>
+                  </pic:blipFill>
+                  <pic:spPr>
+                    <a:xfrm>
+                      <a:off x="0" y="0"/>
+                      <a:ext cx="5943600" cy="1512570"/>
+                    </a:xfrm>
+                    <a:prstGeom prst="rect">
+                      <a:avLst/>
+                    </a:prstGeom>
+                  </pic:spPr>
+                </pic:pic>
+              </a:graphicData>
+            </a:graphic>
+          </wp:inline>
+        </w:drawing>
+      </w:r>
+    </w:p>
+    <w:p>
+      <w:pPr>
+        <w:rPr>
+          <w:sz w:val="32"/>
+          <w:szCs w:val="32"/>
+        </w:rPr>
+      </w:pPr>
+      <w:r>
+        <w:rPr>
+          <w:sz w:val="32"/>
+          <w:szCs w:val="32"/>
+        </w:rPr>
+        <w:t>A</w:t>
+      </w:r>
+    </w:p>
+    <w:p>
+      <w:pPr>
+        <w:rPr>
+          <w:sz w:val="32"/>
+          <w:szCs w:val="32"/>
+        </w:rPr>
+      </w:pPr>
+      <w:r>
+        <w:rPr>
+          <w:sz w:val="32"/>
+          <w:szCs w:val="32"/>
+        </w:rPr>
+        <w:t>{0, 1, 2, 3}</w:t>
+      </w:r>
+    </w:p>
+    <w:p>
+      <w:pPr>
+        <w:rPr>
+          <w:sz w:val="32"/>
+          <w:szCs w:val="32"/>
+        </w:rPr>
+      </w:pPr>
+      <w:r>
+        <w:rPr>
+          <w:sz w:val="32"/>
+          <w:szCs w:val="32"/>
+        </w:rPr>
+        <w:t>B</w:t>
+      </w:r>
+    </w:p>
+    <w:p>
+      <w:pPr>
+        <w:rPr>
+          <w:sz w:val="32"/>
+          <w:szCs w:val="32"/>
+        </w:rPr>
+      </w:pPr>
+      <w:r>
+        <w:rPr>
+          <w:sz w:val="32"/>
+          <w:szCs w:val="32"/>
+        </w:rPr>
+        <w:t>{0}</w:t>
+      </w:r>
+    </w:p>
+    <w:p>
+      <w:pPr>
+        <w:rPr>
+          <w:color w:val="C00000"/>
+          <w:sz w:val="32"/>
+          <w:szCs w:val="32"/>
+        </w:rPr>
+      </w:pPr>
+      <w:r>
+        <w:rPr>
+          <w:color w:val="C00000"/>
+          <w:sz w:val="32"/>
+          <w:szCs w:val="32"/>
+        </w:rPr>
+        <w:t>C</w:t>
+      </w:r>
+    </w:p>
+    <w:p>
+      <w:pPr>
+        <w:rPr>
+          <w:color w:val="C00000"/>
+          <w:sz w:val="32"/>
+          <w:szCs w:val="32"/>
+        </w:rPr>
+      </w:pPr>
+      <w:r>
+        <w:rPr>
+          <w:color w:val="C00000"/>
+          <w:sz w:val="32"/>
+          <w:szCs w:val="32"/>
+        </w:rPr>
+        <w:t>{0, 1}</w:t>
+      </w:r>
+    </w:p>
+    <w:p>
+      <w:pPr>
+        <w:rPr>
+          <w:sz w:val="32"/>
+          <w:szCs w:val="32"/>
+        </w:rPr>
+      </w:pPr>
+      <w:r>
+        <w:rPr>
+          <w:sz w:val="32"/>
+          <w:szCs w:val="32"/>
+        </w:rPr>
+        <w:t>D</w:t>
+      </w:r>
+    </w:p>
+    <w:p>
+      <w:pPr>
+        <w:rPr>
+          <w:sz w:val="32"/>
+          <w:szCs w:val="32"/>
+        </w:rPr>
+      </w:pPr>
+      <w:r>
+        <w:rPr>
+          <w:sz w:val="32"/>
+          <w:szCs w:val="32"/>
+        </w:rPr>
+        <w:t>{0, 1, 2}</w:t>
+      </w:r>
+    </w:p>
+    <w:p>
+      <w:pPr>
+        <w:rPr>
+          <w:sz w:val="32"/>
+          <w:szCs w:val="32"/>
+        </w:rPr>
+      </w:pPr>
+    </w:p>
+    <w:p>
+      <w:pPr>
+        <w:rPr>
+          <w:sz w:val="32"/>
+          <w:szCs w:val="32"/>
+        </w:rPr>
+      </w:pPr>
+      <w:r>
+        <w:rPr>
+          <w:sz w:val="32"/>
+          <w:szCs w:val="32"/>
+        </w:rPr>
+        <w:t>Câu 11:</w:t>
+      </w:r>
+    </w:p>
+    <w:p>
+      <w:pPr>
+        <w:rPr>
+          <w:sz w:val="32"/>
+          <w:szCs w:val="32"/>
+        </w:rPr>
+      </w:pPr>
+      <w:r>
+        <w:rPr>
+          <w:sz w:val="32"/>
+          <w:szCs w:val="32"/>
+        </w:rPr>
+        <w:t>Giải bài toán chiếc ba lô giá trị nguyên theo kỹ thuật nhánh cận, với các ràng buộc</w:t>
+      </w:r>
+    </w:p>
+    <w:p>
+      <w:pPr>
+        <w:rPr>
+          <w:b/>
+          <w:bCs/>
+          <w:sz w:val="32"/>
+          <w:szCs w:val="32"/>
+        </w:rPr>
+      </w:pPr>
+      <w:r>
+        <w:rPr>
+          <w:b/>
+          <w:bCs/>
+          <w:sz w:val="32"/>
+          <w:szCs w:val="32"/>
+        </w:rPr>
+        <w:t>f(x)=25x1+31x2+12x3+28x4 -&gt; max</w:t>
+      </w:r>
+    </w:p>
+    <w:p>
+      <w:pPr>
+        <w:rPr>
+          <w:sz w:val="32"/>
+          <w:szCs w:val="32"/>
+        </w:rPr>
+      </w:pPr>
+      <w:r>
+        <w:rPr>
+          <w:sz w:val="32"/>
+          <w:szCs w:val="32"/>
+        </w:rPr>
+        <w:t>th</w:t>
+      </w:r>
+      <w:r>
+        <w:rPr>
+          <w:sz w:val="32"/>
+          <w:szCs w:val="32"/>
+        </w:rPr>
+        <w:t>oả mãn</w:t>
+      </w:r>
+      <w:r>
+        <w:rPr>
+          <w:sz w:val="32"/>
+          <w:szCs w:val="32"/>
+        </w:rPr>
+        <w:t xml:space="preserve"> 12x1 +16x2+7x3+19x4 ≤31; x ≥0, i=1.4</w:t>
+      </w:r>
+    </w:p>
+    <w:p>
+      <w:pPr>
+        <w:rPr>
+          <w:sz w:val="32"/>
+          <w:szCs w:val="32"/>
+        </w:rPr>
+      </w:pPr>
+      <w:r>
+        <w:rPr>
+          <w:sz w:val="32"/>
+          <w:szCs w:val="32"/>
+        </w:rPr>
+        <w:t>Khi tính x1 thì tập giá trị đề cử bằng:</w:t>
+      </w:r>
+    </w:p>
+    <w:p>
+      <w:pPr>
+        <w:rPr>
+          <w:sz w:val="32"/>
+          <w:szCs w:val="32"/>
+        </w:rPr>
+      </w:pPr>
+    </w:p>
+    <w:p>
+      <w:pPr>
+        <w:rPr>
+          <w:color w:val="C00000"/>
+          <w:sz w:val="32"/>
+          <w:szCs w:val="32"/>
+        </w:rPr>
+      </w:pPr>
+      <w:r>
+        <w:rPr>
+          <w:color w:val="C00000"/>
+          <w:sz w:val="32"/>
+          <w:szCs w:val="32"/>
+        </w:rPr>
+        <w:t>A</w:t>
+      </w:r>
+    </w:p>
+    <w:p>
+      <w:pPr>
+        <w:rPr>
+          <w:color w:val="C00000"/>
+          <w:sz w:val="32"/>
+          <w:szCs w:val="32"/>
+        </w:rPr>
+      </w:pPr>
+      <w:r>
+        <w:rPr>
+          <w:color w:val="C00000"/>
+          <w:sz w:val="32"/>
+          <w:szCs w:val="32"/>
+        </w:rPr>
+        <w:t>{0, 1, 2}</w:t>
+      </w:r>
+    </w:p>
+    <w:p>
+      <w:pPr>
+        <w:rPr>
+          <w:sz w:val="32"/>
+          <w:szCs w:val="32"/>
+        </w:rPr>
+      </w:pPr>
+      <w:r>
+        <w:rPr>
+          <w:sz w:val="32"/>
+          <w:szCs w:val="32"/>
+        </w:rPr>
+        <w:lastRenderedPageBreak/>
+        <w:t>B</w:t>
+      </w:r>
+    </w:p>
+    <w:p>
+      <w:pPr>
+        <w:rPr>
+          <w:sz w:val="32"/>
+          <w:szCs w:val="32"/>
+        </w:rPr>
+      </w:pPr>
+      <w:r>
+        <w:rPr>
+          <w:sz w:val="32"/>
+          <w:szCs w:val="32"/>
+        </w:rPr>
+        <w:t>{0}</w:t>
+      </w:r>
+    </w:p>
+    <w:p>
+      <w:pPr>
+        <w:rPr>
+          <w:sz w:val="32"/>
+          <w:szCs w:val="32"/>
+        </w:rPr>
+      </w:pPr>
+      <w:r>
+        <w:rPr>
+          <w:sz w:val="32"/>
+          <w:szCs w:val="32"/>
+        </w:rPr>
+        <w:t>C</w:t>
+      </w:r>
+    </w:p>
+    <w:p>
+      <w:pPr>
+        <w:rPr>
+          <w:sz w:val="32"/>
+          <w:szCs w:val="32"/>
+        </w:rPr>
+      </w:pPr>
+      <w:r>
+        <w:rPr>
+          <w:sz w:val="32"/>
+          <w:szCs w:val="32"/>
+        </w:rPr>
+        <w:t>{0, 1, 2, 3}</w:t>
+      </w:r>
+    </w:p>
+    <w:p>
+      <w:pPr>
+        <w:rPr>
+          <w:sz w:val="32"/>
+          <w:szCs w:val="32"/>
+        </w:rPr>
+      </w:pPr>
+      <w:r>
+        <w:rPr>
+          <w:sz w:val="32"/>
+          <w:szCs w:val="32"/>
+        </w:rPr>
+        <w:t>D</w:t>
+      </w:r>
+    </w:p>
+    <w:p>
+      <w:pPr>
+        <w:rPr>
+          <w:sz w:val="32"/>
+          <w:szCs w:val="32"/>
+        </w:rPr>
+      </w:pPr>
+      <w:r>
+        <w:rPr>
+          <w:sz w:val="32"/>
+          <w:szCs w:val="32"/>
+        </w:rPr>
+        <w:t>(0,1}</w:t>
+      </w:r>
+    </w:p>
+    <w:p>
+      <w:pPr>
+        <w:rPr>
+          <w:sz w:val="32"/>
+          <w:szCs w:val="32"/>
+        </w:rPr>
+      </w:pPr>
+      <w:r>
+        <w:rPr>
+          <w:sz w:val="32"/>
+          <w:szCs w:val="32"/>
+        </w:rPr>
+        <w:t xml:space="preserve">Câu </w:t>
+      </w:r>
+      <w:r>
+        <w:rPr>
+          <w:sz w:val="32"/>
+          <w:szCs w:val="32"/>
+        </w:rPr>
+        <w:t>12</w:t>
+      </w:r>
+      <w:r>
+        <w:rPr>
+          <w:sz w:val="32"/>
+          <w:szCs w:val="32"/>
+        </w:rPr>
+        <w:t>:</w:t>
+      </w:r>
+    </w:p>
+    <w:p>
+      <w:pPr>
+        <w:rPr>
+          <w:sz w:val="32"/>
+          <w:szCs w:val="32"/>
+        </w:rPr>
+      </w:pPr>
+      <w:r>
+        <w:rPr>
+          <w:sz w:val="32"/>
+          <w:szCs w:val="32"/>
+        </w:rPr>
+        <w:t>Sử dụng kỹ thuật quay lui liệt k</w:t>
+      </w:r>
+      <w:r>
+        <w:rPr>
+          <w:sz w:val="32"/>
+          <w:szCs w:val="32"/>
+        </w:rPr>
+        <w:t xml:space="preserve">e </w:t>
+      </w:r>
+      <w:r>
+        <w:rPr>
+          <w:sz w:val="32"/>
+          <w:szCs w:val="32"/>
+        </w:rPr>
+        <w:t>các hoán vị x=(x1, X2, ... , Xn) của n số tự nhiên (1,2, ... n}, tập giá trị đề cử khi xây dựng thành phần xị (i=1 .. n) là:</w:t>
+      </w:r>
+    </w:p>
+    <w:p>
+      <w:pPr>
+        <w:rPr>
+          <w:sz w:val="32"/>
+          <w:szCs w:val="32"/>
+        </w:rPr>
+      </w:pPr>
+    </w:p>
+    <w:p>
+      <w:pPr>
+        <w:rPr>
+          <w:sz w:val="32"/>
+          <w:szCs w:val="32"/>
+        </w:rPr>
+      </w:pPr>
+      <w:r>
+        <w:rPr>
+          <w:sz w:val="32"/>
+          <w:szCs w:val="32"/>
+        </w:rPr>
+        <w:t>A</w:t>
+      </w:r>
+    </w:p>
+    <w:p>
+      <w:pPr>
+        <w:rPr>
+          <w:sz w:val="32"/>
+          <w:szCs w:val="32"/>
+        </w:rPr>
+      </w:pPr>
+      <w:r>
+        <w:rPr>
+          <w:sz w:val="32"/>
+          <w:szCs w:val="32"/>
+        </w:rPr>
+        <w:t>{2, ... , n-2}</w:t>
+      </w:r>
+    </w:p>
+    <w:p>
+      <w:pPr>
+        <w:rPr>
+          <w:color w:val="C00000"/>
+          <w:sz w:val="32"/>
+          <w:szCs w:val="32"/>
+        </w:rPr>
+      </w:pPr>
+      <w:r>
+        <w:rPr>
+          <w:color w:val="C00000"/>
+          <w:sz w:val="32"/>
+          <w:szCs w:val="32"/>
+        </w:rPr>
+        <w:t>B</w:t>
+      </w:r>
+    </w:p>
+    <w:p>
+      <w:pPr>
+        <w:rPr>
+          <w:color w:val="C00000"/>
+          <w:sz w:val="32"/>
+          <w:szCs w:val="32"/>
+        </w:rPr>
+      </w:pPr>
+      <w:r>
+        <w:rPr>
+          <w:color w:val="C00000"/>
+          <w:sz w:val="32"/>
+          <w:szCs w:val="32"/>
+        </w:rPr>
+        <w:t>{1, 2, ... , n}</w:t>
+      </w:r>
+    </w:p>
+    <w:p>
+      <w:pPr>
+        <w:rPr>
+          <w:sz w:val="32"/>
+          <w:szCs w:val="32"/>
+        </w:rPr>
+      </w:pPr>
+      <w:r>
+        <w:rPr>
+          <w:sz w:val="32"/>
+          <w:szCs w:val="32"/>
+        </w:rPr>
+        <w:t>C</w:t>
+      </w:r>
+    </w:p>
+    <w:p>
+      <w:pPr>
+        <w:rPr>
+          <w:sz w:val="32"/>
+          <w:szCs w:val="32"/>
+        </w:rPr>
+      </w:pPr>
+      <w:r>
+        <w:rPr>
+          <w:sz w:val="32"/>
+          <w:szCs w:val="32"/>
+        </w:rPr>
+        <w:t>{1, 2, ... , n-1}</w:t>
+      </w:r>
+    </w:p>
+    <w:p>
+      <w:pPr>
+        <w:rPr>
+          <w:sz w:val="32"/>
+          <w:szCs w:val="32"/>
+        </w:rPr>
+      </w:pPr>
+      <w:r>
+        <w:rPr>
+          <w:sz w:val="32"/>
+          <w:szCs w:val="32"/>
+        </w:rPr>
+        <w:t>D</w:t>
+      </w:r>
+    </w:p>
+    <w:p>
+      <w:pPr>
+        <w:rPr>
+          <w:sz w:val="32"/>
+          <w:szCs w:val="32"/>
+        </w:rPr>
+      </w:pPr>
+      <w:r>
+        <w:rPr>
+          <w:sz w:val="32"/>
+          <w:szCs w:val="32"/>
+        </w:rPr>
+        <w:t>{2, ... , n}</w:t>
+      </w:r>
+    </w:p>
+    <w:p>
+      <w:pPr>
+        <w:rPr>
+          <w:sz w:val="32"/>
+          <w:szCs w:val="32"/>
+        </w:rPr>
+      </w:pPr>
+      <w:r>
+        <w:rPr>
+          <w:sz w:val="32"/>
+          <w:szCs w:val="32"/>
+        </w:rPr>
+        <w:t xml:space="preserve">Câu </w:t>
+      </w:r>
+      <w:r>
+        <w:rPr>
+          <w:sz w:val="32"/>
+          <w:szCs w:val="32"/>
+        </w:rPr>
+        <w:t>13</w:t>
+      </w:r>
+      <w:r>
+        <w:rPr>
+          <w:sz w:val="32"/>
+          <w:szCs w:val="32"/>
+        </w:rPr>
+        <w:t>:</w:t>
+      </w:r>
+    </w:p>
+    <w:p>
+      <w:pPr>
+        <w:rPr>
+          <w:sz w:val="32"/>
+          <w:szCs w:val="32"/>
+        </w:rPr>
+      </w:pPr>
+      <w:r>
+        <w:rPr>
+          <w:sz w:val="32"/>
+          <w:szCs w:val="32"/>
+        </w:rPr>
+        <w:t>Hàm mục tiêu giải bài toán chiếc ba lô mở rộng bằng kỹ thuật nhánh cận (B là trọng lượng của chiếc ba lô, đồ vật thứ i (i=1 .. n) có trọng lượng là a; và giá trị sử dụng là cị):</w:t>
+      </w:r>
+    </w:p>
+    <w:p>
+      <w:pPr>
+        <w:rPr>
+          <w:sz w:val="32"/>
+          <w:szCs w:val="32"/>
+        </w:rPr>
+      </w:pPr>
+      <w:r>
+        <w:rPr>
+          <w:sz w:val="32"/>
+          <w:szCs w:val="32"/>
+        </w:rPr>
+        <w:lastRenderedPageBreak/>
+        <w:drawing>
+          <wp:inline distT="0" distB="0" distL="0" distR="0" wp14:anchorId="2CA31ABC" wp14:editId="2917D1EF">
+            <wp:extent cx="5943600" cy="1341120"/>
+            <wp:effectExtent l="0" t="0" r="0" b="0"/>
+            <wp:docPr id="12" name="Picture 12"/>
+            <wp:cNvGraphicFramePr>
+              <a:graphicFrameLocks xmlns:a="http://schemas.openxmlformats.org/drawingml/2006/main" noChangeAspect="1"/>
+            </wp:cNvGraphicFramePr>
+            <a:graphic xmlns:a="http://schemas.openxmlformats.org/drawingml/2006/main">
+              <a:graphicData uri="http://schemas.openxmlformats.org/drawingml/2006/picture">
+                <pic:pic xmlns:pic="http://schemas.openxmlformats.org/drawingml/2006/picture">
+                  <pic:nvPicPr>
+                    <pic:cNvPr id="1" name=""/>
+                    <pic:cNvPicPr/>
+                  </pic:nvPicPr>
+                  <pic:blipFill>
+                    <a:blip r:embed="rId17"/>
+                    <a:stretch>
+                      <a:fillRect/>
+                    </a:stretch>
+                  </pic:blipFill>
+                  <pic:spPr>
+                    <a:xfrm>
+                      <a:off x="0" y="0"/>
+                      <a:ext cx="5943600" cy="1341120"/>
+                    </a:xfrm>
+                    <a:prstGeom prst="rect">
+                      <a:avLst/>
+                    </a:prstGeom>
+                  </pic:spPr>
+                </pic:pic>
+              </a:graphicData>
+            </a:graphic>
+          </wp:inline>
+        </w:drawing>
+      </w:r>
+    </w:p>
+    <w:p>
+      <w:pPr>
+        <w:rPr>
+          <w:sz w:val="32"/>
+          <w:szCs w:val="32"/>
+        </w:rPr>
+      </w:pPr>
+    </w:p>
+    <w:p>
+      <w:pPr>
+        <w:rPr>
+          <w:sz w:val="32"/>
+          <w:szCs w:val="32"/>
+        </w:rPr>
+      </w:pPr>
+      <w:r>
+        <w:rPr>
+          <w:sz w:val="32"/>
+          <w:szCs w:val="32"/>
+        </w:rPr>
+        <w:t xml:space="preserve">Câu 14: </w:t>
+      </w:r>
+      <w:r>
+        <w:rPr>
+          <w:sz w:val="32"/>
+          <w:szCs w:val="32"/>
+        </w:rPr>
+        <w:t>Hàm cận dưới giải bài toán TSP (n là số thành phố) bằng kỹ thuật nhánh cận tương ứng với phương án bộ phận cấp k: (x1, X2, ... , Xk):</w:t>
+      </w:r>
+    </w:p>
+    <w:p>
+      <w:pPr>
+        <w:rPr>
+          <w:sz w:val="32"/>
+          <w:szCs w:val="32"/>
+        </w:rPr>
+      </w:pPr>
+    </w:p>
+    <w:p>
+      <w:pPr>
+        <w:rPr>
+          <w:sz w:val="32"/>
+          <w:szCs w:val="32"/>
+        </w:rPr>
+      </w:pPr>
+      <w:r>
+        <w:rPr>
+          <w:sz w:val="32"/>
+          <w:szCs w:val="32"/>
+        </w:rPr>
+        <w:drawing>
+          <wp:inline distT="0" distB="0" distL="0" distR="0" wp14:anchorId="295D5B2A" wp14:editId="58A77ED3">
+            <wp:extent cx="6629400" cy="3028950"/>
+            <wp:effectExtent l="0" t="0" r="0" b="0"/>
+            <wp:docPr id="13" name="Picture 13"/>
+            <wp:cNvGraphicFramePr>
+              <a:graphicFrameLocks xmlns:a="http://schemas.openxmlformats.org/drawingml/2006/main" noChangeAspect="1"/>
+            </wp:cNvGraphicFramePr>
+            <a:graphic xmlns:a="http://schemas.openxmlformats.org/drawingml/2006/main">
+              <a:graphicData uri="http://schemas.openxmlformats.org/drawingml/2006/picture">
+                <pic:pic xmlns:pic="http://schemas.openxmlformats.org/drawingml/2006/picture">
+                  <pic:nvPicPr>
+                    <pic:cNvPr id="1" name=""/>
+                    <pic:cNvPicPr/>
+                  </pic:nvPicPr>
+                  <pic:blipFill>
+                    <a:blip r:embed="rId18"/>
+                    <a:stretch>
+                      <a:fillRect/>
+                    </a:stretch>
+                  </pic:blipFill>
+                  <pic:spPr>
+                    <a:xfrm>
+                      <a:off x="0" y="0"/>
+                      <a:ext cx="6629400" cy="3028950"/>
+                    </a:xfrm>
+                    <a:prstGeom prst="rect">
+                      <a:avLst/>
+                    </a:prstGeom>
+                  </pic:spPr>
+                </pic:pic>
+              </a:graphicData>
+            </a:graphic>
+          </wp:inline>
+        </w:drawing>
+      </w:r>
+    </w:p>
+    <w:p>
+      <w:pPr>
+        <w:rPr>
+          <w:color w:val="FF0000"/>
+          <w:sz w:val="32"/>
+          <w:szCs w:val="32"/>
+        </w:rPr>
+      </w:pPr>
+      <w:r>
+        <w:rPr>
+          <w:color w:val="FF0000"/>
+          <w:sz w:val="32"/>
+          <w:szCs w:val="32"/>
+        </w:rPr>
+        <w:t>A</w:t>
+      </w:r>
+    </w:p>
+    <w:p>
+      <w:pPr>
+        <w:rPr>
+          <w:sz w:val="32"/>
+          <w:szCs w:val="32"/>
+        </w:rPr>
+      </w:pPr>
+      <w:r>
+        <w:rPr>
+          <w:sz w:val="32"/>
+          <w:szCs w:val="32"/>
+        </w:rPr>
+        <w:t>Câu 1</w:t>
+      </w:r>
+      <w:r>
+        <w:rPr>
+          <w:sz w:val="32"/>
+          <w:szCs w:val="32"/>
+        </w:rPr>
+        <w:t>5</w:t>
+      </w:r>
+      <w:r>
+        <w:rPr>
+          <w:sz w:val="32"/>
+          <w:szCs w:val="32"/>
+        </w:rPr>
+        <w:t>:</w:t>
+      </w:r>
+    </w:p>
+    <w:p>
+      <w:pPr>
+        <w:rPr>
+          <w:sz w:val="32"/>
+          <w:szCs w:val="32"/>
+        </w:rPr>
+      </w:pPr>
+      <w:r>
+        <w:rPr>
+          <w:sz w:val="32"/>
+          <w:szCs w:val="32"/>
+        </w:rPr>
+        <w:t>Giải bài toán chiếc ba lô giá trị nguyên theo kỹ thuật nhánh cận, với các ràng buộc</w:t>
+      </w:r>
+    </w:p>
+    <w:p>
+      <w:pPr>
+        <w:rPr>
+          <w:b/>
+          <w:bCs/>
+          <w:sz w:val="32"/>
+          <w:szCs w:val="32"/>
+        </w:rPr>
+      </w:pPr>
+      <w:r>
+        <w:rPr>
+          <w:b/>
+          <w:bCs/>
+          <w:sz w:val="32"/>
+          <w:szCs w:val="32"/>
+        </w:rPr>
+        <w:t>f(x)=21x1+15x2+7x3+8x4 -&gt; max</w:t>
+      </w:r>
+    </w:p>
+    <w:p>
+      <w:pPr>
+        <w:rPr>
+          <w:sz w:val="32"/>
+          <w:szCs w:val="32"/>
+        </w:rPr>
+      </w:pPr>
+      <w:r>
+        <w:rPr>
+          <w:sz w:val="32"/>
+          <w:szCs w:val="32"/>
+        </w:rPr>
+        <w:t>thoa man 6x1 +5x2 +3x3+4x4 ≤21; x, ≥0, i=1 .. 4</w:t>
+      </w:r>
+    </w:p>
+    <w:p>
+      <w:pPr>
+        <w:rPr>
+          <w:sz w:val="32"/>
+          <w:szCs w:val="32"/>
+        </w:rPr>
+      </w:pPr>
+      <w:r>
+        <w:rPr>
+          <w:sz w:val="32"/>
+          <w:szCs w:val="32"/>
+        </w:rPr>
+        <w:lastRenderedPageBreak/>
+        <w:t>Khi tính xi thì tập giá trị đề cử bằng:</w:t>
+      </w:r>
+    </w:p>
+    <w:p>
+      <w:pPr>
+        <w:rPr>
+          <w:sz w:val="32"/>
+          <w:szCs w:val="32"/>
+        </w:rPr>
+      </w:pPr>
+      <w:r>
+        <w:rPr>
+          <w:sz w:val="32"/>
+          <w:szCs w:val="32"/>
+        </w:rPr>
+        <w:t>A</w:t>
+      </w:r>
+    </w:p>
+    <w:p>
+      <w:pPr>
+        <w:rPr>
+          <w:sz w:val="32"/>
+          <w:szCs w:val="32"/>
+        </w:rPr>
+      </w:pPr>
+      <w:r>
+        <w:rPr>
+          <w:sz w:val="32"/>
+          <w:szCs w:val="32"/>
+        </w:rPr>
+        <w:t>{0, 1}</w:t>
+      </w:r>
+    </w:p>
+    <w:p>
+      <w:pPr>
+        <w:rPr>
+          <w:sz w:val="32"/>
+          <w:szCs w:val="32"/>
+        </w:rPr>
+      </w:pPr>
+      <w:r>
+        <w:rPr>
+          <w:sz w:val="32"/>
+          <w:szCs w:val="32"/>
+        </w:rPr>
+        <w:t>B</w:t>
+      </w:r>
+    </w:p>
+    <w:p>
+      <w:pPr>
+        <w:rPr>
+          <w:sz w:val="32"/>
+          <w:szCs w:val="32"/>
+        </w:rPr>
+      </w:pPr>
+      <w:r>
+        <w:rPr>
+          <w:sz w:val="32"/>
+          <w:szCs w:val="32"/>
+        </w:rPr>
+        <w:t>{0}</w:t>
+      </w:r>
+    </w:p>
+    <w:p>
+      <w:pPr>
+        <w:rPr>
+          <w:sz w:val="32"/>
+          <w:szCs w:val="32"/>
+        </w:rPr>
+      </w:pPr>
+      <w:r>
+        <w:rPr>
+          <w:sz w:val="32"/>
+          <w:szCs w:val="32"/>
+        </w:rPr>
+        <w:t>C</w:t>
+      </w:r>
+    </w:p>
+    <w:p>
+      <w:pPr>
+        <w:rPr>
+          <w:sz w:val="32"/>
+          <w:szCs w:val="32"/>
+        </w:rPr>
+      </w:pPr>
+      <w:r>
+        <w:rPr>
+          <w:sz w:val="32"/>
+          <w:szCs w:val="32"/>
+        </w:rPr>
+        <w:t>{0, 1, 2}</w:t>
+      </w:r>
+    </w:p>
+    <w:p>
+      <w:pPr>
+        <w:rPr>
+          <w:color w:val="C00000"/>
+          <w:sz w:val="32"/>
+          <w:szCs w:val="32"/>
+        </w:rPr>
+      </w:pPr>
+      <w:r>
+        <w:rPr>
+          <w:color w:val="C00000"/>
+          <w:sz w:val="32"/>
+          <w:szCs w:val="32"/>
+        </w:rPr>
+        <w:t>D</w:t>
+      </w:r>
+    </w:p>
+    <w:p>
+      <w:pPr>
+        <w:rPr>
+          <w:color w:val="C00000"/>
+          <w:sz w:val="32"/>
+          <w:szCs w:val="32"/>
+        </w:rPr>
+      </w:pPr>
+      <w:r>
+        <w:rPr>
+          <w:color w:val="C00000"/>
+          <w:sz w:val="32"/>
+          <w:szCs w:val="32"/>
+        </w:rPr>
+        <w:t>(0, 1, 2, 3}</w:t>
+      </w:r>
+    </w:p>
+    <w:p>
+      <w:pPr>
+        <w:rPr>
+          <w:color w:val="C00000"/>
+          <w:sz w:val="32"/>
+          <w:szCs w:val="32"/>
+        </w:rPr>
+      </w:pPr>
+    </w:p>
+    <w:p>
+      <w:pPr>
+        <w:rPr>
+          <w:sz w:val="32"/>
+          <w:szCs w:val="32"/>
+        </w:rPr>
+      </w:pPr>
+      <w:r>
+        <w:rPr>
+          <w:sz w:val="32"/>
+          <w:szCs w:val="32"/>
+        </w:rPr>
+        <w:t xml:space="preserve">Câu 16: </w:t>
+      </w:r>
+    </w:p>
+    <w:p>
+      <w:pPr>
+        <w:rPr>
+          <w:sz w:val="32"/>
+          <w:szCs w:val="32"/>
+        </w:rPr>
+      </w:pPr>
+      <w:r>
+        <w:rPr>
+          <w:sz w:val="32"/>
+          <w:szCs w:val="32"/>
+        </w:rPr>
+        <w:drawing>
+          <wp:inline distT="0" distB="0" distL="0" distR="0" wp14:anchorId="3903AFAD" wp14:editId="4B106ED3">
+            <wp:extent cx="5943600" cy="2280285"/>
+            <wp:effectExtent l="0" t="0" r="0" b="0"/>
+            <wp:docPr id="14" name="Picture 14"/>
+            <wp:cNvGraphicFramePr>
+              <a:graphicFrameLocks xmlns:a="http://schemas.openxmlformats.org/drawingml/2006/main" noChangeAspect="1"/>
+            </wp:cNvGraphicFramePr>
+            <a:graphic xmlns:a="http://schemas.openxmlformats.org/drawingml/2006/main">
+              <a:graphicData uri="http://schemas.openxmlformats.org/drawingml/2006/picture">
+                <pic:pic xmlns:pic="http://schemas.openxmlformats.org/drawingml/2006/picture">
+                  <pic:nvPicPr>
+                    <pic:cNvPr id="1" name=""/>
+                    <pic:cNvPicPr/>
+                  </pic:nvPicPr>
+                  <pic:blipFill>
+                    <a:blip r:embed="rId19"/>
+                    <a:stretch>
+                      <a:fillRect/>
+                    </a:stretch>
+                  </pic:blipFill>
+                  <pic:spPr>
+                    <a:xfrm>
+                      <a:off x="0" y="0"/>
+                      <a:ext cx="5943600" cy="2280285"/>
+                    </a:xfrm>
+                    <a:prstGeom prst="rect">
+                      <a:avLst/>
+                    </a:prstGeom>
+                  </pic:spPr>
+                </pic:pic>
+              </a:graphicData>
+            </a:graphic>
+          </wp:inline>
+        </w:drawing>
+      </w:r>
+    </w:p>
+    <w:p>
+      <w:pPr>
+        <w:rPr>
+          <w:sz w:val="32"/>
+          <w:szCs w:val="32"/>
+        </w:rPr>
+      </w:pPr>
+    </w:p>
+    <w:p>
+      <w:pPr>
+        <w:rPr>
+          <w:color w:val="C00000"/>
+          <w:sz w:val="32"/>
+          <w:szCs w:val="32"/>
+        </w:rPr>
+      </w:pPr>
+      <w:r>
+        <w:rPr>
+          <w:color w:val="C00000"/>
+          <w:sz w:val="32"/>
+          <w:szCs w:val="32"/>
+        </w:rPr>
+        <w:t>A (4;6)</w:t>
+      </w:r>
+    </w:p>
+    <w:p>
+      <w:pPr>
+        <w:rPr>
+          <w:sz w:val="32"/>
+          <w:szCs w:val="32"/>
+        </w:rPr>
+      </w:pPr>
+      <w:r>
+        <w:rPr>
+          <w:sz w:val="32"/>
+          <w:szCs w:val="32"/>
+        </w:rPr>
+        <w:t>B</w:t>
+      </w:r>
+      <w:r>
+        <w:rPr>
+          <w:sz w:val="32"/>
+          <w:szCs w:val="32"/>
+        </w:rPr>
+        <w:t xml:space="preserve"> </w:t>
+      </w:r>
+      <w:r>
+        <w:rPr>
+          <w:sz w:val="32"/>
+          <w:szCs w:val="32"/>
+        </w:rPr>
+        <w:t>(3;5</w:t>
+      </w:r>
+    </w:p>
+    <w:p>
+      <w:pPr>
+        <w:rPr>
+          <w:sz w:val="32"/>
+          <w:szCs w:val="32"/>
+        </w:rPr>
+      </w:pPr>
+      <w:r>
+        <w:rPr>
+          <w:sz w:val="32"/>
+          <w:szCs w:val="32"/>
+        </w:rPr>
+        <w:t>C</w:t>
+      </w:r>
+      <w:r>
+        <w:rPr>
+          <w:sz w:val="32"/>
+          <w:szCs w:val="32"/>
+        </w:rPr>
+        <w:t xml:space="preserve"> </w:t>
+      </w:r>
+      <w:r>
+        <w:rPr>
+          <w:sz w:val="32"/>
+          <w:szCs w:val="32"/>
+        </w:rPr>
+        <w:t>(5;8)</w:t>
+      </w:r>
+    </w:p>
+    <w:p>
+      <w:pPr>
+        <w:rPr>
+          <w:sz w:val="32"/>
+          <w:szCs w:val="32"/>
+        </w:rPr>
+      </w:pPr>
+      <w:r>
+        <w:rPr>
+          <w:sz w:val="32"/>
+          <w:szCs w:val="32"/>
+        </w:rPr>
+        <w:t>D</w:t>
+      </w:r>
+      <w:r>
+        <w:rPr>
+          <w:sz w:val="32"/>
+          <w:szCs w:val="32"/>
+        </w:rPr>
+        <w:t xml:space="preserve"> </w:t>
+      </w:r>
+      <w:r>
+        <w:rPr>
+          <w:sz w:val="32"/>
+          <w:szCs w:val="32"/>
+        </w:rPr>
+        <w:t>(2;7)</w:t>
+      </w:r>
+    </w:p>
+    <w:p>
+      <w:pPr>
+        <w:rPr>
+          <w:sz w:val="32"/>
+          <w:szCs w:val="32"/>
+        </w:rPr>
+      </w:pPr>
+      <w:r>
+        <w:rPr>
+          <w:sz w:val="32"/>
+          <w:szCs w:val="32"/>
+        </w:rPr>
+        <w:lastRenderedPageBreak/>
+        <w:t>Câu 17:</w:t>
+      </w:r>
+    </w:p>
+    <w:p>
+      <w:pPr>
+        <w:rPr>
+          <w:sz w:val="32"/>
+          <w:szCs w:val="32"/>
+        </w:rPr>
+      </w:pPr>
+      <w:r>
+        <w:rPr>
+          <w:sz w:val="32"/>
+          <w:szCs w:val="32"/>
+        </w:rPr>
+        <w:drawing>
+          <wp:inline distT="0" distB="0" distL="0" distR="0" wp14:anchorId="5460B8B7" wp14:editId="4D3962E5">
+            <wp:extent cx="5943600" cy="2032635"/>
+            <wp:effectExtent l="0" t="0" r="0" b="0"/>
+            <wp:docPr id="15" name="Picture 15"/>
+            <wp:cNvGraphicFramePr>
+              <a:graphicFrameLocks xmlns:a="http://schemas.openxmlformats.org/drawingml/2006/main" noChangeAspect="1"/>
+            </wp:cNvGraphicFramePr>
+            <a:graphic xmlns:a="http://schemas.openxmlformats.org/drawingml/2006/main">
+              <a:graphicData uri="http://schemas.openxmlformats.org/drawingml/2006/picture">
+                <pic:pic xmlns:pic="http://schemas.openxmlformats.org/drawingml/2006/picture">
+                  <pic:nvPicPr>
+                    <pic:cNvPr id="1" name=""/>
+                    <pic:cNvPicPr/>
+                  </pic:nvPicPr>
+                  <pic:blipFill>
+                    <a:blip r:embed="rId20"/>
+                    <a:stretch>
+                      <a:fillRect/>
+                    </a:stretch>
+                  </pic:blipFill>
+                  <pic:spPr>
+                    <a:xfrm>
+                      <a:off x="0" y="0"/>
+                      <a:ext cx="5943600" cy="2032635"/>
+                    </a:xfrm>
+                    <a:prstGeom prst="rect">
+                      <a:avLst/>
+                    </a:prstGeom>
+                  </pic:spPr>
+                </pic:pic>
+              </a:graphicData>
+            </a:graphic>
+          </wp:inline>
+        </w:drawing>
+      </w:r>
+    </w:p>
+    <w:p>
+      <w:pPr>
+        <w:rPr>
+          <w:sz w:val="32"/>
+          <w:szCs w:val="32"/>
+        </w:rPr>
+      </w:pPr>
+      <w:r>
+        <w:rPr>
+          <w:sz w:val="32"/>
+          <w:szCs w:val="32"/>
+        </w:rPr>
+        <w:t>A</w:t>
+      </w:r>
+    </w:p>
+    <w:p>
+      <w:pPr>
+        <w:rPr>
+          <w:sz w:val="32"/>
+          <w:szCs w:val="32"/>
+        </w:rPr>
+      </w:pPr>
+      <w:r>
+        <w:rPr>
+          <w:sz w:val="32"/>
+          <w:szCs w:val="32"/>
+        </w:rPr>
+        <w:t>(7;15</w:t>
+      </w:r>
+    </w:p>
+    <w:p>
+      <w:pPr>
+        <w:rPr>
+          <w:sz w:val="32"/>
+          <w:szCs w:val="32"/>
+        </w:rPr>
+      </w:pPr>
+      <w:r>
+        <w:rPr>
+          <w:sz w:val="32"/>
+          <w:szCs w:val="32"/>
+        </w:rPr>
+        <w:t>B</w:t>
+      </w:r>
+    </w:p>
+    <w:p>
+      <w:pPr>
+        <w:rPr>
+          <w:sz w:val="32"/>
+          <w:szCs w:val="32"/>
+        </w:rPr>
+      </w:pPr>
+      <w:r>
+        <w:rPr>
+          <w:sz w:val="32"/>
+          <w:szCs w:val="32"/>
+        </w:rPr>
+        <w:t>(9; 15)</w:t>
+      </w:r>
+    </w:p>
+    <w:p>
+      <w:pPr>
+        <w:rPr>
+          <w:sz w:val="32"/>
+          <w:szCs w:val="32"/>
+        </w:rPr>
+      </w:pPr>
+      <w:r>
+        <w:rPr>
+          <w:sz w:val="32"/>
+          <w:szCs w:val="32"/>
+        </w:rPr>
+        <w:t>C</w:t>
+      </w:r>
+    </w:p>
+    <w:p>
+      <w:pPr>
+        <w:rPr>
+          <w:sz w:val="32"/>
+          <w:szCs w:val="32"/>
+        </w:rPr>
+      </w:pPr>
+      <w:r>
+        <w:rPr>
+          <w:sz w:val="32"/>
+          <w:szCs w:val="32"/>
+        </w:rPr>
+        <w:t>(9; 13)</w:t>
+      </w:r>
+    </w:p>
+    <w:p>
+      <w:pPr>
+        <w:rPr>
+          <w:color w:val="C00000"/>
+          <w:sz w:val="32"/>
+          <w:szCs w:val="32"/>
+        </w:rPr>
+      </w:pPr>
+      <w:r>
+        <w:rPr>
+          <w:color w:val="C00000"/>
+          <w:sz w:val="32"/>
+          <w:szCs w:val="32"/>
+        </w:rPr>
+        <w:t>D</w:t>
+      </w:r>
+    </w:p>
+    <w:p>
+      <w:pPr>
+        <w:rPr>
+          <w:color w:val="C00000"/>
+          <w:sz w:val="32"/>
+          <w:szCs w:val="32"/>
+        </w:rPr>
+      </w:pPr>
+      <w:r>
+        <w:rPr>
+          <w:color w:val="C00000"/>
+          <w:sz w:val="32"/>
+          <w:szCs w:val="32"/>
+        </w:rPr>
+        <w:t>(7;13)</w:t>
+      </w:r>
+    </w:p>
+    <w:p>
+      <w:pPr>
+        <w:rPr>
+          <w:sz w:val="32"/>
+          <w:szCs w:val="32"/>
+        </w:rPr>
+      </w:pPr>
+      <w:r>
+        <w:rPr>
+          <w:sz w:val="32"/>
+          <w:szCs w:val="32"/>
+        </w:rPr>
+        <w:t xml:space="preserve">Câu </w:t>
+      </w:r>
+      <w:r>
+        <w:rPr>
+          <w:sz w:val="32"/>
+          <w:szCs w:val="32"/>
+        </w:rPr>
+        <w:t>18</w:t>
+      </w:r>
+      <w:r>
+        <w:rPr>
+          <w:sz w:val="32"/>
+          <w:szCs w:val="32"/>
+        </w:rPr>
+        <w:t>:</w:t>
+      </w:r>
+    </w:p>
+    <w:p>
+      <w:pPr>
+        <w:rPr>
+          <w:sz w:val="32"/>
+          <w:szCs w:val="32"/>
+        </w:rPr>
+      </w:pPr>
+      <w:r>
+        <w:rPr>
+          <w:sz w:val="32"/>
+          <w:szCs w:val="32"/>
+        </w:rPr>
+        <w:t>Khi sử dụng kỹ thuật nhánh cận trong bài toán TSP (n là số thành phố), hành trình của người du lịch tương ứng với nghiệm x=(x1, X2, ... , Xn):</w:t>
+      </w:r>
+    </w:p>
+    <w:p>
+      <w:pPr>
+        <w:rPr>
+          <w:sz w:val="32"/>
+          <w:szCs w:val="32"/>
+        </w:rPr>
+      </w:pPr>
+      <w:r>
+        <w:rPr>
+          <w:sz w:val="32"/>
+          <w:szCs w:val="32"/>
+        </w:rPr>
+        <w:drawing>
+          <wp:inline distT="0" distB="0" distL="0" distR="0" wp14:anchorId="50D2E371" wp14:editId="303D34D4">
+            <wp:extent cx="5943600" cy="1597025"/>
+            <wp:effectExtent l="0" t="0" r="0" b="0"/>
+            <wp:docPr id="7" name="Picture 7"/>
+            <wp:cNvGraphicFramePr>
+              <a:graphicFrameLocks xmlns:a="http://schemas.openxmlformats.org/drawingml/2006/main" noChangeAspect="1"/>
+            </wp:cNvGraphicFramePr>
+            <a:graphic xmlns:a="http://schemas.openxmlformats.org/drawingml/2006/main">
+              <a:graphicData uri="http://schemas.openxmlformats.org/drawingml/2006/picture">
+                <pic:pic xmlns:pic="http://schemas.openxmlformats.org/drawingml/2006/picture">
+                  <pic:nvPicPr>
+                    <pic:cNvPr id="1" name=""/>
+                    <pic:cNvPicPr/>
+                  </pic:nvPicPr>
+                  <pic:blipFill>
+                    <a:blip r:embed="rId21"/>
+                    <a:stretch>
+                      <a:fillRect/>
+                    </a:stretch>
+                  </pic:blipFill>
+                  <pic:spPr>
+                    <a:xfrm>
+                      <a:off x="0" y="0"/>
+                      <a:ext cx="5943600" cy="1597025"/>
+                    </a:xfrm>
+                    <a:prstGeom prst="rect">
+                      <a:avLst/>
+                    </a:prstGeom>
+                  </pic:spPr>
+                </pic:pic>
+              </a:graphicData>
+            </a:graphic>
+          </wp:inline>
+        </w:drawing>
+      </w:r>
+    </w:p>
+    <w:p>
+      <w:pPr>
+        <w:rPr>
+          <w:sz w:val="32"/>
+          <w:szCs w:val="32"/>
+        </w:rPr>
+      </w:pPr>
+      <w:r>
+        <w:rPr>
+          <w:sz w:val="32"/>
+          <w:szCs w:val="32"/>
+        </w:rPr>
+        <w:lastRenderedPageBreak/>
+        <w:t xml:space="preserve">Câu </w:t>
+      </w:r>
+      <w:r>
+        <w:rPr>
+          <w:sz w:val="32"/>
+          <w:szCs w:val="32"/>
+        </w:rPr>
+        <w:t>19</w:t>
+      </w:r>
+      <w:r>
+        <w:rPr>
+          <w:sz w:val="32"/>
+          <w:szCs w:val="32"/>
+        </w:rPr>
+        <w:t>:</w:t>
+      </w:r>
+      <w:r>
+        <w:t xml:space="preserve"> </w:t>
+      </w:r>
+    </w:p>
+    <w:p>
+      <w:pPr>
+        <w:rPr>
+          <w:sz w:val="32"/>
+          <w:szCs w:val="32"/>
+        </w:rPr>
+      </w:pPr>
+      <w:r>
+        <w:rPr>
+          <w:sz w:val="32"/>
+          <w:szCs w:val="32"/>
+        </w:rPr>
+        <w:t>Hàm cận trên giải bài toán chiếc ba lô giá trị nguyên (B là trọng lượng của chiếc ba lô, đồ vật thứ i (i=1 .. n) có trọng lượng là a và gia trị sử dung là c) bang ky thuat nhanh can tương ứng với phương án bộ</w:t>
+      </w:r>
+    </w:p>
+    <w:p>
+      <w:pPr>
+        <w:rPr>
+          <w:sz w:val="32"/>
+          <w:szCs w:val="32"/>
+        </w:rPr>
+      </w:pPr>
+      <w:r>
+        <w:rPr>
+          <w:sz w:val="32"/>
+          <w:szCs w:val="32"/>
+        </w:rPr>
+        <w:t>phận cấp k:</w:t>
+      </w:r>
+    </w:p>
+    <w:p>
+      <w:pPr>
+        <w:rPr>
+          <w:sz w:val="32"/>
+          <w:szCs w:val="32"/>
+        </w:rPr>
+      </w:pPr>
+      <w:r>
+        <w:rPr>
+          <w:sz w:val="32"/>
+          <w:szCs w:val="32"/>
+        </w:rPr>
+        <w:drawing>
+          <wp:inline distT="0" distB="0" distL="0" distR="0" wp14:anchorId="12139D31" wp14:editId="71774B50">
+            <wp:extent cx="6347460" cy="2964180"/>
+            <wp:effectExtent l="0" t="0" r="0" b="0"/>
+            <wp:docPr id="19" name="Picture 19"/>
+            <wp:cNvGraphicFramePr>
+              <a:graphicFrameLocks xmlns:a="http://schemas.openxmlformats.org/drawingml/2006/main" noChangeAspect="1"/>
+            </wp:cNvGraphicFramePr>
+            <a:graphic xmlns:a="http://schemas.openxmlformats.org/drawingml/2006/main">
+              <a:graphicData uri="http://schemas.openxmlformats.org/drawingml/2006/picture">
+                <pic:pic xmlns:pic="http://schemas.openxmlformats.org/drawingml/2006/picture">
+                  <pic:nvPicPr>
+                    <pic:cNvPr id="1" name=""/>
+                    <pic:cNvPicPr/>
+                  </pic:nvPicPr>
+                  <pic:blipFill>
+                    <a:blip r:embed="rId22"/>
+                    <a:stretch>
+                      <a:fillRect/>
+                    </a:stretch>
+                  </pic:blipFill>
+                  <pic:spPr>
+                    <a:xfrm>
+                      <a:off x="0" y="0"/>
+                      <a:ext cx="6347460" cy="2964180"/>
+                    </a:xfrm>
+                    <a:prstGeom prst="rect">
+                      <a:avLst/>
+                    </a:prstGeom>
+                  </pic:spPr>
+                </pic:pic>
+              </a:graphicData>
+            </a:graphic>
+          </wp:inline>
+        </w:drawing>
+      </w:r>
+    </w:p>
+    <w:p>
+      <w:pPr>
+        <w:rPr>
+          <w:sz w:val="32"/>
+          <w:szCs w:val="32"/>
+        </w:rPr>
+      </w:pPr>
+    </w:p>
+    <w:p>
+      <w:pPr>
+        <w:rPr>
+          <w:noProof/>
+        </w:rPr>
+      </w:pPr>
+      <w:r>
+        <w:rPr>
+          <w:sz w:val="32"/>
+          <w:szCs w:val="32"/>
+        </w:rPr>
+        <w:t>Câu 20:</w:t>
+      </w:r>
+      <w:r>
+        <w:rPr>
+          <w:noProof/>
+        </w:rPr>
+        <w:t xml:space="preserve"> </w:t>
+      </w:r>
+      <w:r>
+        <w:rPr>
+          <w:sz w:val="32"/>
+          <w:szCs w:val="32"/>
+        </w:rPr>
+        <w:drawing>
+          <wp:inline distT="0" distB="0" distL="0" distR="0" wp14:anchorId="6EE86803" wp14:editId="3ED660C0">
+            <wp:extent cx="5943600" cy="1527175"/>
+            <wp:effectExtent l="0" t="0" r="0" b="0"/>
+            <wp:docPr id="20" name="Picture 20"/>
+            <wp:cNvGraphicFramePr>
+              <a:graphicFrameLocks xmlns:a="http://schemas.openxmlformats.org/drawingml/2006/main" noChangeAspect="1"/>
+            </wp:cNvGraphicFramePr>
+            <a:graphic xmlns:a="http://schemas.openxmlformats.org/drawingml/2006/main">
+              <a:graphicData uri="http://schemas.openxmlformats.org/drawingml/2006/picture">
+                <pic:pic xmlns:pic="http://schemas.openxmlformats.org/drawingml/2006/picture">
+                  <pic:nvPicPr>
+                    <pic:cNvPr id="1" name=""/>
+                    <pic:cNvPicPr/>
+                  </pic:nvPicPr>
+                  <pic:blipFill>
+                    <a:blip r:embed="rId23"/>
+                    <a:stretch>
+                      <a:fillRect/>
+                    </a:stretch>
+                  </pic:blipFill>
+                  <pic:spPr>
+                    <a:xfrm>
+                      <a:off x="0" y="0"/>
+                      <a:ext cx="5943600" cy="1527175"/>
+                    </a:xfrm>
+                    <a:prstGeom prst="rect">
+                      <a:avLst/>
+                    </a:prstGeom>
+                  </pic:spPr>
+                </pic:pic>
+              </a:graphicData>
+            </a:graphic>
+          </wp:inline>
+        </w:drawing>
+      </w:r>
+    </w:p>
+    <w:p>
+      <w:pPr>
+        <w:rPr>
+          <w:sz w:val="32"/>
+          <w:szCs w:val="32"/>
+        </w:rPr>
+      </w:pPr>
+      <w:r>
+        <w:rPr>
+          <w:sz w:val="32"/>
+          <w:szCs w:val="32"/>
+        </w:rPr>
+        <w:t>A</w:t>
+      </w:r>
+    </w:p>
+    <w:p>
+      <w:pPr>
+        <w:rPr>
+          <w:sz w:val="32"/>
+          <w:szCs w:val="32"/>
+        </w:rPr>
+      </w:pPr>
+      <w:r>
+        <w:rPr>
+          <w:sz w:val="32"/>
+          <w:szCs w:val="32"/>
+        </w:rPr>
+        <w:t>(21;0)</w:t>
+      </w:r>
+    </w:p>
+    <w:p>
+      <w:pPr>
+        <w:rPr>
+          <w:color w:val="FF0000"/>
+          <w:sz w:val="32"/>
+          <w:szCs w:val="32"/>
+        </w:rPr>
+      </w:pPr>
+      <w:r>
+        <w:rPr>
+          <w:color w:val="FF0000"/>
+          <w:sz w:val="32"/>
+          <w:szCs w:val="32"/>
+        </w:rPr>
+        <w:t>B</w:t>
+      </w:r>
+    </w:p>
+    <w:p>
+      <w:pPr>
+        <w:rPr>
+          <w:color w:val="FF0000"/>
+          <w:sz w:val="32"/>
+          <w:szCs w:val="32"/>
+        </w:rPr>
+      </w:pPr>
+      <w:r>
+        <w:rPr>
+          <w:color w:val="FF0000"/>
+          <w:sz w:val="32"/>
+          <w:szCs w:val="32"/>
+        </w:rPr>
+        <w:t>(70; 0)</w:t>
+      </w:r>
+    </w:p>
+    <w:p>
+      <w:pPr>
+        <w:rPr>
+          <w:sz w:val="32"/>
+          <w:szCs w:val="32"/>
+        </w:rPr>
+      </w:pPr>
+      <w:r>
+        <w:rPr>
+          <w:sz w:val="32"/>
+          <w:szCs w:val="32"/>
+        </w:rPr>
+        <w:lastRenderedPageBreak/>
+        <w:t>C</w:t>
+      </w:r>
+    </w:p>
+    <w:p>
+      <w:pPr>
+        <w:rPr>
+          <w:sz w:val="32"/>
+          <w:szCs w:val="32"/>
+        </w:rPr>
+      </w:pPr>
+      <w:r>
+        <w:rPr>
+          <w:sz w:val="32"/>
+          <w:szCs w:val="32"/>
+        </w:rPr>
+        <w:t>(52; 0)</w:t>
+      </w:r>
+    </w:p>
+    <w:p>
+      <w:pPr>
+        <w:rPr>
+          <w:sz w:val="32"/>
+          <w:szCs w:val="32"/>
+        </w:rPr>
+      </w:pPr>
+      <w:r>
+        <w:rPr>
+          <w:sz w:val="32"/>
+          <w:szCs w:val="32"/>
+        </w:rPr>
+        <w:t>D</w:t>
+      </w:r>
+    </w:p>
+    <w:p>
+      <w:pPr>
+        <w:rPr>
+          <w:sz w:val="32"/>
+          <w:szCs w:val="32"/>
+        </w:rPr>
+      </w:pPr>
+      <w:r>
+        <w:rPr>
+          <w:sz w:val="32"/>
+          <w:szCs w:val="32"/>
+        </w:rPr>
+        <w:t>(52; 3)</w:t>
+      </w:r>
+    </w:p>
+    <w:p>
+      <w:pPr>
+        <w:rPr>
+          <w:sz w:val="32"/>
+          <w:szCs w:val="32"/>
+        </w:rPr>
+      </w:pPr>
+    </w:p>
+    <w:p>
+      <w:pPr>
+        <w:rPr>
+          <w:sz w:val="32"/>
+          <w:szCs w:val="32"/>
+        </w:rPr>
+      </w:pPr>
+      <w:r>
+        <w:rPr>
+          <w:sz w:val="32"/>
+          <w:szCs w:val="32"/>
+        </w:rPr>
+        <w:t xml:space="preserve">Câu 21: </w:t>
+      </w:r>
+      <w:r>
+        <w:rPr>
+          <w:sz w:val="32"/>
+          <w:szCs w:val="32"/>
+        </w:rPr>
+        <w:drawing>
+          <wp:inline distT="0" distB="0" distL="0" distR="0" wp14:anchorId="7B8273AB" wp14:editId="26729B3E">
+            <wp:extent cx="5943600" cy="2149475"/>
+            <wp:effectExtent l="0" t="0" r="0" b="0"/>
+            <wp:docPr id="21" name="Picture 21"/>
+            <wp:cNvGraphicFramePr>
+              <a:graphicFrameLocks xmlns:a="http://schemas.openxmlformats.org/drawingml/2006/main" noChangeAspect="1"/>
+            </wp:cNvGraphicFramePr>
+            <a:graphic xmlns:a="http://schemas.openxmlformats.org/drawingml/2006/main">
+              <a:graphicData uri="http://schemas.openxmlformats.org/drawingml/2006/picture">
+                <pic:pic xmlns:pic="http://schemas.openxmlformats.org/drawingml/2006/picture">
+                  <pic:nvPicPr>
+                    <pic:cNvPr id="1" name=""/>
+                    <pic:cNvPicPr/>
+                  </pic:nvPicPr>
+                  <pic:blipFill>
+                    <a:blip r:embed="rId24"/>
+                    <a:stretch>
+                      <a:fillRect/>
+                    </a:stretch>
+                  </pic:blipFill>
+                  <pic:spPr>
+                    <a:xfrm>
+                      <a:off x="0" y="0"/>
+                      <a:ext cx="5943600" cy="2149475"/>
+                    </a:xfrm>
+                    <a:prstGeom prst="rect">
+                      <a:avLst/>
+                    </a:prstGeom>
+                  </pic:spPr>
+                </pic:pic>
+              </a:graphicData>
+            </a:graphic>
+          </wp:inline>
+        </w:drawing>
+      </w:r>
+    </w:p>
+    <w:p>
+      <w:pPr>
+        <w:rPr>
+          <w:sz w:val="32"/>
+          <w:szCs w:val="32"/>
+        </w:rPr>
+      </w:pPr>
+      <w:r>
+        <w:rPr>
+          <w:sz w:val="32"/>
+          <w:szCs w:val="32"/>
+        </w:rPr>
+        <w:t>A</w:t>
+      </w:r>
+    </w:p>
+    <w:p>
+      <w:pPr>
+        <w:rPr>
+          <w:sz w:val="32"/>
+          <w:szCs w:val="32"/>
+        </w:rPr>
+      </w:pPr>
+      <w:r>
+        <w:rPr>
+          <w:sz w:val="32"/>
+          <w:szCs w:val="32"/>
+        </w:rPr>
+        <w:t>(4;15)</w:t>
+      </w:r>
+    </w:p>
+    <w:p>
+      <w:pPr>
+        <w:rPr>
+          <w:sz w:val="32"/>
+          <w:szCs w:val="32"/>
+        </w:rPr>
+      </w:pPr>
+      <w:r>
+        <w:rPr>
+          <w:sz w:val="32"/>
+          <w:szCs w:val="32"/>
+        </w:rPr>
+        <w:t>B</w:t>
+      </w:r>
+    </w:p>
+    <w:p>
+      <w:pPr>
+        <w:rPr>
+          <w:sz w:val="32"/>
+          <w:szCs w:val="32"/>
+        </w:rPr>
+      </w:pPr>
+      <w:r>
+        <w:rPr>
+          <w:sz w:val="32"/>
+          <w:szCs w:val="32"/>
+        </w:rPr>
+        <w:t>(5; 11)</w:t>
+      </w:r>
+    </w:p>
+    <w:p>
+      <w:pPr>
+        <w:rPr>
+          <w:sz w:val="32"/>
+          <w:szCs w:val="32"/>
+        </w:rPr>
+      </w:pPr>
+      <w:r>
+        <w:rPr>
+          <w:sz w:val="32"/>
+          <w:szCs w:val="32"/>
+        </w:rPr>
+        <w:t>C</w:t>
+      </w:r>
+    </w:p>
+    <w:p>
+      <w:pPr>
+        <w:rPr>
+          <w:sz w:val="32"/>
+          <w:szCs w:val="32"/>
+        </w:rPr>
+      </w:pPr>
+      <w:r>
+        <w:rPr>
+          <w:sz w:val="32"/>
+          <w:szCs w:val="32"/>
+        </w:rPr>
+        <w:t>(2;13)</w:t>
+      </w:r>
+    </w:p>
+    <w:p>
+      <w:pPr>
+        <w:rPr>
+          <w:color w:val="FF0000"/>
+          <w:sz w:val="32"/>
+          <w:szCs w:val="32"/>
+        </w:rPr>
+      </w:pPr>
+      <w:r>
+        <w:rPr>
+          <w:color w:val="FF0000"/>
+          <w:sz w:val="32"/>
+          <w:szCs w:val="32"/>
+        </w:rPr>
+        <w:t>D</w:t>
+      </w:r>
+    </w:p>
+    <w:p>
+      <w:pPr>
+        <w:rPr>
+          <w:color w:val="FF0000"/>
+          <w:sz w:val="32"/>
+          <w:szCs w:val="32"/>
+        </w:rPr>
+      </w:pPr>
+      <w:r>
+        <w:rPr>
+          <w:color w:val="FF0000"/>
+          <w:sz w:val="32"/>
+          <w:szCs w:val="32"/>
+        </w:rPr>
+        <w:t>(3;10)</w:t>
+      </w:r>
+    </w:p>
+    <w:p>
+      <w:pPr>
+        <w:rPr>
+          <w:sz w:val="32"/>
+          <w:szCs w:val="32"/>
+        </w:rPr>
+      </w:pPr>
+    </w:p>
+    <w:p>
+      <w:pPr>
+        <w:rPr>
+          <w:sz w:val="32"/>
+          <w:szCs w:val="32"/>
+        </w:rPr>
+      </w:pPr>
+      <w:r>
+        <w:rPr>
+          <w:sz w:val="32"/>
+          <w:szCs w:val="32"/>
+        </w:rPr>
+        <w:lastRenderedPageBreak/>
+        <w:t xml:space="preserve">Câu 22: </w:t>
+      </w:r>
+      <w:r>
+        <w:rPr>
+          <w:sz w:val="32"/>
+          <w:szCs w:val="32"/>
+        </w:rPr>
+        <w:drawing>
+          <wp:inline distT="0" distB="0" distL="0" distR="0" wp14:anchorId="71A34B57" wp14:editId="329BA10E">
+            <wp:extent cx="5943600" cy="3556000"/>
+            <wp:effectExtent l="0" t="0" r="0" b="0"/>
+            <wp:docPr id="22" name="Picture 22"/>
+            <wp:cNvGraphicFramePr>
+              <a:graphicFrameLocks xmlns:a="http://schemas.openxmlformats.org/drawingml/2006/main" noChangeAspect="1"/>
+            </wp:cNvGraphicFramePr>
+            <a:graphic xmlns:a="http://schemas.openxmlformats.org/drawingml/2006/main">
+              <a:graphicData uri="http://schemas.openxmlformats.org/drawingml/2006/picture">
+                <pic:pic xmlns:pic="http://schemas.openxmlformats.org/drawingml/2006/picture">
+                  <pic:nvPicPr>
+                    <pic:cNvPr id="1" name=""/>
+                    <pic:cNvPicPr/>
+                  </pic:nvPicPr>
+                  <pic:blipFill>
+                    <a:blip r:embed="rId25"/>
+                    <a:stretch>
+                      <a:fillRect/>
+                    </a:stretch>
+                  </pic:blipFill>
+                  <pic:spPr>
+                    <a:xfrm>
+                      <a:off x="0" y="0"/>
+                      <a:ext cx="5945469" cy="3557118"/>
+                    </a:xfrm>
+                    <a:prstGeom prst="rect">
+                      <a:avLst/>
+                    </a:prstGeom>
+                  </pic:spPr>
+                </pic:pic>
+              </a:graphicData>
+            </a:graphic>
+          </wp:inline>
+        </w:drawing>
+      </w:r>
+    </w:p>
+    <w:p>
+      <w:pPr>
+        <w:rPr>
+          <w:sz w:val="32"/>
+          <w:szCs w:val="32"/>
+        </w:rPr>
+      </w:pPr>
+      <w:r>
+        <w:rPr>
+          <w:sz w:val="32"/>
+          <w:szCs w:val="32"/>
+        </w:rPr>
+        <w:t xml:space="preserve">Câu 22: </w:t>
+      </w:r>
+    </w:p>
+    <w:p>
+      <w:pPr>
+        <w:rPr>
+          <w:sz w:val="32"/>
+          <w:szCs w:val="32"/>
+        </w:rPr>
+      </w:pPr>
+      <w:r>
+        <w:rPr>
+          <w:sz w:val="32"/>
+          <w:szCs w:val="32"/>
+        </w:rPr>
+        <w:drawing>
+          <wp:inline distT="0" distB="0" distL="0" distR="0" wp14:anchorId="4296A54A" wp14:editId="2C6EC071">
+            <wp:extent cx="5943600" cy="2434590"/>
+            <wp:effectExtent l="0" t="0" r="0" b="0"/>
+            <wp:docPr id="31" name="Picture 31"/>
+            <wp:cNvGraphicFramePr>
+              <a:graphicFrameLocks xmlns:a="http://schemas.openxmlformats.org/drawingml/2006/main" noChangeAspect="1"/>
+            </wp:cNvGraphicFramePr>
+            <a:graphic xmlns:a="http://schemas.openxmlformats.org/drawingml/2006/main">
+              <a:graphicData uri="http://schemas.openxmlformats.org/drawingml/2006/picture">
+                <pic:pic xmlns:pic="http://schemas.openxmlformats.org/drawingml/2006/picture">
+                  <pic:nvPicPr>
+                    <pic:cNvPr id="1" name=""/>
+                    <pic:cNvPicPr/>
+                  </pic:nvPicPr>
+                  <pic:blipFill>
+                    <a:blip r:embed="rId26"/>
+                    <a:stretch>
+                      <a:fillRect/>
+                    </a:stretch>
+                  </pic:blipFill>
+                  <pic:spPr>
+                    <a:xfrm>
+                      <a:off x="0" y="0"/>
+                      <a:ext cx="5943600" cy="2434590"/>
+                    </a:xfrm>
+                    <a:prstGeom prst="rect">
+                      <a:avLst/>
+                    </a:prstGeom>
+                  </pic:spPr>
+                </pic:pic>
+              </a:graphicData>
+            </a:graphic>
+          </wp:inline>
+        </w:drawing>
+      </w:r>
+    </w:p>
+    <w:p>
+      <w:pPr>
+        <w:rPr>
+          <w:sz w:val="32"/>
+          <w:szCs w:val="32"/>
+        </w:rPr>
+      </w:pPr>
+    </w:p>
+    <w:p>
+      <w:pPr>
+        <w:rPr>
+          <w:noProof/>
+        </w:rPr>
+      </w:pPr>
+      <w:r>
+        <w:rPr>
+          <w:sz w:val="32"/>
+          <w:szCs w:val="32"/>
+        </w:rPr>
+        <w:t>Câu 23:</w:t>
+      </w:r>
+      <w:r>
+        <w:rPr>
+          <w:noProof/>
+        </w:rPr>
+        <w:t xml:space="preserve"> </w:t>
+      </w:r>
+      <w:r>
+        <w:rPr>
+          <w:sz w:val="32"/>
+          <w:szCs w:val="32"/>
+        </w:rPr>
+        <w:drawing>
+          <wp:inline distT="0" distB="0" distL="0" distR="0" wp14:anchorId="3761EA1F" wp14:editId="425F8380">
+            <wp:extent cx="5715495" cy="548688"/>
+            <wp:effectExtent l="0" t="0" r="0" b="3810"/>
+            <wp:docPr id="26" name="Picture 26"/>
+            <wp:cNvGraphicFramePr>
+              <a:graphicFrameLocks xmlns:a="http://schemas.openxmlformats.org/drawingml/2006/main" noChangeAspect="1"/>
+            </wp:cNvGraphicFramePr>
+            <a:graphic xmlns:a="http://schemas.openxmlformats.org/drawingml/2006/main">
+              <a:graphicData uri="http://schemas.openxmlformats.org/drawingml/2006/picture">
+                <pic:pic xmlns:pic="http://schemas.openxmlformats.org/drawingml/2006/picture">
+                  <pic:nvPicPr>
+                    <pic:cNvPr id="1" name=""/>
+                    <pic:cNvPicPr/>
+                  </pic:nvPicPr>
+                  <pic:blipFill>
+                    <a:blip r:embed="rId27"/>
+                    <a:stretch>
+                      <a:fillRect/>
+                    </a:stretch>
+                  </pic:blipFill>
+                  <pic:spPr>
+                    <a:xfrm>
+                      <a:off x="0" y="0"/>
+                      <a:ext cx="5715495" cy="548688"/>
+                    </a:xfrm>
+                    <a:prstGeom prst="rect">
+                      <a:avLst/>
+                    </a:prstGeom>
+                  </pic:spPr>
+                </pic:pic>
+              </a:graphicData>
+            </a:graphic>
+          </wp:inline>
+        </w:drawing>
+      </w:r>
+    </w:p>
+    <w:p>
+      <w:pPr>
+        <w:rPr>
+          <w:sz w:val="32"/>
+          <w:szCs w:val="32"/>
+        </w:rPr>
+      </w:pPr>
+      <w:r>
+        <w:rPr>
+          <w:sz w:val="32"/>
+          <w:szCs w:val="32"/>
+        </w:rPr>
+        <w:lastRenderedPageBreak/>
+        <w:t>A</w:t>
+      </w:r>
+    </w:p>
+    <w:p>
+      <w:pPr>
+        <w:rPr>
+          <w:sz w:val="32"/>
+          <w:szCs w:val="32"/>
+        </w:rPr>
+      </w:pPr>
+      <w:r>
+        <w:rPr>
+          <w:sz w:val="32"/>
+          <w:szCs w:val="32"/>
+        </w:rPr>
+        <w:t>1. Giả sử đã xác định i-1 thành phần của cấu hình (x1, X2, ... ,Xi-1)</w:t>
+      </w:r>
+    </w:p>
+    <w:p>
+      <w:pPr>
+        <w:rPr>
+          <w:sz w:val="32"/>
+          <w:szCs w:val="32"/>
+        </w:rPr>
+      </w:pPr>
+      <w:r>
+        <w:rPr>
+          <w:sz w:val="32"/>
+          <w:szCs w:val="32"/>
+        </w:rPr>
+        <w:t>2. Tiến hành xây dựng thành phần thứ i của cấu hình Xi bằng cách duyệt tất cả các khả</w:t>
+      </w:r>
+    </w:p>
+    <w:p>
+      <w:pPr>
+        <w:rPr>
+          <w:sz w:val="32"/>
+          <w:szCs w:val="32"/>
+        </w:rPr>
+      </w:pPr>
+      <w:r>
+        <w:rPr>
+          <w:sz w:val="32"/>
+          <w:szCs w:val="32"/>
+        </w:rPr>
+        <w:t>năng đề cứ của Xi</w:t>
+      </w:r>
+    </w:p>
+    <w:p>
+      <w:pPr>
+        <w:rPr>
+          <w:sz w:val="32"/>
+          <w:szCs w:val="32"/>
+        </w:rPr>
+      </w:pPr>
+      <w:r>
+        <w:rPr>
+          <w:sz w:val="32"/>
+          <w:szCs w:val="32"/>
+        </w:rPr>
+        <w:t>- Đánh số các khả năng đề cứ cho xi từ 1 đến nị</w:t>
+      </w:r>
+    </w:p>
+    <w:p>
+      <w:pPr>
+        <w:rPr>
+          <w:sz w:val="32"/>
+          <w:szCs w:val="32"/>
+        </w:rPr>
+      </w:pPr>
+      <w:r>
+        <w:rPr>
+          <w:sz w:val="32"/>
+          <w:szCs w:val="32"/>
+        </w:rPr>
+        <w:t>- Với mỗi khả năng j (j=1 .. n) xét 2 khả năng</w:t>
+      </w:r>
+    </w:p>
+    <w:p>
+      <w:pPr>
+        <w:rPr>
+          <w:sz w:val="32"/>
+          <w:szCs w:val="32"/>
+        </w:rPr>
+      </w:pPr>
+      <w:r>
+        <w:rPr>
+          <w:sz w:val="32"/>
+          <w:szCs w:val="32"/>
+        </w:rPr>
+        <w:t>a. Nếu chap nhận j thì xac định Xi theo j, sau đo kiểm tra nếu i = n thì ghi nhận thêm một</w:t>
+      </w:r>
+    </w:p>
+    <w:p>
+      <w:pPr>
+        <w:rPr>
+          <w:sz w:val="32"/>
+          <w:szCs w:val="32"/>
+        </w:rPr>
+      </w:pPr>
+      <w:r>
+        <w:rPr>
+          <w:sz w:val="32"/>
+          <w:szCs w:val="32"/>
+        </w:rPr>
+        <w:t>cấu hình mới, nếu i &lt; n thì đi xây dựng tiếp thành phần thứ i-1;</w:t>
+      </w:r>
+    </w:p>
+    <w:p>
+      <w:pPr>
+        <w:rPr>
+          <w:sz w:val="32"/>
+          <w:szCs w:val="32"/>
+        </w:rPr>
+      </w:pPr>
+      <w:r>
+        <w:rPr>
+          <w:sz w:val="32"/>
+          <w:szCs w:val="32"/>
+        </w:rPr>
+        <w:t>b. Nếu không có khả năng nào của j được chấp nhận thì quay lại bước trước để xác định</w:t>
+      </w:r>
+    </w:p>
+    <w:p>
+      <w:pPr>
+        <w:rPr>
+          <w:sz w:val="32"/>
+          <w:szCs w:val="32"/>
+        </w:rPr>
+      </w:pPr>
+      <w:r>
+        <w:rPr>
+          <w:sz w:val="32"/>
+          <w:szCs w:val="32"/>
+        </w:rPr>
+        <w:t>lại X</w:t>
+      </w:r>
+      <w:r>
+        <w:rPr>
+          <w:sz w:val="32"/>
+          <w:szCs w:val="32"/>
+        </w:rPr>
+        <w:t>-</w:t>
+      </w:r>
+      <w:r>
+        <w:rPr>
+          <w:sz w:val="32"/>
+          <w:szCs w:val="32"/>
+        </w:rPr>
+        <w:t>1.</w:t>
+      </w:r>
+    </w:p>
+    <w:p>
+      <w:pPr>
+        <w:rPr>
+          <w:sz w:val="32"/>
+          <w:szCs w:val="32"/>
+        </w:rPr>
+      </w:pPr>
+    </w:p>
+    <w:p>
+      <w:pPr>
+        <w:rPr>
+          <w:sz w:val="32"/>
+          <w:szCs w:val="32"/>
+        </w:rPr>
+      </w:pPr>
+      <w:r>
+        <w:rPr>
+          <w:sz w:val="32"/>
+          <w:szCs w:val="32"/>
+        </w:rPr>
+        <w:t>B</w:t>
+      </w:r>
+    </w:p>
+    <w:p>
+      <w:pPr>
+        <w:rPr>
+          <w:sz w:val="32"/>
+          <w:szCs w:val="32"/>
+        </w:rPr>
+      </w:pPr>
+      <w:r>
+        <w:rPr>
+          <w:sz w:val="32"/>
+          <w:szCs w:val="32"/>
+        </w:rPr>
+        <w:t>1. Gia su đa xac định i-1 thành phần cua cấu hình (x1, X2, ... )Xi-1)</w:t>
+      </w:r>
+    </w:p>
+    <w:p>
+      <w:pPr>
+        <w:rPr>
+          <w:sz w:val="32"/>
+          <w:szCs w:val="32"/>
+        </w:rPr>
+      </w:pPr>
+      <w:r>
+        <w:rPr>
+          <w:sz w:val="32"/>
+          <w:szCs w:val="32"/>
+        </w:rPr>
+        <w:t>2. Tiến hành xây dựng thanh phần thứ i cua cau hình X bằng cach duyet tất ca các kha</w:t>
+      </w:r>
+    </w:p>
+    <w:p>
+      <w:pPr>
+        <w:rPr>
+          <w:sz w:val="32"/>
+          <w:szCs w:val="32"/>
+        </w:rPr>
+      </w:pPr>
+      <w:r>
+        <w:rPr>
+          <w:sz w:val="32"/>
+          <w:szCs w:val="32"/>
+        </w:rPr>
+        <w:t>năng đề cứ của Xị</w:t>
+      </w:r>
+    </w:p>
+    <w:p>
+      <w:pPr>
+        <w:rPr>
+          <w:sz w:val="32"/>
+          <w:szCs w:val="32"/>
+        </w:rPr>
+      </w:pPr>
+      <w:r>
+        <w:rPr>
+          <w:sz w:val="32"/>
+          <w:szCs w:val="32"/>
+        </w:rPr>
+        <w:t>- Đánh số các khả năng đề cứ cho xi từ 1 đến nị</w:t>
+      </w:r>
+    </w:p>
+    <w:p>
+      <w:pPr>
+        <w:rPr>
+          <w:sz w:val="32"/>
+          <w:szCs w:val="32"/>
+        </w:rPr>
+      </w:pPr>
+      <w:r>
+        <w:rPr>
+          <w:sz w:val="32"/>
+          <w:szCs w:val="32"/>
+        </w:rPr>
+        <w:t>- Với mỗi khả năng j (j=1 .. ni) xét 2 khả năng</w:t>
+      </w:r>
+    </w:p>
+    <w:p>
+      <w:pPr>
+        <w:rPr>
+          <w:sz w:val="32"/>
+          <w:szCs w:val="32"/>
+        </w:rPr>
+      </w:pPr>
+      <w:r>
+        <w:rPr>
+          <w:sz w:val="32"/>
+          <w:szCs w:val="32"/>
+        </w:rPr>
+        <w:t>a. Nếu chap nhận j thì xác định Xi theo j, sau đo kiểm tra nếu i = n thì ghi nhận thêm một</w:t>
+      </w:r>
+    </w:p>
+    <w:p>
+      <w:pPr>
+        <w:rPr>
+          <w:sz w:val="32"/>
+          <w:szCs w:val="32"/>
+        </w:rPr>
+      </w:pPr>
+      <w:r>
+        <w:rPr>
+          <w:sz w:val="32"/>
+          <w:szCs w:val="32"/>
+        </w:rPr>
+        <w:t>cấu hình mới, nếu i &gt; n thì đi xây dựng tiếp thành phần thứ i+1;</w:t>
+      </w:r>
+    </w:p>
+    <w:p>
+      <w:pPr>
+        <w:rPr>
+          <w:sz w:val="32"/>
+          <w:szCs w:val="32"/>
+        </w:rPr>
+      </w:pPr>
+      <w:r>
+        <w:rPr>
+          <w:sz w:val="32"/>
+          <w:szCs w:val="32"/>
+        </w:rPr>
+        <w:lastRenderedPageBreak/>
+        <w:t>b. Nếu không có khả năng nào của j được chấp nhận thì quay lại bước trước để xác định</w:t>
+      </w:r>
+    </w:p>
+    <w:p>
+      <w:pPr>
+        <w:rPr>
+          <w:sz w:val="32"/>
+          <w:szCs w:val="32"/>
+        </w:rPr>
+      </w:pPr>
+      <w:r>
+        <w:rPr>
+          <w:sz w:val="32"/>
+          <w:szCs w:val="32"/>
+        </w:rPr>
+        <w:t>lại Xị-1.</w:t>
+      </w:r>
+    </w:p>
+    <w:p>
+      <w:pPr>
+        <w:rPr>
+          <w:sz w:val="32"/>
+          <w:szCs w:val="32"/>
+        </w:rPr>
+      </w:pPr>
+    </w:p>
+    <w:p>
+      <w:pPr>
+        <w:rPr>
+          <w:sz w:val="32"/>
+          <w:szCs w:val="32"/>
+        </w:rPr>
+      </w:pPr>
+      <w:r>
+        <w:rPr>
+          <w:sz w:val="32"/>
+          <w:szCs w:val="32"/>
+        </w:rPr>
+        <w:t>C</w:t>
+      </w:r>
+    </w:p>
+    <w:p>
+      <w:pPr>
+        <w:rPr>
+          <w:sz w:val="32"/>
+          <w:szCs w:val="32"/>
+        </w:rPr>
+      </w:pPr>
+      <w:r>
+        <w:rPr>
+          <w:sz w:val="32"/>
+          <w:szCs w:val="32"/>
+        </w:rPr>
+        <w:t>1. Gia sử đã xác định i-1 thành phần của cấu hình (x1, X2, ... )Xi-1)</w:t>
+      </w:r>
+    </w:p>
+    <w:p>
+      <w:pPr>
+        <w:rPr>
+          <w:sz w:val="32"/>
+          <w:szCs w:val="32"/>
+        </w:rPr>
+      </w:pPr>
+      <w:r>
+        <w:rPr>
+          <w:sz w:val="32"/>
+          <w:szCs w:val="32"/>
+        </w:rPr>
+        <w:t>2. Tiến hành xây dựng thành phần thứ i cua cau hình Xi bằng cách duyệt tất cả các khá</w:t>
+      </w:r>
+    </w:p>
+    <w:p>
+      <w:pPr>
+        <w:rPr>
+          <w:sz w:val="32"/>
+          <w:szCs w:val="32"/>
+        </w:rPr>
+      </w:pPr>
+      <w:r>
+        <w:rPr>
+          <w:sz w:val="32"/>
+          <w:szCs w:val="32"/>
+        </w:rPr>
+        <w:t>năng đề cử của Xị</w:t>
+      </w:r>
+    </w:p>
+    <w:p>
+      <w:pPr>
+        <w:rPr>
+          <w:sz w:val="32"/>
+          <w:szCs w:val="32"/>
+        </w:rPr>
+      </w:pPr>
+      <w:r>
+        <w:rPr>
+          <w:sz w:val="32"/>
+          <w:szCs w:val="32"/>
+        </w:rPr>
+        <w:t>- Đánh số các khả năng đề cứ cho x¡ từ 1 đến nị</w:t>
+      </w:r>
+    </w:p>
+    <w:p>
+      <w:pPr>
+        <w:rPr>
+          <w:sz w:val="32"/>
+          <w:szCs w:val="32"/>
+        </w:rPr>
+      </w:pPr>
+      <w:r>
+        <w:rPr>
+          <w:sz w:val="32"/>
+          <w:szCs w:val="32"/>
+        </w:rPr>
+        <w:t>- Với mỗi khả năng j (j=1 .. n) xét 2 khả năng</w:t>
+      </w:r>
+    </w:p>
+    <w:p>
+      <w:pPr>
+        <w:rPr>
+          <w:sz w:val="32"/>
+          <w:szCs w:val="32"/>
+        </w:rPr>
+      </w:pPr>
+      <w:r>
+        <w:rPr>
+          <w:sz w:val="32"/>
+          <w:szCs w:val="32"/>
+        </w:rPr>
+        <w:t>a. Nếu chấp nhận j thì xác định Xi theo j, sau đó kiểm tra nếu i = n thì ghi nhận thêm một</w:t>
+      </w:r>
+    </w:p>
+    <w:p>
+      <w:pPr>
+        <w:rPr>
+          <w:sz w:val="32"/>
+          <w:szCs w:val="32"/>
+        </w:rPr>
+      </w:pPr>
+      <w:r>
+        <w:rPr>
+          <w:sz w:val="32"/>
+          <w:szCs w:val="32"/>
+        </w:rPr>
+        <w:t>cấu hình mới, nếu i &gt; n thì đi xây dựng tiếp thành phần thứ i+1;</w:t>
+      </w:r>
+    </w:p>
+    <w:p>
+      <w:pPr>
+        <w:rPr>
+          <w:sz w:val="32"/>
+          <w:szCs w:val="32"/>
+        </w:rPr>
+      </w:pPr>
+      <w:r>
+        <w:rPr>
+          <w:sz w:val="32"/>
+          <w:szCs w:val="32"/>
+        </w:rPr>
+        <w:t>b. Nếu không có khả năng nào của j được chấp nhận thì quay lại bước trước để xác định</w:t>
+      </w:r>
+    </w:p>
+    <w:p>
+      <w:pPr>
+        <w:rPr>
+          <w:sz w:val="32"/>
+          <w:szCs w:val="32"/>
+        </w:rPr>
+      </w:pPr>
+      <w:r>
+        <w:rPr>
+          <w:sz w:val="32"/>
+          <w:szCs w:val="32"/>
+        </w:rPr>
+        <w:t>lại x</w:t>
+      </w:r>
+      <w:r>
+        <w:rPr>
+          <w:sz w:val="32"/>
+          <w:szCs w:val="32"/>
+        </w:rPr>
+        <w:t>i</w:t>
+      </w:r>
+    </w:p>
+    <w:p>
+      <w:pPr>
+        <w:rPr>
+          <w:color w:val="FF0000"/>
+          <w:sz w:val="32"/>
+          <w:szCs w:val="32"/>
+        </w:rPr>
+      </w:pPr>
+      <w:r>
+        <w:rPr>
+          <w:color w:val="FF0000"/>
+          <w:sz w:val="32"/>
+          <w:szCs w:val="32"/>
+        </w:rPr>
+        <w:t>D</w:t>
+      </w:r>
+    </w:p>
+    <w:p>
+      <w:pPr>
+        <w:rPr>
+          <w:color w:val="FF0000"/>
+          <w:sz w:val="32"/>
+          <w:szCs w:val="32"/>
+        </w:rPr>
+      </w:pPr>
+      <w:r>
+        <w:rPr>
+          <w:color w:val="FF0000"/>
+          <w:sz w:val="32"/>
+          <w:szCs w:val="32"/>
+        </w:rPr>
+        <w:t>1. Giả sử đã xác định i-1 thành phần của cấu hình (x1, X2, ... ,Xi-1)</w:t>
+      </w:r>
+    </w:p>
+    <w:p>
+      <w:pPr>
+        <w:rPr>
+          <w:color w:val="FF0000"/>
+          <w:sz w:val="32"/>
+          <w:szCs w:val="32"/>
+        </w:rPr>
+      </w:pPr>
+      <w:r>
+        <w:rPr>
+          <w:color w:val="FF0000"/>
+          <w:sz w:val="32"/>
+          <w:szCs w:val="32"/>
+        </w:rPr>
+        <w:t>2. Tiến hành xây dựng thành phần thứ i của cấu hình Xi bằng cách duyệt tất ca các khả</w:t>
+      </w:r>
+    </w:p>
+    <w:p>
+      <w:pPr>
+        <w:rPr>
+          <w:color w:val="FF0000"/>
+          <w:sz w:val="32"/>
+          <w:szCs w:val="32"/>
+        </w:rPr>
+      </w:pPr>
+      <w:r>
+        <w:rPr>
+          <w:color w:val="FF0000"/>
+          <w:sz w:val="32"/>
+          <w:szCs w:val="32"/>
+        </w:rPr>
+        <w:t>năng đề cứ của Xi</w:t>
+      </w:r>
+    </w:p>
+    <w:p>
+      <w:pPr>
+        <w:rPr>
+          <w:color w:val="FF0000"/>
+          <w:sz w:val="32"/>
+          <w:szCs w:val="32"/>
+        </w:rPr>
+      </w:pPr>
+      <w:r>
+        <w:rPr>
+          <w:color w:val="FF0000"/>
+          <w:sz w:val="32"/>
+          <w:szCs w:val="32"/>
+        </w:rPr>
+        <w:t>- Đánh số các khả năng đề cứ cho xi từ 1 đến nị</w:t>
+      </w:r>
+    </w:p>
+    <w:p>
+      <w:pPr>
+        <w:rPr>
+          <w:color w:val="FF0000"/>
+          <w:sz w:val="32"/>
+          <w:szCs w:val="32"/>
+        </w:rPr>
+      </w:pPr>
+      <w:r>
+        <w:rPr>
+          <w:color w:val="FF0000"/>
+          <w:sz w:val="32"/>
+          <w:szCs w:val="32"/>
+        </w:rPr>
+        <w:t>- Với mỗi khả năng j (j=1 .. ni) xét 2 khả năng</w:t>
+      </w:r>
+    </w:p>
+    <w:p>
+      <w:pPr>
+        <w:rPr>
+          <w:color w:val="FF0000"/>
+          <w:sz w:val="32"/>
+          <w:szCs w:val="32"/>
+        </w:rPr>
+      </w:pPr>
+      <w:r>
+        <w:rPr>
+          <w:color w:val="FF0000"/>
+          <w:sz w:val="32"/>
+          <w:szCs w:val="32"/>
+        </w:rPr>
+        <w:lastRenderedPageBreak/>
+        <w:t>a. Nếu chấp nhận j thì xác định X theo j, sau đó kiểm tra nếu i = n thì ghi nhận thêm một</w:t>
+      </w:r>
+    </w:p>
+    <w:p>
+      <w:pPr>
+        <w:rPr>
+          <w:color w:val="FF0000"/>
+          <w:sz w:val="32"/>
+          <w:szCs w:val="32"/>
+        </w:rPr>
+      </w:pPr>
+      <w:r>
+        <w:rPr>
+          <w:color w:val="FF0000"/>
+          <w:sz w:val="32"/>
+          <w:szCs w:val="32"/>
+        </w:rPr>
+        <w:t>cấu hình mới, nếu i &lt; n thì đi xây dựng tiếp thành phần thứ i+1</w:t>
+      </w:r>
+    </w:p>
+    <w:p>
+      <w:pPr>
+        <w:rPr>
+          <w:color w:val="FF0000"/>
+          <w:sz w:val="32"/>
+          <w:szCs w:val="32"/>
+        </w:rPr>
+      </w:pPr>
+      <w:r>
+        <w:rPr>
+          <w:color w:val="FF0000"/>
+          <w:sz w:val="32"/>
+          <w:szCs w:val="32"/>
+        </w:rPr>
+        <w:t>b. Nếu không có khả năng nào của j được chấp nhận thì quay lại bước trước để xác định</w:t>
+      </w:r>
+    </w:p>
+    <w:p>
+      <w:pPr>
+        <w:rPr>
+          <w:color w:val="FF0000"/>
+          <w:sz w:val="32"/>
+          <w:szCs w:val="32"/>
+        </w:rPr>
+      </w:pPr>
+      <w:r>
+        <w:rPr>
+          <w:color w:val="FF0000"/>
+          <w:sz w:val="32"/>
+          <w:szCs w:val="32"/>
+        </w:rPr>
+        <w:t>lại X</w:t>
+      </w:r>
+      <w:r>
+        <w:rPr>
+          <w:color w:val="FF0000"/>
+          <w:sz w:val="32"/>
+          <w:szCs w:val="32"/>
+        </w:rPr>
+        <w:t>i-1</w:t>
+      </w:r>
+    </w:p>
+    <w:p>
+      <w:pPr>
+        <w:rPr>
+          <w:sz w:val="32"/>
+          <w:szCs w:val="32"/>
+        </w:rPr>
+      </w:pPr>
+    </w:p>
+    <w:p>
+      <w:pPr>
+        <w:rPr>
+          <w:sz w:val="32"/>
+          <w:szCs w:val="32"/>
+        </w:rPr>
+      </w:pPr>
+      <w:r>
+        <w:rPr>
+          <w:sz w:val="32"/>
+          <w:szCs w:val="32"/>
+        </w:rPr>
+        <w:t>câu 2</w:t>
+      </w:r>
+      <w:r>
+        <w:rPr>
+          <w:sz w:val="32"/>
+          <w:szCs w:val="32"/>
+        </w:rPr>
+        <w:t>4:</w:t>
+      </w:r>
+    </w:p>
+    <w:p>
+      <w:pPr>
+        <w:rPr>
+          <w:sz w:val="32"/>
+          <w:szCs w:val="32"/>
+        </w:rPr>
+      </w:pPr>
+      <w:r>
+        <w:rPr>
+          <w:sz w:val="32"/>
+          <w:szCs w:val="32"/>
+        </w:rPr>
+        <w:t>Giải bài toán liệt kê các dãy nhị phân x=(x1, X2, ... , Xn) có độ dài bằng n theo kỹ thuật quay lui, khi xây dựng thành phần Xi (i=1 .. n), tập giá trị đề cử cho x; là:</w:t>
+      </w:r>
+    </w:p>
+    <w:p>
+      <w:pPr>
+        <w:rPr>
+          <w:sz w:val="32"/>
+          <w:szCs w:val="32"/>
+        </w:rPr>
+      </w:pPr>
+      <w:r>
+        <w:rPr>
+          <w:sz w:val="32"/>
+          <w:szCs w:val="32"/>
+        </w:rPr>
+        <w:t>A</w:t>
+      </w:r>
+    </w:p>
+    <w:p>
+      <w:pPr>
+        <w:rPr>
+          <w:sz w:val="32"/>
+          <w:szCs w:val="32"/>
+        </w:rPr>
+      </w:pPr>
+      <w:r>
+        <w:rPr>
+          <w:sz w:val="32"/>
+          <w:szCs w:val="32"/>
+        </w:rPr>
+        <w:t>(1}</w:t>
+      </w:r>
+    </w:p>
+    <w:p>
+      <w:pPr>
+        <w:rPr>
+          <w:sz w:val="32"/>
+          <w:szCs w:val="32"/>
+        </w:rPr>
+      </w:pPr>
+      <w:r>
+        <w:rPr>
+          <w:sz w:val="32"/>
+          <w:szCs w:val="32"/>
+        </w:rPr>
+        <w:t>B</w:t>
+      </w:r>
+    </w:p>
+    <w:p>
+      <w:pPr>
+        <w:rPr>
+          <w:sz w:val="32"/>
+          <w:szCs w:val="32"/>
+        </w:rPr>
+      </w:pPr>
+      <w:r>
+        <w:rPr>
+          <w:sz w:val="32"/>
+          <w:szCs w:val="32"/>
+        </w:rPr>
+        <w:t>{0}</w:t>
+      </w:r>
+    </w:p>
+    <w:p>
+      <w:pPr>
+        <w:rPr>
+          <w:sz w:val="32"/>
+          <w:szCs w:val="32"/>
+        </w:rPr>
+      </w:pPr>
+      <w:r>
+        <w:rPr>
+          <w:sz w:val="32"/>
+          <w:szCs w:val="32"/>
+        </w:rPr>
+        <w:t>C</w:t>
+      </w:r>
+    </w:p>
+    <w:p>
+      <w:pPr>
+        <w:rPr>
+          <w:sz w:val="32"/>
+          <w:szCs w:val="32"/>
+        </w:rPr>
+      </w:pPr>
+      <w:r>
+        <w:rPr>
+          <w:sz w:val="32"/>
+          <w:szCs w:val="32"/>
+        </w:rPr>
+        <w:t>{00, 11}</w:t>
+      </w:r>
+    </w:p>
+    <w:p>
+      <w:pPr>
+        <w:rPr>
+          <w:color w:val="FF0000"/>
+          <w:sz w:val="32"/>
+          <w:szCs w:val="32"/>
+        </w:rPr>
+      </w:pPr>
+      <w:r>
+        <w:rPr>
+          <w:color w:val="FF0000"/>
+          <w:sz w:val="32"/>
+          <w:szCs w:val="32"/>
+        </w:rPr>
+        <w:t>D</w:t>
+      </w:r>
+    </w:p>
+    <w:p>
+      <w:pPr>
+        <w:rPr>
+          <w:color w:val="FF0000"/>
+          <w:sz w:val="32"/>
+          <w:szCs w:val="32"/>
+        </w:rPr>
+      </w:pPr>
+      <w:r>
+        <w:rPr>
+          <w:color w:val="FF0000"/>
+          <w:sz w:val="32"/>
+          <w:szCs w:val="32"/>
+        </w:rPr>
+        <w:t>{ 0, 1}</w:t>
+      </w:r>
+    </w:p>
+    <w:p>
+      <w:pPr>
+        <w:rPr>
+          <w:sz w:val="32"/>
+          <w:szCs w:val="32"/>
+        </w:rPr>
+      </w:pPr>
+      <w:r>
+        <w:rPr>
+          <w:sz w:val="32"/>
+          <w:szCs w:val="32"/>
+        </w:rPr>
+        <w:t>Câu 25:</w:t>
+      </w:r>
+      <w:r>
+        <w:t xml:space="preserve"> </w:t>
+      </w:r>
+    </w:p>
+    <w:p>
+      <w:pPr>
+        <w:rPr>
+          <w:sz w:val="32"/>
+          <w:szCs w:val="32"/>
+        </w:rPr>
+      </w:pPr>
+      <w:r>
+        <w:rPr>
+          <w:sz w:val="32"/>
+          <w:szCs w:val="32"/>
+        </w:rPr>
+        <w:t>Khi sử dụng kỹ thuật nhánh cận trong bài toán TSP (n là số thành phố, C[i, j] là chi phí đi lại giữa thành phố i và j (i, j=1 .. n)), tổng chi phí tương ứng với nghiệm x=(x1, X2, ... , Xn) bằng:</w:t>
+      </w:r>
+    </w:p>
+    <w:p>
+      <w:pPr>
+        <w:rPr>
+          <w:sz w:val="32"/>
+          <w:szCs w:val="32"/>
+        </w:rPr>
+      </w:pPr>
+      <w:r>
+        <w:rPr>
+          <w:sz w:val="32"/>
+          <w:szCs w:val="32"/>
+        </w:rPr>
+        <w:lastRenderedPageBreak/>
+        <w:drawing>
+          <wp:inline distT="0" distB="0" distL="0" distR="0" wp14:anchorId="3E72669D" wp14:editId="4CBFC40F">
+            <wp:extent cx="5943600" cy="1393825"/>
+            <wp:effectExtent l="0" t="0" r="0" b="0"/>
+            <wp:docPr id="28" name="Picture 28"/>
+            <wp:cNvGraphicFramePr>
+              <a:graphicFrameLocks xmlns:a="http://schemas.openxmlformats.org/drawingml/2006/main" noChangeAspect="1"/>
+            </wp:cNvGraphicFramePr>
+            <a:graphic xmlns:a="http://schemas.openxmlformats.org/drawingml/2006/main">
+              <a:graphicData uri="http://schemas.openxmlformats.org/drawingml/2006/picture">
+                <pic:pic xmlns:pic="http://schemas.openxmlformats.org/drawingml/2006/picture">
+                  <pic:nvPicPr>
+                    <pic:cNvPr id="1" name=""/>
+                    <pic:cNvPicPr/>
+                  </pic:nvPicPr>
+                  <pic:blipFill>
+                    <a:blip r:embed="rId28"/>
+                    <a:stretch>
+                      <a:fillRect/>
+                    </a:stretch>
+                  </pic:blipFill>
+                  <pic:spPr>
+                    <a:xfrm>
+                      <a:off x="0" y="0"/>
+                      <a:ext cx="5943600" cy="1393825"/>
+                    </a:xfrm>
+                    <a:prstGeom prst="rect">
+                      <a:avLst/>
+                    </a:prstGeom>
+                  </pic:spPr>
+                </pic:pic>
+              </a:graphicData>
+            </a:graphic>
+          </wp:inline>
+        </w:drawing>
+      </w:r>
+    </w:p>
+    <w:p>
+      <w:pPr>
+        <w:rPr>
+          <w:sz w:val="32"/>
+          <w:szCs w:val="32"/>
+        </w:rPr>
+      </w:pPr>
+      <w:r>
+        <w:rPr>
+          <w:sz w:val="32"/>
+          <w:szCs w:val="32"/>
+        </w:rPr>
+        <w:t>Câu 26:</w:t>
+      </w:r>
+      <w:r>
+        <w:t xml:space="preserve"> </w:t>
+      </w:r>
+    </w:p>
+    <w:p>
+      <w:pPr>
+        <w:rPr>
+          <w:sz w:val="32"/>
+          <w:szCs w:val="32"/>
+        </w:rPr>
+      </w:pPr>
+      <w:r>
+        <w:rPr>
+          <w:sz w:val="32"/>
+          <w:szCs w:val="32"/>
+        </w:rPr>
+        <w:t>Khi giải quyết bài toán chiếc ba lô giá trị nguyên (B là trọng lượng của chiếc ba lô) bằng kỹ thuật nhánh cận thì cần sắp xếp các đồ vật thoa mãn điều kiện:</w:t>
+      </w:r>
+    </w:p>
+    <w:p>
+      <w:pPr>
+        <w:rPr>
+          <w:sz w:val="32"/>
+          <w:szCs w:val="32"/>
+        </w:rPr>
+      </w:pPr>
+      <w:r>
+        <w:rPr>
+          <w:sz w:val="32"/>
+          <w:szCs w:val="32"/>
+        </w:rPr>
+        <w:drawing>
+          <wp:inline distT="0" distB="0" distL="0" distR="0" wp14:anchorId="35B6B63C" wp14:editId="7482100C">
+            <wp:extent cx="5943600" cy="1171575"/>
+            <wp:effectExtent l="0" t="0" r="0" b="0"/>
+            <wp:docPr id="30" name="Picture 30"/>
+            <wp:cNvGraphicFramePr>
+              <a:graphicFrameLocks xmlns:a="http://schemas.openxmlformats.org/drawingml/2006/main" noChangeAspect="1"/>
+            </wp:cNvGraphicFramePr>
+            <a:graphic xmlns:a="http://schemas.openxmlformats.org/drawingml/2006/main">
+              <a:graphicData uri="http://schemas.openxmlformats.org/drawingml/2006/picture">
+                <pic:pic xmlns:pic="http://schemas.openxmlformats.org/drawingml/2006/picture">
+                  <pic:nvPicPr>
+                    <pic:cNvPr id="1" name=""/>
+                    <pic:cNvPicPr/>
+                  </pic:nvPicPr>
+                  <pic:blipFill>
+                    <a:blip r:embed="rId29"/>
+                    <a:stretch>
+                      <a:fillRect/>
+                    </a:stretch>
+                  </pic:blipFill>
+                  <pic:spPr>
+                    <a:xfrm>
+                      <a:off x="0" y="0"/>
+                      <a:ext cx="5943600" cy="1171575"/>
+                    </a:xfrm>
+                    <a:prstGeom prst="rect">
+                      <a:avLst/>
+                    </a:prstGeom>
+                  </pic:spPr>
+                </pic:pic>
+              </a:graphicData>
+            </a:graphic>
+          </wp:inline>
+        </w:drawing>
+      </w:r>
+    </w:p>
+    <w:p>
+      <w:pPr>
+        <w:rPr>
+          <w:sz w:val="32"/>
+          <w:szCs w:val="32"/>
+        </w:rPr>
+      </w:pPr>
+    </w:p>
+    <w:p>
+      <w:pPr>
+        <w:rPr>
+          <w:noProof/>
+        </w:rPr>
+      </w:pPr>
+      <w:r>
+        <w:rPr>
+          <w:sz w:val="32"/>
+          <w:szCs w:val="32"/>
+        </w:rPr>
+        <w:t>Câu 27:</w:t>
+      </w:r>
+      <w:r>
+        <w:rPr>
+          <w:noProof/>
+        </w:rPr>
+        <w:t xml:space="preserve"> </w:t>
+      </w:r>
+      <w:r>
+        <w:rPr>
+          <w:sz w:val="32"/>
+          <w:szCs w:val="32"/>
+        </w:rPr>
+        <w:drawing>
+          <wp:inline distT="0" distB="0" distL="0" distR="0" wp14:anchorId="6F0516C6" wp14:editId="230211D6">
+            <wp:extent cx="5943600" cy="1303655"/>
+            <wp:effectExtent l="0" t="0" r="0" b="0"/>
+            <wp:docPr id="32" name="Picture 32"/>
+            <wp:cNvGraphicFramePr>
+              <a:graphicFrameLocks xmlns:a="http://schemas.openxmlformats.org/drawingml/2006/main" noChangeAspect="1"/>
+            </wp:cNvGraphicFramePr>
+            <a:graphic xmlns:a="http://schemas.openxmlformats.org/drawingml/2006/main">
+              <a:graphicData uri="http://schemas.openxmlformats.org/drawingml/2006/picture">
+                <pic:pic xmlns:pic="http://schemas.openxmlformats.org/drawingml/2006/picture">
+                  <pic:nvPicPr>
+                    <pic:cNvPr id="1" name=""/>
+                    <pic:cNvPicPr/>
+                  </pic:nvPicPr>
+                  <pic:blipFill>
+                    <a:blip r:embed="rId30"/>
+                    <a:stretch>
+                      <a:fillRect/>
+                    </a:stretch>
+                  </pic:blipFill>
+                  <pic:spPr>
+                    <a:xfrm>
+                      <a:off x="0" y="0"/>
+                      <a:ext cx="5943600" cy="1303655"/>
+                    </a:xfrm>
+                    <a:prstGeom prst="rect">
+                      <a:avLst/>
+                    </a:prstGeom>
+                  </pic:spPr>
+                </pic:pic>
+              </a:graphicData>
+            </a:graphic>
+          </wp:inline>
+        </w:drawing>
+      </w:r>
+    </w:p>
+    <w:p>
+      <w:pPr>
+        <w:rPr>
+          <w:sz w:val="32"/>
+          <w:szCs w:val="32"/>
+        </w:rPr>
+      </w:pPr>
+      <w:r>
+        <w:rPr>
+          <w:sz w:val="32"/>
+          <w:szCs w:val="32"/>
+        </w:rPr>
+        <w:t>A</w:t>
+      </w:r>
+    </w:p>
+    <w:p>
+      <w:pPr>
+        <w:rPr>
+          <w:sz w:val="32"/>
+          <w:szCs w:val="32"/>
+        </w:rPr>
+      </w:pPr>
+      <w:r>
+        <w:rPr>
+          <w:sz w:val="32"/>
+          <w:szCs w:val="32"/>
+        </w:rPr>
+        <w:t>(74;7)</w:t>
+      </w:r>
+    </w:p>
+    <w:p>
+      <w:pPr>
+        <w:rPr>
+          <w:sz w:val="32"/>
+          <w:szCs w:val="32"/>
+        </w:rPr>
+      </w:pPr>
+      <w:r>
+        <w:rPr>
+          <w:sz w:val="32"/>
+          <w:szCs w:val="32"/>
+        </w:rPr>
+        <w:t>B</w:t>
+      </w:r>
+    </w:p>
+    <w:p>
+      <w:pPr>
+        <w:rPr>
+          <w:sz w:val="32"/>
+          <w:szCs w:val="32"/>
+        </w:rPr>
+      </w:pPr>
+      <w:r>
+        <w:rPr>
+          <w:sz w:val="32"/>
+          <w:szCs w:val="32"/>
+        </w:rPr>
+        <w:t>(68; 0)</w:t>
+      </w:r>
+    </w:p>
+    <w:p>
+      <w:pPr>
+        <w:rPr>
+          <w:color w:val="FF0000"/>
+          <w:sz w:val="32"/>
+          <w:szCs w:val="32"/>
+        </w:rPr>
+      </w:pPr>
+      <w:r>
+        <w:rPr>
+          <w:color w:val="FF0000"/>
+          <w:sz w:val="32"/>
+          <w:szCs w:val="32"/>
+        </w:rPr>
+        <w:t>C</w:t>
+      </w:r>
+    </w:p>
+    <w:p>
+      <w:pPr>
+        <w:rPr>
+          <w:color w:val="FF0000"/>
+          <w:sz w:val="32"/>
+          <w:szCs w:val="32"/>
+        </w:rPr>
+      </w:pPr>
+      <w:r>
+        <w:rPr>
+          <w:color w:val="FF0000"/>
+          <w:sz w:val="32"/>
+          <w:szCs w:val="32"/>
+        </w:rPr>
+        <w:t>(62; 0)</w:t>
+      </w:r>
+    </w:p>
+    <w:p>
+      <w:pPr>
+        <w:rPr>
+          <w:sz w:val="32"/>
+          <w:szCs w:val="32"/>
+        </w:rPr>
+      </w:pPr>
+      <w:r>
+        <w:rPr>
+          <w:sz w:val="32"/>
+          <w:szCs w:val="32"/>
+        </w:rPr>
+        <w:lastRenderedPageBreak/>
+        <w:t>D</w:t>
+      </w:r>
+    </w:p>
+    <w:p>
+      <w:pPr>
+        <w:rPr>
+          <w:sz w:val="32"/>
+          <w:szCs w:val="32"/>
+        </w:rPr>
+      </w:pPr>
+      <w:r>
+        <w:rPr>
+          <w:sz w:val="32"/>
+          <w:szCs w:val="32"/>
+        </w:rPr>
+        <w:t>(74;0)</w:t>
+      </w:r>
+    </w:p>
     <w:p>
       <w:pPr>
         <w:rPr>
@@ -26517,6 +31460,92 @@
 <file path=word/numbering.xml><?xml version="1.0" encoding="utf-8"?>
 <w:numbering xmlns:wpc="http://schemas.microsoft.com/office/word/2010/wordprocessingCanvas" xmlns:cx="http://schemas.microsoft.com/office/drawing/2014/chartex" xmlns:cx1="http://schemas.microsoft.com/office/drawing/2015/9/8/chartex" xmlns:cx2="http://schemas.microsoft.com/office/drawing/2015/10/21/chartex" xmlns:cx3="http://schemas.microsoft.com/office/drawing/2016/5/9/chartex" xmlns:cx4="http://schemas.microsoft.com/office/drawing/2016/5/10/chartex" xmlns:cx5="http://schemas.microsoft.com/office/drawing/2016/5/11/chartex" xmlns:cx6="http://schemas.microsoft.com/office/drawing/2016/5/12/chartex" xmlns:cx7="http://schemas.microsoft.com/office/drawing/2016/5/13/chartex" xmlns:cx8="http://schemas.microsoft.com/office/drawing/2016/5/14/chartex" xmlns:mc="http://schemas.openxmlformats.org/markup-compatibility/2006" xmlns:aink="http://schemas.microsoft.com/office/drawing/2016/ink" xmlns:am3d="http://schemas.microsoft.com/office/drawing/2017/model3d" xmlns:o="urn:schemas-microsoft-com:office:office" xmlns:r="http://schemas.openxmlformats.org/officeDocument/2006/relationships" xmlns:m="http://schemas.openxmlformats.org/officeDocument/2006/math" xmlns:v="urn:schemas-microsoft-com:vml" xmlns:wp14="http://schemas.microsoft.com/office/word/2010/wordprocessingDrawing" xmlns:wp="http://schemas.openxmlformats.org/drawingml/2006/wordprocessingDrawing" xmlns:w10="urn:schemas-microsoft-com:office:word" xmlns:w="http://schemas.openxmlformats.org/wordprocessingml/2006/main" xmlns:w14="http://schemas.microsoft.com/office/word/2010/wordml" xmlns:w15="http://schemas.microsoft.com/office/word/2012/wordml" xmlns:w16cex="http://schemas.microsoft.com/office/word/2018/wordml/cex" xmlns:w16cid="http://schemas.microsoft.com/office/word/2016/wordml/cid" xmlns:w16="http://schemas.microsoft.com/office/word/2018/wordml" xmlns:w16sdtdh="http://schemas.microsoft.com/office/word/2020/wordml/sdtdatahash" xmlns:w16se="http://schemas.microsoft.com/office/word/2015/wordml/symex" xmlns:wpg="http://schemas.microsoft.com/office/word/2010/wordprocessingGroup" xmlns:wpi="http://schemas.microsoft.com/office/word/2010/wordprocessingInk" xmlns:wne="http://schemas.microsoft.com/office/word/2006/wordml" xmlns:wps="http://schemas.microsoft.com/office/word/2010/wordprocessingShape" mc:Ignorable="w14 w15 w16se w16cid w16 w16cex w16sdtdh wp14">
   <w:abstractNum w:abstractNumId="0" w15:restartNumberingAfterBreak="0">
+    <w:nsid w:val="21E91AEF"/>
+    <w:multiLevelType w:val="hybridMultilevel"/>
+    <w:tmpl w:val="FC96913C"/>
+    <w:lvl w:ilvl="0" w:tplc="04090015">
+      <w:start w:val="1"/>
+      <w:numFmt w:val="upperLetter"/>
+      <w:lvlText w:val="%1."/>
+      <w:lvlJc w:val="left"/>
+      <w:pPr>
+        <w:ind w:left="1440" w:hanging="360"/>
+      </w:pPr>
+    </w:lvl>
+    <w:lvl w:ilvl="1" w:tplc="04090019" w:tentative="1">
+      <w:start w:val="1"/>
+      <w:numFmt w:val="lowerLetter"/>
+      <w:lvlText w:val="%2."/>
+      <w:lvlJc w:val="left"/>
+      <w:pPr>
+        <w:ind w:left="2160" w:hanging="360"/>
+      </w:pPr>
+    </w:lvl>
+    <w:lvl w:ilvl="2" w:tplc="0409001B" w:tentative="1">
+      <w:start w:val="1"/>
+      <w:numFmt w:val="lowerRoman"/>
+      <w:lvlText w:val="%3."/>
+      <w:lvlJc w:val="right"/>
+      <w:pPr>
+        <w:ind w:left="2880" w:hanging="180"/>
+      </w:pPr>
+    </w:lvl>
+    <w:lvl w:ilvl="3" w:tplc="0409000F" w:tentative="1">
+      <w:start w:val="1"/>
+      <w:numFmt w:val="decimal"/>
+      <w:lvlText w:val="%4."/>
+      <w:lvlJc w:val="left"/>
+      <w:pPr>
+        <w:ind w:left="3600" w:hanging="360"/>
+      </w:pPr>
+    </w:lvl>
+    <w:lvl w:ilvl="4" w:tplc="04090019" w:tentative="1">
+      <w:start w:val="1"/>
+      <w:numFmt w:val="lowerLetter"/>
+      <w:lvlText w:val="%5."/>
+      <w:lvlJc w:val="left"/>
+      <w:pPr>
+        <w:ind w:left="4320" w:hanging="360"/>
+      </w:pPr>
+    </w:lvl>
+    <w:lvl w:ilvl="5" w:tplc="0409001B" w:tentative="1">
+      <w:start w:val="1"/>
+      <w:numFmt w:val="lowerRoman"/>
+      <w:lvlText w:val="%6."/>
+      <w:lvlJc w:val="right"/>
+      <w:pPr>
+        <w:ind w:left="5040" w:hanging="180"/>
+      </w:pPr>
+    </w:lvl>
+    <w:lvl w:ilvl="6" w:tplc="0409000F" w:tentative="1">
+      <w:start w:val="1"/>
+      <w:numFmt w:val="decimal"/>
+      <w:lvlText w:val="%7."/>
+      <w:lvlJc w:val="left"/>
+      <w:pPr>
+        <w:ind w:left="5760" w:hanging="360"/>
+      </w:pPr>
+    </w:lvl>
+    <w:lvl w:ilvl="7" w:tplc="04090019" w:tentative="1">
+      <w:start w:val="1"/>
+      <w:numFmt w:val="lowerLetter"/>
+      <w:lvlText w:val="%8."/>
+      <w:lvlJc w:val="left"/>
+      <w:pPr>
+        <w:ind w:left="6480" w:hanging="360"/>
+      </w:pPr>
+    </w:lvl>
+    <w:lvl w:ilvl="8" w:tplc="0409001B" w:tentative="1">
+      <w:start w:val="1"/>
+      <w:numFmt w:val="lowerRoman"/>
+      <w:lvlText w:val="%9."/>
+      <w:lvlJc w:val="right"/>
+      <w:pPr>
+        <w:ind w:left="7200" w:hanging="180"/>
+      </w:pPr>
+    </w:lvl>
+  </w:abstractNum>
+  <w:abstractNum w:abstractNumId="1" w15:restartNumberingAfterBreak="0">
     <w:nsid w:val="53EC4AF5"/>
     <w:multiLevelType w:val="hybridMultilevel"/>
     <w:tmpl w:val="9066316E"/>
@@ -26606,6 +31635,9 @@
     </w:lvl>
   </w:abstractNum>
   <w:num w:numId="1">
+    <w:abstractNumId w:val="1"/>
+  </w:num>
+  <w:num w:numId="2">
     <w:abstractNumId w:val="0"/>
   </w:num>
 </w:numbering>

--- a/Phân tích thuật toán.docx
+++ b/Phân tích thuật toán.docx
@@ -21403,6 +21403,15 @@
           <w:szCs w:val="32"/>
         </w:rPr>
       </w:pPr>
+      <w:r>
+        <w:rPr>
+          <w:color w:val="FF0000"/>
+          <w:sz w:val="32"/>
+          <w:szCs w:val="32"/>
+          <w:lang w:val="vi-VN"/>
+        </w:rPr>
+        <w:t xml:space="preserve">  </w:t>
+      </w:r>
     </w:p>
     <w:p>
       <w:pPr>
@@ -30406,6 +30415,9 @@
     </w:p>
     <w:p>
       <w:r>
+        <w:rPr>
+          <w:noProof/>
+        </w:rPr>
         <w:drawing>
           <wp:inline distT="0" distB="0" distL="0" distR="0" wp14:anchorId="63FE5C53" wp14:editId="3028C979">
             <wp:extent cx="5943600" cy="721360"/>
@@ -30445,6 +30457,9 @@
     </w:p>
     <w:p>
       <w:r>
+        <w:rPr>
+          <w:noProof/>
+        </w:rPr>
         <w:drawing>
           <wp:inline distT="0" distB="0" distL="0" distR="0" wp14:anchorId="27C60153" wp14:editId="722D82E0">
             <wp:extent cx="5943600" cy="1878965"/>
@@ -31566,6 +31581,7 @@
       </w:pPr>
       <w:r>
         <w:rPr>
+          <w:noProof/>
           <w:color w:val="C00000"/>
         </w:rPr>
         <w:lastRenderedPageBreak/>
@@ -31667,6 +31683,9 @@
     </w:p>
     <w:p>
       <w:r>
+        <w:rPr>
+          <w:noProof/>
+        </w:rPr>
         <w:drawing>
           <wp:inline distT="0" distB="0" distL="0" distR="0" wp14:anchorId="1132ECD5" wp14:editId="69B45635">
             <wp:extent cx="4084674" cy="4770533"/>
@@ -31706,6 +31725,9 @@
     </w:p>
     <w:p>
       <w:r>
+        <w:rPr>
+          <w:noProof/>
+        </w:rPr>
         <w:lastRenderedPageBreak/>
         <w:drawing>
           <wp:inline distT="0" distB="0" distL="0" distR="0" wp14:anchorId="465C1D40" wp14:editId="56DAEC9A">
@@ -31780,6 +31802,9 @@
     </w:p>
     <w:p>
       <w:r>
+        <w:rPr>
+          <w:noProof/>
+        </w:rPr>
         <w:lastRenderedPageBreak/>
         <w:drawing>
           <wp:inline distT="0" distB="0" distL="0" distR="0" wp14:anchorId="27B3AD4F" wp14:editId="330C6F9D">
@@ -31820,6 +31845,9 @@
     </w:p>
     <w:p>
       <w:r>
+        <w:rPr>
+          <w:noProof/>
+        </w:rPr>
         <w:drawing>
           <wp:inline distT="0" distB="0" distL="0" distR="0" wp14:anchorId="7F22B18C" wp14:editId="71024E0E">
             <wp:extent cx="5943600" cy="2260600"/>
@@ -31882,6 +31910,9 @@
         <w:t>Câu 23</w:t>
       </w:r>
       <w:r>
+        <w:rPr>
+          <w:noProof/>
+        </w:rPr>
         <w:drawing>
           <wp:inline distT="0" distB="0" distL="0" distR="0" wp14:anchorId="00795538" wp14:editId="49C6E8A2">
             <wp:extent cx="5943600" cy="2961005"/>
@@ -31922,6 +31953,9 @@
     <w:p/>
     <w:p>
       <w:r>
+        <w:rPr>
+          <w:noProof/>
+        </w:rPr>
         <w:drawing>
           <wp:inline distT="0" distB="0" distL="0" distR="0" wp14:anchorId="6ED77DE5" wp14:editId="5C05A6D6">
             <wp:extent cx="4214225" cy="1539373"/>
@@ -31984,6 +32018,9 @@
     </w:p>
     <w:p>
       <w:r>
+        <w:rPr>
+          <w:noProof/>
+        </w:rPr>
         <w:lastRenderedPageBreak/>
         <w:drawing>
           <wp:inline distT="0" distB="0" distL="0" distR="0" wp14:anchorId="5FDE4844" wp14:editId="6D874173">
@@ -32024,6 +32061,9 @@
     </w:p>
     <w:p>
       <w:r>
+        <w:rPr>
+          <w:noProof/>
+        </w:rPr>
         <w:drawing>
           <wp:inline distT="0" distB="0" distL="0" distR="0" wp14:anchorId="78E6D66E" wp14:editId="4ABD2B54">
             <wp:extent cx="5943600" cy="1000125"/>
@@ -32072,6 +32112,9 @@
         <w:t>Câu 25</w:t>
       </w:r>
       <w:r>
+        <w:rPr>
+          <w:noProof/>
+        </w:rPr>
         <w:drawing>
           <wp:inline distT="0" distB="0" distL="0" distR="0" wp14:anchorId="5634089C" wp14:editId="253B335F">
             <wp:extent cx="5943600" cy="4798695"/>
@@ -32192,6 +32235,9 @@
     </w:p>
     <w:p>
       <w:r>
+        <w:rPr>
+          <w:noProof/>
+        </w:rPr>
         <w:drawing>
           <wp:inline distT="0" distB="0" distL="0" distR="0" wp14:anchorId="6B2E9029" wp14:editId="745D6E20">
             <wp:extent cx="5776461" cy="6271803"/>
@@ -32232,6 +32278,7 @@
     <w:p>
       <w:r>
         <w:rPr>
+          <w:noProof/>
           <w:color w:val="C00000"/>
           <w:szCs w:val="28"/>
         </w:rPr>
@@ -32293,6 +32340,9 @@
     </w:p>
     <w:p>
       <w:r>
+        <w:rPr>
+          <w:noProof/>
+        </w:rPr>
         <w:drawing>
           <wp:inline distT="0" distB="0" distL="0" distR="0" wp14:anchorId="78ED9DE1" wp14:editId="4ECEC43D">
             <wp:extent cx="5943600" cy="2033270"/>
@@ -32332,6 +32382,9 @@
     </w:p>
     <w:p>
       <w:r>
+        <w:rPr>
+          <w:noProof/>
+        </w:rPr>
         <w:drawing>
           <wp:inline distT="0" distB="0" distL="0" distR="0" wp14:anchorId="6D4B299B" wp14:editId="77880A27">
             <wp:extent cx="5943600" cy="1282700"/>
@@ -32376,6 +32429,9 @@
     </w:p>
     <w:p>
       <w:r>
+        <w:rPr>
+          <w:noProof/>
+        </w:rPr>
         <w:drawing>
           <wp:inline distT="0" distB="0" distL="0" distR="0" wp14:anchorId="38FA7B45" wp14:editId="7C57DEB4">
             <wp:extent cx="5943600" cy="1696720"/>
@@ -32542,6 +32598,9 @@
         </w:rPr>
       </w:pPr>
       <w:r>
+        <w:rPr>
+          <w:noProof/>
+        </w:rPr>
         <w:drawing>
           <wp:inline distT="0" distB="0" distL="0" distR="0" wp14:anchorId="52079B06" wp14:editId="08D303EF">
             <wp:extent cx="5776461" cy="6271803"/>
@@ -32582,6 +32641,9 @@
     <w:p/>
     <w:p>
       <w:r>
+        <w:rPr>
+          <w:noProof/>
+        </w:rPr>
         <w:drawing>
           <wp:inline distT="0" distB="0" distL="0" distR="0" wp14:anchorId="224A97A1" wp14:editId="22A7D0FC">
             <wp:extent cx="2263336" cy="525826"/>
